--- a/documents/DRAFT-cybox-v2.1.1-wd01-part43-pdf-file.docx
+++ b/documents/DRAFT-cybox-v2.1.1-wd01-part43-pdf-file.docx
@@ -1,6 +1,6 @@
 
 <file path=word/document.xml><?xml version="1.0" encoding="utf-8"?>
-<w:document xmlns:wpc="http://schemas.microsoft.com/office/word/2010/wordprocessingCanvas" xmlns:mc="http://schemas.openxmlformats.org/markup-compatibility/2006" xmlns:o="urn:schemas-microsoft-com:office:office" xmlns:r="http://schemas.openxmlformats.org/officeDocument/2006/relationships" xmlns:m="http://schemas.openxmlformats.org/officeDocument/2006/math" xmlns:v="urn:schemas-microsoft-com:vml" xmlns:wp14="http://schemas.microsoft.com/office/word/2010/wordprocessingDrawing" xmlns:wp="http://schemas.openxmlformats.org/drawingml/2006/wordprocessingDrawing" xmlns:w10="urn:schemas-microsoft-com:office:word" xmlns:w="http://schemas.openxmlformats.org/wordprocessingml/2006/main" xmlns:w14="http://schemas.microsoft.com/office/word/2010/wordml" xmlns:w15="http://schemas.microsoft.com/office/word/2012/wordml" xmlns:wpg="http://schemas.microsoft.com/office/word/2010/wordprocessingGroup" xmlns:wpi="http://schemas.microsoft.com/office/word/2010/wordprocessingInk" xmlns:wne="http://schemas.microsoft.com/office/word/2006/wordml" xmlns:wps="http://schemas.microsoft.com/office/word/2010/wordprocessingShape" mc:Ignorable="w14 w15 wp14">
+<w:document xmlns:wpc="http://schemas.microsoft.com/office/word/2010/wordprocessingCanvas" xmlns:cx="http://schemas.microsoft.com/office/drawing/2014/chartex" xmlns:cx1="http://schemas.microsoft.com/office/drawing/2015/9/8/chartex" xmlns:mc="http://schemas.openxmlformats.org/markup-compatibility/2006" xmlns:o="urn:schemas-microsoft-com:office:office" xmlns:r="http://schemas.openxmlformats.org/officeDocument/2006/relationships" xmlns:m="http://schemas.openxmlformats.org/officeDocument/2006/math" xmlns:v="urn:schemas-microsoft-com:vml" xmlns:wp14="http://schemas.microsoft.com/office/word/2010/wordprocessingDrawing" xmlns:wp="http://schemas.openxmlformats.org/drawingml/2006/wordprocessingDrawing" xmlns:w10="urn:schemas-microsoft-com:office:word" xmlns:w="http://schemas.openxmlformats.org/wordprocessingml/2006/main" xmlns:w14="http://schemas.microsoft.com/office/word/2010/wordml" xmlns:w15="http://schemas.microsoft.com/office/word/2012/wordml" xmlns:w16se="http://schemas.microsoft.com/office/word/2015/wordml/symex" xmlns:wpg="http://schemas.microsoft.com/office/word/2010/wordprocessingGroup" xmlns:wpi="http://schemas.microsoft.com/office/word/2010/wordprocessingInk" xmlns:wne="http://schemas.microsoft.com/office/word/2006/wordml" xmlns:wps="http://schemas.microsoft.com/office/word/2010/wordprocessingShape" mc:Ignorable="w14 w15 w16se wp14">
   <w:background w:color="FFFFFF"/>
   <w:body>
     <w:p>
@@ -11,7 +11,6 @@
           <w:szCs w:val="28"/>
         </w:rPr>
       </w:pPr>
-      <w:proofErr w:type="spellStart"/>
       <w:r>
         <w:rPr>
           <w:sz w:val="28"/>
@@ -28,7 +27,6 @@
         </w:rPr>
         <w:t>TM</w:t>
       </w:r>
-      <w:proofErr w:type="spellEnd"/>
       <w:r>
         <w:rPr>
           <w:sz w:val="28"/>
@@ -307,6 +305,198 @@
         <w:t>:</w:t>
       </w:r>
     </w:p>
+    <w:p>
+      <w:pPr>
+        <w:pStyle w:val="RelatedWork"/>
+        <w:numPr>
+          <w:ilvl w:val="0"/>
+          <w:numId w:val="8"/>
+        </w:numPr>
+        <w:tabs>
+          <w:tab w:val="left" w:pos="720"/>
+        </w:tabs>
+      </w:pPr>
+      <w:bookmarkStart w:id="2" w:name="RelatedWork"/>
+      <w:bookmarkStart w:id="3" w:name="_GoBack"/>
+      <w:r>
+        <w:rPr>
+          <w:i/>
+        </w:rPr>
+        <w:t>CybOX™ Version 2.1.1 Part 01: Overview</w:t>
+      </w:r>
+      <w:r>
+        <w:t xml:space="preserve">. [URI] </w:t>
+      </w:r>
+    </w:p>
+    <w:p>
+      <w:pPr>
+        <w:pStyle w:val="RelatedWork"/>
+        <w:numPr>
+          <w:ilvl w:val="0"/>
+          <w:numId w:val="8"/>
+        </w:numPr>
+        <w:tabs>
+          <w:tab w:val="left" w:pos="720"/>
+        </w:tabs>
+      </w:pPr>
+      <w:r>
+        <w:rPr>
+          <w:i/>
+        </w:rPr>
+        <w:t>CybOX™ Version 2.1.1 Part 02: Common</w:t>
+      </w:r>
+      <w:r>
+        <w:t>. [URI]</w:t>
+      </w:r>
+    </w:p>
+    <w:p>
+      <w:pPr>
+        <w:pStyle w:val="RelatedWork"/>
+        <w:numPr>
+          <w:ilvl w:val="0"/>
+          <w:numId w:val="8"/>
+        </w:numPr>
+        <w:tabs>
+          <w:tab w:val="left" w:pos="720"/>
+        </w:tabs>
+      </w:pPr>
+      <w:r>
+        <w:rPr>
+          <w:i/>
+        </w:rPr>
+        <w:t>CybOX™ Version 2.1.1 Part 03: Core</w:t>
+      </w:r>
+      <w:r>
+        <w:t>. [URI]</w:t>
+      </w:r>
+    </w:p>
+    <w:p>
+      <w:pPr>
+        <w:pStyle w:val="RelatedWork"/>
+        <w:numPr>
+          <w:ilvl w:val="0"/>
+          <w:numId w:val="8"/>
+        </w:numPr>
+        <w:tabs>
+          <w:tab w:val="left" w:pos="720"/>
+        </w:tabs>
+      </w:pPr>
+      <w:r>
+        <w:rPr>
+          <w:i/>
+        </w:rPr>
+        <w:t>CybOX™ Version 2.1.1 Part 04: Default Extensions</w:t>
+      </w:r>
+      <w:r>
+        <w:t>. [URI]</w:t>
+      </w:r>
+    </w:p>
+    <w:p>
+      <w:pPr>
+        <w:pStyle w:val="RelatedWork"/>
+        <w:numPr>
+          <w:ilvl w:val="0"/>
+          <w:numId w:val="8"/>
+        </w:numPr>
+        <w:tabs>
+          <w:tab w:val="left" w:pos="720"/>
+        </w:tabs>
+      </w:pPr>
+      <w:r>
+        <w:rPr>
+          <w:i/>
+        </w:rPr>
+        <w:t>CybOX™ Version 2.1.1 Part 05: Default Vocabularies</w:t>
+      </w:r>
+      <w:r>
+        <w:t>. [URI]</w:t>
+      </w:r>
+    </w:p>
+    <w:p>
+      <w:pPr>
+        <w:pStyle w:val="RelatedWork"/>
+        <w:numPr>
+          <w:ilvl w:val="0"/>
+          <w:numId w:val="8"/>
+        </w:numPr>
+        <w:tabs>
+          <w:tab w:val="left" w:pos="720"/>
+        </w:tabs>
+      </w:pPr>
+      <w:r>
+        <w:rPr>
+          <w:i/>
+        </w:rPr>
+        <w:t>CybOX™ Version 2.1.1 Part 06: UML Model</w:t>
+      </w:r>
+      <w:r>
+        <w:t>. [URI]</w:t>
+      </w:r>
+    </w:p>
+    <w:p>
+      <w:pPr>
+        <w:pStyle w:val="RelatedWork"/>
+        <w:numPr>
+          <w:ilvl w:val="0"/>
+          <w:numId w:val="8"/>
+        </w:numPr>
+        <w:tabs>
+          <w:tab w:val="left" w:pos="720"/>
+        </w:tabs>
+      </w:pPr>
+      <w:r>
+        <w:rPr>
+          <w:i/>
+        </w:rPr>
+        <w:t>CybOX™ Version 2.1.1 Part 07: API Object</w:t>
+      </w:r>
+      <w:r>
+        <w:t>. [URI]</w:t>
+      </w:r>
+    </w:p>
+    <w:p>
+      <w:pPr>
+        <w:pStyle w:val="RelatedWork"/>
+        <w:numPr>
+          <w:ilvl w:val="0"/>
+          <w:numId w:val="8"/>
+        </w:numPr>
+        <w:tabs>
+          <w:tab w:val="left" w:pos="720"/>
+        </w:tabs>
+      </w:pPr>
+      <w:r>
+        <w:rPr>
+          <w:i/>
+        </w:rPr>
+        <w:t>CybOX™ Version 2.1.1 Part 08: ARP Cache Object</w:t>
+      </w:r>
+      <w:r>
+        <w:t>. [URI]</w:t>
+      </w:r>
+    </w:p>
+    <w:p>
+      <w:pPr>
+        <w:pStyle w:val="RelatedWork"/>
+        <w:numPr>
+          <w:ilvl w:val="0"/>
+          <w:numId w:val="8"/>
+        </w:numPr>
+        <w:tabs>
+          <w:tab w:val="left" w:pos="720"/>
+        </w:tabs>
+      </w:pPr>
+      <w:r>
+        <w:rPr>
+          <w:i/>
+        </w:rPr>
+        <w:t>CybOX™ Version 2.1.1 Part 09: AS Object</w:t>
+      </w:r>
+      <w:r>
+        <w:t>. [URI]</w:t>
+      </w:r>
+    </w:p>
+    <w:bookmarkEnd w:id="3"/>
     <w:p>
       <w:pPr>
         <w:pStyle w:val="RelatedWork"/>
@@ -318,10 +508,7 @@
           <w:tab w:val="clear" w:pos="1080"/>
           <w:tab w:val="num" w:pos="1440"/>
         </w:tabs>
-        <w:ind w:left="1080"/>
-      </w:pPr>
-      <w:bookmarkStart w:id="2" w:name="RelatedWork"/>
-      <w:proofErr w:type="spellStart"/>
+      </w:pPr>
       <w:r>
         <w:rPr>
           <w:i/>
@@ -335,12 +522,11 @@
         </w:rPr>
         <w:t>TM</w:t>
       </w:r>
-      <w:proofErr w:type="spellEnd"/>
       <w:r>
         <w:rPr>
           <w:i/>
         </w:rPr>
-        <w:t xml:space="preserve"> Version 2.1.1 Part 1: Overview</w:t>
+        <w:t xml:space="preserve"> Version 2.1.1 Part 10: Account Object</w:t>
       </w:r>
       <w:r>
         <w:t>. [URI]</w:t>
@@ -357,9 +543,7 @@
           <w:tab w:val="clear" w:pos="1080"/>
           <w:tab w:val="num" w:pos="1440"/>
         </w:tabs>
-        <w:ind w:left="1080"/>
-      </w:pPr>
-      <w:proofErr w:type="spellStart"/>
+      </w:pPr>
       <w:r>
         <w:rPr>
           <w:i/>
@@ -373,12 +557,11 @@
         </w:rPr>
         <w:t>TM</w:t>
       </w:r>
-      <w:proofErr w:type="spellEnd"/>
       <w:r>
         <w:rPr>
           <w:i/>
         </w:rPr>
-        <w:t xml:space="preserve"> Version 2.1.1 Part 2: Common</w:t>
+        <w:t xml:space="preserve"> Version 2.1.1 Part 11: Address Object</w:t>
       </w:r>
       <w:r>
         <w:t>. [URI]</w:t>
@@ -395,9 +578,7 @@
           <w:tab w:val="clear" w:pos="1080"/>
           <w:tab w:val="num" w:pos="1440"/>
         </w:tabs>
-        <w:ind w:left="1080"/>
-      </w:pPr>
-      <w:proofErr w:type="spellStart"/>
+      </w:pPr>
       <w:r>
         <w:rPr>
           <w:i/>
@@ -411,12 +592,11 @@
         </w:rPr>
         <w:t>TM</w:t>
       </w:r>
-      <w:proofErr w:type="spellEnd"/>
       <w:r>
         <w:rPr>
           <w:i/>
         </w:rPr>
-        <w:t xml:space="preserve"> Version 2.1.1 Part 3: Core</w:t>
+        <w:t xml:space="preserve"> Version 2.1.1 Part 12: Archive File Object</w:t>
       </w:r>
       <w:r>
         <w:t>. [URI]</w:t>
@@ -433,9 +613,7 @@
           <w:tab w:val="clear" w:pos="1080"/>
           <w:tab w:val="num" w:pos="1440"/>
         </w:tabs>
-        <w:ind w:left="1080"/>
-      </w:pPr>
-      <w:proofErr w:type="spellStart"/>
+      </w:pPr>
       <w:r>
         <w:rPr>
           <w:i/>
@@ -449,12 +627,11 @@
         </w:rPr>
         <w:t>TM</w:t>
       </w:r>
-      <w:proofErr w:type="spellEnd"/>
       <w:r>
         <w:rPr>
           <w:i/>
         </w:rPr>
-        <w:t xml:space="preserve"> Version 2.1.1 Part 4: Default Extensions</w:t>
+        <w:t xml:space="preserve"> Version 2.1.1 Part 13: Artifact Object</w:t>
       </w:r>
       <w:r>
         <w:t>. [URI]</w:t>
@@ -471,9 +648,7 @@
           <w:tab w:val="clear" w:pos="1080"/>
           <w:tab w:val="num" w:pos="1440"/>
         </w:tabs>
-        <w:ind w:left="1080"/>
-      </w:pPr>
-      <w:proofErr w:type="spellStart"/>
+      </w:pPr>
       <w:r>
         <w:rPr>
           <w:i/>
@@ -487,12 +662,11 @@
         </w:rPr>
         <w:t>TM</w:t>
       </w:r>
-      <w:proofErr w:type="spellEnd"/>
       <w:r>
         <w:rPr>
           <w:i/>
         </w:rPr>
-        <w:t xml:space="preserve"> Version 2.1.1 Part 5: Vocabularies</w:t>
+        <w:t xml:space="preserve"> Version 2.1.1 Part 14: Code Object</w:t>
       </w:r>
       <w:r>
         <w:t>. [URI]</w:t>
@@ -509,9 +683,7 @@
           <w:tab w:val="clear" w:pos="1080"/>
           <w:tab w:val="num" w:pos="1440"/>
         </w:tabs>
-        <w:ind w:left="1080"/>
-      </w:pPr>
-      <w:proofErr w:type="spellStart"/>
+      </w:pPr>
       <w:r>
         <w:rPr>
           <w:i/>
@@ -525,12 +697,11 @@
         </w:rPr>
         <w:t>TM</w:t>
       </w:r>
-      <w:proofErr w:type="spellEnd"/>
       <w:r>
         <w:rPr>
           <w:i/>
         </w:rPr>
-        <w:t xml:space="preserve"> Version 2.1.1 Part 6: UML Model</w:t>
+        <w:t xml:space="preserve"> Version 2.1.1 Part 15: Custom Object</w:t>
       </w:r>
       <w:r>
         <w:t>. [URI]</w:t>
@@ -547,9 +718,7 @@
           <w:tab w:val="clear" w:pos="1080"/>
           <w:tab w:val="num" w:pos="1440"/>
         </w:tabs>
-        <w:ind w:left="1080"/>
-      </w:pPr>
-      <w:proofErr w:type="spellStart"/>
+      </w:pPr>
       <w:r>
         <w:rPr>
           <w:i/>
@@ -563,12 +732,11 @@
         </w:rPr>
         <w:t>TM</w:t>
       </w:r>
-      <w:proofErr w:type="spellEnd"/>
       <w:r>
         <w:rPr>
           <w:i/>
         </w:rPr>
-        <w:t xml:space="preserve"> Version 2.1.1 Part 7: API Object</w:t>
+        <w:t xml:space="preserve"> Version 2.1.1 Part 16: DNS Cache Object</w:t>
       </w:r>
       <w:r>
         <w:t>. [URI]</w:t>
@@ -585,9 +753,7 @@
           <w:tab w:val="clear" w:pos="1080"/>
           <w:tab w:val="num" w:pos="1440"/>
         </w:tabs>
-        <w:ind w:left="1080"/>
-      </w:pPr>
-      <w:proofErr w:type="spellStart"/>
+      </w:pPr>
       <w:r>
         <w:rPr>
           <w:i/>
@@ -601,12 +767,11 @@
         </w:rPr>
         <w:t>TM</w:t>
       </w:r>
-      <w:proofErr w:type="spellEnd"/>
       <w:r>
         <w:rPr>
           <w:i/>
         </w:rPr>
-        <w:t xml:space="preserve"> Version 2.1.1 Part 8: ARP Cache Object</w:t>
+        <w:t xml:space="preserve"> Version 2.1.1 Part 17: DNS Query Object</w:t>
       </w:r>
       <w:r>
         <w:t>. [URI]</w:t>
@@ -623,9 +788,7 @@
           <w:tab w:val="clear" w:pos="1080"/>
           <w:tab w:val="num" w:pos="1440"/>
         </w:tabs>
-        <w:ind w:left="1080"/>
-      </w:pPr>
-      <w:proofErr w:type="spellStart"/>
+      </w:pPr>
       <w:r>
         <w:rPr>
           <w:i/>
@@ -639,12 +802,11 @@
         </w:rPr>
         <w:t>TM</w:t>
       </w:r>
-      <w:proofErr w:type="spellEnd"/>
       <w:r>
         <w:rPr>
           <w:i/>
         </w:rPr>
-        <w:t xml:space="preserve"> Version 2.1.1 Part 9: AS Object</w:t>
+        <w:t xml:space="preserve"> Version 2.1.1 Part 18: DNS Record Object</w:t>
       </w:r>
       <w:r>
         <w:t>. [URI]</w:t>
@@ -661,9 +823,7 @@
           <w:tab w:val="clear" w:pos="1080"/>
           <w:tab w:val="num" w:pos="1440"/>
         </w:tabs>
-        <w:ind w:left="1080"/>
-      </w:pPr>
-      <w:proofErr w:type="spellStart"/>
+      </w:pPr>
       <w:r>
         <w:rPr>
           <w:i/>
@@ -677,12 +837,11 @@
         </w:rPr>
         <w:t>TM</w:t>
       </w:r>
-      <w:proofErr w:type="spellEnd"/>
       <w:r>
         <w:rPr>
           <w:i/>
         </w:rPr>
-        <w:t xml:space="preserve"> Version 2.1.1 Part 10: Account Object</w:t>
+        <w:t xml:space="preserve"> Version 2.1.1 Part 19: Device Object</w:t>
       </w:r>
       <w:r>
         <w:t>. [URI]</w:t>
@@ -699,9 +858,7 @@
           <w:tab w:val="clear" w:pos="1080"/>
           <w:tab w:val="num" w:pos="1440"/>
         </w:tabs>
-        <w:ind w:left="1080"/>
-      </w:pPr>
-      <w:proofErr w:type="spellStart"/>
+      </w:pPr>
       <w:r>
         <w:rPr>
           <w:i/>
@@ -715,12 +872,11 @@
         </w:rPr>
         <w:t>TM</w:t>
       </w:r>
-      <w:proofErr w:type="spellEnd"/>
       <w:r>
         <w:rPr>
           <w:i/>
         </w:rPr>
-        <w:t xml:space="preserve"> Version 2.1.1 Part 11: Address Object</w:t>
+        <w:t xml:space="preserve"> Version 2.1.1 Part 20: Disk Object</w:t>
       </w:r>
       <w:r>
         <w:t>. [URI]</w:t>
@@ -737,9 +893,7 @@
           <w:tab w:val="clear" w:pos="1080"/>
           <w:tab w:val="num" w:pos="1440"/>
         </w:tabs>
-        <w:ind w:left="1080"/>
-      </w:pPr>
-      <w:proofErr w:type="spellStart"/>
+      </w:pPr>
       <w:r>
         <w:rPr>
           <w:i/>
@@ -753,12 +907,11 @@
         </w:rPr>
         <w:t>TM</w:t>
       </w:r>
-      <w:proofErr w:type="spellEnd"/>
       <w:r>
         <w:rPr>
           <w:i/>
         </w:rPr>
-        <w:t xml:space="preserve"> Version 2.1.1 Part 12: Archive File Object</w:t>
+        <w:t xml:space="preserve"> Version 2.1.1 Part 21: Disk Partition Object</w:t>
       </w:r>
       <w:r>
         <w:t>. [URI]</w:t>
@@ -775,9 +928,7 @@
           <w:tab w:val="clear" w:pos="1080"/>
           <w:tab w:val="num" w:pos="1440"/>
         </w:tabs>
-        <w:ind w:left="1080"/>
-      </w:pPr>
-      <w:proofErr w:type="spellStart"/>
+      </w:pPr>
       <w:r>
         <w:rPr>
           <w:i/>
@@ -791,12 +942,11 @@
         </w:rPr>
         <w:t>TM</w:t>
       </w:r>
-      <w:proofErr w:type="spellEnd"/>
       <w:r>
         <w:rPr>
           <w:i/>
         </w:rPr>
-        <w:t xml:space="preserve"> Version 2.1.1 Part 13: Artifact Object</w:t>
+        <w:t xml:space="preserve"> Version 2.1.1 Part 22: Domain Name Object</w:t>
       </w:r>
       <w:r>
         <w:t>. [URI]</w:t>
@@ -813,9 +963,7 @@
           <w:tab w:val="clear" w:pos="1080"/>
           <w:tab w:val="num" w:pos="1440"/>
         </w:tabs>
-        <w:ind w:left="1080"/>
-      </w:pPr>
-      <w:proofErr w:type="spellStart"/>
+      </w:pPr>
       <w:r>
         <w:rPr>
           <w:i/>
@@ -829,12 +977,11 @@
         </w:rPr>
         <w:t>TM</w:t>
       </w:r>
-      <w:proofErr w:type="spellEnd"/>
       <w:r>
         <w:rPr>
           <w:i/>
         </w:rPr>
-        <w:t xml:space="preserve"> Version 2.1.1 Part 14: Code Object</w:t>
+        <w:t xml:space="preserve"> Version 2.1.1 Part 23: Email Message Object</w:t>
       </w:r>
       <w:r>
         <w:t>. [URI]</w:t>
@@ -851,9 +998,7 @@
           <w:tab w:val="clear" w:pos="1080"/>
           <w:tab w:val="num" w:pos="1440"/>
         </w:tabs>
-        <w:ind w:left="1080"/>
-      </w:pPr>
-      <w:proofErr w:type="spellStart"/>
+      </w:pPr>
       <w:r>
         <w:rPr>
           <w:i/>
@@ -867,12 +1012,11 @@
         </w:rPr>
         <w:t>TM</w:t>
       </w:r>
-      <w:proofErr w:type="spellEnd"/>
       <w:r>
         <w:rPr>
           <w:i/>
         </w:rPr>
-        <w:t xml:space="preserve"> Version 2.1.1 Part 15: Custom Object</w:t>
+        <w:t xml:space="preserve"> Version 2.1.1 Part 24: File Object</w:t>
       </w:r>
       <w:r>
         <w:t>. [URI]</w:t>
@@ -889,9 +1033,7 @@
           <w:tab w:val="clear" w:pos="1080"/>
           <w:tab w:val="num" w:pos="1440"/>
         </w:tabs>
-        <w:ind w:left="1080"/>
-      </w:pPr>
-      <w:proofErr w:type="spellStart"/>
+      </w:pPr>
       <w:r>
         <w:rPr>
           <w:i/>
@@ -905,12 +1047,11 @@
         </w:rPr>
         <w:t>TM</w:t>
       </w:r>
-      <w:proofErr w:type="spellEnd"/>
       <w:r>
         <w:rPr>
           <w:i/>
         </w:rPr>
-        <w:t xml:space="preserve"> Version 2.1.1 Part 16: DNS Cache Object</w:t>
+        <w:t xml:space="preserve"> Version 2.1.1 Part 25: GUI Dialogbox Object</w:t>
       </w:r>
       <w:r>
         <w:t>. [URI]</w:t>
@@ -927,9 +1068,7 @@
           <w:tab w:val="clear" w:pos="1080"/>
           <w:tab w:val="num" w:pos="1440"/>
         </w:tabs>
-        <w:ind w:left="1080"/>
-      </w:pPr>
-      <w:proofErr w:type="spellStart"/>
+      </w:pPr>
       <w:r>
         <w:rPr>
           <w:i/>
@@ -943,12 +1082,11 @@
         </w:rPr>
         <w:t>TM</w:t>
       </w:r>
-      <w:proofErr w:type="spellEnd"/>
       <w:r>
         <w:rPr>
           <w:i/>
         </w:rPr>
-        <w:t xml:space="preserve"> Version 2.1.1 Part 17: DNS Query Object</w:t>
+        <w:t xml:space="preserve"> Version 2.1.1 Part 26: GUI Object</w:t>
       </w:r>
       <w:r>
         <w:t>. [URI]</w:t>
@@ -965,9 +1103,7 @@
           <w:tab w:val="clear" w:pos="1080"/>
           <w:tab w:val="num" w:pos="1440"/>
         </w:tabs>
-        <w:ind w:left="1080"/>
-      </w:pPr>
-      <w:proofErr w:type="spellStart"/>
+      </w:pPr>
       <w:r>
         <w:rPr>
           <w:i/>
@@ -981,12 +1117,11 @@
         </w:rPr>
         <w:t>TM</w:t>
       </w:r>
-      <w:proofErr w:type="spellEnd"/>
       <w:r>
         <w:rPr>
           <w:i/>
         </w:rPr>
-        <w:t xml:space="preserve"> Version 2.1.1 Part 18: DNS Record Object</w:t>
+        <w:t xml:space="preserve"> Version 2.1.1 Part 27: GUI Window Object</w:t>
       </w:r>
       <w:r>
         <w:t>. [URI]</w:t>
@@ -1003,9 +1138,7 @@
           <w:tab w:val="clear" w:pos="1080"/>
           <w:tab w:val="num" w:pos="1440"/>
         </w:tabs>
-        <w:ind w:left="1080"/>
-      </w:pPr>
-      <w:proofErr w:type="spellStart"/>
+      </w:pPr>
       <w:r>
         <w:rPr>
           <w:i/>
@@ -1019,12 +1152,11 @@
         </w:rPr>
         <w:t>TM</w:t>
       </w:r>
-      <w:proofErr w:type="spellEnd"/>
       <w:r>
         <w:rPr>
           <w:i/>
         </w:rPr>
-        <w:t xml:space="preserve"> Version 2.1.1 Part 19: Device Object</w:t>
+        <w:t xml:space="preserve"> Version 2.1.1 Part 28: HTTP Session Object</w:t>
       </w:r>
       <w:r>
         <w:t>. [URI]</w:t>
@@ -1041,9 +1173,7 @@
           <w:tab w:val="clear" w:pos="1080"/>
           <w:tab w:val="num" w:pos="1440"/>
         </w:tabs>
-        <w:ind w:left="1080"/>
-      </w:pPr>
-      <w:proofErr w:type="spellStart"/>
+      </w:pPr>
       <w:r>
         <w:rPr>
           <w:i/>
@@ -1057,12 +1187,11 @@
         </w:rPr>
         <w:t>TM</w:t>
       </w:r>
-      <w:proofErr w:type="spellEnd"/>
       <w:r>
         <w:rPr>
           <w:i/>
         </w:rPr>
-        <w:t xml:space="preserve"> Version 2.1.1 Part 20: Disk Object</w:t>
+        <w:t xml:space="preserve"> Version 2.1.1 Part 29: Hostname Object</w:t>
       </w:r>
       <w:r>
         <w:t>. [URI]</w:t>
@@ -1079,9 +1208,7 @@
           <w:tab w:val="clear" w:pos="1080"/>
           <w:tab w:val="num" w:pos="1440"/>
         </w:tabs>
-        <w:ind w:left="1080"/>
-      </w:pPr>
-      <w:proofErr w:type="spellStart"/>
+      </w:pPr>
       <w:r>
         <w:rPr>
           <w:i/>
@@ -1095,12 +1222,11 @@
         </w:rPr>
         <w:t>TM</w:t>
       </w:r>
-      <w:proofErr w:type="spellEnd"/>
       <w:r>
         <w:rPr>
           <w:i/>
         </w:rPr>
-        <w:t xml:space="preserve"> Version 2.1.1 Part 21: Disk Partition Object</w:t>
+        <w:t xml:space="preserve"> Version 2.1.1 Part 30: Image File Object</w:t>
       </w:r>
       <w:r>
         <w:t>. [URI]</w:t>
@@ -1117,9 +1243,7 @@
           <w:tab w:val="clear" w:pos="1080"/>
           <w:tab w:val="num" w:pos="1440"/>
         </w:tabs>
-        <w:ind w:left="1080"/>
-      </w:pPr>
-      <w:proofErr w:type="spellStart"/>
+      </w:pPr>
       <w:r>
         <w:rPr>
           <w:i/>
@@ -1133,12 +1257,11 @@
         </w:rPr>
         <w:t>TM</w:t>
       </w:r>
-      <w:proofErr w:type="spellEnd"/>
       <w:r>
         <w:rPr>
           <w:i/>
         </w:rPr>
-        <w:t xml:space="preserve"> Version 2.1.1 Part 22: Domain Name Object</w:t>
+        <w:t xml:space="preserve"> Version 2.1.1 Part 31: Library File Object</w:t>
       </w:r>
       <w:r>
         <w:t>. [URI]</w:t>
@@ -1155,9 +1278,7 @@
           <w:tab w:val="clear" w:pos="1080"/>
           <w:tab w:val="num" w:pos="1440"/>
         </w:tabs>
-        <w:ind w:left="1080"/>
-      </w:pPr>
-      <w:proofErr w:type="spellStart"/>
+      </w:pPr>
       <w:r>
         <w:rPr>
           <w:i/>
@@ -1171,12 +1292,11 @@
         </w:rPr>
         <w:t>TM</w:t>
       </w:r>
-      <w:proofErr w:type="spellEnd"/>
       <w:r>
         <w:rPr>
           <w:i/>
         </w:rPr>
-        <w:t xml:space="preserve"> Version 2.1.1 Part 23: Email Message Object</w:t>
+        <w:t xml:space="preserve"> Version 2.1.1 Part 32: Link Object</w:t>
       </w:r>
       <w:r>
         <w:t>. [URI]</w:t>
@@ -1193,9 +1313,7 @@
           <w:tab w:val="clear" w:pos="1080"/>
           <w:tab w:val="num" w:pos="1440"/>
         </w:tabs>
-        <w:ind w:left="1080"/>
-      </w:pPr>
-      <w:proofErr w:type="spellStart"/>
+      </w:pPr>
       <w:r>
         <w:rPr>
           <w:i/>
@@ -1209,12 +1327,11 @@
         </w:rPr>
         <w:t>TM</w:t>
       </w:r>
-      <w:proofErr w:type="spellEnd"/>
       <w:r>
         <w:rPr>
           <w:i/>
         </w:rPr>
-        <w:t xml:space="preserve"> Version 2.1.1 Part 24: File Object</w:t>
+        <w:t xml:space="preserve"> Version 2.1.1 Part 33: Linux Package Object</w:t>
       </w:r>
       <w:r>
         <w:t>. [URI]</w:t>
@@ -1231,9 +1348,7 @@
           <w:tab w:val="clear" w:pos="1080"/>
           <w:tab w:val="num" w:pos="1440"/>
         </w:tabs>
-        <w:ind w:left="1080"/>
-      </w:pPr>
-      <w:proofErr w:type="spellStart"/>
+      </w:pPr>
       <w:r>
         <w:rPr>
           <w:i/>
@@ -1247,12 +1362,11 @@
         </w:rPr>
         <w:t>TM</w:t>
       </w:r>
-      <w:proofErr w:type="spellEnd"/>
       <w:r>
         <w:rPr>
           <w:i/>
         </w:rPr>
-        <w:t xml:space="preserve"> Version 2.1.1 Part 25: GUI Dialogbox Object</w:t>
+        <w:t xml:space="preserve"> Version 2.1.1 Part 34: Memory Object</w:t>
       </w:r>
       <w:r>
         <w:t>. [URI]</w:t>
@@ -1269,13 +1383,12 @@
           <w:tab w:val="clear" w:pos="1080"/>
           <w:tab w:val="num" w:pos="1440"/>
         </w:tabs>
-        <w:ind w:left="1080"/>
-      </w:pPr>
-      <w:proofErr w:type="spellStart"/>
+      </w:pPr>
       <w:r>
         <w:rPr>
           <w:i/>
         </w:rPr>
+        <w:lastRenderedPageBreak/>
         <w:t>CybOX</w:t>
       </w:r>
       <w:r>
@@ -1285,12 +1398,11 @@
         </w:rPr>
         <w:t>TM</w:t>
       </w:r>
-      <w:proofErr w:type="spellEnd"/>
       <w:r>
         <w:rPr>
           <w:i/>
         </w:rPr>
-        <w:t xml:space="preserve"> Version 2.1.1 Part 26: GUI Object</w:t>
+        <w:t xml:space="preserve"> Version 2.1.1 Part 35: Mutex Object</w:t>
       </w:r>
       <w:r>
         <w:t>. [URI]</w:t>
@@ -1307,9 +1419,7 @@
           <w:tab w:val="clear" w:pos="1080"/>
           <w:tab w:val="num" w:pos="1440"/>
         </w:tabs>
-        <w:ind w:left="1080"/>
-      </w:pPr>
-      <w:proofErr w:type="spellStart"/>
+      </w:pPr>
       <w:r>
         <w:rPr>
           <w:i/>
@@ -1323,12 +1433,11 @@
         </w:rPr>
         <w:t>TM</w:t>
       </w:r>
-      <w:proofErr w:type="spellEnd"/>
       <w:r>
         <w:rPr>
           <w:i/>
         </w:rPr>
-        <w:t xml:space="preserve"> Version 2.1.1 Part 27: GUI Window Object</w:t>
+        <w:t xml:space="preserve"> Version 2.1.1 Part 36: Network Connection Object</w:t>
       </w:r>
       <w:r>
         <w:t>. [URI]</w:t>
@@ -1345,9 +1454,7 @@
           <w:tab w:val="clear" w:pos="1080"/>
           <w:tab w:val="num" w:pos="1440"/>
         </w:tabs>
-        <w:ind w:left="1080"/>
-      </w:pPr>
-      <w:proofErr w:type="spellStart"/>
+      </w:pPr>
       <w:r>
         <w:rPr>
           <w:i/>
@@ -1361,12 +1468,11 @@
         </w:rPr>
         <w:t>TM</w:t>
       </w:r>
-      <w:proofErr w:type="spellEnd"/>
       <w:r>
         <w:rPr>
           <w:i/>
         </w:rPr>
-        <w:t xml:space="preserve"> Version 2.1.1 Part 28: HTTP Session Object</w:t>
+        <w:t xml:space="preserve"> Version 2.1.1 Part 37: Network Flow Object</w:t>
       </w:r>
       <w:r>
         <w:t>. [URI]</w:t>
@@ -1383,9 +1489,7 @@
           <w:tab w:val="clear" w:pos="1080"/>
           <w:tab w:val="num" w:pos="1440"/>
         </w:tabs>
-        <w:ind w:left="1080"/>
-      </w:pPr>
-      <w:proofErr w:type="spellStart"/>
+      </w:pPr>
       <w:r>
         <w:rPr>
           <w:i/>
@@ -1399,12 +1503,11 @@
         </w:rPr>
         <w:t>TM</w:t>
       </w:r>
-      <w:proofErr w:type="spellEnd"/>
       <w:r>
         <w:rPr>
           <w:i/>
         </w:rPr>
-        <w:t xml:space="preserve"> Version 2.1.1 Part 29: Hostname Object</w:t>
+        <w:t xml:space="preserve"> Version 2.1.1 Part 38: Network Packet Object</w:t>
       </w:r>
       <w:r>
         <w:t>. [URI]</w:t>
@@ -1421,9 +1524,7 @@
           <w:tab w:val="clear" w:pos="1080"/>
           <w:tab w:val="num" w:pos="1440"/>
         </w:tabs>
-        <w:ind w:left="1080"/>
-      </w:pPr>
-      <w:proofErr w:type="spellStart"/>
+      </w:pPr>
       <w:r>
         <w:rPr>
           <w:i/>
@@ -1437,12 +1538,11 @@
         </w:rPr>
         <w:t>TM</w:t>
       </w:r>
-      <w:proofErr w:type="spellEnd"/>
       <w:r>
         <w:rPr>
           <w:i/>
         </w:rPr>
-        <w:t xml:space="preserve"> Version 2.1.1 Part 30: Image File Object</w:t>
+        <w:t xml:space="preserve"> Version 2.1.1 Part 39: Network Route Entry Object</w:t>
       </w:r>
       <w:r>
         <w:t>. [URI]</w:t>
@@ -1459,9 +1559,7 @@
           <w:tab w:val="clear" w:pos="1080"/>
           <w:tab w:val="num" w:pos="1440"/>
         </w:tabs>
-        <w:ind w:left="1080"/>
-      </w:pPr>
-      <w:proofErr w:type="spellStart"/>
+      </w:pPr>
       <w:r>
         <w:rPr>
           <w:i/>
@@ -1475,12 +1573,11 @@
         </w:rPr>
         <w:t>TM</w:t>
       </w:r>
-      <w:proofErr w:type="spellEnd"/>
       <w:r>
         <w:rPr>
           <w:i/>
         </w:rPr>
-        <w:t xml:space="preserve"> Version 2.1.1 Part 31: Library File Object</w:t>
+        <w:t xml:space="preserve"> Version 2.1.1 Part 40: Network Route Object</w:t>
       </w:r>
       <w:r>
         <w:t>. [URI]</w:t>
@@ -1497,9 +1594,7 @@
           <w:tab w:val="clear" w:pos="1080"/>
           <w:tab w:val="num" w:pos="1440"/>
         </w:tabs>
-        <w:ind w:left="1080"/>
-      </w:pPr>
-      <w:proofErr w:type="spellStart"/>
+      </w:pPr>
       <w:r>
         <w:rPr>
           <w:i/>
@@ -1513,12 +1608,11 @@
         </w:rPr>
         <w:t>TM</w:t>
       </w:r>
-      <w:proofErr w:type="spellEnd"/>
       <w:r>
         <w:rPr>
           <w:i/>
         </w:rPr>
-        <w:t xml:space="preserve"> Version 2.1.1 Part 32: Link Object</w:t>
+        <w:t xml:space="preserve"> Version 2.1.1 Part 41: Network Socket Object</w:t>
       </w:r>
       <w:r>
         <w:t>. [URI]</w:t>
@@ -1535,9 +1629,7 @@
           <w:tab w:val="clear" w:pos="1080"/>
           <w:tab w:val="num" w:pos="1440"/>
         </w:tabs>
-        <w:ind w:left="1080"/>
-      </w:pPr>
-      <w:proofErr w:type="spellStart"/>
+      </w:pPr>
       <w:r>
         <w:rPr>
           <w:i/>
@@ -1551,12 +1643,11 @@
         </w:rPr>
         <w:t>TM</w:t>
       </w:r>
-      <w:proofErr w:type="spellEnd"/>
       <w:r>
         <w:rPr>
           <w:i/>
         </w:rPr>
-        <w:t xml:space="preserve"> Version 2.1.1 Part 33: Linux Package Object</w:t>
+        <w:t xml:space="preserve"> Version 2.1.1 Part 42: Network Subnet Object</w:t>
       </w:r>
       <w:r>
         <w:t>. [URI]</w:t>
@@ -1573,9 +1664,7 @@
           <w:tab w:val="clear" w:pos="1080"/>
           <w:tab w:val="num" w:pos="1440"/>
         </w:tabs>
-        <w:ind w:left="1080"/>
-      </w:pPr>
-      <w:proofErr w:type="spellStart"/>
+      </w:pPr>
       <w:r>
         <w:rPr>
           <w:i/>
@@ -1589,15 +1678,14 @@
         </w:rPr>
         <w:t>TM</w:t>
       </w:r>
-      <w:proofErr w:type="spellEnd"/>
       <w:r>
         <w:rPr>
           <w:i/>
         </w:rPr>
-        <w:t xml:space="preserve"> Version 2.1.1 Part 34: Memory Object</w:t>
-      </w:r>
-      <w:r>
-        <w:t>. [URI]</w:t>
+        <w:t xml:space="preserve"> Version 2.1.1 Part 43: PDF File Object</w:t>
+      </w:r>
+      <w:r>
+        <w:t>. (this document)</w:t>
       </w:r>
     </w:p>
     <w:p>
@@ -1611,14 +1699,11 @@
           <w:tab w:val="clear" w:pos="1080"/>
           <w:tab w:val="num" w:pos="1440"/>
         </w:tabs>
-        <w:ind w:left="1080"/>
-      </w:pPr>
-      <w:proofErr w:type="spellStart"/>
+      </w:pPr>
       <w:r>
         <w:rPr>
           <w:i/>
         </w:rPr>
-        <w:lastRenderedPageBreak/>
         <w:t>CybOX</w:t>
       </w:r>
       <w:r>
@@ -1628,12 +1713,11 @@
         </w:rPr>
         <w:t>TM</w:t>
       </w:r>
-      <w:proofErr w:type="spellEnd"/>
       <w:r>
         <w:rPr>
           <w:i/>
         </w:rPr>
-        <w:t xml:space="preserve"> Version 2.1.1 Part 35: Mutex Object</w:t>
+        <w:t xml:space="preserve"> Version 2.1.1 Part 44: Pipe Object</w:t>
       </w:r>
       <w:r>
         <w:t>. [URI]</w:t>
@@ -1650,9 +1734,7 @@
           <w:tab w:val="clear" w:pos="1080"/>
           <w:tab w:val="num" w:pos="1440"/>
         </w:tabs>
-        <w:ind w:left="1080"/>
-      </w:pPr>
-      <w:proofErr w:type="spellStart"/>
+      </w:pPr>
       <w:r>
         <w:rPr>
           <w:i/>
@@ -1666,12 +1748,11 @@
         </w:rPr>
         <w:t>TM</w:t>
       </w:r>
-      <w:proofErr w:type="spellEnd"/>
       <w:r>
         <w:rPr>
           <w:i/>
         </w:rPr>
-        <w:t xml:space="preserve"> Version 2.1.1 Part 36: Network Connection Object</w:t>
+        <w:t xml:space="preserve"> Version 2.1.1 Part 45: Port Object</w:t>
       </w:r>
       <w:r>
         <w:t>. [URI]</w:t>
@@ -1688,9 +1769,7 @@
           <w:tab w:val="clear" w:pos="1080"/>
           <w:tab w:val="num" w:pos="1440"/>
         </w:tabs>
-        <w:ind w:left="1080"/>
-      </w:pPr>
-      <w:proofErr w:type="spellStart"/>
+      </w:pPr>
       <w:r>
         <w:rPr>
           <w:i/>
@@ -1704,12 +1783,11 @@
         </w:rPr>
         <w:t>TM</w:t>
       </w:r>
-      <w:proofErr w:type="spellEnd"/>
       <w:r>
         <w:rPr>
           <w:i/>
         </w:rPr>
-        <w:t xml:space="preserve"> Version 2.1.1 Part 37: Network Flow Object</w:t>
+        <w:t xml:space="preserve"> Version 2.1.1 Part 46: Process Object</w:t>
       </w:r>
       <w:r>
         <w:t>. [URI]</w:t>
@@ -1726,9 +1804,7 @@
           <w:tab w:val="clear" w:pos="1080"/>
           <w:tab w:val="num" w:pos="1440"/>
         </w:tabs>
-        <w:ind w:left="1080"/>
-      </w:pPr>
-      <w:proofErr w:type="spellStart"/>
+      </w:pPr>
       <w:r>
         <w:rPr>
           <w:i/>
@@ -1742,12 +1818,11 @@
         </w:rPr>
         <w:t>TM</w:t>
       </w:r>
-      <w:proofErr w:type="spellEnd"/>
       <w:r>
         <w:rPr>
           <w:i/>
         </w:rPr>
-        <w:t xml:space="preserve"> Version 2.1.1 Part 38: Network Packet Object</w:t>
+        <w:t xml:space="preserve"> Version 2.1.1 Part 47: Product Object</w:t>
       </w:r>
       <w:r>
         <w:t>. [URI]</w:t>
@@ -1764,9 +1839,7 @@
           <w:tab w:val="clear" w:pos="1080"/>
           <w:tab w:val="num" w:pos="1440"/>
         </w:tabs>
-        <w:ind w:left="1080"/>
-      </w:pPr>
-      <w:proofErr w:type="spellStart"/>
+      </w:pPr>
       <w:r>
         <w:rPr>
           <w:i/>
@@ -1780,12 +1853,11 @@
         </w:rPr>
         <w:t>TM</w:t>
       </w:r>
-      <w:proofErr w:type="spellEnd"/>
       <w:r>
         <w:rPr>
           <w:i/>
         </w:rPr>
-        <w:t xml:space="preserve"> Version 2.1.1 Part 39: Network Route Entry Object</w:t>
+        <w:t xml:space="preserve"> Version 2.1.1 Part 48: SMS Message Object</w:t>
       </w:r>
       <w:r>
         <w:t>. [URI]</w:t>
@@ -1802,9 +1874,7 @@
           <w:tab w:val="clear" w:pos="1080"/>
           <w:tab w:val="num" w:pos="1440"/>
         </w:tabs>
-        <w:ind w:left="1080"/>
-      </w:pPr>
-      <w:proofErr w:type="spellStart"/>
+      </w:pPr>
       <w:r>
         <w:rPr>
           <w:i/>
@@ -1818,12 +1888,11 @@
         </w:rPr>
         <w:t>TM</w:t>
       </w:r>
-      <w:proofErr w:type="spellEnd"/>
       <w:r>
         <w:rPr>
           <w:i/>
         </w:rPr>
-        <w:t xml:space="preserve"> Version 2.1.1 Part 40: Network Route Object</w:t>
+        <w:t xml:space="preserve"> Version 2.1.1 Part 49: Semaphore Object</w:t>
       </w:r>
       <w:r>
         <w:t>. [URI]</w:t>
@@ -1840,9 +1909,7 @@
           <w:tab w:val="clear" w:pos="1080"/>
           <w:tab w:val="num" w:pos="1440"/>
         </w:tabs>
-        <w:ind w:left="1080"/>
-      </w:pPr>
-      <w:proofErr w:type="spellStart"/>
+      </w:pPr>
       <w:r>
         <w:rPr>
           <w:i/>
@@ -1856,12 +1923,11 @@
         </w:rPr>
         <w:t>TM</w:t>
       </w:r>
-      <w:proofErr w:type="spellEnd"/>
       <w:r>
         <w:rPr>
           <w:i/>
         </w:rPr>
-        <w:t xml:space="preserve"> Version 2.1.1 Part 41: Network Socket Object</w:t>
+        <w:t xml:space="preserve"> Version 2.1.1 Part 50: Socket Address Object</w:t>
       </w:r>
       <w:r>
         <w:t>. [URI]</w:t>
@@ -1878,9 +1944,7 @@
           <w:tab w:val="clear" w:pos="1080"/>
           <w:tab w:val="num" w:pos="1440"/>
         </w:tabs>
-        <w:ind w:left="1080"/>
-      </w:pPr>
-      <w:proofErr w:type="spellStart"/>
+      </w:pPr>
       <w:r>
         <w:rPr>
           <w:i/>
@@ -1894,12 +1958,11 @@
         </w:rPr>
         <w:t>TM</w:t>
       </w:r>
-      <w:proofErr w:type="spellEnd"/>
       <w:r>
         <w:rPr>
           <w:i/>
         </w:rPr>
-        <w:t xml:space="preserve"> Version 2.1.1 Part 42: Network Subnet Object</w:t>
+        <w:t xml:space="preserve"> Version 2.1.1 Part 51: System Object</w:t>
       </w:r>
       <w:r>
         <w:t>. [URI]</w:t>
@@ -1916,9 +1979,7 @@
           <w:tab w:val="clear" w:pos="1080"/>
           <w:tab w:val="num" w:pos="1440"/>
         </w:tabs>
-        <w:ind w:left="1080"/>
-      </w:pPr>
-      <w:proofErr w:type="spellStart"/>
+      </w:pPr>
       <w:r>
         <w:rPr>
           <w:i/>
@@ -1932,15 +1993,14 @@
         </w:rPr>
         <w:t>TM</w:t>
       </w:r>
-      <w:proofErr w:type="spellEnd"/>
       <w:r>
         <w:rPr>
           <w:i/>
         </w:rPr>
-        <w:t xml:space="preserve"> Version 2.1.1 Part 43: PDF File Object</w:t>
-      </w:r>
-      <w:r>
-        <w:t>. (this document)</w:t>
+        <w:t xml:space="preserve"> Version 2.1.1 Part 52: URI Object</w:t>
+      </w:r>
+      <w:r>
+        <w:t>. [URI]</w:t>
       </w:r>
     </w:p>
     <w:p>
@@ -1954,9 +2014,7 @@
           <w:tab w:val="clear" w:pos="1080"/>
           <w:tab w:val="num" w:pos="1440"/>
         </w:tabs>
-        <w:ind w:left="1080"/>
-      </w:pPr>
-      <w:proofErr w:type="spellStart"/>
+      </w:pPr>
       <w:r>
         <w:rPr>
           <w:i/>
@@ -1970,12 +2028,11 @@
         </w:rPr>
         <w:t>TM</w:t>
       </w:r>
-      <w:proofErr w:type="spellEnd"/>
       <w:r>
         <w:rPr>
           <w:i/>
         </w:rPr>
-        <w:t xml:space="preserve"> Version 2.1.1 Part 44: Pipe Object</w:t>
+        <w:t xml:space="preserve"> Version 2.1.1 Part 53: URL History Object</w:t>
       </w:r>
       <w:r>
         <w:t>. [URI]</w:t>
@@ -1992,9 +2049,7 @@
           <w:tab w:val="clear" w:pos="1080"/>
           <w:tab w:val="num" w:pos="1440"/>
         </w:tabs>
-        <w:ind w:left="1080"/>
-      </w:pPr>
-      <w:proofErr w:type="spellStart"/>
+      </w:pPr>
       <w:r>
         <w:rPr>
           <w:i/>
@@ -2008,12 +2063,11 @@
         </w:rPr>
         <w:t>TM</w:t>
       </w:r>
-      <w:proofErr w:type="spellEnd"/>
       <w:r>
         <w:rPr>
           <w:i/>
         </w:rPr>
-        <w:t xml:space="preserve"> Version 2.1.1 Part 45: Port Object</w:t>
+        <w:t xml:space="preserve"> Version 2.1.1 Part 54: Unix File Object</w:t>
       </w:r>
       <w:r>
         <w:t>. [URI]</w:t>
@@ -2030,9 +2084,7 @@
           <w:tab w:val="clear" w:pos="1080"/>
           <w:tab w:val="num" w:pos="1440"/>
         </w:tabs>
-        <w:ind w:left="1080"/>
-      </w:pPr>
-      <w:proofErr w:type="spellStart"/>
+      </w:pPr>
       <w:r>
         <w:rPr>
           <w:i/>
@@ -2046,12 +2098,11 @@
         </w:rPr>
         <w:t>TM</w:t>
       </w:r>
-      <w:proofErr w:type="spellEnd"/>
       <w:r>
         <w:rPr>
           <w:i/>
         </w:rPr>
-        <w:t xml:space="preserve"> Version 2.1.1 Part 46: Process Object</w:t>
+        <w:t xml:space="preserve"> Version 2.1.1 Part 55: Unix Network Route Entry Object</w:t>
       </w:r>
       <w:r>
         <w:t>. [URI]</w:t>
@@ -2068,9 +2119,7 @@
           <w:tab w:val="clear" w:pos="1080"/>
           <w:tab w:val="num" w:pos="1440"/>
         </w:tabs>
-        <w:ind w:left="1080"/>
-      </w:pPr>
-      <w:proofErr w:type="spellStart"/>
+      </w:pPr>
       <w:r>
         <w:rPr>
           <w:i/>
@@ -2084,12 +2133,11 @@
         </w:rPr>
         <w:t>TM</w:t>
       </w:r>
-      <w:proofErr w:type="spellEnd"/>
       <w:r>
         <w:rPr>
           <w:i/>
         </w:rPr>
-        <w:t xml:space="preserve"> Version 2.1.1 Part 47: Product Object</w:t>
+        <w:t xml:space="preserve"> Version 2.1.1 Part 56: Unix Pipe Object</w:t>
       </w:r>
       <w:r>
         <w:t>. [URI]</w:t>
@@ -2106,9 +2154,7 @@
           <w:tab w:val="clear" w:pos="1080"/>
           <w:tab w:val="num" w:pos="1440"/>
         </w:tabs>
-        <w:ind w:left="1080"/>
-      </w:pPr>
-      <w:proofErr w:type="spellStart"/>
+      </w:pPr>
       <w:r>
         <w:rPr>
           <w:i/>
@@ -2122,12 +2168,11 @@
         </w:rPr>
         <w:t>TM</w:t>
       </w:r>
-      <w:proofErr w:type="spellEnd"/>
       <w:r>
         <w:rPr>
           <w:i/>
         </w:rPr>
-        <w:t xml:space="preserve"> Version 2.1.1 Part 48: SMS Message Object</w:t>
+        <w:t xml:space="preserve"> Version 2.1.1 Part 57: Unix Process Object</w:t>
       </w:r>
       <w:r>
         <w:t>. [URI]</w:t>
@@ -2144,9 +2189,7 @@
           <w:tab w:val="clear" w:pos="1080"/>
           <w:tab w:val="num" w:pos="1440"/>
         </w:tabs>
-        <w:ind w:left="1080"/>
-      </w:pPr>
-      <w:proofErr w:type="spellStart"/>
+      </w:pPr>
       <w:r>
         <w:rPr>
           <w:i/>
@@ -2160,12 +2203,11 @@
         </w:rPr>
         <w:t>TM</w:t>
       </w:r>
-      <w:proofErr w:type="spellEnd"/>
       <w:r>
         <w:rPr>
           <w:i/>
         </w:rPr>
-        <w:t xml:space="preserve"> Version 2.1.1 Part 49: Semaphore Object</w:t>
+        <w:t xml:space="preserve"> Version 2.1.1 Part 58: Unix User Account Object</w:t>
       </w:r>
       <w:r>
         <w:t>. [URI]</w:t>
@@ -2182,9 +2224,7 @@
           <w:tab w:val="clear" w:pos="1080"/>
           <w:tab w:val="num" w:pos="1440"/>
         </w:tabs>
-        <w:ind w:left="1080"/>
-      </w:pPr>
-      <w:proofErr w:type="spellStart"/>
+      </w:pPr>
       <w:r>
         <w:rPr>
           <w:i/>
@@ -2198,12 +2238,11 @@
         </w:rPr>
         <w:t>TM</w:t>
       </w:r>
-      <w:proofErr w:type="spellEnd"/>
       <w:r>
         <w:rPr>
           <w:i/>
         </w:rPr>
-        <w:t xml:space="preserve"> Version 2.1.1 Part 50: Socket Address Object</w:t>
+        <w:t xml:space="preserve"> Version 2.1.1 Part 59: Unix Volume Object</w:t>
       </w:r>
       <w:r>
         <w:t>. [URI]</w:t>
@@ -2220,9 +2259,7 @@
           <w:tab w:val="clear" w:pos="1080"/>
           <w:tab w:val="num" w:pos="1440"/>
         </w:tabs>
-        <w:ind w:left="1080"/>
-      </w:pPr>
-      <w:proofErr w:type="spellStart"/>
+      </w:pPr>
       <w:r>
         <w:rPr>
           <w:i/>
@@ -2236,12 +2273,11 @@
         </w:rPr>
         <w:t>TM</w:t>
       </w:r>
-      <w:proofErr w:type="spellEnd"/>
       <w:r>
         <w:rPr>
           <w:i/>
         </w:rPr>
-        <w:t xml:space="preserve"> Version 2.1.1 Part 51: System Object</w:t>
+        <w:t xml:space="preserve"> Version 2.1.1 Part 60: Unix Account Object</w:t>
       </w:r>
       <w:r>
         <w:t>. [URI]</w:t>
@@ -2258,9 +2294,7 @@
           <w:tab w:val="clear" w:pos="1080"/>
           <w:tab w:val="num" w:pos="1440"/>
         </w:tabs>
-        <w:ind w:left="1080"/>
-      </w:pPr>
-      <w:proofErr w:type="spellStart"/>
+      </w:pPr>
       <w:r>
         <w:rPr>
           <w:i/>
@@ -2274,12 +2308,11 @@
         </w:rPr>
         <w:t>TM</w:t>
       </w:r>
-      <w:proofErr w:type="spellEnd"/>
       <w:r>
         <w:rPr>
           <w:i/>
         </w:rPr>
-        <w:t xml:space="preserve"> Version 2.1.1 Part 52: URI Object</w:t>
+        <w:t xml:space="preserve"> Version 2.1.1 Part 61: User Session Object</w:t>
       </w:r>
       <w:r>
         <w:t>. [URI]</w:t>
@@ -2296,9 +2329,7 @@
           <w:tab w:val="clear" w:pos="1080"/>
           <w:tab w:val="num" w:pos="1440"/>
         </w:tabs>
-        <w:ind w:left="1080"/>
-      </w:pPr>
-      <w:proofErr w:type="spellStart"/>
+      </w:pPr>
       <w:r>
         <w:rPr>
           <w:i/>
@@ -2312,12 +2343,11 @@
         </w:rPr>
         <w:t>TM</w:t>
       </w:r>
-      <w:proofErr w:type="spellEnd"/>
       <w:r>
         <w:rPr>
           <w:i/>
         </w:rPr>
-        <w:t xml:space="preserve"> Version 2.1.1 Part 53: URL History Object</w:t>
+        <w:t xml:space="preserve"> Version 2.1.1 Part 62: Volume Object</w:t>
       </w:r>
       <w:r>
         <w:t>. [URI]</w:t>
@@ -2334,9 +2364,7 @@
           <w:tab w:val="clear" w:pos="1080"/>
           <w:tab w:val="num" w:pos="1440"/>
         </w:tabs>
-        <w:ind w:left="1080"/>
-      </w:pPr>
-      <w:proofErr w:type="spellStart"/>
+      </w:pPr>
       <w:r>
         <w:rPr>
           <w:i/>
@@ -2350,26 +2378,11 @@
         </w:rPr>
         <w:t>TM</w:t>
       </w:r>
-      <w:proofErr w:type="spellEnd"/>
       <w:r>
         <w:rPr>
           <w:i/>
         </w:rPr>
-        <w:t xml:space="preserve"> Version 2.1.1 Part 54: </w:t>
-      </w:r>
-      <w:proofErr w:type="gramStart"/>
-      <w:r>
-        <w:rPr>
-          <w:i/>
-        </w:rPr>
-        <w:t>Unix</w:t>
-      </w:r>
-      <w:proofErr w:type="gramEnd"/>
-      <w:r>
-        <w:rPr>
-          <w:i/>
-        </w:rPr>
-        <w:t xml:space="preserve"> File Object</w:t>
+        <w:t xml:space="preserve"> Version 2.1.1 Part 63: Whois Object</w:t>
       </w:r>
       <w:r>
         <w:t>. [URI]</w:t>
@@ -2386,9 +2399,7 @@
           <w:tab w:val="clear" w:pos="1080"/>
           <w:tab w:val="num" w:pos="1440"/>
         </w:tabs>
-        <w:ind w:left="1080"/>
-      </w:pPr>
-      <w:proofErr w:type="spellStart"/>
+      </w:pPr>
       <w:r>
         <w:rPr>
           <w:i/>
@@ -2402,12 +2413,11 @@
         </w:rPr>
         <w:t>TM</w:t>
       </w:r>
-      <w:proofErr w:type="spellEnd"/>
       <w:r>
         <w:rPr>
           <w:i/>
         </w:rPr>
-        <w:t xml:space="preserve"> Version 2.1.1 Part 55: Unix Network Route Entry Object</w:t>
+        <w:t xml:space="preserve"> Version 2.1.1 Part 64: Win Computer Account Object</w:t>
       </w:r>
       <w:r>
         <w:t>. [URI]</w:t>
@@ -2424,9 +2434,7 @@
           <w:tab w:val="clear" w:pos="1080"/>
           <w:tab w:val="num" w:pos="1440"/>
         </w:tabs>
-        <w:ind w:left="1080"/>
-      </w:pPr>
-      <w:proofErr w:type="spellStart"/>
+      </w:pPr>
       <w:r>
         <w:rPr>
           <w:i/>
@@ -2440,26 +2448,11 @@
         </w:rPr>
         <w:t>TM</w:t>
       </w:r>
-      <w:proofErr w:type="spellEnd"/>
       <w:r>
         <w:rPr>
           <w:i/>
         </w:rPr>
-        <w:t xml:space="preserve"> Version 2.1.1 Part 56: </w:t>
-      </w:r>
-      <w:proofErr w:type="gramStart"/>
-      <w:r>
-        <w:rPr>
-          <w:i/>
-        </w:rPr>
-        <w:t>Unix</w:t>
-      </w:r>
-      <w:proofErr w:type="gramEnd"/>
-      <w:r>
-        <w:rPr>
-          <w:i/>
-        </w:rPr>
-        <w:t xml:space="preserve"> Pipe Object</w:t>
+        <w:t xml:space="preserve"> Version 2.1.1 Part 65: Win Critical Section Object</w:t>
       </w:r>
       <w:r>
         <w:t>. [URI]</w:t>
@@ -2476,9 +2469,7 @@
           <w:tab w:val="clear" w:pos="1080"/>
           <w:tab w:val="num" w:pos="1440"/>
         </w:tabs>
-        <w:ind w:left="1080"/>
-      </w:pPr>
-      <w:proofErr w:type="spellStart"/>
+      </w:pPr>
       <w:r>
         <w:rPr>
           <w:i/>
@@ -2492,26 +2483,11 @@
         </w:rPr>
         <w:t>TM</w:t>
       </w:r>
-      <w:proofErr w:type="spellEnd"/>
       <w:r>
         <w:rPr>
           <w:i/>
         </w:rPr>
-        <w:t xml:space="preserve"> Version 2.1.1 Part 57: </w:t>
-      </w:r>
-      <w:proofErr w:type="gramStart"/>
-      <w:r>
-        <w:rPr>
-          <w:i/>
-        </w:rPr>
-        <w:t>Unix</w:t>
-      </w:r>
-      <w:proofErr w:type="gramEnd"/>
-      <w:r>
-        <w:rPr>
-          <w:i/>
-        </w:rPr>
-        <w:t xml:space="preserve"> Process Object</w:t>
+        <w:t xml:space="preserve"> Version 2.1.1 Part 66: Win Driver Object</w:t>
       </w:r>
       <w:r>
         <w:t>. [URI]</w:t>
@@ -2528,9 +2504,7 @@
           <w:tab w:val="clear" w:pos="1080"/>
           <w:tab w:val="num" w:pos="1440"/>
         </w:tabs>
-        <w:ind w:left="1080"/>
-      </w:pPr>
-      <w:proofErr w:type="spellStart"/>
+      </w:pPr>
       <w:r>
         <w:rPr>
           <w:i/>
@@ -2544,26 +2518,11 @@
         </w:rPr>
         <w:t>TM</w:t>
       </w:r>
-      <w:proofErr w:type="spellEnd"/>
       <w:r>
         <w:rPr>
           <w:i/>
         </w:rPr>
-        <w:t xml:space="preserve"> Version 2.1.1 Part 58: </w:t>
-      </w:r>
-      <w:proofErr w:type="gramStart"/>
-      <w:r>
-        <w:rPr>
-          <w:i/>
-        </w:rPr>
-        <w:t>Unix</w:t>
-      </w:r>
-      <w:proofErr w:type="gramEnd"/>
-      <w:r>
-        <w:rPr>
-          <w:i/>
-        </w:rPr>
-        <w:t xml:space="preserve"> User Account Object</w:t>
+        <w:t xml:space="preserve"> Version 2.1.1 Part 67: Win Event Log Object</w:t>
       </w:r>
       <w:r>
         <w:t>. [URI]</w:t>
@@ -2580,9 +2539,7 @@
           <w:tab w:val="clear" w:pos="1080"/>
           <w:tab w:val="num" w:pos="1440"/>
         </w:tabs>
-        <w:ind w:left="1080"/>
-      </w:pPr>
-      <w:proofErr w:type="spellStart"/>
+      </w:pPr>
       <w:r>
         <w:rPr>
           <w:i/>
@@ -2596,26 +2553,11 @@
         </w:rPr>
         <w:t>TM</w:t>
       </w:r>
-      <w:proofErr w:type="spellEnd"/>
       <w:r>
         <w:rPr>
           <w:i/>
         </w:rPr>
-        <w:t xml:space="preserve"> Version 2.1.1 Part 59: </w:t>
-      </w:r>
-      <w:proofErr w:type="gramStart"/>
-      <w:r>
-        <w:rPr>
-          <w:i/>
-        </w:rPr>
-        <w:t>Unix</w:t>
-      </w:r>
-      <w:proofErr w:type="gramEnd"/>
-      <w:r>
-        <w:rPr>
-          <w:i/>
-        </w:rPr>
-        <w:t xml:space="preserve"> Volume Object</w:t>
+        <w:t xml:space="preserve"> Version 2.1.1 Part 68: Win Event Object</w:t>
       </w:r>
       <w:r>
         <w:t>. [URI]</w:t>
@@ -2632,9 +2574,7 @@
           <w:tab w:val="clear" w:pos="1080"/>
           <w:tab w:val="num" w:pos="1440"/>
         </w:tabs>
-        <w:ind w:left="1080"/>
-      </w:pPr>
-      <w:proofErr w:type="spellStart"/>
+      </w:pPr>
       <w:r>
         <w:rPr>
           <w:i/>
@@ -2648,26 +2588,11 @@
         </w:rPr>
         <w:t>TM</w:t>
       </w:r>
-      <w:proofErr w:type="spellEnd"/>
       <w:r>
         <w:rPr>
           <w:i/>
         </w:rPr>
-        <w:t xml:space="preserve"> Version 2.1.1 Part 60: </w:t>
-      </w:r>
-      <w:proofErr w:type="gramStart"/>
-      <w:r>
-        <w:rPr>
-          <w:i/>
-        </w:rPr>
-        <w:t>Unix</w:t>
-      </w:r>
-      <w:proofErr w:type="gramEnd"/>
-      <w:r>
-        <w:rPr>
-          <w:i/>
-        </w:rPr>
-        <w:t xml:space="preserve"> Account Object</w:t>
+        <w:t xml:space="preserve"> Version 2.1.1 Part 69: Win Executable File Object</w:t>
       </w:r>
       <w:r>
         <w:t>. [URI]</w:t>
@@ -2684,9 +2609,7 @@
           <w:tab w:val="clear" w:pos="1080"/>
           <w:tab w:val="num" w:pos="1440"/>
         </w:tabs>
-        <w:ind w:left="1080"/>
-      </w:pPr>
-      <w:proofErr w:type="spellStart"/>
+      </w:pPr>
       <w:r>
         <w:rPr>
           <w:i/>
@@ -2700,12 +2623,11 @@
         </w:rPr>
         <w:t>TM</w:t>
       </w:r>
-      <w:proofErr w:type="spellEnd"/>
       <w:r>
         <w:rPr>
           <w:i/>
         </w:rPr>
-        <w:t xml:space="preserve"> Version 2.1.1 Part 61: User Session Object</w:t>
+        <w:t xml:space="preserve"> Version 2.1.1 Part 70: Win File Object</w:t>
       </w:r>
       <w:r>
         <w:t>. [URI]</w:t>
@@ -2722,9 +2644,7 @@
           <w:tab w:val="clear" w:pos="1080"/>
           <w:tab w:val="num" w:pos="1440"/>
         </w:tabs>
-        <w:ind w:left="1080"/>
-      </w:pPr>
-      <w:proofErr w:type="spellStart"/>
+      </w:pPr>
       <w:r>
         <w:rPr>
           <w:i/>
@@ -2738,12 +2658,11 @@
         </w:rPr>
         <w:t>TM</w:t>
       </w:r>
-      <w:proofErr w:type="spellEnd"/>
       <w:r>
         <w:rPr>
           <w:i/>
         </w:rPr>
-        <w:t xml:space="preserve"> Version 2.1.1 Part 62: Volume Object</w:t>
+        <w:t xml:space="preserve"> Version 2.1.1 Part 71: Win Filemapping Object</w:t>
       </w:r>
       <w:r>
         <w:t>. [URI]</w:t>
@@ -2760,9 +2679,7 @@
           <w:tab w:val="clear" w:pos="1080"/>
           <w:tab w:val="num" w:pos="1440"/>
         </w:tabs>
-        <w:ind w:left="1080"/>
-      </w:pPr>
-      <w:proofErr w:type="spellStart"/>
+      </w:pPr>
       <w:r>
         <w:rPr>
           <w:i/>
@@ -2776,12 +2693,11 @@
         </w:rPr>
         <w:t>TM</w:t>
       </w:r>
-      <w:proofErr w:type="spellEnd"/>
       <w:r>
         <w:rPr>
           <w:i/>
         </w:rPr>
-        <w:t xml:space="preserve"> Version 2.1.1 Part 63: Whois Object</w:t>
+        <w:t xml:space="preserve"> Version 2.1.1 Part 72: Win Handle Object</w:t>
       </w:r>
       <w:r>
         <w:t>. [URI]</w:t>
@@ -2798,9 +2714,7 @@
           <w:tab w:val="clear" w:pos="1080"/>
           <w:tab w:val="num" w:pos="1440"/>
         </w:tabs>
-        <w:ind w:left="1080"/>
-      </w:pPr>
-      <w:proofErr w:type="spellStart"/>
+      </w:pPr>
       <w:r>
         <w:rPr>
           <w:i/>
@@ -2814,12 +2728,11 @@
         </w:rPr>
         <w:t>TM</w:t>
       </w:r>
-      <w:proofErr w:type="spellEnd"/>
       <w:r>
         <w:rPr>
           <w:i/>
         </w:rPr>
-        <w:t xml:space="preserve"> Version 2.1.1 Part 64: Win Computer Account Object</w:t>
+        <w:t xml:space="preserve"> Version 2.1.1 Part 73: Win Hook Object</w:t>
       </w:r>
       <w:r>
         <w:t>. [URI]</w:t>
@@ -2836,9 +2749,7 @@
           <w:tab w:val="clear" w:pos="1080"/>
           <w:tab w:val="num" w:pos="1440"/>
         </w:tabs>
-        <w:ind w:left="1080"/>
-      </w:pPr>
-      <w:proofErr w:type="spellStart"/>
+      </w:pPr>
       <w:r>
         <w:rPr>
           <w:i/>
@@ -2852,12 +2763,11 @@
         </w:rPr>
         <w:t>TM</w:t>
       </w:r>
-      <w:proofErr w:type="spellEnd"/>
       <w:r>
         <w:rPr>
           <w:i/>
         </w:rPr>
-        <w:t xml:space="preserve"> Version 2.1.1 Part 65: Win Critical Section Object</w:t>
+        <w:t xml:space="preserve"> Version 2.1.1 Part 74: Win Kernel Hook Object</w:t>
       </w:r>
       <w:r>
         <w:t>. [URI]</w:t>
@@ -2874,9 +2784,7 @@
           <w:tab w:val="clear" w:pos="1080"/>
           <w:tab w:val="num" w:pos="1440"/>
         </w:tabs>
-        <w:ind w:left="1080"/>
-      </w:pPr>
-      <w:proofErr w:type="spellStart"/>
+      </w:pPr>
       <w:r>
         <w:rPr>
           <w:i/>
@@ -2890,12 +2798,11 @@
         </w:rPr>
         <w:t>TM</w:t>
       </w:r>
-      <w:proofErr w:type="spellEnd"/>
       <w:r>
         <w:rPr>
           <w:i/>
         </w:rPr>
-        <w:t xml:space="preserve"> Version 2.1.1 Part 66: Win Driver Object</w:t>
+        <w:t xml:space="preserve"> Version 2.1.1 Part 75: Win Kernel Object</w:t>
       </w:r>
       <w:r>
         <w:t>. [URI]</w:t>
@@ -2912,9 +2819,7 @@
           <w:tab w:val="clear" w:pos="1080"/>
           <w:tab w:val="num" w:pos="1440"/>
         </w:tabs>
-        <w:ind w:left="1080"/>
-      </w:pPr>
-      <w:proofErr w:type="spellStart"/>
+      </w:pPr>
       <w:r>
         <w:rPr>
           <w:i/>
@@ -2928,12 +2833,11 @@
         </w:rPr>
         <w:t>TM</w:t>
       </w:r>
-      <w:proofErr w:type="spellEnd"/>
       <w:r>
         <w:rPr>
           <w:i/>
         </w:rPr>
-        <w:t xml:space="preserve"> Version 2.1.1 Part 67: Win Event Log Object</w:t>
+        <w:t xml:space="preserve"> Version 2.1.1 Part 76: Win Mailslot Object</w:t>
       </w:r>
       <w:r>
         <w:t>. [URI]</w:t>
@@ -2950,9 +2854,7 @@
           <w:tab w:val="clear" w:pos="1080"/>
           <w:tab w:val="num" w:pos="1440"/>
         </w:tabs>
-        <w:ind w:left="1080"/>
-      </w:pPr>
-      <w:proofErr w:type="spellStart"/>
+      </w:pPr>
       <w:r>
         <w:rPr>
           <w:i/>
@@ -2966,12 +2868,11 @@
         </w:rPr>
         <w:t>TM</w:t>
       </w:r>
-      <w:proofErr w:type="spellEnd"/>
       <w:r>
         <w:rPr>
           <w:i/>
         </w:rPr>
-        <w:t xml:space="preserve"> Version 2.1.1 Part 68: Win Event Object</w:t>
+        <w:t xml:space="preserve"> Version 2.1.1 Part 77: Win Memory Page Region Object</w:t>
       </w:r>
       <w:r>
         <w:t>. [URI]</w:t>
@@ -2988,9 +2889,7 @@
           <w:tab w:val="clear" w:pos="1080"/>
           <w:tab w:val="num" w:pos="1440"/>
         </w:tabs>
-        <w:ind w:left="1080"/>
-      </w:pPr>
-      <w:proofErr w:type="spellStart"/>
+      </w:pPr>
       <w:r>
         <w:rPr>
           <w:i/>
@@ -3004,12 +2903,11 @@
         </w:rPr>
         <w:t>TM</w:t>
       </w:r>
-      <w:proofErr w:type="spellEnd"/>
       <w:r>
         <w:rPr>
           <w:i/>
         </w:rPr>
-        <w:t xml:space="preserve"> Version 2.1.1 Part 69: Win Executable File Object</w:t>
+        <w:t xml:space="preserve"> Version 2.1.1 Part 78: Win Mutex Object</w:t>
       </w:r>
       <w:r>
         <w:t>. [URI]</w:t>
@@ -3026,9 +2924,7 @@
           <w:tab w:val="clear" w:pos="1080"/>
           <w:tab w:val="num" w:pos="1440"/>
         </w:tabs>
-        <w:ind w:left="1080"/>
-      </w:pPr>
-      <w:proofErr w:type="spellStart"/>
+      </w:pPr>
       <w:r>
         <w:rPr>
           <w:i/>
@@ -3042,12 +2938,11 @@
         </w:rPr>
         <w:t>TM</w:t>
       </w:r>
-      <w:proofErr w:type="spellEnd"/>
       <w:r>
         <w:rPr>
           <w:i/>
         </w:rPr>
-        <w:t xml:space="preserve"> Version 2.1.1 Part 70: Win File Object</w:t>
+        <w:t xml:space="preserve"> Version 2.1.1 Part 79: Win Network Route Entry Object</w:t>
       </w:r>
       <w:r>
         <w:t>. [URI]</w:t>
@@ -3064,9 +2959,7 @@
           <w:tab w:val="clear" w:pos="1080"/>
           <w:tab w:val="num" w:pos="1440"/>
         </w:tabs>
-        <w:ind w:left="1080"/>
-      </w:pPr>
-      <w:proofErr w:type="spellStart"/>
+      </w:pPr>
       <w:r>
         <w:rPr>
           <w:i/>
@@ -3080,12 +2973,11 @@
         </w:rPr>
         <w:t>TM</w:t>
       </w:r>
-      <w:proofErr w:type="spellEnd"/>
       <w:r>
         <w:rPr>
           <w:i/>
         </w:rPr>
-        <w:t xml:space="preserve"> Version 2.1.1 Part 71: Win Filemapping Object</w:t>
+        <w:t xml:space="preserve"> Version 2.1.1 Part 80: Win Network Share Object</w:t>
       </w:r>
       <w:r>
         <w:t>. [URI]</w:t>
@@ -3102,9 +2994,7 @@
           <w:tab w:val="clear" w:pos="1080"/>
           <w:tab w:val="num" w:pos="1440"/>
         </w:tabs>
-        <w:ind w:left="1080"/>
-      </w:pPr>
-      <w:proofErr w:type="spellStart"/>
+      </w:pPr>
       <w:r>
         <w:rPr>
           <w:i/>
@@ -3118,12 +3008,11 @@
         </w:rPr>
         <w:t>TM</w:t>
       </w:r>
-      <w:proofErr w:type="spellEnd"/>
       <w:r>
         <w:rPr>
           <w:i/>
         </w:rPr>
-        <w:t xml:space="preserve"> Version 2.1.1 Part 72: Win Handle Object</w:t>
+        <w:t xml:space="preserve"> Version 2.1.1 Part 81: Win Pipe Object</w:t>
       </w:r>
       <w:r>
         <w:t>. [URI]</w:t>
@@ -3140,9 +3029,7 @@
           <w:tab w:val="clear" w:pos="1080"/>
           <w:tab w:val="num" w:pos="1440"/>
         </w:tabs>
-        <w:ind w:left="1080"/>
-      </w:pPr>
-      <w:proofErr w:type="spellStart"/>
+      </w:pPr>
       <w:r>
         <w:rPr>
           <w:i/>
@@ -3156,12 +3043,11 @@
         </w:rPr>
         <w:t>TM</w:t>
       </w:r>
-      <w:proofErr w:type="spellEnd"/>
       <w:r>
         <w:rPr>
           <w:i/>
         </w:rPr>
-        <w:t xml:space="preserve"> Version 2.1.1 Part 73: Win Hook Object</w:t>
+        <w:t xml:space="preserve"> Version 2.1.1 Part 82: Win Prefetch Object</w:t>
       </w:r>
       <w:r>
         <w:t>. [URI]</w:t>
@@ -3178,9 +3064,7 @@
           <w:tab w:val="clear" w:pos="1080"/>
           <w:tab w:val="num" w:pos="1440"/>
         </w:tabs>
-        <w:ind w:left="1080"/>
-      </w:pPr>
-      <w:proofErr w:type="spellStart"/>
+      </w:pPr>
       <w:r>
         <w:rPr>
           <w:i/>
@@ -3194,12 +3078,11 @@
         </w:rPr>
         <w:t>TM</w:t>
       </w:r>
-      <w:proofErr w:type="spellEnd"/>
       <w:r>
         <w:rPr>
           <w:i/>
         </w:rPr>
-        <w:t xml:space="preserve"> Version 2.1.1 Part 74: Win Kernel Hook Object</w:t>
+        <w:t xml:space="preserve"> Version 2.1.1 Part 83: Win Process Object</w:t>
       </w:r>
       <w:r>
         <w:t>. [URI]</w:t>
@@ -3216,9 +3099,7 @@
           <w:tab w:val="clear" w:pos="1080"/>
           <w:tab w:val="num" w:pos="1440"/>
         </w:tabs>
-        <w:ind w:left="1080"/>
-      </w:pPr>
-      <w:proofErr w:type="spellStart"/>
+      </w:pPr>
       <w:r>
         <w:rPr>
           <w:i/>
@@ -3232,12 +3113,11 @@
         </w:rPr>
         <w:t>TM</w:t>
       </w:r>
-      <w:proofErr w:type="spellEnd"/>
       <w:r>
         <w:rPr>
           <w:i/>
         </w:rPr>
-        <w:t xml:space="preserve"> Version 2.1.1 Part 75: Win Kernel Object</w:t>
+        <w:t xml:space="preserve"> Version 2.1.1 Part 84: Win Registry Key Object</w:t>
       </w:r>
       <w:r>
         <w:t>. [URI]</w:t>
@@ -3254,9 +3134,7 @@
           <w:tab w:val="clear" w:pos="1080"/>
           <w:tab w:val="num" w:pos="1440"/>
         </w:tabs>
-        <w:ind w:left="1080"/>
-      </w:pPr>
-      <w:proofErr w:type="spellStart"/>
+      </w:pPr>
       <w:r>
         <w:rPr>
           <w:i/>
@@ -3270,12 +3148,11 @@
         </w:rPr>
         <w:t>TM</w:t>
       </w:r>
-      <w:proofErr w:type="spellEnd"/>
       <w:r>
         <w:rPr>
           <w:i/>
         </w:rPr>
-        <w:t xml:space="preserve"> Version 2.1.1 Part 76: Win Mailslot Object</w:t>
+        <w:t xml:space="preserve"> Version 2.1.1 Part 85: Win Semaphore Object</w:t>
       </w:r>
       <w:r>
         <w:t>. [URI]</w:t>
@@ -3292,9 +3169,7 @@
           <w:tab w:val="clear" w:pos="1080"/>
           <w:tab w:val="num" w:pos="1440"/>
         </w:tabs>
-        <w:ind w:left="1080"/>
-      </w:pPr>
-      <w:proofErr w:type="spellStart"/>
+      </w:pPr>
       <w:r>
         <w:rPr>
           <w:i/>
@@ -3308,12 +3183,11 @@
         </w:rPr>
         <w:t>TM</w:t>
       </w:r>
-      <w:proofErr w:type="spellEnd"/>
       <w:r>
         <w:rPr>
           <w:i/>
         </w:rPr>
-        <w:t xml:space="preserve"> Version 2.1.1 Part 77: Win Memory Page Region Object</w:t>
+        <w:t xml:space="preserve"> Version 2.1.1 Part 86: Win Service Object</w:t>
       </w:r>
       <w:r>
         <w:t>. [URI]</w:t>
@@ -3330,9 +3204,7 @@
           <w:tab w:val="clear" w:pos="1080"/>
           <w:tab w:val="num" w:pos="1440"/>
         </w:tabs>
-        <w:ind w:left="1080"/>
-      </w:pPr>
-      <w:proofErr w:type="spellStart"/>
+      </w:pPr>
       <w:r>
         <w:rPr>
           <w:i/>
@@ -3346,12 +3218,11 @@
         </w:rPr>
         <w:t>TM</w:t>
       </w:r>
-      <w:proofErr w:type="spellEnd"/>
       <w:r>
         <w:rPr>
           <w:i/>
         </w:rPr>
-        <w:t xml:space="preserve"> Version 2.1.1 Part 78: Win Mutex Object</w:t>
+        <w:t xml:space="preserve"> Version 2.1.1 Part 87: Win System Object</w:t>
       </w:r>
       <w:r>
         <w:t>. [URI]</w:t>
@@ -3368,13 +3239,12 @@
           <w:tab w:val="clear" w:pos="1080"/>
           <w:tab w:val="num" w:pos="1440"/>
         </w:tabs>
-        <w:ind w:left="1080"/>
-      </w:pPr>
-      <w:proofErr w:type="spellStart"/>
+      </w:pPr>
       <w:r>
         <w:rPr>
           <w:i/>
         </w:rPr>
+        <w:lastRenderedPageBreak/>
         <w:t>CybOX</w:t>
       </w:r>
       <w:r>
@@ -3384,12 +3254,11 @@
         </w:rPr>
         <w:t>TM</w:t>
       </w:r>
-      <w:proofErr w:type="spellEnd"/>
       <w:r>
         <w:rPr>
           <w:i/>
         </w:rPr>
-        <w:t xml:space="preserve"> Version 2.1.1 Part 79: Win Network Route Entry Object</w:t>
+        <w:t xml:space="preserve"> Version 2.1.1 Part 88: Win System Restore Object</w:t>
       </w:r>
       <w:r>
         <w:t>. [URI]</w:t>
@@ -3406,9 +3275,7 @@
           <w:tab w:val="clear" w:pos="1080"/>
           <w:tab w:val="num" w:pos="1440"/>
         </w:tabs>
-        <w:ind w:left="1080"/>
-      </w:pPr>
-      <w:proofErr w:type="spellStart"/>
+      </w:pPr>
       <w:r>
         <w:rPr>
           <w:i/>
@@ -3422,12 +3289,11 @@
         </w:rPr>
         <w:t>TM</w:t>
       </w:r>
-      <w:proofErr w:type="spellEnd"/>
       <w:r>
         <w:rPr>
           <w:i/>
         </w:rPr>
-        <w:t xml:space="preserve"> Version 2.1.1 Part 80: Win Network Share Object</w:t>
+        <w:t xml:space="preserve"> Version 2.1.1 Part 89: Win Task Object</w:t>
       </w:r>
       <w:r>
         <w:t>. [URI]</w:t>
@@ -3444,9 +3310,7 @@
           <w:tab w:val="clear" w:pos="1080"/>
           <w:tab w:val="num" w:pos="1440"/>
         </w:tabs>
-        <w:ind w:left="1080"/>
-      </w:pPr>
-      <w:proofErr w:type="spellStart"/>
+      </w:pPr>
       <w:r>
         <w:rPr>
           <w:i/>
@@ -3460,12 +3324,11 @@
         </w:rPr>
         <w:t>TM</w:t>
       </w:r>
-      <w:proofErr w:type="spellEnd"/>
       <w:r>
         <w:rPr>
           <w:i/>
         </w:rPr>
-        <w:t xml:space="preserve"> Version 2.1.1 Part 81: Win Pipe Object</w:t>
+        <w:t xml:space="preserve"> Version 2.1.1 Part 90: Win Thread Object</w:t>
       </w:r>
       <w:r>
         <w:t>. [URI]</w:t>
@@ -3482,9 +3345,7 @@
           <w:tab w:val="clear" w:pos="1080"/>
           <w:tab w:val="num" w:pos="1440"/>
         </w:tabs>
-        <w:ind w:left="1080"/>
-      </w:pPr>
-      <w:proofErr w:type="spellStart"/>
+      </w:pPr>
       <w:r>
         <w:rPr>
           <w:i/>
@@ -3498,12 +3359,11 @@
         </w:rPr>
         <w:t>TM</w:t>
       </w:r>
-      <w:proofErr w:type="spellEnd"/>
       <w:r>
         <w:rPr>
           <w:i/>
         </w:rPr>
-        <w:t xml:space="preserve"> Version 2.1.1 Part 82: Win Prefetch Object</w:t>
+        <w:t xml:space="preserve"> Version 2.1.1 Part 91: Win User Account Object</w:t>
       </w:r>
       <w:r>
         <w:t>. [URI]</w:t>
@@ -3520,9 +3380,7 @@
           <w:tab w:val="clear" w:pos="1080"/>
           <w:tab w:val="num" w:pos="1440"/>
         </w:tabs>
-        <w:ind w:left="1080"/>
-      </w:pPr>
-      <w:proofErr w:type="spellStart"/>
+      </w:pPr>
       <w:r>
         <w:rPr>
           <w:i/>
@@ -3536,12 +3394,11 @@
         </w:rPr>
         <w:t>TM</w:t>
       </w:r>
-      <w:proofErr w:type="spellEnd"/>
       <w:r>
         <w:rPr>
           <w:i/>
         </w:rPr>
-        <w:t xml:space="preserve"> Version 2.1.1 Part 83: Win Process Object</w:t>
+        <w:t xml:space="preserve"> Version 2.1.1 Part 92: Win Volume Object</w:t>
       </w:r>
       <w:r>
         <w:t>. [URI]</w:t>
@@ -3558,9 +3415,7 @@
           <w:tab w:val="clear" w:pos="1080"/>
           <w:tab w:val="num" w:pos="1440"/>
         </w:tabs>
-        <w:ind w:left="1080"/>
-      </w:pPr>
-      <w:proofErr w:type="spellStart"/>
+      </w:pPr>
       <w:r>
         <w:rPr>
           <w:i/>
@@ -3574,12 +3429,11 @@
         </w:rPr>
         <w:t>TM</w:t>
       </w:r>
-      <w:proofErr w:type="spellEnd"/>
       <w:r>
         <w:rPr>
           <w:i/>
         </w:rPr>
-        <w:t xml:space="preserve"> Version 2.1.1 Part 84: Win Registry Key Object</w:t>
+        <w:t xml:space="preserve"> Version 2.1.1 Part 93: Win Waitable Timer Object</w:t>
       </w:r>
       <w:r>
         <w:t>. [URI]</w:t>
@@ -3596,9 +3450,7 @@
           <w:tab w:val="clear" w:pos="1080"/>
           <w:tab w:val="num" w:pos="1440"/>
         </w:tabs>
-        <w:ind w:left="1080"/>
-      </w:pPr>
-      <w:proofErr w:type="spellStart"/>
+      </w:pPr>
       <w:r>
         <w:rPr>
           <w:i/>
@@ -3612,12 +3464,11 @@
         </w:rPr>
         <w:t>TM</w:t>
       </w:r>
-      <w:proofErr w:type="spellEnd"/>
       <w:r>
         <w:rPr>
           <w:i/>
         </w:rPr>
-        <w:t xml:space="preserve"> Version 2.1.1 Part 85: Win Semaphore Object</w:t>
+        <w:t xml:space="preserve"> Version 2.1.1 Part 94: X509 Certificate Object</w:t>
       </w:r>
       <w:r>
         <w:t>. [URI]</w:t>
@@ -3625,349 +3476,6 @@
     </w:p>
     <w:p>
       <w:pPr>
-        <w:pStyle w:val="RelatedWork"/>
-        <w:numPr>
-          <w:ilvl w:val="0"/>
-          <w:numId w:val="8"/>
-        </w:numPr>
-        <w:tabs>
-          <w:tab w:val="clear" w:pos="1080"/>
-          <w:tab w:val="num" w:pos="1440"/>
-        </w:tabs>
-        <w:ind w:left="1080"/>
-      </w:pPr>
-      <w:proofErr w:type="spellStart"/>
-      <w:r>
-        <w:rPr>
-          <w:i/>
-        </w:rPr>
-        <w:t>CybOX</w:t>
-      </w:r>
-      <w:r>
-        <w:rPr>
-          <w:i/>
-          <w:vertAlign w:val="superscript"/>
-        </w:rPr>
-        <w:t>TM</w:t>
-      </w:r>
-      <w:proofErr w:type="spellEnd"/>
-      <w:r>
-        <w:rPr>
-          <w:i/>
-        </w:rPr>
-        <w:t xml:space="preserve"> Version 2.1.1 Part 86: Win Service Object</w:t>
-      </w:r>
-      <w:r>
-        <w:t>. [URI]</w:t>
-      </w:r>
-    </w:p>
-    <w:p>
-      <w:pPr>
-        <w:pStyle w:val="RelatedWork"/>
-        <w:numPr>
-          <w:ilvl w:val="0"/>
-          <w:numId w:val="8"/>
-        </w:numPr>
-        <w:tabs>
-          <w:tab w:val="clear" w:pos="1080"/>
-          <w:tab w:val="num" w:pos="1440"/>
-        </w:tabs>
-        <w:ind w:left="1080"/>
-      </w:pPr>
-      <w:proofErr w:type="spellStart"/>
-      <w:r>
-        <w:rPr>
-          <w:i/>
-        </w:rPr>
-        <w:t>CybOX</w:t>
-      </w:r>
-      <w:r>
-        <w:rPr>
-          <w:i/>
-          <w:vertAlign w:val="superscript"/>
-        </w:rPr>
-        <w:t>TM</w:t>
-      </w:r>
-      <w:proofErr w:type="spellEnd"/>
-      <w:r>
-        <w:rPr>
-          <w:i/>
-        </w:rPr>
-        <w:t xml:space="preserve"> Version 2.1.1 Part 87: Win System Object</w:t>
-      </w:r>
-      <w:r>
-        <w:t>. [URI]</w:t>
-      </w:r>
-    </w:p>
-    <w:p>
-      <w:pPr>
-        <w:pStyle w:val="RelatedWork"/>
-        <w:numPr>
-          <w:ilvl w:val="0"/>
-          <w:numId w:val="8"/>
-        </w:numPr>
-        <w:tabs>
-          <w:tab w:val="clear" w:pos="1080"/>
-          <w:tab w:val="num" w:pos="1440"/>
-        </w:tabs>
-        <w:ind w:left="1080"/>
-      </w:pPr>
-      <w:proofErr w:type="spellStart"/>
-      <w:r>
-        <w:rPr>
-          <w:i/>
-        </w:rPr>
-        <w:lastRenderedPageBreak/>
-        <w:t>CybOX</w:t>
-      </w:r>
-      <w:r>
-        <w:rPr>
-          <w:i/>
-          <w:vertAlign w:val="superscript"/>
-        </w:rPr>
-        <w:t>TM</w:t>
-      </w:r>
-      <w:proofErr w:type="spellEnd"/>
-      <w:r>
-        <w:rPr>
-          <w:i/>
-        </w:rPr>
-        <w:t xml:space="preserve"> Version 2.1.1 Part 88: Win System Restore Object</w:t>
-      </w:r>
-      <w:r>
-        <w:t>. [URI]</w:t>
-      </w:r>
-    </w:p>
-    <w:p>
-      <w:pPr>
-        <w:pStyle w:val="RelatedWork"/>
-        <w:numPr>
-          <w:ilvl w:val="0"/>
-          <w:numId w:val="8"/>
-        </w:numPr>
-        <w:tabs>
-          <w:tab w:val="clear" w:pos="1080"/>
-          <w:tab w:val="num" w:pos="1440"/>
-        </w:tabs>
-        <w:ind w:left="1080"/>
-      </w:pPr>
-      <w:proofErr w:type="spellStart"/>
-      <w:r>
-        <w:rPr>
-          <w:i/>
-        </w:rPr>
-        <w:t>CybOX</w:t>
-      </w:r>
-      <w:r>
-        <w:rPr>
-          <w:i/>
-          <w:vertAlign w:val="superscript"/>
-        </w:rPr>
-        <w:t>TM</w:t>
-      </w:r>
-      <w:proofErr w:type="spellEnd"/>
-      <w:r>
-        <w:rPr>
-          <w:i/>
-        </w:rPr>
-        <w:t xml:space="preserve"> Version 2.1.1 Part 89: Win Task Object</w:t>
-      </w:r>
-      <w:r>
-        <w:t>. [URI]</w:t>
-      </w:r>
-    </w:p>
-    <w:p>
-      <w:pPr>
-        <w:pStyle w:val="RelatedWork"/>
-        <w:numPr>
-          <w:ilvl w:val="0"/>
-          <w:numId w:val="8"/>
-        </w:numPr>
-        <w:tabs>
-          <w:tab w:val="clear" w:pos="1080"/>
-          <w:tab w:val="num" w:pos="1440"/>
-        </w:tabs>
-        <w:ind w:left="1080"/>
-      </w:pPr>
-      <w:proofErr w:type="spellStart"/>
-      <w:r>
-        <w:rPr>
-          <w:i/>
-        </w:rPr>
-        <w:t>CybOX</w:t>
-      </w:r>
-      <w:r>
-        <w:rPr>
-          <w:i/>
-          <w:vertAlign w:val="superscript"/>
-        </w:rPr>
-        <w:t>TM</w:t>
-      </w:r>
-      <w:proofErr w:type="spellEnd"/>
-      <w:r>
-        <w:rPr>
-          <w:i/>
-        </w:rPr>
-        <w:t xml:space="preserve"> Version 2.1.1 Part 90: Win Thread Object</w:t>
-      </w:r>
-      <w:r>
-        <w:t>. [URI]</w:t>
-      </w:r>
-    </w:p>
-    <w:p>
-      <w:pPr>
-        <w:pStyle w:val="RelatedWork"/>
-        <w:numPr>
-          <w:ilvl w:val="0"/>
-          <w:numId w:val="8"/>
-        </w:numPr>
-        <w:tabs>
-          <w:tab w:val="clear" w:pos="1080"/>
-          <w:tab w:val="num" w:pos="1440"/>
-        </w:tabs>
-        <w:ind w:left="1080"/>
-      </w:pPr>
-      <w:proofErr w:type="spellStart"/>
-      <w:r>
-        <w:rPr>
-          <w:i/>
-        </w:rPr>
-        <w:t>CybOX</w:t>
-      </w:r>
-      <w:r>
-        <w:rPr>
-          <w:i/>
-          <w:vertAlign w:val="superscript"/>
-        </w:rPr>
-        <w:t>TM</w:t>
-      </w:r>
-      <w:proofErr w:type="spellEnd"/>
-      <w:r>
-        <w:rPr>
-          <w:i/>
-        </w:rPr>
-        <w:t xml:space="preserve"> Version 2.1.1 Part 91: Win User Account Object</w:t>
-      </w:r>
-      <w:r>
-        <w:t>. [URI]</w:t>
-      </w:r>
-    </w:p>
-    <w:p>
-      <w:pPr>
-        <w:pStyle w:val="RelatedWork"/>
-        <w:numPr>
-          <w:ilvl w:val="0"/>
-          <w:numId w:val="8"/>
-        </w:numPr>
-        <w:tabs>
-          <w:tab w:val="clear" w:pos="1080"/>
-          <w:tab w:val="num" w:pos="1440"/>
-        </w:tabs>
-        <w:ind w:left="1080"/>
-      </w:pPr>
-      <w:proofErr w:type="spellStart"/>
-      <w:r>
-        <w:rPr>
-          <w:i/>
-        </w:rPr>
-        <w:t>CybOX</w:t>
-      </w:r>
-      <w:r>
-        <w:rPr>
-          <w:i/>
-          <w:vertAlign w:val="superscript"/>
-        </w:rPr>
-        <w:t>TM</w:t>
-      </w:r>
-      <w:proofErr w:type="spellEnd"/>
-      <w:r>
-        <w:rPr>
-          <w:i/>
-        </w:rPr>
-        <w:t xml:space="preserve"> Version 2.1.1 Part 92: Win Volume Object</w:t>
-      </w:r>
-      <w:r>
-        <w:t>. [URI]</w:t>
-      </w:r>
-    </w:p>
-    <w:p>
-      <w:pPr>
-        <w:pStyle w:val="RelatedWork"/>
-        <w:numPr>
-          <w:ilvl w:val="0"/>
-          <w:numId w:val="8"/>
-        </w:numPr>
-        <w:tabs>
-          <w:tab w:val="clear" w:pos="1080"/>
-          <w:tab w:val="num" w:pos="1440"/>
-        </w:tabs>
-        <w:ind w:left="1080"/>
-      </w:pPr>
-      <w:proofErr w:type="spellStart"/>
-      <w:r>
-        <w:rPr>
-          <w:i/>
-        </w:rPr>
-        <w:t>CybOX</w:t>
-      </w:r>
-      <w:r>
-        <w:rPr>
-          <w:i/>
-          <w:vertAlign w:val="superscript"/>
-        </w:rPr>
-        <w:t>TM</w:t>
-      </w:r>
-      <w:proofErr w:type="spellEnd"/>
-      <w:r>
-        <w:rPr>
-          <w:i/>
-        </w:rPr>
-        <w:t xml:space="preserve"> Version 2.1.1 Part 93: Win Waitable Timer Object</w:t>
-      </w:r>
-      <w:r>
-        <w:t>. [URI]</w:t>
-      </w:r>
-    </w:p>
-    <w:p>
-      <w:pPr>
-        <w:pStyle w:val="RelatedWork"/>
-        <w:numPr>
-          <w:ilvl w:val="0"/>
-          <w:numId w:val="8"/>
-        </w:numPr>
-        <w:tabs>
-          <w:tab w:val="clear" w:pos="1080"/>
-          <w:tab w:val="num" w:pos="1440"/>
-        </w:tabs>
-        <w:ind w:left="1080"/>
-      </w:pPr>
-      <w:proofErr w:type="spellStart"/>
-      <w:r>
-        <w:rPr>
-          <w:i/>
-        </w:rPr>
-        <w:t>CybOX</w:t>
-      </w:r>
-      <w:r>
-        <w:rPr>
-          <w:i/>
-          <w:vertAlign w:val="superscript"/>
-        </w:rPr>
-        <w:t>TM</w:t>
-      </w:r>
-      <w:proofErr w:type="spellEnd"/>
-      <w:r>
-        <w:rPr>
-          <w:i/>
-        </w:rPr>
-        <w:t xml:space="preserve"> Version 2.1.1 Part 94: X509 Certificate Object</w:t>
-      </w:r>
-      <w:r>
-        <w:t>. [URI]</w:t>
-      </w:r>
-    </w:p>
-    <w:p>
-      <w:pPr>
         <w:pStyle w:val="Titlepageinfo"/>
       </w:pPr>
       <w:r>
@@ -3983,15 +3491,7 @@
         <w:pStyle w:val="Titlepageinfodescription"/>
       </w:pPr>
       <w:r>
-        <w:t xml:space="preserve">This specification is related </w:t>
-      </w:r>
-      <w:proofErr w:type="gramStart"/>
-      <w:r>
-        <w:t>to</w:t>
-      </w:r>
-      <w:proofErr w:type="gramEnd"/>
-      <w:r>
-        <w:t>:</w:t>
+        <w:t>This specification is related to:</w:t>
       </w:r>
     </w:p>
     <w:p>
@@ -4109,7 +3609,7 @@
       <w:pPr>
         <w:pStyle w:val="Titlepageinfo"/>
       </w:pPr>
-      <w:commentRangeStart w:id="3"/>
+      <w:commentRangeStart w:id="4"/>
       <w:r>
         <w:t>URI patterns:</w:t>
       </w:r>
@@ -4123,134 +3623,116 @@
           <w:rStyle w:val="Hyperlink"/>
           <w:color w:val="auto"/>
         </w:rPr>
-        <w:t>Initial publication URI</w:t>
-      </w:r>
-      <w:proofErr w:type="gramStart"/>
+        <w:t>Initial publication URI:</w:t>
+      </w:r>
       <w:r>
         <w:rPr>
           <w:rStyle w:val="Hyperlink"/>
           <w:color w:val="auto"/>
         </w:rPr>
-        <w:t>:</w:t>
-      </w:r>
-      <w:proofErr w:type="gramEnd"/>
+        <w:br/>
+      </w:r>
       <w:r>
         <w:rPr>
           <w:rStyle w:val="Hyperlink"/>
           <w:color w:val="auto"/>
         </w:rPr>
-        <w:br/>
+        <w:t>http://docs.oasis-open.org/</w:t>
       </w:r>
       <w:r>
         <w:rPr>
           <w:rStyle w:val="Hyperlink"/>
           <w:color w:val="auto"/>
         </w:rPr>
-        <w:t>http://docs.oasis-open.org/</w:t>
+        <w:t>cti</w:t>
       </w:r>
       <w:r>
         <w:rPr>
           <w:rStyle w:val="Hyperlink"/>
           <w:color w:val="auto"/>
         </w:rPr>
-        <w:t>cti</w:t>
+        <w:t>/</w:t>
       </w:r>
       <w:r>
         <w:rPr>
           <w:rStyle w:val="Hyperlink"/>
           <w:color w:val="auto"/>
         </w:rPr>
-        <w:t>/</w:t>
+        <w:t>stix/v1.2.1/csd01/part1-overview/</w:t>
       </w:r>
       <w:r>
         <w:rPr>
           <w:rStyle w:val="Hyperlink"/>
           <w:color w:val="auto"/>
         </w:rPr>
-        <w:t>stix/v1.2.1/csd01/part1-overview/</w:t>
+        <w:t>stix-v1.2.1-</w:t>
       </w:r>
       <w:r>
         <w:rPr>
           <w:rStyle w:val="Hyperlink"/>
           <w:color w:val="auto"/>
         </w:rPr>
-        <w:t>stix-v1.2.1-</w:t>
+        <w:t>cs</w:t>
       </w:r>
       <w:r>
         <w:rPr>
           <w:rStyle w:val="Hyperlink"/>
           <w:color w:val="auto"/>
         </w:rPr>
-        <w:t>cs</w:t>
-      </w:r>
+        <w:t>d01-part1-overview.docx</w:t>
+      </w:r>
+    </w:p>
+    <w:p>
+      <w:pPr>
+        <w:pStyle w:val="Titlepageinfodescription"/>
+      </w:pPr>
       <w:r>
         <w:rPr>
           <w:rStyle w:val="Hyperlink"/>
           <w:color w:val="auto"/>
         </w:rPr>
-        <w:t>d01-part1-overview.docx</w:t>
-      </w:r>
-    </w:p>
-    <w:p>
-      <w:pPr>
-        <w:pStyle w:val="Titlepageinfodescription"/>
-      </w:pPr>
+        <w:t>Permanent “Latest version” URI:</w:t>
+      </w:r>
       <w:r>
         <w:rPr>
           <w:rStyle w:val="Hyperlink"/>
           <w:color w:val="auto"/>
         </w:rPr>
-        <w:t>Permanent “Latest version” URI</w:t>
-      </w:r>
-      <w:proofErr w:type="gramStart"/>
+        <w:br/>
+      </w:r>
       <w:r>
         <w:rPr>
           <w:rStyle w:val="Hyperlink"/>
           <w:color w:val="auto"/>
         </w:rPr>
-        <w:t>:</w:t>
-      </w:r>
-      <w:proofErr w:type="gramEnd"/>
+        <w:t>http://docs.oasis-open.org/</w:t>
+      </w:r>
       <w:r>
         <w:rPr>
           <w:rStyle w:val="Hyperlink"/>
           <w:color w:val="auto"/>
         </w:rPr>
-        <w:br/>
+        <w:t>cti</w:t>
       </w:r>
       <w:r>
         <w:rPr>
           <w:rStyle w:val="Hyperlink"/>
           <w:color w:val="auto"/>
         </w:rPr>
-        <w:t>http://docs.oasis-open.org/</w:t>
+        <w:t>/</w:t>
       </w:r>
       <w:r>
         <w:rPr>
           <w:rStyle w:val="Hyperlink"/>
           <w:color w:val="auto"/>
         </w:rPr>
-        <w:t>cti</w:t>
+        <w:t>stix/v1.2.1/</w:t>
       </w:r>
       <w:r>
         <w:rPr>
           <w:rStyle w:val="Hyperlink"/>
           <w:color w:val="auto"/>
         </w:rPr>
-        <w:t>/</w:t>
-      </w:r>
-      <w:r>
-        <w:rPr>
-          <w:rStyle w:val="Hyperlink"/>
-          <w:color w:val="auto"/>
-        </w:rPr>
-        <w:t>stix/v1.2.1/</w:t>
-      </w:r>
-      <w:r>
-        <w:rPr>
-          <w:rStyle w:val="Hyperlink"/>
-          <w:color w:val="auto"/>
-        </w:rPr>
         <w:t>stix-v1.2.1-part1-overview.docx</w:t>
       </w:r>
     </w:p>
@@ -4261,13 +3743,13 @@
       <w:r>
         <w:t>(Managed by OASIS TC Administration; please don’t modify.)</w:t>
       </w:r>
-      <w:commentRangeEnd w:id="3"/>
+      <w:commentRangeEnd w:id="4"/>
       <w:r>
         <w:rPr>
           <w:rStyle w:val="CommentReference"/>
           <w:color w:val="333333"/>
         </w:rPr>
-        <w:commentReference w:id="3"/>
+        <w:commentReference w:id="4"/>
       </w:r>
     </w:p>
     <w:p>
@@ -8041,15 +7523,15 @@
       <w:pPr>
         <w:pStyle w:val="Heading1"/>
       </w:pPr>
-      <w:bookmarkStart w:id="4" w:name="_Toc424631595"/>
-      <w:bookmarkStart w:id="5" w:name="_Toc438035373"/>
+      <w:bookmarkStart w:id="5" w:name="_Toc424631595"/>
+      <w:bookmarkStart w:id="6" w:name="_Toc438035373"/>
       <w:bookmarkEnd w:id="0"/>
       <w:r>
         <w:lastRenderedPageBreak/>
         <w:t>Introduction</w:t>
       </w:r>
-      <w:bookmarkEnd w:id="4"/>
       <w:bookmarkEnd w:id="5"/>
+      <w:bookmarkEnd w:id="6"/>
     </w:p>
     <w:p>
       <w:pPr>
@@ -8072,11 +7554,7 @@
         <w:ind w:right="-270"/>
       </w:pPr>
       <w:r>
-        <w:t>The Cyber Observable Expression (</w:t>
-      </w:r>
-      <w:proofErr w:type="spellStart"/>
-      <w:r>
-        <w:t>CybOX</w:t>
+        <w:t>The Cyber Observable Expression (CybOX</w:t>
       </w:r>
       <w:r>
         <w:rPr>
@@ -8084,7 +7562,6 @@
         </w:rPr>
         <w:t>TM</w:t>
       </w:r>
-      <w:proofErr w:type="spellEnd"/>
       <w:r>
         <w:t>)</w:t>
       </w:r>
@@ -8103,7 +7580,7 @@
       <w:r>
         <w:t xml:space="preserve">This document serves as the specification for the CybOX PDF File Object Version 2.1.1 data model, which is one </w:t>
       </w:r>
-      <w:bookmarkStart w:id="6" w:name="_Toc401131317"/>
+      <w:bookmarkStart w:id="7" w:name="_Toc401131317"/>
       <w:r>
         <w:t>of eighty-eight CybOX Object data models.</w:t>
       </w:r>
@@ -8146,7 +7623,6 @@
         </w:rPr>
         <w:fldChar w:fldCharType="separate"/>
       </w:r>
-      <w:proofErr w:type="gramStart"/>
       <w:r>
         <w:rPr>
           <w:b/>
@@ -8154,7 +7630,6 @@
         </w:rPr>
         <w:t>1.1</w:t>
       </w:r>
-      <w:proofErr w:type="gramEnd"/>
       <w:r>
         <w:rPr>
           <w:b/>
@@ -8304,7 +7779,7 @@
       <w:r>
         <w:t xml:space="preserve">. </w:t>
       </w:r>
-      <w:bookmarkEnd w:id="6"/>
+      <w:bookmarkEnd w:id="7"/>
       <w:r>
         <w:t xml:space="preserve">In Section </w:t>
       </w:r>
@@ -8357,23 +7832,7 @@
         <w:fldChar w:fldCharType="end"/>
       </w:r>
       <w:r>
-        <w:t xml:space="preserve">, we give background information necessary </w:t>
-      </w:r>
-      <w:proofErr w:type="gramStart"/>
-      <w:r>
-        <w:t>to fully understand</w:t>
-      </w:r>
-      <w:proofErr w:type="gramEnd"/>
-      <w:r>
-        <w:t xml:space="preserve"> the PDF File Object data model. We present the PDF File Object </w:t>
-      </w:r>
-      <w:proofErr w:type="gramStart"/>
-      <w:r>
-        <w:t>data model specification details</w:t>
-      </w:r>
-      <w:proofErr w:type="gramEnd"/>
-      <w:r>
-        <w:t xml:space="preserve"> in Section </w:t>
+        <w:t xml:space="preserve">, we give background information necessary to fully understand the PDF File Object data model. We present the PDF File Object data model specification details in Section </w:t>
       </w:r>
       <w:r>
         <w:rPr>
@@ -8509,12 +7968,11 @@
       <w:pPr>
         <w:pStyle w:val="Heading2"/>
       </w:pPr>
-      <w:bookmarkStart w:id="7" w:name="_Toc412205405"/>
-      <w:bookmarkStart w:id="8" w:name="_Ref412300941"/>
-      <w:bookmarkStart w:id="9" w:name="_Ref412622367"/>
-      <w:bookmarkStart w:id="10" w:name="_Toc424631596"/>
-      <w:bookmarkStart w:id="11" w:name="_Toc438035374"/>
-      <w:proofErr w:type="spellStart"/>
+      <w:bookmarkStart w:id="8" w:name="_Toc412205405"/>
+      <w:bookmarkStart w:id="9" w:name="_Ref412300941"/>
+      <w:bookmarkStart w:id="10" w:name="_Ref412622367"/>
+      <w:bookmarkStart w:id="11" w:name="_Toc424631596"/>
+      <w:bookmarkStart w:id="12" w:name="_Toc438035374"/>
       <w:r>
         <w:t>CybOX</w:t>
       </w:r>
@@ -8525,15 +7983,14 @@
         </w:rPr>
         <w:t>TM</w:t>
       </w:r>
-      <w:proofErr w:type="spellEnd"/>
       <w:r>
         <w:t xml:space="preserve"> Specification Documents</w:t>
       </w:r>
-      <w:bookmarkEnd w:id="7"/>
       <w:bookmarkEnd w:id="8"/>
       <w:bookmarkEnd w:id="9"/>
       <w:bookmarkEnd w:id="10"/>
       <w:bookmarkEnd w:id="11"/>
+      <w:bookmarkEnd w:id="12"/>
     </w:p>
     <w:p>
       <w:pPr>
@@ -8647,15 +8104,15 @@
         <w:spacing w:before="360" w:after="60"/>
         <w:ind w:left="540" w:hanging="540"/>
       </w:pPr>
-      <w:bookmarkStart w:id="12" w:name="_Ref394437867"/>
-      <w:bookmarkStart w:id="13" w:name="_Toc426119868"/>
-      <w:bookmarkStart w:id="14" w:name="_Toc438035375"/>
+      <w:bookmarkStart w:id="13" w:name="_Ref394437867"/>
+      <w:bookmarkStart w:id="14" w:name="_Toc426119868"/>
+      <w:bookmarkStart w:id="15" w:name="_Toc438035375"/>
       <w:r>
         <w:t>Document Conventions</w:t>
       </w:r>
-      <w:bookmarkEnd w:id="12"/>
       <w:bookmarkEnd w:id="13"/>
       <w:bookmarkEnd w:id="14"/>
+      <w:bookmarkEnd w:id="15"/>
     </w:p>
     <w:p>
       <w:r>
@@ -8670,17 +8127,17 @@
         </w:tabs>
         <w:spacing w:before="360" w:after="60"/>
       </w:pPr>
-      <w:bookmarkStart w:id="15" w:name="_Toc389570603"/>
-      <w:bookmarkStart w:id="16" w:name="_Toc389581073"/>
-      <w:bookmarkStart w:id="17" w:name="_Toc426119870"/>
-      <w:bookmarkStart w:id="18" w:name="_Toc438035376"/>
+      <w:bookmarkStart w:id="16" w:name="_Toc389570603"/>
+      <w:bookmarkStart w:id="17" w:name="_Toc389581073"/>
+      <w:bookmarkStart w:id="18" w:name="_Toc426119870"/>
+      <w:bookmarkStart w:id="19" w:name="_Toc438035376"/>
       <w:r>
         <w:t>Fonts</w:t>
       </w:r>
-      <w:bookmarkEnd w:id="15"/>
       <w:bookmarkEnd w:id="16"/>
       <w:bookmarkEnd w:id="17"/>
       <w:bookmarkEnd w:id="18"/>
+      <w:bookmarkEnd w:id="19"/>
     </w:p>
     <w:p>
       <w:pPr>
@@ -8915,25 +8372,7 @@
           <w:sz w:val="20"/>
           <w:szCs w:val="20"/>
         </w:rPr>
-        <w:t>cyboxCommon</w:t>
-      </w:r>
-      <w:proofErr w:type="gramStart"/>
-      <w:r>
-        <w:rPr>
-          <w:rFonts w:ascii="Courier New" w:hAnsi="Courier New" w:cs="Courier New"/>
-          <w:sz w:val="20"/>
-          <w:szCs w:val="20"/>
-        </w:rPr>
-        <w:t>:BaseObjectPropertyType</w:t>
-      </w:r>
-      <w:proofErr w:type="gramEnd"/>
-      <w:r>
-        <w:rPr>
-          <w:rFonts w:ascii="Courier New" w:hAnsi="Courier New" w:cs="Courier New"/>
-          <w:sz w:val="20"/>
-          <w:szCs w:val="20"/>
-        </w:rPr>
-        <w:t xml:space="preserve"> </w:t>
+        <w:t xml:space="preserve">cyboxCommon:BaseObjectPropertyType </w:t>
       </w:r>
     </w:p>
     <w:p>
@@ -9082,22 +8521,22 @@
       <w:pPr>
         <w:pStyle w:val="Heading3"/>
       </w:pPr>
-      <w:bookmarkStart w:id="19" w:name="_Ref394486021"/>
-      <w:bookmarkStart w:id="20" w:name="_Toc426119871"/>
-      <w:bookmarkStart w:id="21" w:name="_Toc438035377"/>
+      <w:bookmarkStart w:id="20" w:name="_Ref394486021"/>
+      <w:bookmarkStart w:id="21" w:name="_Toc426119871"/>
+      <w:bookmarkStart w:id="22" w:name="_Toc438035377"/>
       <w:r>
         <w:t>UML Package References</w:t>
       </w:r>
-      <w:bookmarkEnd w:id="19"/>
       <w:bookmarkEnd w:id="20"/>
       <w:bookmarkEnd w:id="21"/>
+      <w:bookmarkEnd w:id="22"/>
     </w:p>
     <w:p>
       <w:pPr>
         <w:spacing w:before="80" w:after="240"/>
       </w:pPr>
-      <w:bookmarkStart w:id="22" w:name="_Toc389570605"/>
-      <w:bookmarkStart w:id="23" w:name="_Toc389581075"/>
+      <w:bookmarkStart w:id="23" w:name="_Toc389570605"/>
+      <w:bookmarkStart w:id="24" w:name="_Toc389581075"/>
       <w:r>
         <w:t xml:space="preserve">Each CybOX data model is captured in a different UML package (e.g., Core package) where the packages together compose the full CybOX UML model.  To refer to a particular class of a specific package, we use the format </w:t>
       </w:r>
@@ -9106,81 +8545,72 @@
           <w:rFonts w:ascii="Courier New" w:hAnsi="Courier New" w:cs="Courier New"/>
           <w:sz w:val="22"/>
         </w:rPr>
-        <w:t>package_prefix</w:t>
-      </w:r>
-      <w:proofErr w:type="gramStart"/>
+        <w:t>package_prefix:class</w:t>
+      </w:r>
+      <w:r>
+        <w:t>, where</w:t>
+      </w:r>
+      <w:r>
+        <w:t xml:space="preserve"> </w:t>
+      </w:r>
       <w:r>
         <w:rPr>
           <w:rFonts w:ascii="Courier New" w:hAnsi="Courier New" w:cs="Courier New"/>
           <w:sz w:val="22"/>
         </w:rPr>
-        <w:t>:class</w:t>
-      </w:r>
-      <w:proofErr w:type="gramEnd"/>
-      <w:r>
-        <w:t>, where</w:t>
-      </w:r>
-      <w:r>
+        <w:t>package_prefix</w:t>
+      </w:r>
+      <w:r>
+        <w:rPr>
+          <w:sz w:val="22"/>
+        </w:rPr>
         <w:t xml:space="preserve"> </w:t>
       </w:r>
       <w:r>
+        <w:t xml:space="preserve">corresponds to the appropriate UML package. </w:t>
+      </w:r>
+    </w:p>
+    <w:p>
+      <w:pPr>
+        <w:spacing w:before="80" w:after="240"/>
+      </w:pPr>
+      <w:r>
+        <w:t xml:space="preserve">The package_prefix for the PDF File data model is </w:t>
+      </w:r>
+      <w:r>
         <w:rPr>
           <w:rFonts w:ascii="Courier New" w:hAnsi="Courier New" w:cs="Courier New"/>
-          <w:sz w:val="22"/>
-        </w:rPr>
-        <w:t>package_prefix</w:t>
-      </w:r>
-      <w:r>
-        <w:rPr>
-          <w:sz w:val="22"/>
-        </w:rPr>
+        </w:rPr>
+        <w:t>PDFFile</w:t>
+      </w:r>
+      <w:r>
+        <w:rPr>
+          <w:rFonts w:ascii="Courier New" w:hAnsi="Courier New" w:cs="Courier New"/>
+        </w:rPr>
+        <w:t>Obj</w:t>
+      </w:r>
+      <w:r>
+        <w:t xml:space="preserve">. </w:t>
+      </w:r>
+      <w:r>
+        <w:t xml:space="preserve">Note that in </w:t>
+      </w:r>
+      <w:r>
+        <w:t>this</w:t>
+      </w:r>
+      <w:r>
+        <w:t xml:space="preserve"> specification document, we do not explicitly specify the package prefix for any classes that </w:t>
+      </w:r>
+      <w:r>
+        <w:t xml:space="preserve">originate from the </w:t>
+      </w:r>
+      <w:r>
+        <w:t>PDF File Object</w:t>
+      </w:r>
+      <w:r>
         <w:t xml:space="preserve"> </w:t>
       </w:r>
       <w:r>
-        <w:t xml:space="preserve">corresponds to the appropriate UML package. </w:t>
-      </w:r>
-    </w:p>
-    <w:p>
-      <w:pPr>
-        <w:spacing w:before="80" w:after="240"/>
-      </w:pPr>
-      <w:r>
-        <w:t xml:space="preserve">The package_prefix for the PDF File data model is </w:t>
-      </w:r>
-      <w:r>
-        <w:rPr>
-          <w:rFonts w:ascii="Courier New" w:hAnsi="Courier New" w:cs="Courier New"/>
-        </w:rPr>
-        <w:t>PDFFile</w:t>
-      </w:r>
-      <w:r>
-        <w:rPr>
-          <w:rFonts w:ascii="Courier New" w:hAnsi="Courier New" w:cs="Courier New"/>
-        </w:rPr>
-        <w:t>Obj</w:t>
-      </w:r>
-      <w:r>
-        <w:t xml:space="preserve">. </w:t>
-      </w:r>
-      <w:r>
-        <w:t xml:space="preserve">Note that in </w:t>
-      </w:r>
-      <w:r>
-        <w:t>this</w:t>
-      </w:r>
-      <w:r>
-        <w:t xml:space="preserve"> specification document, we do not explicitly specify the package prefix for any classes that </w:t>
-      </w:r>
-      <w:r>
-        <w:t xml:space="preserve">originate from the </w:t>
-      </w:r>
-      <w:r>
-        <w:t>PDF File Object</w:t>
-      </w:r>
-      <w:r>
-        <w:t xml:space="preserve"> </w:t>
-      </w:r>
-      <w:r>
         <w:t xml:space="preserve">data model.  </w:t>
       </w:r>
     </w:p>
@@ -9188,34 +8618,26 @@
       <w:pPr>
         <w:pStyle w:val="Heading3"/>
       </w:pPr>
-      <w:bookmarkStart w:id="24" w:name="_Toc426119872"/>
-      <w:bookmarkStart w:id="25" w:name="_Toc438035378"/>
+      <w:bookmarkStart w:id="25" w:name="_Toc426119872"/>
+      <w:bookmarkStart w:id="26" w:name="_Toc438035378"/>
       <w:r>
         <w:t>UML Diagrams</w:t>
       </w:r>
-      <w:bookmarkEnd w:id="22"/>
       <w:bookmarkEnd w:id="23"/>
       <w:bookmarkEnd w:id="24"/>
       <w:bookmarkEnd w:id="25"/>
+      <w:bookmarkEnd w:id="26"/>
     </w:p>
     <w:p>
       <w:pPr>
         <w:spacing w:before="80" w:after="240"/>
       </w:pPr>
-      <w:bookmarkStart w:id="26" w:name="_Toc398719452"/>
-      <w:bookmarkStart w:id="27" w:name="_Toc389570606"/>
-      <w:bookmarkStart w:id="28" w:name="_Toc389581076"/>
-      <w:bookmarkStart w:id="29" w:name="_Ref394436861"/>
-      <w:r>
-        <w:t xml:space="preserve">This specification makes use of UML diagrams </w:t>
-      </w:r>
-      <w:proofErr w:type="gramStart"/>
-      <w:r>
-        <w:t>to visually depict</w:t>
-      </w:r>
-      <w:proofErr w:type="gramEnd"/>
-      <w:r>
-        <w:t xml:space="preserve"> relationships between CybOX Language constructs. Note that the diagrams have been extracted directly from the full UML model for CybOX; they have not been constructed purely for inclusion in the specification documents.  Typically, diagrams are included for the primary class of a data model, and for any other class where the visualization of its relationships between other classes would be useful.  This implies that there will be very few diagrams for classes whose only properties are either a data type or a class from the CybOX Common data model.  </w:t>
+      <w:bookmarkStart w:id="27" w:name="_Toc398719452"/>
+      <w:bookmarkStart w:id="28" w:name="_Toc389570606"/>
+      <w:bookmarkStart w:id="29" w:name="_Toc389581076"/>
+      <w:bookmarkStart w:id="30" w:name="_Ref394436861"/>
+      <w:r>
+        <w:t xml:space="preserve">This specification makes use of UML diagrams to visually depict relationships between CybOX Language constructs. Note that the diagrams have been extracted directly from the full UML model for CybOX; they have not been constructed purely for inclusion in the specification documents.  Typically, diagrams are included for the primary class of a data model, and for any other class where the visualization of its relationships between other classes would be useful.  This implies that there will be very few diagrams for classes whose only properties are either a data type or a class from the CybOX Common data model.  </w:t>
       </w:r>
       <w:r>
         <w:t>Other diagrams that are included correspond to classes that specialize a superclass and abstract or generalized classes that are extended by one or more subclasses</w:t>
@@ -9236,14 +8658,14 @@
       <w:pPr>
         <w:pStyle w:val="Heading4"/>
       </w:pPr>
-      <w:bookmarkStart w:id="30" w:name="_Toc426119873"/>
-      <w:bookmarkStart w:id="31" w:name="_Toc438035379"/>
+      <w:bookmarkStart w:id="31" w:name="_Toc426119873"/>
+      <w:bookmarkStart w:id="32" w:name="_Toc438035379"/>
       <w:r>
         <w:t>Class Properties</w:t>
       </w:r>
-      <w:bookmarkEnd w:id="26"/>
-      <w:bookmarkEnd w:id="30"/>
+      <w:bookmarkEnd w:id="27"/>
       <w:bookmarkEnd w:id="31"/>
+      <w:bookmarkEnd w:id="32"/>
     </w:p>
     <w:p>
       <w:pPr>
@@ -9257,15 +8679,15 @@
       <w:pPr>
         <w:pStyle w:val="Heading4"/>
       </w:pPr>
-      <w:bookmarkStart w:id="32" w:name="_Toc398719453"/>
-      <w:bookmarkStart w:id="33" w:name="_Toc426119874"/>
-      <w:bookmarkStart w:id="34" w:name="_Toc438035380"/>
+      <w:bookmarkStart w:id="33" w:name="_Toc398719453"/>
+      <w:bookmarkStart w:id="34" w:name="_Toc426119874"/>
+      <w:bookmarkStart w:id="35" w:name="_Toc438035380"/>
       <w:r>
         <w:t>Diagram Icons and Arrow Types</w:t>
       </w:r>
-      <w:bookmarkEnd w:id="32"/>
       <w:bookmarkEnd w:id="33"/>
       <w:bookmarkEnd w:id="34"/>
+      <w:bookmarkEnd w:id="35"/>
     </w:p>
     <w:p>
       <w:pPr>
@@ -9353,58 +8775,32 @@
         <w:spacing w:after="120"/>
         <w:jc w:val="center"/>
       </w:pPr>
-      <w:bookmarkStart w:id="35" w:name="_Ref397637630"/>
-      <w:bookmarkStart w:id="36" w:name="_Toc426119876"/>
+      <w:bookmarkStart w:id="36" w:name="_Ref397637630"/>
+      <w:bookmarkStart w:id="37" w:name="_Toc426119876"/>
       <w:r>
         <w:lastRenderedPageBreak/>
         <w:t xml:space="preserve">Table </w:t>
       </w:r>
-      <w:r>
-        <w:fldChar w:fldCharType="begin"/>
-      </w:r>
-      <w:r>
-        <w:instrText xml:space="preserve"> STYLEREF 1 \s </w:instrText>
-      </w:r>
-      <w:r>
-        <w:fldChar w:fldCharType="separate"/>
-      </w:r>
-      <w:r>
-        <w:rPr>
-          <w:noProof/>
-        </w:rPr>
-        <w:t>1</w:t>
-      </w:r>
-      <w:r>
-        <w:rPr>
-          <w:noProof/>
-        </w:rPr>
-        <w:fldChar w:fldCharType="end"/>
-      </w:r>
+      <w:fldSimple w:instr=" STYLEREF 1 \s ">
+        <w:r>
+          <w:rPr>
+            <w:noProof/>
+          </w:rPr>
+          <w:t>1</w:t>
+        </w:r>
+      </w:fldSimple>
       <w:r>
         <w:noBreakHyphen/>
       </w:r>
-      <w:r>
-        <w:fldChar w:fldCharType="begin"/>
-      </w:r>
-      <w:r>
-        <w:instrText xml:space="preserve"> SEQ Table \* ARABIC \s 1 </w:instrText>
-      </w:r>
-      <w:r>
-        <w:fldChar w:fldCharType="separate"/>
-      </w:r>
-      <w:r>
-        <w:rPr>
-          <w:noProof/>
-        </w:rPr>
-        <w:t>1</w:t>
-      </w:r>
-      <w:r>
-        <w:rPr>
-          <w:noProof/>
-        </w:rPr>
-        <w:fldChar w:fldCharType="end"/>
-      </w:r>
-      <w:bookmarkEnd w:id="35"/>
+      <w:fldSimple w:instr=" SEQ Table \* ARABIC \s 1 ">
+        <w:r>
+          <w:rPr>
+            <w:noProof/>
+          </w:rPr>
+          <w:t>1</w:t>
+        </w:r>
+      </w:fldSimple>
+      <w:bookmarkEnd w:id="36"/>
       <w:r>
         <w:t>.  UML diagram icons</w:t>
       </w:r>
@@ -9688,7 +9084,7 @@
                 <v:shape id="_x0000_i1025" type="#_x0000_t75" style="width:24pt;height:21pt" o:ole="">
                   <v:imagedata r:id="rId26" o:title=""/>
                 </v:shape>
-                <o:OLEObject Type="Embed" ProgID="PBrush" ShapeID="_x0000_i1025" DrawAspect="Content" ObjectID="_1513504816" r:id="rId27"/>
+                <o:OLEObject Type="Embed" ProgID="PBrush" ShapeID="_x0000_i1025" DrawAspect="Content" ObjectID="_1523092883" r:id="rId27"/>
               </w:object>
             </w:r>
           </w:p>
@@ -9884,7 +9280,7 @@
                 <v:shape id="_x0000_i1026" type="#_x0000_t75" style="width:14.25pt;height:14.25pt" o:ole="">
                   <v:imagedata r:id="rId29" o:title=""/>
                 </v:shape>
-                <o:OLEObject Type="Embed" ProgID="PBrush" ShapeID="_x0000_i1026" DrawAspect="Content" ObjectID="_1513504817" r:id="rId30"/>
+                <o:OLEObject Type="Embed" ProgID="PBrush" ShapeID="_x0000_i1026" DrawAspect="Content" ObjectID="_1523092884" r:id="rId30"/>
               </w:object>
             </w:r>
           </w:p>
@@ -9958,7 +9354,7 @@
                 <v:shape id="_x0000_i1027" type="#_x0000_t75" style="width:14.25pt;height:14.25pt" o:ole="">
                   <v:imagedata r:id="rId31" o:title=""/>
                 </v:shape>
-                <o:OLEObject Type="Embed" ProgID="PBrush" ShapeID="_x0000_i1027" DrawAspect="Content" ObjectID="_1513504818" r:id="rId32"/>
+                <o:OLEObject Type="Embed" ProgID="PBrush" ShapeID="_x0000_i1027" DrawAspect="Content" ObjectID="_1523092885" r:id="rId32"/>
               </w:object>
             </w:r>
           </w:p>
@@ -10172,7 +9568,7 @@
                 <v:shape id="_x0000_i1028" type="#_x0000_t75" style="width:57.75pt;height:35.25pt" o:ole="">
                   <v:imagedata r:id="rId33" o:title=""/>
                 </v:shape>
-                <o:OLEObject Type="Embed" ProgID="PBrush" ShapeID="_x0000_i1028" DrawAspect="Content" ObjectID="_1513504819" r:id="rId34"/>
+                <o:OLEObject Type="Embed" ProgID="PBrush" ShapeID="_x0000_i1028" DrawAspect="Content" ObjectID="_1523092886" r:id="rId34"/>
               </w:object>
             </w:r>
           </w:p>
@@ -10215,15 +9611,15 @@
       <w:pPr>
         <w:pStyle w:val="Heading3"/>
       </w:pPr>
-      <w:bookmarkStart w:id="37" w:name="_Toc438035381"/>
+      <w:bookmarkStart w:id="38" w:name="_Toc438035381"/>
       <w:r>
         <w:t>Property Table Notation</w:t>
       </w:r>
-      <w:bookmarkEnd w:id="27"/>
       <w:bookmarkEnd w:id="28"/>
       <w:bookmarkEnd w:id="29"/>
-      <w:bookmarkEnd w:id="36"/>
+      <w:bookmarkEnd w:id="30"/>
       <w:bookmarkEnd w:id="37"/>
+      <w:bookmarkEnd w:id="38"/>
     </w:p>
     <w:p>
       <w:pPr>
@@ -10388,15 +9784,15 @@
       <w:pPr>
         <w:pStyle w:val="Heading3"/>
       </w:pPr>
-      <w:bookmarkStart w:id="38" w:name="_Toc412205415"/>
-      <w:bookmarkStart w:id="39" w:name="_Toc426119877"/>
-      <w:bookmarkStart w:id="40" w:name="_Toc438035382"/>
+      <w:bookmarkStart w:id="39" w:name="_Toc412205415"/>
+      <w:bookmarkStart w:id="40" w:name="_Toc426119877"/>
+      <w:bookmarkStart w:id="41" w:name="_Toc438035382"/>
       <w:r>
         <w:t>Property and Class Descriptions</w:t>
       </w:r>
-      <w:bookmarkEnd w:id="38"/>
       <w:bookmarkEnd w:id="39"/>
       <w:bookmarkEnd w:id="40"/>
+      <w:bookmarkEnd w:id="41"/>
     </w:p>
     <w:p>
       <w:pPr>
@@ -10776,13 +10172,8 @@
             <w:r>
               <w:t xml:space="preserve">potentially </w:t>
             </w:r>
-            <w:proofErr w:type="gramStart"/>
-            <w:r>
-              <w:t>leverage</w:t>
-            </w:r>
-            <w:proofErr w:type="gramEnd"/>
-            <w:r>
-              <w:t xml:space="preserve"> to obfuscate the Observable</w:t>
+            <w:r>
+              <w:t>leverage to obfuscate the Observable</w:t>
             </w:r>
             <w:r>
               <w:rPr>
@@ -10827,15 +10218,7 @@
           </w:tcPr>
           <w:p>
             <w:r>
-              <w:t xml:space="preserve">Used </w:t>
-            </w:r>
-            <w:proofErr w:type="gramStart"/>
-            <w:r>
-              <w:t>to clearly and precisely identify</w:t>
-            </w:r>
-            <w:proofErr w:type="gramEnd"/>
-            <w:r>
-              <w:t xml:space="preserve"> particular instances or values associated with a property.  Often used for properties that are defined by a controlled vocabulary or enumeration; typically used for properties that take on only a single value.</w:t>
+              <w:t>Used to clearly and precisely identify particular instances or values associated with a property.  Often used for properties that are defined by a controlled vocabulary or enumeration; typically used for properties that take on only a single value.</w:t>
             </w:r>
           </w:p>
         </w:tc>
@@ -10897,15 +10280,15 @@
       <w:pPr>
         <w:pStyle w:val="Heading2"/>
       </w:pPr>
-      <w:bookmarkStart w:id="41" w:name="_Ref428537349"/>
-      <w:bookmarkStart w:id="42" w:name="_Toc427275785"/>
-      <w:bookmarkStart w:id="43" w:name="_Toc438035383"/>
+      <w:bookmarkStart w:id="42" w:name="_Ref428537349"/>
+      <w:bookmarkStart w:id="43" w:name="_Toc427275785"/>
+      <w:bookmarkStart w:id="44" w:name="_Toc438035383"/>
       <w:r>
         <w:t>Terminology</w:t>
       </w:r>
-      <w:bookmarkEnd w:id="41"/>
       <w:bookmarkEnd w:id="42"/>
       <w:bookmarkEnd w:id="43"/>
+      <w:bookmarkEnd w:id="44"/>
     </w:p>
     <w:p>
       <w:r>
@@ -11083,24 +10466,24 @@
       <w:pPr>
         <w:pStyle w:val="Heading2"/>
       </w:pPr>
-      <w:bookmarkStart w:id="44" w:name="_Ref7502892"/>
-      <w:bookmarkStart w:id="45" w:name="_Toc12011611"/>
-      <w:bookmarkStart w:id="46" w:name="_Toc85472894"/>
-      <w:bookmarkStart w:id="47" w:name="_Toc287332008"/>
-      <w:bookmarkStart w:id="48" w:name="_Toc427275786"/>
-      <w:bookmarkStart w:id="49" w:name="_Toc438035384"/>
+      <w:bookmarkStart w:id="45" w:name="_Ref7502892"/>
+      <w:bookmarkStart w:id="46" w:name="_Toc12011611"/>
+      <w:bookmarkStart w:id="47" w:name="_Toc85472894"/>
+      <w:bookmarkStart w:id="48" w:name="_Toc287332008"/>
+      <w:bookmarkStart w:id="49" w:name="_Toc427275786"/>
+      <w:bookmarkStart w:id="50" w:name="_Toc438035384"/>
       <w:r>
         <w:t>Normative</w:t>
       </w:r>
-      <w:bookmarkEnd w:id="44"/>
       <w:bookmarkEnd w:id="45"/>
+      <w:bookmarkEnd w:id="46"/>
       <w:r>
         <w:t xml:space="preserve"> References</w:t>
       </w:r>
-      <w:bookmarkEnd w:id="46"/>
       <w:bookmarkEnd w:id="47"/>
       <w:bookmarkEnd w:id="48"/>
       <w:bookmarkEnd w:id="49"/>
+      <w:bookmarkEnd w:id="50"/>
     </w:p>
     <w:p>
       <w:pPr>
@@ -11112,14 +10495,14 @@
         </w:rPr>
         <w:t>[</w:t>
       </w:r>
-      <w:bookmarkStart w:id="50" w:name="rfc2119"/>
+      <w:bookmarkStart w:id="51" w:name="rfc2119"/>
       <w:r>
         <w:rPr>
           <w:rStyle w:val="Refterm"/>
         </w:rPr>
         <w:t>RFC2119</w:t>
       </w:r>
-      <w:bookmarkEnd w:id="50"/>
+      <w:bookmarkEnd w:id="51"/>
       <w:r>
         <w:rPr>
           <w:rStyle w:val="Refterm"/>
@@ -11152,26 +10535,18 @@
       <w:pPr>
         <w:pStyle w:val="Heading1"/>
       </w:pPr>
-      <w:bookmarkStart w:id="51" w:name="_Ref428537380"/>
-      <w:bookmarkStart w:id="52" w:name="_Toc438035385"/>
+      <w:bookmarkStart w:id="52" w:name="_Ref428537380"/>
+      <w:bookmarkStart w:id="53" w:name="_Toc438035385"/>
       <w:r>
         <w:lastRenderedPageBreak/>
         <w:t>Background Information</w:t>
       </w:r>
-      <w:bookmarkEnd w:id="51"/>
       <w:bookmarkEnd w:id="52"/>
-    </w:p>
-    <w:p>
-      <w:r>
-        <w:t xml:space="preserve">In this section, we provide high level information about the PDF File Object data model that is necessary </w:t>
-      </w:r>
-      <w:proofErr w:type="gramStart"/>
-      <w:r>
-        <w:t>to fully understand</w:t>
-      </w:r>
-      <w:proofErr w:type="gramEnd"/>
-      <w:r>
-        <w:t xml:space="preserve"> the specification details given in Section </w:t>
+      <w:bookmarkEnd w:id="53"/>
+    </w:p>
+    <w:p>
+      <w:r>
+        <w:t xml:space="preserve">In this section, we provide high level information about the PDF File Object data model that is necessary to fully understand the specification details given in Section </w:t>
       </w:r>
       <w:r>
         <w:rPr>
@@ -11236,13 +10611,13 @@
         <w:spacing w:before="360" w:after="60"/>
         <w:ind w:left="540" w:hanging="540"/>
       </w:pPr>
-      <w:bookmarkStart w:id="53" w:name="_Toc426119879"/>
-      <w:bookmarkStart w:id="54" w:name="_Toc438035386"/>
+      <w:bookmarkStart w:id="54" w:name="_Toc426119879"/>
+      <w:bookmarkStart w:id="55" w:name="_Toc438035386"/>
       <w:r>
         <w:t>Cyber Observables</w:t>
       </w:r>
-      <w:bookmarkEnd w:id="53"/>
       <w:bookmarkEnd w:id="54"/>
+      <w:bookmarkEnd w:id="55"/>
     </w:p>
     <w:p>
       <w:pPr>
@@ -11254,15 +10629,7 @@
     </w:p>
     <w:p>
       <w:r>
-        <w:t xml:space="preserve">A cyber observable is different </w:t>
-      </w:r>
-      <w:proofErr w:type="gramStart"/>
-      <w:r>
-        <w:t>than</w:t>
-      </w:r>
-      <w:proofErr w:type="gramEnd"/>
-      <w:r>
-        <w:t xml:space="preserve"> a cyber indicator. A cyber observable is a statement of fact, capturing what was observed or could be observed in the cyber operational domain. Cyber indicators are cyber observable patterns, such as a registry key value associated with a known bad actor or a spoofed email address used on a particular date.</w:t>
+        <w:t>A cyber observable is different than a cyber indicator. A cyber observable is a statement of fact, capturing what was observed or could be observed in the cyber operational domain. Cyber indicators are cyber observable patterns, such as a registry key value associated with a known bad actor or a spoofed email address used on a particular date.</w:t>
       </w:r>
     </w:p>
     <w:p>
@@ -11274,13 +10641,13 @@
         <w:spacing w:before="360" w:after="60"/>
         <w:ind w:left="540" w:hanging="540"/>
       </w:pPr>
-      <w:bookmarkStart w:id="55" w:name="_Toc438035387"/>
-      <w:bookmarkStart w:id="56" w:name="_Toc287332011"/>
-      <w:bookmarkStart w:id="57" w:name="_Toc409437263"/>
+      <w:bookmarkStart w:id="56" w:name="_Toc438035387"/>
+      <w:bookmarkStart w:id="57" w:name="_Toc287332011"/>
+      <w:bookmarkStart w:id="58" w:name="_Toc409437263"/>
       <w:r>
         <w:t>Objects</w:t>
       </w:r>
-      <w:bookmarkEnd w:id="55"/>
+      <w:bookmarkEnd w:id="56"/>
     </w:p>
     <w:p>
       <w:r>
@@ -11301,24 +10668,24 @@
       <w:pPr>
         <w:pStyle w:val="Heading1"/>
       </w:pPr>
-      <w:bookmarkStart w:id="58" w:name="_Ref436999147"/>
-      <w:bookmarkStart w:id="59" w:name="_Toc438035388"/>
+      <w:bookmarkStart w:id="59" w:name="_Ref436999147"/>
+      <w:bookmarkStart w:id="60" w:name="_Toc438035388"/>
       <w:r>
         <w:lastRenderedPageBreak/>
         <w:t>Data Model</w:t>
       </w:r>
-      <w:bookmarkEnd w:id="58"/>
       <w:bookmarkEnd w:id="59"/>
+      <w:bookmarkEnd w:id="60"/>
     </w:p>
     <w:p>
       <w:pPr>
         <w:pStyle w:val="Heading2"/>
       </w:pPr>
-      <w:bookmarkStart w:id="60" w:name="_Toc438035389"/>
+      <w:bookmarkStart w:id="61" w:name="_Toc438035389"/>
       <w:r>
         <w:t>PDFFileObjectType Class</w:t>
       </w:r>
-      <w:bookmarkEnd w:id="60"/>
+      <w:bookmarkEnd w:id="61"/>
     </w:p>
     <w:p>
       <w:pPr>
@@ -11504,56 +10871,30 @@
         <w:spacing w:after="240"/>
         <w:jc w:val="center"/>
       </w:pPr>
-      <w:bookmarkStart w:id="61" w:name="_Ref395023936"/>
+      <w:bookmarkStart w:id="62" w:name="_Ref395023936"/>
       <w:r>
         <w:t xml:space="preserve">Figure </w:t>
       </w:r>
-      <w:r>
-        <w:fldChar w:fldCharType="begin"/>
-      </w:r>
-      <w:r>
-        <w:instrText xml:space="preserve"> STYLEREF 1 \s </w:instrText>
-      </w:r>
-      <w:r>
-        <w:fldChar w:fldCharType="separate"/>
-      </w:r>
-      <w:r>
-        <w:rPr>
-          <w:noProof/>
-        </w:rPr>
-        <w:t>3</w:t>
-      </w:r>
-      <w:r>
-        <w:rPr>
-          <w:noProof/>
-        </w:rPr>
-        <w:fldChar w:fldCharType="end"/>
-      </w:r>
+      <w:fldSimple w:instr=" STYLEREF 1 \s ">
+        <w:r>
+          <w:rPr>
+            <w:noProof/>
+          </w:rPr>
+          <w:t>3</w:t>
+        </w:r>
+      </w:fldSimple>
       <w:r>
         <w:noBreakHyphen/>
       </w:r>
-      <w:r>
-        <w:fldChar w:fldCharType="begin"/>
-      </w:r>
-      <w:r>
-        <w:instrText xml:space="preserve"> SEQ Figure \* ARABIC \s 1 </w:instrText>
-      </w:r>
-      <w:r>
-        <w:fldChar w:fldCharType="separate"/>
-      </w:r>
-      <w:r>
-        <w:rPr>
-          <w:noProof/>
-        </w:rPr>
-        <w:t>1</w:t>
-      </w:r>
-      <w:r>
-        <w:rPr>
-          <w:noProof/>
-        </w:rPr>
-        <w:fldChar w:fldCharType="end"/>
-      </w:r>
-      <w:bookmarkEnd w:id="61"/>
+      <w:fldSimple w:instr=" SEQ Figure \* ARABIC \s 1 ">
+        <w:r>
+          <w:rPr>
+            <w:noProof/>
+          </w:rPr>
+          <w:t>1</w:t>
+        </w:r>
+      </w:fldSimple>
+      <w:bookmarkEnd w:id="62"/>
       <w:r>
         <w:t xml:space="preserve">. UML diagram of the </w:t>
       </w:r>
@@ -11667,56 +11008,30 @@
         <w:pStyle w:val="tablecaption"/>
         <w:jc w:val="center"/>
       </w:pPr>
-      <w:bookmarkStart w:id="62" w:name="_Ref437000157"/>
+      <w:bookmarkStart w:id="63" w:name="_Ref437000157"/>
       <w:r>
         <w:t xml:space="preserve">Table </w:t>
       </w:r>
-      <w:r>
-        <w:fldChar w:fldCharType="begin"/>
-      </w:r>
-      <w:r>
-        <w:instrText xml:space="preserve"> STYLEREF 1 \s </w:instrText>
-      </w:r>
-      <w:r>
-        <w:fldChar w:fldCharType="separate"/>
-      </w:r>
-      <w:r>
-        <w:rPr>
-          <w:noProof/>
-        </w:rPr>
-        <w:t>3</w:t>
-      </w:r>
-      <w:r>
-        <w:rPr>
-          <w:noProof/>
-        </w:rPr>
-        <w:fldChar w:fldCharType="end"/>
-      </w:r>
+      <w:fldSimple w:instr=" STYLEREF 1 \s ">
+        <w:r>
+          <w:rPr>
+            <w:noProof/>
+          </w:rPr>
+          <w:t>3</w:t>
+        </w:r>
+      </w:fldSimple>
       <w:r>
         <w:noBreakHyphen/>
       </w:r>
-      <w:r>
-        <w:fldChar w:fldCharType="begin"/>
-      </w:r>
-      <w:r>
-        <w:instrText xml:space="preserve"> SEQ Table \* ARABIC \s 1 </w:instrText>
-      </w:r>
-      <w:r>
-        <w:fldChar w:fldCharType="separate"/>
-      </w:r>
-      <w:r>
-        <w:rPr>
-          <w:noProof/>
-        </w:rPr>
-        <w:t>1</w:t>
-      </w:r>
-      <w:r>
-        <w:rPr>
-          <w:noProof/>
-        </w:rPr>
-        <w:fldChar w:fldCharType="end"/>
-      </w:r>
-      <w:bookmarkEnd w:id="62"/>
+      <w:fldSimple w:instr=" SEQ Table \* ARABIC \s 1 ">
+        <w:r>
+          <w:rPr>
+            <w:noProof/>
+          </w:rPr>
+          <w:t>1</w:t>
+        </w:r>
+      </w:fldSimple>
+      <w:bookmarkEnd w:id="63"/>
       <w:r>
         <w:t xml:space="preserve">. </w:t>
       </w:r>
@@ -12359,11 +11674,11 @@
       <w:pPr>
         <w:pStyle w:val="Heading2"/>
       </w:pPr>
-      <w:bookmarkStart w:id="63" w:name="_Toc438035390"/>
+      <w:bookmarkStart w:id="64" w:name="_Toc438035390"/>
       <w:r>
         <w:t>PDFXRefTableListType Class</w:t>
       </w:r>
-      <w:bookmarkEnd w:id="63"/>
+      <w:bookmarkEnd w:id="64"/>
     </w:p>
     <w:p>
       <w:pPr>
@@ -12546,56 +11861,30 @@
       <w:pPr>
         <w:pStyle w:val="Caption"/>
       </w:pPr>
-      <w:bookmarkStart w:id="64" w:name="_Ref437351364"/>
+      <w:bookmarkStart w:id="65" w:name="_Ref437351364"/>
       <w:r>
         <w:t xml:space="preserve">Figure </w:t>
       </w:r>
-      <w:r>
-        <w:fldChar w:fldCharType="begin"/>
-      </w:r>
-      <w:r>
-        <w:instrText xml:space="preserve"> STYLEREF 1 \s </w:instrText>
-      </w:r>
-      <w:r>
-        <w:fldChar w:fldCharType="separate"/>
-      </w:r>
-      <w:r>
-        <w:rPr>
-          <w:noProof/>
-        </w:rPr>
-        <w:t>3</w:t>
-      </w:r>
-      <w:r>
-        <w:rPr>
-          <w:noProof/>
-        </w:rPr>
-        <w:fldChar w:fldCharType="end"/>
-      </w:r>
+      <w:fldSimple w:instr=" STYLEREF 1 \s ">
+        <w:r>
+          <w:rPr>
+            <w:noProof/>
+          </w:rPr>
+          <w:t>3</w:t>
+        </w:r>
+      </w:fldSimple>
       <w:r>
         <w:noBreakHyphen/>
       </w:r>
-      <w:r>
-        <w:fldChar w:fldCharType="begin"/>
-      </w:r>
-      <w:r>
-        <w:instrText xml:space="preserve"> SEQ Figure \* ARABIC \s 1 </w:instrText>
-      </w:r>
-      <w:r>
-        <w:fldChar w:fldCharType="separate"/>
-      </w:r>
-      <w:r>
-        <w:rPr>
-          <w:noProof/>
-        </w:rPr>
-        <w:t>2</w:t>
-      </w:r>
-      <w:r>
-        <w:rPr>
-          <w:noProof/>
-        </w:rPr>
-        <w:fldChar w:fldCharType="end"/>
-      </w:r>
-      <w:bookmarkEnd w:id="64"/>
+      <w:fldSimple w:instr=" SEQ Figure \* ARABIC \s 1 ">
+        <w:r>
+          <w:rPr>
+            <w:noProof/>
+          </w:rPr>
+          <w:t>2</w:t>
+        </w:r>
+      </w:fldSimple>
+      <w:bookmarkEnd w:id="65"/>
       <w:r>
         <w:t xml:space="preserve">. UML diagram for the </w:t>
       </w:r>
@@ -12718,56 +12007,30 @@
         <w:pStyle w:val="tablecaption"/>
         <w:jc w:val="center"/>
       </w:pPr>
-      <w:bookmarkStart w:id="65" w:name="_Ref437000342"/>
+      <w:bookmarkStart w:id="66" w:name="_Ref437000342"/>
       <w:r>
         <w:t xml:space="preserve">Table </w:t>
       </w:r>
-      <w:r>
-        <w:fldChar w:fldCharType="begin"/>
-      </w:r>
-      <w:r>
-        <w:instrText xml:space="preserve"> STYLEREF 1 \s </w:instrText>
-      </w:r>
-      <w:r>
-        <w:fldChar w:fldCharType="separate"/>
-      </w:r>
-      <w:r>
-        <w:rPr>
-          <w:noProof/>
-        </w:rPr>
-        <w:t>3</w:t>
-      </w:r>
-      <w:r>
-        <w:rPr>
-          <w:noProof/>
-        </w:rPr>
-        <w:fldChar w:fldCharType="end"/>
-      </w:r>
+      <w:fldSimple w:instr=" STYLEREF 1 \s ">
+        <w:r>
+          <w:rPr>
+            <w:noProof/>
+          </w:rPr>
+          <w:t>3</w:t>
+        </w:r>
+      </w:fldSimple>
       <w:r>
         <w:noBreakHyphen/>
       </w:r>
-      <w:r>
-        <w:fldChar w:fldCharType="begin"/>
-      </w:r>
-      <w:r>
-        <w:instrText xml:space="preserve"> SEQ Table \* ARABIC \s 1 </w:instrText>
-      </w:r>
-      <w:r>
-        <w:fldChar w:fldCharType="separate"/>
-      </w:r>
-      <w:r>
-        <w:rPr>
-          <w:noProof/>
-        </w:rPr>
-        <w:t>2</w:t>
-      </w:r>
-      <w:r>
-        <w:rPr>
-          <w:noProof/>
-        </w:rPr>
-        <w:fldChar w:fldCharType="end"/>
-      </w:r>
-      <w:bookmarkEnd w:id="65"/>
+      <w:fldSimple w:instr=" SEQ Table \* ARABIC \s 1 ">
+        <w:r>
+          <w:rPr>
+            <w:noProof/>
+          </w:rPr>
+          <w:t>2</w:t>
+        </w:r>
+      </w:fldSimple>
+      <w:bookmarkEnd w:id="66"/>
       <w:r>
         <w:t xml:space="preserve">. </w:t>
       </w:r>
@@ -13020,11 +12283,11 @@
       <w:pPr>
         <w:pStyle w:val="Heading2"/>
       </w:pPr>
-      <w:bookmarkStart w:id="66" w:name="_Toc438035391"/>
+      <w:bookmarkStart w:id="67" w:name="_Toc438035391"/>
       <w:r>
         <w:t>PDFXRefTableType Class</w:t>
       </w:r>
-      <w:bookmarkEnd w:id="66"/>
+      <w:bookmarkEnd w:id="67"/>
     </w:p>
     <w:p>
       <w:pPr>
@@ -13147,57 +12410,31 @@
         <w:pStyle w:val="tablecaption"/>
         <w:jc w:val="center"/>
       </w:pPr>
-      <w:bookmarkStart w:id="67" w:name="_Ref437000378"/>
+      <w:bookmarkStart w:id="68" w:name="_Ref437000378"/>
       <w:r>
         <w:lastRenderedPageBreak/>
         <w:t xml:space="preserve">Table </w:t>
       </w:r>
-      <w:r>
-        <w:fldChar w:fldCharType="begin"/>
-      </w:r>
-      <w:r>
-        <w:instrText xml:space="preserve"> STYLEREF 1 \s </w:instrText>
-      </w:r>
-      <w:r>
-        <w:fldChar w:fldCharType="separate"/>
-      </w:r>
-      <w:r>
-        <w:rPr>
-          <w:noProof/>
-        </w:rPr>
-        <w:t>3</w:t>
-      </w:r>
-      <w:r>
-        <w:rPr>
-          <w:noProof/>
-        </w:rPr>
-        <w:fldChar w:fldCharType="end"/>
-      </w:r>
+      <w:fldSimple w:instr=" STYLEREF 1 \s ">
+        <w:r>
+          <w:rPr>
+            <w:noProof/>
+          </w:rPr>
+          <w:t>3</w:t>
+        </w:r>
+      </w:fldSimple>
       <w:r>
         <w:noBreakHyphen/>
       </w:r>
-      <w:r>
-        <w:fldChar w:fldCharType="begin"/>
-      </w:r>
-      <w:r>
-        <w:instrText xml:space="preserve"> SEQ Table \* ARABIC \s 1 </w:instrText>
-      </w:r>
-      <w:r>
-        <w:fldChar w:fldCharType="separate"/>
-      </w:r>
-      <w:r>
-        <w:rPr>
-          <w:noProof/>
-        </w:rPr>
-        <w:t>3</w:t>
-      </w:r>
-      <w:r>
-        <w:rPr>
-          <w:noProof/>
-        </w:rPr>
-        <w:fldChar w:fldCharType="end"/>
-      </w:r>
-      <w:bookmarkEnd w:id="67"/>
+      <w:fldSimple w:instr=" SEQ Table \* ARABIC \s 1 ">
+        <w:r>
+          <w:rPr>
+            <w:noProof/>
+          </w:rPr>
+          <w:t>3</w:t>
+        </w:r>
+      </w:fldSimple>
+      <w:bookmarkEnd w:id="68"/>
       <w:r>
         <w:t xml:space="preserve">. </w:t>
       </w:r>
@@ -13651,11 +12888,11 @@
       <w:pPr>
         <w:pStyle w:val="Heading2"/>
       </w:pPr>
-      <w:bookmarkStart w:id="68" w:name="_Toc438035392"/>
+      <w:bookmarkStart w:id="69" w:name="_Toc438035392"/>
       <w:r>
         <w:t>PDFXrefTableSubsectionListType Class</w:t>
       </w:r>
-      <w:bookmarkEnd w:id="68"/>
+      <w:bookmarkEnd w:id="69"/>
     </w:p>
     <w:p>
       <w:pPr>
@@ -13775,56 +13012,30 @@
         <w:pStyle w:val="tablecaption"/>
         <w:jc w:val="center"/>
       </w:pPr>
-      <w:bookmarkStart w:id="69" w:name="_Ref437000467"/>
+      <w:bookmarkStart w:id="70" w:name="_Ref437000467"/>
       <w:r>
         <w:t xml:space="preserve">Table </w:t>
       </w:r>
-      <w:r>
-        <w:fldChar w:fldCharType="begin"/>
-      </w:r>
-      <w:r>
-        <w:instrText xml:space="preserve"> STYLEREF 1 \s </w:instrText>
-      </w:r>
-      <w:r>
-        <w:fldChar w:fldCharType="separate"/>
-      </w:r>
-      <w:r>
-        <w:rPr>
-          <w:noProof/>
-        </w:rPr>
-        <w:t>3</w:t>
-      </w:r>
-      <w:r>
-        <w:rPr>
-          <w:noProof/>
-        </w:rPr>
-        <w:fldChar w:fldCharType="end"/>
-      </w:r>
+      <w:fldSimple w:instr=" STYLEREF 1 \s ">
+        <w:r>
+          <w:rPr>
+            <w:noProof/>
+          </w:rPr>
+          <w:t>3</w:t>
+        </w:r>
+      </w:fldSimple>
       <w:r>
         <w:noBreakHyphen/>
       </w:r>
-      <w:r>
-        <w:fldChar w:fldCharType="begin"/>
-      </w:r>
-      <w:r>
-        <w:instrText xml:space="preserve"> SEQ Table \* ARABIC \s 1 </w:instrText>
-      </w:r>
-      <w:r>
-        <w:fldChar w:fldCharType="separate"/>
-      </w:r>
-      <w:r>
-        <w:rPr>
-          <w:noProof/>
-        </w:rPr>
-        <w:t>4</w:t>
-      </w:r>
-      <w:r>
-        <w:rPr>
-          <w:noProof/>
-        </w:rPr>
-        <w:fldChar w:fldCharType="end"/>
-      </w:r>
-      <w:bookmarkEnd w:id="69"/>
+      <w:fldSimple w:instr=" SEQ Table \* ARABIC \s 1 ">
+        <w:r>
+          <w:rPr>
+            <w:noProof/>
+          </w:rPr>
+          <w:t>4</w:t>
+        </w:r>
+      </w:fldSimple>
+      <w:bookmarkEnd w:id="70"/>
       <w:r>
         <w:t xml:space="preserve">. </w:t>
       </w:r>
@@ -14077,11 +13288,11 @@
       <w:pPr>
         <w:pStyle w:val="Heading2"/>
       </w:pPr>
-      <w:bookmarkStart w:id="70" w:name="_Toc438035393"/>
+      <w:bookmarkStart w:id="71" w:name="_Toc438035393"/>
       <w:r>
         <w:t>PDFXrefTableSubsectionType Class</w:t>
       </w:r>
-      <w:bookmarkEnd w:id="70"/>
+      <w:bookmarkEnd w:id="71"/>
     </w:p>
     <w:p>
       <w:pPr>
@@ -14204,56 +13415,30 @@
         <w:pStyle w:val="tablecaption"/>
         <w:jc w:val="center"/>
       </w:pPr>
-      <w:bookmarkStart w:id="71" w:name="_Ref437000576"/>
+      <w:bookmarkStart w:id="72" w:name="_Ref437000576"/>
       <w:r>
         <w:t xml:space="preserve">Table </w:t>
       </w:r>
-      <w:r>
-        <w:fldChar w:fldCharType="begin"/>
-      </w:r>
-      <w:r>
-        <w:instrText xml:space="preserve"> STYLEREF 1 \s </w:instrText>
-      </w:r>
-      <w:r>
-        <w:fldChar w:fldCharType="separate"/>
-      </w:r>
-      <w:r>
-        <w:rPr>
-          <w:noProof/>
-        </w:rPr>
-        <w:t>3</w:t>
-      </w:r>
-      <w:r>
-        <w:rPr>
-          <w:noProof/>
-        </w:rPr>
-        <w:fldChar w:fldCharType="end"/>
-      </w:r>
+      <w:fldSimple w:instr=" STYLEREF 1 \s ">
+        <w:r>
+          <w:rPr>
+            <w:noProof/>
+          </w:rPr>
+          <w:t>3</w:t>
+        </w:r>
+      </w:fldSimple>
       <w:r>
         <w:noBreakHyphen/>
       </w:r>
-      <w:r>
-        <w:fldChar w:fldCharType="begin"/>
-      </w:r>
-      <w:r>
-        <w:instrText xml:space="preserve"> SEQ Table \* ARABIC \s 1 </w:instrText>
-      </w:r>
-      <w:r>
-        <w:fldChar w:fldCharType="separate"/>
-      </w:r>
-      <w:r>
-        <w:rPr>
-          <w:noProof/>
-        </w:rPr>
-        <w:t>5</w:t>
-      </w:r>
-      <w:r>
-        <w:rPr>
-          <w:noProof/>
-        </w:rPr>
-        <w:fldChar w:fldCharType="end"/>
-      </w:r>
-      <w:bookmarkEnd w:id="71"/>
+      <w:fldSimple w:instr=" SEQ Table \* ARABIC \s 1 ">
+        <w:r>
+          <w:rPr>
+            <w:noProof/>
+          </w:rPr>
+          <w:t>5</w:t>
+        </w:r>
+      </w:fldSimple>
+      <w:bookmarkEnd w:id="72"/>
       <w:r>
         <w:t xml:space="preserve">. </w:t>
       </w:r>
@@ -14721,11 +13906,11 @@
       <w:pPr>
         <w:pStyle w:val="Heading2"/>
       </w:pPr>
-      <w:bookmarkStart w:id="72" w:name="_Toc438035394"/>
+      <w:bookmarkStart w:id="73" w:name="_Toc438035394"/>
       <w:r>
         <w:t>PDFTrailerListType Class</w:t>
       </w:r>
-      <w:bookmarkEnd w:id="72"/>
+      <w:bookmarkEnd w:id="73"/>
     </w:p>
     <w:p>
       <w:pPr>
@@ -14913,56 +14098,30 @@
       <w:pPr>
         <w:pStyle w:val="Caption"/>
       </w:pPr>
-      <w:bookmarkStart w:id="73" w:name="_Ref437351533"/>
+      <w:bookmarkStart w:id="74" w:name="_Ref437351533"/>
       <w:r>
         <w:t xml:space="preserve">Figure </w:t>
       </w:r>
-      <w:r>
-        <w:fldChar w:fldCharType="begin"/>
-      </w:r>
-      <w:r>
-        <w:instrText xml:space="preserve"> STYLEREF 1 \s </w:instrText>
-      </w:r>
-      <w:r>
-        <w:fldChar w:fldCharType="separate"/>
-      </w:r>
-      <w:r>
-        <w:rPr>
-          <w:noProof/>
-        </w:rPr>
-        <w:t>3</w:t>
-      </w:r>
-      <w:r>
-        <w:rPr>
-          <w:noProof/>
-        </w:rPr>
-        <w:fldChar w:fldCharType="end"/>
-      </w:r>
+      <w:fldSimple w:instr=" STYLEREF 1 \s ">
+        <w:r>
+          <w:rPr>
+            <w:noProof/>
+          </w:rPr>
+          <w:t>3</w:t>
+        </w:r>
+      </w:fldSimple>
       <w:r>
         <w:noBreakHyphen/>
       </w:r>
-      <w:r>
-        <w:fldChar w:fldCharType="begin"/>
-      </w:r>
-      <w:r>
-        <w:instrText xml:space="preserve"> SEQ Figure \* ARABIC \s 1 </w:instrText>
-      </w:r>
-      <w:r>
-        <w:fldChar w:fldCharType="separate"/>
-      </w:r>
-      <w:r>
-        <w:rPr>
-          <w:noProof/>
-        </w:rPr>
-        <w:t>3</w:t>
-      </w:r>
-      <w:r>
-        <w:rPr>
-          <w:noProof/>
-        </w:rPr>
-        <w:fldChar w:fldCharType="end"/>
-      </w:r>
-      <w:bookmarkEnd w:id="73"/>
+      <w:fldSimple w:instr=" SEQ Figure \* ARABIC \s 1 ">
+        <w:r>
+          <w:rPr>
+            <w:noProof/>
+          </w:rPr>
+          <w:t>3</w:t>
+        </w:r>
+      </w:fldSimple>
+      <w:bookmarkEnd w:id="74"/>
       <w:r>
         <w:t xml:space="preserve">. UML diagram for the </w:t>
       </w:r>
@@ -15073,56 +14232,30 @@
         <w:pStyle w:val="tablecaption"/>
         <w:jc w:val="center"/>
       </w:pPr>
-      <w:bookmarkStart w:id="74" w:name="_Ref437000666"/>
+      <w:bookmarkStart w:id="75" w:name="_Ref437000666"/>
       <w:r>
         <w:t xml:space="preserve">Table </w:t>
       </w:r>
-      <w:r>
-        <w:fldChar w:fldCharType="begin"/>
-      </w:r>
-      <w:r>
-        <w:instrText xml:space="preserve"> STYLEREF 1 \s </w:instrText>
-      </w:r>
-      <w:r>
-        <w:fldChar w:fldCharType="separate"/>
-      </w:r>
-      <w:r>
-        <w:rPr>
-          <w:noProof/>
-        </w:rPr>
-        <w:t>3</w:t>
-      </w:r>
-      <w:r>
-        <w:rPr>
-          <w:noProof/>
-        </w:rPr>
-        <w:fldChar w:fldCharType="end"/>
-      </w:r>
+      <w:fldSimple w:instr=" STYLEREF 1 \s ">
+        <w:r>
+          <w:rPr>
+            <w:noProof/>
+          </w:rPr>
+          <w:t>3</w:t>
+        </w:r>
+      </w:fldSimple>
       <w:r>
         <w:noBreakHyphen/>
       </w:r>
-      <w:r>
-        <w:fldChar w:fldCharType="begin"/>
-      </w:r>
-      <w:r>
-        <w:instrText xml:space="preserve"> SEQ Table \* ARABIC \s 1 </w:instrText>
-      </w:r>
-      <w:r>
-        <w:fldChar w:fldCharType="separate"/>
-      </w:r>
-      <w:r>
-        <w:rPr>
-          <w:noProof/>
-        </w:rPr>
-        <w:t>6</w:t>
-      </w:r>
-      <w:r>
-        <w:rPr>
-          <w:noProof/>
-        </w:rPr>
-        <w:fldChar w:fldCharType="end"/>
-      </w:r>
-      <w:bookmarkEnd w:id="74"/>
+      <w:fldSimple w:instr=" SEQ Table \* ARABIC \s 1 ">
+        <w:r>
+          <w:rPr>
+            <w:noProof/>
+          </w:rPr>
+          <w:t>6</w:t>
+        </w:r>
+      </w:fldSimple>
+      <w:bookmarkEnd w:id="75"/>
       <w:r>
         <w:t xml:space="preserve">. </w:t>
       </w:r>
@@ -15376,11 +14509,11 @@
       <w:pPr>
         <w:pStyle w:val="Heading2"/>
       </w:pPr>
-      <w:bookmarkStart w:id="75" w:name="_Toc438035395"/>
+      <w:bookmarkStart w:id="76" w:name="_Toc438035395"/>
       <w:r>
         <w:t>PDFTrailerType Class</w:t>
       </w:r>
-      <w:bookmarkEnd w:id="75"/>
+      <w:bookmarkEnd w:id="76"/>
     </w:p>
     <w:p>
       <w:pPr>
@@ -15503,56 +14636,30 @@
         <w:pStyle w:val="tablecaption"/>
         <w:jc w:val="center"/>
       </w:pPr>
-      <w:bookmarkStart w:id="76" w:name="_Ref437000715"/>
+      <w:bookmarkStart w:id="77" w:name="_Ref437000715"/>
       <w:r>
         <w:t xml:space="preserve">Table </w:t>
       </w:r>
-      <w:r>
-        <w:fldChar w:fldCharType="begin"/>
-      </w:r>
-      <w:r>
-        <w:instrText xml:space="preserve"> STYLEREF 1 \s </w:instrText>
-      </w:r>
-      <w:r>
-        <w:fldChar w:fldCharType="separate"/>
-      </w:r>
-      <w:r>
-        <w:rPr>
-          <w:noProof/>
-        </w:rPr>
-        <w:t>3</w:t>
-      </w:r>
-      <w:r>
-        <w:rPr>
-          <w:noProof/>
-        </w:rPr>
-        <w:fldChar w:fldCharType="end"/>
-      </w:r>
+      <w:fldSimple w:instr=" STYLEREF 1 \s ">
+        <w:r>
+          <w:rPr>
+            <w:noProof/>
+          </w:rPr>
+          <w:t>3</w:t>
+        </w:r>
+      </w:fldSimple>
       <w:r>
         <w:noBreakHyphen/>
       </w:r>
-      <w:r>
-        <w:fldChar w:fldCharType="begin"/>
-      </w:r>
-      <w:r>
-        <w:instrText xml:space="preserve"> SEQ Table \* ARABIC \s 1 </w:instrText>
-      </w:r>
-      <w:r>
-        <w:fldChar w:fldCharType="separate"/>
-      </w:r>
-      <w:r>
-        <w:rPr>
-          <w:noProof/>
-        </w:rPr>
-        <w:t>7</w:t>
-      </w:r>
-      <w:r>
-        <w:rPr>
-          <w:noProof/>
-        </w:rPr>
-        <w:fldChar w:fldCharType="end"/>
-      </w:r>
-      <w:bookmarkEnd w:id="76"/>
+      <w:fldSimple w:instr=" SEQ Table \* ARABIC \s 1 ">
+        <w:r>
+          <w:rPr>
+            <w:noProof/>
+          </w:rPr>
+          <w:t>7</w:t>
+        </w:r>
+      </w:fldSimple>
+      <w:bookmarkEnd w:id="77"/>
       <w:r>
         <w:t xml:space="preserve">. </w:t>
       </w:r>
@@ -16637,11 +15744,11 @@
       <w:pPr>
         <w:pStyle w:val="Heading2"/>
       </w:pPr>
-      <w:bookmarkStart w:id="77" w:name="_Toc438035396"/>
+      <w:bookmarkStart w:id="78" w:name="_Toc438035396"/>
       <w:r>
         <w:t>PDFFileIDType Class</w:t>
       </w:r>
-      <w:bookmarkEnd w:id="77"/>
+      <w:bookmarkEnd w:id="78"/>
     </w:p>
     <w:p>
       <w:pPr>
@@ -16764,56 +15871,30 @@
         <w:pStyle w:val="tablecaption"/>
         <w:jc w:val="center"/>
       </w:pPr>
-      <w:bookmarkStart w:id="78" w:name="_Ref437000838"/>
+      <w:bookmarkStart w:id="79" w:name="_Ref437000838"/>
       <w:r>
         <w:t xml:space="preserve">Table </w:t>
       </w:r>
-      <w:r>
-        <w:fldChar w:fldCharType="begin"/>
-      </w:r>
-      <w:r>
-        <w:instrText xml:space="preserve"> STYLEREF 1 \s </w:instrText>
-      </w:r>
-      <w:r>
-        <w:fldChar w:fldCharType="separate"/>
-      </w:r>
-      <w:r>
-        <w:rPr>
-          <w:noProof/>
-        </w:rPr>
-        <w:t>3</w:t>
-      </w:r>
-      <w:r>
-        <w:rPr>
-          <w:noProof/>
-        </w:rPr>
-        <w:fldChar w:fldCharType="end"/>
-      </w:r>
+      <w:fldSimple w:instr=" STYLEREF 1 \s ">
+        <w:r>
+          <w:rPr>
+            <w:noProof/>
+          </w:rPr>
+          <w:t>3</w:t>
+        </w:r>
+      </w:fldSimple>
       <w:r>
         <w:noBreakHyphen/>
       </w:r>
-      <w:r>
-        <w:fldChar w:fldCharType="begin"/>
-      </w:r>
-      <w:r>
-        <w:instrText xml:space="preserve"> SEQ Table \* ARABIC \s 1 </w:instrText>
-      </w:r>
-      <w:r>
-        <w:fldChar w:fldCharType="separate"/>
-      </w:r>
-      <w:r>
-        <w:rPr>
-          <w:noProof/>
-        </w:rPr>
-        <w:t>8</w:t>
-      </w:r>
-      <w:r>
-        <w:rPr>
-          <w:noProof/>
-        </w:rPr>
-        <w:fldChar w:fldCharType="end"/>
-      </w:r>
-      <w:bookmarkEnd w:id="78"/>
+      <w:fldSimple w:instr=" SEQ Table \* ARABIC \s 1 ">
+        <w:r>
+          <w:rPr>
+            <w:noProof/>
+          </w:rPr>
+          <w:t>8</w:t>
+        </w:r>
+      </w:fldSimple>
+      <w:bookmarkEnd w:id="79"/>
       <w:r>
         <w:t xml:space="preserve">. </w:t>
       </w:r>
@@ -17079,11 +16160,11 @@
       <w:pPr>
         <w:pStyle w:val="Heading2"/>
       </w:pPr>
-      <w:bookmarkStart w:id="79" w:name="_Toc438035397"/>
+      <w:bookmarkStart w:id="80" w:name="_Toc438035397"/>
       <w:r>
         <w:t>PDFIndirectObjectListType Class</w:t>
       </w:r>
-      <w:bookmarkEnd w:id="79"/>
+      <w:bookmarkEnd w:id="80"/>
     </w:p>
     <w:p>
       <w:pPr>
@@ -17259,56 +16340,30 @@
       <w:pPr>
         <w:pStyle w:val="Caption"/>
       </w:pPr>
-      <w:bookmarkStart w:id="80" w:name="_Ref438034456"/>
+      <w:bookmarkStart w:id="81" w:name="_Ref438034456"/>
       <w:r>
         <w:t xml:space="preserve">Figure </w:t>
       </w:r>
-      <w:r>
-        <w:fldChar w:fldCharType="begin"/>
-      </w:r>
-      <w:r>
-        <w:instrText xml:space="preserve"> STYLEREF 1 \s </w:instrText>
-      </w:r>
-      <w:r>
-        <w:fldChar w:fldCharType="separate"/>
-      </w:r>
-      <w:r>
-        <w:rPr>
-          <w:noProof/>
-        </w:rPr>
-        <w:t>3</w:t>
-      </w:r>
-      <w:r>
-        <w:rPr>
-          <w:noProof/>
-        </w:rPr>
-        <w:fldChar w:fldCharType="end"/>
-      </w:r>
+      <w:fldSimple w:instr=" STYLEREF 1 \s ">
+        <w:r>
+          <w:rPr>
+            <w:noProof/>
+          </w:rPr>
+          <w:t>3</w:t>
+        </w:r>
+      </w:fldSimple>
       <w:r>
         <w:noBreakHyphen/>
       </w:r>
-      <w:r>
-        <w:fldChar w:fldCharType="begin"/>
-      </w:r>
-      <w:r>
-        <w:instrText xml:space="preserve"> SEQ Figure \* ARABIC \s 1 </w:instrText>
-      </w:r>
-      <w:r>
-        <w:fldChar w:fldCharType="separate"/>
-      </w:r>
-      <w:r>
-        <w:rPr>
-          <w:noProof/>
-        </w:rPr>
-        <w:t>4</w:t>
-      </w:r>
-      <w:r>
-        <w:rPr>
-          <w:noProof/>
-        </w:rPr>
-        <w:fldChar w:fldCharType="end"/>
-      </w:r>
-      <w:bookmarkEnd w:id="80"/>
+      <w:fldSimple w:instr=" SEQ Figure \* ARABIC \s 1 ">
+        <w:r>
+          <w:rPr>
+            <w:noProof/>
+          </w:rPr>
+          <w:t>4</w:t>
+        </w:r>
+      </w:fldSimple>
+      <w:bookmarkEnd w:id="81"/>
       <w:r>
         <w:t xml:space="preserve">. UML diagram of the </w:t>
       </w:r>
@@ -17425,56 +16480,30 @@
         <w:pStyle w:val="tablecaption"/>
         <w:jc w:val="center"/>
       </w:pPr>
-      <w:bookmarkStart w:id="81" w:name="_Ref437000890"/>
+      <w:bookmarkStart w:id="82" w:name="_Ref437000890"/>
       <w:r>
         <w:t xml:space="preserve">Table </w:t>
       </w:r>
-      <w:r>
-        <w:fldChar w:fldCharType="begin"/>
-      </w:r>
-      <w:r>
-        <w:instrText xml:space="preserve"> STYLEREF 1 \s </w:instrText>
-      </w:r>
-      <w:r>
-        <w:fldChar w:fldCharType="separate"/>
-      </w:r>
-      <w:r>
-        <w:rPr>
-          <w:noProof/>
-        </w:rPr>
-        <w:t>3</w:t>
-      </w:r>
-      <w:r>
-        <w:rPr>
-          <w:noProof/>
-        </w:rPr>
-        <w:fldChar w:fldCharType="end"/>
-      </w:r>
+      <w:fldSimple w:instr=" STYLEREF 1 \s ">
+        <w:r>
+          <w:rPr>
+            <w:noProof/>
+          </w:rPr>
+          <w:t>3</w:t>
+        </w:r>
+      </w:fldSimple>
       <w:r>
         <w:noBreakHyphen/>
       </w:r>
-      <w:r>
-        <w:fldChar w:fldCharType="begin"/>
-      </w:r>
-      <w:r>
-        <w:instrText xml:space="preserve"> SEQ Table \* ARABIC \s 1 </w:instrText>
-      </w:r>
-      <w:r>
-        <w:fldChar w:fldCharType="separate"/>
-      </w:r>
-      <w:r>
-        <w:rPr>
-          <w:noProof/>
-        </w:rPr>
-        <w:t>9</w:t>
-      </w:r>
-      <w:r>
-        <w:rPr>
-          <w:noProof/>
-        </w:rPr>
-        <w:fldChar w:fldCharType="end"/>
-      </w:r>
-      <w:bookmarkEnd w:id="81"/>
+      <w:fldSimple w:instr=" SEQ Table \* ARABIC \s 1 ">
+        <w:r>
+          <w:rPr>
+            <w:noProof/>
+          </w:rPr>
+          <w:t>9</w:t>
+        </w:r>
+      </w:fldSimple>
+      <w:bookmarkEnd w:id="82"/>
       <w:r>
         <w:t xml:space="preserve">. </w:t>
       </w:r>
@@ -17727,11 +16756,11 @@
       <w:pPr>
         <w:pStyle w:val="Heading2"/>
       </w:pPr>
-      <w:bookmarkStart w:id="82" w:name="_Toc438035398"/>
+      <w:bookmarkStart w:id="83" w:name="_Toc438035398"/>
       <w:r>
         <w:t>PDFIndirectObjectType Class</w:t>
       </w:r>
-      <w:bookmarkEnd w:id="82"/>
+      <w:bookmarkEnd w:id="83"/>
     </w:p>
     <w:p>
       <w:pPr>
@@ -17854,59 +16883,30 @@
         <w:pStyle w:val="tablecaption"/>
         <w:jc w:val="center"/>
       </w:pPr>
-      <w:bookmarkStart w:id="83" w:name="_Ref437000950"/>
+      <w:bookmarkStart w:id="84" w:name="_Ref437000950"/>
       <w:r>
         <w:t xml:space="preserve">Table </w:t>
       </w:r>
-      <w:r>
-        <w:fldChar w:fldCharType="begin"/>
-      </w:r>
-      <w:r>
-        <w:instrText xml:space="preserve"> STYLEREF 1 \s </w:instrText>
-      </w:r>
-      <w:r>
-        <w:fldChar w:fldCharType="separate"/>
-      </w:r>
-      <w:r>
-        <w:rPr>
-          <w:noProof/>
-        </w:rPr>
-        <w:t>3</w:t>
-      </w:r>
-      <w:r>
-        <w:rPr>
-          <w:noProof/>
-        </w:rPr>
-        <w:fldChar w:fldCharType="end"/>
-      </w:r>
+      <w:fldSimple w:instr=" STYLEREF 1 \s ">
+        <w:r>
+          <w:rPr>
+            <w:noProof/>
+          </w:rPr>
+          <w:t>3</w:t>
+        </w:r>
+      </w:fldSimple>
       <w:r>
         <w:noBreakHyphen/>
       </w:r>
-      <w:r>
-        <w:fldChar w:fldCharType="begin"/>
-      </w:r>
-      <w:r>
-        <w:instrText xml:space="preserve"> SEQ Table \* ARABIC</w:instrText>
-      </w:r>
-      <w:r>
-        <w:instrText xml:space="preserve"> \s 1 </w:instrText>
-      </w:r>
-      <w:r>
-        <w:fldChar w:fldCharType="separate"/>
-      </w:r>
-      <w:r>
-        <w:rPr>
-          <w:noProof/>
-        </w:rPr>
-        <w:t>10</w:t>
-      </w:r>
-      <w:r>
-        <w:rPr>
-          <w:noProof/>
-        </w:rPr>
-        <w:fldChar w:fldCharType="end"/>
-      </w:r>
-      <w:bookmarkEnd w:id="83"/>
+      <w:fldSimple w:instr=" SEQ Table \* ARABIC \s 1 ">
+        <w:r>
+          <w:rPr>
+            <w:noProof/>
+          </w:rPr>
+          <w:t>10</w:t>
+        </w:r>
+      </w:fldSimple>
+      <w:bookmarkEnd w:id="84"/>
       <w:r>
         <w:t xml:space="preserve">. </w:t>
       </w:r>
@@ -18549,11 +17549,11 @@
       <w:pPr>
         <w:pStyle w:val="Heading2"/>
       </w:pPr>
-      <w:bookmarkStart w:id="84" w:name="_Toc438035399"/>
+      <w:bookmarkStart w:id="85" w:name="_Toc438035399"/>
       <w:r>
         <w:t>PDFIndirectObjectIDType Class</w:t>
       </w:r>
-      <w:bookmarkEnd w:id="84"/>
+      <w:bookmarkEnd w:id="85"/>
     </w:p>
     <w:p>
       <w:pPr>
@@ -18676,56 +17676,30 @@
         <w:pStyle w:val="tablecaption"/>
         <w:jc w:val="center"/>
       </w:pPr>
-      <w:bookmarkStart w:id="85" w:name="_Ref437001247"/>
+      <w:bookmarkStart w:id="86" w:name="_Ref437001247"/>
       <w:r>
         <w:t xml:space="preserve">Table </w:t>
       </w:r>
-      <w:r>
-        <w:fldChar w:fldCharType="begin"/>
-      </w:r>
-      <w:r>
-        <w:instrText xml:space="preserve"> STYLEREF 1 \s </w:instrText>
-      </w:r>
-      <w:r>
-        <w:fldChar w:fldCharType="separate"/>
-      </w:r>
-      <w:r>
-        <w:rPr>
-          <w:noProof/>
-        </w:rPr>
-        <w:t>3</w:t>
-      </w:r>
-      <w:r>
-        <w:rPr>
-          <w:noProof/>
-        </w:rPr>
-        <w:fldChar w:fldCharType="end"/>
-      </w:r>
+      <w:fldSimple w:instr=" STYLEREF 1 \s ">
+        <w:r>
+          <w:rPr>
+            <w:noProof/>
+          </w:rPr>
+          <w:t>3</w:t>
+        </w:r>
+      </w:fldSimple>
       <w:r>
         <w:noBreakHyphen/>
       </w:r>
-      <w:r>
-        <w:fldChar w:fldCharType="begin"/>
-      </w:r>
-      <w:r>
-        <w:instrText xml:space="preserve"> SEQ Table \* ARABIC \s 1 </w:instrText>
-      </w:r>
-      <w:r>
-        <w:fldChar w:fldCharType="separate"/>
-      </w:r>
-      <w:r>
-        <w:rPr>
-          <w:noProof/>
-        </w:rPr>
-        <w:t>11</w:t>
-      </w:r>
-      <w:r>
-        <w:rPr>
-          <w:noProof/>
-        </w:rPr>
-        <w:fldChar w:fldCharType="end"/>
-      </w:r>
-      <w:bookmarkEnd w:id="85"/>
+      <w:fldSimple w:instr=" SEQ Table \* ARABIC \s 1 ">
+        <w:r>
+          <w:rPr>
+            <w:noProof/>
+          </w:rPr>
+          <w:t>11</w:t>
+        </w:r>
+      </w:fldSimple>
+      <w:bookmarkEnd w:id="86"/>
       <w:r>
         <w:t xml:space="preserve">. </w:t>
       </w:r>
@@ -19098,11 +18072,11 @@
       <w:pPr>
         <w:pStyle w:val="Heading2"/>
       </w:pPr>
-      <w:bookmarkStart w:id="86" w:name="_Toc438035400"/>
+      <w:bookmarkStart w:id="87" w:name="_Toc438035400"/>
       <w:r>
         <w:t>PDFIndirectObjectContentsType Class</w:t>
       </w:r>
-      <w:bookmarkEnd w:id="86"/>
+      <w:bookmarkEnd w:id="87"/>
     </w:p>
     <w:p>
       <w:pPr>
@@ -19225,56 +18199,30 @@
         <w:pStyle w:val="tablecaption"/>
         <w:jc w:val="center"/>
       </w:pPr>
-      <w:bookmarkStart w:id="87" w:name="_Ref437001307"/>
+      <w:bookmarkStart w:id="88" w:name="_Ref437001307"/>
       <w:r>
         <w:t xml:space="preserve">Table </w:t>
       </w:r>
-      <w:r>
-        <w:fldChar w:fldCharType="begin"/>
-      </w:r>
-      <w:r>
-        <w:instrText xml:space="preserve"> STYLEREF 1 \s </w:instrText>
-      </w:r>
-      <w:r>
-        <w:fldChar w:fldCharType="separate"/>
-      </w:r>
-      <w:r>
-        <w:rPr>
-          <w:noProof/>
-        </w:rPr>
-        <w:t>3</w:t>
-      </w:r>
-      <w:r>
-        <w:rPr>
-          <w:noProof/>
-        </w:rPr>
-        <w:fldChar w:fldCharType="end"/>
-      </w:r>
+      <w:fldSimple w:instr=" STYLEREF 1 \s ">
+        <w:r>
+          <w:rPr>
+            <w:noProof/>
+          </w:rPr>
+          <w:t>3</w:t>
+        </w:r>
+      </w:fldSimple>
       <w:r>
         <w:noBreakHyphen/>
       </w:r>
-      <w:r>
-        <w:fldChar w:fldCharType="begin"/>
-      </w:r>
-      <w:r>
-        <w:instrText xml:space="preserve"> SEQ Table \* ARABIC \s 1 </w:instrText>
-      </w:r>
-      <w:r>
-        <w:fldChar w:fldCharType="separate"/>
-      </w:r>
-      <w:r>
-        <w:rPr>
-          <w:noProof/>
-        </w:rPr>
-        <w:t>12</w:t>
-      </w:r>
-      <w:r>
-        <w:rPr>
-          <w:noProof/>
-        </w:rPr>
-        <w:fldChar w:fldCharType="end"/>
-      </w:r>
-      <w:bookmarkEnd w:id="87"/>
+      <w:fldSimple w:instr=" SEQ Table \* ARABIC \s 1 ">
+        <w:r>
+          <w:rPr>
+            <w:noProof/>
+          </w:rPr>
+          <w:t>12</w:t>
+        </w:r>
+      </w:fldSimple>
+      <w:bookmarkEnd w:id="88"/>
       <w:r>
         <w:t xml:space="preserve">. </w:t>
       </w:r>
@@ -19639,11 +18587,11 @@
       <w:pPr>
         <w:pStyle w:val="Heading2"/>
       </w:pPr>
-      <w:bookmarkStart w:id="88" w:name="_Toc438035401"/>
+      <w:bookmarkStart w:id="89" w:name="_Toc438035401"/>
       <w:r>
         <w:t>PDFStreamType Class</w:t>
       </w:r>
-      <w:bookmarkEnd w:id="88"/>
+      <w:bookmarkEnd w:id="89"/>
     </w:p>
     <w:p>
       <w:pPr>
@@ -19766,56 +18714,30 @@
         <w:pStyle w:val="tablecaption"/>
         <w:jc w:val="center"/>
       </w:pPr>
-      <w:bookmarkStart w:id="89" w:name="_Ref437001404"/>
+      <w:bookmarkStart w:id="90" w:name="_Ref437001404"/>
       <w:r>
         <w:t xml:space="preserve">Table </w:t>
       </w:r>
-      <w:r>
-        <w:fldChar w:fldCharType="begin"/>
-      </w:r>
-      <w:r>
-        <w:instrText xml:space="preserve"> STYLEREF 1 \s </w:instrText>
-      </w:r>
-      <w:r>
-        <w:fldChar w:fldCharType="separate"/>
-      </w:r>
-      <w:r>
-        <w:rPr>
-          <w:noProof/>
-        </w:rPr>
-        <w:t>3</w:t>
-      </w:r>
-      <w:r>
-        <w:rPr>
-          <w:noProof/>
-        </w:rPr>
-        <w:fldChar w:fldCharType="end"/>
-      </w:r>
+      <w:fldSimple w:instr=" STYLEREF 1 \s ">
+        <w:r>
+          <w:rPr>
+            <w:noProof/>
+          </w:rPr>
+          <w:t>3</w:t>
+        </w:r>
+      </w:fldSimple>
       <w:r>
         <w:noBreakHyphen/>
       </w:r>
-      <w:r>
-        <w:fldChar w:fldCharType="begin"/>
-      </w:r>
-      <w:r>
-        <w:instrText xml:space="preserve"> SEQ Table \* ARABIC \s 1 </w:instrText>
-      </w:r>
-      <w:r>
-        <w:fldChar w:fldCharType="separate"/>
-      </w:r>
-      <w:r>
-        <w:rPr>
-          <w:noProof/>
-        </w:rPr>
-        <w:t>13</w:t>
-      </w:r>
-      <w:r>
-        <w:rPr>
-          <w:noProof/>
-        </w:rPr>
-        <w:fldChar w:fldCharType="end"/>
-      </w:r>
-      <w:bookmarkEnd w:id="89"/>
+      <w:fldSimple w:instr=" SEQ Table \* ARABIC \s 1 ">
+        <w:r>
+          <w:rPr>
+            <w:noProof/>
+          </w:rPr>
+          <w:t>13</w:t>
+        </w:r>
+      </w:fldSimple>
+      <w:bookmarkEnd w:id="90"/>
       <w:r>
         <w:t xml:space="preserve">. </w:t>
       </w:r>
@@ -20376,11 +19298,11 @@
       <w:pPr>
         <w:pStyle w:val="Heading2"/>
       </w:pPr>
-      <w:bookmarkStart w:id="90" w:name="_Toc438035402"/>
+      <w:bookmarkStart w:id="91" w:name="_Toc438035402"/>
       <w:r>
         <w:t>PDFDocumentInformationDictionaryType Class</w:t>
       </w:r>
-      <w:bookmarkEnd w:id="90"/>
+      <w:bookmarkEnd w:id="91"/>
     </w:p>
     <w:p>
       <w:pPr>
@@ -20503,57 +19425,31 @@
         <w:pStyle w:val="tablecaption"/>
         <w:jc w:val="center"/>
       </w:pPr>
-      <w:bookmarkStart w:id="91" w:name="_Ref437001477"/>
+      <w:bookmarkStart w:id="92" w:name="_Ref437001477"/>
       <w:r>
         <w:lastRenderedPageBreak/>
         <w:t xml:space="preserve">Table </w:t>
       </w:r>
-      <w:r>
-        <w:fldChar w:fldCharType="begin"/>
-      </w:r>
-      <w:r>
-        <w:instrText xml:space="preserve"> STYLEREF 1 \s </w:instrText>
-      </w:r>
-      <w:r>
-        <w:fldChar w:fldCharType="separate"/>
-      </w:r>
-      <w:r>
-        <w:rPr>
-          <w:noProof/>
-        </w:rPr>
-        <w:t>3</w:t>
-      </w:r>
-      <w:r>
-        <w:rPr>
-          <w:noProof/>
-        </w:rPr>
-        <w:fldChar w:fldCharType="end"/>
-      </w:r>
+      <w:fldSimple w:instr=" STYLEREF 1 \s ">
+        <w:r>
+          <w:rPr>
+            <w:noProof/>
+          </w:rPr>
+          <w:t>3</w:t>
+        </w:r>
+      </w:fldSimple>
       <w:r>
         <w:noBreakHyphen/>
       </w:r>
-      <w:r>
-        <w:fldChar w:fldCharType="begin"/>
-      </w:r>
-      <w:r>
-        <w:instrText xml:space="preserve"> SEQ Table \* ARABIC \s 1 </w:instrText>
-      </w:r>
-      <w:r>
-        <w:fldChar w:fldCharType="separate"/>
-      </w:r>
-      <w:r>
-        <w:rPr>
-          <w:noProof/>
-        </w:rPr>
-        <w:t>14</w:t>
-      </w:r>
-      <w:r>
-        <w:rPr>
-          <w:noProof/>
-        </w:rPr>
-        <w:fldChar w:fldCharType="end"/>
-      </w:r>
-      <w:bookmarkEnd w:id="91"/>
+      <w:fldSimple w:instr=" SEQ Table \* ARABIC \s 1 ">
+        <w:r>
+          <w:rPr>
+            <w:noProof/>
+          </w:rPr>
+          <w:t>14</w:t>
+        </w:r>
+      </w:fldSimple>
+      <w:bookmarkEnd w:id="92"/>
       <w:r>
         <w:t xml:space="preserve">. </w:t>
       </w:r>
@@ -21720,11 +20616,11 @@
       <w:pPr>
         <w:pStyle w:val="Heading2"/>
       </w:pPr>
-      <w:bookmarkStart w:id="92" w:name="_Toc438035403"/>
+      <w:bookmarkStart w:id="93" w:name="_Toc438035403"/>
       <w:r>
         <w:t>PDFXrefEntryListType Class</w:t>
       </w:r>
-      <w:bookmarkEnd w:id="92"/>
+      <w:bookmarkEnd w:id="93"/>
     </w:p>
     <w:p>
       <w:pPr>
@@ -21744,15 +20640,7 @@
         <w:t xml:space="preserve"> class </w:t>
       </w:r>
       <w:r>
-        <w:t xml:space="preserve">captures a list of </w:t>
-      </w:r>
-      <w:proofErr w:type="gramStart"/>
-      <w:r>
-        <w:t>cross-reference table subsection entries</w:t>
-      </w:r>
-      <w:proofErr w:type="gramEnd"/>
-      <w:r>
-        <w:t>.</w:t>
+        <w:t>captures a list of cross-reference table subsection entries.</w:t>
       </w:r>
     </w:p>
     <w:p>
@@ -21853,56 +20741,30 @@
         <w:pStyle w:val="tablecaption"/>
         <w:jc w:val="center"/>
       </w:pPr>
-      <w:bookmarkStart w:id="93" w:name="_Ref437001627"/>
+      <w:bookmarkStart w:id="94" w:name="_Ref437001627"/>
       <w:r>
         <w:t xml:space="preserve">Table </w:t>
       </w:r>
-      <w:r>
-        <w:fldChar w:fldCharType="begin"/>
-      </w:r>
-      <w:r>
-        <w:instrText xml:space="preserve"> STYLEREF 1 \s </w:instrText>
-      </w:r>
-      <w:r>
-        <w:fldChar w:fldCharType="separate"/>
-      </w:r>
-      <w:r>
-        <w:rPr>
-          <w:noProof/>
-        </w:rPr>
-        <w:t>3</w:t>
-      </w:r>
-      <w:r>
-        <w:rPr>
-          <w:noProof/>
-        </w:rPr>
-        <w:fldChar w:fldCharType="end"/>
-      </w:r>
+      <w:fldSimple w:instr=" STYLEREF 1 \s ">
+        <w:r>
+          <w:rPr>
+            <w:noProof/>
+          </w:rPr>
+          <w:t>3</w:t>
+        </w:r>
+      </w:fldSimple>
       <w:r>
         <w:noBreakHyphen/>
       </w:r>
-      <w:r>
-        <w:fldChar w:fldCharType="begin"/>
-      </w:r>
-      <w:r>
-        <w:instrText xml:space="preserve"> SEQ Table \* ARABIC \s 1 </w:instrText>
-      </w:r>
-      <w:r>
-        <w:fldChar w:fldCharType="separate"/>
-      </w:r>
-      <w:r>
-        <w:rPr>
-          <w:noProof/>
-        </w:rPr>
-        <w:t>15</w:t>
-      </w:r>
-      <w:r>
-        <w:rPr>
-          <w:noProof/>
-        </w:rPr>
-        <w:fldChar w:fldCharType="end"/>
-      </w:r>
-      <w:bookmarkEnd w:id="93"/>
+      <w:fldSimple w:instr=" SEQ Table \* ARABIC \s 1 ">
+        <w:r>
+          <w:rPr>
+            <w:noProof/>
+          </w:rPr>
+          <w:t>15</w:t>
+        </w:r>
+      </w:fldSimple>
+      <w:bookmarkEnd w:id="94"/>
       <w:r>
         <w:t xml:space="preserve">. </w:t>
       </w:r>
@@ -22155,11 +21017,11 @@
       <w:pPr>
         <w:pStyle w:val="Heading2"/>
       </w:pPr>
-      <w:bookmarkStart w:id="94" w:name="_Toc438035404"/>
+      <w:bookmarkStart w:id="95" w:name="_Toc438035404"/>
       <w:r>
         <w:t>PDFXrefEntryType Class</w:t>
       </w:r>
-      <w:bookmarkEnd w:id="94"/>
+      <w:bookmarkEnd w:id="95"/>
     </w:p>
     <w:p>
       <w:pPr>
@@ -22182,15 +21044,7 @@
         <w:t xml:space="preserve">class </w:t>
       </w:r>
       <w:r>
-        <w:t xml:space="preserve">captures details of a </w:t>
-      </w:r>
-      <w:proofErr w:type="gramStart"/>
-      <w:r>
-        <w:t>cross-reference table subsection entry</w:t>
-      </w:r>
-      <w:proofErr w:type="gramEnd"/>
-      <w:r>
-        <w:t>.</w:t>
+        <w:t>captures details of a cross-reference table subsection entry.</w:t>
       </w:r>
     </w:p>
     <w:p>
@@ -22290,56 +21144,30 @@
         <w:pStyle w:val="tablecaption"/>
         <w:jc w:val="center"/>
       </w:pPr>
-      <w:bookmarkStart w:id="95" w:name="_Ref437001681"/>
+      <w:bookmarkStart w:id="96" w:name="_Ref437001681"/>
       <w:r>
         <w:t xml:space="preserve">Table </w:t>
       </w:r>
-      <w:r>
-        <w:fldChar w:fldCharType="begin"/>
-      </w:r>
-      <w:r>
-        <w:instrText xml:space="preserve"> STYLEREF 1 \s </w:instrText>
-      </w:r>
-      <w:r>
-        <w:fldChar w:fldCharType="separate"/>
-      </w:r>
-      <w:r>
-        <w:rPr>
-          <w:noProof/>
-        </w:rPr>
-        <w:t>3</w:t>
-      </w:r>
-      <w:r>
-        <w:rPr>
-          <w:noProof/>
-        </w:rPr>
-        <w:fldChar w:fldCharType="end"/>
-      </w:r>
+      <w:fldSimple w:instr=" STYLEREF 1 \s ">
+        <w:r>
+          <w:rPr>
+            <w:noProof/>
+          </w:rPr>
+          <w:t>3</w:t>
+        </w:r>
+      </w:fldSimple>
       <w:r>
         <w:noBreakHyphen/>
       </w:r>
-      <w:r>
-        <w:fldChar w:fldCharType="begin"/>
-      </w:r>
-      <w:r>
-        <w:instrText xml:space="preserve"> SEQ Table \* ARABIC \s 1 </w:instrText>
-      </w:r>
-      <w:r>
-        <w:fldChar w:fldCharType="separate"/>
-      </w:r>
-      <w:r>
-        <w:rPr>
-          <w:noProof/>
-        </w:rPr>
-        <w:t>16</w:t>
-      </w:r>
-      <w:r>
-        <w:rPr>
-          <w:noProof/>
-        </w:rPr>
-        <w:fldChar w:fldCharType="end"/>
-      </w:r>
-      <w:bookmarkEnd w:id="95"/>
+      <w:fldSimple w:instr=" SEQ Table \* ARABIC \s 1 ">
+        <w:r>
+          <w:rPr>
+            <w:noProof/>
+          </w:rPr>
+          <w:t>16</w:t>
+        </w:r>
+      </w:fldSimple>
+      <w:bookmarkEnd w:id="96"/>
       <w:r>
         <w:t xml:space="preserve">. </w:t>
       </w:r>
@@ -23013,12 +21841,12 @@
       <w:pPr>
         <w:pStyle w:val="Heading2"/>
       </w:pPr>
-      <w:bookmarkStart w:id="96" w:name="_Toc438035405"/>
+      <w:bookmarkStart w:id="97" w:name="_Toc438035405"/>
       <w:r>
         <w:lastRenderedPageBreak/>
         <w:t>PDFDictionaryType Class</w:t>
       </w:r>
-      <w:bookmarkEnd w:id="96"/>
+      <w:bookmarkEnd w:id="97"/>
     </w:p>
     <w:p>
       <w:pPr>
@@ -23041,15 +21869,7 @@
         <w:t xml:space="preserve">class </w:t>
       </w:r>
       <w:r>
-        <w:t xml:space="preserve">captures a PDF dictionary as a set of key value pairs, or as a reference to an indirect </w:t>
-      </w:r>
-      <w:proofErr w:type="gramStart"/>
-      <w:r>
-        <w:t>object</w:t>
-      </w:r>
-      <w:proofErr w:type="gramEnd"/>
-      <w:r>
-        <w:t xml:space="preserve"> that contains</w:t>
+        <w:t>captures a PDF dictionary as a set of key value pairs, or as a reference to an indirect object that contains</w:t>
       </w:r>
       <w:r>
         <w:t xml:space="preserve"> it</w:t>
@@ -23155,56 +21975,30 @@
         <w:pStyle w:val="tablecaption"/>
         <w:jc w:val="center"/>
       </w:pPr>
-      <w:bookmarkStart w:id="97" w:name="_Ref437001747"/>
+      <w:bookmarkStart w:id="98" w:name="_Ref437001747"/>
       <w:r>
         <w:t xml:space="preserve">Table </w:t>
       </w:r>
-      <w:r>
-        <w:fldChar w:fldCharType="begin"/>
-      </w:r>
-      <w:r>
-        <w:instrText xml:space="preserve"> STYLEREF 1 \s </w:instrText>
-      </w:r>
-      <w:r>
-        <w:fldChar w:fldCharType="separate"/>
-      </w:r>
-      <w:r>
-        <w:rPr>
-          <w:noProof/>
-        </w:rPr>
-        <w:t>3</w:t>
-      </w:r>
-      <w:r>
-        <w:rPr>
-          <w:noProof/>
-        </w:rPr>
-        <w:fldChar w:fldCharType="end"/>
-      </w:r>
+      <w:fldSimple w:instr=" STYLEREF 1 \s ">
+        <w:r>
+          <w:rPr>
+            <w:noProof/>
+          </w:rPr>
+          <w:t>3</w:t>
+        </w:r>
+      </w:fldSimple>
       <w:r>
         <w:noBreakHyphen/>
       </w:r>
-      <w:r>
-        <w:fldChar w:fldCharType="begin"/>
-      </w:r>
-      <w:r>
-        <w:instrText xml:space="preserve"> SEQ Table \* ARABIC \s 1 </w:instrText>
-      </w:r>
-      <w:r>
-        <w:fldChar w:fldCharType="separate"/>
-      </w:r>
-      <w:r>
-        <w:rPr>
-          <w:noProof/>
-        </w:rPr>
-        <w:t>17</w:t>
-      </w:r>
-      <w:r>
-        <w:rPr>
-          <w:noProof/>
-        </w:rPr>
-        <w:fldChar w:fldCharType="end"/>
-      </w:r>
-      <w:bookmarkEnd w:id="97"/>
+      <w:fldSimple w:instr=" SEQ Table \* ARABIC \s 1 ">
+        <w:r>
+          <w:rPr>
+            <w:noProof/>
+          </w:rPr>
+          <w:t>17</w:t>
+        </w:r>
+      </w:fldSimple>
+      <w:bookmarkEnd w:id="98"/>
       <w:r>
         <w:t xml:space="preserve">. </w:t>
       </w:r>
@@ -23615,8 +22409,6 @@
             <w:r>
               <w:t xml:space="preserve"> properties MUST NOT both have a value</w:t>
             </w:r>
-            <w:bookmarkStart w:id="98" w:name="_GoBack"/>
-            <w:bookmarkEnd w:id="98"/>
             <w:r>
               <w:t>.</w:t>
             </w:r>
@@ -23760,51 +22552,25 @@
       <w:r>
         <w:t xml:space="preserve">Table </w:t>
       </w:r>
-      <w:r>
-        <w:fldChar w:fldCharType="begin"/>
-      </w:r>
-      <w:r>
-        <w:instrText xml:space="preserve"> STYLEREF 1 \s </w:instrText>
-      </w:r>
-      <w:r>
-        <w:fldChar w:fldCharType="separate"/>
-      </w:r>
-      <w:r>
-        <w:rPr>
-          <w:noProof/>
-        </w:rPr>
-        <w:t>3</w:t>
-      </w:r>
-      <w:r>
-        <w:rPr>
-          <w:noProof/>
-        </w:rPr>
-        <w:fldChar w:fldCharType="end"/>
-      </w:r>
+      <w:fldSimple w:instr=" STYLEREF 1 \s ">
+        <w:r>
+          <w:rPr>
+            <w:noProof/>
+          </w:rPr>
+          <w:t>3</w:t>
+        </w:r>
+      </w:fldSimple>
       <w:r>
         <w:noBreakHyphen/>
       </w:r>
-      <w:r>
-        <w:fldChar w:fldCharType="begin"/>
-      </w:r>
-      <w:r>
-        <w:instrText xml:space="preserve"> SEQ Table \* ARABIC \s 1 </w:instrText>
-      </w:r>
-      <w:r>
-        <w:fldChar w:fldCharType="separate"/>
-      </w:r>
-      <w:r>
-        <w:rPr>
-          <w:noProof/>
-        </w:rPr>
-        <w:t>18</w:t>
-      </w:r>
-      <w:r>
-        <w:rPr>
-          <w:noProof/>
-        </w:rPr>
-        <w:fldChar w:fldCharType="end"/>
-      </w:r>
+      <w:fldSimple w:instr=" SEQ Table \* ARABIC \s 1 ">
+        <w:r>
+          <w:rPr>
+            <w:noProof/>
+          </w:rPr>
+          <w:t>18</w:t>
+        </w:r>
+      </w:fldSimple>
       <w:bookmarkEnd w:id="100"/>
       <w:r>
         <w:t xml:space="preserve">. </w:t>
@@ -24800,51 +23566,25 @@
       <w:r>
         <w:t xml:space="preserve">Table </w:t>
       </w:r>
-      <w:r>
-        <w:fldChar w:fldCharType="begin"/>
-      </w:r>
-      <w:r>
-        <w:instrText xml:space="preserve"> STYLEREF 1 \s </w:instrText>
-      </w:r>
-      <w:r>
-        <w:fldChar w:fldCharType="separate"/>
-      </w:r>
-      <w:r>
-        <w:rPr>
-          <w:noProof/>
-        </w:rPr>
-        <w:t>3</w:t>
-      </w:r>
-      <w:r>
-        <w:rPr>
-          <w:noProof/>
-        </w:rPr>
-        <w:fldChar w:fldCharType="end"/>
-      </w:r>
+      <w:fldSimple w:instr=" STYLEREF 1 \s ">
+        <w:r>
+          <w:rPr>
+            <w:noProof/>
+          </w:rPr>
+          <w:t>3</w:t>
+        </w:r>
+      </w:fldSimple>
       <w:r>
         <w:noBreakHyphen/>
       </w:r>
-      <w:r>
-        <w:fldChar w:fldCharType="begin"/>
-      </w:r>
-      <w:r>
-        <w:instrText xml:space="preserve"> SEQ Table \* ARABIC \s 1 </w:instrText>
-      </w:r>
-      <w:r>
-        <w:fldChar w:fldCharType="separate"/>
-      </w:r>
-      <w:r>
-        <w:rPr>
-          <w:noProof/>
-        </w:rPr>
-        <w:t>19</w:t>
-      </w:r>
-      <w:r>
-        <w:rPr>
-          <w:noProof/>
-        </w:rPr>
-        <w:fldChar w:fldCharType="end"/>
-      </w:r>
+      <w:fldSimple w:instr=" SEQ Table \* ARABIC \s 1 ">
+        <w:r>
+          <w:rPr>
+            <w:noProof/>
+          </w:rPr>
+          <w:t>19</w:t>
+        </w:r>
+      </w:fldSimple>
       <w:bookmarkEnd w:id="102"/>
       <w:r>
         <w:t xml:space="preserve">. </w:t>
@@ -26829,51 +25569,25 @@
       <w:r>
         <w:t xml:space="preserve">Table </w:t>
       </w:r>
-      <w:r>
-        <w:fldChar w:fldCharType="begin"/>
-      </w:r>
-      <w:r>
-        <w:instrText xml:space="preserve"> STYLEREF 1 \s </w:instrText>
-      </w:r>
-      <w:r>
-        <w:fldChar w:fldCharType="separate"/>
-      </w:r>
-      <w:r>
-        <w:rPr>
-          <w:noProof/>
-        </w:rPr>
-        <w:t>3</w:t>
-      </w:r>
-      <w:r>
-        <w:rPr>
-          <w:noProof/>
-        </w:rPr>
-        <w:fldChar w:fldCharType="end"/>
-      </w:r>
+      <w:fldSimple w:instr=" STYLEREF 1 \s ">
+        <w:r>
+          <w:rPr>
+            <w:noProof/>
+          </w:rPr>
+          <w:t>3</w:t>
+        </w:r>
+      </w:fldSimple>
       <w:r>
         <w:noBreakHyphen/>
       </w:r>
-      <w:r>
-        <w:fldChar w:fldCharType="begin"/>
-      </w:r>
-      <w:r>
-        <w:instrText xml:space="preserve"> SEQ Table \* ARABIC \s 1 </w:instrText>
-      </w:r>
-      <w:r>
-        <w:fldChar w:fldCharType="separate"/>
-      </w:r>
-      <w:r>
-        <w:rPr>
-          <w:noProof/>
-        </w:rPr>
-        <w:t>20</w:t>
-      </w:r>
-      <w:r>
-        <w:rPr>
-          <w:noProof/>
-        </w:rPr>
-        <w:fldChar w:fldCharType="end"/>
-      </w:r>
+      <w:fldSimple w:instr=" SEQ Table \* ARABIC \s 1 ">
+        <w:r>
+          <w:rPr>
+            <w:noProof/>
+          </w:rPr>
+          <w:t>20</w:t>
+        </w:r>
+      </w:fldSimple>
       <w:bookmarkEnd w:id="104"/>
       <w:r>
         <w:t xml:space="preserve">. </w:t>
@@ -27354,51 +26068,25 @@
       <w:r>
         <w:t xml:space="preserve">Table </w:t>
       </w:r>
-      <w:r>
-        <w:fldChar w:fldCharType="begin"/>
-      </w:r>
-      <w:r>
-        <w:instrText xml:space="preserve"> STYLEREF 1 \s </w:instrText>
-      </w:r>
-      <w:r>
-        <w:fldChar w:fldCharType="separate"/>
-      </w:r>
-      <w:r>
-        <w:rPr>
-          <w:noProof/>
-        </w:rPr>
-        <w:t>3</w:t>
-      </w:r>
-      <w:r>
-        <w:rPr>
-          <w:noProof/>
-        </w:rPr>
-        <w:fldChar w:fldCharType="end"/>
-      </w:r>
+      <w:fldSimple w:instr=" STYLEREF 1 \s ">
+        <w:r>
+          <w:rPr>
+            <w:noProof/>
+          </w:rPr>
+          <w:t>3</w:t>
+        </w:r>
+      </w:fldSimple>
       <w:r>
         <w:noBreakHyphen/>
       </w:r>
-      <w:r>
-        <w:fldChar w:fldCharType="begin"/>
-      </w:r>
-      <w:r>
-        <w:instrText xml:space="preserve"> SEQ Table \* ARABIC \s 1 </w:instrText>
-      </w:r>
-      <w:r>
-        <w:fldChar w:fldCharType="separate"/>
-      </w:r>
-      <w:r>
-        <w:rPr>
-          <w:noProof/>
-        </w:rPr>
-        <w:t>21</w:t>
-      </w:r>
-      <w:r>
-        <w:rPr>
-          <w:noProof/>
-        </w:rPr>
-        <w:fldChar w:fldCharType="end"/>
-      </w:r>
+      <w:fldSimple w:instr=" SEQ Table \* ARABIC \s 1 ">
+        <w:r>
+          <w:rPr>
+            <w:noProof/>
+          </w:rPr>
+          <w:t>21</w:t>
+        </w:r>
+      </w:fldSimple>
       <w:bookmarkEnd w:id="106"/>
       <w:r>
         <w:t xml:space="preserve">. </w:t>
@@ -27953,51 +26641,25 @@
       <w:r>
         <w:t xml:space="preserve">Table </w:t>
       </w:r>
-      <w:r>
-        <w:fldChar w:fldCharType="begin"/>
-      </w:r>
-      <w:r>
-        <w:instrText xml:space="preserve"> STYLEREF 1 \s </w:instrText>
-      </w:r>
-      <w:r>
-        <w:fldChar w:fldCharType="separate"/>
-      </w:r>
-      <w:r>
-        <w:rPr>
-          <w:noProof/>
-        </w:rPr>
-        <w:t>3</w:t>
-      </w:r>
-      <w:r>
-        <w:rPr>
-          <w:noProof/>
-        </w:rPr>
-        <w:fldChar w:fldCharType="end"/>
-      </w:r>
+      <w:fldSimple w:instr=" STYLEREF 1 \s ">
+        <w:r>
+          <w:rPr>
+            <w:noProof/>
+          </w:rPr>
+          <w:t>3</w:t>
+        </w:r>
+      </w:fldSimple>
       <w:r>
         <w:noBreakHyphen/>
       </w:r>
-      <w:r>
-        <w:fldChar w:fldCharType="begin"/>
-      </w:r>
-      <w:r>
-        <w:instrText xml:space="preserve"> SEQ Table \* ARABIC \s 1 </w:instrText>
-      </w:r>
-      <w:r>
-        <w:fldChar w:fldCharType="separate"/>
-      </w:r>
-      <w:r>
-        <w:rPr>
-          <w:noProof/>
-        </w:rPr>
-        <w:t>22</w:t>
-      </w:r>
-      <w:r>
-        <w:rPr>
-          <w:noProof/>
-        </w:rPr>
-        <w:fldChar w:fldCharType="end"/>
-      </w:r>
+      <w:fldSimple w:instr=" SEQ Table \* ARABIC \s 1 ">
+        <w:r>
+          <w:rPr>
+            <w:noProof/>
+          </w:rPr>
+          <w:t>22</w:t>
+        </w:r>
+      </w:fldSimple>
       <w:bookmarkEnd w:id="108"/>
       <w:r>
         <w:t xml:space="preserve">. </w:t>
@@ -28202,8 +26864,8 @@
         <w:lastRenderedPageBreak/>
         <w:t>Conformance</w:t>
       </w:r>
-      <w:bookmarkEnd w:id="56"/>
       <w:bookmarkEnd w:id="57"/>
+      <w:bookmarkEnd w:id="58"/>
       <w:bookmarkEnd w:id="109"/>
       <w:bookmarkEnd w:id="110"/>
     </w:p>
@@ -28264,11 +26926,9 @@
       <w:pPr>
         <w:spacing w:after="240"/>
       </w:pPr>
-      <w:proofErr w:type="gramStart"/>
       <w:r>
         <w:t>The following individuals have participated in the creation of this specification and are gratefully acknowledged:</w:t>
       </w:r>
-      <w:proofErr w:type="gramEnd"/>
     </w:p>
     <w:p>
       <w:pPr>
@@ -28316,15 +26976,7 @@
         <w:pStyle w:val="Contributor"/>
       </w:pPr>
       <w:r>
-        <w:t xml:space="preserve">Liron Schiff, </w:t>
-      </w:r>
-      <w:proofErr w:type="spellStart"/>
-      <w:r>
-        <w:t>Comilion</w:t>
-      </w:r>
-      <w:proofErr w:type="spellEnd"/>
-      <w:r>
-        <w:t xml:space="preserve"> (mobile) Ltd.</w:t>
+        <w:t>Liron Schiff, Comilion (mobile) Ltd.</w:t>
       </w:r>
     </w:p>
     <w:p>
@@ -28332,15 +26984,7 @@
         <w:pStyle w:val="Contributor"/>
       </w:pPr>
       <w:r>
-        <w:t xml:space="preserve">Jane </w:t>
-      </w:r>
-      <w:proofErr w:type="spellStart"/>
-      <w:r>
-        <w:t>Ginn</w:t>
-      </w:r>
-      <w:proofErr w:type="spellEnd"/>
-      <w:r>
-        <w:t>, Cyber Threat Intelligence Network, Inc. (CTIN)</w:t>
+        <w:t>Jane Ginn, Cyber Threat Intelligence Network, Inc. (CTIN)</w:t>
       </w:r>
     </w:p>
     <w:p>
@@ -28355,21 +26999,8 @@
       <w:pPr>
         <w:pStyle w:val="Contributor"/>
       </w:pPr>
-      <w:proofErr w:type="spellStart"/>
-      <w:r>
-        <w:t>Ryusuke</w:t>
-      </w:r>
-      <w:proofErr w:type="spellEnd"/>
-      <w:r>
-        <w:t xml:space="preserve"> </w:t>
-      </w:r>
-      <w:proofErr w:type="spellStart"/>
-      <w:r>
-        <w:t>Masuoka</w:t>
-      </w:r>
-      <w:proofErr w:type="spellEnd"/>
-      <w:r>
-        <w:t>, Fujitsu Limited</w:t>
+      <w:r>
+        <w:t>Ryusuke Masuoka, Fujitsu Limited</w:t>
       </w:r>
     </w:p>
     <w:p>
@@ -28385,15 +27016,7 @@
         <w:pStyle w:val="Contributor"/>
       </w:pPr>
       <w:r>
-        <w:t xml:space="preserve">Jason </w:t>
-      </w:r>
-      <w:proofErr w:type="spellStart"/>
-      <w:r>
-        <w:t>Keirstead</w:t>
-      </w:r>
-      <w:proofErr w:type="spellEnd"/>
-      <w:r>
-        <w:t>, IBM</w:t>
+        <w:t>Jason Keirstead, IBM</w:t>
       </w:r>
     </w:p>
     <w:p>
@@ -28401,15 +27024,7 @@
         <w:pStyle w:val="Contributor"/>
       </w:pPr>
       <w:r>
-        <w:t xml:space="preserve">Paul Martini, </w:t>
-      </w:r>
-      <w:proofErr w:type="spellStart"/>
-      <w:r>
-        <w:t>iboss</w:t>
-      </w:r>
-      <w:proofErr w:type="spellEnd"/>
-      <w:r>
-        <w:t>, Inc.</w:t>
+        <w:t>Paul Martini, iboss, Inc.</w:t>
       </w:r>
     </w:p>
     <w:p>
@@ -28417,36 +27032,15 @@
         <w:pStyle w:val="Contributor"/>
       </w:pPr>
       <w:r>
-        <w:t xml:space="preserve">Jerome </w:t>
-      </w:r>
-      <w:proofErr w:type="spellStart"/>
-      <w:r>
-        <w:t>Athias</w:t>
-      </w:r>
-      <w:proofErr w:type="spellEnd"/>
-      <w:r>
-        <w:t>, Individual</w:t>
+        <w:t>Jerome Athias, Individual</w:t>
       </w:r>
     </w:p>
     <w:p>
       <w:pPr>
         <w:pStyle w:val="Contributor"/>
       </w:pPr>
-      <w:proofErr w:type="spellStart"/>
-      <w:r>
-        <w:t>Sanjiv</w:t>
-      </w:r>
-      <w:proofErr w:type="spellEnd"/>
-      <w:r>
-        <w:t xml:space="preserve"> </w:t>
-      </w:r>
-      <w:proofErr w:type="spellStart"/>
-      <w:r>
-        <w:t>Kalkar</w:t>
-      </w:r>
-      <w:proofErr w:type="spellEnd"/>
-      <w:r>
-        <w:t>, Individual</w:t>
+      <w:r>
+        <w:t>Sanjiv Kalkar, Individual</w:t>
       </w:r>
     </w:p>
     <w:p>
@@ -28477,58 +27071,16 @@
       <w:pPr>
         <w:pStyle w:val="Contributor"/>
       </w:pPr>
-      <w:proofErr w:type="spellStart"/>
-      <w:r>
-        <w:t>Wouter</w:t>
-      </w:r>
-      <w:proofErr w:type="spellEnd"/>
-      <w:r>
-        <w:t xml:space="preserve"> </w:t>
-      </w:r>
-      <w:proofErr w:type="spellStart"/>
-      <w:r>
-        <w:t>Bolsterlee</w:t>
-      </w:r>
-      <w:proofErr w:type="spellEnd"/>
-      <w:r>
-        <w:t xml:space="preserve">, </w:t>
-      </w:r>
-      <w:proofErr w:type="spellStart"/>
-      <w:r>
-        <w:t>Intelworks</w:t>
-      </w:r>
-      <w:proofErr w:type="spellEnd"/>
-      <w:r>
-        <w:t xml:space="preserve"> BV</w:t>
+      <w:r>
+        <w:t>Wouter Bolsterlee, Intelworks BV</w:t>
       </w:r>
     </w:p>
     <w:p>
       <w:pPr>
         <w:pStyle w:val="Contributor"/>
       </w:pPr>
-      <w:proofErr w:type="spellStart"/>
-      <w:r>
-        <w:t>Joep</w:t>
-      </w:r>
-      <w:proofErr w:type="spellEnd"/>
-      <w:r>
-        <w:t xml:space="preserve"> </w:t>
-      </w:r>
-      <w:proofErr w:type="spellStart"/>
-      <w:r>
-        <w:t>Gommers</w:t>
-      </w:r>
-      <w:proofErr w:type="spellEnd"/>
-      <w:r>
-        <w:t xml:space="preserve">, </w:t>
-      </w:r>
-      <w:proofErr w:type="spellStart"/>
-      <w:r>
-        <w:t>Intelworks</w:t>
-      </w:r>
-      <w:proofErr w:type="spellEnd"/>
-      <w:r>
-        <w:t xml:space="preserve"> BV</w:t>
+      <w:r>
+        <w:t>Joep Gommers, Intelworks BV</w:t>
       </w:r>
     </w:p>
     <w:p>
@@ -28536,52 +27088,15 @@
         <w:pStyle w:val="Contributor"/>
       </w:pPr>
       <w:r>
-        <w:t xml:space="preserve">Sergey </w:t>
-      </w:r>
-      <w:proofErr w:type="spellStart"/>
-      <w:r>
-        <w:t>Polzunov</w:t>
-      </w:r>
-      <w:proofErr w:type="spellEnd"/>
-      <w:r>
-        <w:t xml:space="preserve">, </w:t>
-      </w:r>
-      <w:proofErr w:type="spellStart"/>
-      <w:r>
-        <w:t>Intelworks</w:t>
-      </w:r>
-      <w:proofErr w:type="spellEnd"/>
-      <w:r>
-        <w:t xml:space="preserve"> BV</w:t>
+        <w:t>Sergey Polzunov, Intelworks BV</w:t>
       </w:r>
     </w:p>
     <w:p>
       <w:pPr>
         <w:pStyle w:val="Contributor"/>
       </w:pPr>
-      <w:proofErr w:type="spellStart"/>
-      <w:r>
-        <w:t>Rutger</w:t>
-      </w:r>
-      <w:proofErr w:type="spellEnd"/>
-      <w:r>
-        <w:t xml:space="preserve"> </w:t>
-      </w:r>
-      <w:proofErr w:type="spellStart"/>
-      <w:r>
-        <w:t>Prins</w:t>
-      </w:r>
-      <w:proofErr w:type="spellEnd"/>
-      <w:r>
-        <w:t xml:space="preserve">, </w:t>
-      </w:r>
-      <w:proofErr w:type="spellStart"/>
-      <w:r>
-        <w:t>Intelworks</w:t>
-      </w:r>
-      <w:proofErr w:type="spellEnd"/>
-      <w:r>
-        <w:t xml:space="preserve"> BV</w:t>
+      <w:r>
+        <w:t>Rutger Prins, Intelworks BV</w:t>
       </w:r>
     </w:p>
     <w:p>
@@ -28589,23 +27104,7 @@
         <w:pStyle w:val="Contributor"/>
       </w:pPr>
       <w:r>
-        <w:t xml:space="preserve">Andrei </w:t>
-      </w:r>
-      <w:proofErr w:type="spellStart"/>
-      <w:r>
-        <w:t>Sîrghi</w:t>
-      </w:r>
-      <w:proofErr w:type="spellEnd"/>
-      <w:r>
-        <w:t xml:space="preserve">, </w:t>
-      </w:r>
-      <w:proofErr w:type="spellStart"/>
-      <w:r>
-        <w:t>Intelworks</w:t>
-      </w:r>
-      <w:proofErr w:type="spellEnd"/>
-      <w:r>
-        <w:t xml:space="preserve"> BV</w:t>
+        <w:t>Andrei Sîrghi, Intelworks BV</w:t>
       </w:r>
     </w:p>
     <w:p>
@@ -28669,15 +27168,7 @@
         <w:pStyle w:val="Contributor"/>
       </w:pPr>
       <w:r>
-        <w:t xml:space="preserve">Takahiro </w:t>
-      </w:r>
-      <w:proofErr w:type="spellStart"/>
-      <w:r>
-        <w:t>Kakumaru</w:t>
-      </w:r>
-      <w:proofErr w:type="spellEnd"/>
-      <w:r>
-        <w:t>, NEC Corporation</w:t>
+        <w:t>Takahiro Kakumaru, NEC Corporation</w:t>
       </w:r>
     </w:p>
     <w:p>
@@ -28709,36 +27200,15 @@
         <w:pStyle w:val="Contributor"/>
       </w:pPr>
       <w:r>
-        <w:t xml:space="preserve">Igor </w:t>
-      </w:r>
-      <w:proofErr w:type="spellStart"/>
-      <w:r>
-        <w:t>Baikalov</w:t>
-      </w:r>
-      <w:proofErr w:type="spellEnd"/>
-      <w:r>
-        <w:t xml:space="preserve">, </w:t>
-      </w:r>
-      <w:proofErr w:type="spellStart"/>
-      <w:r>
-        <w:t>Securonix</w:t>
-      </w:r>
-      <w:proofErr w:type="spellEnd"/>
+        <w:t>Igor Baikalov, Securonix</w:t>
+      </w:r>
     </w:p>
     <w:p>
       <w:pPr>
         <w:pStyle w:val="Contributor"/>
       </w:pPr>
       <w:r>
-        <w:t xml:space="preserve">Bernd </w:t>
-      </w:r>
-      <w:proofErr w:type="spellStart"/>
-      <w:r>
-        <w:t>Grobauer</w:t>
-      </w:r>
-      <w:proofErr w:type="spellEnd"/>
-      <w:r>
-        <w:t>, Siemens AG</w:t>
+        <w:t>Bernd Grobauer, Siemens AG</w:t>
       </w:r>
     </w:p>
     <w:p>
@@ -28966,8 +27436,8 @@
 </file>
 
 <file path=word/comments.xml><?xml version="1.0" encoding="utf-8"?>
-<w:comments xmlns:wpc="http://schemas.microsoft.com/office/word/2010/wordprocessingCanvas" xmlns:mc="http://schemas.openxmlformats.org/markup-compatibility/2006" xmlns:o="urn:schemas-microsoft-com:office:office" xmlns:r="http://schemas.openxmlformats.org/officeDocument/2006/relationships" xmlns:m="http://schemas.openxmlformats.org/officeDocument/2006/math" xmlns:v="urn:schemas-microsoft-com:vml" xmlns:wp14="http://schemas.microsoft.com/office/word/2010/wordprocessingDrawing" xmlns:wp="http://schemas.openxmlformats.org/drawingml/2006/wordprocessingDrawing" xmlns:w10="urn:schemas-microsoft-com:office:word" xmlns:w="http://schemas.openxmlformats.org/wordprocessingml/2006/main" xmlns:w14="http://schemas.microsoft.com/office/word/2010/wordml" xmlns:w15="http://schemas.microsoft.com/office/word/2012/wordml" xmlns:wpg="http://schemas.microsoft.com/office/word/2010/wordprocessingGroup" xmlns:wpi="http://schemas.microsoft.com/office/word/2010/wordprocessingInk" xmlns:wne="http://schemas.microsoft.com/office/word/2006/wordml" xmlns:wps="http://schemas.microsoft.com/office/word/2010/wordprocessingShape" mc:Ignorable="w14 w15 wp14">
-  <w:comment w:id="3" w:author="Rothenberg, David B." w:date="2015-12-04T13:22:00Z" w:initials="RDB">
+<w:comments xmlns:wpc="http://schemas.microsoft.com/office/word/2010/wordprocessingCanvas" xmlns:cx="http://schemas.microsoft.com/office/drawing/2014/chartex" xmlns:cx1="http://schemas.microsoft.com/office/drawing/2015/9/8/chartex" xmlns:mc="http://schemas.openxmlformats.org/markup-compatibility/2006" xmlns:o="urn:schemas-microsoft-com:office:office" xmlns:r="http://schemas.openxmlformats.org/officeDocument/2006/relationships" xmlns:m="http://schemas.openxmlformats.org/officeDocument/2006/math" xmlns:v="urn:schemas-microsoft-com:vml" xmlns:wp14="http://schemas.microsoft.com/office/word/2010/wordprocessingDrawing" xmlns:wp="http://schemas.openxmlformats.org/drawingml/2006/wordprocessingDrawing" xmlns:w10="urn:schemas-microsoft-com:office:word" xmlns:w="http://schemas.openxmlformats.org/wordprocessingml/2006/main" xmlns:w14="http://schemas.microsoft.com/office/word/2010/wordml" xmlns:w15="http://schemas.microsoft.com/office/word/2012/wordml" xmlns:w16se="http://schemas.microsoft.com/office/word/2015/wordml/symex" xmlns:wpg="http://schemas.microsoft.com/office/word/2010/wordprocessingGroup" xmlns:wpi="http://schemas.microsoft.com/office/word/2010/wordprocessingInk" xmlns:wne="http://schemas.microsoft.com/office/word/2006/wordml" xmlns:wps="http://schemas.microsoft.com/office/word/2010/wordprocessingShape" mc:Ignorable="w14 w15 w16se wp14">
+  <w:comment w:id="4" w:author="Rothenberg, David B." w:date="2015-12-04T13:22:00Z" w:initials="RDB">
     <w:p>
       <w:pPr>
         <w:pStyle w:val="CommentText"/>
@@ -28990,13 +27460,13 @@
 </file>
 
 <file path=word/commentsExtended.xml><?xml version="1.0" encoding="utf-8"?>
-<w15:commentsEx xmlns:wpc="http://schemas.microsoft.com/office/word/2010/wordprocessingCanvas" xmlns:mc="http://schemas.openxmlformats.org/markup-compatibility/2006" xmlns:o="urn:schemas-microsoft-com:office:office" xmlns:r="http://schemas.openxmlformats.org/officeDocument/2006/relationships" xmlns:m="http://schemas.openxmlformats.org/officeDocument/2006/math" xmlns:v="urn:schemas-microsoft-com:vml" xmlns:wp14="http://schemas.microsoft.com/office/word/2010/wordprocessingDrawing" xmlns:wp="http://schemas.openxmlformats.org/drawingml/2006/wordprocessingDrawing" xmlns:w10="urn:schemas-microsoft-com:office:word" xmlns:w="http://schemas.openxmlformats.org/wordprocessingml/2006/main" xmlns:w14="http://schemas.microsoft.com/office/word/2010/wordml" xmlns:w15="http://schemas.microsoft.com/office/word/2012/wordml" xmlns:wpg="http://schemas.microsoft.com/office/word/2010/wordprocessingGroup" xmlns:wpi="http://schemas.microsoft.com/office/word/2010/wordprocessingInk" xmlns:wne="http://schemas.microsoft.com/office/word/2006/wordml" xmlns:wps="http://schemas.microsoft.com/office/word/2010/wordprocessingShape" mc:Ignorable="w14 w15 wp14">
+<w15:commentsEx xmlns:wpc="http://schemas.microsoft.com/office/word/2010/wordprocessingCanvas" xmlns:cx="http://schemas.microsoft.com/office/drawing/2014/chartex" xmlns:cx1="http://schemas.microsoft.com/office/drawing/2015/9/8/chartex" xmlns:mc="http://schemas.openxmlformats.org/markup-compatibility/2006" xmlns:o="urn:schemas-microsoft-com:office:office" xmlns:r="http://schemas.openxmlformats.org/officeDocument/2006/relationships" xmlns:m="http://schemas.openxmlformats.org/officeDocument/2006/math" xmlns:v="urn:schemas-microsoft-com:vml" xmlns:wp14="http://schemas.microsoft.com/office/word/2010/wordprocessingDrawing" xmlns:wp="http://schemas.openxmlformats.org/drawingml/2006/wordprocessingDrawing" xmlns:w10="urn:schemas-microsoft-com:office:word" xmlns:w="http://schemas.openxmlformats.org/wordprocessingml/2006/main" xmlns:w14="http://schemas.microsoft.com/office/word/2010/wordml" xmlns:w15="http://schemas.microsoft.com/office/word/2012/wordml" xmlns:w16se="http://schemas.microsoft.com/office/word/2015/wordml/symex" xmlns:wpg="http://schemas.microsoft.com/office/word/2010/wordprocessingGroup" xmlns:wpi="http://schemas.microsoft.com/office/word/2010/wordprocessingInk" xmlns:wne="http://schemas.microsoft.com/office/word/2006/wordml" xmlns:wps="http://schemas.microsoft.com/office/word/2010/wordprocessingShape" mc:Ignorable="w14 w15 w16se wp14">
   <w15:commentEx w15:paraId="6E5EF0A6" w15:done="0"/>
 </w15:commentsEx>
 </file>
 
 <file path=word/endnotes.xml><?xml version="1.0" encoding="utf-8"?>
-<w:endnotes xmlns:wpc="http://schemas.microsoft.com/office/word/2010/wordprocessingCanvas" xmlns:mc="http://schemas.openxmlformats.org/markup-compatibility/2006" xmlns:o="urn:schemas-microsoft-com:office:office" xmlns:r="http://schemas.openxmlformats.org/officeDocument/2006/relationships" xmlns:m="http://schemas.openxmlformats.org/officeDocument/2006/math" xmlns:v="urn:schemas-microsoft-com:vml" xmlns:wp14="http://schemas.microsoft.com/office/word/2010/wordprocessingDrawing" xmlns:wp="http://schemas.openxmlformats.org/drawingml/2006/wordprocessingDrawing" xmlns:w10="urn:schemas-microsoft-com:office:word" xmlns:w="http://schemas.openxmlformats.org/wordprocessingml/2006/main" xmlns:w14="http://schemas.microsoft.com/office/word/2010/wordml" xmlns:w15="http://schemas.microsoft.com/office/word/2012/wordml" xmlns:wpg="http://schemas.microsoft.com/office/word/2010/wordprocessingGroup" xmlns:wpi="http://schemas.microsoft.com/office/word/2010/wordprocessingInk" xmlns:wne="http://schemas.microsoft.com/office/word/2006/wordml" xmlns:wps="http://schemas.microsoft.com/office/word/2010/wordprocessingShape" mc:Ignorable="w14 w15 wp14">
+<w:endnotes xmlns:wpc="http://schemas.microsoft.com/office/word/2010/wordprocessingCanvas" xmlns:cx="http://schemas.microsoft.com/office/drawing/2014/chartex" xmlns:cx1="http://schemas.microsoft.com/office/drawing/2015/9/8/chartex" xmlns:mc="http://schemas.openxmlformats.org/markup-compatibility/2006" xmlns:o="urn:schemas-microsoft-com:office:office" xmlns:r="http://schemas.openxmlformats.org/officeDocument/2006/relationships" xmlns:m="http://schemas.openxmlformats.org/officeDocument/2006/math" xmlns:v="urn:schemas-microsoft-com:vml" xmlns:wp14="http://schemas.microsoft.com/office/word/2010/wordprocessingDrawing" xmlns:wp="http://schemas.openxmlformats.org/drawingml/2006/wordprocessingDrawing" xmlns:w10="urn:schemas-microsoft-com:office:word" xmlns:w="http://schemas.openxmlformats.org/wordprocessingml/2006/main" xmlns:w14="http://schemas.microsoft.com/office/word/2010/wordml" xmlns:w15="http://schemas.microsoft.com/office/word/2012/wordml" xmlns:w16se="http://schemas.microsoft.com/office/word/2015/wordml/symex" xmlns:wpg="http://schemas.microsoft.com/office/word/2010/wordprocessingGroup" xmlns:wpi="http://schemas.microsoft.com/office/word/2010/wordprocessingInk" xmlns:wne="http://schemas.microsoft.com/office/word/2006/wordml" xmlns:wps="http://schemas.microsoft.com/office/word/2010/wordprocessingShape" mc:Ignorable="w14 w15 w16se wp14">
   <w:endnote w:type="separator" w:id="-1">
     <w:p>
       <w:r>
@@ -29015,7 +27485,7 @@
 </file>
 
 <file path=word/footer1.xml><?xml version="1.0" encoding="utf-8"?>
-<w:ftr xmlns:wpc="http://schemas.microsoft.com/office/word/2010/wordprocessingCanvas" xmlns:mc="http://schemas.openxmlformats.org/markup-compatibility/2006" xmlns:o="urn:schemas-microsoft-com:office:office" xmlns:r="http://schemas.openxmlformats.org/officeDocument/2006/relationships" xmlns:m="http://schemas.openxmlformats.org/officeDocument/2006/math" xmlns:v="urn:schemas-microsoft-com:vml" xmlns:wp14="http://schemas.microsoft.com/office/word/2010/wordprocessingDrawing" xmlns:wp="http://schemas.openxmlformats.org/drawingml/2006/wordprocessingDrawing" xmlns:w10="urn:schemas-microsoft-com:office:word" xmlns:w="http://schemas.openxmlformats.org/wordprocessingml/2006/main" xmlns:w14="http://schemas.microsoft.com/office/word/2010/wordml" xmlns:w15="http://schemas.microsoft.com/office/word/2012/wordml" xmlns:wpg="http://schemas.microsoft.com/office/word/2010/wordprocessingGroup" xmlns:wpi="http://schemas.microsoft.com/office/word/2010/wordprocessingInk" xmlns:wne="http://schemas.microsoft.com/office/word/2006/wordml" xmlns:wps="http://schemas.microsoft.com/office/word/2010/wordprocessingShape" mc:Ignorable="w14 w15 wp14">
+<w:ftr xmlns:wpc="http://schemas.microsoft.com/office/word/2010/wordprocessingCanvas" xmlns:cx="http://schemas.microsoft.com/office/drawing/2014/chartex" xmlns:cx1="http://schemas.microsoft.com/office/drawing/2015/9/8/chartex" xmlns:mc="http://schemas.openxmlformats.org/markup-compatibility/2006" xmlns:o="urn:schemas-microsoft-com:office:office" xmlns:r="http://schemas.openxmlformats.org/officeDocument/2006/relationships" xmlns:m="http://schemas.openxmlformats.org/officeDocument/2006/math" xmlns:v="urn:schemas-microsoft-com:vml" xmlns:wp14="http://schemas.microsoft.com/office/word/2010/wordprocessingDrawing" xmlns:wp="http://schemas.openxmlformats.org/drawingml/2006/wordprocessingDrawing" xmlns:w10="urn:schemas-microsoft-com:office:word" xmlns:w="http://schemas.openxmlformats.org/wordprocessingml/2006/main" xmlns:w14="http://schemas.microsoft.com/office/word/2010/wordml" xmlns:w15="http://schemas.microsoft.com/office/word/2012/wordml" xmlns:w16se="http://schemas.microsoft.com/office/word/2015/wordml/symex" xmlns:wpg="http://schemas.microsoft.com/office/word/2010/wordprocessingGroup" xmlns:wpi="http://schemas.microsoft.com/office/word/2010/wordprocessingInk" xmlns:wne="http://schemas.microsoft.com/office/word/2006/wordml" xmlns:wps="http://schemas.microsoft.com/office/word/2010/wordprocessingShape" mc:Ignorable="w14 w15 w16se wp14">
   <w:p>
     <w:pPr>
       <w:pStyle w:val="Footer"/>
@@ -29253,7 +27723,7 @@
 </file>
 
 <file path=word/footer2.xml><?xml version="1.0" encoding="utf-8"?>
-<w:ftr xmlns:wpc="http://schemas.microsoft.com/office/word/2010/wordprocessingCanvas" xmlns:mc="http://schemas.openxmlformats.org/markup-compatibility/2006" xmlns:o="urn:schemas-microsoft-com:office:office" xmlns:r="http://schemas.openxmlformats.org/officeDocument/2006/relationships" xmlns:m="http://schemas.openxmlformats.org/officeDocument/2006/math" xmlns:v="urn:schemas-microsoft-com:vml" xmlns:wp14="http://schemas.microsoft.com/office/word/2010/wordprocessingDrawing" xmlns:wp="http://schemas.openxmlformats.org/drawingml/2006/wordprocessingDrawing" xmlns:w10="urn:schemas-microsoft-com:office:word" xmlns:w="http://schemas.openxmlformats.org/wordprocessingml/2006/main" xmlns:w14="http://schemas.microsoft.com/office/word/2010/wordml" xmlns:w15="http://schemas.microsoft.com/office/word/2012/wordml" xmlns:wpg="http://schemas.microsoft.com/office/word/2010/wordprocessingGroup" xmlns:wpi="http://schemas.microsoft.com/office/word/2010/wordprocessingInk" xmlns:wne="http://schemas.microsoft.com/office/word/2006/wordml" xmlns:wps="http://schemas.microsoft.com/office/word/2010/wordprocessingShape" mc:Ignorable="w14 w15 wp14">
+<w:ftr xmlns:wpc="http://schemas.microsoft.com/office/word/2010/wordprocessingCanvas" xmlns:cx="http://schemas.microsoft.com/office/drawing/2014/chartex" xmlns:cx1="http://schemas.microsoft.com/office/drawing/2015/9/8/chartex" xmlns:mc="http://schemas.openxmlformats.org/markup-compatibility/2006" xmlns:o="urn:schemas-microsoft-com:office:office" xmlns:r="http://schemas.openxmlformats.org/officeDocument/2006/relationships" xmlns:m="http://schemas.openxmlformats.org/officeDocument/2006/math" xmlns:v="urn:schemas-microsoft-com:vml" xmlns:wp14="http://schemas.microsoft.com/office/word/2010/wordprocessingDrawing" xmlns:wp="http://schemas.openxmlformats.org/drawingml/2006/wordprocessingDrawing" xmlns:w10="urn:schemas-microsoft-com:office:word" xmlns:w="http://schemas.openxmlformats.org/wordprocessingml/2006/main" xmlns:w14="http://schemas.microsoft.com/office/word/2010/wordml" xmlns:w15="http://schemas.microsoft.com/office/word/2012/wordml" xmlns:w16se="http://schemas.microsoft.com/office/word/2015/wordml/symex" xmlns:wpg="http://schemas.microsoft.com/office/word/2010/wordprocessingGroup" xmlns:wpi="http://schemas.microsoft.com/office/word/2010/wordprocessingInk" xmlns:wne="http://schemas.microsoft.com/office/word/2006/wordml" xmlns:wps="http://schemas.microsoft.com/office/word/2010/wordprocessingShape" mc:Ignorable="w14 w15 w16se wp14">
   <w:p>
     <w:pPr>
       <w:pStyle w:val="Footer"/>
@@ -29427,7 +27897,7 @@
         <w:sz w:val="16"/>
         <w:szCs w:val="16"/>
       </w:rPr>
-      <w:t>24</w:t>
+      <w:t>21</w:t>
     </w:r>
     <w:r>
       <w:rPr>
@@ -29491,7 +27961,7 @@
 </file>
 
 <file path=word/footnotes.xml><?xml version="1.0" encoding="utf-8"?>
-<w:footnotes xmlns:wpc="http://schemas.microsoft.com/office/word/2010/wordprocessingCanvas" xmlns:mc="http://schemas.openxmlformats.org/markup-compatibility/2006" xmlns:o="urn:schemas-microsoft-com:office:office" xmlns:r="http://schemas.openxmlformats.org/officeDocument/2006/relationships" xmlns:m="http://schemas.openxmlformats.org/officeDocument/2006/math" xmlns:v="urn:schemas-microsoft-com:vml" xmlns:wp14="http://schemas.microsoft.com/office/word/2010/wordprocessingDrawing" xmlns:wp="http://schemas.openxmlformats.org/drawingml/2006/wordprocessingDrawing" xmlns:w10="urn:schemas-microsoft-com:office:word" xmlns:w="http://schemas.openxmlformats.org/wordprocessingml/2006/main" xmlns:w14="http://schemas.microsoft.com/office/word/2010/wordml" xmlns:w15="http://schemas.microsoft.com/office/word/2012/wordml" xmlns:wpg="http://schemas.microsoft.com/office/word/2010/wordprocessingGroup" xmlns:wpi="http://schemas.microsoft.com/office/word/2010/wordprocessingInk" xmlns:wne="http://schemas.microsoft.com/office/word/2006/wordml" xmlns:wps="http://schemas.microsoft.com/office/word/2010/wordprocessingShape" mc:Ignorable="w14 w15 wp14">
+<w:footnotes xmlns:wpc="http://schemas.microsoft.com/office/word/2010/wordprocessingCanvas" xmlns:cx="http://schemas.microsoft.com/office/drawing/2014/chartex" xmlns:cx1="http://schemas.microsoft.com/office/drawing/2015/9/8/chartex" xmlns:mc="http://schemas.openxmlformats.org/markup-compatibility/2006" xmlns:o="urn:schemas-microsoft-com:office:office" xmlns:r="http://schemas.openxmlformats.org/officeDocument/2006/relationships" xmlns:m="http://schemas.openxmlformats.org/officeDocument/2006/math" xmlns:v="urn:schemas-microsoft-com:vml" xmlns:wp14="http://schemas.microsoft.com/office/word/2010/wordprocessingDrawing" xmlns:wp="http://schemas.openxmlformats.org/drawingml/2006/wordprocessingDrawing" xmlns:w10="urn:schemas-microsoft-com:office:word" xmlns:w="http://schemas.openxmlformats.org/wordprocessingml/2006/main" xmlns:w14="http://schemas.microsoft.com/office/word/2010/wordml" xmlns:w15="http://schemas.microsoft.com/office/word/2012/wordml" xmlns:w16se="http://schemas.microsoft.com/office/word/2015/wordml/symex" xmlns:wpg="http://schemas.microsoft.com/office/word/2010/wordprocessingGroup" xmlns:wpi="http://schemas.microsoft.com/office/word/2010/wordprocessingInk" xmlns:wne="http://schemas.microsoft.com/office/word/2006/wordml" xmlns:wps="http://schemas.microsoft.com/office/word/2010/wordprocessingShape" mc:Ignorable="w14 w15 w16se wp14">
   <w:footnote w:type="separator" w:id="-1">
     <w:p>
       <w:pPr>
@@ -29744,7 +28214,7 @@
 </file>
 
 <file path=word/numbering.xml><?xml version="1.0" encoding="utf-8"?>
-<w:numbering xmlns:wpc="http://schemas.microsoft.com/office/word/2010/wordprocessingCanvas" xmlns:mc="http://schemas.openxmlformats.org/markup-compatibility/2006" xmlns:o="urn:schemas-microsoft-com:office:office" xmlns:r="http://schemas.openxmlformats.org/officeDocument/2006/relationships" xmlns:m="http://schemas.openxmlformats.org/officeDocument/2006/math" xmlns:v="urn:schemas-microsoft-com:vml" xmlns:wp14="http://schemas.microsoft.com/office/word/2010/wordprocessingDrawing" xmlns:wp="http://schemas.openxmlformats.org/drawingml/2006/wordprocessingDrawing" xmlns:w10="urn:schemas-microsoft-com:office:word" xmlns:w="http://schemas.openxmlformats.org/wordprocessingml/2006/main" xmlns:w14="http://schemas.microsoft.com/office/word/2010/wordml" xmlns:w15="http://schemas.microsoft.com/office/word/2012/wordml" xmlns:wpg="http://schemas.microsoft.com/office/word/2010/wordprocessingGroup" xmlns:wpi="http://schemas.microsoft.com/office/word/2010/wordprocessingInk" xmlns:wne="http://schemas.microsoft.com/office/word/2006/wordml" xmlns:wps="http://schemas.microsoft.com/office/word/2010/wordprocessingShape" mc:Ignorable="w14 w15 wp14">
+<w:numbering xmlns:wpc="http://schemas.microsoft.com/office/word/2010/wordprocessingCanvas" xmlns:cx="http://schemas.microsoft.com/office/drawing/2014/chartex" xmlns:cx1="http://schemas.microsoft.com/office/drawing/2015/9/8/chartex" xmlns:mc="http://schemas.openxmlformats.org/markup-compatibility/2006" xmlns:o="urn:schemas-microsoft-com:office:office" xmlns:r="http://schemas.openxmlformats.org/officeDocument/2006/relationships" xmlns:m="http://schemas.openxmlformats.org/officeDocument/2006/math" xmlns:v="urn:schemas-microsoft-com:vml" xmlns:wp14="http://schemas.microsoft.com/office/word/2010/wordprocessingDrawing" xmlns:wp="http://schemas.openxmlformats.org/drawingml/2006/wordprocessingDrawing" xmlns:w10="urn:schemas-microsoft-com:office:word" xmlns:w="http://schemas.openxmlformats.org/wordprocessingml/2006/main" xmlns:w14="http://schemas.microsoft.com/office/word/2010/wordml" xmlns:w15="http://schemas.microsoft.com/office/word/2012/wordml" xmlns:w16se="http://schemas.microsoft.com/office/word/2015/wordml/symex" xmlns:wpg="http://schemas.microsoft.com/office/word/2010/wordprocessingGroup" xmlns:wpi="http://schemas.microsoft.com/office/word/2010/wordprocessingInk" xmlns:wne="http://schemas.microsoft.com/office/word/2006/wordml" xmlns:wps="http://schemas.microsoft.com/office/word/2010/wordprocessingShape" mc:Ignorable="w14 w15 w16se wp14">
   <w:abstractNum w:abstractNumId="0" w15:restartNumberingAfterBreak="0">
     <w:nsid w:val="13F02302"/>
     <w:multiLevelType w:val="hybridMultilevel"/>
@@ -29755,7 +28225,7 @@
       <w:lvlText w:val=""/>
       <w:lvlJc w:val="left"/>
       <w:pPr>
-        <w:ind w:left="720" w:hanging="360"/>
+        <w:ind w:left="1080" w:hanging="360"/>
       </w:pPr>
       <w:rPr>
         <w:rFonts w:ascii="Symbol" w:hAnsi="Symbol" w:hint="default"/>
@@ -29767,7 +28237,7 @@
       <w:lvlText w:val="o"/>
       <w:lvlJc w:val="left"/>
       <w:pPr>
-        <w:ind w:left="1440" w:hanging="360"/>
+        <w:ind w:left="1800" w:hanging="360"/>
       </w:pPr>
       <w:rPr>
         <w:rFonts w:ascii="Courier New" w:hAnsi="Courier New" w:cs="Courier New" w:hint="default"/>
@@ -29779,7 +28249,7 @@
       <w:lvlText w:val=""/>
       <w:lvlJc w:val="left"/>
       <w:pPr>
-        <w:ind w:left="2160" w:hanging="360"/>
+        <w:ind w:left="2520" w:hanging="360"/>
       </w:pPr>
       <w:rPr>
         <w:rFonts w:ascii="Wingdings" w:hAnsi="Wingdings" w:hint="default"/>
@@ -29791,7 +28261,7 @@
       <w:lvlText w:val=""/>
       <w:lvlJc w:val="left"/>
       <w:pPr>
-        <w:ind w:left="2880" w:hanging="360"/>
+        <w:ind w:left="3240" w:hanging="360"/>
       </w:pPr>
       <w:rPr>
         <w:rFonts w:ascii="Symbol" w:hAnsi="Symbol" w:hint="default"/>
@@ -29803,7 +28273,7 @@
       <w:lvlText w:val="o"/>
       <w:lvlJc w:val="left"/>
       <w:pPr>
-        <w:ind w:left="3600" w:hanging="360"/>
+        <w:ind w:left="3960" w:hanging="360"/>
       </w:pPr>
       <w:rPr>
         <w:rFonts w:ascii="Courier New" w:hAnsi="Courier New" w:cs="Courier New" w:hint="default"/>
@@ -29815,7 +28285,7 @@
       <w:lvlText w:val=""/>
       <w:lvlJc w:val="left"/>
       <w:pPr>
-        <w:ind w:left="4320" w:hanging="360"/>
+        <w:ind w:left="4680" w:hanging="360"/>
       </w:pPr>
       <w:rPr>
         <w:rFonts w:ascii="Wingdings" w:hAnsi="Wingdings" w:hint="default"/>
@@ -29827,7 +28297,7 @@
       <w:lvlText w:val=""/>
       <w:lvlJc w:val="left"/>
       <w:pPr>
-        <w:ind w:left="5040" w:hanging="360"/>
+        <w:ind w:left="5400" w:hanging="360"/>
       </w:pPr>
       <w:rPr>
         <w:rFonts w:ascii="Symbol" w:hAnsi="Symbol" w:hint="default"/>
@@ -29839,7 +28309,7 @@
       <w:lvlText w:val="o"/>
       <w:lvlJc w:val="left"/>
       <w:pPr>
-        <w:ind w:left="5760" w:hanging="360"/>
+        <w:ind w:left="6120" w:hanging="360"/>
       </w:pPr>
       <w:rPr>
         <w:rFonts w:ascii="Courier New" w:hAnsi="Courier New" w:cs="Courier New" w:hint="default"/>
@@ -29851,7 +28321,7 @@
       <w:lvlText w:val=""/>
       <w:lvlJc w:val="left"/>
       <w:pPr>
-        <w:ind w:left="6480" w:hanging="360"/>
+        <w:ind w:left="6840" w:hanging="360"/>
       </w:pPr>
       <w:rPr>
         <w:rFonts w:ascii="Wingdings" w:hAnsi="Wingdings" w:hint="default"/>
@@ -30341,11 +28811,23 @@
   <w:num w:numId="9">
     <w:abstractNumId w:val="2"/>
   </w:num>
+  <w:num w:numId="10">
+    <w:abstractNumId w:val="0"/>
+    <w:lvlOverride w:ilvl="0"/>
+    <w:lvlOverride w:ilvl="1"/>
+    <w:lvlOverride w:ilvl="2"/>
+    <w:lvlOverride w:ilvl="3"/>
+    <w:lvlOverride w:ilvl="4"/>
+    <w:lvlOverride w:ilvl="5"/>
+    <w:lvlOverride w:ilvl="6"/>
+    <w:lvlOverride w:ilvl="7"/>
+    <w:lvlOverride w:ilvl="8"/>
+  </w:num>
 </w:numbering>
 </file>
 
 <file path=word/people.xml><?xml version="1.0" encoding="utf-8"?>
-<w15:people xmlns:wpc="http://schemas.microsoft.com/office/word/2010/wordprocessingCanvas" xmlns:mc="http://schemas.openxmlformats.org/markup-compatibility/2006" xmlns:o="urn:schemas-microsoft-com:office:office" xmlns:r="http://schemas.openxmlformats.org/officeDocument/2006/relationships" xmlns:m="http://schemas.openxmlformats.org/officeDocument/2006/math" xmlns:v="urn:schemas-microsoft-com:vml" xmlns:wp14="http://schemas.microsoft.com/office/word/2010/wordprocessingDrawing" xmlns:wp="http://schemas.openxmlformats.org/drawingml/2006/wordprocessingDrawing" xmlns:w10="urn:schemas-microsoft-com:office:word" xmlns:w="http://schemas.openxmlformats.org/wordprocessingml/2006/main" xmlns:w14="http://schemas.microsoft.com/office/word/2010/wordml" xmlns:w15="http://schemas.microsoft.com/office/word/2012/wordml" xmlns:wpg="http://schemas.microsoft.com/office/word/2010/wordprocessingGroup" xmlns:wpi="http://schemas.microsoft.com/office/word/2010/wordprocessingInk" xmlns:wne="http://schemas.microsoft.com/office/word/2006/wordml" xmlns:wps="http://schemas.microsoft.com/office/word/2010/wordprocessingShape" mc:Ignorable="w14 w15 wp14">
+<w15:people xmlns:wpc="http://schemas.microsoft.com/office/word/2010/wordprocessingCanvas" xmlns:cx="http://schemas.microsoft.com/office/drawing/2014/chartex" xmlns:cx1="http://schemas.microsoft.com/office/drawing/2015/9/8/chartex" xmlns:mc="http://schemas.openxmlformats.org/markup-compatibility/2006" xmlns:o="urn:schemas-microsoft-com:office:office" xmlns:r="http://schemas.openxmlformats.org/officeDocument/2006/relationships" xmlns:m="http://schemas.openxmlformats.org/officeDocument/2006/math" xmlns:v="urn:schemas-microsoft-com:vml" xmlns:wp14="http://schemas.microsoft.com/office/word/2010/wordprocessingDrawing" xmlns:wp="http://schemas.openxmlformats.org/drawingml/2006/wordprocessingDrawing" xmlns:w10="urn:schemas-microsoft-com:office:word" xmlns:w="http://schemas.openxmlformats.org/wordprocessingml/2006/main" xmlns:w14="http://schemas.microsoft.com/office/word/2010/wordml" xmlns:w15="http://schemas.microsoft.com/office/word/2012/wordml" xmlns:w16se="http://schemas.microsoft.com/office/word/2015/wordml/symex" xmlns:wpg="http://schemas.microsoft.com/office/word/2010/wordprocessingGroup" xmlns:wpi="http://schemas.microsoft.com/office/word/2010/wordprocessingInk" xmlns:wne="http://schemas.microsoft.com/office/word/2006/wordml" xmlns:wps="http://schemas.microsoft.com/office/word/2010/wordprocessingShape" mc:Ignorable="w14 w15 w16se wp14">
   <w15:person w15:author="Rothenberg, David B.">
     <w15:presenceInfo w15:providerId="AD" w15:userId="S-1-5-21-1940666338-227100268-1349548132-166577"/>
   </w15:person>
@@ -30353,7 +28835,7 @@
 </file>
 
 <file path=word/styles.xml><?xml version="1.0" encoding="utf-8"?>
-<w:styles xmlns:mc="http://schemas.openxmlformats.org/markup-compatibility/2006" xmlns:r="http://schemas.openxmlformats.org/officeDocument/2006/relationships" xmlns:w="http://schemas.openxmlformats.org/wordprocessingml/2006/main" xmlns:w14="http://schemas.microsoft.com/office/word/2010/wordml" xmlns:w15="http://schemas.microsoft.com/office/word/2012/wordml" mc:Ignorable="w14 w15">
+<w:styles xmlns:mc="http://schemas.openxmlformats.org/markup-compatibility/2006" xmlns:r="http://schemas.openxmlformats.org/officeDocument/2006/relationships" xmlns:w="http://schemas.openxmlformats.org/wordprocessingml/2006/main" xmlns:w14="http://schemas.microsoft.com/office/word/2010/wordml" xmlns:w15="http://schemas.microsoft.com/office/word/2012/wordml" xmlns:w16se="http://schemas.microsoft.com/office/word/2015/wordml/symex" mc:Ignorable="w14 w15 w16se">
   <w:docDefaults>
     <w:rPrDefault>
       <w:rPr>
@@ -31952,7 +30434,7 @@
 </file>
 
 <file path=customXml/itemProps1.xml><?xml version="1.0" encoding="utf-8"?>
-<ds:datastoreItem xmlns:ds="http://schemas.openxmlformats.org/officeDocument/2006/customXml" ds:itemID="{A2A7A4F9-C8CE-40D0-9B57-FC41FD89DFEB}">
+<ds:datastoreItem xmlns:ds="http://schemas.openxmlformats.org/officeDocument/2006/customXml" ds:itemID="{DFEEAC53-8E49-4F75-8230-5DB5ED70BAA0}">
   <ds:schemaRefs>
     <ds:schemaRef ds:uri="http://schemas.openxmlformats.org/officeDocument/2006/bibliography"/>
   </ds:schemaRefs>

--- a/documents/DRAFT-cybox-v2.1.1-wd01-part43-pdf-file.docx
+++ b/documents/DRAFT-cybox-v2.1.1-wd01-part43-pdf-file.docx
@@ -1,6 +1,6 @@
 
 <file path=word/document.xml><?xml version="1.0" encoding="utf-8"?>
-<w:document xmlns:wpc="http://schemas.microsoft.com/office/word/2010/wordprocessingCanvas" xmlns:cx="http://schemas.microsoft.com/office/drawing/2014/chartex" xmlns:cx1="http://schemas.microsoft.com/office/drawing/2015/9/8/chartex" xmlns:mc="http://schemas.openxmlformats.org/markup-compatibility/2006" xmlns:o="urn:schemas-microsoft-com:office:office" xmlns:r="http://schemas.openxmlformats.org/officeDocument/2006/relationships" xmlns:m="http://schemas.openxmlformats.org/officeDocument/2006/math" xmlns:v="urn:schemas-microsoft-com:vml" xmlns:wp14="http://schemas.microsoft.com/office/word/2010/wordprocessingDrawing" xmlns:wp="http://schemas.openxmlformats.org/drawingml/2006/wordprocessingDrawing" xmlns:w10="urn:schemas-microsoft-com:office:word" xmlns:w="http://schemas.openxmlformats.org/wordprocessingml/2006/main" xmlns:w14="http://schemas.microsoft.com/office/word/2010/wordml" xmlns:w15="http://schemas.microsoft.com/office/word/2012/wordml" xmlns:w16se="http://schemas.microsoft.com/office/word/2015/wordml/symex" xmlns:wpg="http://schemas.microsoft.com/office/word/2010/wordprocessingGroup" xmlns:wpi="http://schemas.microsoft.com/office/word/2010/wordprocessingInk" xmlns:wne="http://schemas.microsoft.com/office/word/2006/wordml" xmlns:wps="http://schemas.microsoft.com/office/word/2010/wordprocessingShape" mc:Ignorable="w14 w15 w16se wp14">
+<w:document xmlns:wpc="http://schemas.microsoft.com/office/word/2010/wordprocessingCanvas" xmlns:mo="http://schemas.microsoft.com/office/mac/office/2008/main" xmlns:mc="http://schemas.openxmlformats.org/markup-compatibility/2006" xmlns:mv="urn:schemas-microsoft-com:mac:vml" xmlns:o="urn:schemas-microsoft-com:office:office" xmlns:r="http://schemas.openxmlformats.org/officeDocument/2006/relationships" xmlns:m="http://schemas.openxmlformats.org/officeDocument/2006/math" xmlns:v="urn:schemas-microsoft-com:vml" xmlns:wp14="http://schemas.microsoft.com/office/word/2010/wordprocessingDrawing" xmlns:wp="http://schemas.openxmlformats.org/drawingml/2006/wordprocessingDrawing" xmlns:w10="urn:schemas-microsoft-com:office:word" xmlns:w="http://schemas.openxmlformats.org/wordprocessingml/2006/main" xmlns:w14="http://schemas.microsoft.com/office/word/2010/wordml" xmlns:w15="http://schemas.microsoft.com/office/word/2012/wordml" xmlns:wpg="http://schemas.microsoft.com/office/word/2010/wordprocessingGroup" xmlns:wpi="http://schemas.microsoft.com/office/word/2010/wordprocessingInk" xmlns:wne="http://schemas.microsoft.com/office/word/2006/wordml" xmlns:wps="http://schemas.microsoft.com/office/word/2010/wordprocessingShape" mc:Ignorable="w14 w15 wp14">
   <w:background w:color="FFFFFF"/>
   <w:body>
     <w:p>
@@ -11,6 +11,8 @@
           <w:szCs w:val="28"/>
         </w:rPr>
       </w:pPr>
+      <w:bookmarkStart w:id="0" w:name="_GoBack"/>
+      <w:bookmarkEnd w:id="0"/>
       <w:r>
         <w:rPr>
           <w:sz w:val="28"/>
@@ -59,7 +61,7 @@
           <w:szCs w:val="24"/>
         </w:rPr>
       </w:pPr>
-      <w:bookmarkStart w:id="0" w:name="_Toc85472892"/>
+      <w:bookmarkStart w:id="1" w:name="_Toc85472892"/>
       <w:r>
         <w:rPr>
           <w:sz w:val="24"/>
@@ -281,11 +283,11 @@
       <w:pPr>
         <w:pStyle w:val="Titlepageinfo"/>
       </w:pPr>
-      <w:bookmarkStart w:id="1" w:name="AdditionalArtifacts"/>
+      <w:bookmarkStart w:id="2" w:name="AdditionalArtifacts"/>
       <w:r>
         <w:t>Additional artifacts:</w:t>
       </w:r>
-      <w:bookmarkEnd w:id="1"/>
+      <w:bookmarkEnd w:id="2"/>
     </w:p>
     <w:p>
       <w:pPr>
@@ -316,8 +318,7 @@
           <w:tab w:val="left" w:pos="720"/>
         </w:tabs>
       </w:pPr>
-      <w:bookmarkStart w:id="2" w:name="RelatedWork"/>
-      <w:bookmarkStart w:id="3" w:name="_GoBack"/>
+      <w:bookmarkStart w:id="3" w:name="RelatedWork"/>
       <w:r>
         <w:rPr>
           <w:i/>
@@ -496,7 +497,6 @@
         <w:t>. [URI]</w:t>
       </w:r>
     </w:p>
-    <w:bookmarkEnd w:id="3"/>
     <w:p>
       <w:pPr>
         <w:pStyle w:val="RelatedWork"/>
@@ -3481,7 +3481,7 @@
       <w:r>
         <w:t>Related work</w:t>
       </w:r>
-      <w:bookmarkEnd w:id="2"/>
+      <w:bookmarkEnd w:id="3"/>
       <w:r>
         <w:t>:</w:t>
       </w:r>
@@ -7525,7 +7525,7 @@
       </w:pPr>
       <w:bookmarkStart w:id="5" w:name="_Toc424631595"/>
       <w:bookmarkStart w:id="6" w:name="_Toc438035373"/>
-      <w:bookmarkEnd w:id="0"/>
+      <w:bookmarkEnd w:id="1"/>
       <w:r>
         <w:lastRenderedPageBreak/>
         <w:t>Introduction</w:t>
@@ -9081,10 +9081,10 @@
                   <v:path o:extrusionok="f" gradientshapeok="t" o:connecttype="rect"/>
                   <o:lock v:ext="edit" aspectratio="t"/>
                 </v:shapetype>
-                <v:shape id="_x0000_i1025" type="#_x0000_t75" style="width:24pt;height:21pt" o:ole="">
+                <v:shape id="_x0000_i1025" type="#_x0000_t75" style="width:24.3pt;height:20.95pt" o:ole="">
                   <v:imagedata r:id="rId26" o:title=""/>
                 </v:shape>
-                <o:OLEObject Type="Embed" ProgID="PBrush" ShapeID="_x0000_i1025" DrawAspect="Content" ObjectID="_1523092883" r:id="rId27"/>
+                <o:OLEObject Type="Embed" ProgID="PBrush" ShapeID="_x0000_i1025" DrawAspect="Content" ObjectID="_1523258190" r:id="rId27"/>
               </w:object>
             </w:r>
           </w:p>
@@ -9280,7 +9280,7 @@
                 <v:shape id="_x0000_i1026" type="#_x0000_t75" style="width:14.25pt;height:14.25pt" o:ole="">
                   <v:imagedata r:id="rId29" o:title=""/>
                 </v:shape>
-                <o:OLEObject Type="Embed" ProgID="PBrush" ShapeID="_x0000_i1026" DrawAspect="Content" ObjectID="_1523092884" r:id="rId30"/>
+                <o:OLEObject Type="Embed" ProgID="PBrush" ShapeID="_x0000_i1026" DrawAspect="Content" ObjectID="_1523258191" r:id="rId30"/>
               </w:object>
             </w:r>
           </w:p>
@@ -9354,7 +9354,7 @@
                 <v:shape id="_x0000_i1027" type="#_x0000_t75" style="width:14.25pt;height:14.25pt" o:ole="">
                   <v:imagedata r:id="rId31" o:title=""/>
                 </v:shape>
-                <o:OLEObject Type="Embed" ProgID="PBrush" ShapeID="_x0000_i1027" DrawAspect="Content" ObjectID="_1523092885" r:id="rId32"/>
+                <o:OLEObject Type="Embed" ProgID="PBrush" ShapeID="_x0000_i1027" DrawAspect="Content" ObjectID="_1523258192" r:id="rId32"/>
               </w:object>
             </w:r>
           </w:p>
@@ -9485,9 +9485,9 @@
                     </wp:anchor>
                   </w:drawing>
                 </mc:Choice>
-                <mc:Fallback>
+                <mc:Fallback xmlns:cx="http://schemas.microsoft.com/office/drawing/2014/chartex" xmlns:cx1="http://schemas.microsoft.com/office/drawing/2015/9/8/chartex" xmlns:w16se="http://schemas.microsoft.com/office/word/2015/wordml/symex">
                   <w:pict>
-                    <v:shapetype w14:anchorId="6E47B296" id="_x0000_t32" coordsize="21600,21600" o:spt="32" o:oned="t" path="m,l21600,21600e" filled="f">
+                    <v:shapetype w14:anchorId="66791685" id="_x0000_t32" coordsize="21600,21600" o:spt="32" o:oned="t" path="m,l21600,21600e" filled="f">
                       <v:path arrowok="t" fillok="f" o:connecttype="none"/>
                       <o:lock v:ext="edit" shapetype="t"/>
                     </v:shapetype>
@@ -9565,10 +9565,10 @@
                 <w:color w:val="000000" w:themeColor="text1"/>
               </w:rPr>
               <w:object w:dxaOrig="1155" w:dyaOrig="705" w14:anchorId="7DE3B188">
-                <v:shape id="_x0000_i1028" type="#_x0000_t75" style="width:57.75pt;height:35.25pt" o:ole="">
+                <v:shape id="_x0000_i1028" type="#_x0000_t75" style="width:57.75pt;height:35.15pt" o:ole="">
                   <v:imagedata r:id="rId33" o:title=""/>
                 </v:shape>
-                <o:OLEObject Type="Embed" ProgID="PBrush" ShapeID="_x0000_i1028" DrawAspect="Content" ObjectID="_1523092886" r:id="rId34"/>
+                <o:OLEObject Type="Embed" ProgID="PBrush" ShapeID="_x0000_i1028" DrawAspect="Content" ObjectID="_1523258193" r:id="rId34"/>
               </w:object>
             </w:r>
           </w:p>
@@ -15021,7 +15021,13 @@
               <w:t>Prev</w:t>
             </w:r>
             <w:r>
-              <w:t xml:space="preserve"> property the byte offset from the beginning of the file to the beginning of the previous cross-reference table. This is only applicable for files that have more than one cross-reference table.</w:t>
+              <w:t xml:space="preserve"> property</w:t>
+            </w:r>
+            <w:r>
+              <w:t xml:space="preserve"> captures</w:t>
+            </w:r>
+            <w:r>
+              <w:t xml:space="preserve"> the byte offset from the beginning of the file to the beginning of the previous cross-reference table. This is only applicable for files that have more than one cross-reference table.</w:t>
             </w:r>
           </w:p>
         </w:tc>
@@ -15209,7 +15215,7 @@
               <w:t>Encrypt</w:t>
             </w:r>
             <w:r>
-              <w:t xml:space="preserve"> property captures the PDF document's encryption dictionary, </w:t>
+              <w:t xml:space="preserve"> property captures the PDF document's encryption dictionary </w:t>
             </w:r>
             <w:r>
               <w:t>through either an indirect reference or an embedded</w:t>
@@ -16219,6 +16225,7 @@
       <w:r>
         <w:rPr>
           <w:rFonts w:cs="Courier New"/>
+          <w:b/>
           <w:color w:val="0000EE"/>
         </w:rPr>
         <w:fldChar w:fldCharType="begin"/>
@@ -16226,6 +16233,7 @@
       <w:r>
         <w:rPr>
           <w:rFonts w:cs="Courier New"/>
+          <w:b/>
           <w:color w:val="0000EE"/>
         </w:rPr>
         <w:instrText xml:space="preserve"> REF _Ref438034456 \h </w:instrText>
@@ -16233,6 +16241,7 @@
       <w:r>
         <w:rPr>
           <w:rFonts w:cs="Courier New"/>
+          <w:b/>
           <w:color w:val="0000EE"/>
         </w:rPr>
         <w:instrText xml:space="preserve"> \* MERGEFORMAT </w:instrText>
@@ -16240,24 +16249,28 @@
       <w:r>
         <w:rPr>
           <w:rFonts w:cs="Courier New"/>
+          <w:b/>
           <w:color w:val="0000EE"/>
         </w:rPr>
       </w:r>
       <w:r>
         <w:rPr>
           <w:rFonts w:cs="Courier New"/>
+          <w:b/>
           <w:color w:val="0000EE"/>
         </w:rPr>
         <w:fldChar w:fldCharType="separate"/>
       </w:r>
       <w:r>
         <w:rPr>
+          <w:b/>
           <w:color w:val="0000EE"/>
         </w:rPr>
         <w:t xml:space="preserve">Figure </w:t>
       </w:r>
       <w:r>
         <w:rPr>
+          <w:b/>
           <w:noProof/>
           <w:color w:val="0000EE"/>
         </w:rPr>
@@ -16265,12 +16278,14 @@
       </w:r>
       <w:r>
         <w:rPr>
+          <w:b/>
           <w:color w:val="0000EE"/>
         </w:rPr>
         <w:noBreakHyphen/>
       </w:r>
       <w:r>
         <w:rPr>
+          <w:b/>
           <w:noProof/>
           <w:color w:val="0000EE"/>
         </w:rPr>
@@ -16279,6 +16294,7 @@
       <w:r>
         <w:rPr>
           <w:rFonts w:cs="Courier New"/>
+          <w:b/>
           <w:color w:val="0000EE"/>
         </w:rPr>
         <w:fldChar w:fldCharType="end"/>
@@ -22240,7 +22256,7 @@
               <w:t>Object_Reference</w:t>
             </w:r>
             <w:r>
-              <w:t xml:space="preserve"> property captures a reference to an indirect PDF object that contains the dictionary, via its object and generation numbers.</w:t>
+              <w:t xml:space="preserve"> property captures a reference to an indirect PDF object that contains the dictionary via its object and generation numbers.</w:t>
             </w:r>
             <w:r>
               <w:t xml:space="preserve">  T</w:t>
@@ -23007,11 +23023,7 @@
               <w:t>Dictionary</w:t>
             </w:r>
             <w:r>
-              <w:t xml:space="preserve">, which includes properties like </w:t>
-            </w:r>
-            <w:r>
-              <w:lastRenderedPageBreak/>
-              <w:t>the document creation date and producer, if present in the PDF document.</w:t>
+              <w:t>, which includes properties like the document creation date and producer, if present in the PDF document.</w:t>
             </w:r>
           </w:p>
         </w:tc>
@@ -23037,7 +23049,6 @@
               <w:rPr>
                 <w:b/>
               </w:rPr>
-              <w:lastRenderedPageBreak/>
               <w:t>Number_Of_Indirect_Objects</w:t>
             </w:r>
           </w:p>
@@ -24041,7 +24052,6 @@
               <w:rPr>
                 <w:b/>
               </w:rPr>
-              <w:lastRenderedPageBreak/>
               <w:t>JS_Count</w:t>
             </w:r>
           </w:p>
@@ -25264,7 +25274,6 @@
               <w:rPr>
                 <w:b/>
               </w:rPr>
-              <w:lastRenderedPageBreak/>
               <w:t>Launch_Count</w:t>
             </w:r>
           </w:p>
@@ -26294,7 +26303,6 @@
               <w:rPr>
                 <w:b/>
               </w:rPr>
-              <w:lastRenderedPageBreak/>
               <w:t>String</w:t>
             </w:r>
           </w:p>
@@ -26861,7 +26869,6 @@
       <w:bookmarkStart w:id="109" w:name="_Ref428537416"/>
       <w:bookmarkStart w:id="110" w:name="_Toc438035411"/>
       <w:r>
-        <w:lastRenderedPageBreak/>
         <w:t>Conformance</w:t>
       </w:r>
       <w:bookmarkEnd w:id="57"/>
@@ -26914,7 +26921,6 @@
       <w:bookmarkStart w:id="113" w:name="_Toc409437264"/>
       <w:bookmarkStart w:id="114" w:name="_Toc438035412"/>
       <w:r>
-        <w:lastRenderedPageBreak/>
         <w:t>Acknowledgments</w:t>
       </w:r>
       <w:bookmarkEnd w:id="111"/>
@@ -27274,7 +27280,6 @@
       <w:bookmarkStart w:id="117" w:name="_Toc409437269"/>
       <w:bookmarkStart w:id="118" w:name="_Toc438035413"/>
       <w:r>
-        <w:lastRenderedPageBreak/>
         <w:t>Revision History</w:t>
       </w:r>
       <w:bookmarkEnd w:id="115"/>
@@ -27436,7 +27441,7 @@
 </file>
 
 <file path=word/comments.xml><?xml version="1.0" encoding="utf-8"?>
-<w:comments xmlns:wpc="http://schemas.microsoft.com/office/word/2010/wordprocessingCanvas" xmlns:cx="http://schemas.microsoft.com/office/drawing/2014/chartex" xmlns:cx1="http://schemas.microsoft.com/office/drawing/2015/9/8/chartex" xmlns:mc="http://schemas.openxmlformats.org/markup-compatibility/2006" xmlns:o="urn:schemas-microsoft-com:office:office" xmlns:r="http://schemas.openxmlformats.org/officeDocument/2006/relationships" xmlns:m="http://schemas.openxmlformats.org/officeDocument/2006/math" xmlns:v="urn:schemas-microsoft-com:vml" xmlns:wp14="http://schemas.microsoft.com/office/word/2010/wordprocessingDrawing" xmlns:wp="http://schemas.openxmlformats.org/drawingml/2006/wordprocessingDrawing" xmlns:w10="urn:schemas-microsoft-com:office:word" xmlns:w="http://schemas.openxmlformats.org/wordprocessingml/2006/main" xmlns:w14="http://schemas.microsoft.com/office/word/2010/wordml" xmlns:w15="http://schemas.microsoft.com/office/word/2012/wordml" xmlns:w16se="http://schemas.microsoft.com/office/word/2015/wordml/symex" xmlns:wpg="http://schemas.microsoft.com/office/word/2010/wordprocessingGroup" xmlns:wpi="http://schemas.microsoft.com/office/word/2010/wordprocessingInk" xmlns:wne="http://schemas.microsoft.com/office/word/2006/wordml" xmlns:wps="http://schemas.microsoft.com/office/word/2010/wordprocessingShape" mc:Ignorable="w14 w15 w16se wp14">
+<w:comments xmlns:wpc="http://schemas.microsoft.com/office/word/2010/wordprocessingCanvas" xmlns:mo="http://schemas.microsoft.com/office/mac/office/2008/main" xmlns:mc="http://schemas.openxmlformats.org/markup-compatibility/2006" xmlns:mv="urn:schemas-microsoft-com:mac:vml" xmlns:o="urn:schemas-microsoft-com:office:office" xmlns:r="http://schemas.openxmlformats.org/officeDocument/2006/relationships" xmlns:m="http://schemas.openxmlformats.org/officeDocument/2006/math" xmlns:v="urn:schemas-microsoft-com:vml" xmlns:wp14="http://schemas.microsoft.com/office/word/2010/wordprocessingDrawing" xmlns:wp="http://schemas.openxmlformats.org/drawingml/2006/wordprocessingDrawing" xmlns:w10="urn:schemas-microsoft-com:office:word" xmlns:w="http://schemas.openxmlformats.org/wordprocessingml/2006/main" xmlns:w14="http://schemas.microsoft.com/office/word/2010/wordml" xmlns:w15="http://schemas.microsoft.com/office/word/2012/wordml" xmlns:wpg="http://schemas.microsoft.com/office/word/2010/wordprocessingGroup" xmlns:wpi="http://schemas.microsoft.com/office/word/2010/wordprocessingInk" xmlns:wne="http://schemas.microsoft.com/office/word/2006/wordml" xmlns:wps="http://schemas.microsoft.com/office/word/2010/wordprocessingShape" mc:Ignorable="w14 w15 wp14">
   <w:comment w:id="4" w:author="Rothenberg, David B." w:date="2015-12-04T13:22:00Z" w:initials="RDB">
     <w:p>
       <w:pPr>
@@ -27460,13 +27465,13 @@
 </file>
 
 <file path=word/commentsExtended.xml><?xml version="1.0" encoding="utf-8"?>
-<w15:commentsEx xmlns:wpc="http://schemas.microsoft.com/office/word/2010/wordprocessingCanvas" xmlns:cx="http://schemas.microsoft.com/office/drawing/2014/chartex" xmlns:cx1="http://schemas.microsoft.com/office/drawing/2015/9/8/chartex" xmlns:mc="http://schemas.openxmlformats.org/markup-compatibility/2006" xmlns:o="urn:schemas-microsoft-com:office:office" xmlns:r="http://schemas.openxmlformats.org/officeDocument/2006/relationships" xmlns:m="http://schemas.openxmlformats.org/officeDocument/2006/math" xmlns:v="urn:schemas-microsoft-com:vml" xmlns:wp14="http://schemas.microsoft.com/office/word/2010/wordprocessingDrawing" xmlns:wp="http://schemas.openxmlformats.org/drawingml/2006/wordprocessingDrawing" xmlns:w10="urn:schemas-microsoft-com:office:word" xmlns:w="http://schemas.openxmlformats.org/wordprocessingml/2006/main" xmlns:w14="http://schemas.microsoft.com/office/word/2010/wordml" xmlns:w15="http://schemas.microsoft.com/office/word/2012/wordml" xmlns:w16se="http://schemas.microsoft.com/office/word/2015/wordml/symex" xmlns:wpg="http://schemas.microsoft.com/office/word/2010/wordprocessingGroup" xmlns:wpi="http://schemas.microsoft.com/office/word/2010/wordprocessingInk" xmlns:wne="http://schemas.microsoft.com/office/word/2006/wordml" xmlns:wps="http://schemas.microsoft.com/office/word/2010/wordprocessingShape" mc:Ignorable="w14 w15 w16se wp14">
+<w15:commentsEx xmlns:wpc="http://schemas.microsoft.com/office/word/2010/wordprocessingCanvas" xmlns:mo="http://schemas.microsoft.com/office/mac/office/2008/main" xmlns:mc="http://schemas.openxmlformats.org/markup-compatibility/2006" xmlns:mv="urn:schemas-microsoft-com:mac:vml" xmlns:o="urn:schemas-microsoft-com:office:office" xmlns:r="http://schemas.openxmlformats.org/officeDocument/2006/relationships" xmlns:m="http://schemas.openxmlformats.org/officeDocument/2006/math" xmlns:v="urn:schemas-microsoft-com:vml" xmlns:wp14="http://schemas.microsoft.com/office/word/2010/wordprocessingDrawing" xmlns:wp="http://schemas.openxmlformats.org/drawingml/2006/wordprocessingDrawing" xmlns:w10="urn:schemas-microsoft-com:office:word" xmlns:w="http://schemas.openxmlformats.org/wordprocessingml/2006/main" xmlns:w14="http://schemas.microsoft.com/office/word/2010/wordml" xmlns:w15="http://schemas.microsoft.com/office/word/2012/wordml" xmlns:wpg="http://schemas.microsoft.com/office/word/2010/wordprocessingGroup" xmlns:wpi="http://schemas.microsoft.com/office/word/2010/wordprocessingInk" xmlns:wne="http://schemas.microsoft.com/office/word/2006/wordml" xmlns:wps="http://schemas.microsoft.com/office/word/2010/wordprocessingShape" mc:Ignorable="w14 w15 wp14">
   <w15:commentEx w15:paraId="6E5EF0A6" w15:done="0"/>
 </w15:commentsEx>
 </file>
 
 <file path=word/endnotes.xml><?xml version="1.0" encoding="utf-8"?>
-<w:endnotes xmlns:wpc="http://schemas.microsoft.com/office/word/2010/wordprocessingCanvas" xmlns:cx="http://schemas.microsoft.com/office/drawing/2014/chartex" xmlns:cx1="http://schemas.microsoft.com/office/drawing/2015/9/8/chartex" xmlns:mc="http://schemas.openxmlformats.org/markup-compatibility/2006" xmlns:o="urn:schemas-microsoft-com:office:office" xmlns:r="http://schemas.openxmlformats.org/officeDocument/2006/relationships" xmlns:m="http://schemas.openxmlformats.org/officeDocument/2006/math" xmlns:v="urn:schemas-microsoft-com:vml" xmlns:wp14="http://schemas.microsoft.com/office/word/2010/wordprocessingDrawing" xmlns:wp="http://schemas.openxmlformats.org/drawingml/2006/wordprocessingDrawing" xmlns:w10="urn:schemas-microsoft-com:office:word" xmlns:w="http://schemas.openxmlformats.org/wordprocessingml/2006/main" xmlns:w14="http://schemas.microsoft.com/office/word/2010/wordml" xmlns:w15="http://schemas.microsoft.com/office/word/2012/wordml" xmlns:w16se="http://schemas.microsoft.com/office/word/2015/wordml/symex" xmlns:wpg="http://schemas.microsoft.com/office/word/2010/wordprocessingGroup" xmlns:wpi="http://schemas.microsoft.com/office/word/2010/wordprocessingInk" xmlns:wne="http://schemas.microsoft.com/office/word/2006/wordml" xmlns:wps="http://schemas.microsoft.com/office/word/2010/wordprocessingShape" mc:Ignorable="w14 w15 w16se wp14">
+<w:endnotes xmlns:wpc="http://schemas.microsoft.com/office/word/2010/wordprocessingCanvas" xmlns:mo="http://schemas.microsoft.com/office/mac/office/2008/main" xmlns:mc="http://schemas.openxmlformats.org/markup-compatibility/2006" xmlns:mv="urn:schemas-microsoft-com:mac:vml" xmlns:o="urn:schemas-microsoft-com:office:office" xmlns:r="http://schemas.openxmlformats.org/officeDocument/2006/relationships" xmlns:m="http://schemas.openxmlformats.org/officeDocument/2006/math" xmlns:v="urn:schemas-microsoft-com:vml" xmlns:wp14="http://schemas.microsoft.com/office/word/2010/wordprocessingDrawing" xmlns:wp="http://schemas.openxmlformats.org/drawingml/2006/wordprocessingDrawing" xmlns:w10="urn:schemas-microsoft-com:office:word" xmlns:w="http://schemas.openxmlformats.org/wordprocessingml/2006/main" xmlns:w14="http://schemas.microsoft.com/office/word/2010/wordml" xmlns:w15="http://schemas.microsoft.com/office/word/2012/wordml" xmlns:wpg="http://schemas.microsoft.com/office/word/2010/wordprocessingGroup" xmlns:wpi="http://schemas.microsoft.com/office/word/2010/wordprocessingInk" xmlns:wne="http://schemas.microsoft.com/office/word/2006/wordml" xmlns:wps="http://schemas.microsoft.com/office/word/2010/wordprocessingShape" mc:Ignorable="w14 w15 wp14">
   <w:endnote w:type="separator" w:id="-1">
     <w:p>
       <w:r>
@@ -27485,7 +27490,7 @@
 </file>
 
 <file path=word/footer1.xml><?xml version="1.0" encoding="utf-8"?>
-<w:ftr xmlns:wpc="http://schemas.microsoft.com/office/word/2010/wordprocessingCanvas" xmlns:cx="http://schemas.microsoft.com/office/drawing/2014/chartex" xmlns:cx1="http://schemas.microsoft.com/office/drawing/2015/9/8/chartex" xmlns:mc="http://schemas.openxmlformats.org/markup-compatibility/2006" xmlns:o="urn:schemas-microsoft-com:office:office" xmlns:r="http://schemas.openxmlformats.org/officeDocument/2006/relationships" xmlns:m="http://schemas.openxmlformats.org/officeDocument/2006/math" xmlns:v="urn:schemas-microsoft-com:vml" xmlns:wp14="http://schemas.microsoft.com/office/word/2010/wordprocessingDrawing" xmlns:wp="http://schemas.openxmlformats.org/drawingml/2006/wordprocessingDrawing" xmlns:w10="urn:schemas-microsoft-com:office:word" xmlns:w="http://schemas.openxmlformats.org/wordprocessingml/2006/main" xmlns:w14="http://schemas.microsoft.com/office/word/2010/wordml" xmlns:w15="http://schemas.microsoft.com/office/word/2012/wordml" xmlns:w16se="http://schemas.microsoft.com/office/word/2015/wordml/symex" xmlns:wpg="http://schemas.microsoft.com/office/word/2010/wordprocessingGroup" xmlns:wpi="http://schemas.microsoft.com/office/word/2010/wordprocessingInk" xmlns:wne="http://schemas.microsoft.com/office/word/2006/wordml" xmlns:wps="http://schemas.microsoft.com/office/word/2010/wordprocessingShape" mc:Ignorable="w14 w15 w16se wp14">
+<w:ftr xmlns:wpc="http://schemas.microsoft.com/office/word/2010/wordprocessingCanvas" xmlns:mo="http://schemas.microsoft.com/office/mac/office/2008/main" xmlns:mc="http://schemas.openxmlformats.org/markup-compatibility/2006" xmlns:mv="urn:schemas-microsoft-com:mac:vml" xmlns:o="urn:schemas-microsoft-com:office:office" xmlns:r="http://schemas.openxmlformats.org/officeDocument/2006/relationships" xmlns:m="http://schemas.openxmlformats.org/officeDocument/2006/math" xmlns:v="urn:schemas-microsoft-com:vml" xmlns:wp14="http://schemas.microsoft.com/office/word/2010/wordprocessingDrawing" xmlns:wp="http://schemas.openxmlformats.org/drawingml/2006/wordprocessingDrawing" xmlns:w10="urn:schemas-microsoft-com:office:word" xmlns:w="http://schemas.openxmlformats.org/wordprocessingml/2006/main" xmlns:w14="http://schemas.microsoft.com/office/word/2010/wordml" xmlns:w15="http://schemas.microsoft.com/office/word/2012/wordml" xmlns:wpg="http://schemas.microsoft.com/office/word/2010/wordprocessingGroup" xmlns:wpi="http://schemas.microsoft.com/office/word/2010/wordprocessingInk" xmlns:wne="http://schemas.microsoft.com/office/word/2006/wordml" xmlns:wps="http://schemas.microsoft.com/office/word/2010/wordprocessingShape" mc:Ignorable="w14 w15 wp14">
   <w:p>
     <w:pPr>
       <w:pStyle w:val="Footer"/>
@@ -27659,7 +27664,7 @@
         <w:sz w:val="16"/>
         <w:szCs w:val="16"/>
       </w:rPr>
-      <w:t>11</w:t>
+      <w:t>1</w:t>
     </w:r>
     <w:r>
       <w:rPr>
@@ -27708,7 +27713,7 @@
         <w:sz w:val="16"/>
         <w:szCs w:val="16"/>
       </w:rPr>
-      <w:t>31</w:t>
+      <w:t>16</w:t>
     </w:r>
     <w:r>
       <w:rPr>
@@ -27723,7 +27728,7 @@
 </file>
 
 <file path=word/footer2.xml><?xml version="1.0" encoding="utf-8"?>
-<w:ftr xmlns:wpc="http://schemas.microsoft.com/office/word/2010/wordprocessingCanvas" xmlns:cx="http://schemas.microsoft.com/office/drawing/2014/chartex" xmlns:cx1="http://schemas.microsoft.com/office/drawing/2015/9/8/chartex" xmlns:mc="http://schemas.openxmlformats.org/markup-compatibility/2006" xmlns:o="urn:schemas-microsoft-com:office:office" xmlns:r="http://schemas.openxmlformats.org/officeDocument/2006/relationships" xmlns:m="http://schemas.openxmlformats.org/officeDocument/2006/math" xmlns:v="urn:schemas-microsoft-com:vml" xmlns:wp14="http://schemas.microsoft.com/office/word/2010/wordprocessingDrawing" xmlns:wp="http://schemas.openxmlformats.org/drawingml/2006/wordprocessingDrawing" xmlns:w10="urn:schemas-microsoft-com:office:word" xmlns:w="http://schemas.openxmlformats.org/wordprocessingml/2006/main" xmlns:w14="http://schemas.microsoft.com/office/word/2010/wordml" xmlns:w15="http://schemas.microsoft.com/office/word/2012/wordml" xmlns:w16se="http://schemas.microsoft.com/office/word/2015/wordml/symex" xmlns:wpg="http://schemas.microsoft.com/office/word/2010/wordprocessingGroup" xmlns:wpi="http://schemas.microsoft.com/office/word/2010/wordprocessingInk" xmlns:wne="http://schemas.microsoft.com/office/word/2006/wordml" xmlns:wps="http://schemas.microsoft.com/office/word/2010/wordprocessingShape" mc:Ignorable="w14 w15 w16se wp14">
+<w:ftr xmlns:wpc="http://schemas.microsoft.com/office/word/2010/wordprocessingCanvas" xmlns:mo="http://schemas.microsoft.com/office/mac/office/2008/main" xmlns:mc="http://schemas.openxmlformats.org/markup-compatibility/2006" xmlns:mv="urn:schemas-microsoft-com:mac:vml" xmlns:o="urn:schemas-microsoft-com:office:office" xmlns:r="http://schemas.openxmlformats.org/officeDocument/2006/relationships" xmlns:m="http://schemas.openxmlformats.org/officeDocument/2006/math" xmlns:v="urn:schemas-microsoft-com:vml" xmlns:wp14="http://schemas.microsoft.com/office/word/2010/wordprocessingDrawing" xmlns:wp="http://schemas.openxmlformats.org/drawingml/2006/wordprocessingDrawing" xmlns:w10="urn:schemas-microsoft-com:office:word" xmlns:w="http://schemas.openxmlformats.org/wordprocessingml/2006/main" xmlns:w14="http://schemas.microsoft.com/office/word/2010/wordml" xmlns:w15="http://schemas.microsoft.com/office/word/2012/wordml" xmlns:wpg="http://schemas.microsoft.com/office/word/2010/wordprocessingGroup" xmlns:wpi="http://schemas.microsoft.com/office/word/2010/wordprocessingInk" xmlns:wne="http://schemas.microsoft.com/office/word/2006/wordml" xmlns:wps="http://schemas.microsoft.com/office/word/2010/wordprocessingShape" mc:Ignorable="w14 w15 wp14">
   <w:p>
     <w:pPr>
       <w:pStyle w:val="Footer"/>
@@ -27897,7 +27902,7 @@
         <w:sz w:val="16"/>
         <w:szCs w:val="16"/>
       </w:rPr>
-      <w:t>21</w:t>
+      <w:t>23</w:t>
     </w:r>
     <w:r>
       <w:rPr>
@@ -27946,7 +27951,7 @@
         <w:sz w:val="16"/>
         <w:szCs w:val="16"/>
       </w:rPr>
-      <w:t>31</w:t>
+      <w:t>23</w:t>
     </w:r>
     <w:r>
       <w:rPr>
@@ -27961,7 +27966,7 @@
 </file>
 
 <file path=word/footnotes.xml><?xml version="1.0" encoding="utf-8"?>
-<w:footnotes xmlns:wpc="http://schemas.microsoft.com/office/word/2010/wordprocessingCanvas" xmlns:cx="http://schemas.microsoft.com/office/drawing/2014/chartex" xmlns:cx1="http://schemas.microsoft.com/office/drawing/2015/9/8/chartex" xmlns:mc="http://schemas.openxmlformats.org/markup-compatibility/2006" xmlns:o="urn:schemas-microsoft-com:office:office" xmlns:r="http://schemas.openxmlformats.org/officeDocument/2006/relationships" xmlns:m="http://schemas.openxmlformats.org/officeDocument/2006/math" xmlns:v="urn:schemas-microsoft-com:vml" xmlns:wp14="http://schemas.microsoft.com/office/word/2010/wordprocessingDrawing" xmlns:wp="http://schemas.openxmlformats.org/drawingml/2006/wordprocessingDrawing" xmlns:w10="urn:schemas-microsoft-com:office:word" xmlns:w="http://schemas.openxmlformats.org/wordprocessingml/2006/main" xmlns:w14="http://schemas.microsoft.com/office/word/2010/wordml" xmlns:w15="http://schemas.microsoft.com/office/word/2012/wordml" xmlns:w16se="http://schemas.microsoft.com/office/word/2015/wordml/symex" xmlns:wpg="http://schemas.microsoft.com/office/word/2010/wordprocessingGroup" xmlns:wpi="http://schemas.microsoft.com/office/word/2010/wordprocessingInk" xmlns:wne="http://schemas.microsoft.com/office/word/2006/wordml" xmlns:wps="http://schemas.microsoft.com/office/word/2010/wordprocessingShape" mc:Ignorable="w14 w15 w16se wp14">
+<w:footnotes xmlns:wpc="http://schemas.microsoft.com/office/word/2010/wordprocessingCanvas" xmlns:mo="http://schemas.microsoft.com/office/mac/office/2008/main" xmlns:mc="http://schemas.openxmlformats.org/markup-compatibility/2006" xmlns:mv="urn:schemas-microsoft-com:mac:vml" xmlns:o="urn:schemas-microsoft-com:office:office" xmlns:r="http://schemas.openxmlformats.org/officeDocument/2006/relationships" xmlns:m="http://schemas.openxmlformats.org/officeDocument/2006/math" xmlns:v="urn:schemas-microsoft-com:vml" xmlns:wp14="http://schemas.microsoft.com/office/word/2010/wordprocessingDrawing" xmlns:wp="http://schemas.openxmlformats.org/drawingml/2006/wordprocessingDrawing" xmlns:w10="urn:schemas-microsoft-com:office:word" xmlns:w="http://schemas.openxmlformats.org/wordprocessingml/2006/main" xmlns:w14="http://schemas.microsoft.com/office/word/2010/wordml" xmlns:w15="http://schemas.microsoft.com/office/word/2012/wordml" xmlns:wpg="http://schemas.microsoft.com/office/word/2010/wordprocessingGroup" xmlns:wpi="http://schemas.microsoft.com/office/word/2010/wordprocessingInk" xmlns:wne="http://schemas.microsoft.com/office/word/2006/wordml" xmlns:wps="http://schemas.microsoft.com/office/word/2010/wordprocessingShape" mc:Ignorable="w14 w15 wp14">
   <w:footnote w:type="separator" w:id="-1">
     <w:p>
       <w:pPr>
@@ -28136,7 +28141,7 @@
           <w:sz w:val="16"/>
           <w:szCs w:val="16"/>
         </w:rPr>
-        <w:t>5</w:t>
+        <w:t>17</w:t>
       </w:r>
       <w:r>
         <w:rPr>
@@ -28185,7 +28190,7 @@
           <w:sz w:val="16"/>
           <w:szCs w:val="16"/>
         </w:rPr>
-        <w:t>26</w:t>
+        <w:t>31</w:t>
       </w:r>
       <w:r>
         <w:rPr>
@@ -28214,8 +28219,8 @@
 </file>
 
 <file path=word/numbering.xml><?xml version="1.0" encoding="utf-8"?>
-<w:numbering xmlns:wpc="http://schemas.microsoft.com/office/word/2010/wordprocessingCanvas" xmlns:cx="http://schemas.microsoft.com/office/drawing/2014/chartex" xmlns:cx1="http://schemas.microsoft.com/office/drawing/2015/9/8/chartex" xmlns:mc="http://schemas.openxmlformats.org/markup-compatibility/2006" xmlns:o="urn:schemas-microsoft-com:office:office" xmlns:r="http://schemas.openxmlformats.org/officeDocument/2006/relationships" xmlns:m="http://schemas.openxmlformats.org/officeDocument/2006/math" xmlns:v="urn:schemas-microsoft-com:vml" xmlns:wp14="http://schemas.microsoft.com/office/word/2010/wordprocessingDrawing" xmlns:wp="http://schemas.openxmlformats.org/drawingml/2006/wordprocessingDrawing" xmlns:w10="urn:schemas-microsoft-com:office:word" xmlns:w="http://schemas.openxmlformats.org/wordprocessingml/2006/main" xmlns:w14="http://schemas.microsoft.com/office/word/2010/wordml" xmlns:w15="http://schemas.microsoft.com/office/word/2012/wordml" xmlns:w16se="http://schemas.microsoft.com/office/word/2015/wordml/symex" xmlns:wpg="http://schemas.microsoft.com/office/word/2010/wordprocessingGroup" xmlns:wpi="http://schemas.microsoft.com/office/word/2010/wordprocessingInk" xmlns:wne="http://schemas.microsoft.com/office/word/2006/wordml" xmlns:wps="http://schemas.microsoft.com/office/word/2010/wordprocessingShape" mc:Ignorable="w14 w15 w16se wp14">
-  <w:abstractNum w:abstractNumId="0" w15:restartNumberingAfterBreak="0">
+<w:numbering xmlns:wpc="http://schemas.microsoft.com/office/word/2010/wordprocessingCanvas" xmlns:mo="http://schemas.microsoft.com/office/mac/office/2008/main" xmlns:mc="http://schemas.openxmlformats.org/markup-compatibility/2006" xmlns:mv="urn:schemas-microsoft-com:mac:vml" xmlns:o="urn:schemas-microsoft-com:office:office" xmlns:r="http://schemas.openxmlformats.org/officeDocument/2006/relationships" xmlns:m="http://schemas.openxmlformats.org/officeDocument/2006/math" xmlns:v="urn:schemas-microsoft-com:vml" xmlns:wp14="http://schemas.microsoft.com/office/word/2010/wordprocessingDrawing" xmlns:wp="http://schemas.openxmlformats.org/drawingml/2006/wordprocessingDrawing" xmlns:w10="urn:schemas-microsoft-com:office:word" xmlns:w="http://schemas.openxmlformats.org/wordprocessingml/2006/main" xmlns:w14="http://schemas.microsoft.com/office/word/2010/wordml" xmlns:w15="http://schemas.microsoft.com/office/word/2012/wordml" xmlns:wpg="http://schemas.microsoft.com/office/word/2010/wordprocessingGroup" xmlns:wpi="http://schemas.microsoft.com/office/word/2010/wordprocessingInk" xmlns:wne="http://schemas.microsoft.com/office/word/2006/wordml" xmlns:wps="http://schemas.microsoft.com/office/word/2010/wordprocessingShape" mc:Ignorable="w14 w15 wp14">
+  <w:abstractNum w:abstractNumId="0">
     <w:nsid w:val="13F02302"/>
     <w:multiLevelType w:val="hybridMultilevel"/>
     <w:tmpl w:val="78AE2B54"/>
@@ -28328,7 +28333,7 @@
       </w:rPr>
     </w:lvl>
   </w:abstractNum>
-  <w:abstractNum w:abstractNumId="1" w15:restartNumberingAfterBreak="0">
+  <w:abstractNum w:abstractNumId="1">
     <w:nsid w:val="4A7E03E7"/>
     <w:multiLevelType w:val="multilevel"/>
     <w:tmpl w:val="04090025"/>
@@ -28423,7 +28428,7 @@
       </w:pPr>
     </w:lvl>
   </w:abstractNum>
-  <w:abstractNum w:abstractNumId="2" w15:restartNumberingAfterBreak="0">
+  <w:abstractNum w:abstractNumId="2">
     <w:nsid w:val="5BCA223C"/>
     <w:multiLevelType w:val="hybridMultilevel"/>
     <w:tmpl w:val="13B6770E"/>
@@ -28536,7 +28541,7 @@
       </w:rPr>
     </w:lvl>
   </w:abstractNum>
-  <w:abstractNum w:abstractNumId="3" w15:restartNumberingAfterBreak="0">
+  <w:abstractNum w:abstractNumId="3">
     <w:nsid w:val="7C1B600E"/>
     <w:multiLevelType w:val="hybridMultilevel"/>
     <w:tmpl w:val="9C18AA1E"/>
@@ -28813,21 +28818,12 @@
   </w:num>
   <w:num w:numId="10">
     <w:abstractNumId w:val="0"/>
-    <w:lvlOverride w:ilvl="0"/>
-    <w:lvlOverride w:ilvl="1"/>
-    <w:lvlOverride w:ilvl="2"/>
-    <w:lvlOverride w:ilvl="3"/>
-    <w:lvlOverride w:ilvl="4"/>
-    <w:lvlOverride w:ilvl="5"/>
-    <w:lvlOverride w:ilvl="6"/>
-    <w:lvlOverride w:ilvl="7"/>
-    <w:lvlOverride w:ilvl="8"/>
   </w:num>
 </w:numbering>
 </file>
 
 <file path=word/people.xml><?xml version="1.0" encoding="utf-8"?>
-<w15:people xmlns:wpc="http://schemas.microsoft.com/office/word/2010/wordprocessingCanvas" xmlns:cx="http://schemas.microsoft.com/office/drawing/2014/chartex" xmlns:cx1="http://schemas.microsoft.com/office/drawing/2015/9/8/chartex" xmlns:mc="http://schemas.openxmlformats.org/markup-compatibility/2006" xmlns:o="urn:schemas-microsoft-com:office:office" xmlns:r="http://schemas.openxmlformats.org/officeDocument/2006/relationships" xmlns:m="http://schemas.openxmlformats.org/officeDocument/2006/math" xmlns:v="urn:schemas-microsoft-com:vml" xmlns:wp14="http://schemas.microsoft.com/office/word/2010/wordprocessingDrawing" xmlns:wp="http://schemas.openxmlformats.org/drawingml/2006/wordprocessingDrawing" xmlns:w10="urn:schemas-microsoft-com:office:word" xmlns:w="http://schemas.openxmlformats.org/wordprocessingml/2006/main" xmlns:w14="http://schemas.microsoft.com/office/word/2010/wordml" xmlns:w15="http://schemas.microsoft.com/office/word/2012/wordml" xmlns:w16se="http://schemas.microsoft.com/office/word/2015/wordml/symex" xmlns:wpg="http://schemas.microsoft.com/office/word/2010/wordprocessingGroup" xmlns:wpi="http://schemas.microsoft.com/office/word/2010/wordprocessingInk" xmlns:wne="http://schemas.microsoft.com/office/word/2006/wordml" xmlns:wps="http://schemas.microsoft.com/office/word/2010/wordprocessingShape" mc:Ignorable="w14 w15 w16se wp14">
+<w15:people xmlns:wpc="http://schemas.microsoft.com/office/word/2010/wordprocessingCanvas" xmlns:mo="http://schemas.microsoft.com/office/mac/office/2008/main" xmlns:mc="http://schemas.openxmlformats.org/markup-compatibility/2006" xmlns:mv="urn:schemas-microsoft-com:mac:vml" xmlns:o="urn:schemas-microsoft-com:office:office" xmlns:r="http://schemas.openxmlformats.org/officeDocument/2006/relationships" xmlns:m="http://schemas.openxmlformats.org/officeDocument/2006/math" xmlns:v="urn:schemas-microsoft-com:vml" xmlns:wp14="http://schemas.microsoft.com/office/word/2010/wordprocessingDrawing" xmlns:wp="http://schemas.openxmlformats.org/drawingml/2006/wordprocessingDrawing" xmlns:w10="urn:schemas-microsoft-com:office:word" xmlns:w="http://schemas.openxmlformats.org/wordprocessingml/2006/main" xmlns:w14="http://schemas.microsoft.com/office/word/2010/wordml" xmlns:w15="http://schemas.microsoft.com/office/word/2012/wordml" xmlns:wpg="http://schemas.microsoft.com/office/word/2010/wordprocessingGroup" xmlns:wpi="http://schemas.microsoft.com/office/word/2010/wordprocessingInk" xmlns:wne="http://schemas.microsoft.com/office/word/2006/wordml" xmlns:wps="http://schemas.microsoft.com/office/word/2010/wordprocessingShape" mc:Ignorable="w14 w15 wp14">
   <w15:person w15:author="Rothenberg, David B.">
     <w15:presenceInfo w15:providerId="AD" w15:userId="S-1-5-21-1940666338-227100268-1349548132-166577"/>
   </w15:person>
@@ -28835,7 +28831,7 @@
 </file>
 
 <file path=word/styles.xml><?xml version="1.0" encoding="utf-8"?>
-<w:styles xmlns:mc="http://schemas.openxmlformats.org/markup-compatibility/2006" xmlns:r="http://schemas.openxmlformats.org/officeDocument/2006/relationships" xmlns:w="http://schemas.openxmlformats.org/wordprocessingml/2006/main" xmlns:w14="http://schemas.microsoft.com/office/word/2010/wordml" xmlns:w15="http://schemas.microsoft.com/office/word/2012/wordml" xmlns:w16se="http://schemas.microsoft.com/office/word/2015/wordml/symex" mc:Ignorable="w14 w15 w16se">
+<w:styles xmlns:mc="http://schemas.openxmlformats.org/markup-compatibility/2006" xmlns:r="http://schemas.openxmlformats.org/officeDocument/2006/relationships" xmlns:w="http://schemas.openxmlformats.org/wordprocessingml/2006/main" xmlns:w14="http://schemas.microsoft.com/office/word/2010/wordml" xmlns:w15="http://schemas.microsoft.com/office/word/2012/wordml" mc:Ignorable="w14 w15">
   <w:docDefaults>
     <w:rPrDefault>
       <w:rPr>
@@ -28846,7 +28842,7 @@
     </w:rPrDefault>
     <w:pPrDefault/>
   </w:docDefaults>
-  <w:latentStyles w:defLockedState="0" w:defUIPriority="99" w:defSemiHidden="0" w:defUnhideWhenUsed="0" w:defQFormat="0" w:count="371">
+  <w:latentStyles w:defLockedState="0" w:defUIPriority="99" w:defSemiHidden="0" w:defUnhideWhenUsed="0" w:defQFormat="0" w:count="380">
     <w:lsdException w:name="Normal" w:uiPriority="0" w:qFormat="1"/>
     <w:lsdException w:name="heading 1" w:uiPriority="9" w:qFormat="1"/>
     <w:lsdException w:name="heading 2" w:semiHidden="1" w:uiPriority="9" w:unhideWhenUsed="1" w:qFormat="1"/>
@@ -29954,6 +29950,7 @@
       <w:spacing w:before="80" w:after="80"/>
     </w:pPr>
     <w:tblPr>
+      <w:tblInd w:w="0" w:type="dxa"/>
       <w:tblBorders>
         <w:top w:val="single" w:sz="4" w:space="0" w:color="auto"/>
         <w:left w:val="single" w:sz="4" w:space="0" w:color="auto"/>
@@ -29962,6 +29959,12 @@
         <w:insideH w:val="single" w:sz="4" w:space="0" w:color="auto"/>
         <w:insideV w:val="single" w:sz="4" w:space="0" w:color="auto"/>
       </w:tblBorders>
+      <w:tblCellMar>
+        <w:top w:w="0" w:type="dxa"/>
+        <w:left w:w="108" w:type="dxa"/>
+        <w:bottom w:w="0" w:type="dxa"/>
+        <w:right w:w="108" w:type="dxa"/>
+      </w:tblCellMar>
     </w:tblPr>
   </w:style>
   <w:style w:type="paragraph" w:customStyle="1" w:styleId="AppendixHeading3">
@@ -30152,6 +30155,13 @@
     <w:tblPr>
       <w:tblStyleRowBandSize w:val="1"/>
       <w:tblStyleColBandSize w:val="1"/>
+      <w:tblInd w:w="0" w:type="dxa"/>
+      <w:tblCellMar>
+        <w:top w:w="0" w:type="dxa"/>
+        <w:left w:w="108" w:type="dxa"/>
+        <w:bottom w:w="0" w:type="dxa"/>
+        <w:right w:w="108" w:type="dxa"/>
+      </w:tblCellMar>
     </w:tblPr>
   </w:style>
   <w:style w:type="paragraph" w:styleId="ListParagraph">
@@ -30434,7 +30444,7 @@
 </file>
 
 <file path=customXml/itemProps1.xml><?xml version="1.0" encoding="utf-8"?>
-<ds:datastoreItem xmlns:ds="http://schemas.openxmlformats.org/officeDocument/2006/customXml" ds:itemID="{DFEEAC53-8E49-4F75-8230-5DB5ED70BAA0}">
+<ds:datastoreItem xmlns:ds="http://schemas.openxmlformats.org/officeDocument/2006/customXml" ds:itemID="{0F5000DA-34F2-2F43-8AC6-BCDBA1F77CDE}">
   <ds:schemaRefs>
     <ds:schemaRef ds:uri="http://schemas.openxmlformats.org/officeDocument/2006/bibliography"/>
   </ds:schemaRefs>

--- a/documents/DRAFT-cybox-v2.1.1-wd01-part43-pdf-file.docx
+++ b/documents/DRAFT-cybox-v2.1.1-wd01-part43-pdf-file.docx
@@ -1,6 +1,6 @@
 
 <file path=word/document.xml><?xml version="1.0" encoding="utf-8"?>
-<w:document xmlns:wpc="http://schemas.microsoft.com/office/word/2010/wordprocessingCanvas" xmlns:mo="http://schemas.microsoft.com/office/mac/office/2008/main" xmlns:mc="http://schemas.openxmlformats.org/markup-compatibility/2006" xmlns:mv="urn:schemas-microsoft-com:mac:vml" xmlns:o="urn:schemas-microsoft-com:office:office" xmlns:r="http://schemas.openxmlformats.org/officeDocument/2006/relationships" xmlns:m="http://schemas.openxmlformats.org/officeDocument/2006/math" xmlns:v="urn:schemas-microsoft-com:vml" xmlns:wp14="http://schemas.microsoft.com/office/word/2010/wordprocessingDrawing" xmlns:wp="http://schemas.openxmlformats.org/drawingml/2006/wordprocessingDrawing" xmlns:w10="urn:schemas-microsoft-com:office:word" xmlns:w="http://schemas.openxmlformats.org/wordprocessingml/2006/main" xmlns:w14="http://schemas.microsoft.com/office/word/2010/wordml" xmlns:w15="http://schemas.microsoft.com/office/word/2012/wordml" xmlns:wpg="http://schemas.microsoft.com/office/word/2010/wordprocessingGroup" xmlns:wpi="http://schemas.microsoft.com/office/word/2010/wordprocessingInk" xmlns:wne="http://schemas.microsoft.com/office/word/2006/wordml" xmlns:wps="http://schemas.microsoft.com/office/word/2010/wordprocessingShape" mc:Ignorable="w14 w15 wp14">
+<w:document xmlns:wpc="http://schemas.microsoft.com/office/word/2010/wordprocessingCanvas" xmlns:cx="http://schemas.microsoft.com/office/drawing/2014/chartex" xmlns:cx1="http://schemas.microsoft.com/office/drawing/2015/9/8/chartex" xmlns:mc="http://schemas.openxmlformats.org/markup-compatibility/2006" xmlns:o="urn:schemas-microsoft-com:office:office" xmlns:r="http://schemas.openxmlformats.org/officeDocument/2006/relationships" xmlns:m="http://schemas.openxmlformats.org/officeDocument/2006/math" xmlns:v="urn:schemas-microsoft-com:vml" xmlns:wp14="http://schemas.microsoft.com/office/word/2010/wordprocessingDrawing" xmlns:wp="http://schemas.openxmlformats.org/drawingml/2006/wordprocessingDrawing" xmlns:w10="urn:schemas-microsoft-com:office:word" xmlns:w="http://schemas.openxmlformats.org/wordprocessingml/2006/main" xmlns:w14="http://schemas.microsoft.com/office/word/2010/wordml" xmlns:w15="http://schemas.microsoft.com/office/word/2012/wordml" xmlns:w16se="http://schemas.microsoft.com/office/word/2015/wordml/symex" xmlns:wpg="http://schemas.microsoft.com/office/word/2010/wordprocessingGroup" xmlns:wpi="http://schemas.microsoft.com/office/word/2010/wordprocessingInk" xmlns:wne="http://schemas.microsoft.com/office/word/2006/wordml" xmlns:wps="http://schemas.microsoft.com/office/word/2010/wordprocessingShape" mc:Ignorable="w14 w15 w16se wp14">
   <w:background w:color="FFFFFF"/>
   <w:body>
     <w:p>
@@ -11,8 +11,7 @@
           <w:szCs w:val="28"/>
         </w:rPr>
       </w:pPr>
-      <w:bookmarkStart w:id="0" w:name="_GoBack"/>
-      <w:bookmarkEnd w:id="0"/>
+      <w:proofErr w:type="spellStart"/>
       <w:r>
         <w:rPr>
           <w:sz w:val="28"/>
@@ -29,6 +28,7 @@
         </w:rPr>
         <w:t>TM</w:t>
       </w:r>
+      <w:proofErr w:type="spellEnd"/>
       <w:r>
         <w:rPr>
           <w:sz w:val="28"/>
@@ -61,7 +61,7 @@
           <w:szCs w:val="24"/>
         </w:rPr>
       </w:pPr>
-      <w:bookmarkStart w:id="1" w:name="_Toc85472892"/>
+      <w:bookmarkStart w:id="0" w:name="_Toc85472892"/>
       <w:r>
         <w:rPr>
           <w:sz w:val="24"/>
@@ -283,11 +283,11 @@
       <w:pPr>
         <w:pStyle w:val="Titlepageinfo"/>
       </w:pPr>
-      <w:bookmarkStart w:id="2" w:name="AdditionalArtifacts"/>
+      <w:bookmarkStart w:id="1" w:name="AdditionalArtifacts"/>
       <w:r>
         <w:t>Additional artifacts:</w:t>
       </w:r>
-      <w:bookmarkEnd w:id="2"/>
+      <w:bookmarkEnd w:id="1"/>
     </w:p>
     <w:p>
       <w:pPr>
@@ -318,7 +318,7 @@
           <w:tab w:val="left" w:pos="720"/>
         </w:tabs>
       </w:pPr>
-      <w:bookmarkStart w:id="3" w:name="RelatedWork"/>
+      <w:bookmarkStart w:id="2" w:name="RelatedWork"/>
       <w:r>
         <w:rPr>
           <w:i/>
@@ -509,6 +509,7 @@
           <w:tab w:val="num" w:pos="1440"/>
         </w:tabs>
       </w:pPr>
+      <w:proofErr w:type="spellStart"/>
       <w:r>
         <w:rPr>
           <w:i/>
@@ -522,6 +523,7 @@
         </w:rPr>
         <w:t>TM</w:t>
       </w:r>
+      <w:proofErr w:type="spellEnd"/>
       <w:r>
         <w:rPr>
           <w:i/>
@@ -544,6 +546,7 @@
           <w:tab w:val="num" w:pos="1440"/>
         </w:tabs>
       </w:pPr>
+      <w:proofErr w:type="spellStart"/>
       <w:r>
         <w:rPr>
           <w:i/>
@@ -557,6 +560,7 @@
         </w:rPr>
         <w:t>TM</w:t>
       </w:r>
+      <w:proofErr w:type="spellEnd"/>
       <w:r>
         <w:rPr>
           <w:i/>
@@ -579,6 +583,7 @@
           <w:tab w:val="num" w:pos="1440"/>
         </w:tabs>
       </w:pPr>
+      <w:proofErr w:type="spellStart"/>
       <w:r>
         <w:rPr>
           <w:i/>
@@ -592,6 +597,7 @@
         </w:rPr>
         <w:t>TM</w:t>
       </w:r>
+      <w:proofErr w:type="spellEnd"/>
       <w:r>
         <w:rPr>
           <w:i/>
@@ -614,6 +620,7 @@
           <w:tab w:val="num" w:pos="1440"/>
         </w:tabs>
       </w:pPr>
+      <w:proofErr w:type="spellStart"/>
       <w:r>
         <w:rPr>
           <w:i/>
@@ -627,6 +634,7 @@
         </w:rPr>
         <w:t>TM</w:t>
       </w:r>
+      <w:proofErr w:type="spellEnd"/>
       <w:r>
         <w:rPr>
           <w:i/>
@@ -649,6 +657,7 @@
           <w:tab w:val="num" w:pos="1440"/>
         </w:tabs>
       </w:pPr>
+      <w:proofErr w:type="spellStart"/>
       <w:r>
         <w:rPr>
           <w:i/>
@@ -662,6 +671,7 @@
         </w:rPr>
         <w:t>TM</w:t>
       </w:r>
+      <w:proofErr w:type="spellEnd"/>
       <w:r>
         <w:rPr>
           <w:i/>
@@ -684,6 +694,7 @@
           <w:tab w:val="num" w:pos="1440"/>
         </w:tabs>
       </w:pPr>
+      <w:proofErr w:type="spellStart"/>
       <w:r>
         <w:rPr>
           <w:i/>
@@ -697,6 +708,7 @@
         </w:rPr>
         <w:t>TM</w:t>
       </w:r>
+      <w:proofErr w:type="spellEnd"/>
       <w:r>
         <w:rPr>
           <w:i/>
@@ -719,6 +731,7 @@
           <w:tab w:val="num" w:pos="1440"/>
         </w:tabs>
       </w:pPr>
+      <w:proofErr w:type="spellStart"/>
       <w:r>
         <w:rPr>
           <w:i/>
@@ -732,6 +745,7 @@
         </w:rPr>
         <w:t>TM</w:t>
       </w:r>
+      <w:proofErr w:type="spellEnd"/>
       <w:r>
         <w:rPr>
           <w:i/>
@@ -754,6 +768,7 @@
           <w:tab w:val="num" w:pos="1440"/>
         </w:tabs>
       </w:pPr>
+      <w:proofErr w:type="spellStart"/>
       <w:r>
         <w:rPr>
           <w:i/>
@@ -767,6 +782,7 @@
         </w:rPr>
         <w:t>TM</w:t>
       </w:r>
+      <w:proofErr w:type="spellEnd"/>
       <w:r>
         <w:rPr>
           <w:i/>
@@ -789,6 +805,7 @@
           <w:tab w:val="num" w:pos="1440"/>
         </w:tabs>
       </w:pPr>
+      <w:proofErr w:type="spellStart"/>
       <w:r>
         <w:rPr>
           <w:i/>
@@ -802,6 +819,7 @@
         </w:rPr>
         <w:t>TM</w:t>
       </w:r>
+      <w:proofErr w:type="spellEnd"/>
       <w:r>
         <w:rPr>
           <w:i/>
@@ -824,6 +842,7 @@
           <w:tab w:val="num" w:pos="1440"/>
         </w:tabs>
       </w:pPr>
+      <w:proofErr w:type="spellStart"/>
       <w:r>
         <w:rPr>
           <w:i/>
@@ -837,6 +856,7 @@
         </w:rPr>
         <w:t>TM</w:t>
       </w:r>
+      <w:proofErr w:type="spellEnd"/>
       <w:r>
         <w:rPr>
           <w:i/>
@@ -859,6 +879,7 @@
           <w:tab w:val="num" w:pos="1440"/>
         </w:tabs>
       </w:pPr>
+      <w:proofErr w:type="spellStart"/>
       <w:r>
         <w:rPr>
           <w:i/>
@@ -872,6 +893,7 @@
         </w:rPr>
         <w:t>TM</w:t>
       </w:r>
+      <w:proofErr w:type="spellEnd"/>
       <w:r>
         <w:rPr>
           <w:i/>
@@ -894,6 +916,7 @@
           <w:tab w:val="num" w:pos="1440"/>
         </w:tabs>
       </w:pPr>
+      <w:proofErr w:type="spellStart"/>
       <w:r>
         <w:rPr>
           <w:i/>
@@ -907,6 +930,7 @@
         </w:rPr>
         <w:t>TM</w:t>
       </w:r>
+      <w:proofErr w:type="spellEnd"/>
       <w:r>
         <w:rPr>
           <w:i/>
@@ -929,6 +953,7 @@
           <w:tab w:val="num" w:pos="1440"/>
         </w:tabs>
       </w:pPr>
+      <w:proofErr w:type="spellStart"/>
       <w:r>
         <w:rPr>
           <w:i/>
@@ -942,6 +967,7 @@
         </w:rPr>
         <w:t>TM</w:t>
       </w:r>
+      <w:proofErr w:type="spellEnd"/>
       <w:r>
         <w:rPr>
           <w:i/>
@@ -964,6 +990,7 @@
           <w:tab w:val="num" w:pos="1440"/>
         </w:tabs>
       </w:pPr>
+      <w:proofErr w:type="spellStart"/>
       <w:r>
         <w:rPr>
           <w:i/>
@@ -977,6 +1004,7 @@
         </w:rPr>
         <w:t>TM</w:t>
       </w:r>
+      <w:proofErr w:type="spellEnd"/>
       <w:r>
         <w:rPr>
           <w:i/>
@@ -999,6 +1027,7 @@
           <w:tab w:val="num" w:pos="1440"/>
         </w:tabs>
       </w:pPr>
+      <w:proofErr w:type="spellStart"/>
       <w:r>
         <w:rPr>
           <w:i/>
@@ -1012,6 +1041,7 @@
         </w:rPr>
         <w:t>TM</w:t>
       </w:r>
+      <w:proofErr w:type="spellEnd"/>
       <w:r>
         <w:rPr>
           <w:i/>
@@ -1034,6 +1064,7 @@
           <w:tab w:val="num" w:pos="1440"/>
         </w:tabs>
       </w:pPr>
+      <w:proofErr w:type="spellStart"/>
       <w:r>
         <w:rPr>
           <w:i/>
@@ -1047,6 +1078,7 @@
         </w:rPr>
         <w:t>TM</w:t>
       </w:r>
+      <w:proofErr w:type="spellEnd"/>
       <w:r>
         <w:rPr>
           <w:i/>
@@ -1069,6 +1101,7 @@
           <w:tab w:val="num" w:pos="1440"/>
         </w:tabs>
       </w:pPr>
+      <w:proofErr w:type="spellStart"/>
       <w:r>
         <w:rPr>
           <w:i/>
@@ -1082,6 +1115,7 @@
         </w:rPr>
         <w:t>TM</w:t>
       </w:r>
+      <w:proofErr w:type="spellEnd"/>
       <w:r>
         <w:rPr>
           <w:i/>
@@ -1104,6 +1138,7 @@
           <w:tab w:val="num" w:pos="1440"/>
         </w:tabs>
       </w:pPr>
+      <w:proofErr w:type="spellStart"/>
       <w:r>
         <w:rPr>
           <w:i/>
@@ -1117,6 +1152,7 @@
         </w:rPr>
         <w:t>TM</w:t>
       </w:r>
+      <w:proofErr w:type="spellEnd"/>
       <w:r>
         <w:rPr>
           <w:i/>
@@ -1139,6 +1175,7 @@
           <w:tab w:val="num" w:pos="1440"/>
         </w:tabs>
       </w:pPr>
+      <w:proofErr w:type="spellStart"/>
       <w:r>
         <w:rPr>
           <w:i/>
@@ -1152,6 +1189,7 @@
         </w:rPr>
         <w:t>TM</w:t>
       </w:r>
+      <w:proofErr w:type="spellEnd"/>
       <w:r>
         <w:rPr>
           <w:i/>
@@ -1174,6 +1212,7 @@
           <w:tab w:val="num" w:pos="1440"/>
         </w:tabs>
       </w:pPr>
+      <w:proofErr w:type="spellStart"/>
       <w:r>
         <w:rPr>
           <w:i/>
@@ -1187,6 +1226,7 @@
         </w:rPr>
         <w:t>TM</w:t>
       </w:r>
+      <w:proofErr w:type="spellEnd"/>
       <w:r>
         <w:rPr>
           <w:i/>
@@ -1209,6 +1249,7 @@
           <w:tab w:val="num" w:pos="1440"/>
         </w:tabs>
       </w:pPr>
+      <w:proofErr w:type="spellStart"/>
       <w:r>
         <w:rPr>
           <w:i/>
@@ -1222,6 +1263,7 @@
         </w:rPr>
         <w:t>TM</w:t>
       </w:r>
+      <w:proofErr w:type="spellEnd"/>
       <w:r>
         <w:rPr>
           <w:i/>
@@ -1244,6 +1286,7 @@
           <w:tab w:val="num" w:pos="1440"/>
         </w:tabs>
       </w:pPr>
+      <w:proofErr w:type="spellStart"/>
       <w:r>
         <w:rPr>
           <w:i/>
@@ -1257,6 +1300,7 @@
         </w:rPr>
         <w:t>TM</w:t>
       </w:r>
+      <w:proofErr w:type="spellEnd"/>
       <w:r>
         <w:rPr>
           <w:i/>
@@ -1279,6 +1323,7 @@
           <w:tab w:val="num" w:pos="1440"/>
         </w:tabs>
       </w:pPr>
+      <w:proofErr w:type="spellStart"/>
       <w:r>
         <w:rPr>
           <w:i/>
@@ -1292,6 +1337,7 @@
         </w:rPr>
         <w:t>TM</w:t>
       </w:r>
+      <w:proofErr w:type="spellEnd"/>
       <w:r>
         <w:rPr>
           <w:i/>
@@ -1314,6 +1360,7 @@
           <w:tab w:val="num" w:pos="1440"/>
         </w:tabs>
       </w:pPr>
+      <w:proofErr w:type="spellStart"/>
       <w:r>
         <w:rPr>
           <w:i/>
@@ -1327,6 +1374,7 @@
         </w:rPr>
         <w:t>TM</w:t>
       </w:r>
+      <w:proofErr w:type="spellEnd"/>
       <w:r>
         <w:rPr>
           <w:i/>
@@ -1349,6 +1397,7 @@
           <w:tab w:val="num" w:pos="1440"/>
         </w:tabs>
       </w:pPr>
+      <w:proofErr w:type="spellStart"/>
       <w:r>
         <w:rPr>
           <w:i/>
@@ -1362,6 +1411,7 @@
         </w:rPr>
         <w:t>TM</w:t>
       </w:r>
+      <w:proofErr w:type="spellEnd"/>
       <w:r>
         <w:rPr>
           <w:i/>
@@ -1384,6 +1434,7 @@
           <w:tab w:val="num" w:pos="1440"/>
         </w:tabs>
       </w:pPr>
+      <w:proofErr w:type="spellStart"/>
       <w:r>
         <w:rPr>
           <w:i/>
@@ -1398,6 +1449,7 @@
         </w:rPr>
         <w:t>TM</w:t>
       </w:r>
+      <w:proofErr w:type="spellEnd"/>
       <w:r>
         <w:rPr>
           <w:i/>
@@ -1420,6 +1472,7 @@
           <w:tab w:val="num" w:pos="1440"/>
         </w:tabs>
       </w:pPr>
+      <w:proofErr w:type="spellStart"/>
       <w:r>
         <w:rPr>
           <w:i/>
@@ -1433,6 +1486,7 @@
         </w:rPr>
         <w:t>TM</w:t>
       </w:r>
+      <w:proofErr w:type="spellEnd"/>
       <w:r>
         <w:rPr>
           <w:i/>
@@ -1455,6 +1509,7 @@
           <w:tab w:val="num" w:pos="1440"/>
         </w:tabs>
       </w:pPr>
+      <w:proofErr w:type="spellStart"/>
       <w:r>
         <w:rPr>
           <w:i/>
@@ -1468,6 +1523,7 @@
         </w:rPr>
         <w:t>TM</w:t>
       </w:r>
+      <w:proofErr w:type="spellEnd"/>
       <w:r>
         <w:rPr>
           <w:i/>
@@ -1490,6 +1546,7 @@
           <w:tab w:val="num" w:pos="1440"/>
         </w:tabs>
       </w:pPr>
+      <w:proofErr w:type="spellStart"/>
       <w:r>
         <w:rPr>
           <w:i/>
@@ -1503,6 +1560,7 @@
         </w:rPr>
         <w:t>TM</w:t>
       </w:r>
+      <w:proofErr w:type="spellEnd"/>
       <w:r>
         <w:rPr>
           <w:i/>
@@ -1525,6 +1583,7 @@
           <w:tab w:val="num" w:pos="1440"/>
         </w:tabs>
       </w:pPr>
+      <w:proofErr w:type="spellStart"/>
       <w:r>
         <w:rPr>
           <w:i/>
@@ -1538,6 +1597,7 @@
         </w:rPr>
         <w:t>TM</w:t>
       </w:r>
+      <w:proofErr w:type="spellEnd"/>
       <w:r>
         <w:rPr>
           <w:i/>
@@ -1560,6 +1620,7 @@
           <w:tab w:val="num" w:pos="1440"/>
         </w:tabs>
       </w:pPr>
+      <w:proofErr w:type="spellStart"/>
       <w:r>
         <w:rPr>
           <w:i/>
@@ -1573,6 +1634,7 @@
         </w:rPr>
         <w:t>TM</w:t>
       </w:r>
+      <w:proofErr w:type="spellEnd"/>
       <w:r>
         <w:rPr>
           <w:i/>
@@ -1595,6 +1657,7 @@
           <w:tab w:val="num" w:pos="1440"/>
         </w:tabs>
       </w:pPr>
+      <w:proofErr w:type="spellStart"/>
       <w:r>
         <w:rPr>
           <w:i/>
@@ -1608,6 +1671,7 @@
         </w:rPr>
         <w:t>TM</w:t>
       </w:r>
+      <w:proofErr w:type="spellEnd"/>
       <w:r>
         <w:rPr>
           <w:i/>
@@ -1630,6 +1694,7 @@
           <w:tab w:val="num" w:pos="1440"/>
         </w:tabs>
       </w:pPr>
+      <w:proofErr w:type="spellStart"/>
       <w:r>
         <w:rPr>
           <w:i/>
@@ -1643,6 +1708,7 @@
         </w:rPr>
         <w:t>TM</w:t>
       </w:r>
+      <w:proofErr w:type="spellEnd"/>
       <w:r>
         <w:rPr>
           <w:i/>
@@ -1665,6 +1731,7 @@
           <w:tab w:val="num" w:pos="1440"/>
         </w:tabs>
       </w:pPr>
+      <w:proofErr w:type="spellStart"/>
       <w:r>
         <w:rPr>
           <w:i/>
@@ -1678,6 +1745,7 @@
         </w:rPr>
         <w:t>TM</w:t>
       </w:r>
+      <w:proofErr w:type="spellEnd"/>
       <w:r>
         <w:rPr>
           <w:i/>
@@ -1700,6 +1768,7 @@
           <w:tab w:val="num" w:pos="1440"/>
         </w:tabs>
       </w:pPr>
+      <w:proofErr w:type="spellStart"/>
       <w:r>
         <w:rPr>
           <w:i/>
@@ -1713,6 +1782,7 @@
         </w:rPr>
         <w:t>TM</w:t>
       </w:r>
+      <w:proofErr w:type="spellEnd"/>
       <w:r>
         <w:rPr>
           <w:i/>
@@ -1735,6 +1805,7 @@
           <w:tab w:val="num" w:pos="1440"/>
         </w:tabs>
       </w:pPr>
+      <w:proofErr w:type="spellStart"/>
       <w:r>
         <w:rPr>
           <w:i/>
@@ -1748,6 +1819,7 @@
         </w:rPr>
         <w:t>TM</w:t>
       </w:r>
+      <w:proofErr w:type="spellEnd"/>
       <w:r>
         <w:rPr>
           <w:i/>
@@ -1770,6 +1842,7 @@
           <w:tab w:val="num" w:pos="1440"/>
         </w:tabs>
       </w:pPr>
+      <w:proofErr w:type="spellStart"/>
       <w:r>
         <w:rPr>
           <w:i/>
@@ -1783,6 +1856,7 @@
         </w:rPr>
         <w:t>TM</w:t>
       </w:r>
+      <w:proofErr w:type="spellEnd"/>
       <w:r>
         <w:rPr>
           <w:i/>
@@ -1805,6 +1879,7 @@
           <w:tab w:val="num" w:pos="1440"/>
         </w:tabs>
       </w:pPr>
+      <w:proofErr w:type="spellStart"/>
       <w:r>
         <w:rPr>
           <w:i/>
@@ -1818,6 +1893,7 @@
         </w:rPr>
         <w:t>TM</w:t>
       </w:r>
+      <w:proofErr w:type="spellEnd"/>
       <w:r>
         <w:rPr>
           <w:i/>
@@ -1840,6 +1916,7 @@
           <w:tab w:val="num" w:pos="1440"/>
         </w:tabs>
       </w:pPr>
+      <w:proofErr w:type="spellStart"/>
       <w:r>
         <w:rPr>
           <w:i/>
@@ -1853,6 +1930,7 @@
         </w:rPr>
         <w:t>TM</w:t>
       </w:r>
+      <w:proofErr w:type="spellEnd"/>
       <w:r>
         <w:rPr>
           <w:i/>
@@ -1875,6 +1953,7 @@
           <w:tab w:val="num" w:pos="1440"/>
         </w:tabs>
       </w:pPr>
+      <w:proofErr w:type="spellStart"/>
       <w:r>
         <w:rPr>
           <w:i/>
@@ -1888,6 +1967,7 @@
         </w:rPr>
         <w:t>TM</w:t>
       </w:r>
+      <w:proofErr w:type="spellEnd"/>
       <w:r>
         <w:rPr>
           <w:i/>
@@ -1910,6 +1990,7 @@
           <w:tab w:val="num" w:pos="1440"/>
         </w:tabs>
       </w:pPr>
+      <w:proofErr w:type="spellStart"/>
       <w:r>
         <w:rPr>
           <w:i/>
@@ -1923,6 +2004,7 @@
         </w:rPr>
         <w:t>TM</w:t>
       </w:r>
+      <w:proofErr w:type="spellEnd"/>
       <w:r>
         <w:rPr>
           <w:i/>
@@ -1945,6 +2027,7 @@
           <w:tab w:val="num" w:pos="1440"/>
         </w:tabs>
       </w:pPr>
+      <w:proofErr w:type="spellStart"/>
       <w:r>
         <w:rPr>
           <w:i/>
@@ -1958,6 +2041,7 @@
         </w:rPr>
         <w:t>TM</w:t>
       </w:r>
+      <w:proofErr w:type="spellEnd"/>
       <w:r>
         <w:rPr>
           <w:i/>
@@ -1980,6 +2064,7 @@
           <w:tab w:val="num" w:pos="1440"/>
         </w:tabs>
       </w:pPr>
+      <w:proofErr w:type="spellStart"/>
       <w:r>
         <w:rPr>
           <w:i/>
@@ -1993,6 +2078,7 @@
         </w:rPr>
         <w:t>TM</w:t>
       </w:r>
+      <w:proofErr w:type="spellEnd"/>
       <w:r>
         <w:rPr>
           <w:i/>
@@ -2015,6 +2101,7 @@
           <w:tab w:val="num" w:pos="1440"/>
         </w:tabs>
       </w:pPr>
+      <w:proofErr w:type="spellStart"/>
       <w:r>
         <w:rPr>
           <w:i/>
@@ -2028,6 +2115,7 @@
         </w:rPr>
         <w:t>TM</w:t>
       </w:r>
+      <w:proofErr w:type="spellEnd"/>
       <w:r>
         <w:rPr>
           <w:i/>
@@ -2050,6 +2138,7 @@
           <w:tab w:val="num" w:pos="1440"/>
         </w:tabs>
       </w:pPr>
+      <w:proofErr w:type="spellStart"/>
       <w:r>
         <w:rPr>
           <w:i/>
@@ -2063,6 +2152,7 @@
         </w:rPr>
         <w:t>TM</w:t>
       </w:r>
+      <w:proofErr w:type="spellEnd"/>
       <w:r>
         <w:rPr>
           <w:i/>
@@ -2085,6 +2175,7 @@
           <w:tab w:val="num" w:pos="1440"/>
         </w:tabs>
       </w:pPr>
+      <w:proofErr w:type="spellStart"/>
       <w:r>
         <w:rPr>
           <w:i/>
@@ -2098,6 +2189,7 @@
         </w:rPr>
         <w:t>TM</w:t>
       </w:r>
+      <w:proofErr w:type="spellEnd"/>
       <w:r>
         <w:rPr>
           <w:i/>
@@ -2120,6 +2212,7 @@
           <w:tab w:val="num" w:pos="1440"/>
         </w:tabs>
       </w:pPr>
+      <w:proofErr w:type="spellStart"/>
       <w:r>
         <w:rPr>
           <w:i/>
@@ -2133,6 +2226,7 @@
         </w:rPr>
         <w:t>TM</w:t>
       </w:r>
+      <w:proofErr w:type="spellEnd"/>
       <w:r>
         <w:rPr>
           <w:i/>
@@ -2155,6 +2249,7 @@
           <w:tab w:val="num" w:pos="1440"/>
         </w:tabs>
       </w:pPr>
+      <w:proofErr w:type="spellStart"/>
       <w:r>
         <w:rPr>
           <w:i/>
@@ -2168,6 +2263,7 @@
         </w:rPr>
         <w:t>TM</w:t>
       </w:r>
+      <w:proofErr w:type="spellEnd"/>
       <w:r>
         <w:rPr>
           <w:i/>
@@ -2190,6 +2286,7 @@
           <w:tab w:val="num" w:pos="1440"/>
         </w:tabs>
       </w:pPr>
+      <w:proofErr w:type="spellStart"/>
       <w:r>
         <w:rPr>
           <w:i/>
@@ -2203,6 +2300,7 @@
         </w:rPr>
         <w:t>TM</w:t>
       </w:r>
+      <w:proofErr w:type="spellEnd"/>
       <w:r>
         <w:rPr>
           <w:i/>
@@ -2225,6 +2323,7 @@
           <w:tab w:val="num" w:pos="1440"/>
         </w:tabs>
       </w:pPr>
+      <w:proofErr w:type="spellStart"/>
       <w:r>
         <w:rPr>
           <w:i/>
@@ -2238,6 +2337,7 @@
         </w:rPr>
         <w:t>TM</w:t>
       </w:r>
+      <w:proofErr w:type="spellEnd"/>
       <w:r>
         <w:rPr>
           <w:i/>
@@ -2260,6 +2360,7 @@
           <w:tab w:val="num" w:pos="1440"/>
         </w:tabs>
       </w:pPr>
+      <w:proofErr w:type="spellStart"/>
       <w:r>
         <w:rPr>
           <w:i/>
@@ -2273,6 +2374,7 @@
         </w:rPr>
         <w:t>TM</w:t>
       </w:r>
+      <w:proofErr w:type="spellEnd"/>
       <w:r>
         <w:rPr>
           <w:i/>
@@ -2295,6 +2397,7 @@
           <w:tab w:val="num" w:pos="1440"/>
         </w:tabs>
       </w:pPr>
+      <w:proofErr w:type="spellStart"/>
       <w:r>
         <w:rPr>
           <w:i/>
@@ -2308,6 +2411,7 @@
         </w:rPr>
         <w:t>TM</w:t>
       </w:r>
+      <w:proofErr w:type="spellEnd"/>
       <w:r>
         <w:rPr>
           <w:i/>
@@ -2330,6 +2434,7 @@
           <w:tab w:val="num" w:pos="1440"/>
         </w:tabs>
       </w:pPr>
+      <w:proofErr w:type="spellStart"/>
       <w:r>
         <w:rPr>
           <w:i/>
@@ -2343,6 +2448,7 @@
         </w:rPr>
         <w:t>TM</w:t>
       </w:r>
+      <w:proofErr w:type="spellEnd"/>
       <w:r>
         <w:rPr>
           <w:i/>
@@ -2365,6 +2471,7 @@
           <w:tab w:val="num" w:pos="1440"/>
         </w:tabs>
       </w:pPr>
+      <w:proofErr w:type="spellStart"/>
       <w:r>
         <w:rPr>
           <w:i/>
@@ -2378,6 +2485,7 @@
         </w:rPr>
         <w:t>TM</w:t>
       </w:r>
+      <w:proofErr w:type="spellEnd"/>
       <w:r>
         <w:rPr>
           <w:i/>
@@ -2400,6 +2508,7 @@
           <w:tab w:val="num" w:pos="1440"/>
         </w:tabs>
       </w:pPr>
+      <w:proofErr w:type="spellStart"/>
       <w:r>
         <w:rPr>
           <w:i/>
@@ -2413,6 +2522,7 @@
         </w:rPr>
         <w:t>TM</w:t>
       </w:r>
+      <w:proofErr w:type="spellEnd"/>
       <w:r>
         <w:rPr>
           <w:i/>
@@ -2435,6 +2545,7 @@
           <w:tab w:val="num" w:pos="1440"/>
         </w:tabs>
       </w:pPr>
+      <w:proofErr w:type="spellStart"/>
       <w:r>
         <w:rPr>
           <w:i/>
@@ -2448,6 +2559,7 @@
         </w:rPr>
         <w:t>TM</w:t>
       </w:r>
+      <w:proofErr w:type="spellEnd"/>
       <w:r>
         <w:rPr>
           <w:i/>
@@ -2470,6 +2582,7 @@
           <w:tab w:val="num" w:pos="1440"/>
         </w:tabs>
       </w:pPr>
+      <w:proofErr w:type="spellStart"/>
       <w:r>
         <w:rPr>
           <w:i/>
@@ -2483,6 +2596,7 @@
         </w:rPr>
         <w:t>TM</w:t>
       </w:r>
+      <w:proofErr w:type="spellEnd"/>
       <w:r>
         <w:rPr>
           <w:i/>
@@ -2505,6 +2619,7 @@
           <w:tab w:val="num" w:pos="1440"/>
         </w:tabs>
       </w:pPr>
+      <w:proofErr w:type="spellStart"/>
       <w:r>
         <w:rPr>
           <w:i/>
@@ -2518,6 +2633,7 @@
         </w:rPr>
         <w:t>TM</w:t>
       </w:r>
+      <w:proofErr w:type="spellEnd"/>
       <w:r>
         <w:rPr>
           <w:i/>
@@ -2540,6 +2656,7 @@
           <w:tab w:val="num" w:pos="1440"/>
         </w:tabs>
       </w:pPr>
+      <w:proofErr w:type="spellStart"/>
       <w:r>
         <w:rPr>
           <w:i/>
@@ -2553,6 +2670,7 @@
         </w:rPr>
         <w:t>TM</w:t>
       </w:r>
+      <w:proofErr w:type="spellEnd"/>
       <w:r>
         <w:rPr>
           <w:i/>
@@ -2575,6 +2693,7 @@
           <w:tab w:val="num" w:pos="1440"/>
         </w:tabs>
       </w:pPr>
+      <w:proofErr w:type="spellStart"/>
       <w:r>
         <w:rPr>
           <w:i/>
@@ -2588,6 +2707,7 @@
         </w:rPr>
         <w:t>TM</w:t>
       </w:r>
+      <w:proofErr w:type="spellEnd"/>
       <w:r>
         <w:rPr>
           <w:i/>
@@ -2610,6 +2730,7 @@
           <w:tab w:val="num" w:pos="1440"/>
         </w:tabs>
       </w:pPr>
+      <w:proofErr w:type="spellStart"/>
       <w:r>
         <w:rPr>
           <w:i/>
@@ -2623,6 +2744,7 @@
         </w:rPr>
         <w:t>TM</w:t>
       </w:r>
+      <w:proofErr w:type="spellEnd"/>
       <w:r>
         <w:rPr>
           <w:i/>
@@ -2645,6 +2767,7 @@
           <w:tab w:val="num" w:pos="1440"/>
         </w:tabs>
       </w:pPr>
+      <w:proofErr w:type="spellStart"/>
       <w:r>
         <w:rPr>
           <w:i/>
@@ -2658,6 +2781,7 @@
         </w:rPr>
         <w:t>TM</w:t>
       </w:r>
+      <w:proofErr w:type="spellEnd"/>
       <w:r>
         <w:rPr>
           <w:i/>
@@ -2680,6 +2804,7 @@
           <w:tab w:val="num" w:pos="1440"/>
         </w:tabs>
       </w:pPr>
+      <w:proofErr w:type="spellStart"/>
       <w:r>
         <w:rPr>
           <w:i/>
@@ -2693,6 +2818,7 @@
         </w:rPr>
         <w:t>TM</w:t>
       </w:r>
+      <w:proofErr w:type="spellEnd"/>
       <w:r>
         <w:rPr>
           <w:i/>
@@ -2715,6 +2841,7 @@
           <w:tab w:val="num" w:pos="1440"/>
         </w:tabs>
       </w:pPr>
+      <w:proofErr w:type="spellStart"/>
       <w:r>
         <w:rPr>
           <w:i/>
@@ -2728,6 +2855,7 @@
         </w:rPr>
         <w:t>TM</w:t>
       </w:r>
+      <w:proofErr w:type="spellEnd"/>
       <w:r>
         <w:rPr>
           <w:i/>
@@ -2750,6 +2878,7 @@
           <w:tab w:val="num" w:pos="1440"/>
         </w:tabs>
       </w:pPr>
+      <w:proofErr w:type="spellStart"/>
       <w:r>
         <w:rPr>
           <w:i/>
@@ -2763,6 +2892,7 @@
         </w:rPr>
         <w:t>TM</w:t>
       </w:r>
+      <w:proofErr w:type="spellEnd"/>
       <w:r>
         <w:rPr>
           <w:i/>
@@ -2785,6 +2915,7 @@
           <w:tab w:val="num" w:pos="1440"/>
         </w:tabs>
       </w:pPr>
+      <w:proofErr w:type="spellStart"/>
       <w:r>
         <w:rPr>
           <w:i/>
@@ -2798,6 +2929,7 @@
         </w:rPr>
         <w:t>TM</w:t>
       </w:r>
+      <w:proofErr w:type="spellEnd"/>
       <w:r>
         <w:rPr>
           <w:i/>
@@ -2820,6 +2952,7 @@
           <w:tab w:val="num" w:pos="1440"/>
         </w:tabs>
       </w:pPr>
+      <w:proofErr w:type="spellStart"/>
       <w:r>
         <w:rPr>
           <w:i/>
@@ -2833,6 +2966,7 @@
         </w:rPr>
         <w:t>TM</w:t>
       </w:r>
+      <w:proofErr w:type="spellEnd"/>
       <w:r>
         <w:rPr>
           <w:i/>
@@ -2855,6 +2989,7 @@
           <w:tab w:val="num" w:pos="1440"/>
         </w:tabs>
       </w:pPr>
+      <w:proofErr w:type="spellStart"/>
       <w:r>
         <w:rPr>
           <w:i/>
@@ -2868,6 +3003,7 @@
         </w:rPr>
         <w:t>TM</w:t>
       </w:r>
+      <w:proofErr w:type="spellEnd"/>
       <w:r>
         <w:rPr>
           <w:i/>
@@ -2890,6 +3026,7 @@
           <w:tab w:val="num" w:pos="1440"/>
         </w:tabs>
       </w:pPr>
+      <w:proofErr w:type="spellStart"/>
       <w:r>
         <w:rPr>
           <w:i/>
@@ -2903,6 +3040,7 @@
         </w:rPr>
         <w:t>TM</w:t>
       </w:r>
+      <w:proofErr w:type="spellEnd"/>
       <w:r>
         <w:rPr>
           <w:i/>
@@ -2925,6 +3063,7 @@
           <w:tab w:val="num" w:pos="1440"/>
         </w:tabs>
       </w:pPr>
+      <w:proofErr w:type="spellStart"/>
       <w:r>
         <w:rPr>
           <w:i/>
@@ -2938,6 +3077,7 @@
         </w:rPr>
         <w:t>TM</w:t>
       </w:r>
+      <w:proofErr w:type="spellEnd"/>
       <w:r>
         <w:rPr>
           <w:i/>
@@ -2960,6 +3100,7 @@
           <w:tab w:val="num" w:pos="1440"/>
         </w:tabs>
       </w:pPr>
+      <w:proofErr w:type="spellStart"/>
       <w:r>
         <w:rPr>
           <w:i/>
@@ -2973,6 +3114,7 @@
         </w:rPr>
         <w:t>TM</w:t>
       </w:r>
+      <w:proofErr w:type="spellEnd"/>
       <w:r>
         <w:rPr>
           <w:i/>
@@ -2995,6 +3137,7 @@
           <w:tab w:val="num" w:pos="1440"/>
         </w:tabs>
       </w:pPr>
+      <w:proofErr w:type="spellStart"/>
       <w:r>
         <w:rPr>
           <w:i/>
@@ -3008,6 +3151,7 @@
         </w:rPr>
         <w:t>TM</w:t>
       </w:r>
+      <w:proofErr w:type="spellEnd"/>
       <w:r>
         <w:rPr>
           <w:i/>
@@ -3030,6 +3174,7 @@
           <w:tab w:val="num" w:pos="1440"/>
         </w:tabs>
       </w:pPr>
+      <w:proofErr w:type="spellStart"/>
       <w:r>
         <w:rPr>
           <w:i/>
@@ -3043,6 +3188,7 @@
         </w:rPr>
         <w:t>TM</w:t>
       </w:r>
+      <w:proofErr w:type="spellEnd"/>
       <w:r>
         <w:rPr>
           <w:i/>
@@ -3065,6 +3211,7 @@
           <w:tab w:val="num" w:pos="1440"/>
         </w:tabs>
       </w:pPr>
+      <w:proofErr w:type="spellStart"/>
       <w:r>
         <w:rPr>
           <w:i/>
@@ -3078,6 +3225,7 @@
         </w:rPr>
         <w:t>TM</w:t>
       </w:r>
+      <w:proofErr w:type="spellEnd"/>
       <w:r>
         <w:rPr>
           <w:i/>
@@ -3100,6 +3248,7 @@
           <w:tab w:val="num" w:pos="1440"/>
         </w:tabs>
       </w:pPr>
+      <w:proofErr w:type="spellStart"/>
       <w:r>
         <w:rPr>
           <w:i/>
@@ -3113,6 +3262,7 @@
         </w:rPr>
         <w:t>TM</w:t>
       </w:r>
+      <w:proofErr w:type="spellEnd"/>
       <w:r>
         <w:rPr>
           <w:i/>
@@ -3135,6 +3285,7 @@
           <w:tab w:val="num" w:pos="1440"/>
         </w:tabs>
       </w:pPr>
+      <w:proofErr w:type="spellStart"/>
       <w:r>
         <w:rPr>
           <w:i/>
@@ -3148,6 +3299,7 @@
         </w:rPr>
         <w:t>TM</w:t>
       </w:r>
+      <w:proofErr w:type="spellEnd"/>
       <w:r>
         <w:rPr>
           <w:i/>
@@ -3170,6 +3322,7 @@
           <w:tab w:val="num" w:pos="1440"/>
         </w:tabs>
       </w:pPr>
+      <w:proofErr w:type="spellStart"/>
       <w:r>
         <w:rPr>
           <w:i/>
@@ -3183,6 +3336,7 @@
         </w:rPr>
         <w:t>TM</w:t>
       </w:r>
+      <w:proofErr w:type="spellEnd"/>
       <w:r>
         <w:rPr>
           <w:i/>
@@ -3205,6 +3359,7 @@
           <w:tab w:val="num" w:pos="1440"/>
         </w:tabs>
       </w:pPr>
+      <w:proofErr w:type="spellStart"/>
       <w:r>
         <w:rPr>
           <w:i/>
@@ -3218,6 +3373,7 @@
         </w:rPr>
         <w:t>TM</w:t>
       </w:r>
+      <w:proofErr w:type="spellEnd"/>
       <w:r>
         <w:rPr>
           <w:i/>
@@ -3240,6 +3396,7 @@
           <w:tab w:val="num" w:pos="1440"/>
         </w:tabs>
       </w:pPr>
+      <w:proofErr w:type="spellStart"/>
       <w:r>
         <w:rPr>
           <w:i/>
@@ -3254,6 +3411,7 @@
         </w:rPr>
         <w:t>TM</w:t>
       </w:r>
+      <w:proofErr w:type="spellEnd"/>
       <w:r>
         <w:rPr>
           <w:i/>
@@ -3276,6 +3434,7 @@
           <w:tab w:val="num" w:pos="1440"/>
         </w:tabs>
       </w:pPr>
+      <w:proofErr w:type="spellStart"/>
       <w:r>
         <w:rPr>
           <w:i/>
@@ -3289,6 +3448,7 @@
         </w:rPr>
         <w:t>TM</w:t>
       </w:r>
+      <w:proofErr w:type="spellEnd"/>
       <w:r>
         <w:rPr>
           <w:i/>
@@ -3311,6 +3471,7 @@
           <w:tab w:val="num" w:pos="1440"/>
         </w:tabs>
       </w:pPr>
+      <w:proofErr w:type="spellStart"/>
       <w:r>
         <w:rPr>
           <w:i/>
@@ -3324,6 +3485,7 @@
         </w:rPr>
         <w:t>TM</w:t>
       </w:r>
+      <w:proofErr w:type="spellEnd"/>
       <w:r>
         <w:rPr>
           <w:i/>
@@ -3346,6 +3508,7 @@
           <w:tab w:val="num" w:pos="1440"/>
         </w:tabs>
       </w:pPr>
+      <w:proofErr w:type="spellStart"/>
       <w:r>
         <w:rPr>
           <w:i/>
@@ -3359,6 +3522,7 @@
         </w:rPr>
         <w:t>TM</w:t>
       </w:r>
+      <w:proofErr w:type="spellEnd"/>
       <w:r>
         <w:rPr>
           <w:i/>
@@ -3381,6 +3545,7 @@
           <w:tab w:val="num" w:pos="1440"/>
         </w:tabs>
       </w:pPr>
+      <w:proofErr w:type="spellStart"/>
       <w:r>
         <w:rPr>
           <w:i/>
@@ -3394,6 +3559,7 @@
         </w:rPr>
         <w:t>TM</w:t>
       </w:r>
+      <w:proofErr w:type="spellEnd"/>
       <w:r>
         <w:rPr>
           <w:i/>
@@ -3416,6 +3582,7 @@
           <w:tab w:val="num" w:pos="1440"/>
         </w:tabs>
       </w:pPr>
+      <w:proofErr w:type="spellStart"/>
       <w:r>
         <w:rPr>
           <w:i/>
@@ -3429,6 +3596,7 @@
         </w:rPr>
         <w:t>TM</w:t>
       </w:r>
+      <w:proofErr w:type="spellEnd"/>
       <w:r>
         <w:rPr>
           <w:i/>
@@ -3451,6 +3619,7 @@
           <w:tab w:val="num" w:pos="1440"/>
         </w:tabs>
       </w:pPr>
+      <w:proofErr w:type="spellStart"/>
       <w:r>
         <w:rPr>
           <w:i/>
@@ -3464,6 +3633,7 @@
         </w:rPr>
         <w:t>TM</w:t>
       </w:r>
+      <w:proofErr w:type="spellEnd"/>
       <w:r>
         <w:rPr>
           <w:i/>
@@ -3481,7 +3651,7 @@
       <w:r>
         <w:t>Related work</w:t>
       </w:r>
-      <w:bookmarkEnd w:id="3"/>
+      <w:bookmarkEnd w:id="2"/>
       <w:r>
         <w:t>:</w:t>
       </w:r>
@@ -3609,7 +3779,7 @@
       <w:pPr>
         <w:pStyle w:val="Titlepageinfo"/>
       </w:pPr>
-      <w:commentRangeStart w:id="4"/>
+      <w:commentRangeStart w:id="3"/>
       <w:r>
         <w:t>URI patterns:</w:t>
       </w:r>
@@ -3743,13 +3913,13 @@
       <w:r>
         <w:t>(Managed by OASIS TC Administration; please don’t modify.)</w:t>
       </w:r>
-      <w:commentRangeEnd w:id="4"/>
+      <w:commentRangeEnd w:id="3"/>
       <w:r>
         <w:rPr>
           <w:rStyle w:val="CommentReference"/>
           <w:color w:val="333333"/>
         </w:rPr>
-        <w:commentReference w:id="4"/>
+        <w:commentReference w:id="3"/>
       </w:r>
     </w:p>
     <w:p>
@@ -3767,7 +3937,7 @@
         <w:spacing w:after="80"/>
       </w:pPr>
       <w:r>
-        <w:t>Copyright © OASIS Open 2015</w:t>
+        <w:t>Copyright © OASIS Open 2016</w:t>
       </w:r>
       <w:r>
         <w:t>. All Rights Reserved.</w:t>
@@ -3819,7 +3989,13 @@
     <w:p>
       <w:r>
         <w:lastRenderedPageBreak/>
-        <w:t>Portions copyright © United States Government 2012-2015.  All Rights Reserved.</w:t>
+        <w:t>Portions copyright © Un</w:t>
+      </w:r>
+      <w:r>
+        <w:t>ited States Government 2012-2016</w:t>
+      </w:r>
+      <w:r>
+        <w:t>.  All Rights Reserved.</w:t>
       </w:r>
       <w:r>
         <w:br/>
@@ -3846,6 +4022,8 @@
         <w:t>Table of Contents</w:t>
       </w:r>
     </w:p>
+    <w:bookmarkStart w:id="4" w:name="_GoBack"/>
+    <w:bookmarkEnd w:id="4"/>
     <w:p>
       <w:pPr>
         <w:pStyle w:val="TOC1"/>
@@ -3866,7 +4044,7 @@
       <w:r>
         <w:fldChar w:fldCharType="separate"/>
       </w:r>
-      <w:hyperlink w:anchor="_Toc438035373" w:history="1">
+      <w:hyperlink w:anchor="_Toc449968482" w:history="1">
         <w:r>
           <w:rPr>
             <w:rStyle w:val="Hyperlink"/>
@@ -3910,7 +4088,7 @@
             <w:noProof/>
             <w:webHidden/>
           </w:rPr>
-          <w:instrText xml:space="preserve"> PAGEREF _Toc438035373 \h </w:instrText>
+          <w:instrText xml:space="preserve"> PAGEREF _Toc449968482 \h </w:instrText>
         </w:r>
         <w:r>
           <w:rPr>
@@ -3956,7 +4134,7 @@
           <w:szCs w:val="22"/>
         </w:rPr>
       </w:pPr>
-      <w:hyperlink w:anchor="_Toc438035374" w:history="1">
+      <w:hyperlink w:anchor="_Toc449968483" w:history="1">
         <w:r>
           <w:rPr>
             <w:rStyle w:val="Hyperlink"/>
@@ -4015,7 +4193,7 @@
             <w:noProof/>
             <w:webHidden/>
           </w:rPr>
-          <w:instrText xml:space="preserve"> PAGEREF _Toc438035374 \h </w:instrText>
+          <w:instrText xml:space="preserve"> PAGEREF _Toc449968483 \h </w:instrText>
         </w:r>
         <w:r>
           <w:rPr>
@@ -4061,7 +4239,7 @@
           <w:szCs w:val="22"/>
         </w:rPr>
       </w:pPr>
-      <w:hyperlink w:anchor="_Toc438035375" w:history="1">
+      <w:hyperlink w:anchor="_Toc449968484" w:history="1">
         <w:r>
           <w:rPr>
             <w:rStyle w:val="Hyperlink"/>
@@ -4105,7 +4283,7 @@
             <w:noProof/>
             <w:webHidden/>
           </w:rPr>
-          <w:instrText xml:space="preserve"> PAGEREF _Toc438035375 \h </w:instrText>
+          <w:instrText xml:space="preserve"> PAGEREF _Toc449968484 \h </w:instrText>
         </w:r>
         <w:r>
           <w:rPr>
@@ -4151,7 +4329,7 @@
           <w:szCs w:val="22"/>
         </w:rPr>
       </w:pPr>
-      <w:hyperlink w:anchor="_Toc438035376" w:history="1">
+      <w:hyperlink w:anchor="_Toc449968485" w:history="1">
         <w:r>
           <w:rPr>
             <w:rStyle w:val="Hyperlink"/>
@@ -4195,7 +4373,7 @@
             <w:noProof/>
             <w:webHidden/>
           </w:rPr>
-          <w:instrText xml:space="preserve"> PAGEREF _Toc438035376 \h </w:instrText>
+          <w:instrText xml:space="preserve"> PAGEREF _Toc449968485 \h </w:instrText>
         </w:r>
         <w:r>
           <w:rPr>
@@ -4241,7 +4419,7 @@
           <w:szCs w:val="22"/>
         </w:rPr>
       </w:pPr>
-      <w:hyperlink w:anchor="_Toc438035377" w:history="1">
+      <w:hyperlink w:anchor="_Toc449968486" w:history="1">
         <w:r>
           <w:rPr>
             <w:rStyle w:val="Hyperlink"/>
@@ -4285,7 +4463,7 @@
             <w:noProof/>
             <w:webHidden/>
           </w:rPr>
-          <w:instrText xml:space="preserve"> PAGEREF _Toc438035377 \h </w:instrText>
+          <w:instrText xml:space="preserve"> PAGEREF _Toc449968486 \h </w:instrText>
         </w:r>
         <w:r>
           <w:rPr>
@@ -4331,7 +4509,7 @@
           <w:szCs w:val="22"/>
         </w:rPr>
       </w:pPr>
-      <w:hyperlink w:anchor="_Toc438035378" w:history="1">
+      <w:hyperlink w:anchor="_Toc449968487" w:history="1">
         <w:r>
           <w:rPr>
             <w:rStyle w:val="Hyperlink"/>
@@ -4375,7 +4553,7 @@
             <w:noProof/>
             <w:webHidden/>
           </w:rPr>
-          <w:instrText xml:space="preserve"> PAGEREF _Toc438035378 \h </w:instrText>
+          <w:instrText xml:space="preserve"> PAGEREF _Toc449968487 \h </w:instrText>
         </w:r>
         <w:r>
           <w:rPr>
@@ -4421,7 +4599,7 @@
           <w:szCs w:val="22"/>
         </w:rPr>
       </w:pPr>
-      <w:hyperlink w:anchor="_Toc438035379" w:history="1">
+      <w:hyperlink w:anchor="_Toc449968488" w:history="1">
         <w:r>
           <w:rPr>
             <w:rStyle w:val="Hyperlink"/>
@@ -4465,7 +4643,7 @@
             <w:noProof/>
             <w:webHidden/>
           </w:rPr>
-          <w:instrText xml:space="preserve"> PAGEREF _Toc438035379 \h </w:instrText>
+          <w:instrText xml:space="preserve"> PAGEREF _Toc449968488 \h </w:instrText>
         </w:r>
         <w:r>
           <w:rPr>
@@ -4511,7 +4689,7 @@
           <w:szCs w:val="22"/>
         </w:rPr>
       </w:pPr>
-      <w:hyperlink w:anchor="_Toc438035380" w:history="1">
+      <w:hyperlink w:anchor="_Toc449968489" w:history="1">
         <w:r>
           <w:rPr>
             <w:rStyle w:val="Hyperlink"/>
@@ -4555,7 +4733,7 @@
             <w:noProof/>
             <w:webHidden/>
           </w:rPr>
-          <w:instrText xml:space="preserve"> PAGEREF _Toc438035380 \h </w:instrText>
+          <w:instrText xml:space="preserve"> PAGEREF _Toc449968489 \h </w:instrText>
         </w:r>
         <w:r>
           <w:rPr>
@@ -4601,7 +4779,7 @@
           <w:szCs w:val="22"/>
         </w:rPr>
       </w:pPr>
-      <w:hyperlink w:anchor="_Toc438035381" w:history="1">
+      <w:hyperlink w:anchor="_Toc449968490" w:history="1">
         <w:r>
           <w:rPr>
             <w:rStyle w:val="Hyperlink"/>
@@ -4645,7 +4823,7 @@
             <w:noProof/>
             <w:webHidden/>
           </w:rPr>
-          <w:instrText xml:space="preserve"> PAGEREF _Toc438035381 \h </w:instrText>
+          <w:instrText xml:space="preserve"> PAGEREF _Toc449968490 \h </w:instrText>
         </w:r>
         <w:r>
           <w:rPr>
@@ -4691,7 +4869,7 @@
           <w:szCs w:val="22"/>
         </w:rPr>
       </w:pPr>
-      <w:hyperlink w:anchor="_Toc438035382" w:history="1">
+      <w:hyperlink w:anchor="_Toc449968491" w:history="1">
         <w:r>
           <w:rPr>
             <w:rStyle w:val="Hyperlink"/>
@@ -4735,7 +4913,7 @@
             <w:noProof/>
             <w:webHidden/>
           </w:rPr>
-          <w:instrText xml:space="preserve"> PAGEREF _Toc438035382 \h </w:instrText>
+          <w:instrText xml:space="preserve"> PAGEREF _Toc449968491 \h </w:instrText>
         </w:r>
         <w:r>
           <w:rPr>
@@ -4781,7 +4959,7 @@
           <w:szCs w:val="22"/>
         </w:rPr>
       </w:pPr>
-      <w:hyperlink w:anchor="_Toc438035383" w:history="1">
+      <w:hyperlink w:anchor="_Toc449968492" w:history="1">
         <w:r>
           <w:rPr>
             <w:rStyle w:val="Hyperlink"/>
@@ -4825,7 +5003,7 @@
             <w:noProof/>
             <w:webHidden/>
           </w:rPr>
-          <w:instrText xml:space="preserve"> PAGEREF _Toc438035383 \h </w:instrText>
+          <w:instrText xml:space="preserve"> PAGEREF _Toc449968492 \h </w:instrText>
         </w:r>
         <w:r>
           <w:rPr>
@@ -4871,7 +5049,7 @@
           <w:szCs w:val="22"/>
         </w:rPr>
       </w:pPr>
-      <w:hyperlink w:anchor="_Toc438035384" w:history="1">
+      <w:hyperlink w:anchor="_Toc449968493" w:history="1">
         <w:r>
           <w:rPr>
             <w:rStyle w:val="Hyperlink"/>
@@ -4915,7 +5093,7 @@
             <w:noProof/>
             <w:webHidden/>
           </w:rPr>
-          <w:instrText xml:space="preserve"> PAGEREF _Toc438035384 \h </w:instrText>
+          <w:instrText xml:space="preserve"> PAGEREF _Toc449968493 \h </w:instrText>
         </w:r>
         <w:r>
           <w:rPr>
@@ -4957,7 +5135,7 @@
           <w:szCs w:val="22"/>
         </w:rPr>
       </w:pPr>
-      <w:hyperlink w:anchor="_Toc438035385" w:history="1">
+      <w:hyperlink w:anchor="_Toc449968494" w:history="1">
         <w:r>
           <w:rPr>
             <w:rStyle w:val="Hyperlink"/>
@@ -5001,7 +5179,7 @@
             <w:noProof/>
             <w:webHidden/>
           </w:rPr>
-          <w:instrText xml:space="preserve"> PAGEREF _Toc438035385 \h </w:instrText>
+          <w:instrText xml:space="preserve"> PAGEREF _Toc449968494 \h </w:instrText>
         </w:r>
         <w:r>
           <w:rPr>
@@ -5047,7 +5225,7 @@
           <w:szCs w:val="22"/>
         </w:rPr>
       </w:pPr>
-      <w:hyperlink w:anchor="_Toc438035386" w:history="1">
+      <w:hyperlink w:anchor="_Toc449968495" w:history="1">
         <w:r>
           <w:rPr>
             <w:rStyle w:val="Hyperlink"/>
@@ -5091,7 +5269,7 @@
             <w:noProof/>
             <w:webHidden/>
           </w:rPr>
-          <w:instrText xml:space="preserve"> PAGEREF _Toc438035386 \h </w:instrText>
+          <w:instrText xml:space="preserve"> PAGEREF _Toc449968495 \h </w:instrText>
         </w:r>
         <w:r>
           <w:rPr>
@@ -5137,7 +5315,7 @@
           <w:szCs w:val="22"/>
         </w:rPr>
       </w:pPr>
-      <w:hyperlink w:anchor="_Toc438035387" w:history="1">
+      <w:hyperlink w:anchor="_Toc449968496" w:history="1">
         <w:r>
           <w:rPr>
             <w:rStyle w:val="Hyperlink"/>
@@ -5181,7 +5359,7 @@
             <w:noProof/>
             <w:webHidden/>
           </w:rPr>
-          <w:instrText xml:space="preserve"> PAGEREF _Toc438035387 \h </w:instrText>
+          <w:instrText xml:space="preserve"> PAGEREF _Toc449968496 \h </w:instrText>
         </w:r>
         <w:r>
           <w:rPr>
@@ -5223,7 +5401,7 @@
           <w:szCs w:val="22"/>
         </w:rPr>
       </w:pPr>
-      <w:hyperlink w:anchor="_Toc438035388" w:history="1">
+      <w:hyperlink w:anchor="_Toc449968497" w:history="1">
         <w:r>
           <w:rPr>
             <w:rStyle w:val="Hyperlink"/>
@@ -5267,7 +5445,7 @@
             <w:noProof/>
             <w:webHidden/>
           </w:rPr>
-          <w:instrText xml:space="preserve"> PAGEREF _Toc438035388 \h </w:instrText>
+          <w:instrText xml:space="preserve"> PAGEREF _Toc449968497 \h </w:instrText>
         </w:r>
         <w:r>
           <w:rPr>
@@ -5313,7 +5491,7 @@
           <w:szCs w:val="22"/>
         </w:rPr>
       </w:pPr>
-      <w:hyperlink w:anchor="_Toc438035389" w:history="1">
+      <w:hyperlink w:anchor="_Toc449968498" w:history="1">
         <w:r>
           <w:rPr>
             <w:rStyle w:val="Hyperlink"/>
@@ -5357,7 +5535,7 @@
             <w:noProof/>
             <w:webHidden/>
           </w:rPr>
-          <w:instrText xml:space="preserve"> PAGEREF _Toc438035389 \h </w:instrText>
+          <w:instrText xml:space="preserve"> PAGEREF _Toc449968498 \h </w:instrText>
         </w:r>
         <w:r>
           <w:rPr>
@@ -5403,7 +5581,7 @@
           <w:szCs w:val="22"/>
         </w:rPr>
       </w:pPr>
-      <w:hyperlink w:anchor="_Toc438035390" w:history="1">
+      <w:hyperlink w:anchor="_Toc449968499" w:history="1">
         <w:r>
           <w:rPr>
             <w:rStyle w:val="Hyperlink"/>
@@ -5447,7 +5625,7 @@
             <w:noProof/>
             <w:webHidden/>
           </w:rPr>
-          <w:instrText xml:space="preserve"> PAGEREF _Toc438035390 \h </w:instrText>
+          <w:instrText xml:space="preserve"> PAGEREF _Toc449968499 \h </w:instrText>
         </w:r>
         <w:r>
           <w:rPr>
@@ -5493,7 +5671,7 @@
           <w:szCs w:val="22"/>
         </w:rPr>
       </w:pPr>
-      <w:hyperlink w:anchor="_Toc438035391" w:history="1">
+      <w:hyperlink w:anchor="_Toc449968500" w:history="1">
         <w:r>
           <w:rPr>
             <w:rStyle w:val="Hyperlink"/>
@@ -5537,7 +5715,7 @@
             <w:noProof/>
             <w:webHidden/>
           </w:rPr>
-          <w:instrText xml:space="preserve"> PAGEREF _Toc438035391 \h </w:instrText>
+          <w:instrText xml:space="preserve"> PAGEREF _Toc449968500 \h </w:instrText>
         </w:r>
         <w:r>
           <w:rPr>
@@ -5583,7 +5761,7 @@
           <w:szCs w:val="22"/>
         </w:rPr>
       </w:pPr>
-      <w:hyperlink w:anchor="_Toc438035392" w:history="1">
+      <w:hyperlink w:anchor="_Toc449968501" w:history="1">
         <w:r>
           <w:rPr>
             <w:rStyle w:val="Hyperlink"/>
@@ -5627,7 +5805,7 @@
             <w:noProof/>
             <w:webHidden/>
           </w:rPr>
-          <w:instrText xml:space="preserve"> PAGEREF _Toc438035392 \h </w:instrText>
+          <w:instrText xml:space="preserve"> PAGEREF _Toc449968501 \h </w:instrText>
         </w:r>
         <w:r>
           <w:rPr>
@@ -5673,7 +5851,7 @@
           <w:szCs w:val="22"/>
         </w:rPr>
       </w:pPr>
-      <w:hyperlink w:anchor="_Toc438035393" w:history="1">
+      <w:hyperlink w:anchor="_Toc449968502" w:history="1">
         <w:r>
           <w:rPr>
             <w:rStyle w:val="Hyperlink"/>
@@ -5717,7 +5895,7 @@
             <w:noProof/>
             <w:webHidden/>
           </w:rPr>
-          <w:instrText xml:space="preserve"> PAGEREF _Toc438035393 \h </w:instrText>
+          <w:instrText xml:space="preserve"> PAGEREF _Toc449968502 \h </w:instrText>
         </w:r>
         <w:r>
           <w:rPr>
@@ -5763,7 +5941,7 @@
           <w:szCs w:val="22"/>
         </w:rPr>
       </w:pPr>
-      <w:hyperlink w:anchor="_Toc438035394" w:history="1">
+      <w:hyperlink w:anchor="_Toc449968503" w:history="1">
         <w:r>
           <w:rPr>
             <w:rStyle w:val="Hyperlink"/>
@@ -5807,7 +5985,7 @@
             <w:noProof/>
             <w:webHidden/>
           </w:rPr>
-          <w:instrText xml:space="preserve"> PAGEREF _Toc438035394 \h </w:instrText>
+          <w:instrText xml:space="preserve"> PAGEREF _Toc449968503 \h </w:instrText>
         </w:r>
         <w:r>
           <w:rPr>
@@ -5853,7 +6031,7 @@
           <w:szCs w:val="22"/>
         </w:rPr>
       </w:pPr>
-      <w:hyperlink w:anchor="_Toc438035395" w:history="1">
+      <w:hyperlink w:anchor="_Toc449968504" w:history="1">
         <w:r>
           <w:rPr>
             <w:rStyle w:val="Hyperlink"/>
@@ -5897,7 +6075,7 @@
             <w:noProof/>
             <w:webHidden/>
           </w:rPr>
-          <w:instrText xml:space="preserve"> PAGEREF _Toc438035395 \h </w:instrText>
+          <w:instrText xml:space="preserve"> PAGEREF _Toc449968504 \h </w:instrText>
         </w:r>
         <w:r>
           <w:rPr>
@@ -5943,7 +6121,7 @@
           <w:szCs w:val="22"/>
         </w:rPr>
       </w:pPr>
-      <w:hyperlink w:anchor="_Toc438035396" w:history="1">
+      <w:hyperlink w:anchor="_Toc449968505" w:history="1">
         <w:r>
           <w:rPr>
             <w:rStyle w:val="Hyperlink"/>
@@ -5987,7 +6165,7 @@
             <w:noProof/>
             <w:webHidden/>
           </w:rPr>
-          <w:instrText xml:space="preserve"> PAGEREF _Toc438035396 \h </w:instrText>
+          <w:instrText xml:space="preserve"> PAGEREF _Toc449968505 \h </w:instrText>
         </w:r>
         <w:r>
           <w:rPr>
@@ -6033,7 +6211,7 @@
           <w:szCs w:val="22"/>
         </w:rPr>
       </w:pPr>
-      <w:hyperlink w:anchor="_Toc438035397" w:history="1">
+      <w:hyperlink w:anchor="_Toc449968506" w:history="1">
         <w:r>
           <w:rPr>
             <w:rStyle w:val="Hyperlink"/>
@@ -6077,7 +6255,7 @@
             <w:noProof/>
             <w:webHidden/>
           </w:rPr>
-          <w:instrText xml:space="preserve"> PAGEREF _Toc438035397 \h </w:instrText>
+          <w:instrText xml:space="preserve"> PAGEREF _Toc449968506 \h </w:instrText>
         </w:r>
         <w:r>
           <w:rPr>
@@ -6123,7 +6301,7 @@
           <w:szCs w:val="22"/>
         </w:rPr>
       </w:pPr>
-      <w:hyperlink w:anchor="_Toc438035398" w:history="1">
+      <w:hyperlink w:anchor="_Toc449968507" w:history="1">
         <w:r>
           <w:rPr>
             <w:rStyle w:val="Hyperlink"/>
@@ -6167,7 +6345,7 @@
             <w:noProof/>
             <w:webHidden/>
           </w:rPr>
-          <w:instrText xml:space="preserve"> PAGEREF _Toc438035398 \h </w:instrText>
+          <w:instrText xml:space="preserve"> PAGEREF _Toc449968507 \h </w:instrText>
         </w:r>
         <w:r>
           <w:rPr>
@@ -6213,7 +6391,7 @@
           <w:szCs w:val="22"/>
         </w:rPr>
       </w:pPr>
-      <w:hyperlink w:anchor="_Toc438035399" w:history="1">
+      <w:hyperlink w:anchor="_Toc449968508" w:history="1">
         <w:r>
           <w:rPr>
             <w:rStyle w:val="Hyperlink"/>
@@ -6257,7 +6435,7 @@
             <w:noProof/>
             <w:webHidden/>
           </w:rPr>
-          <w:instrText xml:space="preserve"> PAGEREF _Toc438035399 \h </w:instrText>
+          <w:instrText xml:space="preserve"> PAGEREF _Toc449968508 \h </w:instrText>
         </w:r>
         <w:r>
           <w:rPr>
@@ -6303,7 +6481,7 @@
           <w:szCs w:val="22"/>
         </w:rPr>
       </w:pPr>
-      <w:hyperlink w:anchor="_Toc438035400" w:history="1">
+      <w:hyperlink w:anchor="_Toc449968509" w:history="1">
         <w:r>
           <w:rPr>
             <w:rStyle w:val="Hyperlink"/>
@@ -6347,7 +6525,7 @@
             <w:noProof/>
             <w:webHidden/>
           </w:rPr>
-          <w:instrText xml:space="preserve"> PAGEREF _Toc438035400 \h </w:instrText>
+          <w:instrText xml:space="preserve"> PAGEREF _Toc449968509 \h </w:instrText>
         </w:r>
         <w:r>
           <w:rPr>
@@ -6393,7 +6571,7 @@
           <w:szCs w:val="22"/>
         </w:rPr>
       </w:pPr>
-      <w:hyperlink w:anchor="_Toc438035401" w:history="1">
+      <w:hyperlink w:anchor="_Toc449968510" w:history="1">
         <w:r>
           <w:rPr>
             <w:rStyle w:val="Hyperlink"/>
@@ -6437,7 +6615,7 @@
             <w:noProof/>
             <w:webHidden/>
           </w:rPr>
-          <w:instrText xml:space="preserve"> PAGEREF _Toc438035401 \h </w:instrText>
+          <w:instrText xml:space="preserve"> PAGEREF _Toc449968510 \h </w:instrText>
         </w:r>
         <w:r>
           <w:rPr>
@@ -6483,7 +6661,7 @@
           <w:szCs w:val="22"/>
         </w:rPr>
       </w:pPr>
-      <w:hyperlink w:anchor="_Toc438035402" w:history="1">
+      <w:hyperlink w:anchor="_Toc449968511" w:history="1">
         <w:r>
           <w:rPr>
             <w:rStyle w:val="Hyperlink"/>
@@ -6527,7 +6705,7 @@
             <w:noProof/>
             <w:webHidden/>
           </w:rPr>
-          <w:instrText xml:space="preserve"> PAGEREF _Toc438035402 \h </w:instrText>
+          <w:instrText xml:space="preserve"> PAGEREF _Toc449968511 \h </w:instrText>
         </w:r>
         <w:r>
           <w:rPr>
@@ -6573,7 +6751,7 @@
           <w:szCs w:val="22"/>
         </w:rPr>
       </w:pPr>
-      <w:hyperlink w:anchor="_Toc438035403" w:history="1">
+      <w:hyperlink w:anchor="_Toc449968512" w:history="1">
         <w:r>
           <w:rPr>
             <w:rStyle w:val="Hyperlink"/>
@@ -6617,7 +6795,7 @@
             <w:noProof/>
             <w:webHidden/>
           </w:rPr>
-          <w:instrText xml:space="preserve"> PAGEREF _Toc438035403 \h </w:instrText>
+          <w:instrText xml:space="preserve"> PAGEREF _Toc449968512 \h </w:instrText>
         </w:r>
         <w:r>
           <w:rPr>
@@ -6663,7 +6841,7 @@
           <w:szCs w:val="22"/>
         </w:rPr>
       </w:pPr>
-      <w:hyperlink w:anchor="_Toc438035404" w:history="1">
+      <w:hyperlink w:anchor="_Toc449968513" w:history="1">
         <w:r>
           <w:rPr>
             <w:rStyle w:val="Hyperlink"/>
@@ -6707,7 +6885,7 @@
             <w:noProof/>
             <w:webHidden/>
           </w:rPr>
-          <w:instrText xml:space="preserve"> PAGEREF _Toc438035404 \h </w:instrText>
+          <w:instrText xml:space="preserve"> PAGEREF _Toc449968513 \h </w:instrText>
         </w:r>
         <w:r>
           <w:rPr>
@@ -6753,7 +6931,7 @@
           <w:szCs w:val="22"/>
         </w:rPr>
       </w:pPr>
-      <w:hyperlink w:anchor="_Toc438035405" w:history="1">
+      <w:hyperlink w:anchor="_Toc449968514" w:history="1">
         <w:r>
           <w:rPr>
             <w:rStyle w:val="Hyperlink"/>
@@ -6797,7 +6975,7 @@
             <w:noProof/>
             <w:webHidden/>
           </w:rPr>
-          <w:instrText xml:space="preserve"> PAGEREF _Toc438035405 \h </w:instrText>
+          <w:instrText xml:space="preserve"> PAGEREF _Toc449968514 \h </w:instrText>
         </w:r>
         <w:r>
           <w:rPr>
@@ -6817,7 +6995,7 @@
             <w:noProof/>
             <w:webHidden/>
           </w:rPr>
-          <w:t>23</w:t>
+          <w:t>24</w:t>
         </w:r>
         <w:r>
           <w:rPr>
@@ -6843,7 +7021,7 @@
           <w:szCs w:val="22"/>
         </w:rPr>
       </w:pPr>
-      <w:hyperlink w:anchor="_Toc438035406" w:history="1">
+      <w:hyperlink w:anchor="_Toc449968515" w:history="1">
         <w:r>
           <w:rPr>
             <w:rStyle w:val="Hyperlink"/>
@@ -6887,7 +7065,7 @@
             <w:noProof/>
             <w:webHidden/>
           </w:rPr>
-          <w:instrText xml:space="preserve"> PAGEREF _Toc438035406 \h </w:instrText>
+          <w:instrText xml:space="preserve"> PAGEREF _Toc449968515 \h </w:instrText>
         </w:r>
         <w:r>
           <w:rPr>
@@ -6933,7 +7111,7 @@
           <w:szCs w:val="22"/>
         </w:rPr>
       </w:pPr>
-      <w:hyperlink w:anchor="_Toc438035407" w:history="1">
+      <w:hyperlink w:anchor="_Toc449968516" w:history="1">
         <w:r>
           <w:rPr>
             <w:rStyle w:val="Hyperlink"/>
@@ -6977,7 +7155,7 @@
             <w:noProof/>
             <w:webHidden/>
           </w:rPr>
-          <w:instrText xml:space="preserve"> PAGEREF _Toc438035407 \h </w:instrText>
+          <w:instrText xml:space="preserve"> PAGEREF _Toc449968516 \h </w:instrText>
         </w:r>
         <w:r>
           <w:rPr>
@@ -7023,7 +7201,7 @@
           <w:szCs w:val="22"/>
         </w:rPr>
       </w:pPr>
-      <w:hyperlink w:anchor="_Toc438035408" w:history="1">
+      <w:hyperlink w:anchor="_Toc449968517" w:history="1">
         <w:r>
           <w:rPr>
             <w:rStyle w:val="Hyperlink"/>
@@ -7067,7 +7245,7 @@
             <w:noProof/>
             <w:webHidden/>
           </w:rPr>
-          <w:instrText xml:space="preserve"> PAGEREF _Toc438035408 \h </w:instrText>
+          <w:instrText xml:space="preserve"> PAGEREF _Toc449968517 \h </w:instrText>
         </w:r>
         <w:r>
           <w:rPr>
@@ -7113,7 +7291,7 @@
           <w:szCs w:val="22"/>
         </w:rPr>
       </w:pPr>
-      <w:hyperlink w:anchor="_Toc438035409" w:history="1">
+      <w:hyperlink w:anchor="_Toc449968518" w:history="1">
         <w:r>
           <w:rPr>
             <w:rStyle w:val="Hyperlink"/>
@@ -7157,7 +7335,7 @@
             <w:noProof/>
             <w:webHidden/>
           </w:rPr>
-          <w:instrText xml:space="preserve"> PAGEREF _Toc438035409 \h </w:instrText>
+          <w:instrText xml:space="preserve"> PAGEREF _Toc449968518 \h </w:instrText>
         </w:r>
         <w:r>
           <w:rPr>
@@ -7203,7 +7381,7 @@
           <w:szCs w:val="22"/>
         </w:rPr>
       </w:pPr>
-      <w:hyperlink w:anchor="_Toc438035410" w:history="1">
+      <w:hyperlink w:anchor="_Toc449968519" w:history="1">
         <w:r>
           <w:rPr>
             <w:rStyle w:val="Hyperlink"/>
@@ -7247,7 +7425,7 @@
             <w:noProof/>
             <w:webHidden/>
           </w:rPr>
-          <w:instrText xml:space="preserve"> PAGEREF _Toc438035410 \h </w:instrText>
+          <w:instrText xml:space="preserve"> PAGEREF _Toc449968519 \h </w:instrText>
         </w:r>
         <w:r>
           <w:rPr>
@@ -7289,7 +7467,7 @@
           <w:szCs w:val="22"/>
         </w:rPr>
       </w:pPr>
-      <w:hyperlink w:anchor="_Toc438035411" w:history="1">
+      <w:hyperlink w:anchor="_Toc449968520" w:history="1">
         <w:r>
           <w:rPr>
             <w:rStyle w:val="Hyperlink"/>
@@ -7333,7 +7511,7 @@
             <w:noProof/>
             <w:webHidden/>
           </w:rPr>
-          <w:instrText xml:space="preserve"> PAGEREF _Toc438035411 \h </w:instrText>
+          <w:instrText xml:space="preserve"> PAGEREF _Toc449968520 \h </w:instrText>
         </w:r>
         <w:r>
           <w:rPr>
@@ -7375,13 +7553,13 @@
           <w:szCs w:val="22"/>
         </w:rPr>
       </w:pPr>
-      <w:hyperlink w:anchor="_Toc438035412" w:history="1">
+      <w:hyperlink w:anchor="_Toc449968521" w:history="1">
         <w:r>
           <w:rPr>
             <w:rStyle w:val="Hyperlink"/>
             <w:noProof/>
           </w:rPr>
-          <w:t>Acknowledgments</w:t>
+          <w:t>Appendix A. Acknowledgments</w:t>
         </w:r>
         <w:r>
           <w:rPr>
@@ -7402,7 +7580,7 @@
             <w:noProof/>
             <w:webHidden/>
           </w:rPr>
-          <w:instrText xml:space="preserve"> PAGEREF _Toc438035412 \h </w:instrText>
+          <w:instrText xml:space="preserve"> PAGEREF _Toc449968521 \h </w:instrText>
         </w:r>
         <w:r>
           <w:rPr>
@@ -7444,13 +7622,13 @@
           <w:szCs w:val="22"/>
         </w:rPr>
       </w:pPr>
-      <w:hyperlink w:anchor="_Toc438035413" w:history="1">
+      <w:hyperlink w:anchor="_Toc449968522" w:history="1">
         <w:r>
           <w:rPr>
             <w:rStyle w:val="Hyperlink"/>
             <w:noProof/>
           </w:rPr>
-          <w:t>Revision History</w:t>
+          <w:t>Appendix B. Acknowledgments</w:t>
         </w:r>
         <w:r>
           <w:rPr>
@@ -7471,7 +7649,7 @@
             <w:noProof/>
             <w:webHidden/>
           </w:rPr>
-          <w:instrText xml:space="preserve"> PAGEREF _Toc438035413 \h </w:instrText>
+          <w:instrText xml:space="preserve"> PAGEREF _Toc449968522 \h </w:instrText>
         </w:r>
         <w:r>
           <w:rPr>
@@ -7524,8 +7702,8 @@
         <w:pStyle w:val="Heading1"/>
       </w:pPr>
       <w:bookmarkStart w:id="5" w:name="_Toc424631595"/>
-      <w:bookmarkStart w:id="6" w:name="_Toc438035373"/>
-      <w:bookmarkEnd w:id="1"/>
+      <w:bookmarkStart w:id="6" w:name="_Toc449968482"/>
+      <w:bookmarkEnd w:id="0"/>
       <w:r>
         <w:lastRenderedPageBreak/>
         <w:t>Introduction</w:t>
@@ -7554,7 +7732,11 @@
         <w:ind w:right="-270"/>
       </w:pPr>
       <w:r>
-        <w:t>The Cyber Observable Expression (CybOX</w:t>
+        <w:t>The Cyber Observable Expression (</w:t>
+      </w:r>
+      <w:proofErr w:type="spellStart"/>
+      <w:r>
+        <w:t>CybOX</w:t>
       </w:r>
       <w:r>
         <w:rPr>
@@ -7562,6 +7744,7 @@
         </w:rPr>
         <w:t>TM</w:t>
       </w:r>
+      <w:proofErr w:type="spellEnd"/>
       <w:r>
         <w:t>)</w:t>
       </w:r>
@@ -7972,7 +8155,8 @@
       <w:bookmarkStart w:id="9" w:name="_Ref412300941"/>
       <w:bookmarkStart w:id="10" w:name="_Ref412622367"/>
       <w:bookmarkStart w:id="11" w:name="_Toc424631596"/>
-      <w:bookmarkStart w:id="12" w:name="_Toc438035374"/>
+      <w:bookmarkStart w:id="12" w:name="_Toc449968483"/>
+      <w:proofErr w:type="spellStart"/>
       <w:r>
         <w:t>CybOX</w:t>
       </w:r>
@@ -7983,6 +8167,7 @@
         </w:rPr>
         <w:t>TM</w:t>
       </w:r>
+      <w:proofErr w:type="spellEnd"/>
       <w:r>
         <w:t xml:space="preserve"> Specification Documents</w:t>
       </w:r>
@@ -8106,7 +8291,7 @@
       </w:pPr>
       <w:bookmarkStart w:id="13" w:name="_Ref394437867"/>
       <w:bookmarkStart w:id="14" w:name="_Toc426119868"/>
-      <w:bookmarkStart w:id="15" w:name="_Toc438035375"/>
+      <w:bookmarkStart w:id="15" w:name="_Toc449968484"/>
       <w:r>
         <w:t>Document Conventions</w:t>
       </w:r>
@@ -8130,7 +8315,7 @@
       <w:bookmarkStart w:id="16" w:name="_Toc389570603"/>
       <w:bookmarkStart w:id="17" w:name="_Toc389581073"/>
       <w:bookmarkStart w:id="18" w:name="_Toc426119870"/>
-      <w:bookmarkStart w:id="19" w:name="_Toc438035376"/>
+      <w:bookmarkStart w:id="19" w:name="_Toc449968485"/>
       <w:r>
         <w:t>Fonts</w:t>
       </w:r>
@@ -8366,13 +8551,23 @@
         </w:rPr>
         <w:t xml:space="preserve">, </w:t>
       </w:r>
+      <w:proofErr w:type="gramStart"/>
       <w:r>
         <w:rPr>
           <w:rFonts w:ascii="Courier New" w:hAnsi="Courier New" w:cs="Courier New"/>
           <w:sz w:val="20"/>
           <w:szCs w:val="20"/>
         </w:rPr>
-        <w:t xml:space="preserve">cyboxCommon:BaseObjectPropertyType </w:t>
+        <w:t>cyboxCommon:BaseObjectPropertyType</w:t>
+      </w:r>
+      <w:proofErr w:type="gramEnd"/>
+      <w:r>
+        <w:rPr>
+          <w:rFonts w:ascii="Courier New" w:hAnsi="Courier New" w:cs="Courier New"/>
+          <w:sz w:val="20"/>
+          <w:szCs w:val="20"/>
+        </w:rPr>
+        <w:t xml:space="preserve"> </w:t>
       </w:r>
     </w:p>
     <w:p>
@@ -8507,6 +8702,7 @@
         </w:rPr>
         <w:t>Example</w:t>
       </w:r>
+      <w:proofErr w:type="gramStart"/>
       <w:r>
         <w:t xml:space="preserve">: </w:t>
       </w:r>
@@ -8514,7 +8710,14 @@
         <w:rPr>
           <w:i/>
         </w:rPr>
-        <w:t xml:space="preserve"> ‘HashNameVocab-1.0,’ high, medium, low</w:t>
+        <w:t xml:space="preserve"> ‘</w:t>
+      </w:r>
+      <w:proofErr w:type="gramEnd"/>
+      <w:r>
+        <w:rPr>
+          <w:i/>
+        </w:rPr>
+        <w:t>HashNameVocab-1.0,’ high, medium, low</w:t>
       </w:r>
     </w:p>
     <w:p>
@@ -8523,7 +8726,7 @@
       </w:pPr>
       <w:bookmarkStart w:id="20" w:name="_Ref394486021"/>
       <w:bookmarkStart w:id="21" w:name="_Toc426119871"/>
-      <w:bookmarkStart w:id="22" w:name="_Toc438035377"/>
+      <w:bookmarkStart w:id="22" w:name="_Toc449968486"/>
       <w:r>
         <w:t>UML Package References</w:t>
       </w:r>
@@ -8619,7 +8822,7 @@
         <w:pStyle w:val="Heading3"/>
       </w:pPr>
       <w:bookmarkStart w:id="25" w:name="_Toc426119872"/>
-      <w:bookmarkStart w:id="26" w:name="_Toc438035378"/>
+      <w:bookmarkStart w:id="26" w:name="_Toc449968487"/>
       <w:r>
         <w:t>UML Diagrams</w:t>
       </w:r>
@@ -8659,7 +8862,7 @@
         <w:pStyle w:val="Heading4"/>
       </w:pPr>
       <w:bookmarkStart w:id="31" w:name="_Toc426119873"/>
-      <w:bookmarkStart w:id="32" w:name="_Toc438035379"/>
+      <w:bookmarkStart w:id="32" w:name="_Toc449968488"/>
       <w:r>
         <w:t>Class Properties</w:t>
       </w:r>
@@ -8681,7 +8884,7 @@
       </w:pPr>
       <w:bookmarkStart w:id="33" w:name="_Toc398719453"/>
       <w:bookmarkStart w:id="34" w:name="_Toc426119874"/>
-      <w:bookmarkStart w:id="35" w:name="_Toc438035380"/>
+      <w:bookmarkStart w:id="35" w:name="_Toc449968489"/>
       <w:r>
         <w:t>Diagram Icons and Arrow Types</w:t>
       </w:r>
@@ -8781,25 +8984,51 @@
         <w:lastRenderedPageBreak/>
         <w:t xml:space="preserve">Table </w:t>
       </w:r>
-      <w:fldSimple w:instr=" STYLEREF 1 \s ">
-        <w:r>
-          <w:rPr>
-            <w:noProof/>
-          </w:rPr>
-          <w:t>1</w:t>
-        </w:r>
-      </w:fldSimple>
+      <w:r>
+        <w:fldChar w:fldCharType="begin"/>
+      </w:r>
+      <w:r>
+        <w:instrText xml:space="preserve"> STYLEREF 1 \s </w:instrText>
+      </w:r>
+      <w:r>
+        <w:fldChar w:fldCharType="separate"/>
+      </w:r>
+      <w:r>
+        <w:rPr>
+          <w:noProof/>
+        </w:rPr>
+        <w:t>1</w:t>
+      </w:r>
+      <w:r>
+        <w:rPr>
+          <w:noProof/>
+        </w:rPr>
+        <w:fldChar w:fldCharType="end"/>
+      </w:r>
       <w:r>
         <w:noBreakHyphen/>
       </w:r>
-      <w:fldSimple w:instr=" SEQ Table \* ARABIC \s 1 ">
-        <w:r>
-          <w:rPr>
-            <w:noProof/>
-          </w:rPr>
-          <w:t>1</w:t>
-        </w:r>
-      </w:fldSimple>
+      <w:r>
+        <w:fldChar w:fldCharType="begin"/>
+      </w:r>
+      <w:r>
+        <w:instrText xml:space="preserve"> SEQ Table \* ARABIC \s 1 </w:instrText>
+      </w:r>
+      <w:r>
+        <w:fldChar w:fldCharType="separate"/>
+      </w:r>
+      <w:r>
+        <w:rPr>
+          <w:noProof/>
+        </w:rPr>
+        <w:t>1</w:t>
+      </w:r>
+      <w:r>
+        <w:rPr>
+          <w:noProof/>
+        </w:rPr>
+        <w:fldChar w:fldCharType="end"/>
+      </w:r>
       <w:bookmarkEnd w:id="36"/>
       <w:r>
         <w:t>.  UML diagram icons</w:t>
@@ -9081,10 +9310,10 @@
                   <v:path o:extrusionok="f" gradientshapeok="t" o:connecttype="rect"/>
                   <o:lock v:ext="edit" aspectratio="t"/>
                 </v:shapetype>
-                <v:shape id="_x0000_i1025" type="#_x0000_t75" style="width:24.3pt;height:20.95pt" o:ole="">
+                <v:shape id="_x0000_i1025" type="#_x0000_t75" style="width:24pt;height:21pt" o:ole="">
                   <v:imagedata r:id="rId26" o:title=""/>
                 </v:shape>
-                <o:OLEObject Type="Embed" ProgID="PBrush" ShapeID="_x0000_i1025" DrawAspect="Content" ObjectID="_1523258190" r:id="rId27"/>
+                <o:OLEObject Type="Embed" ProgID="PBrush" ShapeID="_x0000_i1025" DrawAspect="Content" ObjectID="_1523710756" r:id="rId27"/>
               </w:object>
             </w:r>
           </w:p>
@@ -9280,7 +9509,7 @@
                 <v:shape id="_x0000_i1026" type="#_x0000_t75" style="width:14.25pt;height:14.25pt" o:ole="">
                   <v:imagedata r:id="rId29" o:title=""/>
                 </v:shape>
-                <o:OLEObject Type="Embed" ProgID="PBrush" ShapeID="_x0000_i1026" DrawAspect="Content" ObjectID="_1523258191" r:id="rId30"/>
+                <o:OLEObject Type="Embed" ProgID="PBrush" ShapeID="_x0000_i1026" DrawAspect="Content" ObjectID="_1523710757" r:id="rId30"/>
               </w:object>
             </w:r>
           </w:p>
@@ -9354,7 +9583,7 @@
                 <v:shape id="_x0000_i1027" type="#_x0000_t75" style="width:14.25pt;height:14.25pt" o:ole="">
                   <v:imagedata r:id="rId31" o:title=""/>
                 </v:shape>
-                <o:OLEObject Type="Embed" ProgID="PBrush" ShapeID="_x0000_i1027" DrawAspect="Content" ObjectID="_1523258192" r:id="rId32"/>
+                <o:OLEObject Type="Embed" ProgID="PBrush" ShapeID="_x0000_i1027" DrawAspect="Content" ObjectID="_1523710758" r:id="rId32"/>
               </w:object>
             </w:r>
           </w:p>
@@ -9485,7 +9714,7 @@
                     </wp:anchor>
                   </w:drawing>
                 </mc:Choice>
-                <mc:Fallback xmlns:cx="http://schemas.microsoft.com/office/drawing/2014/chartex" xmlns:cx1="http://schemas.microsoft.com/office/drawing/2015/9/8/chartex" xmlns:w16se="http://schemas.microsoft.com/office/word/2015/wordml/symex">
+                <mc:Fallback xmlns:mv="urn:schemas-microsoft-com:mac:vml" xmlns:mo="http://schemas.microsoft.com/office/mac/office/2008/main">
                   <w:pict>
                     <v:shapetype w14:anchorId="66791685" id="_x0000_t32" coordsize="21600,21600" o:spt="32" o:oned="t" path="m,l21600,21600e" filled="f">
                       <v:path arrowok="t" fillok="f" o:connecttype="none"/>
@@ -9565,10 +9794,10 @@
                 <w:color w:val="000000" w:themeColor="text1"/>
               </w:rPr>
               <w:object w:dxaOrig="1155" w:dyaOrig="705" w14:anchorId="7DE3B188">
-                <v:shape id="_x0000_i1028" type="#_x0000_t75" style="width:57.75pt;height:35.15pt" o:ole="">
+                <v:shape id="_x0000_i1028" type="#_x0000_t75" style="width:57.75pt;height:35.25pt" o:ole="">
                   <v:imagedata r:id="rId33" o:title=""/>
                 </v:shape>
-                <o:OLEObject Type="Embed" ProgID="PBrush" ShapeID="_x0000_i1028" DrawAspect="Content" ObjectID="_1523258193" r:id="rId34"/>
+                <o:OLEObject Type="Embed" ProgID="PBrush" ShapeID="_x0000_i1028" DrawAspect="Content" ObjectID="_1523710759" r:id="rId34"/>
               </w:object>
             </w:r>
           </w:p>
@@ -9611,7 +9840,7 @@
       <w:pPr>
         <w:pStyle w:val="Heading3"/>
       </w:pPr>
-      <w:bookmarkStart w:id="38" w:name="_Toc438035381"/>
+      <w:bookmarkStart w:id="38" w:name="_Toc449968490"/>
       <w:r>
         <w:t>Property Table Notation</w:t>
       </w:r>
@@ -9786,7 +10015,7 @@
       </w:pPr>
       <w:bookmarkStart w:id="39" w:name="_Toc412205415"/>
       <w:bookmarkStart w:id="40" w:name="_Toc426119877"/>
-      <w:bookmarkStart w:id="41" w:name="_Toc438035382"/>
+      <w:bookmarkStart w:id="41" w:name="_Toc449968491"/>
       <w:r>
         <w:t>Property and Class Descriptions</w:t>
       </w:r>
@@ -10282,7 +10511,7 @@
       </w:pPr>
       <w:bookmarkStart w:id="42" w:name="_Ref428537349"/>
       <w:bookmarkStart w:id="43" w:name="_Toc427275785"/>
-      <w:bookmarkStart w:id="44" w:name="_Toc438035383"/>
+      <w:bookmarkStart w:id="44" w:name="_Toc449968492"/>
       <w:r>
         <w:t>Terminology</w:t>
       </w:r>
@@ -10471,7 +10700,7 @@
       <w:bookmarkStart w:id="47" w:name="_Toc85472894"/>
       <w:bookmarkStart w:id="48" w:name="_Toc287332008"/>
       <w:bookmarkStart w:id="49" w:name="_Toc427275786"/>
-      <w:bookmarkStart w:id="50" w:name="_Toc438035384"/>
+      <w:bookmarkStart w:id="50" w:name="_Toc449968493"/>
       <w:r>
         <w:t>Normative</w:t>
       </w:r>
@@ -10536,7 +10765,7 @@
         <w:pStyle w:val="Heading1"/>
       </w:pPr>
       <w:bookmarkStart w:id="52" w:name="_Ref428537380"/>
-      <w:bookmarkStart w:id="53" w:name="_Toc438035385"/>
+      <w:bookmarkStart w:id="53" w:name="_Toc449968494"/>
       <w:r>
         <w:lastRenderedPageBreak/>
         <w:t>Background Information</w:t>
@@ -10612,7 +10841,7 @@
         <w:ind w:left="540" w:hanging="540"/>
       </w:pPr>
       <w:bookmarkStart w:id="54" w:name="_Toc426119879"/>
-      <w:bookmarkStart w:id="55" w:name="_Toc438035386"/>
+      <w:bookmarkStart w:id="55" w:name="_Toc449968495"/>
       <w:r>
         <w:t>Cyber Observables</w:t>
       </w:r>
@@ -10641,17 +10870,44 @@
         <w:spacing w:before="360" w:after="60"/>
         <w:ind w:left="540" w:hanging="540"/>
       </w:pPr>
-      <w:bookmarkStart w:id="56" w:name="_Toc438035387"/>
-      <w:bookmarkStart w:id="57" w:name="_Toc287332011"/>
-      <w:bookmarkStart w:id="58" w:name="_Toc409437263"/>
+      <w:bookmarkStart w:id="56" w:name="_Toc287332011"/>
+      <w:bookmarkStart w:id="57" w:name="_Toc409437263"/>
+      <w:bookmarkStart w:id="58" w:name="_Toc449968496"/>
       <w:r>
         <w:t>Objects</w:t>
       </w:r>
-      <w:bookmarkEnd w:id="56"/>
-    </w:p>
-    <w:p>
-      <w:r>
-        <w:t xml:space="preserve">Objects in CybOX are individual data models for characterizing a particular cyber entity, such as a Windows registry key, or an Email Message. Accordingly, each release of the CybOX language includes a particular set of Objects that are part of the release. The data model for each of these Objects is defined by its own specification that describes the context-specific classes and properties that compose the Object.  </w:t>
+      <w:bookmarkEnd w:id="58"/>
+    </w:p>
+    <w:p>
+      <w:pPr>
+        <w:spacing w:after="240"/>
+      </w:pPr>
+      <w:r>
+        <w:t xml:space="preserve">Cyber observable objects (Files, IP Addresses, etc) in CybOX are characterized with a combination of two levels of data models. </w:t>
+      </w:r>
+    </w:p>
+    <w:p>
+      <w:pPr>
+        <w:spacing w:after="240"/>
+      </w:pPr>
+      <w:r>
+        <w:t xml:space="preserve">The first level is the Object data model which specifies a base set of properties universal to all types of Objects and enables them to integrate with the overall cyber observable framework specified in the CybOX Core data model. </w:t>
+      </w:r>
+    </w:p>
+    <w:p>
+      <w:pPr>
+        <w:spacing w:after="240"/>
+      </w:pPr>
+      <w:r>
+        <w:t>The second level are the object property models which specify the properties of a particular type of Object via individual data models each focused on a particular cyber entity, such as a Windows registry key, or an Email Message. Accordingly, each release of the CybOX language includes a particular set of Objects that are part of the release. The data model for each of these Objects is defined by its own specification that describes the context-specific classes and properties that compose the Object.</w:t>
+      </w:r>
+    </w:p>
+    <w:p>
+      <w:r>
+        <w:t>Any specific instance of an Object is represented utilizing the particular object properties data model within the general Object data model.</w:t>
+      </w:r>
+      <w:r>
+        <w:t xml:space="preserve">  </w:t>
       </w:r>
     </w:p>
     <w:p>
@@ -10669,7 +10925,7 @@
         <w:pStyle w:val="Heading1"/>
       </w:pPr>
       <w:bookmarkStart w:id="59" w:name="_Ref436999147"/>
-      <w:bookmarkStart w:id="60" w:name="_Toc438035388"/>
+      <w:bookmarkStart w:id="60" w:name="_Toc449968497"/>
       <w:r>
         <w:lastRenderedPageBreak/>
         <w:t>Data Model</w:t>
@@ -10681,7 +10937,7 @@
       <w:pPr>
         <w:pStyle w:val="Heading2"/>
       </w:pPr>
-      <w:bookmarkStart w:id="61" w:name="_Toc438035389"/>
+      <w:bookmarkStart w:id="61" w:name="_Toc449968498"/>
       <w:r>
         <w:t>PDFFileObjectType Class</w:t>
       </w:r>
@@ -10875,25 +11131,51 @@
       <w:r>
         <w:t xml:space="preserve">Figure </w:t>
       </w:r>
-      <w:fldSimple w:instr=" STYLEREF 1 \s ">
-        <w:r>
-          <w:rPr>
-            <w:noProof/>
-          </w:rPr>
-          <w:t>3</w:t>
-        </w:r>
-      </w:fldSimple>
+      <w:r>
+        <w:fldChar w:fldCharType="begin"/>
+      </w:r>
+      <w:r>
+        <w:instrText xml:space="preserve"> STYLEREF 1 \s </w:instrText>
+      </w:r>
+      <w:r>
+        <w:fldChar w:fldCharType="separate"/>
+      </w:r>
+      <w:r>
+        <w:rPr>
+          <w:noProof/>
+        </w:rPr>
+        <w:t>3</w:t>
+      </w:r>
+      <w:r>
+        <w:rPr>
+          <w:noProof/>
+        </w:rPr>
+        <w:fldChar w:fldCharType="end"/>
+      </w:r>
       <w:r>
         <w:noBreakHyphen/>
       </w:r>
-      <w:fldSimple w:instr=" SEQ Figure \* ARABIC \s 1 ">
-        <w:r>
-          <w:rPr>
-            <w:noProof/>
-          </w:rPr>
-          <w:t>1</w:t>
-        </w:r>
-      </w:fldSimple>
+      <w:r>
+        <w:fldChar w:fldCharType="begin"/>
+      </w:r>
+      <w:r>
+        <w:instrText xml:space="preserve"> SEQ Figure \* ARABIC \s 1 </w:instrText>
+      </w:r>
+      <w:r>
+        <w:fldChar w:fldCharType="separate"/>
+      </w:r>
+      <w:r>
+        <w:rPr>
+          <w:noProof/>
+        </w:rPr>
+        <w:t>1</w:t>
+      </w:r>
+      <w:r>
+        <w:rPr>
+          <w:noProof/>
+        </w:rPr>
+        <w:fldChar w:fldCharType="end"/>
+      </w:r>
       <w:bookmarkEnd w:id="62"/>
       <w:r>
         <w:t xml:space="preserve">. UML diagram of the </w:t>
@@ -11012,25 +11294,51 @@
       <w:r>
         <w:t xml:space="preserve">Table </w:t>
       </w:r>
-      <w:fldSimple w:instr=" STYLEREF 1 \s ">
-        <w:r>
-          <w:rPr>
-            <w:noProof/>
-          </w:rPr>
-          <w:t>3</w:t>
-        </w:r>
-      </w:fldSimple>
+      <w:r>
+        <w:fldChar w:fldCharType="begin"/>
+      </w:r>
+      <w:r>
+        <w:instrText xml:space="preserve"> STYLEREF 1 \s </w:instrText>
+      </w:r>
+      <w:r>
+        <w:fldChar w:fldCharType="separate"/>
+      </w:r>
+      <w:r>
+        <w:rPr>
+          <w:noProof/>
+        </w:rPr>
+        <w:t>3</w:t>
+      </w:r>
+      <w:r>
+        <w:rPr>
+          <w:noProof/>
+        </w:rPr>
+        <w:fldChar w:fldCharType="end"/>
+      </w:r>
       <w:r>
         <w:noBreakHyphen/>
       </w:r>
-      <w:fldSimple w:instr=" SEQ Table \* ARABIC \s 1 ">
-        <w:r>
-          <w:rPr>
-            <w:noProof/>
-          </w:rPr>
-          <w:t>1</w:t>
-        </w:r>
-      </w:fldSimple>
+      <w:r>
+        <w:fldChar w:fldCharType="begin"/>
+      </w:r>
+      <w:r>
+        <w:instrText xml:space="preserve"> SEQ Table \* ARABIC \s 1 </w:instrText>
+      </w:r>
+      <w:r>
+        <w:fldChar w:fldCharType="separate"/>
+      </w:r>
+      <w:r>
+        <w:rPr>
+          <w:noProof/>
+        </w:rPr>
+        <w:t>1</w:t>
+      </w:r>
+      <w:r>
+        <w:rPr>
+          <w:noProof/>
+        </w:rPr>
+        <w:fldChar w:fldCharType="end"/>
+      </w:r>
       <w:bookmarkEnd w:id="63"/>
       <w:r>
         <w:t xml:space="preserve">. </w:t>
@@ -11674,7 +11982,7 @@
       <w:pPr>
         <w:pStyle w:val="Heading2"/>
       </w:pPr>
-      <w:bookmarkStart w:id="64" w:name="_Toc438035390"/>
+      <w:bookmarkStart w:id="64" w:name="_Toc449968499"/>
       <w:r>
         <w:t>PDFXRefTableListType Class</w:t>
       </w:r>
@@ -11865,25 +12173,51 @@
       <w:r>
         <w:t xml:space="preserve">Figure </w:t>
       </w:r>
-      <w:fldSimple w:instr=" STYLEREF 1 \s ">
-        <w:r>
-          <w:rPr>
-            <w:noProof/>
-          </w:rPr>
-          <w:t>3</w:t>
-        </w:r>
-      </w:fldSimple>
+      <w:r>
+        <w:fldChar w:fldCharType="begin"/>
+      </w:r>
+      <w:r>
+        <w:instrText xml:space="preserve"> STYLEREF 1 \s </w:instrText>
+      </w:r>
+      <w:r>
+        <w:fldChar w:fldCharType="separate"/>
+      </w:r>
+      <w:r>
+        <w:rPr>
+          <w:noProof/>
+        </w:rPr>
+        <w:t>3</w:t>
+      </w:r>
+      <w:r>
+        <w:rPr>
+          <w:noProof/>
+        </w:rPr>
+        <w:fldChar w:fldCharType="end"/>
+      </w:r>
       <w:r>
         <w:noBreakHyphen/>
       </w:r>
-      <w:fldSimple w:instr=" SEQ Figure \* ARABIC \s 1 ">
-        <w:r>
-          <w:rPr>
-            <w:noProof/>
-          </w:rPr>
-          <w:t>2</w:t>
-        </w:r>
-      </w:fldSimple>
+      <w:r>
+        <w:fldChar w:fldCharType="begin"/>
+      </w:r>
+      <w:r>
+        <w:instrText xml:space="preserve"> SEQ Figure \* ARABIC \s 1 </w:instrText>
+      </w:r>
+      <w:r>
+        <w:fldChar w:fldCharType="separate"/>
+      </w:r>
+      <w:r>
+        <w:rPr>
+          <w:noProof/>
+        </w:rPr>
+        <w:t>2</w:t>
+      </w:r>
+      <w:r>
+        <w:rPr>
+          <w:noProof/>
+        </w:rPr>
+        <w:fldChar w:fldCharType="end"/>
+      </w:r>
       <w:bookmarkEnd w:id="65"/>
       <w:r>
         <w:t xml:space="preserve">. UML diagram for the </w:t>
@@ -12011,25 +12345,51 @@
       <w:r>
         <w:t xml:space="preserve">Table </w:t>
       </w:r>
-      <w:fldSimple w:instr=" STYLEREF 1 \s ">
-        <w:r>
-          <w:rPr>
-            <w:noProof/>
-          </w:rPr>
-          <w:t>3</w:t>
-        </w:r>
-      </w:fldSimple>
+      <w:r>
+        <w:fldChar w:fldCharType="begin"/>
+      </w:r>
+      <w:r>
+        <w:instrText xml:space="preserve"> STYLEREF 1 \s </w:instrText>
+      </w:r>
+      <w:r>
+        <w:fldChar w:fldCharType="separate"/>
+      </w:r>
+      <w:r>
+        <w:rPr>
+          <w:noProof/>
+        </w:rPr>
+        <w:t>3</w:t>
+      </w:r>
+      <w:r>
+        <w:rPr>
+          <w:noProof/>
+        </w:rPr>
+        <w:fldChar w:fldCharType="end"/>
+      </w:r>
       <w:r>
         <w:noBreakHyphen/>
       </w:r>
-      <w:fldSimple w:instr=" SEQ Table \* ARABIC \s 1 ">
-        <w:r>
-          <w:rPr>
-            <w:noProof/>
-          </w:rPr>
-          <w:t>2</w:t>
-        </w:r>
-      </w:fldSimple>
+      <w:r>
+        <w:fldChar w:fldCharType="begin"/>
+      </w:r>
+      <w:r>
+        <w:instrText xml:space="preserve"> SEQ Table \* ARABIC \s 1 </w:instrText>
+      </w:r>
+      <w:r>
+        <w:fldChar w:fldCharType="separate"/>
+      </w:r>
+      <w:r>
+        <w:rPr>
+          <w:noProof/>
+        </w:rPr>
+        <w:t>2</w:t>
+      </w:r>
+      <w:r>
+        <w:rPr>
+          <w:noProof/>
+        </w:rPr>
+        <w:fldChar w:fldCharType="end"/>
+      </w:r>
       <w:bookmarkEnd w:id="66"/>
       <w:r>
         <w:t xml:space="preserve">. </w:t>
@@ -12283,7 +12643,7 @@
       <w:pPr>
         <w:pStyle w:val="Heading2"/>
       </w:pPr>
-      <w:bookmarkStart w:id="67" w:name="_Toc438035391"/>
+      <w:bookmarkStart w:id="67" w:name="_Toc449968500"/>
       <w:r>
         <w:t>PDFXRefTableType Class</w:t>
       </w:r>
@@ -12415,25 +12775,51 @@
         <w:lastRenderedPageBreak/>
         <w:t xml:space="preserve">Table </w:t>
       </w:r>
-      <w:fldSimple w:instr=" STYLEREF 1 \s ">
-        <w:r>
-          <w:rPr>
-            <w:noProof/>
-          </w:rPr>
-          <w:t>3</w:t>
-        </w:r>
-      </w:fldSimple>
+      <w:r>
+        <w:fldChar w:fldCharType="begin"/>
+      </w:r>
+      <w:r>
+        <w:instrText xml:space="preserve"> STYLEREF 1 \s </w:instrText>
+      </w:r>
+      <w:r>
+        <w:fldChar w:fldCharType="separate"/>
+      </w:r>
+      <w:r>
+        <w:rPr>
+          <w:noProof/>
+        </w:rPr>
+        <w:t>3</w:t>
+      </w:r>
+      <w:r>
+        <w:rPr>
+          <w:noProof/>
+        </w:rPr>
+        <w:fldChar w:fldCharType="end"/>
+      </w:r>
       <w:r>
         <w:noBreakHyphen/>
       </w:r>
-      <w:fldSimple w:instr=" SEQ Table \* ARABIC \s 1 ">
-        <w:r>
-          <w:rPr>
-            <w:noProof/>
-          </w:rPr>
-          <w:t>3</w:t>
-        </w:r>
-      </w:fldSimple>
+      <w:r>
+        <w:fldChar w:fldCharType="begin"/>
+      </w:r>
+      <w:r>
+        <w:instrText xml:space="preserve"> SEQ Table \* ARABIC \s 1 </w:instrText>
+      </w:r>
+      <w:r>
+        <w:fldChar w:fldCharType="separate"/>
+      </w:r>
+      <w:r>
+        <w:rPr>
+          <w:noProof/>
+        </w:rPr>
+        <w:t>3</w:t>
+      </w:r>
+      <w:r>
+        <w:rPr>
+          <w:noProof/>
+        </w:rPr>
+        <w:fldChar w:fldCharType="end"/>
+      </w:r>
       <w:bookmarkEnd w:id="68"/>
       <w:r>
         <w:t xml:space="preserve">. </w:t>
@@ -12888,7 +13274,7 @@
       <w:pPr>
         <w:pStyle w:val="Heading2"/>
       </w:pPr>
-      <w:bookmarkStart w:id="69" w:name="_Toc438035392"/>
+      <w:bookmarkStart w:id="69" w:name="_Toc449968501"/>
       <w:r>
         <w:t>PDFXrefTableSubsectionListType Class</w:t>
       </w:r>
@@ -13016,25 +13402,51 @@
       <w:r>
         <w:t xml:space="preserve">Table </w:t>
       </w:r>
-      <w:fldSimple w:instr=" STYLEREF 1 \s ">
-        <w:r>
-          <w:rPr>
-            <w:noProof/>
-          </w:rPr>
-          <w:t>3</w:t>
-        </w:r>
-      </w:fldSimple>
+      <w:r>
+        <w:fldChar w:fldCharType="begin"/>
+      </w:r>
+      <w:r>
+        <w:instrText xml:space="preserve"> STYLEREF 1 \s </w:instrText>
+      </w:r>
+      <w:r>
+        <w:fldChar w:fldCharType="separate"/>
+      </w:r>
+      <w:r>
+        <w:rPr>
+          <w:noProof/>
+        </w:rPr>
+        <w:t>3</w:t>
+      </w:r>
+      <w:r>
+        <w:rPr>
+          <w:noProof/>
+        </w:rPr>
+        <w:fldChar w:fldCharType="end"/>
+      </w:r>
       <w:r>
         <w:noBreakHyphen/>
       </w:r>
-      <w:fldSimple w:instr=" SEQ Table \* ARABIC \s 1 ">
-        <w:r>
-          <w:rPr>
-            <w:noProof/>
-          </w:rPr>
-          <w:t>4</w:t>
-        </w:r>
-      </w:fldSimple>
+      <w:r>
+        <w:fldChar w:fldCharType="begin"/>
+      </w:r>
+      <w:r>
+        <w:instrText xml:space="preserve"> SEQ Table \* ARABIC \s 1 </w:instrText>
+      </w:r>
+      <w:r>
+        <w:fldChar w:fldCharType="separate"/>
+      </w:r>
+      <w:r>
+        <w:rPr>
+          <w:noProof/>
+        </w:rPr>
+        <w:t>4</w:t>
+      </w:r>
+      <w:r>
+        <w:rPr>
+          <w:noProof/>
+        </w:rPr>
+        <w:fldChar w:fldCharType="end"/>
+      </w:r>
       <w:bookmarkEnd w:id="70"/>
       <w:r>
         <w:t xml:space="preserve">. </w:t>
@@ -13288,7 +13700,7 @@
       <w:pPr>
         <w:pStyle w:val="Heading2"/>
       </w:pPr>
-      <w:bookmarkStart w:id="71" w:name="_Toc438035393"/>
+      <w:bookmarkStart w:id="71" w:name="_Toc449968502"/>
       <w:r>
         <w:t>PDFXrefTableSubsectionType Class</w:t>
       </w:r>
@@ -13419,25 +13831,51 @@
       <w:r>
         <w:t xml:space="preserve">Table </w:t>
       </w:r>
-      <w:fldSimple w:instr=" STYLEREF 1 \s ">
-        <w:r>
-          <w:rPr>
-            <w:noProof/>
-          </w:rPr>
-          <w:t>3</w:t>
-        </w:r>
-      </w:fldSimple>
+      <w:r>
+        <w:fldChar w:fldCharType="begin"/>
+      </w:r>
+      <w:r>
+        <w:instrText xml:space="preserve"> STYLEREF 1 \s </w:instrText>
+      </w:r>
+      <w:r>
+        <w:fldChar w:fldCharType="separate"/>
+      </w:r>
+      <w:r>
+        <w:rPr>
+          <w:noProof/>
+        </w:rPr>
+        <w:t>3</w:t>
+      </w:r>
+      <w:r>
+        <w:rPr>
+          <w:noProof/>
+        </w:rPr>
+        <w:fldChar w:fldCharType="end"/>
+      </w:r>
       <w:r>
         <w:noBreakHyphen/>
       </w:r>
-      <w:fldSimple w:instr=" SEQ Table \* ARABIC \s 1 ">
-        <w:r>
-          <w:rPr>
-            <w:noProof/>
-          </w:rPr>
-          <w:t>5</w:t>
-        </w:r>
-      </w:fldSimple>
+      <w:r>
+        <w:fldChar w:fldCharType="begin"/>
+      </w:r>
+      <w:r>
+        <w:instrText xml:space="preserve"> SEQ Table \* ARABIC \s 1 </w:instrText>
+      </w:r>
+      <w:r>
+        <w:fldChar w:fldCharType="separate"/>
+      </w:r>
+      <w:r>
+        <w:rPr>
+          <w:noProof/>
+        </w:rPr>
+        <w:t>5</w:t>
+      </w:r>
+      <w:r>
+        <w:rPr>
+          <w:noProof/>
+        </w:rPr>
+        <w:fldChar w:fldCharType="end"/>
+      </w:r>
       <w:bookmarkEnd w:id="72"/>
       <w:r>
         <w:t xml:space="preserve">. </w:t>
@@ -13906,7 +14344,7 @@
       <w:pPr>
         <w:pStyle w:val="Heading2"/>
       </w:pPr>
-      <w:bookmarkStart w:id="73" w:name="_Toc438035394"/>
+      <w:bookmarkStart w:id="73" w:name="_Toc449968503"/>
       <w:r>
         <w:t>PDFTrailerListType Class</w:t>
       </w:r>
@@ -14102,25 +14540,51 @@
       <w:r>
         <w:t xml:space="preserve">Figure </w:t>
       </w:r>
-      <w:fldSimple w:instr=" STYLEREF 1 \s ">
-        <w:r>
-          <w:rPr>
-            <w:noProof/>
-          </w:rPr>
-          <w:t>3</w:t>
-        </w:r>
-      </w:fldSimple>
+      <w:r>
+        <w:fldChar w:fldCharType="begin"/>
+      </w:r>
+      <w:r>
+        <w:instrText xml:space="preserve"> STYLEREF 1 \s </w:instrText>
+      </w:r>
+      <w:r>
+        <w:fldChar w:fldCharType="separate"/>
+      </w:r>
+      <w:r>
+        <w:rPr>
+          <w:noProof/>
+        </w:rPr>
+        <w:t>3</w:t>
+      </w:r>
+      <w:r>
+        <w:rPr>
+          <w:noProof/>
+        </w:rPr>
+        <w:fldChar w:fldCharType="end"/>
+      </w:r>
       <w:r>
         <w:noBreakHyphen/>
       </w:r>
-      <w:fldSimple w:instr=" SEQ Figure \* ARABIC \s 1 ">
-        <w:r>
-          <w:rPr>
-            <w:noProof/>
-          </w:rPr>
-          <w:t>3</w:t>
-        </w:r>
-      </w:fldSimple>
+      <w:r>
+        <w:fldChar w:fldCharType="begin"/>
+      </w:r>
+      <w:r>
+        <w:instrText xml:space="preserve"> SEQ Figure \* ARABIC \s 1 </w:instrText>
+      </w:r>
+      <w:r>
+        <w:fldChar w:fldCharType="separate"/>
+      </w:r>
+      <w:r>
+        <w:rPr>
+          <w:noProof/>
+        </w:rPr>
+        <w:t>3</w:t>
+      </w:r>
+      <w:r>
+        <w:rPr>
+          <w:noProof/>
+        </w:rPr>
+        <w:fldChar w:fldCharType="end"/>
+      </w:r>
       <w:bookmarkEnd w:id="74"/>
       <w:r>
         <w:t xml:space="preserve">. UML diagram for the </w:t>
@@ -14236,25 +14700,51 @@
       <w:r>
         <w:t xml:space="preserve">Table </w:t>
       </w:r>
-      <w:fldSimple w:instr=" STYLEREF 1 \s ">
-        <w:r>
-          <w:rPr>
-            <w:noProof/>
-          </w:rPr>
-          <w:t>3</w:t>
-        </w:r>
-      </w:fldSimple>
+      <w:r>
+        <w:fldChar w:fldCharType="begin"/>
+      </w:r>
+      <w:r>
+        <w:instrText xml:space="preserve"> STYLEREF 1 \s </w:instrText>
+      </w:r>
+      <w:r>
+        <w:fldChar w:fldCharType="separate"/>
+      </w:r>
+      <w:r>
+        <w:rPr>
+          <w:noProof/>
+        </w:rPr>
+        <w:t>3</w:t>
+      </w:r>
+      <w:r>
+        <w:rPr>
+          <w:noProof/>
+        </w:rPr>
+        <w:fldChar w:fldCharType="end"/>
+      </w:r>
       <w:r>
         <w:noBreakHyphen/>
       </w:r>
-      <w:fldSimple w:instr=" SEQ Table \* ARABIC \s 1 ">
-        <w:r>
-          <w:rPr>
-            <w:noProof/>
-          </w:rPr>
-          <w:t>6</w:t>
-        </w:r>
-      </w:fldSimple>
+      <w:r>
+        <w:fldChar w:fldCharType="begin"/>
+      </w:r>
+      <w:r>
+        <w:instrText xml:space="preserve"> SEQ Table \* ARABIC \s 1 </w:instrText>
+      </w:r>
+      <w:r>
+        <w:fldChar w:fldCharType="separate"/>
+      </w:r>
+      <w:r>
+        <w:rPr>
+          <w:noProof/>
+        </w:rPr>
+        <w:t>6</w:t>
+      </w:r>
+      <w:r>
+        <w:rPr>
+          <w:noProof/>
+        </w:rPr>
+        <w:fldChar w:fldCharType="end"/>
+      </w:r>
       <w:bookmarkEnd w:id="75"/>
       <w:r>
         <w:t xml:space="preserve">. </w:t>
@@ -14509,7 +14999,7 @@
       <w:pPr>
         <w:pStyle w:val="Heading2"/>
       </w:pPr>
-      <w:bookmarkStart w:id="76" w:name="_Toc438035395"/>
+      <w:bookmarkStart w:id="76" w:name="_Toc449968504"/>
       <w:r>
         <w:t>PDFTrailerType Class</w:t>
       </w:r>
@@ -14640,25 +15130,51 @@
       <w:r>
         <w:t xml:space="preserve">Table </w:t>
       </w:r>
-      <w:fldSimple w:instr=" STYLEREF 1 \s ">
-        <w:r>
-          <w:rPr>
-            <w:noProof/>
-          </w:rPr>
-          <w:t>3</w:t>
-        </w:r>
-      </w:fldSimple>
+      <w:r>
+        <w:fldChar w:fldCharType="begin"/>
+      </w:r>
+      <w:r>
+        <w:instrText xml:space="preserve"> STYLEREF 1 \s </w:instrText>
+      </w:r>
+      <w:r>
+        <w:fldChar w:fldCharType="separate"/>
+      </w:r>
+      <w:r>
+        <w:rPr>
+          <w:noProof/>
+        </w:rPr>
+        <w:t>3</w:t>
+      </w:r>
+      <w:r>
+        <w:rPr>
+          <w:noProof/>
+        </w:rPr>
+        <w:fldChar w:fldCharType="end"/>
+      </w:r>
       <w:r>
         <w:noBreakHyphen/>
       </w:r>
-      <w:fldSimple w:instr=" SEQ Table \* ARABIC \s 1 ">
-        <w:r>
-          <w:rPr>
-            <w:noProof/>
-          </w:rPr>
-          <w:t>7</w:t>
-        </w:r>
-      </w:fldSimple>
+      <w:r>
+        <w:fldChar w:fldCharType="begin"/>
+      </w:r>
+      <w:r>
+        <w:instrText xml:space="preserve"> SEQ Table \* ARABIC \s 1 </w:instrText>
+      </w:r>
+      <w:r>
+        <w:fldChar w:fldCharType="separate"/>
+      </w:r>
+      <w:r>
+        <w:rPr>
+          <w:noProof/>
+        </w:rPr>
+        <w:t>7</w:t>
+      </w:r>
+      <w:r>
+        <w:rPr>
+          <w:noProof/>
+        </w:rPr>
+        <w:fldChar w:fldCharType="end"/>
+      </w:r>
       <w:bookmarkEnd w:id="77"/>
       <w:r>
         <w:t xml:space="preserve">. </w:t>
@@ -15750,7 +16266,7 @@
       <w:pPr>
         <w:pStyle w:val="Heading2"/>
       </w:pPr>
-      <w:bookmarkStart w:id="78" w:name="_Toc438035396"/>
+      <w:bookmarkStart w:id="78" w:name="_Toc449968505"/>
       <w:r>
         <w:t>PDFFileIDType Class</w:t>
       </w:r>
@@ -15881,25 +16397,51 @@
       <w:r>
         <w:t xml:space="preserve">Table </w:t>
       </w:r>
-      <w:fldSimple w:instr=" STYLEREF 1 \s ">
-        <w:r>
-          <w:rPr>
-            <w:noProof/>
-          </w:rPr>
-          <w:t>3</w:t>
-        </w:r>
-      </w:fldSimple>
+      <w:r>
+        <w:fldChar w:fldCharType="begin"/>
+      </w:r>
+      <w:r>
+        <w:instrText xml:space="preserve"> STYLEREF 1 \s </w:instrText>
+      </w:r>
+      <w:r>
+        <w:fldChar w:fldCharType="separate"/>
+      </w:r>
+      <w:r>
+        <w:rPr>
+          <w:noProof/>
+        </w:rPr>
+        <w:t>3</w:t>
+      </w:r>
+      <w:r>
+        <w:rPr>
+          <w:noProof/>
+        </w:rPr>
+        <w:fldChar w:fldCharType="end"/>
+      </w:r>
       <w:r>
         <w:noBreakHyphen/>
       </w:r>
-      <w:fldSimple w:instr=" SEQ Table \* ARABIC \s 1 ">
-        <w:r>
-          <w:rPr>
-            <w:noProof/>
-          </w:rPr>
-          <w:t>8</w:t>
-        </w:r>
-      </w:fldSimple>
+      <w:r>
+        <w:fldChar w:fldCharType="begin"/>
+      </w:r>
+      <w:r>
+        <w:instrText xml:space="preserve"> SEQ Table \* ARABIC \s 1 </w:instrText>
+      </w:r>
+      <w:r>
+        <w:fldChar w:fldCharType="separate"/>
+      </w:r>
+      <w:r>
+        <w:rPr>
+          <w:noProof/>
+        </w:rPr>
+        <w:t>8</w:t>
+      </w:r>
+      <w:r>
+        <w:rPr>
+          <w:noProof/>
+        </w:rPr>
+        <w:fldChar w:fldCharType="end"/>
+      </w:r>
       <w:bookmarkEnd w:id="79"/>
       <w:r>
         <w:t xml:space="preserve">. </w:t>
@@ -16166,7 +16708,7 @@
       <w:pPr>
         <w:pStyle w:val="Heading2"/>
       </w:pPr>
-      <w:bookmarkStart w:id="80" w:name="_Toc438035397"/>
+      <w:bookmarkStart w:id="80" w:name="_Toc449968506"/>
       <w:r>
         <w:t>PDFIndirectObjectListType Class</w:t>
       </w:r>
@@ -16360,25 +16902,51 @@
       <w:r>
         <w:t xml:space="preserve">Figure </w:t>
       </w:r>
-      <w:fldSimple w:instr=" STYLEREF 1 \s ">
-        <w:r>
-          <w:rPr>
-            <w:noProof/>
-          </w:rPr>
-          <w:t>3</w:t>
-        </w:r>
-      </w:fldSimple>
+      <w:r>
+        <w:fldChar w:fldCharType="begin"/>
+      </w:r>
+      <w:r>
+        <w:instrText xml:space="preserve"> STYLEREF 1 \s </w:instrText>
+      </w:r>
+      <w:r>
+        <w:fldChar w:fldCharType="separate"/>
+      </w:r>
+      <w:r>
+        <w:rPr>
+          <w:noProof/>
+        </w:rPr>
+        <w:t>3</w:t>
+      </w:r>
+      <w:r>
+        <w:rPr>
+          <w:noProof/>
+        </w:rPr>
+        <w:fldChar w:fldCharType="end"/>
+      </w:r>
       <w:r>
         <w:noBreakHyphen/>
       </w:r>
-      <w:fldSimple w:instr=" SEQ Figure \* ARABIC \s 1 ">
-        <w:r>
-          <w:rPr>
-            <w:noProof/>
-          </w:rPr>
-          <w:t>4</w:t>
-        </w:r>
-      </w:fldSimple>
+      <w:r>
+        <w:fldChar w:fldCharType="begin"/>
+      </w:r>
+      <w:r>
+        <w:instrText xml:space="preserve"> SEQ Figure \* ARABIC \s 1 </w:instrText>
+      </w:r>
+      <w:r>
+        <w:fldChar w:fldCharType="separate"/>
+      </w:r>
+      <w:r>
+        <w:rPr>
+          <w:noProof/>
+        </w:rPr>
+        <w:t>4</w:t>
+      </w:r>
+      <w:r>
+        <w:rPr>
+          <w:noProof/>
+        </w:rPr>
+        <w:fldChar w:fldCharType="end"/>
+      </w:r>
       <w:bookmarkEnd w:id="81"/>
       <w:r>
         <w:t xml:space="preserve">. UML diagram of the </w:t>
@@ -16500,25 +17068,51 @@
       <w:r>
         <w:t xml:space="preserve">Table </w:t>
       </w:r>
-      <w:fldSimple w:instr=" STYLEREF 1 \s ">
-        <w:r>
-          <w:rPr>
-            <w:noProof/>
-          </w:rPr>
-          <w:t>3</w:t>
-        </w:r>
-      </w:fldSimple>
+      <w:r>
+        <w:fldChar w:fldCharType="begin"/>
+      </w:r>
+      <w:r>
+        <w:instrText xml:space="preserve"> STYLEREF 1 \s </w:instrText>
+      </w:r>
+      <w:r>
+        <w:fldChar w:fldCharType="separate"/>
+      </w:r>
+      <w:r>
+        <w:rPr>
+          <w:noProof/>
+        </w:rPr>
+        <w:t>3</w:t>
+      </w:r>
+      <w:r>
+        <w:rPr>
+          <w:noProof/>
+        </w:rPr>
+        <w:fldChar w:fldCharType="end"/>
+      </w:r>
       <w:r>
         <w:noBreakHyphen/>
       </w:r>
-      <w:fldSimple w:instr=" SEQ Table \* ARABIC \s 1 ">
-        <w:r>
-          <w:rPr>
-            <w:noProof/>
-          </w:rPr>
-          <w:t>9</w:t>
-        </w:r>
-      </w:fldSimple>
+      <w:r>
+        <w:fldChar w:fldCharType="begin"/>
+      </w:r>
+      <w:r>
+        <w:instrText xml:space="preserve"> SEQ Table \* ARABIC \s 1 </w:instrText>
+      </w:r>
+      <w:r>
+        <w:fldChar w:fldCharType="separate"/>
+      </w:r>
+      <w:r>
+        <w:rPr>
+          <w:noProof/>
+        </w:rPr>
+        <w:t>9</w:t>
+      </w:r>
+      <w:r>
+        <w:rPr>
+          <w:noProof/>
+        </w:rPr>
+        <w:fldChar w:fldCharType="end"/>
+      </w:r>
       <w:bookmarkEnd w:id="82"/>
       <w:r>
         <w:t xml:space="preserve">. </w:t>
@@ -16772,7 +17366,7 @@
       <w:pPr>
         <w:pStyle w:val="Heading2"/>
       </w:pPr>
-      <w:bookmarkStart w:id="83" w:name="_Toc438035398"/>
+      <w:bookmarkStart w:id="83" w:name="_Toc449968507"/>
       <w:r>
         <w:t>PDFIndirectObjectType Class</w:t>
       </w:r>
@@ -16903,25 +17497,51 @@
       <w:r>
         <w:t xml:space="preserve">Table </w:t>
       </w:r>
-      <w:fldSimple w:instr=" STYLEREF 1 \s ">
-        <w:r>
-          <w:rPr>
-            <w:noProof/>
-          </w:rPr>
-          <w:t>3</w:t>
-        </w:r>
-      </w:fldSimple>
+      <w:r>
+        <w:fldChar w:fldCharType="begin"/>
+      </w:r>
+      <w:r>
+        <w:instrText xml:space="preserve"> STYLEREF 1 \s </w:instrText>
+      </w:r>
+      <w:r>
+        <w:fldChar w:fldCharType="separate"/>
+      </w:r>
+      <w:r>
+        <w:rPr>
+          <w:noProof/>
+        </w:rPr>
+        <w:t>3</w:t>
+      </w:r>
+      <w:r>
+        <w:rPr>
+          <w:noProof/>
+        </w:rPr>
+        <w:fldChar w:fldCharType="end"/>
+      </w:r>
       <w:r>
         <w:noBreakHyphen/>
       </w:r>
-      <w:fldSimple w:instr=" SEQ Table \* ARABIC \s 1 ">
-        <w:r>
-          <w:rPr>
-            <w:noProof/>
-          </w:rPr>
-          <w:t>10</w:t>
-        </w:r>
-      </w:fldSimple>
+      <w:r>
+        <w:fldChar w:fldCharType="begin"/>
+      </w:r>
+      <w:r>
+        <w:instrText xml:space="preserve"> SEQ Table \* ARABIC \s 1 </w:instrText>
+      </w:r>
+      <w:r>
+        <w:fldChar w:fldCharType="separate"/>
+      </w:r>
+      <w:r>
+        <w:rPr>
+          <w:noProof/>
+        </w:rPr>
+        <w:t>10</w:t>
+      </w:r>
+      <w:r>
+        <w:rPr>
+          <w:noProof/>
+        </w:rPr>
+        <w:fldChar w:fldCharType="end"/>
+      </w:r>
       <w:bookmarkEnd w:id="84"/>
       <w:r>
         <w:t xml:space="preserve">. </w:t>
@@ -17565,7 +18185,7 @@
       <w:pPr>
         <w:pStyle w:val="Heading2"/>
       </w:pPr>
-      <w:bookmarkStart w:id="85" w:name="_Toc438035399"/>
+      <w:bookmarkStart w:id="85" w:name="_Toc449968508"/>
       <w:r>
         <w:t>PDFIndirectObjectIDType Class</w:t>
       </w:r>
@@ -17696,25 +18316,51 @@
       <w:r>
         <w:t xml:space="preserve">Table </w:t>
       </w:r>
-      <w:fldSimple w:instr=" STYLEREF 1 \s ">
-        <w:r>
-          <w:rPr>
-            <w:noProof/>
-          </w:rPr>
-          <w:t>3</w:t>
-        </w:r>
-      </w:fldSimple>
+      <w:r>
+        <w:fldChar w:fldCharType="begin"/>
+      </w:r>
+      <w:r>
+        <w:instrText xml:space="preserve"> STYLEREF 1 \s </w:instrText>
+      </w:r>
+      <w:r>
+        <w:fldChar w:fldCharType="separate"/>
+      </w:r>
+      <w:r>
+        <w:rPr>
+          <w:noProof/>
+        </w:rPr>
+        <w:t>3</w:t>
+      </w:r>
+      <w:r>
+        <w:rPr>
+          <w:noProof/>
+        </w:rPr>
+        <w:fldChar w:fldCharType="end"/>
+      </w:r>
       <w:r>
         <w:noBreakHyphen/>
       </w:r>
-      <w:fldSimple w:instr=" SEQ Table \* ARABIC \s 1 ">
-        <w:r>
-          <w:rPr>
-            <w:noProof/>
-          </w:rPr>
-          <w:t>11</w:t>
-        </w:r>
-      </w:fldSimple>
+      <w:r>
+        <w:fldChar w:fldCharType="begin"/>
+      </w:r>
+      <w:r>
+        <w:instrText xml:space="preserve"> SEQ Table \* ARABIC \s 1 </w:instrText>
+      </w:r>
+      <w:r>
+        <w:fldChar w:fldCharType="separate"/>
+      </w:r>
+      <w:r>
+        <w:rPr>
+          <w:noProof/>
+        </w:rPr>
+        <w:t>11</w:t>
+      </w:r>
+      <w:r>
+        <w:rPr>
+          <w:noProof/>
+        </w:rPr>
+        <w:fldChar w:fldCharType="end"/>
+      </w:r>
       <w:bookmarkEnd w:id="86"/>
       <w:r>
         <w:t xml:space="preserve">. </w:t>
@@ -18088,7 +18734,7 @@
       <w:pPr>
         <w:pStyle w:val="Heading2"/>
       </w:pPr>
-      <w:bookmarkStart w:id="87" w:name="_Toc438035400"/>
+      <w:bookmarkStart w:id="87" w:name="_Toc449968509"/>
       <w:r>
         <w:t>PDFIndirectObjectContentsType Class</w:t>
       </w:r>
@@ -18219,25 +18865,51 @@
       <w:r>
         <w:t xml:space="preserve">Table </w:t>
       </w:r>
-      <w:fldSimple w:instr=" STYLEREF 1 \s ">
-        <w:r>
-          <w:rPr>
-            <w:noProof/>
-          </w:rPr>
-          <w:t>3</w:t>
-        </w:r>
-      </w:fldSimple>
+      <w:r>
+        <w:fldChar w:fldCharType="begin"/>
+      </w:r>
+      <w:r>
+        <w:instrText xml:space="preserve"> STYLEREF 1 \s </w:instrText>
+      </w:r>
+      <w:r>
+        <w:fldChar w:fldCharType="separate"/>
+      </w:r>
+      <w:r>
+        <w:rPr>
+          <w:noProof/>
+        </w:rPr>
+        <w:t>3</w:t>
+      </w:r>
+      <w:r>
+        <w:rPr>
+          <w:noProof/>
+        </w:rPr>
+        <w:fldChar w:fldCharType="end"/>
+      </w:r>
       <w:r>
         <w:noBreakHyphen/>
       </w:r>
-      <w:fldSimple w:instr=" SEQ Table \* ARABIC \s 1 ">
-        <w:r>
-          <w:rPr>
-            <w:noProof/>
-          </w:rPr>
-          <w:t>12</w:t>
-        </w:r>
-      </w:fldSimple>
+      <w:r>
+        <w:fldChar w:fldCharType="begin"/>
+      </w:r>
+      <w:r>
+        <w:instrText xml:space="preserve"> SEQ Table \* ARABIC \s 1 </w:instrText>
+      </w:r>
+      <w:r>
+        <w:fldChar w:fldCharType="separate"/>
+      </w:r>
+      <w:r>
+        <w:rPr>
+          <w:noProof/>
+        </w:rPr>
+        <w:t>12</w:t>
+      </w:r>
+      <w:r>
+        <w:rPr>
+          <w:noProof/>
+        </w:rPr>
+        <w:fldChar w:fldCharType="end"/>
+      </w:r>
       <w:bookmarkEnd w:id="88"/>
       <w:r>
         <w:t xml:space="preserve">. </w:t>
@@ -18603,7 +19275,7 @@
       <w:pPr>
         <w:pStyle w:val="Heading2"/>
       </w:pPr>
-      <w:bookmarkStart w:id="89" w:name="_Toc438035401"/>
+      <w:bookmarkStart w:id="89" w:name="_Toc449968510"/>
       <w:r>
         <w:t>PDFStreamType Class</w:t>
       </w:r>
@@ -18734,25 +19406,51 @@
       <w:r>
         <w:t xml:space="preserve">Table </w:t>
       </w:r>
-      <w:fldSimple w:instr=" STYLEREF 1 \s ">
-        <w:r>
-          <w:rPr>
-            <w:noProof/>
-          </w:rPr>
-          <w:t>3</w:t>
-        </w:r>
-      </w:fldSimple>
+      <w:r>
+        <w:fldChar w:fldCharType="begin"/>
+      </w:r>
+      <w:r>
+        <w:instrText xml:space="preserve"> STYLEREF 1 \s </w:instrText>
+      </w:r>
+      <w:r>
+        <w:fldChar w:fldCharType="separate"/>
+      </w:r>
+      <w:r>
+        <w:rPr>
+          <w:noProof/>
+        </w:rPr>
+        <w:t>3</w:t>
+      </w:r>
+      <w:r>
+        <w:rPr>
+          <w:noProof/>
+        </w:rPr>
+        <w:fldChar w:fldCharType="end"/>
+      </w:r>
       <w:r>
         <w:noBreakHyphen/>
       </w:r>
-      <w:fldSimple w:instr=" SEQ Table \* ARABIC \s 1 ">
-        <w:r>
-          <w:rPr>
-            <w:noProof/>
-          </w:rPr>
-          <w:t>13</w:t>
-        </w:r>
-      </w:fldSimple>
+      <w:r>
+        <w:fldChar w:fldCharType="begin"/>
+      </w:r>
+      <w:r>
+        <w:instrText xml:space="preserve"> SEQ Table \* ARABIC \s 1 </w:instrText>
+      </w:r>
+      <w:r>
+        <w:fldChar w:fldCharType="separate"/>
+      </w:r>
+      <w:r>
+        <w:rPr>
+          <w:noProof/>
+        </w:rPr>
+        <w:t>13</w:t>
+      </w:r>
+      <w:r>
+        <w:rPr>
+          <w:noProof/>
+        </w:rPr>
+        <w:fldChar w:fldCharType="end"/>
+      </w:r>
       <w:bookmarkEnd w:id="90"/>
       <w:r>
         <w:t xml:space="preserve">. </w:t>
@@ -19314,7 +20012,7 @@
       <w:pPr>
         <w:pStyle w:val="Heading2"/>
       </w:pPr>
-      <w:bookmarkStart w:id="91" w:name="_Toc438035402"/>
+      <w:bookmarkStart w:id="91" w:name="_Toc449968511"/>
       <w:r>
         <w:t>PDFDocumentInformationDictionaryType Class</w:t>
       </w:r>
@@ -19446,25 +20144,51 @@
         <w:lastRenderedPageBreak/>
         <w:t xml:space="preserve">Table </w:t>
       </w:r>
-      <w:fldSimple w:instr=" STYLEREF 1 \s ">
-        <w:r>
-          <w:rPr>
-            <w:noProof/>
-          </w:rPr>
-          <w:t>3</w:t>
-        </w:r>
-      </w:fldSimple>
+      <w:r>
+        <w:fldChar w:fldCharType="begin"/>
+      </w:r>
+      <w:r>
+        <w:instrText xml:space="preserve"> STYLEREF 1 \s </w:instrText>
+      </w:r>
+      <w:r>
+        <w:fldChar w:fldCharType="separate"/>
+      </w:r>
+      <w:r>
+        <w:rPr>
+          <w:noProof/>
+        </w:rPr>
+        <w:t>3</w:t>
+      </w:r>
+      <w:r>
+        <w:rPr>
+          <w:noProof/>
+        </w:rPr>
+        <w:fldChar w:fldCharType="end"/>
+      </w:r>
       <w:r>
         <w:noBreakHyphen/>
       </w:r>
-      <w:fldSimple w:instr=" SEQ Table \* ARABIC \s 1 ">
-        <w:r>
-          <w:rPr>
-            <w:noProof/>
-          </w:rPr>
-          <w:t>14</w:t>
-        </w:r>
-      </w:fldSimple>
+      <w:r>
+        <w:fldChar w:fldCharType="begin"/>
+      </w:r>
+      <w:r>
+        <w:instrText xml:space="preserve"> SEQ Table \* ARABIC \s 1 </w:instrText>
+      </w:r>
+      <w:r>
+        <w:fldChar w:fldCharType="separate"/>
+      </w:r>
+      <w:r>
+        <w:rPr>
+          <w:noProof/>
+        </w:rPr>
+        <w:t>14</w:t>
+      </w:r>
+      <w:r>
+        <w:rPr>
+          <w:noProof/>
+        </w:rPr>
+        <w:fldChar w:fldCharType="end"/>
+      </w:r>
       <w:bookmarkEnd w:id="92"/>
       <w:r>
         <w:t xml:space="preserve">. </w:t>
@@ -20632,7 +21356,7 @@
       <w:pPr>
         <w:pStyle w:val="Heading2"/>
       </w:pPr>
-      <w:bookmarkStart w:id="93" w:name="_Toc438035403"/>
+      <w:bookmarkStart w:id="93" w:name="_Toc449968512"/>
       <w:r>
         <w:t>PDFXrefEntryListType Class</w:t>
       </w:r>
@@ -20761,25 +21485,51 @@
       <w:r>
         <w:t xml:space="preserve">Table </w:t>
       </w:r>
-      <w:fldSimple w:instr=" STYLEREF 1 \s ">
-        <w:r>
-          <w:rPr>
-            <w:noProof/>
-          </w:rPr>
-          <w:t>3</w:t>
-        </w:r>
-      </w:fldSimple>
+      <w:r>
+        <w:fldChar w:fldCharType="begin"/>
+      </w:r>
+      <w:r>
+        <w:instrText xml:space="preserve"> STYLEREF 1 \s </w:instrText>
+      </w:r>
+      <w:r>
+        <w:fldChar w:fldCharType="separate"/>
+      </w:r>
+      <w:r>
+        <w:rPr>
+          <w:noProof/>
+        </w:rPr>
+        <w:t>3</w:t>
+      </w:r>
+      <w:r>
+        <w:rPr>
+          <w:noProof/>
+        </w:rPr>
+        <w:fldChar w:fldCharType="end"/>
+      </w:r>
       <w:r>
         <w:noBreakHyphen/>
       </w:r>
-      <w:fldSimple w:instr=" SEQ Table \* ARABIC \s 1 ">
-        <w:r>
-          <w:rPr>
-            <w:noProof/>
-          </w:rPr>
-          <w:t>15</w:t>
-        </w:r>
-      </w:fldSimple>
+      <w:r>
+        <w:fldChar w:fldCharType="begin"/>
+      </w:r>
+      <w:r>
+        <w:instrText xml:space="preserve"> SEQ Table \* ARABIC \s 1 </w:instrText>
+      </w:r>
+      <w:r>
+        <w:fldChar w:fldCharType="separate"/>
+      </w:r>
+      <w:r>
+        <w:rPr>
+          <w:noProof/>
+        </w:rPr>
+        <w:t>15</w:t>
+      </w:r>
+      <w:r>
+        <w:rPr>
+          <w:noProof/>
+        </w:rPr>
+        <w:fldChar w:fldCharType="end"/>
+      </w:r>
       <w:bookmarkEnd w:id="94"/>
       <w:r>
         <w:t xml:space="preserve">. </w:t>
@@ -21033,7 +21783,7 @@
       <w:pPr>
         <w:pStyle w:val="Heading2"/>
       </w:pPr>
-      <w:bookmarkStart w:id="95" w:name="_Toc438035404"/>
+      <w:bookmarkStart w:id="95" w:name="_Toc449968513"/>
       <w:r>
         <w:t>PDFXrefEntryType Class</w:t>
       </w:r>
@@ -21164,25 +21914,51 @@
       <w:r>
         <w:t xml:space="preserve">Table </w:t>
       </w:r>
-      <w:fldSimple w:instr=" STYLEREF 1 \s ">
-        <w:r>
-          <w:rPr>
-            <w:noProof/>
-          </w:rPr>
-          <w:t>3</w:t>
-        </w:r>
-      </w:fldSimple>
+      <w:r>
+        <w:fldChar w:fldCharType="begin"/>
+      </w:r>
+      <w:r>
+        <w:instrText xml:space="preserve"> STYLEREF 1 \s </w:instrText>
+      </w:r>
+      <w:r>
+        <w:fldChar w:fldCharType="separate"/>
+      </w:r>
+      <w:r>
+        <w:rPr>
+          <w:noProof/>
+        </w:rPr>
+        <w:t>3</w:t>
+      </w:r>
+      <w:r>
+        <w:rPr>
+          <w:noProof/>
+        </w:rPr>
+        <w:fldChar w:fldCharType="end"/>
+      </w:r>
       <w:r>
         <w:noBreakHyphen/>
       </w:r>
-      <w:fldSimple w:instr=" SEQ Table \* ARABIC \s 1 ">
-        <w:r>
-          <w:rPr>
-            <w:noProof/>
-          </w:rPr>
-          <w:t>16</w:t>
-        </w:r>
-      </w:fldSimple>
+      <w:r>
+        <w:fldChar w:fldCharType="begin"/>
+      </w:r>
+      <w:r>
+        <w:instrText xml:space="preserve"> SEQ Table \* ARABIC \s 1 </w:instrText>
+      </w:r>
+      <w:r>
+        <w:fldChar w:fldCharType="separate"/>
+      </w:r>
+      <w:r>
+        <w:rPr>
+          <w:noProof/>
+        </w:rPr>
+        <w:t>16</w:t>
+      </w:r>
+      <w:r>
+        <w:rPr>
+          <w:noProof/>
+        </w:rPr>
+        <w:fldChar w:fldCharType="end"/>
+      </w:r>
       <w:bookmarkEnd w:id="96"/>
       <w:r>
         <w:t xml:space="preserve">. </w:t>
@@ -21857,7 +22633,7 @@
       <w:pPr>
         <w:pStyle w:val="Heading2"/>
       </w:pPr>
-      <w:bookmarkStart w:id="97" w:name="_Toc438035405"/>
+      <w:bookmarkStart w:id="97" w:name="_Toc449968514"/>
       <w:r>
         <w:lastRenderedPageBreak/>
         <w:t>PDFDictionaryType Class</w:t>
@@ -21995,25 +22771,51 @@
       <w:r>
         <w:t xml:space="preserve">Table </w:t>
       </w:r>
-      <w:fldSimple w:instr=" STYLEREF 1 \s ">
-        <w:r>
-          <w:rPr>
-            <w:noProof/>
-          </w:rPr>
-          <w:t>3</w:t>
-        </w:r>
-      </w:fldSimple>
+      <w:r>
+        <w:fldChar w:fldCharType="begin"/>
+      </w:r>
+      <w:r>
+        <w:instrText xml:space="preserve"> STYLEREF 1 \s </w:instrText>
+      </w:r>
+      <w:r>
+        <w:fldChar w:fldCharType="separate"/>
+      </w:r>
+      <w:r>
+        <w:rPr>
+          <w:noProof/>
+        </w:rPr>
+        <w:t>3</w:t>
+      </w:r>
+      <w:r>
+        <w:rPr>
+          <w:noProof/>
+        </w:rPr>
+        <w:fldChar w:fldCharType="end"/>
+      </w:r>
       <w:r>
         <w:noBreakHyphen/>
       </w:r>
-      <w:fldSimple w:instr=" SEQ Table \* ARABIC \s 1 ">
-        <w:r>
-          <w:rPr>
-            <w:noProof/>
-          </w:rPr>
-          <w:t>17</w:t>
-        </w:r>
-      </w:fldSimple>
+      <w:r>
+        <w:fldChar w:fldCharType="begin"/>
+      </w:r>
+      <w:r>
+        <w:instrText xml:space="preserve"> SEQ Table \* ARABIC \s 1 </w:instrText>
+      </w:r>
+      <w:r>
+        <w:fldChar w:fldCharType="separate"/>
+      </w:r>
+      <w:r>
+        <w:rPr>
+          <w:noProof/>
+        </w:rPr>
+        <w:t>17</w:t>
+      </w:r>
+      <w:r>
+        <w:rPr>
+          <w:noProof/>
+        </w:rPr>
+        <w:fldChar w:fldCharType="end"/>
+      </w:r>
       <w:bookmarkEnd w:id="98"/>
       <w:r>
         <w:t xml:space="preserve">. </w:t>
@@ -22437,7 +23239,7 @@
       <w:pPr>
         <w:pStyle w:val="Heading2"/>
       </w:pPr>
-      <w:bookmarkStart w:id="99" w:name="_Toc438035406"/>
+      <w:bookmarkStart w:id="99" w:name="_Toc449968515"/>
       <w:r>
         <w:t>PDFFileMetadataType Class</w:t>
       </w:r>
@@ -22568,25 +23370,51 @@
       <w:r>
         <w:t xml:space="preserve">Table </w:t>
       </w:r>
-      <w:fldSimple w:instr=" STYLEREF 1 \s ">
-        <w:r>
-          <w:rPr>
-            <w:noProof/>
-          </w:rPr>
-          <w:t>3</w:t>
-        </w:r>
-      </w:fldSimple>
+      <w:r>
+        <w:fldChar w:fldCharType="begin"/>
+      </w:r>
+      <w:r>
+        <w:instrText xml:space="preserve"> STYLEREF 1 \s </w:instrText>
+      </w:r>
+      <w:r>
+        <w:fldChar w:fldCharType="separate"/>
+      </w:r>
+      <w:r>
+        <w:rPr>
+          <w:noProof/>
+        </w:rPr>
+        <w:t>3</w:t>
+      </w:r>
+      <w:r>
+        <w:rPr>
+          <w:noProof/>
+        </w:rPr>
+        <w:fldChar w:fldCharType="end"/>
+      </w:r>
       <w:r>
         <w:noBreakHyphen/>
       </w:r>
-      <w:fldSimple w:instr=" SEQ Table \* ARABIC \s 1 ">
-        <w:r>
-          <w:rPr>
-            <w:noProof/>
-          </w:rPr>
-          <w:t>18</w:t>
-        </w:r>
-      </w:fldSimple>
+      <w:r>
+        <w:fldChar w:fldCharType="begin"/>
+      </w:r>
+      <w:r>
+        <w:instrText xml:space="preserve"> SEQ Table \* ARABIC \s 1 </w:instrText>
+      </w:r>
+      <w:r>
+        <w:fldChar w:fldCharType="separate"/>
+      </w:r>
+      <w:r>
+        <w:rPr>
+          <w:noProof/>
+        </w:rPr>
+        <w:t>18</w:t>
+      </w:r>
+      <w:r>
+        <w:rPr>
+          <w:noProof/>
+        </w:rPr>
+        <w:fldChar w:fldCharType="end"/>
+      </w:r>
       <w:bookmarkEnd w:id="100"/>
       <w:r>
         <w:t xml:space="preserve">. </w:t>
@@ -23023,7 +23851,11 @@
               <w:t>Dictionary</w:t>
             </w:r>
             <w:r>
-              <w:t>, which includes properties like the document creation date and producer, if present in the PDF document.</w:t>
+              <w:t xml:space="preserve">, which includes properties like </w:t>
+            </w:r>
+            <w:r>
+              <w:lastRenderedPageBreak/>
+              <w:t>the document creation date and producer, if present in the PDF document.</w:t>
             </w:r>
           </w:p>
         </w:tc>
@@ -23049,6 +23881,7 @@
               <w:rPr>
                 <w:b/>
               </w:rPr>
+              <w:lastRenderedPageBreak/>
               <w:t>Number_Of_Indirect_Objects</w:t>
             </w:r>
           </w:p>
@@ -23449,7 +24282,7 @@
       <w:pPr>
         <w:pStyle w:val="Heading2"/>
       </w:pPr>
-      <w:bookmarkStart w:id="101" w:name="_Toc438035407"/>
+      <w:bookmarkStart w:id="101" w:name="_Toc449968516"/>
       <w:r>
         <w:t>PDFKeywordCountsType Class</w:t>
       </w:r>
@@ -23577,25 +24410,51 @@
       <w:r>
         <w:t xml:space="preserve">Table </w:t>
       </w:r>
-      <w:fldSimple w:instr=" STYLEREF 1 \s ">
-        <w:r>
-          <w:rPr>
-            <w:noProof/>
-          </w:rPr>
-          <w:t>3</w:t>
-        </w:r>
-      </w:fldSimple>
+      <w:r>
+        <w:fldChar w:fldCharType="begin"/>
+      </w:r>
+      <w:r>
+        <w:instrText xml:space="preserve"> STYLEREF 1 \s </w:instrText>
+      </w:r>
+      <w:r>
+        <w:fldChar w:fldCharType="separate"/>
+      </w:r>
+      <w:r>
+        <w:rPr>
+          <w:noProof/>
+        </w:rPr>
+        <w:t>3</w:t>
+      </w:r>
+      <w:r>
+        <w:rPr>
+          <w:noProof/>
+        </w:rPr>
+        <w:fldChar w:fldCharType="end"/>
+      </w:r>
       <w:r>
         <w:noBreakHyphen/>
       </w:r>
-      <w:fldSimple w:instr=" SEQ Table \* ARABIC \s 1 ">
-        <w:r>
-          <w:rPr>
-            <w:noProof/>
-          </w:rPr>
-          <w:t>19</w:t>
-        </w:r>
-      </w:fldSimple>
+      <w:r>
+        <w:fldChar w:fldCharType="begin"/>
+      </w:r>
+      <w:r>
+        <w:instrText xml:space="preserve"> SEQ Table \* ARABIC \s 1 </w:instrText>
+      </w:r>
+      <w:r>
+        <w:fldChar w:fldCharType="separate"/>
+      </w:r>
+      <w:r>
+        <w:rPr>
+          <w:noProof/>
+        </w:rPr>
+        <w:t>19</w:t>
+      </w:r>
+      <w:r>
+        <w:rPr>
+          <w:noProof/>
+        </w:rPr>
+        <w:fldChar w:fldCharType="end"/>
+      </w:r>
       <w:bookmarkEnd w:id="102"/>
       <w:r>
         <w:t xml:space="preserve">. </w:t>
@@ -24052,6 +24911,7 @@
               <w:rPr>
                 <w:b/>
               </w:rPr>
+              <w:lastRenderedPageBreak/>
               <w:t>JS_Count</w:t>
             </w:r>
           </w:p>
@@ -25274,6 +26134,7 @@
               <w:rPr>
                 <w:b/>
               </w:rPr>
+              <w:lastRenderedPageBreak/>
               <w:t>Launch_Count</w:t>
             </w:r>
           </w:p>
@@ -25447,7 +26308,7 @@
       <w:pPr>
         <w:pStyle w:val="Heading2"/>
       </w:pPr>
-      <w:bookmarkStart w:id="103" w:name="_Toc438035408"/>
+      <w:bookmarkStart w:id="103" w:name="_Toc449968517"/>
       <w:r>
         <w:t>PDFKeywordCountType Class</w:t>
       </w:r>
@@ -25578,25 +26439,51 @@
       <w:r>
         <w:t xml:space="preserve">Table </w:t>
       </w:r>
-      <w:fldSimple w:instr=" STYLEREF 1 \s ">
-        <w:r>
-          <w:rPr>
-            <w:noProof/>
-          </w:rPr>
-          <w:t>3</w:t>
-        </w:r>
-      </w:fldSimple>
+      <w:r>
+        <w:fldChar w:fldCharType="begin"/>
+      </w:r>
+      <w:r>
+        <w:instrText xml:space="preserve"> STYLEREF 1 \s </w:instrText>
+      </w:r>
+      <w:r>
+        <w:fldChar w:fldCharType="separate"/>
+      </w:r>
+      <w:r>
+        <w:rPr>
+          <w:noProof/>
+        </w:rPr>
+        <w:t>3</w:t>
+      </w:r>
+      <w:r>
+        <w:rPr>
+          <w:noProof/>
+        </w:rPr>
+        <w:fldChar w:fldCharType="end"/>
+      </w:r>
       <w:r>
         <w:noBreakHyphen/>
       </w:r>
-      <w:fldSimple w:instr=" SEQ Table \* ARABIC \s 1 ">
-        <w:r>
-          <w:rPr>
-            <w:noProof/>
-          </w:rPr>
-          <w:t>20</w:t>
-        </w:r>
-      </w:fldSimple>
+      <w:r>
+        <w:fldChar w:fldCharType="begin"/>
+      </w:r>
+      <w:r>
+        <w:instrText xml:space="preserve"> SEQ Table \* ARABIC \s 1 </w:instrText>
+      </w:r>
+      <w:r>
+        <w:fldChar w:fldCharType="separate"/>
+      </w:r>
+      <w:r>
+        <w:rPr>
+          <w:noProof/>
+        </w:rPr>
+        <w:t>20</w:t>
+      </w:r>
+      <w:r>
+        <w:rPr>
+          <w:noProof/>
+        </w:rPr>
+        <w:fldChar w:fldCharType="end"/>
+      </w:r>
       <w:bookmarkEnd w:id="104"/>
       <w:r>
         <w:t xml:space="preserve">. </w:t>
@@ -25970,7 +26857,7 @@
       <w:pPr>
         <w:pStyle w:val="Heading2"/>
       </w:pPr>
-      <w:bookmarkStart w:id="105" w:name="_Toc438035409"/>
+      <w:bookmarkStart w:id="105" w:name="_Toc449968518"/>
       <w:r>
         <w:t>PDFObjectTypeEnum Enumeration</w:t>
       </w:r>
@@ -26077,25 +26964,51 @@
       <w:r>
         <w:t xml:space="preserve">Table </w:t>
       </w:r>
-      <w:fldSimple w:instr=" STYLEREF 1 \s ">
-        <w:r>
-          <w:rPr>
-            <w:noProof/>
-          </w:rPr>
-          <w:t>3</w:t>
-        </w:r>
-      </w:fldSimple>
+      <w:r>
+        <w:fldChar w:fldCharType="begin"/>
+      </w:r>
+      <w:r>
+        <w:instrText xml:space="preserve"> STYLEREF 1 \s </w:instrText>
+      </w:r>
+      <w:r>
+        <w:fldChar w:fldCharType="separate"/>
+      </w:r>
+      <w:r>
+        <w:rPr>
+          <w:noProof/>
+        </w:rPr>
+        <w:t>3</w:t>
+      </w:r>
+      <w:r>
+        <w:rPr>
+          <w:noProof/>
+        </w:rPr>
+        <w:fldChar w:fldCharType="end"/>
+      </w:r>
       <w:r>
         <w:noBreakHyphen/>
       </w:r>
-      <w:fldSimple w:instr=" SEQ Table \* ARABIC \s 1 ">
-        <w:r>
-          <w:rPr>
-            <w:noProof/>
-          </w:rPr>
-          <w:t>21</w:t>
-        </w:r>
-      </w:fldSimple>
+      <w:r>
+        <w:fldChar w:fldCharType="begin"/>
+      </w:r>
+      <w:r>
+        <w:instrText xml:space="preserve"> SEQ Table \* ARABIC \s 1 </w:instrText>
+      </w:r>
+      <w:r>
+        <w:fldChar w:fldCharType="separate"/>
+      </w:r>
+      <w:r>
+        <w:rPr>
+          <w:noProof/>
+        </w:rPr>
+        <w:t>21</w:t>
+      </w:r>
+      <w:r>
+        <w:rPr>
+          <w:noProof/>
+        </w:rPr>
+        <w:fldChar w:fldCharType="end"/>
+      </w:r>
       <w:bookmarkEnd w:id="106"/>
       <w:r>
         <w:t xml:space="preserve">. </w:t>
@@ -26303,6 +27216,7 @@
               <w:rPr>
                 <w:b/>
               </w:rPr>
+              <w:lastRenderedPageBreak/>
               <w:t>String</w:t>
             </w:r>
           </w:p>
@@ -26542,7 +27456,7 @@
       <w:pPr>
         <w:pStyle w:val="Heading2"/>
       </w:pPr>
-      <w:bookmarkStart w:id="107" w:name="_Toc438035410"/>
+      <w:bookmarkStart w:id="107" w:name="_Toc449968519"/>
       <w:r>
         <w:t>PDFXrefEntryTypeEnum Enumeration</w:t>
       </w:r>
@@ -26649,25 +27563,51 @@
       <w:r>
         <w:t xml:space="preserve">Table </w:t>
       </w:r>
-      <w:fldSimple w:instr=" STYLEREF 1 \s ">
-        <w:r>
-          <w:rPr>
-            <w:noProof/>
-          </w:rPr>
-          <w:t>3</w:t>
-        </w:r>
-      </w:fldSimple>
+      <w:r>
+        <w:fldChar w:fldCharType="begin"/>
+      </w:r>
+      <w:r>
+        <w:instrText xml:space="preserve"> STYLEREF 1 \s </w:instrText>
+      </w:r>
+      <w:r>
+        <w:fldChar w:fldCharType="separate"/>
+      </w:r>
+      <w:r>
+        <w:rPr>
+          <w:noProof/>
+        </w:rPr>
+        <w:t>3</w:t>
+      </w:r>
+      <w:r>
+        <w:rPr>
+          <w:noProof/>
+        </w:rPr>
+        <w:fldChar w:fldCharType="end"/>
+      </w:r>
       <w:r>
         <w:noBreakHyphen/>
       </w:r>
-      <w:fldSimple w:instr=" SEQ Table \* ARABIC \s 1 ">
-        <w:r>
-          <w:rPr>
-            <w:noProof/>
-          </w:rPr>
-          <w:t>22</w:t>
-        </w:r>
-      </w:fldSimple>
+      <w:r>
+        <w:fldChar w:fldCharType="begin"/>
+      </w:r>
+      <w:r>
+        <w:instrText xml:space="preserve"> SEQ Table \* ARABIC \s 1 </w:instrText>
+      </w:r>
+      <w:r>
+        <w:fldChar w:fldCharType="separate"/>
+      </w:r>
+      <w:r>
+        <w:rPr>
+          <w:noProof/>
+        </w:rPr>
+        <w:t>22</w:t>
+      </w:r>
+      <w:r>
+        <w:rPr>
+          <w:noProof/>
+        </w:rPr>
+        <w:fldChar w:fldCharType="end"/>
+      </w:r>
       <w:bookmarkEnd w:id="108"/>
       <w:r>
         <w:t xml:space="preserve">. </w:t>
@@ -26867,12 +27807,13 @@
         <w:pStyle w:val="Heading1"/>
       </w:pPr>
       <w:bookmarkStart w:id="109" w:name="_Ref428537416"/>
-      <w:bookmarkStart w:id="110" w:name="_Toc438035411"/>
-      <w:r>
+      <w:bookmarkStart w:id="110" w:name="_Toc449968520"/>
+      <w:r>
+        <w:lastRenderedPageBreak/>
         <w:t>Conformance</w:t>
       </w:r>
+      <w:bookmarkEnd w:id="56"/>
       <w:bookmarkEnd w:id="57"/>
-      <w:bookmarkEnd w:id="58"/>
       <w:bookmarkEnd w:id="109"/>
       <w:bookmarkEnd w:id="110"/>
     </w:p>
@@ -26914,378 +27855,559 @@
     <w:p>
       <w:pPr>
         <w:pStyle w:val="AppendixHeading1"/>
-        <w:spacing w:after="120" w:afterAutospacing="0"/>
-      </w:pPr>
-      <w:bookmarkStart w:id="111" w:name="_Toc85472897"/>
-      <w:bookmarkStart w:id="112" w:name="_Toc287332012"/>
-      <w:bookmarkStart w:id="113" w:name="_Toc409437264"/>
-      <w:bookmarkStart w:id="114" w:name="_Toc438035412"/>
-      <w:r>
+        <w:numPr>
+          <w:ilvl w:val="0"/>
+          <w:numId w:val="11"/>
+        </w:numPr>
+      </w:pPr>
+      <w:bookmarkStart w:id="111" w:name="_Toc449961966"/>
+      <w:bookmarkStart w:id="112" w:name="_Toc449968521"/>
+      <w:r>
+        <w:lastRenderedPageBreak/>
         <w:t>Acknowledgments</w:t>
       </w:r>
       <w:bookmarkEnd w:id="111"/>
       <w:bookmarkEnd w:id="112"/>
+    </w:p>
+    <w:p>
+      <w:pPr>
+        <w:spacing w:after="240"/>
+      </w:pPr>
+      <w:r>
+        <w:t>The following individuals have participated in the creation of this specification and are gratefully acknowledged:</w:t>
+      </w:r>
+    </w:p>
+    <w:p>
+      <w:pPr>
+        <w:pStyle w:val="Titlepageinfo"/>
+      </w:pPr>
+      <w:r>
+        <w:t>Participants:</w:t>
+      </w:r>
+      <w:r>
+        <w:fldChar w:fldCharType="begin"/>
+      </w:r>
+      <w:r>
+        <w:instrText xml:space="preserve"> MACROBUTTON  </w:instrText>
+      </w:r>
+      <w:r>
+        <w:fldChar w:fldCharType="end"/>
+      </w:r>
+    </w:p>
+    <w:p>
+      <w:pPr>
+        <w:pStyle w:val="Contributor"/>
+      </w:pPr>
+      <w:r>
+        <w:t>Dean Thompson, Australia and New Zealand Banking Group (ANZ Bank)</w:t>
+      </w:r>
+    </w:p>
+    <w:p>
+      <w:pPr>
+        <w:pStyle w:val="Contributor"/>
+      </w:pPr>
+      <w:r>
+        <w:t>Bret Jordan, Blue Coat Systems, Inc.</w:t>
+      </w:r>
+    </w:p>
+    <w:p>
+      <w:pPr>
+        <w:pStyle w:val="Contributor"/>
+      </w:pPr>
+      <w:r>
+        <w:t>Adnan Baykal, Center for Internet Security (CIS)</w:t>
+      </w:r>
+    </w:p>
+    <w:p>
+      <w:pPr>
+        <w:pStyle w:val="Contributor"/>
+      </w:pPr>
+      <w:r>
+        <w:t xml:space="preserve">Liron Schiff, </w:t>
+      </w:r>
+      <w:proofErr w:type="spellStart"/>
+      <w:r>
+        <w:t>Comilion</w:t>
+      </w:r>
+      <w:proofErr w:type="spellEnd"/>
+      <w:r>
+        <w:t xml:space="preserve"> (mobile) Ltd.</w:t>
+      </w:r>
+    </w:p>
+    <w:p>
+      <w:pPr>
+        <w:pStyle w:val="Contributor"/>
+      </w:pPr>
+      <w:r>
+        <w:t xml:space="preserve">Jane </w:t>
+      </w:r>
+      <w:proofErr w:type="spellStart"/>
+      <w:r>
+        <w:t>Ginn</w:t>
+      </w:r>
+      <w:proofErr w:type="spellEnd"/>
+      <w:r>
+        <w:t>, Cyber Threat Intelligence Network, Inc. (CTIN)</w:t>
+      </w:r>
+    </w:p>
+    <w:p>
+      <w:pPr>
+        <w:pStyle w:val="Contributor"/>
+      </w:pPr>
+      <w:r>
+        <w:t>Richard Struse, DHS Office of Cybersecurity and Communications (CS&amp;C)</w:t>
+      </w:r>
+    </w:p>
+    <w:p>
+      <w:pPr>
+        <w:pStyle w:val="Contributor"/>
+      </w:pPr>
+      <w:proofErr w:type="spellStart"/>
+      <w:r>
+        <w:t>Ryusuke</w:t>
+      </w:r>
+      <w:proofErr w:type="spellEnd"/>
+      <w:r>
+        <w:t xml:space="preserve"> </w:t>
+      </w:r>
+      <w:proofErr w:type="spellStart"/>
+      <w:r>
+        <w:t>Masuoka</w:t>
+      </w:r>
+      <w:proofErr w:type="spellEnd"/>
+      <w:r>
+        <w:t>, Fujitsu Limited</w:t>
+      </w:r>
+    </w:p>
+    <w:p>
+      <w:pPr>
+        <w:pStyle w:val="Contributor"/>
+      </w:pPr>
+      <w:r>
+        <w:t>Eric Burger, Georgetown University</w:t>
+      </w:r>
+    </w:p>
+    <w:p>
+      <w:pPr>
+        <w:pStyle w:val="Contributor"/>
+      </w:pPr>
+      <w:r>
+        <w:t>Jason Keirstead, IBM</w:t>
+      </w:r>
+    </w:p>
+    <w:p>
+      <w:pPr>
+        <w:pStyle w:val="Contributor"/>
+      </w:pPr>
+      <w:r>
+        <w:t xml:space="preserve">Paul Martini, </w:t>
+      </w:r>
+      <w:proofErr w:type="spellStart"/>
+      <w:r>
+        <w:t>iboss</w:t>
+      </w:r>
+      <w:proofErr w:type="spellEnd"/>
+      <w:r>
+        <w:t>, Inc.</w:t>
+      </w:r>
+    </w:p>
+    <w:p>
+      <w:pPr>
+        <w:pStyle w:val="Contributor"/>
+      </w:pPr>
+      <w:r>
+        <w:t xml:space="preserve">Jerome </w:t>
+      </w:r>
+      <w:proofErr w:type="spellStart"/>
+      <w:r>
+        <w:t>Athias</w:t>
+      </w:r>
+      <w:proofErr w:type="spellEnd"/>
+      <w:r>
+        <w:t>, Individual</w:t>
+      </w:r>
+    </w:p>
+    <w:p>
+      <w:pPr>
+        <w:pStyle w:val="Contributor"/>
+      </w:pPr>
+      <w:proofErr w:type="spellStart"/>
+      <w:r>
+        <w:t>Sanjiv</w:t>
+      </w:r>
+      <w:proofErr w:type="spellEnd"/>
+      <w:r>
+        <w:t xml:space="preserve"> </w:t>
+      </w:r>
+      <w:proofErr w:type="spellStart"/>
+      <w:r>
+        <w:t>Kalkar</w:t>
+      </w:r>
+      <w:proofErr w:type="spellEnd"/>
+      <w:r>
+        <w:t>, Individual</w:t>
+      </w:r>
+    </w:p>
+    <w:p>
+      <w:pPr>
+        <w:pStyle w:val="Contributor"/>
+      </w:pPr>
+      <w:r>
+        <w:t>Terry MacDonald, Individual</w:t>
+      </w:r>
+    </w:p>
+    <w:p>
+      <w:pPr>
+        <w:pStyle w:val="Contributor"/>
+      </w:pPr>
+      <w:r>
+        <w:t>Alex Pinto, Individual</w:t>
+      </w:r>
+    </w:p>
+    <w:p>
+      <w:pPr>
+        <w:pStyle w:val="Contributor"/>
+      </w:pPr>
+      <w:r>
+        <w:t>Patrick Maroney, Integrated Networking Technologies, Inc.</w:t>
+      </w:r>
+    </w:p>
+    <w:p>
+      <w:pPr>
+        <w:pStyle w:val="Contributor"/>
+      </w:pPr>
+      <w:proofErr w:type="spellStart"/>
+      <w:r>
+        <w:t>Wouter</w:t>
+      </w:r>
+      <w:proofErr w:type="spellEnd"/>
+      <w:r>
+        <w:t xml:space="preserve"> </w:t>
+      </w:r>
+      <w:proofErr w:type="spellStart"/>
+      <w:r>
+        <w:t>Bolsterlee</w:t>
+      </w:r>
+      <w:proofErr w:type="spellEnd"/>
+      <w:r>
+        <w:t xml:space="preserve">, </w:t>
+      </w:r>
+      <w:proofErr w:type="spellStart"/>
+      <w:r>
+        <w:t>Intelworks</w:t>
+      </w:r>
+      <w:proofErr w:type="spellEnd"/>
+      <w:r>
+        <w:t xml:space="preserve"> BV</w:t>
+      </w:r>
+    </w:p>
+    <w:p>
+      <w:pPr>
+        <w:pStyle w:val="Contributor"/>
+      </w:pPr>
+      <w:proofErr w:type="spellStart"/>
+      <w:r>
+        <w:t>Joep</w:t>
+      </w:r>
+      <w:proofErr w:type="spellEnd"/>
+      <w:r>
+        <w:t xml:space="preserve"> </w:t>
+      </w:r>
+      <w:proofErr w:type="spellStart"/>
+      <w:r>
+        <w:t>Gommers</w:t>
+      </w:r>
+      <w:proofErr w:type="spellEnd"/>
+      <w:r>
+        <w:t xml:space="preserve">, </w:t>
+      </w:r>
+      <w:proofErr w:type="spellStart"/>
+      <w:r>
+        <w:t>Intelworks</w:t>
+      </w:r>
+      <w:proofErr w:type="spellEnd"/>
+      <w:r>
+        <w:t xml:space="preserve"> BV</w:t>
+      </w:r>
+    </w:p>
+    <w:p>
+      <w:pPr>
+        <w:pStyle w:val="Contributor"/>
+      </w:pPr>
+      <w:r>
+        <w:t xml:space="preserve">Sergey </w:t>
+      </w:r>
+      <w:proofErr w:type="spellStart"/>
+      <w:r>
+        <w:t>Polzunov</w:t>
+      </w:r>
+      <w:proofErr w:type="spellEnd"/>
+      <w:r>
+        <w:t xml:space="preserve">, </w:t>
+      </w:r>
+      <w:proofErr w:type="spellStart"/>
+      <w:r>
+        <w:t>Intelworks</w:t>
+      </w:r>
+      <w:proofErr w:type="spellEnd"/>
+      <w:r>
+        <w:t xml:space="preserve"> BV</w:t>
+      </w:r>
+    </w:p>
+    <w:p>
+      <w:pPr>
+        <w:pStyle w:val="Contributor"/>
+      </w:pPr>
+      <w:proofErr w:type="spellStart"/>
+      <w:r>
+        <w:t>Rutger</w:t>
+      </w:r>
+      <w:proofErr w:type="spellEnd"/>
+      <w:r>
+        <w:t xml:space="preserve"> </w:t>
+      </w:r>
+      <w:proofErr w:type="spellStart"/>
+      <w:r>
+        <w:t>Prins</w:t>
+      </w:r>
+      <w:proofErr w:type="spellEnd"/>
+      <w:r>
+        <w:t xml:space="preserve">, </w:t>
+      </w:r>
+      <w:proofErr w:type="spellStart"/>
+      <w:r>
+        <w:t>Intelworks</w:t>
+      </w:r>
+      <w:proofErr w:type="spellEnd"/>
+      <w:r>
+        <w:t xml:space="preserve"> BV</w:t>
+      </w:r>
+    </w:p>
+    <w:p>
+      <w:pPr>
+        <w:pStyle w:val="Contributor"/>
+      </w:pPr>
+      <w:r>
+        <w:t xml:space="preserve">Andrei </w:t>
+      </w:r>
+      <w:proofErr w:type="spellStart"/>
+      <w:r>
+        <w:t>Sîrghi</w:t>
+      </w:r>
+      <w:proofErr w:type="spellEnd"/>
+      <w:r>
+        <w:t xml:space="preserve">, </w:t>
+      </w:r>
+      <w:proofErr w:type="spellStart"/>
+      <w:r>
+        <w:t>Intelworks</w:t>
+      </w:r>
+      <w:proofErr w:type="spellEnd"/>
+      <w:r>
+        <w:t xml:space="preserve"> BV</w:t>
+      </w:r>
+    </w:p>
+    <w:p>
+      <w:pPr>
+        <w:pStyle w:val="Contributor"/>
+      </w:pPr>
+      <w:r>
+        <w:t>Jonathan Baker, MITRE Corporation</w:t>
+      </w:r>
+    </w:p>
+    <w:p>
+      <w:pPr>
+        <w:pStyle w:val="Contributor"/>
+      </w:pPr>
+      <w:r>
+        <w:t>Sean Barnum, MITRE Corporation</w:t>
+      </w:r>
+    </w:p>
+    <w:p>
+      <w:pPr>
+        <w:pStyle w:val="Contributor"/>
+      </w:pPr>
+      <w:r>
+        <w:t>Mark Davidson, MITRE Corporation</w:t>
+      </w:r>
+    </w:p>
+    <w:p>
+      <w:pPr>
+        <w:pStyle w:val="Contributor"/>
+      </w:pPr>
+      <w:r>
+        <w:t>Ivan Kirillov, MITRE Corporation</w:t>
+      </w:r>
+    </w:p>
+    <w:p>
+      <w:pPr>
+        <w:pStyle w:val="Contributor"/>
+      </w:pPr>
+      <w:r>
+        <w:t>John Wunder, MITRE Corporation</w:t>
+      </w:r>
+    </w:p>
+    <w:p>
+      <w:pPr>
+        <w:pStyle w:val="Contributor"/>
+      </w:pPr>
+      <w:r>
+        <w:t>Mike Boyle, National Security Agency</w:t>
+      </w:r>
+    </w:p>
+    <w:p>
+      <w:pPr>
+        <w:pStyle w:val="Contributor"/>
+      </w:pPr>
+      <w:r>
+        <w:t>Jessica Fitzgerald-McKay, National Security Agency</w:t>
+      </w:r>
+    </w:p>
+    <w:p>
+      <w:pPr>
+        <w:pStyle w:val="Contributor"/>
+      </w:pPr>
+      <w:r>
+        <w:t xml:space="preserve">Takahiro </w:t>
+      </w:r>
+      <w:proofErr w:type="spellStart"/>
+      <w:r>
+        <w:t>Kakumaru</w:t>
+      </w:r>
+      <w:proofErr w:type="spellEnd"/>
+      <w:r>
+        <w:t>, NEC Corporation</w:t>
+      </w:r>
+    </w:p>
+    <w:p>
+      <w:pPr>
+        <w:pStyle w:val="Contributor"/>
+      </w:pPr>
+      <w:r>
+        <w:t>John-Mark Gurney, New Context Services, Inc.</w:t>
+      </w:r>
+    </w:p>
+    <w:p>
+      <w:pPr>
+        <w:pStyle w:val="Contributor"/>
+      </w:pPr>
+      <w:r>
+        <w:t>Christian Hunt, New Context Services, Inc.</w:t>
+      </w:r>
+    </w:p>
+    <w:p>
+      <w:pPr>
+        <w:pStyle w:val="Contributor"/>
+      </w:pPr>
+      <w:r>
+        <w:t>Andrew Storms, New Context Services, Inc.</w:t>
+      </w:r>
+    </w:p>
+    <w:p>
+      <w:pPr>
+        <w:pStyle w:val="Contributor"/>
+      </w:pPr>
+      <w:r>
+        <w:t xml:space="preserve">Igor </w:t>
+      </w:r>
+      <w:proofErr w:type="spellStart"/>
+      <w:r>
+        <w:t>Baikalov</w:t>
+      </w:r>
+      <w:proofErr w:type="spellEnd"/>
+      <w:r>
+        <w:t xml:space="preserve">, </w:t>
+      </w:r>
+      <w:proofErr w:type="spellStart"/>
+      <w:r>
+        <w:t>Securonix</w:t>
+      </w:r>
+      <w:proofErr w:type="spellEnd"/>
+    </w:p>
+    <w:p>
+      <w:pPr>
+        <w:pStyle w:val="Contributor"/>
+      </w:pPr>
+      <w:r>
+        <w:t xml:space="preserve">Bernd </w:t>
+      </w:r>
+      <w:proofErr w:type="spellStart"/>
+      <w:r>
+        <w:t>Grobauer</w:t>
+      </w:r>
+      <w:proofErr w:type="spellEnd"/>
+      <w:r>
+        <w:t>, Siemens AG</w:t>
+      </w:r>
+    </w:p>
+    <w:p>
+      <w:pPr>
+        <w:pStyle w:val="Contributor"/>
+      </w:pPr>
+      <w:r>
+        <w:t>John Anderson, Soltra</w:t>
+      </w:r>
+    </w:p>
+    <w:p>
+      <w:pPr>
+        <w:pStyle w:val="Contributor"/>
+      </w:pPr>
+      <w:r>
+        <w:t>Trey Darley, Soltra</w:t>
+      </w:r>
+    </w:p>
+    <w:p>
+      <w:pPr>
+        <w:pStyle w:val="Contributor"/>
+      </w:pPr>
+      <w:r>
+        <w:t>Paul Dion, Soltra</w:t>
+      </w:r>
+    </w:p>
+    <w:p>
+      <w:pPr>
+        <w:pStyle w:val="Contributor"/>
+      </w:pPr>
+      <w:r>
+        <w:t>Brandon Hanes, Soltra</w:t>
+      </w:r>
+    </w:p>
+    <w:p>
+      <w:pPr>
+        <w:pStyle w:val="Contributor"/>
+      </w:pPr>
+      <w:r>
+        <w:t>Ali Khan, Soltra</w:t>
+      </w:r>
+    </w:p>
+    <w:p>
+      <w:pPr>
+        <w:pStyle w:val="Contributor"/>
+      </w:pPr>
+    </w:p>
+    <w:p>
+      <w:pPr>
+        <w:pStyle w:val="Contributor"/>
+      </w:pPr>
+      <w:r>
+        <w:t>The authors would also like to thank the larger CybOX Community for its input and help in reviewing this document.</w:t>
+      </w:r>
+    </w:p>
+    <w:p/>
+    <w:p>
+      <w:pPr>
+        <w:pStyle w:val="AppendixHeading1"/>
+        <w:numPr>
+          <w:ilvl w:val="0"/>
+          <w:numId w:val="11"/>
+        </w:numPr>
+      </w:pPr>
+      <w:bookmarkStart w:id="113" w:name="_Toc449968522"/>
+      <w:r>
+        <w:lastRenderedPageBreak/>
+        <w:t>Acknowledgments</w:t>
+      </w:r>
       <w:bookmarkEnd w:id="113"/>
-      <w:bookmarkEnd w:id="114"/>
-    </w:p>
-    <w:p>
-      <w:pPr>
-        <w:spacing w:after="240"/>
-      </w:pPr>
-      <w:r>
-        <w:t>The following individuals have participated in the creation of this specification and are gratefully acknowledged:</w:t>
-      </w:r>
-    </w:p>
-    <w:p>
-      <w:pPr>
-        <w:pStyle w:val="Titlepageinfo"/>
-      </w:pPr>
-      <w:r>
-        <w:t>Participants:</w:t>
-      </w:r>
-      <w:r>
-        <w:fldChar w:fldCharType="begin"/>
-      </w:r>
-      <w:r>
-        <w:instrText xml:space="preserve"> MACROBUTTON  </w:instrText>
-      </w:r>
-      <w:r>
-        <w:fldChar w:fldCharType="end"/>
-      </w:r>
-    </w:p>
-    <w:p>
-      <w:pPr>
-        <w:pStyle w:val="Contributor"/>
-      </w:pPr>
-      <w:r>
-        <w:t>Dean Thompson, Australia and New Zealand Banking Group (ANZ Bank)</w:t>
-      </w:r>
-    </w:p>
-    <w:p>
-      <w:pPr>
-        <w:pStyle w:val="Contributor"/>
-      </w:pPr>
-      <w:r>
-        <w:t>Bret Jordan, Blue Coat Systems, Inc.</w:t>
-      </w:r>
-    </w:p>
-    <w:p>
-      <w:pPr>
-        <w:pStyle w:val="Contributor"/>
-      </w:pPr>
-      <w:r>
-        <w:t>Adnan Baykal, Center for Internet Security (CIS)</w:t>
-      </w:r>
-    </w:p>
-    <w:p>
-      <w:pPr>
-        <w:pStyle w:val="Contributor"/>
-      </w:pPr>
-      <w:r>
-        <w:t>Liron Schiff, Comilion (mobile) Ltd.</w:t>
-      </w:r>
-    </w:p>
-    <w:p>
-      <w:pPr>
-        <w:pStyle w:val="Contributor"/>
-      </w:pPr>
-      <w:r>
-        <w:t>Jane Ginn, Cyber Threat Intelligence Network, Inc. (CTIN)</w:t>
-      </w:r>
-    </w:p>
-    <w:p>
-      <w:pPr>
-        <w:pStyle w:val="Contributor"/>
-      </w:pPr>
-      <w:r>
-        <w:t>Richard Struse, DHS Office of Cybersecurity and Communications (CS&amp;C)</w:t>
-      </w:r>
-    </w:p>
-    <w:p>
-      <w:pPr>
-        <w:pStyle w:val="Contributor"/>
-      </w:pPr>
-      <w:r>
-        <w:t>Ryusuke Masuoka, Fujitsu Limited</w:t>
-      </w:r>
-    </w:p>
-    <w:p>
-      <w:pPr>
-        <w:pStyle w:val="Contributor"/>
-      </w:pPr>
-      <w:r>
-        <w:t>Eric Burger, Georgetown University</w:t>
-      </w:r>
-    </w:p>
-    <w:p>
-      <w:pPr>
-        <w:pStyle w:val="Contributor"/>
-      </w:pPr>
-      <w:r>
-        <w:t>Jason Keirstead, IBM</w:t>
-      </w:r>
-    </w:p>
-    <w:p>
-      <w:pPr>
-        <w:pStyle w:val="Contributor"/>
-      </w:pPr>
-      <w:r>
-        <w:t>Paul Martini, iboss, Inc.</w:t>
-      </w:r>
-    </w:p>
-    <w:p>
-      <w:pPr>
-        <w:pStyle w:val="Contributor"/>
-      </w:pPr>
-      <w:r>
-        <w:t>Jerome Athias, Individual</w:t>
-      </w:r>
-    </w:p>
-    <w:p>
-      <w:pPr>
-        <w:pStyle w:val="Contributor"/>
-      </w:pPr>
-      <w:r>
-        <w:t>Sanjiv Kalkar, Individual</w:t>
-      </w:r>
-    </w:p>
-    <w:p>
-      <w:pPr>
-        <w:pStyle w:val="Contributor"/>
-      </w:pPr>
-      <w:r>
-        <w:t>Terry MacDonald, Individual</w:t>
-      </w:r>
-    </w:p>
-    <w:p>
-      <w:pPr>
-        <w:pStyle w:val="Contributor"/>
-      </w:pPr>
-      <w:r>
-        <w:t>Alex Pinto, Individual</w:t>
-      </w:r>
-    </w:p>
-    <w:p>
-      <w:pPr>
-        <w:pStyle w:val="Contributor"/>
-      </w:pPr>
-      <w:r>
-        <w:t>Patrick Maroney, Integrated Networking Technologies, Inc.</w:t>
-      </w:r>
-    </w:p>
-    <w:p>
-      <w:pPr>
-        <w:pStyle w:val="Contributor"/>
-      </w:pPr>
-      <w:r>
-        <w:t>Wouter Bolsterlee, Intelworks BV</w:t>
-      </w:r>
-    </w:p>
-    <w:p>
-      <w:pPr>
-        <w:pStyle w:val="Contributor"/>
-      </w:pPr>
-      <w:r>
-        <w:t>Joep Gommers, Intelworks BV</w:t>
-      </w:r>
-    </w:p>
-    <w:p>
-      <w:pPr>
-        <w:pStyle w:val="Contributor"/>
-      </w:pPr>
-      <w:r>
-        <w:t>Sergey Polzunov, Intelworks BV</w:t>
-      </w:r>
-    </w:p>
-    <w:p>
-      <w:pPr>
-        <w:pStyle w:val="Contributor"/>
-      </w:pPr>
-      <w:r>
-        <w:t>Rutger Prins, Intelworks BV</w:t>
-      </w:r>
-    </w:p>
-    <w:p>
-      <w:pPr>
-        <w:pStyle w:val="Contributor"/>
-      </w:pPr>
-      <w:r>
-        <w:t>Andrei Sîrghi, Intelworks BV</w:t>
-      </w:r>
-    </w:p>
-    <w:p>
-      <w:pPr>
-        <w:pStyle w:val="Contributor"/>
-      </w:pPr>
-      <w:r>
-        <w:t>Jonathan Baker, MITRE Corporation</w:t>
-      </w:r>
-    </w:p>
-    <w:p>
-      <w:pPr>
-        <w:pStyle w:val="Contributor"/>
-      </w:pPr>
-      <w:r>
-        <w:t>Sean Barnum, MITRE Corporation</w:t>
-      </w:r>
-    </w:p>
-    <w:p>
-      <w:pPr>
-        <w:pStyle w:val="Contributor"/>
-      </w:pPr>
-      <w:r>
-        <w:t>Mark Davidson, MITRE Corporation</w:t>
-      </w:r>
-    </w:p>
-    <w:p>
-      <w:pPr>
-        <w:pStyle w:val="Contributor"/>
-      </w:pPr>
-      <w:r>
-        <w:t>Ivan Kirillov, MITRE Corporation</w:t>
-      </w:r>
-    </w:p>
-    <w:p>
-      <w:pPr>
-        <w:pStyle w:val="Contributor"/>
-      </w:pPr>
-      <w:r>
-        <w:t>John Wunder, MITRE Corporation</w:t>
-      </w:r>
-    </w:p>
-    <w:p>
-      <w:pPr>
-        <w:pStyle w:val="Contributor"/>
-      </w:pPr>
-      <w:r>
-        <w:t>Mike Boyle, National Security Agency</w:t>
-      </w:r>
-    </w:p>
-    <w:p>
-      <w:pPr>
-        <w:pStyle w:val="Contributor"/>
-      </w:pPr>
-      <w:r>
-        <w:t>Jessica Fitzgerald-McKay, National Security Agency</w:t>
-      </w:r>
-    </w:p>
-    <w:p>
-      <w:pPr>
-        <w:pStyle w:val="Contributor"/>
-      </w:pPr>
-      <w:r>
-        <w:t>Takahiro Kakumaru, NEC Corporation</w:t>
-      </w:r>
-    </w:p>
-    <w:p>
-      <w:pPr>
-        <w:pStyle w:val="Contributor"/>
-      </w:pPr>
-      <w:r>
-        <w:t>John-Mark Gurney, New Context Services, Inc.</w:t>
-      </w:r>
-    </w:p>
-    <w:p>
-      <w:pPr>
-        <w:pStyle w:val="Contributor"/>
-      </w:pPr>
-      <w:r>
-        <w:t>Christian Hunt, New Context Services, Inc.</w:t>
-      </w:r>
-    </w:p>
-    <w:p>
-      <w:pPr>
-        <w:pStyle w:val="Contributor"/>
-      </w:pPr>
-      <w:r>
-        <w:t>Andrew Storms, New Context Services, Inc.</w:t>
-      </w:r>
-    </w:p>
-    <w:p>
-      <w:pPr>
-        <w:pStyle w:val="Contributor"/>
-      </w:pPr>
-      <w:r>
-        <w:t>Igor Baikalov, Securonix</w:t>
-      </w:r>
-    </w:p>
-    <w:p>
-      <w:pPr>
-        <w:pStyle w:val="Contributor"/>
-      </w:pPr>
-      <w:r>
-        <w:t>Bernd Grobauer, Siemens AG</w:t>
-      </w:r>
-    </w:p>
-    <w:p>
-      <w:pPr>
-        <w:pStyle w:val="Contributor"/>
-      </w:pPr>
-      <w:r>
-        <w:t>John Anderson, Soltra</w:t>
-      </w:r>
-    </w:p>
-    <w:p>
-      <w:pPr>
-        <w:pStyle w:val="Contributor"/>
-      </w:pPr>
-      <w:r>
-        <w:t>Trey Darley, Soltra</w:t>
-      </w:r>
-    </w:p>
-    <w:p>
-      <w:pPr>
-        <w:pStyle w:val="Contributor"/>
-      </w:pPr>
-      <w:r>
-        <w:t>Paul Dion, Soltra</w:t>
-      </w:r>
-    </w:p>
-    <w:p>
-      <w:pPr>
-        <w:pStyle w:val="Contributor"/>
-      </w:pPr>
-      <w:r>
-        <w:t>Brandon Hanes, Soltra</w:t>
-      </w:r>
-    </w:p>
-    <w:p>
-      <w:pPr>
-        <w:pStyle w:val="Contributor"/>
-      </w:pPr>
-      <w:r>
-        <w:t>Ali Khan, Soltra</w:t>
-      </w:r>
-    </w:p>
-    <w:p>
-      <w:pPr>
-        <w:pStyle w:val="Contributor"/>
-      </w:pPr>
-    </w:p>
-    <w:p>
-      <w:pPr>
-        <w:pStyle w:val="Contributor"/>
-      </w:pPr>
-      <w:r>
-        <w:t>The authors would also like to thank the larger CybOX Community for its input and help in reviewing this document.</w:t>
-      </w:r>
-    </w:p>
-    <w:p/>
-    <w:p>
-      <w:pPr>
-        <w:pStyle w:val="AppendixHeading1"/>
-      </w:pPr>
-      <w:bookmarkStart w:id="115" w:name="_Toc85472898"/>
-      <w:bookmarkStart w:id="116" w:name="_Toc287332014"/>
-      <w:bookmarkStart w:id="117" w:name="_Toc409437269"/>
-      <w:bookmarkStart w:id="118" w:name="_Toc438035413"/>
-      <w:r>
-        <w:t>Revision History</w:t>
-      </w:r>
-      <w:bookmarkEnd w:id="115"/>
-      <w:bookmarkEnd w:id="116"/>
-      <w:bookmarkEnd w:id="117"/>
-      <w:bookmarkEnd w:id="118"/>
     </w:p>
     <w:tbl>
       <w:tblPr>
@@ -27441,8 +28563,8 @@
 </file>
 
 <file path=word/comments.xml><?xml version="1.0" encoding="utf-8"?>
-<w:comments xmlns:wpc="http://schemas.microsoft.com/office/word/2010/wordprocessingCanvas" xmlns:mo="http://schemas.microsoft.com/office/mac/office/2008/main" xmlns:mc="http://schemas.openxmlformats.org/markup-compatibility/2006" xmlns:mv="urn:schemas-microsoft-com:mac:vml" xmlns:o="urn:schemas-microsoft-com:office:office" xmlns:r="http://schemas.openxmlformats.org/officeDocument/2006/relationships" xmlns:m="http://schemas.openxmlformats.org/officeDocument/2006/math" xmlns:v="urn:schemas-microsoft-com:vml" xmlns:wp14="http://schemas.microsoft.com/office/word/2010/wordprocessingDrawing" xmlns:wp="http://schemas.openxmlformats.org/drawingml/2006/wordprocessingDrawing" xmlns:w10="urn:schemas-microsoft-com:office:word" xmlns:w="http://schemas.openxmlformats.org/wordprocessingml/2006/main" xmlns:w14="http://schemas.microsoft.com/office/word/2010/wordml" xmlns:w15="http://schemas.microsoft.com/office/word/2012/wordml" xmlns:wpg="http://schemas.microsoft.com/office/word/2010/wordprocessingGroup" xmlns:wpi="http://schemas.microsoft.com/office/word/2010/wordprocessingInk" xmlns:wne="http://schemas.microsoft.com/office/word/2006/wordml" xmlns:wps="http://schemas.microsoft.com/office/word/2010/wordprocessingShape" mc:Ignorable="w14 w15 wp14">
-  <w:comment w:id="4" w:author="Rothenberg, David B." w:date="2015-12-04T13:22:00Z" w:initials="RDB">
+<w:comments xmlns:wpc="http://schemas.microsoft.com/office/word/2010/wordprocessingCanvas" xmlns:cx="http://schemas.microsoft.com/office/drawing/2014/chartex" xmlns:cx1="http://schemas.microsoft.com/office/drawing/2015/9/8/chartex" xmlns:mc="http://schemas.openxmlformats.org/markup-compatibility/2006" xmlns:o="urn:schemas-microsoft-com:office:office" xmlns:r="http://schemas.openxmlformats.org/officeDocument/2006/relationships" xmlns:m="http://schemas.openxmlformats.org/officeDocument/2006/math" xmlns:v="urn:schemas-microsoft-com:vml" xmlns:wp14="http://schemas.microsoft.com/office/word/2010/wordprocessingDrawing" xmlns:wp="http://schemas.openxmlformats.org/drawingml/2006/wordprocessingDrawing" xmlns:w10="urn:schemas-microsoft-com:office:word" xmlns:w="http://schemas.openxmlformats.org/wordprocessingml/2006/main" xmlns:w14="http://schemas.microsoft.com/office/word/2010/wordml" xmlns:w15="http://schemas.microsoft.com/office/word/2012/wordml" xmlns:w16se="http://schemas.microsoft.com/office/word/2015/wordml/symex" xmlns:wpg="http://schemas.microsoft.com/office/word/2010/wordprocessingGroup" xmlns:wpi="http://schemas.microsoft.com/office/word/2010/wordprocessingInk" xmlns:wne="http://schemas.microsoft.com/office/word/2006/wordml" xmlns:wps="http://schemas.microsoft.com/office/word/2010/wordprocessingShape" mc:Ignorable="w14 w15 w16se wp14">
+  <w:comment w:id="3" w:author="Rothenberg, David B." w:date="2015-12-04T13:22:00Z" w:initials="RDB">
     <w:p>
       <w:pPr>
         <w:pStyle w:val="CommentText"/>
@@ -27465,13 +28587,13 @@
 </file>
 
 <file path=word/commentsExtended.xml><?xml version="1.0" encoding="utf-8"?>
-<w15:commentsEx xmlns:wpc="http://schemas.microsoft.com/office/word/2010/wordprocessingCanvas" xmlns:mo="http://schemas.microsoft.com/office/mac/office/2008/main" xmlns:mc="http://schemas.openxmlformats.org/markup-compatibility/2006" xmlns:mv="urn:schemas-microsoft-com:mac:vml" xmlns:o="urn:schemas-microsoft-com:office:office" xmlns:r="http://schemas.openxmlformats.org/officeDocument/2006/relationships" xmlns:m="http://schemas.openxmlformats.org/officeDocument/2006/math" xmlns:v="urn:schemas-microsoft-com:vml" xmlns:wp14="http://schemas.microsoft.com/office/word/2010/wordprocessingDrawing" xmlns:wp="http://schemas.openxmlformats.org/drawingml/2006/wordprocessingDrawing" xmlns:w10="urn:schemas-microsoft-com:office:word" xmlns:w="http://schemas.openxmlformats.org/wordprocessingml/2006/main" xmlns:w14="http://schemas.microsoft.com/office/word/2010/wordml" xmlns:w15="http://schemas.microsoft.com/office/word/2012/wordml" xmlns:wpg="http://schemas.microsoft.com/office/word/2010/wordprocessingGroup" xmlns:wpi="http://schemas.microsoft.com/office/word/2010/wordprocessingInk" xmlns:wne="http://schemas.microsoft.com/office/word/2006/wordml" xmlns:wps="http://schemas.microsoft.com/office/word/2010/wordprocessingShape" mc:Ignorable="w14 w15 wp14">
+<w15:commentsEx xmlns:wpc="http://schemas.microsoft.com/office/word/2010/wordprocessingCanvas" xmlns:cx="http://schemas.microsoft.com/office/drawing/2014/chartex" xmlns:cx1="http://schemas.microsoft.com/office/drawing/2015/9/8/chartex" xmlns:mc="http://schemas.openxmlformats.org/markup-compatibility/2006" xmlns:o="urn:schemas-microsoft-com:office:office" xmlns:r="http://schemas.openxmlformats.org/officeDocument/2006/relationships" xmlns:m="http://schemas.openxmlformats.org/officeDocument/2006/math" xmlns:v="urn:schemas-microsoft-com:vml" xmlns:wp14="http://schemas.microsoft.com/office/word/2010/wordprocessingDrawing" xmlns:wp="http://schemas.openxmlformats.org/drawingml/2006/wordprocessingDrawing" xmlns:w10="urn:schemas-microsoft-com:office:word" xmlns:w="http://schemas.openxmlformats.org/wordprocessingml/2006/main" xmlns:w14="http://schemas.microsoft.com/office/word/2010/wordml" xmlns:w15="http://schemas.microsoft.com/office/word/2012/wordml" xmlns:w16se="http://schemas.microsoft.com/office/word/2015/wordml/symex" xmlns:wpg="http://schemas.microsoft.com/office/word/2010/wordprocessingGroup" xmlns:wpi="http://schemas.microsoft.com/office/word/2010/wordprocessingInk" xmlns:wne="http://schemas.microsoft.com/office/word/2006/wordml" xmlns:wps="http://schemas.microsoft.com/office/word/2010/wordprocessingShape" mc:Ignorable="w14 w15 w16se wp14">
   <w15:commentEx w15:paraId="6E5EF0A6" w15:done="0"/>
 </w15:commentsEx>
 </file>
 
 <file path=word/endnotes.xml><?xml version="1.0" encoding="utf-8"?>
-<w:endnotes xmlns:wpc="http://schemas.microsoft.com/office/word/2010/wordprocessingCanvas" xmlns:mo="http://schemas.microsoft.com/office/mac/office/2008/main" xmlns:mc="http://schemas.openxmlformats.org/markup-compatibility/2006" xmlns:mv="urn:schemas-microsoft-com:mac:vml" xmlns:o="urn:schemas-microsoft-com:office:office" xmlns:r="http://schemas.openxmlformats.org/officeDocument/2006/relationships" xmlns:m="http://schemas.openxmlformats.org/officeDocument/2006/math" xmlns:v="urn:schemas-microsoft-com:vml" xmlns:wp14="http://schemas.microsoft.com/office/word/2010/wordprocessingDrawing" xmlns:wp="http://schemas.openxmlformats.org/drawingml/2006/wordprocessingDrawing" xmlns:w10="urn:schemas-microsoft-com:office:word" xmlns:w="http://schemas.openxmlformats.org/wordprocessingml/2006/main" xmlns:w14="http://schemas.microsoft.com/office/word/2010/wordml" xmlns:w15="http://schemas.microsoft.com/office/word/2012/wordml" xmlns:wpg="http://schemas.microsoft.com/office/word/2010/wordprocessingGroup" xmlns:wpi="http://schemas.microsoft.com/office/word/2010/wordprocessingInk" xmlns:wne="http://schemas.microsoft.com/office/word/2006/wordml" xmlns:wps="http://schemas.microsoft.com/office/word/2010/wordprocessingShape" mc:Ignorable="w14 w15 wp14">
+<w:endnotes xmlns:wpc="http://schemas.microsoft.com/office/word/2010/wordprocessingCanvas" xmlns:cx="http://schemas.microsoft.com/office/drawing/2014/chartex" xmlns:cx1="http://schemas.microsoft.com/office/drawing/2015/9/8/chartex" xmlns:mc="http://schemas.openxmlformats.org/markup-compatibility/2006" xmlns:o="urn:schemas-microsoft-com:office:office" xmlns:r="http://schemas.openxmlformats.org/officeDocument/2006/relationships" xmlns:m="http://schemas.openxmlformats.org/officeDocument/2006/math" xmlns:v="urn:schemas-microsoft-com:vml" xmlns:wp14="http://schemas.microsoft.com/office/word/2010/wordprocessingDrawing" xmlns:wp="http://schemas.openxmlformats.org/drawingml/2006/wordprocessingDrawing" xmlns:w10="urn:schemas-microsoft-com:office:word" xmlns:w="http://schemas.openxmlformats.org/wordprocessingml/2006/main" xmlns:w14="http://schemas.microsoft.com/office/word/2010/wordml" xmlns:w15="http://schemas.microsoft.com/office/word/2012/wordml" xmlns:w16se="http://schemas.microsoft.com/office/word/2015/wordml/symex" xmlns:wpg="http://schemas.microsoft.com/office/word/2010/wordprocessingGroup" xmlns:wpi="http://schemas.microsoft.com/office/word/2010/wordprocessingInk" xmlns:wne="http://schemas.microsoft.com/office/word/2006/wordml" xmlns:wps="http://schemas.microsoft.com/office/word/2010/wordprocessingShape" mc:Ignorable="w14 w15 w16se wp14">
   <w:endnote w:type="separator" w:id="-1">
     <w:p>
       <w:r>
@@ -27490,7 +28612,7 @@
 </file>
 
 <file path=word/footer1.xml><?xml version="1.0" encoding="utf-8"?>
-<w:ftr xmlns:wpc="http://schemas.microsoft.com/office/word/2010/wordprocessingCanvas" xmlns:mo="http://schemas.microsoft.com/office/mac/office/2008/main" xmlns:mc="http://schemas.openxmlformats.org/markup-compatibility/2006" xmlns:mv="urn:schemas-microsoft-com:mac:vml" xmlns:o="urn:schemas-microsoft-com:office:office" xmlns:r="http://schemas.openxmlformats.org/officeDocument/2006/relationships" xmlns:m="http://schemas.openxmlformats.org/officeDocument/2006/math" xmlns:v="urn:schemas-microsoft-com:vml" xmlns:wp14="http://schemas.microsoft.com/office/word/2010/wordprocessingDrawing" xmlns:wp="http://schemas.openxmlformats.org/drawingml/2006/wordprocessingDrawing" xmlns:w10="urn:schemas-microsoft-com:office:word" xmlns:w="http://schemas.openxmlformats.org/wordprocessingml/2006/main" xmlns:w14="http://schemas.microsoft.com/office/word/2010/wordml" xmlns:w15="http://schemas.microsoft.com/office/word/2012/wordml" xmlns:wpg="http://schemas.microsoft.com/office/word/2010/wordprocessingGroup" xmlns:wpi="http://schemas.microsoft.com/office/word/2010/wordprocessingInk" xmlns:wne="http://schemas.microsoft.com/office/word/2006/wordml" xmlns:wps="http://schemas.microsoft.com/office/word/2010/wordprocessingShape" mc:Ignorable="w14 w15 wp14">
+<w:ftr xmlns:wpc="http://schemas.microsoft.com/office/word/2010/wordprocessingCanvas" xmlns:cx="http://schemas.microsoft.com/office/drawing/2014/chartex" xmlns:cx1="http://schemas.microsoft.com/office/drawing/2015/9/8/chartex" xmlns:mc="http://schemas.openxmlformats.org/markup-compatibility/2006" xmlns:o="urn:schemas-microsoft-com:office:office" xmlns:r="http://schemas.openxmlformats.org/officeDocument/2006/relationships" xmlns:m="http://schemas.openxmlformats.org/officeDocument/2006/math" xmlns:v="urn:schemas-microsoft-com:vml" xmlns:wp14="http://schemas.microsoft.com/office/word/2010/wordprocessingDrawing" xmlns:wp="http://schemas.openxmlformats.org/drawingml/2006/wordprocessingDrawing" xmlns:w10="urn:schemas-microsoft-com:office:word" xmlns:w="http://schemas.openxmlformats.org/wordprocessingml/2006/main" xmlns:w14="http://schemas.microsoft.com/office/word/2010/wordml" xmlns:w15="http://schemas.microsoft.com/office/word/2012/wordml" xmlns:w16se="http://schemas.microsoft.com/office/word/2015/wordml/symex" xmlns:wpg="http://schemas.microsoft.com/office/word/2010/wordprocessingGroup" xmlns:wpi="http://schemas.microsoft.com/office/word/2010/wordprocessingInk" xmlns:wne="http://schemas.microsoft.com/office/word/2006/wordml" xmlns:wps="http://schemas.microsoft.com/office/word/2010/wordprocessingShape" mc:Ignorable="w14 w15 w16se wp14">
   <w:p>
     <w:pPr>
       <w:pStyle w:val="Footer"/>
@@ -27664,7 +28786,7 @@
         <w:sz w:val="16"/>
         <w:szCs w:val="16"/>
       </w:rPr>
-      <w:t>1</w:t>
+      <w:t>11</w:t>
     </w:r>
     <w:r>
       <w:rPr>
@@ -27713,7 +28835,7 @@
         <w:sz w:val="16"/>
         <w:szCs w:val="16"/>
       </w:rPr>
-      <w:t>16</w:t>
+      <w:t>31</w:t>
     </w:r>
     <w:r>
       <w:rPr>
@@ -27728,7 +28850,7 @@
 </file>
 
 <file path=word/footer2.xml><?xml version="1.0" encoding="utf-8"?>
-<w:ftr xmlns:wpc="http://schemas.microsoft.com/office/word/2010/wordprocessingCanvas" xmlns:mo="http://schemas.microsoft.com/office/mac/office/2008/main" xmlns:mc="http://schemas.openxmlformats.org/markup-compatibility/2006" xmlns:mv="urn:schemas-microsoft-com:mac:vml" xmlns:o="urn:schemas-microsoft-com:office:office" xmlns:r="http://schemas.openxmlformats.org/officeDocument/2006/relationships" xmlns:m="http://schemas.openxmlformats.org/officeDocument/2006/math" xmlns:v="urn:schemas-microsoft-com:vml" xmlns:wp14="http://schemas.microsoft.com/office/word/2010/wordprocessingDrawing" xmlns:wp="http://schemas.openxmlformats.org/drawingml/2006/wordprocessingDrawing" xmlns:w10="urn:schemas-microsoft-com:office:word" xmlns:w="http://schemas.openxmlformats.org/wordprocessingml/2006/main" xmlns:w14="http://schemas.microsoft.com/office/word/2010/wordml" xmlns:w15="http://schemas.microsoft.com/office/word/2012/wordml" xmlns:wpg="http://schemas.microsoft.com/office/word/2010/wordprocessingGroup" xmlns:wpi="http://schemas.microsoft.com/office/word/2010/wordprocessingInk" xmlns:wne="http://schemas.microsoft.com/office/word/2006/wordml" xmlns:wps="http://schemas.microsoft.com/office/word/2010/wordprocessingShape" mc:Ignorable="w14 w15 wp14">
+<w:ftr xmlns:wpc="http://schemas.microsoft.com/office/word/2010/wordprocessingCanvas" xmlns:cx="http://schemas.microsoft.com/office/drawing/2014/chartex" xmlns:cx1="http://schemas.microsoft.com/office/drawing/2015/9/8/chartex" xmlns:mc="http://schemas.openxmlformats.org/markup-compatibility/2006" xmlns:o="urn:schemas-microsoft-com:office:office" xmlns:r="http://schemas.openxmlformats.org/officeDocument/2006/relationships" xmlns:m="http://schemas.openxmlformats.org/officeDocument/2006/math" xmlns:v="urn:schemas-microsoft-com:vml" xmlns:wp14="http://schemas.microsoft.com/office/word/2010/wordprocessingDrawing" xmlns:wp="http://schemas.openxmlformats.org/drawingml/2006/wordprocessingDrawing" xmlns:w10="urn:schemas-microsoft-com:office:word" xmlns:w="http://schemas.openxmlformats.org/wordprocessingml/2006/main" xmlns:w14="http://schemas.microsoft.com/office/word/2010/wordml" xmlns:w15="http://schemas.microsoft.com/office/word/2012/wordml" xmlns:w16se="http://schemas.microsoft.com/office/word/2015/wordml/symex" xmlns:wpg="http://schemas.microsoft.com/office/word/2010/wordprocessingGroup" xmlns:wpi="http://schemas.microsoft.com/office/word/2010/wordprocessingInk" xmlns:wne="http://schemas.microsoft.com/office/word/2006/wordml" xmlns:wps="http://schemas.microsoft.com/office/word/2010/wordprocessingShape" mc:Ignorable="w14 w15 w16se wp14">
   <w:p>
     <w:pPr>
       <w:pStyle w:val="Footer"/>
@@ -27902,7 +29024,7 @@
         <w:sz w:val="16"/>
         <w:szCs w:val="16"/>
       </w:rPr>
-      <w:t>23</w:t>
+      <w:t>21</w:t>
     </w:r>
     <w:r>
       <w:rPr>
@@ -27951,7 +29073,7 @@
         <w:sz w:val="16"/>
         <w:szCs w:val="16"/>
       </w:rPr>
-      <w:t>23</w:t>
+      <w:t>31</w:t>
     </w:r>
     <w:r>
       <w:rPr>
@@ -27966,7 +29088,7 @@
 </file>
 
 <file path=word/footnotes.xml><?xml version="1.0" encoding="utf-8"?>
-<w:footnotes xmlns:wpc="http://schemas.microsoft.com/office/word/2010/wordprocessingCanvas" xmlns:mo="http://schemas.microsoft.com/office/mac/office/2008/main" xmlns:mc="http://schemas.openxmlformats.org/markup-compatibility/2006" xmlns:mv="urn:schemas-microsoft-com:mac:vml" xmlns:o="urn:schemas-microsoft-com:office:office" xmlns:r="http://schemas.openxmlformats.org/officeDocument/2006/relationships" xmlns:m="http://schemas.openxmlformats.org/officeDocument/2006/math" xmlns:v="urn:schemas-microsoft-com:vml" xmlns:wp14="http://schemas.microsoft.com/office/word/2010/wordprocessingDrawing" xmlns:wp="http://schemas.openxmlformats.org/drawingml/2006/wordprocessingDrawing" xmlns:w10="urn:schemas-microsoft-com:office:word" xmlns:w="http://schemas.openxmlformats.org/wordprocessingml/2006/main" xmlns:w14="http://schemas.microsoft.com/office/word/2010/wordml" xmlns:w15="http://schemas.microsoft.com/office/word/2012/wordml" xmlns:wpg="http://schemas.microsoft.com/office/word/2010/wordprocessingGroup" xmlns:wpi="http://schemas.microsoft.com/office/word/2010/wordprocessingInk" xmlns:wne="http://schemas.microsoft.com/office/word/2006/wordml" xmlns:wps="http://schemas.microsoft.com/office/word/2010/wordprocessingShape" mc:Ignorable="w14 w15 wp14">
+<w:footnotes xmlns:wpc="http://schemas.microsoft.com/office/word/2010/wordprocessingCanvas" xmlns:cx="http://schemas.microsoft.com/office/drawing/2014/chartex" xmlns:cx1="http://schemas.microsoft.com/office/drawing/2015/9/8/chartex" xmlns:mc="http://schemas.openxmlformats.org/markup-compatibility/2006" xmlns:o="urn:schemas-microsoft-com:office:office" xmlns:r="http://schemas.openxmlformats.org/officeDocument/2006/relationships" xmlns:m="http://schemas.openxmlformats.org/officeDocument/2006/math" xmlns:v="urn:schemas-microsoft-com:vml" xmlns:wp14="http://schemas.microsoft.com/office/word/2010/wordprocessingDrawing" xmlns:wp="http://schemas.openxmlformats.org/drawingml/2006/wordprocessingDrawing" xmlns:w10="urn:schemas-microsoft-com:office:word" xmlns:w="http://schemas.openxmlformats.org/wordprocessingml/2006/main" xmlns:w14="http://schemas.microsoft.com/office/word/2010/wordml" xmlns:w15="http://schemas.microsoft.com/office/word/2012/wordml" xmlns:w16se="http://schemas.microsoft.com/office/word/2015/wordml/symex" xmlns:wpg="http://schemas.microsoft.com/office/word/2010/wordprocessingGroup" xmlns:wpi="http://schemas.microsoft.com/office/word/2010/wordprocessingInk" xmlns:wne="http://schemas.microsoft.com/office/word/2006/wordml" xmlns:wps="http://schemas.microsoft.com/office/word/2010/wordprocessingShape" mc:Ignorable="w14 w15 w16se wp14">
   <w:footnote w:type="separator" w:id="-1">
     <w:p>
       <w:pPr>
@@ -28219,8 +29341,8 @@
 </file>
 
 <file path=word/numbering.xml><?xml version="1.0" encoding="utf-8"?>
-<w:numbering xmlns:wpc="http://schemas.microsoft.com/office/word/2010/wordprocessingCanvas" xmlns:mo="http://schemas.microsoft.com/office/mac/office/2008/main" xmlns:mc="http://schemas.openxmlformats.org/markup-compatibility/2006" xmlns:mv="urn:schemas-microsoft-com:mac:vml" xmlns:o="urn:schemas-microsoft-com:office:office" xmlns:r="http://schemas.openxmlformats.org/officeDocument/2006/relationships" xmlns:m="http://schemas.openxmlformats.org/officeDocument/2006/math" xmlns:v="urn:schemas-microsoft-com:vml" xmlns:wp14="http://schemas.microsoft.com/office/word/2010/wordprocessingDrawing" xmlns:wp="http://schemas.openxmlformats.org/drawingml/2006/wordprocessingDrawing" xmlns:w10="urn:schemas-microsoft-com:office:word" xmlns:w="http://schemas.openxmlformats.org/wordprocessingml/2006/main" xmlns:w14="http://schemas.microsoft.com/office/word/2010/wordml" xmlns:w15="http://schemas.microsoft.com/office/word/2012/wordml" xmlns:wpg="http://schemas.microsoft.com/office/word/2010/wordprocessingGroup" xmlns:wpi="http://schemas.microsoft.com/office/word/2010/wordprocessingInk" xmlns:wne="http://schemas.microsoft.com/office/word/2006/wordml" xmlns:wps="http://schemas.microsoft.com/office/word/2010/wordprocessingShape" mc:Ignorable="w14 w15 wp14">
-  <w:abstractNum w:abstractNumId="0">
+<w:numbering xmlns:wpc="http://schemas.microsoft.com/office/word/2010/wordprocessingCanvas" xmlns:cx="http://schemas.microsoft.com/office/drawing/2014/chartex" xmlns:cx1="http://schemas.microsoft.com/office/drawing/2015/9/8/chartex" xmlns:mc="http://schemas.openxmlformats.org/markup-compatibility/2006" xmlns:o="urn:schemas-microsoft-com:office:office" xmlns:r="http://schemas.openxmlformats.org/officeDocument/2006/relationships" xmlns:m="http://schemas.openxmlformats.org/officeDocument/2006/math" xmlns:v="urn:schemas-microsoft-com:vml" xmlns:wp14="http://schemas.microsoft.com/office/word/2010/wordprocessingDrawing" xmlns:wp="http://schemas.openxmlformats.org/drawingml/2006/wordprocessingDrawing" xmlns:w10="urn:schemas-microsoft-com:office:word" xmlns:w="http://schemas.openxmlformats.org/wordprocessingml/2006/main" xmlns:w14="http://schemas.microsoft.com/office/word/2010/wordml" xmlns:w15="http://schemas.microsoft.com/office/word/2012/wordml" xmlns:w16se="http://schemas.microsoft.com/office/word/2015/wordml/symex" xmlns:wpg="http://schemas.microsoft.com/office/word/2010/wordprocessingGroup" xmlns:wpi="http://schemas.microsoft.com/office/word/2010/wordprocessingInk" xmlns:wne="http://schemas.microsoft.com/office/word/2006/wordml" xmlns:wps="http://schemas.microsoft.com/office/word/2010/wordprocessingShape" mc:Ignorable="w14 w15 w16se wp14">
+  <w:abstractNum w:abstractNumId="0" w15:restartNumberingAfterBreak="0">
     <w:nsid w:val="13F02302"/>
     <w:multiLevelType w:val="hybridMultilevel"/>
     <w:tmpl w:val="78AE2B54"/>
@@ -28333,7 +29455,169 @@
       </w:rPr>
     </w:lvl>
   </w:abstractNum>
-  <w:abstractNum w:abstractNumId="1">
+  <w:abstractNum w:abstractNumId="1" w15:restartNumberingAfterBreak="0">
+    <w:nsid w:val="33ED3F0F"/>
+    <w:multiLevelType w:val="multilevel"/>
+    <w:tmpl w:val="3162D9F2"/>
+    <w:lvl w:ilvl="0">
+      <w:start w:val="1"/>
+      <w:numFmt w:val="upperLetter"/>
+      <w:pStyle w:val="AppendixHeading1"/>
+      <w:suff w:val="space"/>
+      <w:lvlText w:val="Appendix %1."/>
+      <w:lvlJc w:val="left"/>
+      <w:pPr>
+        <w:ind w:left="360" w:hanging="360"/>
+      </w:pPr>
+      <w:rPr>
+        <w:rFonts w:hint="default"/>
+      </w:rPr>
+    </w:lvl>
+    <w:lvl w:ilvl="1">
+      <w:start w:val="1"/>
+      <w:numFmt w:val="decimal"/>
+      <w:pStyle w:val="AppendixHeading2"/>
+      <w:suff w:val="space"/>
+      <w:lvlText w:val="%1.%2"/>
+      <w:lvlJc w:val="left"/>
+      <w:pPr>
+        <w:ind w:left="1026" w:hanging="576"/>
+      </w:pPr>
+      <w:rPr>
+        <w:rFonts w:hint="default"/>
+      </w:rPr>
+    </w:lvl>
+    <w:lvl w:ilvl="2">
+      <w:start w:val="1"/>
+      <w:numFmt w:val="decimal"/>
+      <w:pStyle w:val="AppendixHeading3"/>
+      <w:suff w:val="space"/>
+      <w:lvlText w:val="%1.%2.%3"/>
+      <w:lvlJc w:val="left"/>
+      <w:pPr>
+        <w:ind w:left="360" w:hanging="360"/>
+      </w:pPr>
+      <w:rPr>
+        <w:rFonts w:hint="default"/>
+      </w:rPr>
+    </w:lvl>
+    <w:lvl w:ilvl="3">
+      <w:start w:val="1"/>
+      <w:numFmt w:val="decimal"/>
+      <w:pStyle w:val="AppendixHeading4"/>
+      <w:suff w:val="space"/>
+      <w:lvlText w:val="%1.%2.%3.%4"/>
+      <w:lvlJc w:val="left"/>
+      <w:pPr>
+        <w:ind w:left="810" w:hanging="360"/>
+      </w:pPr>
+      <w:rPr>
+        <w:rFonts w:hint="default"/>
+      </w:rPr>
+    </w:lvl>
+    <w:lvl w:ilvl="4">
+      <w:start w:val="1"/>
+      <w:numFmt w:val="decimal"/>
+      <w:pStyle w:val="AppendixHeading5"/>
+      <w:suff w:val="space"/>
+      <w:lvlText w:val="%1.%2.%3.%4.%5"/>
+      <w:lvlJc w:val="left"/>
+      <w:pPr>
+        <w:ind w:left="1008" w:hanging="1008"/>
+      </w:pPr>
+      <w:rPr>
+        <w:rFonts w:hint="default"/>
+        <w:b/>
+        <w:bCs w:val="0"/>
+        <w:i/>
+        <w:iCs w:val="0"/>
+        <w:caps w:val="0"/>
+        <w:smallCaps w:val="0"/>
+        <w:strike w:val="0"/>
+        <w:dstrike w:val="0"/>
+        <w:noProof w:val="0"/>
+        <w:vanish w:val="0"/>
+        <w:color w:val="000000"/>
+        <w:spacing w:val="0"/>
+        <w:kern w:val="0"/>
+        <w:position w:val="0"/>
+        <w:u w:val="none"/>
+        <w:effect w:val="none"/>
+        <w:vertAlign w:val="baseline"/>
+        <w:em w:val="none"/>
+        <w:specVanish w:val="0"/>
+        <w14:shadow w14:blurRad="0" w14:dist="0" w14:dir="0" w14:sx="0" w14:sy="0" w14:kx="0" w14:ky="0" w14:algn="none">
+          <w14:srgbClr w14:val="000000"/>
+        </w14:shadow>
+        <w14:textOutline w14:w="0" w14:cap="rnd" w14:cmpd="sng" w14:algn="ctr">
+          <w14:noFill/>
+          <w14:prstDash w14:val="solid"/>
+          <w14:bevel/>
+        </w14:textOutline>
+      </w:rPr>
+    </w:lvl>
+    <w:lvl w:ilvl="5">
+      <w:start w:val="1"/>
+      <w:numFmt w:val="decimal"/>
+      <w:lvlText w:val="%1.%2.%3.%4.%5.%6"/>
+      <w:lvlJc w:val="left"/>
+      <w:pPr>
+        <w:tabs>
+          <w:tab w:val="num" w:pos="1152"/>
+        </w:tabs>
+        <w:ind w:left="1152" w:hanging="1152"/>
+      </w:pPr>
+      <w:rPr>
+        <w:rFonts w:hint="default"/>
+      </w:rPr>
+    </w:lvl>
+    <w:lvl w:ilvl="6">
+      <w:start w:val="1"/>
+      <w:numFmt w:val="decimal"/>
+      <w:lvlText w:val="%1.%2.%3.%4.%5.%6.%7"/>
+      <w:lvlJc w:val="left"/>
+      <w:pPr>
+        <w:tabs>
+          <w:tab w:val="num" w:pos="1296"/>
+        </w:tabs>
+        <w:ind w:left="1296" w:hanging="1296"/>
+      </w:pPr>
+      <w:rPr>
+        <w:rFonts w:hint="default"/>
+      </w:rPr>
+    </w:lvl>
+    <w:lvl w:ilvl="7">
+      <w:start w:val="1"/>
+      <w:numFmt w:val="decimal"/>
+      <w:lvlText w:val="%1.%2.%3.%4.%5.%6.%7.%8"/>
+      <w:lvlJc w:val="left"/>
+      <w:pPr>
+        <w:tabs>
+          <w:tab w:val="num" w:pos="1440"/>
+        </w:tabs>
+        <w:ind w:left="1440" w:hanging="1440"/>
+      </w:pPr>
+      <w:rPr>
+        <w:rFonts w:hint="default"/>
+      </w:rPr>
+    </w:lvl>
+    <w:lvl w:ilvl="8">
+      <w:start w:val="1"/>
+      <w:numFmt w:val="decimal"/>
+      <w:lvlText w:val="%1.%2.%3.%4.%5.%6.%7.%8.%9"/>
+      <w:lvlJc w:val="left"/>
+      <w:pPr>
+        <w:tabs>
+          <w:tab w:val="num" w:pos="1584"/>
+        </w:tabs>
+        <w:ind w:left="1584" w:hanging="1584"/>
+      </w:pPr>
+      <w:rPr>
+        <w:rFonts w:hint="default"/>
+      </w:rPr>
+    </w:lvl>
+  </w:abstractNum>
+  <w:abstractNum w:abstractNumId="2" w15:restartNumberingAfterBreak="0">
     <w:nsid w:val="4A7E03E7"/>
     <w:multiLevelType w:val="multilevel"/>
     <w:tmpl w:val="04090025"/>
@@ -28428,7 +29712,7 @@
       </w:pPr>
     </w:lvl>
   </w:abstractNum>
-  <w:abstractNum w:abstractNumId="2">
+  <w:abstractNum w:abstractNumId="3" w15:restartNumberingAfterBreak="0">
     <w:nsid w:val="5BCA223C"/>
     <w:multiLevelType w:val="hybridMultilevel"/>
     <w:tmpl w:val="13B6770E"/>
@@ -28541,7 +29825,7 @@
       </w:rPr>
     </w:lvl>
   </w:abstractNum>
-  <w:abstractNum w:abstractNumId="3">
+  <w:abstractNum w:abstractNumId="4" w15:restartNumberingAfterBreak="0">
     <w:nsid w:val="7C1B600E"/>
     <w:multiLevelType w:val="hybridMultilevel"/>
     <w:tmpl w:val="9C18AA1E"/>
@@ -28655,10 +29939,10 @@
     </w:lvl>
   </w:abstractNum>
   <w:num w:numId="1">
-    <w:abstractNumId w:val="1"/>
+    <w:abstractNumId w:val="2"/>
   </w:num>
   <w:num w:numId="2">
-    <w:abstractNumId w:val="1"/>
+    <w:abstractNumId w:val="2"/>
     <w:lvlOverride w:ilvl="0">
       <w:startOverride w:val="1"/>
     </w:lvlOverride>
@@ -28688,7 +29972,7 @@
     </w:lvlOverride>
   </w:num>
   <w:num w:numId="3">
-    <w:abstractNumId w:val="1"/>
+    <w:abstractNumId w:val="2"/>
     <w:lvlOverride w:ilvl="0">
       <w:startOverride w:val="1"/>
     </w:lvlOverride>
@@ -28718,7 +30002,7 @@
     </w:lvlOverride>
   </w:num>
   <w:num w:numId="4">
-    <w:abstractNumId w:val="1"/>
+    <w:abstractNumId w:val="2"/>
     <w:lvlOverride w:ilvl="0">
       <w:startOverride w:val="1"/>
     </w:lvlOverride>
@@ -28748,7 +30032,7 @@
     </w:lvlOverride>
   </w:num>
   <w:num w:numId="5">
-    <w:abstractNumId w:val="1"/>
+    <w:abstractNumId w:val="2"/>
     <w:lvlOverride w:ilvl="0">
       <w:startOverride w:val="1"/>
     </w:lvlOverride>
@@ -28778,7 +30062,7 @@
     </w:lvlOverride>
   </w:num>
   <w:num w:numId="6">
-    <w:abstractNumId w:val="1"/>
+    <w:abstractNumId w:val="2"/>
     <w:lvlOverride w:ilvl="0">
       <w:startOverride w:val="1"/>
     </w:lvlOverride>
@@ -28808,22 +30092,25 @@
     </w:lvlOverride>
   </w:num>
   <w:num w:numId="7">
-    <w:abstractNumId w:val="3"/>
+    <w:abstractNumId w:val="4"/>
   </w:num>
   <w:num w:numId="8">
     <w:abstractNumId w:val="0"/>
   </w:num>
   <w:num w:numId="9">
-    <w:abstractNumId w:val="2"/>
+    <w:abstractNumId w:val="3"/>
   </w:num>
   <w:num w:numId="10">
     <w:abstractNumId w:val="0"/>
+  </w:num>
+  <w:num w:numId="11">
+    <w:abstractNumId w:val="1"/>
   </w:num>
 </w:numbering>
 </file>
 
 <file path=word/people.xml><?xml version="1.0" encoding="utf-8"?>
-<w15:people xmlns:wpc="http://schemas.microsoft.com/office/word/2010/wordprocessingCanvas" xmlns:mo="http://schemas.microsoft.com/office/mac/office/2008/main" xmlns:mc="http://schemas.openxmlformats.org/markup-compatibility/2006" xmlns:mv="urn:schemas-microsoft-com:mac:vml" xmlns:o="urn:schemas-microsoft-com:office:office" xmlns:r="http://schemas.openxmlformats.org/officeDocument/2006/relationships" xmlns:m="http://schemas.openxmlformats.org/officeDocument/2006/math" xmlns:v="urn:schemas-microsoft-com:vml" xmlns:wp14="http://schemas.microsoft.com/office/word/2010/wordprocessingDrawing" xmlns:wp="http://schemas.openxmlformats.org/drawingml/2006/wordprocessingDrawing" xmlns:w10="urn:schemas-microsoft-com:office:word" xmlns:w="http://schemas.openxmlformats.org/wordprocessingml/2006/main" xmlns:w14="http://schemas.microsoft.com/office/word/2010/wordml" xmlns:w15="http://schemas.microsoft.com/office/word/2012/wordml" xmlns:wpg="http://schemas.microsoft.com/office/word/2010/wordprocessingGroup" xmlns:wpi="http://schemas.microsoft.com/office/word/2010/wordprocessingInk" xmlns:wne="http://schemas.microsoft.com/office/word/2006/wordml" xmlns:wps="http://schemas.microsoft.com/office/word/2010/wordprocessingShape" mc:Ignorable="w14 w15 wp14">
+<w15:people xmlns:wpc="http://schemas.microsoft.com/office/word/2010/wordprocessingCanvas" xmlns:cx="http://schemas.microsoft.com/office/drawing/2014/chartex" xmlns:cx1="http://schemas.microsoft.com/office/drawing/2015/9/8/chartex" xmlns:mc="http://schemas.openxmlformats.org/markup-compatibility/2006" xmlns:o="urn:schemas-microsoft-com:office:office" xmlns:r="http://schemas.openxmlformats.org/officeDocument/2006/relationships" xmlns:m="http://schemas.openxmlformats.org/officeDocument/2006/math" xmlns:v="urn:schemas-microsoft-com:vml" xmlns:wp14="http://schemas.microsoft.com/office/word/2010/wordprocessingDrawing" xmlns:wp="http://schemas.openxmlformats.org/drawingml/2006/wordprocessingDrawing" xmlns:w10="urn:schemas-microsoft-com:office:word" xmlns:w="http://schemas.openxmlformats.org/wordprocessingml/2006/main" xmlns:w14="http://schemas.microsoft.com/office/word/2010/wordml" xmlns:w15="http://schemas.microsoft.com/office/word/2012/wordml" xmlns:w16se="http://schemas.microsoft.com/office/word/2015/wordml/symex" xmlns:wpg="http://schemas.microsoft.com/office/word/2010/wordprocessingGroup" xmlns:wpi="http://schemas.microsoft.com/office/word/2010/wordprocessingInk" xmlns:wne="http://schemas.microsoft.com/office/word/2006/wordml" xmlns:wps="http://schemas.microsoft.com/office/word/2010/wordprocessingShape" mc:Ignorable="w14 w15 w16se wp14">
   <w15:person w15:author="Rothenberg, David B.">
     <w15:presenceInfo w15:providerId="AD" w15:userId="S-1-5-21-1940666338-227100268-1349548132-166577"/>
   </w15:person>
@@ -28831,7 +30118,7 @@
 </file>
 
 <file path=word/styles.xml><?xml version="1.0" encoding="utf-8"?>
-<w:styles xmlns:mc="http://schemas.openxmlformats.org/markup-compatibility/2006" xmlns:r="http://schemas.openxmlformats.org/officeDocument/2006/relationships" xmlns:w="http://schemas.openxmlformats.org/wordprocessingml/2006/main" xmlns:w14="http://schemas.microsoft.com/office/word/2010/wordml" xmlns:w15="http://schemas.microsoft.com/office/word/2012/wordml" mc:Ignorable="w14 w15">
+<w:styles xmlns:mc="http://schemas.openxmlformats.org/markup-compatibility/2006" xmlns:r="http://schemas.openxmlformats.org/officeDocument/2006/relationships" xmlns:w="http://schemas.openxmlformats.org/wordprocessingml/2006/main" xmlns:w14="http://schemas.microsoft.com/office/word/2010/wordml" xmlns:w15="http://schemas.microsoft.com/office/word/2012/wordml" xmlns:w16se="http://schemas.microsoft.com/office/word/2015/wordml/symex" mc:Ignorable="w14 w15 w16se">
   <w:docDefaults>
     <w:rPrDefault>
       <w:rPr>
@@ -28842,7 +30129,7 @@
     </w:rPrDefault>
     <w:pPrDefault/>
   </w:docDefaults>
-  <w:latentStyles w:defLockedState="0" w:defUIPriority="99" w:defSemiHidden="0" w:defUnhideWhenUsed="0" w:defQFormat="0" w:count="380">
+  <w:latentStyles w:defLockedState="0" w:defUIPriority="99" w:defSemiHidden="0" w:defUnhideWhenUsed="0" w:defQFormat="0" w:count="371">
     <w:lsdException w:name="Normal" w:uiPriority="0" w:qFormat="1"/>
     <w:lsdException w:name="heading 1" w:uiPriority="9" w:qFormat="1"/>
     <w:lsdException w:name="heading 2" w:semiHidden="1" w:uiPriority="9" w:unhideWhenUsed="1" w:qFormat="1"/>
@@ -29950,7 +31237,6 @@
       <w:spacing w:before="80" w:after="80"/>
     </w:pPr>
     <w:tblPr>
-      <w:tblInd w:w="0" w:type="dxa"/>
       <w:tblBorders>
         <w:top w:val="single" w:sz="4" w:space="0" w:color="auto"/>
         <w:left w:val="single" w:sz="4" w:space="0" w:color="auto"/>
@@ -29959,12 +31245,6 @@
         <w:insideH w:val="single" w:sz="4" w:space="0" w:color="auto"/>
         <w:insideV w:val="single" w:sz="4" w:space="0" w:color="auto"/>
       </w:tblBorders>
-      <w:tblCellMar>
-        <w:top w:w="0" w:type="dxa"/>
-        <w:left w:w="108" w:type="dxa"/>
-        <w:bottom w:w="0" w:type="dxa"/>
-        <w:right w:w="108" w:type="dxa"/>
-      </w:tblCellMar>
     </w:tblPr>
   </w:style>
   <w:style w:type="paragraph" w:customStyle="1" w:styleId="AppendixHeading3">
@@ -30155,13 +31435,6 @@
     <w:tblPr>
       <w:tblStyleRowBandSize w:val="1"/>
       <w:tblStyleColBandSize w:val="1"/>
-      <w:tblInd w:w="0" w:type="dxa"/>
-      <w:tblCellMar>
-        <w:top w:w="0" w:type="dxa"/>
-        <w:left w:w="108" w:type="dxa"/>
-        <w:bottom w:w="0" w:type="dxa"/>
-        <w:right w:w="108" w:type="dxa"/>
-      </w:tblCellMar>
     </w:tblPr>
   </w:style>
   <w:style w:type="paragraph" w:styleId="ListParagraph">
@@ -30444,7 +31717,7 @@
 </file>
 
 <file path=customXml/itemProps1.xml><?xml version="1.0" encoding="utf-8"?>
-<ds:datastoreItem xmlns:ds="http://schemas.openxmlformats.org/officeDocument/2006/customXml" ds:itemID="{0F5000DA-34F2-2F43-8AC6-BCDBA1F77CDE}">
+<ds:datastoreItem xmlns:ds="http://schemas.openxmlformats.org/officeDocument/2006/customXml" ds:itemID="{69E9D4FA-7CB5-4F82-B559-24DE544192CD}">
   <ds:schemaRefs>
     <ds:schemaRef ds:uri="http://schemas.openxmlformats.org/officeDocument/2006/bibliography"/>
   </ds:schemaRefs>

--- a/documents/DRAFT-cybox-v2.1.1-wd01-part43-pdf-file.docx
+++ b/documents/DRAFT-cybox-v2.1.1-wd01-part43-pdf-file.docx
@@ -11,7 +11,6 @@
           <w:szCs w:val="28"/>
         </w:rPr>
       </w:pPr>
-      <w:proofErr w:type="spellStart"/>
       <w:r>
         <w:rPr>
           <w:sz w:val="28"/>
@@ -28,7 +27,6 @@
         </w:rPr>
         <w:t>TM</w:t>
       </w:r>
-      <w:proofErr w:type="spellEnd"/>
       <w:r>
         <w:rPr>
           <w:sz w:val="28"/>
@@ -509,7 +507,6 @@
           <w:tab w:val="num" w:pos="1440"/>
         </w:tabs>
       </w:pPr>
-      <w:proofErr w:type="spellStart"/>
       <w:r>
         <w:rPr>
           <w:i/>
@@ -523,7 +520,6 @@
         </w:rPr>
         <w:t>TM</w:t>
       </w:r>
-      <w:proofErr w:type="spellEnd"/>
       <w:r>
         <w:rPr>
           <w:i/>
@@ -546,7 +542,6 @@
           <w:tab w:val="num" w:pos="1440"/>
         </w:tabs>
       </w:pPr>
-      <w:proofErr w:type="spellStart"/>
       <w:r>
         <w:rPr>
           <w:i/>
@@ -560,7 +555,6 @@
         </w:rPr>
         <w:t>TM</w:t>
       </w:r>
-      <w:proofErr w:type="spellEnd"/>
       <w:r>
         <w:rPr>
           <w:i/>
@@ -583,7 +577,6 @@
           <w:tab w:val="num" w:pos="1440"/>
         </w:tabs>
       </w:pPr>
-      <w:proofErr w:type="spellStart"/>
       <w:r>
         <w:rPr>
           <w:i/>
@@ -597,7 +590,6 @@
         </w:rPr>
         <w:t>TM</w:t>
       </w:r>
-      <w:proofErr w:type="spellEnd"/>
       <w:r>
         <w:rPr>
           <w:i/>
@@ -620,7 +612,6 @@
           <w:tab w:val="num" w:pos="1440"/>
         </w:tabs>
       </w:pPr>
-      <w:proofErr w:type="spellStart"/>
       <w:r>
         <w:rPr>
           <w:i/>
@@ -634,7 +625,6 @@
         </w:rPr>
         <w:t>TM</w:t>
       </w:r>
-      <w:proofErr w:type="spellEnd"/>
       <w:r>
         <w:rPr>
           <w:i/>
@@ -657,7 +647,6 @@
           <w:tab w:val="num" w:pos="1440"/>
         </w:tabs>
       </w:pPr>
-      <w:proofErr w:type="spellStart"/>
       <w:r>
         <w:rPr>
           <w:i/>
@@ -671,7 +660,6 @@
         </w:rPr>
         <w:t>TM</w:t>
       </w:r>
-      <w:proofErr w:type="spellEnd"/>
       <w:r>
         <w:rPr>
           <w:i/>
@@ -694,7 +682,6 @@
           <w:tab w:val="num" w:pos="1440"/>
         </w:tabs>
       </w:pPr>
-      <w:proofErr w:type="spellStart"/>
       <w:r>
         <w:rPr>
           <w:i/>
@@ -708,7 +695,6 @@
         </w:rPr>
         <w:t>TM</w:t>
       </w:r>
-      <w:proofErr w:type="spellEnd"/>
       <w:r>
         <w:rPr>
           <w:i/>
@@ -731,7 +717,6 @@
           <w:tab w:val="num" w:pos="1440"/>
         </w:tabs>
       </w:pPr>
-      <w:proofErr w:type="spellStart"/>
       <w:r>
         <w:rPr>
           <w:i/>
@@ -745,7 +730,6 @@
         </w:rPr>
         <w:t>TM</w:t>
       </w:r>
-      <w:proofErr w:type="spellEnd"/>
       <w:r>
         <w:rPr>
           <w:i/>
@@ -768,7 +752,6 @@
           <w:tab w:val="num" w:pos="1440"/>
         </w:tabs>
       </w:pPr>
-      <w:proofErr w:type="spellStart"/>
       <w:r>
         <w:rPr>
           <w:i/>
@@ -782,7 +765,6 @@
         </w:rPr>
         <w:t>TM</w:t>
       </w:r>
-      <w:proofErr w:type="spellEnd"/>
       <w:r>
         <w:rPr>
           <w:i/>
@@ -805,7 +787,6 @@
           <w:tab w:val="num" w:pos="1440"/>
         </w:tabs>
       </w:pPr>
-      <w:proofErr w:type="spellStart"/>
       <w:r>
         <w:rPr>
           <w:i/>
@@ -819,7 +800,6 @@
         </w:rPr>
         <w:t>TM</w:t>
       </w:r>
-      <w:proofErr w:type="spellEnd"/>
       <w:r>
         <w:rPr>
           <w:i/>
@@ -842,7 +822,6 @@
           <w:tab w:val="num" w:pos="1440"/>
         </w:tabs>
       </w:pPr>
-      <w:proofErr w:type="spellStart"/>
       <w:r>
         <w:rPr>
           <w:i/>
@@ -856,7 +835,6 @@
         </w:rPr>
         <w:t>TM</w:t>
       </w:r>
-      <w:proofErr w:type="spellEnd"/>
       <w:r>
         <w:rPr>
           <w:i/>
@@ -879,7 +857,6 @@
           <w:tab w:val="num" w:pos="1440"/>
         </w:tabs>
       </w:pPr>
-      <w:proofErr w:type="spellStart"/>
       <w:r>
         <w:rPr>
           <w:i/>
@@ -893,7 +870,6 @@
         </w:rPr>
         <w:t>TM</w:t>
       </w:r>
-      <w:proofErr w:type="spellEnd"/>
       <w:r>
         <w:rPr>
           <w:i/>
@@ -916,7 +892,6 @@
           <w:tab w:val="num" w:pos="1440"/>
         </w:tabs>
       </w:pPr>
-      <w:proofErr w:type="spellStart"/>
       <w:r>
         <w:rPr>
           <w:i/>
@@ -930,7 +905,6 @@
         </w:rPr>
         <w:t>TM</w:t>
       </w:r>
-      <w:proofErr w:type="spellEnd"/>
       <w:r>
         <w:rPr>
           <w:i/>
@@ -953,7 +927,6 @@
           <w:tab w:val="num" w:pos="1440"/>
         </w:tabs>
       </w:pPr>
-      <w:proofErr w:type="spellStart"/>
       <w:r>
         <w:rPr>
           <w:i/>
@@ -967,7 +940,6 @@
         </w:rPr>
         <w:t>TM</w:t>
       </w:r>
-      <w:proofErr w:type="spellEnd"/>
       <w:r>
         <w:rPr>
           <w:i/>
@@ -990,7 +962,6 @@
           <w:tab w:val="num" w:pos="1440"/>
         </w:tabs>
       </w:pPr>
-      <w:proofErr w:type="spellStart"/>
       <w:r>
         <w:rPr>
           <w:i/>
@@ -1004,7 +975,6 @@
         </w:rPr>
         <w:t>TM</w:t>
       </w:r>
-      <w:proofErr w:type="spellEnd"/>
       <w:r>
         <w:rPr>
           <w:i/>
@@ -1027,7 +997,6 @@
           <w:tab w:val="num" w:pos="1440"/>
         </w:tabs>
       </w:pPr>
-      <w:proofErr w:type="spellStart"/>
       <w:r>
         <w:rPr>
           <w:i/>
@@ -1041,7 +1010,6 @@
         </w:rPr>
         <w:t>TM</w:t>
       </w:r>
-      <w:proofErr w:type="spellEnd"/>
       <w:r>
         <w:rPr>
           <w:i/>
@@ -1064,7 +1032,6 @@
           <w:tab w:val="num" w:pos="1440"/>
         </w:tabs>
       </w:pPr>
-      <w:proofErr w:type="spellStart"/>
       <w:r>
         <w:rPr>
           <w:i/>
@@ -1078,7 +1045,6 @@
         </w:rPr>
         <w:t>TM</w:t>
       </w:r>
-      <w:proofErr w:type="spellEnd"/>
       <w:r>
         <w:rPr>
           <w:i/>
@@ -1101,7 +1067,6 @@
           <w:tab w:val="num" w:pos="1440"/>
         </w:tabs>
       </w:pPr>
-      <w:proofErr w:type="spellStart"/>
       <w:r>
         <w:rPr>
           <w:i/>
@@ -1115,7 +1080,6 @@
         </w:rPr>
         <w:t>TM</w:t>
       </w:r>
-      <w:proofErr w:type="spellEnd"/>
       <w:r>
         <w:rPr>
           <w:i/>
@@ -1138,7 +1102,6 @@
           <w:tab w:val="num" w:pos="1440"/>
         </w:tabs>
       </w:pPr>
-      <w:proofErr w:type="spellStart"/>
       <w:r>
         <w:rPr>
           <w:i/>
@@ -1152,7 +1115,6 @@
         </w:rPr>
         <w:t>TM</w:t>
       </w:r>
-      <w:proofErr w:type="spellEnd"/>
       <w:r>
         <w:rPr>
           <w:i/>
@@ -1175,7 +1137,6 @@
           <w:tab w:val="num" w:pos="1440"/>
         </w:tabs>
       </w:pPr>
-      <w:proofErr w:type="spellStart"/>
       <w:r>
         <w:rPr>
           <w:i/>
@@ -1189,7 +1150,6 @@
         </w:rPr>
         <w:t>TM</w:t>
       </w:r>
-      <w:proofErr w:type="spellEnd"/>
       <w:r>
         <w:rPr>
           <w:i/>
@@ -1212,7 +1172,6 @@
           <w:tab w:val="num" w:pos="1440"/>
         </w:tabs>
       </w:pPr>
-      <w:proofErr w:type="spellStart"/>
       <w:r>
         <w:rPr>
           <w:i/>
@@ -1226,7 +1185,6 @@
         </w:rPr>
         <w:t>TM</w:t>
       </w:r>
-      <w:proofErr w:type="spellEnd"/>
       <w:r>
         <w:rPr>
           <w:i/>
@@ -1249,7 +1207,6 @@
           <w:tab w:val="num" w:pos="1440"/>
         </w:tabs>
       </w:pPr>
-      <w:proofErr w:type="spellStart"/>
       <w:r>
         <w:rPr>
           <w:i/>
@@ -1263,7 +1220,6 @@
         </w:rPr>
         <w:t>TM</w:t>
       </w:r>
-      <w:proofErr w:type="spellEnd"/>
       <w:r>
         <w:rPr>
           <w:i/>
@@ -1286,7 +1242,6 @@
           <w:tab w:val="num" w:pos="1440"/>
         </w:tabs>
       </w:pPr>
-      <w:proofErr w:type="spellStart"/>
       <w:r>
         <w:rPr>
           <w:i/>
@@ -1300,7 +1255,6 @@
         </w:rPr>
         <w:t>TM</w:t>
       </w:r>
-      <w:proofErr w:type="spellEnd"/>
       <w:r>
         <w:rPr>
           <w:i/>
@@ -1323,7 +1277,6 @@
           <w:tab w:val="num" w:pos="1440"/>
         </w:tabs>
       </w:pPr>
-      <w:proofErr w:type="spellStart"/>
       <w:r>
         <w:rPr>
           <w:i/>
@@ -1337,7 +1290,6 @@
         </w:rPr>
         <w:t>TM</w:t>
       </w:r>
-      <w:proofErr w:type="spellEnd"/>
       <w:r>
         <w:rPr>
           <w:i/>
@@ -1360,7 +1312,6 @@
           <w:tab w:val="num" w:pos="1440"/>
         </w:tabs>
       </w:pPr>
-      <w:proofErr w:type="spellStart"/>
       <w:r>
         <w:rPr>
           <w:i/>
@@ -1374,7 +1325,6 @@
         </w:rPr>
         <w:t>TM</w:t>
       </w:r>
-      <w:proofErr w:type="spellEnd"/>
       <w:r>
         <w:rPr>
           <w:i/>
@@ -1397,7 +1347,6 @@
           <w:tab w:val="num" w:pos="1440"/>
         </w:tabs>
       </w:pPr>
-      <w:proofErr w:type="spellStart"/>
       <w:r>
         <w:rPr>
           <w:i/>
@@ -1411,7 +1360,6 @@
         </w:rPr>
         <w:t>TM</w:t>
       </w:r>
-      <w:proofErr w:type="spellEnd"/>
       <w:r>
         <w:rPr>
           <w:i/>
@@ -1434,7 +1382,6 @@
           <w:tab w:val="num" w:pos="1440"/>
         </w:tabs>
       </w:pPr>
-      <w:proofErr w:type="spellStart"/>
       <w:r>
         <w:rPr>
           <w:i/>
@@ -1449,7 +1396,6 @@
         </w:rPr>
         <w:t>TM</w:t>
       </w:r>
-      <w:proofErr w:type="spellEnd"/>
       <w:r>
         <w:rPr>
           <w:i/>
@@ -1472,7 +1418,6 @@
           <w:tab w:val="num" w:pos="1440"/>
         </w:tabs>
       </w:pPr>
-      <w:proofErr w:type="spellStart"/>
       <w:r>
         <w:rPr>
           <w:i/>
@@ -1486,7 +1431,6 @@
         </w:rPr>
         <w:t>TM</w:t>
       </w:r>
-      <w:proofErr w:type="spellEnd"/>
       <w:r>
         <w:rPr>
           <w:i/>
@@ -1509,7 +1453,6 @@
           <w:tab w:val="num" w:pos="1440"/>
         </w:tabs>
       </w:pPr>
-      <w:proofErr w:type="spellStart"/>
       <w:r>
         <w:rPr>
           <w:i/>
@@ -1523,7 +1466,6 @@
         </w:rPr>
         <w:t>TM</w:t>
       </w:r>
-      <w:proofErr w:type="spellEnd"/>
       <w:r>
         <w:rPr>
           <w:i/>
@@ -1546,7 +1488,6 @@
           <w:tab w:val="num" w:pos="1440"/>
         </w:tabs>
       </w:pPr>
-      <w:proofErr w:type="spellStart"/>
       <w:r>
         <w:rPr>
           <w:i/>
@@ -1560,7 +1501,6 @@
         </w:rPr>
         <w:t>TM</w:t>
       </w:r>
-      <w:proofErr w:type="spellEnd"/>
       <w:r>
         <w:rPr>
           <w:i/>
@@ -1583,7 +1523,6 @@
           <w:tab w:val="num" w:pos="1440"/>
         </w:tabs>
       </w:pPr>
-      <w:proofErr w:type="spellStart"/>
       <w:r>
         <w:rPr>
           <w:i/>
@@ -1597,7 +1536,6 @@
         </w:rPr>
         <w:t>TM</w:t>
       </w:r>
-      <w:proofErr w:type="spellEnd"/>
       <w:r>
         <w:rPr>
           <w:i/>
@@ -1620,7 +1558,6 @@
           <w:tab w:val="num" w:pos="1440"/>
         </w:tabs>
       </w:pPr>
-      <w:proofErr w:type="spellStart"/>
       <w:r>
         <w:rPr>
           <w:i/>
@@ -1634,7 +1571,6 @@
         </w:rPr>
         <w:t>TM</w:t>
       </w:r>
-      <w:proofErr w:type="spellEnd"/>
       <w:r>
         <w:rPr>
           <w:i/>
@@ -1657,7 +1593,6 @@
           <w:tab w:val="num" w:pos="1440"/>
         </w:tabs>
       </w:pPr>
-      <w:proofErr w:type="spellStart"/>
       <w:r>
         <w:rPr>
           <w:i/>
@@ -1671,7 +1606,6 @@
         </w:rPr>
         <w:t>TM</w:t>
       </w:r>
-      <w:proofErr w:type="spellEnd"/>
       <w:r>
         <w:rPr>
           <w:i/>
@@ -1694,7 +1628,6 @@
           <w:tab w:val="num" w:pos="1440"/>
         </w:tabs>
       </w:pPr>
-      <w:proofErr w:type="spellStart"/>
       <w:r>
         <w:rPr>
           <w:i/>
@@ -1708,7 +1641,6 @@
         </w:rPr>
         <w:t>TM</w:t>
       </w:r>
-      <w:proofErr w:type="spellEnd"/>
       <w:r>
         <w:rPr>
           <w:i/>
@@ -1731,7 +1663,6 @@
           <w:tab w:val="num" w:pos="1440"/>
         </w:tabs>
       </w:pPr>
-      <w:proofErr w:type="spellStart"/>
       <w:r>
         <w:rPr>
           <w:i/>
@@ -1745,7 +1676,6 @@
         </w:rPr>
         <w:t>TM</w:t>
       </w:r>
-      <w:proofErr w:type="spellEnd"/>
       <w:r>
         <w:rPr>
           <w:i/>
@@ -1768,7 +1698,6 @@
           <w:tab w:val="num" w:pos="1440"/>
         </w:tabs>
       </w:pPr>
-      <w:proofErr w:type="spellStart"/>
       <w:r>
         <w:rPr>
           <w:i/>
@@ -1782,7 +1711,6 @@
         </w:rPr>
         <w:t>TM</w:t>
       </w:r>
-      <w:proofErr w:type="spellEnd"/>
       <w:r>
         <w:rPr>
           <w:i/>
@@ -1805,7 +1733,6 @@
           <w:tab w:val="num" w:pos="1440"/>
         </w:tabs>
       </w:pPr>
-      <w:proofErr w:type="spellStart"/>
       <w:r>
         <w:rPr>
           <w:i/>
@@ -1819,7 +1746,6 @@
         </w:rPr>
         <w:t>TM</w:t>
       </w:r>
-      <w:proofErr w:type="spellEnd"/>
       <w:r>
         <w:rPr>
           <w:i/>
@@ -1842,7 +1768,6 @@
           <w:tab w:val="num" w:pos="1440"/>
         </w:tabs>
       </w:pPr>
-      <w:proofErr w:type="spellStart"/>
       <w:r>
         <w:rPr>
           <w:i/>
@@ -1856,7 +1781,6 @@
         </w:rPr>
         <w:t>TM</w:t>
       </w:r>
-      <w:proofErr w:type="spellEnd"/>
       <w:r>
         <w:rPr>
           <w:i/>
@@ -1879,7 +1803,6 @@
           <w:tab w:val="num" w:pos="1440"/>
         </w:tabs>
       </w:pPr>
-      <w:proofErr w:type="spellStart"/>
       <w:r>
         <w:rPr>
           <w:i/>
@@ -1893,7 +1816,6 @@
         </w:rPr>
         <w:t>TM</w:t>
       </w:r>
-      <w:proofErr w:type="spellEnd"/>
       <w:r>
         <w:rPr>
           <w:i/>
@@ -1916,7 +1838,6 @@
           <w:tab w:val="num" w:pos="1440"/>
         </w:tabs>
       </w:pPr>
-      <w:proofErr w:type="spellStart"/>
       <w:r>
         <w:rPr>
           <w:i/>
@@ -1930,7 +1851,6 @@
         </w:rPr>
         <w:t>TM</w:t>
       </w:r>
-      <w:proofErr w:type="spellEnd"/>
       <w:r>
         <w:rPr>
           <w:i/>
@@ -1953,7 +1873,6 @@
           <w:tab w:val="num" w:pos="1440"/>
         </w:tabs>
       </w:pPr>
-      <w:proofErr w:type="spellStart"/>
       <w:r>
         <w:rPr>
           <w:i/>
@@ -1967,7 +1886,6 @@
         </w:rPr>
         <w:t>TM</w:t>
       </w:r>
-      <w:proofErr w:type="spellEnd"/>
       <w:r>
         <w:rPr>
           <w:i/>
@@ -1990,7 +1908,6 @@
           <w:tab w:val="num" w:pos="1440"/>
         </w:tabs>
       </w:pPr>
-      <w:proofErr w:type="spellStart"/>
       <w:r>
         <w:rPr>
           <w:i/>
@@ -2004,7 +1921,6 @@
         </w:rPr>
         <w:t>TM</w:t>
       </w:r>
-      <w:proofErr w:type="spellEnd"/>
       <w:r>
         <w:rPr>
           <w:i/>
@@ -2027,7 +1943,6 @@
           <w:tab w:val="num" w:pos="1440"/>
         </w:tabs>
       </w:pPr>
-      <w:proofErr w:type="spellStart"/>
       <w:r>
         <w:rPr>
           <w:i/>
@@ -2041,7 +1956,6 @@
         </w:rPr>
         <w:t>TM</w:t>
       </w:r>
-      <w:proofErr w:type="spellEnd"/>
       <w:r>
         <w:rPr>
           <w:i/>
@@ -2064,7 +1978,6 @@
           <w:tab w:val="num" w:pos="1440"/>
         </w:tabs>
       </w:pPr>
-      <w:proofErr w:type="spellStart"/>
       <w:r>
         <w:rPr>
           <w:i/>
@@ -2078,7 +1991,6 @@
         </w:rPr>
         <w:t>TM</w:t>
       </w:r>
-      <w:proofErr w:type="spellEnd"/>
       <w:r>
         <w:rPr>
           <w:i/>
@@ -2101,7 +2013,6 @@
           <w:tab w:val="num" w:pos="1440"/>
         </w:tabs>
       </w:pPr>
-      <w:proofErr w:type="spellStart"/>
       <w:r>
         <w:rPr>
           <w:i/>
@@ -2115,7 +2026,6 @@
         </w:rPr>
         <w:t>TM</w:t>
       </w:r>
-      <w:proofErr w:type="spellEnd"/>
       <w:r>
         <w:rPr>
           <w:i/>
@@ -2138,7 +2048,6 @@
           <w:tab w:val="num" w:pos="1440"/>
         </w:tabs>
       </w:pPr>
-      <w:proofErr w:type="spellStart"/>
       <w:r>
         <w:rPr>
           <w:i/>
@@ -2152,7 +2061,6 @@
         </w:rPr>
         <w:t>TM</w:t>
       </w:r>
-      <w:proofErr w:type="spellEnd"/>
       <w:r>
         <w:rPr>
           <w:i/>
@@ -2175,7 +2083,6 @@
           <w:tab w:val="num" w:pos="1440"/>
         </w:tabs>
       </w:pPr>
-      <w:proofErr w:type="spellStart"/>
       <w:r>
         <w:rPr>
           <w:i/>
@@ -2189,7 +2096,6 @@
         </w:rPr>
         <w:t>TM</w:t>
       </w:r>
-      <w:proofErr w:type="spellEnd"/>
       <w:r>
         <w:rPr>
           <w:i/>
@@ -2212,7 +2118,6 @@
           <w:tab w:val="num" w:pos="1440"/>
         </w:tabs>
       </w:pPr>
-      <w:proofErr w:type="spellStart"/>
       <w:r>
         <w:rPr>
           <w:i/>
@@ -2226,7 +2131,6 @@
         </w:rPr>
         <w:t>TM</w:t>
       </w:r>
-      <w:proofErr w:type="spellEnd"/>
       <w:r>
         <w:rPr>
           <w:i/>
@@ -2249,7 +2153,6 @@
           <w:tab w:val="num" w:pos="1440"/>
         </w:tabs>
       </w:pPr>
-      <w:proofErr w:type="spellStart"/>
       <w:r>
         <w:rPr>
           <w:i/>
@@ -2263,7 +2166,6 @@
         </w:rPr>
         <w:t>TM</w:t>
       </w:r>
-      <w:proofErr w:type="spellEnd"/>
       <w:r>
         <w:rPr>
           <w:i/>
@@ -2286,7 +2188,6 @@
           <w:tab w:val="num" w:pos="1440"/>
         </w:tabs>
       </w:pPr>
-      <w:proofErr w:type="spellStart"/>
       <w:r>
         <w:rPr>
           <w:i/>
@@ -2300,7 +2201,6 @@
         </w:rPr>
         <w:t>TM</w:t>
       </w:r>
-      <w:proofErr w:type="spellEnd"/>
       <w:r>
         <w:rPr>
           <w:i/>
@@ -2323,7 +2223,6 @@
           <w:tab w:val="num" w:pos="1440"/>
         </w:tabs>
       </w:pPr>
-      <w:proofErr w:type="spellStart"/>
       <w:r>
         <w:rPr>
           <w:i/>
@@ -2337,7 +2236,6 @@
         </w:rPr>
         <w:t>TM</w:t>
       </w:r>
-      <w:proofErr w:type="spellEnd"/>
       <w:r>
         <w:rPr>
           <w:i/>
@@ -2360,7 +2258,6 @@
           <w:tab w:val="num" w:pos="1440"/>
         </w:tabs>
       </w:pPr>
-      <w:proofErr w:type="spellStart"/>
       <w:r>
         <w:rPr>
           <w:i/>
@@ -2374,7 +2271,6 @@
         </w:rPr>
         <w:t>TM</w:t>
       </w:r>
-      <w:proofErr w:type="spellEnd"/>
       <w:r>
         <w:rPr>
           <w:i/>
@@ -2397,7 +2293,6 @@
           <w:tab w:val="num" w:pos="1440"/>
         </w:tabs>
       </w:pPr>
-      <w:proofErr w:type="spellStart"/>
       <w:r>
         <w:rPr>
           <w:i/>
@@ -2411,7 +2306,6 @@
         </w:rPr>
         <w:t>TM</w:t>
       </w:r>
-      <w:proofErr w:type="spellEnd"/>
       <w:r>
         <w:rPr>
           <w:i/>
@@ -2434,7 +2328,6 @@
           <w:tab w:val="num" w:pos="1440"/>
         </w:tabs>
       </w:pPr>
-      <w:proofErr w:type="spellStart"/>
       <w:r>
         <w:rPr>
           <w:i/>
@@ -2448,7 +2341,6 @@
         </w:rPr>
         <w:t>TM</w:t>
       </w:r>
-      <w:proofErr w:type="spellEnd"/>
       <w:r>
         <w:rPr>
           <w:i/>
@@ -2471,7 +2363,6 @@
           <w:tab w:val="num" w:pos="1440"/>
         </w:tabs>
       </w:pPr>
-      <w:proofErr w:type="spellStart"/>
       <w:r>
         <w:rPr>
           <w:i/>
@@ -2485,7 +2376,6 @@
         </w:rPr>
         <w:t>TM</w:t>
       </w:r>
-      <w:proofErr w:type="spellEnd"/>
       <w:r>
         <w:rPr>
           <w:i/>
@@ -2508,7 +2398,6 @@
           <w:tab w:val="num" w:pos="1440"/>
         </w:tabs>
       </w:pPr>
-      <w:proofErr w:type="spellStart"/>
       <w:r>
         <w:rPr>
           <w:i/>
@@ -2522,7 +2411,6 @@
         </w:rPr>
         <w:t>TM</w:t>
       </w:r>
-      <w:proofErr w:type="spellEnd"/>
       <w:r>
         <w:rPr>
           <w:i/>
@@ -2545,7 +2433,6 @@
           <w:tab w:val="num" w:pos="1440"/>
         </w:tabs>
       </w:pPr>
-      <w:proofErr w:type="spellStart"/>
       <w:r>
         <w:rPr>
           <w:i/>
@@ -2559,7 +2446,6 @@
         </w:rPr>
         <w:t>TM</w:t>
       </w:r>
-      <w:proofErr w:type="spellEnd"/>
       <w:r>
         <w:rPr>
           <w:i/>
@@ -2582,7 +2468,6 @@
           <w:tab w:val="num" w:pos="1440"/>
         </w:tabs>
       </w:pPr>
-      <w:proofErr w:type="spellStart"/>
       <w:r>
         <w:rPr>
           <w:i/>
@@ -2596,7 +2481,6 @@
         </w:rPr>
         <w:t>TM</w:t>
       </w:r>
-      <w:proofErr w:type="spellEnd"/>
       <w:r>
         <w:rPr>
           <w:i/>
@@ -2619,7 +2503,6 @@
           <w:tab w:val="num" w:pos="1440"/>
         </w:tabs>
       </w:pPr>
-      <w:proofErr w:type="spellStart"/>
       <w:r>
         <w:rPr>
           <w:i/>
@@ -2633,7 +2516,6 @@
         </w:rPr>
         <w:t>TM</w:t>
       </w:r>
-      <w:proofErr w:type="spellEnd"/>
       <w:r>
         <w:rPr>
           <w:i/>
@@ -2656,7 +2538,6 @@
           <w:tab w:val="num" w:pos="1440"/>
         </w:tabs>
       </w:pPr>
-      <w:proofErr w:type="spellStart"/>
       <w:r>
         <w:rPr>
           <w:i/>
@@ -2670,7 +2551,6 @@
         </w:rPr>
         <w:t>TM</w:t>
       </w:r>
-      <w:proofErr w:type="spellEnd"/>
       <w:r>
         <w:rPr>
           <w:i/>
@@ -2693,7 +2573,6 @@
           <w:tab w:val="num" w:pos="1440"/>
         </w:tabs>
       </w:pPr>
-      <w:proofErr w:type="spellStart"/>
       <w:r>
         <w:rPr>
           <w:i/>
@@ -2707,7 +2586,6 @@
         </w:rPr>
         <w:t>TM</w:t>
       </w:r>
-      <w:proofErr w:type="spellEnd"/>
       <w:r>
         <w:rPr>
           <w:i/>
@@ -2730,7 +2608,6 @@
           <w:tab w:val="num" w:pos="1440"/>
         </w:tabs>
       </w:pPr>
-      <w:proofErr w:type="spellStart"/>
       <w:r>
         <w:rPr>
           <w:i/>
@@ -2744,7 +2621,6 @@
         </w:rPr>
         <w:t>TM</w:t>
       </w:r>
-      <w:proofErr w:type="spellEnd"/>
       <w:r>
         <w:rPr>
           <w:i/>
@@ -2767,7 +2643,6 @@
           <w:tab w:val="num" w:pos="1440"/>
         </w:tabs>
       </w:pPr>
-      <w:proofErr w:type="spellStart"/>
       <w:r>
         <w:rPr>
           <w:i/>
@@ -2781,7 +2656,6 @@
         </w:rPr>
         <w:t>TM</w:t>
       </w:r>
-      <w:proofErr w:type="spellEnd"/>
       <w:r>
         <w:rPr>
           <w:i/>
@@ -2804,7 +2678,6 @@
           <w:tab w:val="num" w:pos="1440"/>
         </w:tabs>
       </w:pPr>
-      <w:proofErr w:type="spellStart"/>
       <w:r>
         <w:rPr>
           <w:i/>
@@ -2818,7 +2691,6 @@
         </w:rPr>
         <w:t>TM</w:t>
       </w:r>
-      <w:proofErr w:type="spellEnd"/>
       <w:r>
         <w:rPr>
           <w:i/>
@@ -2841,7 +2713,6 @@
           <w:tab w:val="num" w:pos="1440"/>
         </w:tabs>
       </w:pPr>
-      <w:proofErr w:type="spellStart"/>
       <w:r>
         <w:rPr>
           <w:i/>
@@ -2855,7 +2726,6 @@
         </w:rPr>
         <w:t>TM</w:t>
       </w:r>
-      <w:proofErr w:type="spellEnd"/>
       <w:r>
         <w:rPr>
           <w:i/>
@@ -2878,7 +2748,6 @@
           <w:tab w:val="num" w:pos="1440"/>
         </w:tabs>
       </w:pPr>
-      <w:proofErr w:type="spellStart"/>
       <w:r>
         <w:rPr>
           <w:i/>
@@ -2892,7 +2761,6 @@
         </w:rPr>
         <w:t>TM</w:t>
       </w:r>
-      <w:proofErr w:type="spellEnd"/>
       <w:r>
         <w:rPr>
           <w:i/>
@@ -2915,7 +2783,6 @@
           <w:tab w:val="num" w:pos="1440"/>
         </w:tabs>
       </w:pPr>
-      <w:proofErr w:type="spellStart"/>
       <w:r>
         <w:rPr>
           <w:i/>
@@ -2929,7 +2796,6 @@
         </w:rPr>
         <w:t>TM</w:t>
       </w:r>
-      <w:proofErr w:type="spellEnd"/>
       <w:r>
         <w:rPr>
           <w:i/>
@@ -2952,7 +2818,6 @@
           <w:tab w:val="num" w:pos="1440"/>
         </w:tabs>
       </w:pPr>
-      <w:proofErr w:type="spellStart"/>
       <w:r>
         <w:rPr>
           <w:i/>
@@ -2966,7 +2831,6 @@
         </w:rPr>
         <w:t>TM</w:t>
       </w:r>
-      <w:proofErr w:type="spellEnd"/>
       <w:r>
         <w:rPr>
           <w:i/>
@@ -2989,7 +2853,6 @@
           <w:tab w:val="num" w:pos="1440"/>
         </w:tabs>
       </w:pPr>
-      <w:proofErr w:type="spellStart"/>
       <w:r>
         <w:rPr>
           <w:i/>
@@ -3003,7 +2866,6 @@
         </w:rPr>
         <w:t>TM</w:t>
       </w:r>
-      <w:proofErr w:type="spellEnd"/>
       <w:r>
         <w:rPr>
           <w:i/>
@@ -3026,7 +2888,6 @@
           <w:tab w:val="num" w:pos="1440"/>
         </w:tabs>
       </w:pPr>
-      <w:proofErr w:type="spellStart"/>
       <w:r>
         <w:rPr>
           <w:i/>
@@ -3040,7 +2901,6 @@
         </w:rPr>
         <w:t>TM</w:t>
       </w:r>
-      <w:proofErr w:type="spellEnd"/>
       <w:r>
         <w:rPr>
           <w:i/>
@@ -3063,7 +2923,6 @@
           <w:tab w:val="num" w:pos="1440"/>
         </w:tabs>
       </w:pPr>
-      <w:proofErr w:type="spellStart"/>
       <w:r>
         <w:rPr>
           <w:i/>
@@ -3077,7 +2936,6 @@
         </w:rPr>
         <w:t>TM</w:t>
       </w:r>
-      <w:proofErr w:type="spellEnd"/>
       <w:r>
         <w:rPr>
           <w:i/>
@@ -3100,7 +2958,6 @@
           <w:tab w:val="num" w:pos="1440"/>
         </w:tabs>
       </w:pPr>
-      <w:proofErr w:type="spellStart"/>
       <w:r>
         <w:rPr>
           <w:i/>
@@ -3114,7 +2971,6 @@
         </w:rPr>
         <w:t>TM</w:t>
       </w:r>
-      <w:proofErr w:type="spellEnd"/>
       <w:r>
         <w:rPr>
           <w:i/>
@@ -3137,7 +2993,6 @@
           <w:tab w:val="num" w:pos="1440"/>
         </w:tabs>
       </w:pPr>
-      <w:proofErr w:type="spellStart"/>
       <w:r>
         <w:rPr>
           <w:i/>
@@ -3151,7 +3006,6 @@
         </w:rPr>
         <w:t>TM</w:t>
       </w:r>
-      <w:proofErr w:type="spellEnd"/>
       <w:r>
         <w:rPr>
           <w:i/>
@@ -3174,7 +3028,6 @@
           <w:tab w:val="num" w:pos="1440"/>
         </w:tabs>
       </w:pPr>
-      <w:proofErr w:type="spellStart"/>
       <w:r>
         <w:rPr>
           <w:i/>
@@ -3188,7 +3041,6 @@
         </w:rPr>
         <w:t>TM</w:t>
       </w:r>
-      <w:proofErr w:type="spellEnd"/>
       <w:r>
         <w:rPr>
           <w:i/>
@@ -3211,7 +3063,6 @@
           <w:tab w:val="num" w:pos="1440"/>
         </w:tabs>
       </w:pPr>
-      <w:proofErr w:type="spellStart"/>
       <w:r>
         <w:rPr>
           <w:i/>
@@ -3225,7 +3076,6 @@
         </w:rPr>
         <w:t>TM</w:t>
       </w:r>
-      <w:proofErr w:type="spellEnd"/>
       <w:r>
         <w:rPr>
           <w:i/>
@@ -3248,7 +3098,6 @@
           <w:tab w:val="num" w:pos="1440"/>
         </w:tabs>
       </w:pPr>
-      <w:proofErr w:type="spellStart"/>
       <w:r>
         <w:rPr>
           <w:i/>
@@ -3262,7 +3111,6 @@
         </w:rPr>
         <w:t>TM</w:t>
       </w:r>
-      <w:proofErr w:type="spellEnd"/>
       <w:r>
         <w:rPr>
           <w:i/>
@@ -3285,7 +3133,6 @@
           <w:tab w:val="num" w:pos="1440"/>
         </w:tabs>
       </w:pPr>
-      <w:proofErr w:type="spellStart"/>
       <w:r>
         <w:rPr>
           <w:i/>
@@ -3299,7 +3146,6 @@
         </w:rPr>
         <w:t>TM</w:t>
       </w:r>
-      <w:proofErr w:type="spellEnd"/>
       <w:r>
         <w:rPr>
           <w:i/>
@@ -3322,7 +3168,6 @@
           <w:tab w:val="num" w:pos="1440"/>
         </w:tabs>
       </w:pPr>
-      <w:proofErr w:type="spellStart"/>
       <w:r>
         <w:rPr>
           <w:i/>
@@ -3336,7 +3181,6 @@
         </w:rPr>
         <w:t>TM</w:t>
       </w:r>
-      <w:proofErr w:type="spellEnd"/>
       <w:r>
         <w:rPr>
           <w:i/>
@@ -3359,7 +3203,6 @@
           <w:tab w:val="num" w:pos="1440"/>
         </w:tabs>
       </w:pPr>
-      <w:proofErr w:type="spellStart"/>
       <w:r>
         <w:rPr>
           <w:i/>
@@ -3373,7 +3216,6 @@
         </w:rPr>
         <w:t>TM</w:t>
       </w:r>
-      <w:proofErr w:type="spellEnd"/>
       <w:r>
         <w:rPr>
           <w:i/>
@@ -3396,7 +3238,6 @@
           <w:tab w:val="num" w:pos="1440"/>
         </w:tabs>
       </w:pPr>
-      <w:proofErr w:type="spellStart"/>
       <w:r>
         <w:rPr>
           <w:i/>
@@ -3411,7 +3252,6 @@
         </w:rPr>
         <w:t>TM</w:t>
       </w:r>
-      <w:proofErr w:type="spellEnd"/>
       <w:r>
         <w:rPr>
           <w:i/>
@@ -3434,7 +3274,6 @@
           <w:tab w:val="num" w:pos="1440"/>
         </w:tabs>
       </w:pPr>
-      <w:proofErr w:type="spellStart"/>
       <w:r>
         <w:rPr>
           <w:i/>
@@ -3448,7 +3287,6 @@
         </w:rPr>
         <w:t>TM</w:t>
       </w:r>
-      <w:proofErr w:type="spellEnd"/>
       <w:r>
         <w:rPr>
           <w:i/>
@@ -3471,7 +3309,6 @@
           <w:tab w:val="num" w:pos="1440"/>
         </w:tabs>
       </w:pPr>
-      <w:proofErr w:type="spellStart"/>
       <w:r>
         <w:rPr>
           <w:i/>
@@ -3485,7 +3322,6 @@
         </w:rPr>
         <w:t>TM</w:t>
       </w:r>
-      <w:proofErr w:type="spellEnd"/>
       <w:r>
         <w:rPr>
           <w:i/>
@@ -3508,7 +3344,6 @@
           <w:tab w:val="num" w:pos="1440"/>
         </w:tabs>
       </w:pPr>
-      <w:proofErr w:type="spellStart"/>
       <w:r>
         <w:rPr>
           <w:i/>
@@ -3522,7 +3357,6 @@
         </w:rPr>
         <w:t>TM</w:t>
       </w:r>
-      <w:proofErr w:type="spellEnd"/>
       <w:r>
         <w:rPr>
           <w:i/>
@@ -3545,7 +3379,6 @@
           <w:tab w:val="num" w:pos="1440"/>
         </w:tabs>
       </w:pPr>
-      <w:proofErr w:type="spellStart"/>
       <w:r>
         <w:rPr>
           <w:i/>
@@ -3559,7 +3392,6 @@
         </w:rPr>
         <w:t>TM</w:t>
       </w:r>
-      <w:proofErr w:type="spellEnd"/>
       <w:r>
         <w:rPr>
           <w:i/>
@@ -3582,7 +3414,6 @@
           <w:tab w:val="num" w:pos="1440"/>
         </w:tabs>
       </w:pPr>
-      <w:proofErr w:type="spellStart"/>
       <w:r>
         <w:rPr>
           <w:i/>
@@ -3596,7 +3427,6 @@
         </w:rPr>
         <w:t>TM</w:t>
       </w:r>
-      <w:proofErr w:type="spellEnd"/>
       <w:r>
         <w:rPr>
           <w:i/>
@@ -3619,7 +3449,6 @@
           <w:tab w:val="num" w:pos="1440"/>
         </w:tabs>
       </w:pPr>
-      <w:proofErr w:type="spellStart"/>
       <w:r>
         <w:rPr>
           <w:i/>
@@ -3633,7 +3462,6 @@
         </w:rPr>
         <w:t>TM</w:t>
       </w:r>
-      <w:proofErr w:type="spellEnd"/>
       <w:r>
         <w:rPr>
           <w:i/>
@@ -4022,8 +3850,6 @@
         <w:t>Table of Contents</w:t>
       </w:r>
     </w:p>
-    <w:bookmarkStart w:id="4" w:name="_GoBack"/>
-    <w:bookmarkEnd w:id="4"/>
     <w:p>
       <w:pPr>
         <w:pStyle w:val="TOC1"/>
@@ -7701,15 +7527,15 @@
       <w:pPr>
         <w:pStyle w:val="Heading1"/>
       </w:pPr>
-      <w:bookmarkStart w:id="5" w:name="_Toc424631595"/>
-      <w:bookmarkStart w:id="6" w:name="_Toc449968482"/>
+      <w:bookmarkStart w:id="4" w:name="_Toc424631595"/>
+      <w:bookmarkStart w:id="5" w:name="_Toc449968482"/>
       <w:bookmarkEnd w:id="0"/>
       <w:r>
         <w:lastRenderedPageBreak/>
         <w:t>Introduction</w:t>
       </w:r>
+      <w:bookmarkEnd w:id="4"/>
       <w:bookmarkEnd w:id="5"/>
-      <w:bookmarkEnd w:id="6"/>
     </w:p>
     <w:p>
       <w:pPr>
@@ -7732,11 +7558,7 @@
         <w:ind w:right="-270"/>
       </w:pPr>
       <w:r>
-        <w:t>The Cyber Observable Expression (</w:t>
-      </w:r>
-      <w:proofErr w:type="spellStart"/>
-      <w:r>
-        <w:t>CybOX</w:t>
+        <w:t>The Cyber Observable Expression (CybOX</w:t>
       </w:r>
       <w:r>
         <w:rPr>
@@ -7744,7 +7566,6 @@
         </w:rPr>
         <w:t>TM</w:t>
       </w:r>
-      <w:proofErr w:type="spellEnd"/>
       <w:r>
         <w:t>)</w:t>
       </w:r>
@@ -7763,7 +7584,7 @@
       <w:r>
         <w:t xml:space="preserve">This document serves as the specification for the CybOX PDF File Object Version 2.1.1 data model, which is one </w:t>
       </w:r>
-      <w:bookmarkStart w:id="7" w:name="_Toc401131317"/>
+      <w:bookmarkStart w:id="6" w:name="_Toc401131317"/>
       <w:r>
         <w:t>of eighty-eight CybOX Object data models.</w:t>
       </w:r>
@@ -7962,7 +7783,7 @@
       <w:r>
         <w:t xml:space="preserve">. </w:t>
       </w:r>
-      <w:bookmarkEnd w:id="7"/>
+      <w:bookmarkEnd w:id="6"/>
       <w:r>
         <w:t xml:space="preserve">In Section </w:t>
       </w:r>
@@ -8151,12 +7972,11 @@
       <w:pPr>
         <w:pStyle w:val="Heading2"/>
       </w:pPr>
-      <w:bookmarkStart w:id="8" w:name="_Toc412205405"/>
-      <w:bookmarkStart w:id="9" w:name="_Ref412300941"/>
-      <w:bookmarkStart w:id="10" w:name="_Ref412622367"/>
-      <w:bookmarkStart w:id="11" w:name="_Toc424631596"/>
-      <w:bookmarkStart w:id="12" w:name="_Toc449968483"/>
-      <w:proofErr w:type="spellStart"/>
+      <w:bookmarkStart w:id="7" w:name="_Toc412205405"/>
+      <w:bookmarkStart w:id="8" w:name="_Ref412300941"/>
+      <w:bookmarkStart w:id="9" w:name="_Ref412622367"/>
+      <w:bookmarkStart w:id="10" w:name="_Toc424631596"/>
+      <w:bookmarkStart w:id="11" w:name="_Toc449968483"/>
       <w:r>
         <w:t>CybOX</w:t>
       </w:r>
@@ -8167,15 +7987,14 @@
         </w:rPr>
         <w:t>TM</w:t>
       </w:r>
-      <w:proofErr w:type="spellEnd"/>
       <w:r>
         <w:t xml:space="preserve"> Specification Documents</w:t>
       </w:r>
+      <w:bookmarkEnd w:id="7"/>
       <w:bookmarkEnd w:id="8"/>
       <w:bookmarkEnd w:id="9"/>
       <w:bookmarkEnd w:id="10"/>
       <w:bookmarkEnd w:id="11"/>
-      <w:bookmarkEnd w:id="12"/>
     </w:p>
     <w:p>
       <w:pPr>
@@ -8289,15 +8108,15 @@
         <w:spacing w:before="360" w:after="60"/>
         <w:ind w:left="540" w:hanging="540"/>
       </w:pPr>
-      <w:bookmarkStart w:id="13" w:name="_Ref394437867"/>
-      <w:bookmarkStart w:id="14" w:name="_Toc426119868"/>
-      <w:bookmarkStart w:id="15" w:name="_Toc449968484"/>
+      <w:bookmarkStart w:id="12" w:name="_Ref394437867"/>
+      <w:bookmarkStart w:id="13" w:name="_Toc426119868"/>
+      <w:bookmarkStart w:id="14" w:name="_Toc449968484"/>
       <w:r>
         <w:t>Document Conventions</w:t>
       </w:r>
+      <w:bookmarkEnd w:id="12"/>
       <w:bookmarkEnd w:id="13"/>
       <w:bookmarkEnd w:id="14"/>
-      <w:bookmarkEnd w:id="15"/>
     </w:p>
     <w:p>
       <w:r>
@@ -8312,17 +8131,17 @@
         </w:tabs>
         <w:spacing w:before="360" w:after="60"/>
       </w:pPr>
-      <w:bookmarkStart w:id="16" w:name="_Toc389570603"/>
-      <w:bookmarkStart w:id="17" w:name="_Toc389581073"/>
-      <w:bookmarkStart w:id="18" w:name="_Toc426119870"/>
-      <w:bookmarkStart w:id="19" w:name="_Toc449968485"/>
+      <w:bookmarkStart w:id="15" w:name="_Toc389570603"/>
+      <w:bookmarkStart w:id="16" w:name="_Toc389581073"/>
+      <w:bookmarkStart w:id="17" w:name="_Toc426119870"/>
+      <w:bookmarkStart w:id="18" w:name="_Toc449968485"/>
       <w:r>
         <w:t>Fonts</w:t>
       </w:r>
+      <w:bookmarkEnd w:id="15"/>
       <w:bookmarkEnd w:id="16"/>
       <w:bookmarkEnd w:id="17"/>
       <w:bookmarkEnd w:id="18"/>
-      <w:bookmarkEnd w:id="19"/>
     </w:p>
     <w:p>
       <w:pPr>
@@ -8551,23 +8370,13 @@
         </w:rPr>
         <w:t xml:space="preserve">, </w:t>
       </w:r>
-      <w:proofErr w:type="gramStart"/>
       <w:r>
         <w:rPr>
           <w:rFonts w:ascii="Courier New" w:hAnsi="Courier New" w:cs="Courier New"/>
           <w:sz w:val="20"/>
           <w:szCs w:val="20"/>
         </w:rPr>
-        <w:t>cyboxCommon:BaseObjectPropertyType</w:t>
-      </w:r>
-      <w:proofErr w:type="gramEnd"/>
-      <w:r>
-        <w:rPr>
-          <w:rFonts w:ascii="Courier New" w:hAnsi="Courier New" w:cs="Courier New"/>
-          <w:sz w:val="20"/>
-          <w:szCs w:val="20"/>
-        </w:rPr>
-        <w:t xml:space="preserve"> </w:t>
+        <w:t xml:space="preserve">cyboxCommon:BaseObjectPropertyType </w:t>
       </w:r>
     </w:p>
     <w:p>
@@ -8702,7 +8511,6 @@
         </w:rPr>
         <w:t>Example</w:t>
       </w:r>
-      <w:proofErr w:type="gramStart"/>
       <w:r>
         <w:t xml:space="preserve">: </w:t>
       </w:r>
@@ -8710,36 +8518,29 @@
         <w:rPr>
           <w:i/>
         </w:rPr>
-        <w:t xml:space="preserve"> ‘</w:t>
-      </w:r>
-      <w:proofErr w:type="gramEnd"/>
-      <w:r>
-        <w:rPr>
-          <w:i/>
-        </w:rPr>
-        <w:t>HashNameVocab-1.0,’ high, medium, low</w:t>
+        <w:t xml:space="preserve"> ‘HashNameVocab-1.0,’ high, medium, low</w:t>
       </w:r>
     </w:p>
     <w:p>
       <w:pPr>
         <w:pStyle w:val="Heading3"/>
       </w:pPr>
-      <w:bookmarkStart w:id="20" w:name="_Ref394486021"/>
-      <w:bookmarkStart w:id="21" w:name="_Toc426119871"/>
-      <w:bookmarkStart w:id="22" w:name="_Toc449968486"/>
+      <w:bookmarkStart w:id="19" w:name="_Ref394486021"/>
+      <w:bookmarkStart w:id="20" w:name="_Toc426119871"/>
+      <w:bookmarkStart w:id="21" w:name="_Toc449968486"/>
       <w:r>
         <w:t>UML Package References</w:t>
       </w:r>
+      <w:bookmarkEnd w:id="19"/>
       <w:bookmarkEnd w:id="20"/>
       <w:bookmarkEnd w:id="21"/>
-      <w:bookmarkEnd w:id="22"/>
     </w:p>
     <w:p>
       <w:pPr>
         <w:spacing w:before="80" w:after="240"/>
       </w:pPr>
-      <w:bookmarkStart w:id="23" w:name="_Toc389570605"/>
-      <w:bookmarkStart w:id="24" w:name="_Toc389581075"/>
+      <w:bookmarkStart w:id="22" w:name="_Toc389570605"/>
+      <w:bookmarkStart w:id="23" w:name="_Toc389581075"/>
       <w:r>
         <w:t xml:space="preserve">Each CybOX data model is captured in a different UML package (e.g., Core package) where the packages together compose the full CybOX UML model.  To refer to a particular class of a specific package, we use the format </w:t>
       </w:r>
@@ -8821,76 +8622,76 @@
       <w:pPr>
         <w:pStyle w:val="Heading3"/>
       </w:pPr>
-      <w:bookmarkStart w:id="25" w:name="_Toc426119872"/>
-      <w:bookmarkStart w:id="26" w:name="_Toc449968487"/>
+      <w:bookmarkStart w:id="24" w:name="_Toc426119872"/>
+      <w:bookmarkStart w:id="25" w:name="_Toc449968487"/>
       <w:r>
         <w:t>UML Diagrams</w:t>
       </w:r>
+      <w:bookmarkEnd w:id="22"/>
       <w:bookmarkEnd w:id="23"/>
       <w:bookmarkEnd w:id="24"/>
       <w:bookmarkEnd w:id="25"/>
+    </w:p>
+    <w:p>
+      <w:pPr>
+        <w:spacing w:before="80" w:after="240"/>
+      </w:pPr>
+      <w:bookmarkStart w:id="26" w:name="_Toc398719452"/>
+      <w:bookmarkStart w:id="27" w:name="_Toc389570606"/>
+      <w:bookmarkStart w:id="28" w:name="_Toc389581076"/>
+      <w:bookmarkStart w:id="29" w:name="_Ref394436861"/>
+      <w:r>
+        <w:t xml:space="preserve">This specification makes use of UML diagrams to visually depict relationships between CybOX Language constructs. Note that the diagrams have been extracted directly from the full UML model for CybOX; they have not been constructed purely for inclusion in the specification documents.  Typically, diagrams are included for the primary class of a data model, and for any other class where the visualization of its relationships between other classes would be useful.  This implies that there will be very few diagrams for classes whose only properties are either a data type or a class from the CybOX Common data model.  </w:t>
+      </w:r>
+      <w:r>
+        <w:t>Other diagrams that are included correspond to classes that specialize a superclass and abstract or generalized classes that are extended by one or more subclasses</w:t>
+      </w:r>
+      <w:r>
+        <w:t>.</w:t>
+      </w:r>
+    </w:p>
+    <w:p>
+      <w:pPr>
+        <w:spacing w:before="80" w:after="240"/>
+      </w:pPr>
+      <w:r>
+        <w:t>In UML diagrams, classes are often presented with their attributes elided, to avoid clutter.  The fully described class can usually be found in a related diagram.  A class presented with an empty section at the bottom of the icon indicates that there are no attributes other than those that are visualized using associations.</w:t>
+      </w:r>
+    </w:p>
+    <w:p>
+      <w:pPr>
+        <w:pStyle w:val="Heading4"/>
+      </w:pPr>
+      <w:bookmarkStart w:id="30" w:name="_Toc426119873"/>
+      <w:bookmarkStart w:id="31" w:name="_Toc449968488"/>
+      <w:r>
+        <w:t>Class Properties</w:t>
+      </w:r>
       <w:bookmarkEnd w:id="26"/>
+      <w:bookmarkEnd w:id="30"/>
+      <w:bookmarkEnd w:id="31"/>
     </w:p>
     <w:p>
       <w:pPr>
         <w:spacing w:before="80" w:after="240"/>
       </w:pPr>
-      <w:bookmarkStart w:id="27" w:name="_Toc398719452"/>
-      <w:bookmarkStart w:id="28" w:name="_Toc389570606"/>
-      <w:bookmarkStart w:id="29" w:name="_Toc389581076"/>
-      <w:bookmarkStart w:id="30" w:name="_Ref394436861"/>
-      <w:r>
-        <w:t xml:space="preserve">This specification makes use of UML diagrams to visually depict relationships between CybOX Language constructs. Note that the diagrams have been extracted directly from the full UML model for CybOX; they have not been constructed purely for inclusion in the specification documents.  Typically, diagrams are included for the primary class of a data model, and for any other class where the visualization of its relationships between other classes would be useful.  This implies that there will be very few diagrams for classes whose only properties are either a data type or a class from the CybOX Common data model.  </w:t>
-      </w:r>
-      <w:r>
-        <w:t>Other diagrams that are included correspond to classes that specialize a superclass and abstract or generalized classes that are extended by one or more subclasses</w:t>
-      </w:r>
-      <w:r>
-        <w:t>.</w:t>
-      </w:r>
-    </w:p>
-    <w:p>
-      <w:pPr>
-        <w:spacing w:before="80" w:after="240"/>
-      </w:pPr>
-      <w:r>
-        <w:t>In UML diagrams, classes are often presented with their attributes elided, to avoid clutter.  The fully described class can usually be found in a related diagram.  A class presented with an empty section at the bottom of the icon indicates that there are no attributes other than those that are visualized using associations.</w:t>
+      <w:r>
+        <w:t xml:space="preserve">Generally, a class property can be shown in a UML diagram as either an attribute or an association (i.e., the distinction between attributes and associations is somewhat subjective).  In order to make the size of UML diagrams in the specifications manageable, we have chosen to capture most properties as attributes and to capture only higher level properties as associations, especially in the main top-level component diagrams.  In particular, we will always capture properties of UML data types as attributes.  </w:t>
       </w:r>
     </w:p>
     <w:p>
       <w:pPr>
         <w:pStyle w:val="Heading4"/>
       </w:pPr>
-      <w:bookmarkStart w:id="31" w:name="_Toc426119873"/>
-      <w:bookmarkStart w:id="32" w:name="_Toc449968488"/>
-      <w:r>
-        <w:t>Class Properties</w:t>
-      </w:r>
-      <w:bookmarkEnd w:id="27"/>
-      <w:bookmarkEnd w:id="31"/>
+      <w:bookmarkStart w:id="32" w:name="_Toc398719453"/>
+      <w:bookmarkStart w:id="33" w:name="_Toc426119874"/>
+      <w:bookmarkStart w:id="34" w:name="_Toc449968489"/>
+      <w:r>
+        <w:t>Diagram Icons and Arrow Types</w:t>
+      </w:r>
       <w:bookmarkEnd w:id="32"/>
-    </w:p>
-    <w:p>
-      <w:pPr>
-        <w:spacing w:before="80" w:after="240"/>
-      </w:pPr>
-      <w:r>
-        <w:t xml:space="preserve">Generally, a class property can be shown in a UML diagram as either an attribute or an association (i.e., the distinction between attributes and associations is somewhat subjective).  In order to make the size of UML diagrams in the specifications manageable, we have chosen to capture most properties as attributes and to capture only higher level properties as associations, especially in the main top-level component diagrams.  In particular, we will always capture properties of UML data types as attributes.  </w:t>
-      </w:r>
-    </w:p>
-    <w:p>
-      <w:pPr>
-        <w:pStyle w:val="Heading4"/>
-      </w:pPr>
-      <w:bookmarkStart w:id="33" w:name="_Toc398719453"/>
-      <w:bookmarkStart w:id="34" w:name="_Toc426119874"/>
-      <w:bookmarkStart w:id="35" w:name="_Toc449968489"/>
-      <w:r>
-        <w:t>Diagram Icons and Arrow Types</w:t>
-      </w:r>
       <w:bookmarkEnd w:id="33"/>
       <w:bookmarkEnd w:id="34"/>
-      <w:bookmarkEnd w:id="35"/>
     </w:p>
     <w:p>
       <w:pPr>
@@ -8978,58 +8779,32 @@
         <w:spacing w:after="120"/>
         <w:jc w:val="center"/>
       </w:pPr>
-      <w:bookmarkStart w:id="36" w:name="_Ref397637630"/>
-      <w:bookmarkStart w:id="37" w:name="_Toc426119876"/>
+      <w:bookmarkStart w:id="35" w:name="_Ref397637630"/>
+      <w:bookmarkStart w:id="36" w:name="_Toc426119876"/>
       <w:r>
         <w:lastRenderedPageBreak/>
         <w:t xml:space="preserve">Table </w:t>
       </w:r>
-      <w:r>
-        <w:fldChar w:fldCharType="begin"/>
-      </w:r>
-      <w:r>
-        <w:instrText xml:space="preserve"> STYLEREF 1 \s </w:instrText>
-      </w:r>
-      <w:r>
-        <w:fldChar w:fldCharType="separate"/>
-      </w:r>
-      <w:r>
-        <w:rPr>
-          <w:noProof/>
-        </w:rPr>
-        <w:t>1</w:t>
-      </w:r>
-      <w:r>
-        <w:rPr>
-          <w:noProof/>
-        </w:rPr>
-        <w:fldChar w:fldCharType="end"/>
-      </w:r>
+      <w:fldSimple w:instr=" STYLEREF 1 \s ">
+        <w:r>
+          <w:rPr>
+            <w:noProof/>
+          </w:rPr>
+          <w:t>1</w:t>
+        </w:r>
+      </w:fldSimple>
       <w:r>
         <w:noBreakHyphen/>
       </w:r>
-      <w:r>
-        <w:fldChar w:fldCharType="begin"/>
-      </w:r>
-      <w:r>
-        <w:instrText xml:space="preserve"> SEQ Table \* ARABIC \s 1 </w:instrText>
-      </w:r>
-      <w:r>
-        <w:fldChar w:fldCharType="separate"/>
-      </w:r>
-      <w:r>
-        <w:rPr>
-          <w:noProof/>
-        </w:rPr>
-        <w:t>1</w:t>
-      </w:r>
-      <w:r>
-        <w:rPr>
-          <w:noProof/>
-        </w:rPr>
-        <w:fldChar w:fldCharType="end"/>
-      </w:r>
-      <w:bookmarkEnd w:id="36"/>
+      <w:fldSimple w:instr=" SEQ Table \* ARABIC \s 1 ">
+        <w:r>
+          <w:rPr>
+            <w:noProof/>
+          </w:rPr>
+          <w:t>1</w:t>
+        </w:r>
+      </w:fldSimple>
+      <w:bookmarkEnd w:id="35"/>
       <w:r>
         <w:t>.  UML diagram icons</w:t>
       </w:r>
@@ -9313,7 +9088,7 @@
                 <v:shape id="_x0000_i1025" type="#_x0000_t75" style="width:24pt;height:21pt" o:ole="">
                   <v:imagedata r:id="rId26" o:title=""/>
                 </v:shape>
-                <o:OLEObject Type="Embed" ProgID="PBrush" ShapeID="_x0000_i1025" DrawAspect="Content" ObjectID="_1523710756" r:id="rId27"/>
+                <o:OLEObject Type="Embed" ProgID="PBrush" ShapeID="_x0000_i1025" DrawAspect="Content" ObjectID="_1523950524" r:id="rId27"/>
               </w:object>
             </w:r>
           </w:p>
@@ -9506,10 +9281,10 @@
             </w:pPr>
             <w:r>
               <w:object w:dxaOrig="285" w:dyaOrig="285" w14:anchorId="1F2357FC">
-                <v:shape id="_x0000_i1026" type="#_x0000_t75" style="width:14.25pt;height:14.25pt" o:ole="">
+                <v:shape id="_x0000_i1026" type="#_x0000_t75" style="width:14.5pt;height:14.5pt" o:ole="">
                   <v:imagedata r:id="rId29" o:title=""/>
                 </v:shape>
-                <o:OLEObject Type="Embed" ProgID="PBrush" ShapeID="_x0000_i1026" DrawAspect="Content" ObjectID="_1523710757" r:id="rId30"/>
+                <o:OLEObject Type="Embed" ProgID="PBrush" ShapeID="_x0000_i1026" DrawAspect="Content" ObjectID="_1523950525" r:id="rId30"/>
               </w:object>
             </w:r>
           </w:p>
@@ -9580,10 +9355,10 @@
             </w:pPr>
             <w:r>
               <w:object w:dxaOrig="285" w:dyaOrig="285" w14:anchorId="29F32821">
-                <v:shape id="_x0000_i1027" type="#_x0000_t75" style="width:14.25pt;height:14.25pt" o:ole="">
+                <v:shape id="_x0000_i1027" type="#_x0000_t75" style="width:14.5pt;height:14.5pt" o:ole="">
                   <v:imagedata r:id="rId31" o:title=""/>
                 </v:shape>
-                <o:OLEObject Type="Embed" ProgID="PBrush" ShapeID="_x0000_i1027" DrawAspect="Content" ObjectID="_1523710758" r:id="rId32"/>
+                <o:OLEObject Type="Embed" ProgID="PBrush" ShapeID="_x0000_i1027" DrawAspect="Content" ObjectID="_1523950526" r:id="rId32"/>
               </w:object>
             </w:r>
           </w:p>
@@ -9714,9 +9489,9 @@
                     </wp:anchor>
                   </w:drawing>
                 </mc:Choice>
-                <mc:Fallback xmlns:mv="urn:schemas-microsoft-com:mac:vml" xmlns:mo="http://schemas.microsoft.com/office/mac/office/2008/main">
+                <mc:Fallback>
                   <w:pict>
-                    <v:shapetype w14:anchorId="66791685" id="_x0000_t32" coordsize="21600,21600" o:spt="32" o:oned="t" path="m,l21600,21600e" filled="f">
+                    <v:shapetype w14:anchorId="2838907B" id="_x0000_t32" coordsize="21600,21600" o:spt="32" o:oned="t" path="m,l21600,21600e" filled="f">
                       <v:path arrowok="t" fillok="f" o:connecttype="none"/>
                       <o:lock v:ext="edit" shapetype="t"/>
                     </v:shapetype>
@@ -9794,10 +9569,10 @@
                 <w:color w:val="000000" w:themeColor="text1"/>
               </w:rPr>
               <w:object w:dxaOrig="1155" w:dyaOrig="705" w14:anchorId="7DE3B188">
-                <v:shape id="_x0000_i1028" type="#_x0000_t75" style="width:57.75pt;height:35.25pt" o:ole="">
+                <v:shape id="_x0000_i1028" type="#_x0000_t75" style="width:58pt;height:35.5pt" o:ole="">
                   <v:imagedata r:id="rId33" o:title=""/>
                 </v:shape>
-                <o:OLEObject Type="Embed" ProgID="PBrush" ShapeID="_x0000_i1028" DrawAspect="Content" ObjectID="_1523710759" r:id="rId34"/>
+                <o:OLEObject Type="Embed" ProgID="PBrush" ShapeID="_x0000_i1028" DrawAspect="Content" ObjectID="_1523950527" r:id="rId34"/>
               </w:object>
             </w:r>
           </w:p>
@@ -9840,188 +9615,188 @@
       <w:pPr>
         <w:pStyle w:val="Heading3"/>
       </w:pPr>
-      <w:bookmarkStart w:id="38" w:name="_Toc449968490"/>
+      <w:bookmarkStart w:id="37" w:name="_Toc449968490"/>
       <w:r>
         <w:t>Property Table Notation</w:t>
       </w:r>
+      <w:bookmarkEnd w:id="27"/>
       <w:bookmarkEnd w:id="28"/>
       <w:bookmarkEnd w:id="29"/>
-      <w:bookmarkEnd w:id="30"/>
+      <w:bookmarkEnd w:id="36"/>
       <w:bookmarkEnd w:id="37"/>
+    </w:p>
+    <w:p>
+      <w:pPr>
+        <w:spacing w:before="80" w:after="240"/>
+      </w:pPr>
+      <w:r>
+        <w:t xml:space="preserve">Throughout </w:t>
+      </w:r>
+      <w:r>
+        <w:t xml:space="preserve">Section </w:t>
+      </w:r>
+      <w:r>
+        <w:rPr>
+          <w:b/>
+          <w:color w:val="0000EE"/>
+        </w:rPr>
+        <w:fldChar w:fldCharType="begin"/>
+      </w:r>
+      <w:r>
+        <w:rPr>
+          <w:b/>
+          <w:color w:val="0000EE"/>
+        </w:rPr>
+        <w:instrText xml:space="preserve"> REF _Ref436999147 \r \h  \* MERGEFORMAT </w:instrText>
+      </w:r>
+      <w:r>
+        <w:rPr>
+          <w:b/>
+          <w:color w:val="0000EE"/>
+        </w:rPr>
+      </w:r>
+      <w:r>
+        <w:rPr>
+          <w:b/>
+          <w:color w:val="0000EE"/>
+        </w:rPr>
+        <w:fldChar w:fldCharType="separate"/>
+      </w:r>
+      <w:r>
+        <w:rPr>
+          <w:b/>
+          <w:color w:val="0000EE"/>
+        </w:rPr>
+        <w:t>3</w:t>
+      </w:r>
+      <w:r>
+        <w:rPr>
+          <w:b/>
+          <w:color w:val="0000EE"/>
+        </w:rPr>
+        <w:fldChar w:fldCharType="end"/>
+      </w:r>
+      <w:r>
+        <w:fldChar w:fldCharType="begin"/>
+      </w:r>
+      <w:r>
+        <w:instrText xml:space="preserve"> REF _Ref391372260 \r \h </w:instrText>
+      </w:r>
+      <w:r>
+        <w:fldChar w:fldCharType="end"/>
+      </w:r>
+      <w:r>
+        <w:t xml:space="preserve">, tables are used to describe </w:t>
+      </w:r>
+      <w:r>
+        <w:t xml:space="preserve">the properties of </w:t>
+      </w:r>
+      <w:r>
+        <w:t xml:space="preserve">each </w:t>
+      </w:r>
+      <w:r>
+        <w:t>data model class</w:t>
+      </w:r>
+      <w:r>
+        <w:t>. Each property table consist</w:t>
+      </w:r>
+      <w:r>
+        <w:t>s</w:t>
+      </w:r>
+      <w:r>
+        <w:t xml:space="preserve"> of a column of names to identify the property, a </w:t>
+      </w:r>
+      <w:r>
+        <w:t>type</w:t>
+      </w:r>
+      <w:r>
+        <w:t xml:space="preserve"> column to reflect the datatype of the property, a multiplicity column to reflect the allowed number of occurrences of the property, and a description column that describe</w:t>
+      </w:r>
+      <w:r>
+        <w:t>s</w:t>
+      </w:r>
+      <w:r>
+        <w:t xml:space="preserve"> the property. </w:t>
+      </w:r>
+      <w:r>
+        <w:t xml:space="preserve"> Package prefixes are provided for classes outside of the PDF File Object data model (see Section </w:t>
+      </w:r>
+      <w:r>
+        <w:rPr>
+          <w:b/>
+          <w:color w:val="0000EE"/>
+        </w:rPr>
+        <w:fldChar w:fldCharType="begin"/>
+      </w:r>
+      <w:r>
+        <w:rPr>
+          <w:b/>
+          <w:color w:val="0000EE"/>
+        </w:rPr>
+        <w:instrText xml:space="preserve"> REF _Ref394486021 \r \h </w:instrText>
+      </w:r>
+      <w:r>
+        <w:rPr>
+          <w:b/>
+          <w:color w:val="0000EE"/>
+        </w:rPr>
+        <w:instrText xml:space="preserve"> \* MERGEFORMAT </w:instrText>
+      </w:r>
+      <w:r>
+        <w:rPr>
+          <w:b/>
+          <w:color w:val="0000EE"/>
+        </w:rPr>
+      </w:r>
+      <w:r>
+        <w:rPr>
+          <w:b/>
+          <w:color w:val="0000EE"/>
+        </w:rPr>
+        <w:fldChar w:fldCharType="separate"/>
+      </w:r>
+      <w:r>
+        <w:rPr>
+          <w:b/>
+          <w:color w:val="0000EE"/>
+        </w:rPr>
+        <w:t>1.2.2</w:t>
+      </w:r>
+      <w:r>
+        <w:rPr>
+          <w:b/>
+          <w:color w:val="0000EE"/>
+        </w:rPr>
+        <w:fldChar w:fldCharType="end"/>
+      </w:r>
+      <w:r>
+        <w:t xml:space="preserve">).  </w:t>
+      </w:r>
+    </w:p>
+    <w:p>
+      <w:pPr>
+        <w:spacing w:before="80" w:after="240"/>
+      </w:pPr>
+      <w:r>
+        <w:t xml:space="preserve">Note that if a class is a specialization of a superclass, only the properties that constitute the specialization are shown in the property table (i.e., properties of the superclass will not be shown).  However, details of the superclass may be shown in the UML diagram.  </w:t>
+      </w:r>
+      <w:r>
+        <w:t xml:space="preserve">  </w:t>
+      </w:r>
+    </w:p>
+    <w:p>
+      <w:pPr>
+        <w:pStyle w:val="Heading3"/>
+      </w:pPr>
+      <w:bookmarkStart w:id="38" w:name="_Toc412205415"/>
+      <w:bookmarkStart w:id="39" w:name="_Toc426119877"/>
+      <w:bookmarkStart w:id="40" w:name="_Toc449968491"/>
+      <w:r>
+        <w:t>Property and Class Descriptions</w:t>
+      </w:r>
       <w:bookmarkEnd w:id="38"/>
-    </w:p>
-    <w:p>
-      <w:pPr>
-        <w:spacing w:before="80" w:after="240"/>
-      </w:pPr>
-      <w:r>
-        <w:t xml:space="preserve">Throughout </w:t>
-      </w:r>
-      <w:r>
-        <w:t xml:space="preserve">Section </w:t>
-      </w:r>
-      <w:r>
-        <w:rPr>
-          <w:b/>
-          <w:color w:val="0000EE"/>
-        </w:rPr>
-        <w:fldChar w:fldCharType="begin"/>
-      </w:r>
-      <w:r>
-        <w:rPr>
-          <w:b/>
-          <w:color w:val="0000EE"/>
-        </w:rPr>
-        <w:instrText xml:space="preserve"> REF _Ref436999147 \r \h  \* MERGEFORMAT </w:instrText>
-      </w:r>
-      <w:r>
-        <w:rPr>
-          <w:b/>
-          <w:color w:val="0000EE"/>
-        </w:rPr>
-      </w:r>
-      <w:r>
-        <w:rPr>
-          <w:b/>
-          <w:color w:val="0000EE"/>
-        </w:rPr>
-        <w:fldChar w:fldCharType="separate"/>
-      </w:r>
-      <w:r>
-        <w:rPr>
-          <w:b/>
-          <w:color w:val="0000EE"/>
-        </w:rPr>
-        <w:t>3</w:t>
-      </w:r>
-      <w:r>
-        <w:rPr>
-          <w:b/>
-          <w:color w:val="0000EE"/>
-        </w:rPr>
-        <w:fldChar w:fldCharType="end"/>
-      </w:r>
-      <w:r>
-        <w:fldChar w:fldCharType="begin"/>
-      </w:r>
-      <w:r>
-        <w:instrText xml:space="preserve"> REF _Ref391372260 \r \h </w:instrText>
-      </w:r>
-      <w:r>
-        <w:fldChar w:fldCharType="end"/>
-      </w:r>
-      <w:r>
-        <w:t xml:space="preserve">, tables are used to describe </w:t>
-      </w:r>
-      <w:r>
-        <w:t xml:space="preserve">the properties of </w:t>
-      </w:r>
-      <w:r>
-        <w:t xml:space="preserve">each </w:t>
-      </w:r>
-      <w:r>
-        <w:t>data model class</w:t>
-      </w:r>
-      <w:r>
-        <w:t>. Each property table consist</w:t>
-      </w:r>
-      <w:r>
-        <w:t>s</w:t>
-      </w:r>
-      <w:r>
-        <w:t xml:space="preserve"> of a column of names to identify the property, a </w:t>
-      </w:r>
-      <w:r>
-        <w:t>type</w:t>
-      </w:r>
-      <w:r>
-        <w:t xml:space="preserve"> column to reflect the datatype of the property, a multiplicity column to reflect the allowed number of occurrences of the property, and a description column that describe</w:t>
-      </w:r>
-      <w:r>
-        <w:t>s</w:t>
-      </w:r>
-      <w:r>
-        <w:t xml:space="preserve"> the property. </w:t>
-      </w:r>
-      <w:r>
-        <w:t xml:space="preserve"> Package prefixes are provided for classes outside of the PDF File Object data model (see Section </w:t>
-      </w:r>
-      <w:r>
-        <w:rPr>
-          <w:b/>
-          <w:color w:val="0000EE"/>
-        </w:rPr>
-        <w:fldChar w:fldCharType="begin"/>
-      </w:r>
-      <w:r>
-        <w:rPr>
-          <w:b/>
-          <w:color w:val="0000EE"/>
-        </w:rPr>
-        <w:instrText xml:space="preserve"> REF _Ref394486021 \r \h </w:instrText>
-      </w:r>
-      <w:r>
-        <w:rPr>
-          <w:b/>
-          <w:color w:val="0000EE"/>
-        </w:rPr>
-        <w:instrText xml:space="preserve"> \* MERGEFORMAT </w:instrText>
-      </w:r>
-      <w:r>
-        <w:rPr>
-          <w:b/>
-          <w:color w:val="0000EE"/>
-        </w:rPr>
-      </w:r>
-      <w:r>
-        <w:rPr>
-          <w:b/>
-          <w:color w:val="0000EE"/>
-        </w:rPr>
-        <w:fldChar w:fldCharType="separate"/>
-      </w:r>
-      <w:r>
-        <w:rPr>
-          <w:b/>
-          <w:color w:val="0000EE"/>
-        </w:rPr>
-        <w:t>1.2.2</w:t>
-      </w:r>
-      <w:r>
-        <w:rPr>
-          <w:b/>
-          <w:color w:val="0000EE"/>
-        </w:rPr>
-        <w:fldChar w:fldCharType="end"/>
-      </w:r>
-      <w:r>
-        <w:t xml:space="preserve">).  </w:t>
-      </w:r>
-    </w:p>
-    <w:p>
-      <w:pPr>
-        <w:spacing w:before="80" w:after="240"/>
-      </w:pPr>
-      <w:r>
-        <w:t xml:space="preserve">Note that if a class is a specialization of a superclass, only the properties that constitute the specialization are shown in the property table (i.e., properties of the superclass will not be shown).  However, details of the superclass may be shown in the UML diagram.  </w:t>
-      </w:r>
-      <w:r>
-        <w:t xml:space="preserve">  </w:t>
-      </w:r>
-    </w:p>
-    <w:p>
-      <w:pPr>
-        <w:pStyle w:val="Heading3"/>
-      </w:pPr>
-      <w:bookmarkStart w:id="39" w:name="_Toc412205415"/>
-      <w:bookmarkStart w:id="40" w:name="_Toc426119877"/>
-      <w:bookmarkStart w:id="41" w:name="_Toc449968491"/>
-      <w:r>
-        <w:t>Property and Class Descriptions</w:t>
-      </w:r>
       <w:bookmarkEnd w:id="39"/>
       <w:bookmarkEnd w:id="40"/>
-      <w:bookmarkEnd w:id="41"/>
     </w:p>
     <w:p>
       <w:pPr>
@@ -10509,229 +10284,229 @@
       <w:pPr>
         <w:pStyle w:val="Heading2"/>
       </w:pPr>
-      <w:bookmarkStart w:id="42" w:name="_Ref428537349"/>
-      <w:bookmarkStart w:id="43" w:name="_Toc427275785"/>
-      <w:bookmarkStart w:id="44" w:name="_Toc449968492"/>
+      <w:bookmarkStart w:id="41" w:name="_Ref428537349"/>
+      <w:bookmarkStart w:id="42" w:name="_Toc427275785"/>
+      <w:bookmarkStart w:id="43" w:name="_Toc449968492"/>
       <w:r>
         <w:t>Terminology</w:t>
       </w:r>
+      <w:bookmarkEnd w:id="41"/>
       <w:bookmarkEnd w:id="42"/>
       <w:bookmarkEnd w:id="43"/>
+    </w:p>
+    <w:p>
+      <w:r>
+        <w:t>The key words “</w:t>
+      </w:r>
+      <w:r>
+        <w:t>MUST</w:t>
+      </w:r>
+      <w:r>
+        <w:t>”</w:t>
+      </w:r>
+      <w:r>
+        <w:t xml:space="preserve">, </w:t>
+      </w:r>
+      <w:r>
+        <w:t>“</w:t>
+      </w:r>
+      <w:r>
+        <w:t>MUST NOT</w:t>
+      </w:r>
+      <w:r>
+        <w:t>”</w:t>
+      </w:r>
+      <w:r>
+        <w:t xml:space="preserve">, </w:t>
+      </w:r>
+      <w:r>
+        <w:t>“</w:t>
+      </w:r>
+      <w:r>
+        <w:t>REQUIRED</w:t>
+      </w:r>
+      <w:r>
+        <w:t>”</w:t>
+      </w:r>
+      <w:r>
+        <w:t xml:space="preserve">, </w:t>
+      </w:r>
+      <w:r>
+        <w:t>“</w:t>
+      </w:r>
+      <w:r>
+        <w:t>SHALL</w:t>
+      </w:r>
+      <w:r>
+        <w:t>”</w:t>
+      </w:r>
+      <w:r>
+        <w:t xml:space="preserve">, </w:t>
+      </w:r>
+      <w:r>
+        <w:t>“</w:t>
+      </w:r>
+      <w:r>
+        <w:t>SHALL NOT</w:t>
+      </w:r>
+      <w:r>
+        <w:t>”</w:t>
+      </w:r>
+      <w:r>
+        <w:t xml:space="preserve">, </w:t>
+      </w:r>
+      <w:r>
+        <w:t>“</w:t>
+      </w:r>
+      <w:r>
+        <w:t>SHOULD</w:t>
+      </w:r>
+      <w:r>
+        <w:t>”</w:t>
+      </w:r>
+      <w:r>
+        <w:t xml:space="preserve">, </w:t>
+      </w:r>
+      <w:r>
+        <w:t>“</w:t>
+      </w:r>
+      <w:r>
+        <w:t>SHOULD NOT</w:t>
+      </w:r>
+      <w:r>
+        <w:t>”</w:t>
+      </w:r>
+      <w:r>
+        <w:t xml:space="preserve">, </w:t>
+      </w:r>
+      <w:r>
+        <w:t>“</w:t>
+      </w:r>
+      <w:r>
+        <w:t>RECOMMENDED</w:t>
+      </w:r>
+      <w:r>
+        <w:t>”</w:t>
+      </w:r>
+      <w:r>
+        <w:t xml:space="preserve">, </w:t>
+      </w:r>
+      <w:r>
+        <w:t>“</w:t>
+      </w:r>
+      <w:r>
+        <w:t>MAY</w:t>
+      </w:r>
+      <w:r>
+        <w:t>”</w:t>
+      </w:r>
+      <w:r>
+        <w:t xml:space="preserve">, and </w:t>
+      </w:r>
+      <w:r>
+        <w:t>“</w:t>
+      </w:r>
+      <w:r>
+        <w:t>OPTIONAL</w:t>
+      </w:r>
+      <w:r>
+        <w:t xml:space="preserve">” in this document are to be interpreted as described in </w:t>
+      </w:r>
+      <w:r>
+        <w:rPr>
+          <w:b/>
+          <w:color w:val="0000EE"/>
+        </w:rPr>
+        <w:t>[</w:t>
+      </w:r>
+      <w:r>
+        <w:rPr>
+          <w:color w:val="0000EE"/>
+        </w:rPr>
+        <w:fldChar w:fldCharType="begin"/>
+      </w:r>
+      <w:r>
+        <w:rPr>
+          <w:color w:val="0000EE"/>
+        </w:rPr>
+        <w:instrText xml:space="preserve"> REF rfc2119 \h </w:instrText>
+      </w:r>
+      <w:r>
+        <w:rPr>
+          <w:color w:val="0000EE"/>
+        </w:rPr>
+      </w:r>
+      <w:r>
+        <w:rPr>
+          <w:color w:val="0000EE"/>
+        </w:rPr>
+        <w:fldChar w:fldCharType="separate"/>
+      </w:r>
+      <w:r>
+        <w:rPr>
+          <w:rStyle w:val="Refterm"/>
+          <w:color w:val="0000EE"/>
+        </w:rPr>
+        <w:t>RFC2119</w:t>
+      </w:r>
+      <w:r>
+        <w:rPr>
+          <w:color w:val="0000EE"/>
+        </w:rPr>
+        <w:fldChar w:fldCharType="end"/>
+      </w:r>
+      <w:r>
+        <w:rPr>
+          <w:b/>
+          <w:color w:val="0000EE"/>
+        </w:rPr>
+        <w:t>]</w:t>
+      </w:r>
+      <w:r>
+        <w:t>.</w:t>
+      </w:r>
+    </w:p>
+    <w:p>
+      <w:pPr>
+        <w:pStyle w:val="Heading2"/>
+      </w:pPr>
+      <w:bookmarkStart w:id="44" w:name="_Ref7502892"/>
+      <w:bookmarkStart w:id="45" w:name="_Toc12011611"/>
+      <w:bookmarkStart w:id="46" w:name="_Toc85472894"/>
+      <w:bookmarkStart w:id="47" w:name="_Toc287332008"/>
+      <w:bookmarkStart w:id="48" w:name="_Toc427275786"/>
+      <w:bookmarkStart w:id="49" w:name="_Toc449968493"/>
+      <w:r>
+        <w:t>Normative</w:t>
+      </w:r>
       <w:bookmarkEnd w:id="44"/>
-    </w:p>
-    <w:p>
-      <w:r>
-        <w:t>The key words “</w:t>
-      </w:r>
-      <w:r>
-        <w:t>MUST</w:t>
-      </w:r>
-      <w:r>
-        <w:t>”</w:t>
-      </w:r>
-      <w:r>
-        <w:t xml:space="preserve">, </w:t>
-      </w:r>
-      <w:r>
-        <w:t>“</w:t>
-      </w:r>
-      <w:r>
-        <w:t>MUST NOT</w:t>
-      </w:r>
-      <w:r>
-        <w:t>”</w:t>
-      </w:r>
-      <w:r>
-        <w:t xml:space="preserve">, </w:t>
-      </w:r>
-      <w:r>
-        <w:t>“</w:t>
-      </w:r>
-      <w:r>
-        <w:t>REQUIRED</w:t>
-      </w:r>
-      <w:r>
-        <w:t>”</w:t>
-      </w:r>
-      <w:r>
-        <w:t xml:space="preserve">, </w:t>
-      </w:r>
-      <w:r>
-        <w:t>“</w:t>
-      </w:r>
-      <w:r>
-        <w:t>SHALL</w:t>
-      </w:r>
-      <w:r>
-        <w:t>”</w:t>
-      </w:r>
-      <w:r>
-        <w:t xml:space="preserve">, </w:t>
-      </w:r>
-      <w:r>
-        <w:t>“</w:t>
-      </w:r>
-      <w:r>
-        <w:t>SHALL NOT</w:t>
-      </w:r>
-      <w:r>
-        <w:t>”</w:t>
-      </w:r>
-      <w:r>
-        <w:t xml:space="preserve">, </w:t>
-      </w:r>
-      <w:r>
-        <w:t>“</w:t>
-      </w:r>
-      <w:r>
-        <w:t>SHOULD</w:t>
-      </w:r>
-      <w:r>
-        <w:t>”</w:t>
-      </w:r>
-      <w:r>
-        <w:t xml:space="preserve">, </w:t>
-      </w:r>
-      <w:r>
-        <w:t>“</w:t>
-      </w:r>
-      <w:r>
-        <w:t>SHOULD NOT</w:t>
-      </w:r>
-      <w:r>
-        <w:t>”</w:t>
-      </w:r>
-      <w:r>
-        <w:t xml:space="preserve">, </w:t>
-      </w:r>
-      <w:r>
-        <w:t>“</w:t>
-      </w:r>
-      <w:r>
-        <w:t>RECOMMENDED</w:t>
-      </w:r>
-      <w:r>
-        <w:t>”</w:t>
-      </w:r>
-      <w:r>
-        <w:t xml:space="preserve">, </w:t>
-      </w:r>
-      <w:r>
-        <w:t>“</w:t>
-      </w:r>
-      <w:r>
-        <w:t>MAY</w:t>
-      </w:r>
-      <w:r>
-        <w:t>”</w:t>
-      </w:r>
-      <w:r>
-        <w:t xml:space="preserve">, and </w:t>
-      </w:r>
-      <w:r>
-        <w:t>“</w:t>
-      </w:r>
-      <w:r>
-        <w:t>OPTIONAL</w:t>
-      </w:r>
-      <w:r>
-        <w:t xml:space="preserve">” in this document are to be interpreted as described in </w:t>
-      </w:r>
-      <w:r>
-        <w:rPr>
-          <w:b/>
-          <w:color w:val="0000EE"/>
-        </w:rPr>
-        <w:t>[</w:t>
-      </w:r>
-      <w:r>
-        <w:rPr>
-          <w:color w:val="0000EE"/>
-        </w:rPr>
-        <w:fldChar w:fldCharType="begin"/>
-      </w:r>
-      <w:r>
-        <w:rPr>
-          <w:color w:val="0000EE"/>
-        </w:rPr>
-        <w:instrText xml:space="preserve"> REF rfc2119 \h </w:instrText>
-      </w:r>
-      <w:r>
-        <w:rPr>
-          <w:color w:val="0000EE"/>
-        </w:rPr>
-      </w:r>
-      <w:r>
-        <w:rPr>
-          <w:color w:val="0000EE"/>
-        </w:rPr>
-        <w:fldChar w:fldCharType="separate"/>
-      </w:r>
-      <w:r>
-        <w:rPr>
-          <w:rStyle w:val="Refterm"/>
-          <w:color w:val="0000EE"/>
-        </w:rPr>
-        <w:t>RFC2119</w:t>
-      </w:r>
-      <w:r>
-        <w:rPr>
-          <w:color w:val="0000EE"/>
-        </w:rPr>
-        <w:fldChar w:fldCharType="end"/>
-      </w:r>
-      <w:r>
-        <w:rPr>
-          <w:b/>
-          <w:color w:val="0000EE"/>
-        </w:rPr>
-        <w:t>]</w:t>
-      </w:r>
-      <w:r>
-        <w:t>.</w:t>
-      </w:r>
-    </w:p>
-    <w:p>
-      <w:pPr>
-        <w:pStyle w:val="Heading2"/>
-      </w:pPr>
-      <w:bookmarkStart w:id="45" w:name="_Ref7502892"/>
-      <w:bookmarkStart w:id="46" w:name="_Toc12011611"/>
-      <w:bookmarkStart w:id="47" w:name="_Toc85472894"/>
-      <w:bookmarkStart w:id="48" w:name="_Toc287332008"/>
-      <w:bookmarkStart w:id="49" w:name="_Toc427275786"/>
-      <w:bookmarkStart w:id="50" w:name="_Toc449968493"/>
-      <w:r>
-        <w:t>Normative</w:t>
-      </w:r>
       <w:bookmarkEnd w:id="45"/>
+      <w:r>
+        <w:t xml:space="preserve"> References</w:t>
+      </w:r>
       <w:bookmarkEnd w:id="46"/>
-      <w:r>
-        <w:t xml:space="preserve"> References</w:t>
-      </w:r>
       <w:bookmarkEnd w:id="47"/>
       <w:bookmarkEnd w:id="48"/>
       <w:bookmarkEnd w:id="49"/>
+    </w:p>
+    <w:p>
+      <w:pPr>
+        <w:pStyle w:val="Ref"/>
+      </w:pPr>
+      <w:r>
+        <w:rPr>
+          <w:rStyle w:val="Refterm"/>
+        </w:rPr>
+        <w:t>[</w:t>
+      </w:r>
+      <w:bookmarkStart w:id="50" w:name="rfc2119"/>
+      <w:r>
+        <w:rPr>
+          <w:rStyle w:val="Refterm"/>
+        </w:rPr>
+        <w:t>RFC2119</w:t>
+      </w:r>
       <w:bookmarkEnd w:id="50"/>
-    </w:p>
-    <w:p>
-      <w:pPr>
-        <w:pStyle w:val="Ref"/>
-      </w:pPr>
-      <w:r>
-        <w:rPr>
-          <w:rStyle w:val="Refterm"/>
-        </w:rPr>
-        <w:t>[</w:t>
-      </w:r>
-      <w:bookmarkStart w:id="51" w:name="rfc2119"/>
-      <w:r>
-        <w:rPr>
-          <w:rStyle w:val="Refterm"/>
-        </w:rPr>
-        <w:t>RFC2119</w:t>
-      </w:r>
-      <w:bookmarkEnd w:id="51"/>
       <w:r>
         <w:rPr>
           <w:rStyle w:val="Refterm"/>
@@ -10764,14 +10539,14 @@
       <w:pPr>
         <w:pStyle w:val="Heading1"/>
       </w:pPr>
-      <w:bookmarkStart w:id="52" w:name="_Ref428537380"/>
-      <w:bookmarkStart w:id="53" w:name="_Toc449968494"/>
+      <w:bookmarkStart w:id="51" w:name="_Ref428537380"/>
+      <w:bookmarkStart w:id="52" w:name="_Toc449968494"/>
       <w:r>
         <w:lastRenderedPageBreak/>
         <w:t>Background Information</w:t>
       </w:r>
+      <w:bookmarkEnd w:id="51"/>
       <w:bookmarkEnd w:id="52"/>
-      <w:bookmarkEnd w:id="53"/>
     </w:p>
     <w:p>
       <w:r>
@@ -10840,13 +10615,13 @@
         <w:spacing w:before="360" w:after="60"/>
         <w:ind w:left="540" w:hanging="540"/>
       </w:pPr>
-      <w:bookmarkStart w:id="54" w:name="_Toc426119879"/>
-      <w:bookmarkStart w:id="55" w:name="_Toc449968495"/>
+      <w:bookmarkStart w:id="53" w:name="_Toc426119879"/>
+      <w:bookmarkStart w:id="54" w:name="_Toc449968495"/>
       <w:r>
         <w:t>Cyber Observables</w:t>
       </w:r>
+      <w:bookmarkEnd w:id="53"/>
       <w:bookmarkEnd w:id="54"/>
-      <w:bookmarkEnd w:id="55"/>
     </w:p>
     <w:p>
       <w:pPr>
@@ -10870,13 +10645,13 @@
         <w:spacing w:before="360" w:after="60"/>
         <w:ind w:left="540" w:hanging="540"/>
       </w:pPr>
+      <w:bookmarkStart w:id="55" w:name="_Toc449968496"/>
       <w:bookmarkStart w:id="56" w:name="_Toc287332011"/>
       <w:bookmarkStart w:id="57" w:name="_Toc409437263"/>
-      <w:bookmarkStart w:id="58" w:name="_Toc449968496"/>
       <w:r>
         <w:t>Objects</w:t>
       </w:r>
-      <w:bookmarkEnd w:id="58"/>
+      <w:bookmarkEnd w:id="55"/>
     </w:p>
     <w:p>
       <w:pPr>
@@ -10924,24 +10699,24 @@
       <w:pPr>
         <w:pStyle w:val="Heading1"/>
       </w:pPr>
-      <w:bookmarkStart w:id="59" w:name="_Ref436999147"/>
-      <w:bookmarkStart w:id="60" w:name="_Toc449968497"/>
+      <w:bookmarkStart w:id="58" w:name="_Ref436999147"/>
+      <w:bookmarkStart w:id="59" w:name="_Toc449968497"/>
       <w:r>
         <w:lastRenderedPageBreak/>
         <w:t>Data Model</w:t>
       </w:r>
+      <w:bookmarkEnd w:id="58"/>
       <w:bookmarkEnd w:id="59"/>
+    </w:p>
+    <w:p>
+      <w:pPr>
+        <w:pStyle w:val="Heading2"/>
+      </w:pPr>
+      <w:bookmarkStart w:id="60" w:name="_Toc449968498"/>
+      <w:r>
+        <w:t>PDFFileObjectType Class</w:t>
+      </w:r>
       <w:bookmarkEnd w:id="60"/>
-    </w:p>
-    <w:p>
-      <w:pPr>
-        <w:pStyle w:val="Heading2"/>
-      </w:pPr>
-      <w:bookmarkStart w:id="61" w:name="_Toc449968498"/>
-      <w:r>
-        <w:t>PDFFileObjectType Class</w:t>
-      </w:r>
-      <w:bookmarkEnd w:id="61"/>
     </w:p>
     <w:p>
       <w:pPr>
@@ -11127,56 +10902,30 @@
         <w:spacing w:after="240"/>
         <w:jc w:val="center"/>
       </w:pPr>
-      <w:bookmarkStart w:id="62" w:name="_Ref395023936"/>
+      <w:bookmarkStart w:id="61" w:name="_Ref395023936"/>
       <w:r>
         <w:t xml:space="preserve">Figure </w:t>
       </w:r>
-      <w:r>
-        <w:fldChar w:fldCharType="begin"/>
-      </w:r>
-      <w:r>
-        <w:instrText xml:space="preserve"> STYLEREF 1 \s </w:instrText>
-      </w:r>
-      <w:r>
-        <w:fldChar w:fldCharType="separate"/>
-      </w:r>
-      <w:r>
-        <w:rPr>
-          <w:noProof/>
-        </w:rPr>
-        <w:t>3</w:t>
-      </w:r>
-      <w:r>
-        <w:rPr>
-          <w:noProof/>
-        </w:rPr>
-        <w:fldChar w:fldCharType="end"/>
-      </w:r>
+      <w:fldSimple w:instr=" STYLEREF 1 \s ">
+        <w:r>
+          <w:rPr>
+            <w:noProof/>
+          </w:rPr>
+          <w:t>3</w:t>
+        </w:r>
+      </w:fldSimple>
       <w:r>
         <w:noBreakHyphen/>
       </w:r>
-      <w:r>
-        <w:fldChar w:fldCharType="begin"/>
-      </w:r>
-      <w:r>
-        <w:instrText xml:space="preserve"> SEQ Figure \* ARABIC \s 1 </w:instrText>
-      </w:r>
-      <w:r>
-        <w:fldChar w:fldCharType="separate"/>
-      </w:r>
-      <w:r>
-        <w:rPr>
-          <w:noProof/>
-        </w:rPr>
-        <w:t>1</w:t>
-      </w:r>
-      <w:r>
-        <w:rPr>
-          <w:noProof/>
-        </w:rPr>
-        <w:fldChar w:fldCharType="end"/>
-      </w:r>
-      <w:bookmarkEnd w:id="62"/>
+      <w:fldSimple w:instr=" SEQ Figure \* ARABIC \s 1 ">
+        <w:r>
+          <w:rPr>
+            <w:noProof/>
+          </w:rPr>
+          <w:t>1</w:t>
+        </w:r>
+      </w:fldSimple>
+      <w:bookmarkEnd w:id="61"/>
       <w:r>
         <w:t xml:space="preserve">. UML diagram of the </w:t>
       </w:r>
@@ -11290,56 +11039,30 @@
         <w:pStyle w:val="tablecaption"/>
         <w:jc w:val="center"/>
       </w:pPr>
-      <w:bookmarkStart w:id="63" w:name="_Ref437000157"/>
+      <w:bookmarkStart w:id="62" w:name="_Ref437000157"/>
       <w:r>
         <w:t xml:space="preserve">Table </w:t>
       </w:r>
-      <w:r>
-        <w:fldChar w:fldCharType="begin"/>
-      </w:r>
-      <w:r>
-        <w:instrText xml:space="preserve"> STYLEREF 1 \s </w:instrText>
-      </w:r>
-      <w:r>
-        <w:fldChar w:fldCharType="separate"/>
-      </w:r>
-      <w:r>
-        <w:rPr>
-          <w:noProof/>
-        </w:rPr>
-        <w:t>3</w:t>
-      </w:r>
-      <w:r>
-        <w:rPr>
-          <w:noProof/>
-        </w:rPr>
-        <w:fldChar w:fldCharType="end"/>
-      </w:r>
+      <w:fldSimple w:instr=" STYLEREF 1 \s ">
+        <w:r>
+          <w:rPr>
+            <w:noProof/>
+          </w:rPr>
+          <w:t>3</w:t>
+        </w:r>
+      </w:fldSimple>
       <w:r>
         <w:noBreakHyphen/>
       </w:r>
-      <w:r>
-        <w:fldChar w:fldCharType="begin"/>
-      </w:r>
-      <w:r>
-        <w:instrText xml:space="preserve"> SEQ Table \* ARABIC \s 1 </w:instrText>
-      </w:r>
-      <w:r>
-        <w:fldChar w:fldCharType="separate"/>
-      </w:r>
-      <w:r>
-        <w:rPr>
-          <w:noProof/>
-        </w:rPr>
-        <w:t>1</w:t>
-      </w:r>
-      <w:r>
-        <w:rPr>
-          <w:noProof/>
-        </w:rPr>
-        <w:fldChar w:fldCharType="end"/>
-      </w:r>
-      <w:bookmarkEnd w:id="63"/>
+      <w:fldSimple w:instr=" SEQ Table \* ARABIC \s 1 ">
+        <w:r>
+          <w:rPr>
+            <w:noProof/>
+          </w:rPr>
+          <w:t>1</w:t>
+        </w:r>
+      </w:fldSimple>
+      <w:bookmarkEnd w:id="62"/>
       <w:r>
         <w:t xml:space="preserve">. </w:t>
       </w:r>
@@ -11982,11 +11705,11 @@
       <w:pPr>
         <w:pStyle w:val="Heading2"/>
       </w:pPr>
-      <w:bookmarkStart w:id="64" w:name="_Toc449968499"/>
+      <w:bookmarkStart w:id="63" w:name="_Toc449968499"/>
       <w:r>
         <w:t>PDFXRefTableListType Class</w:t>
       </w:r>
-      <w:bookmarkEnd w:id="64"/>
+      <w:bookmarkEnd w:id="63"/>
     </w:p>
     <w:p>
       <w:pPr>
@@ -12169,56 +11892,30 @@
       <w:pPr>
         <w:pStyle w:val="Caption"/>
       </w:pPr>
-      <w:bookmarkStart w:id="65" w:name="_Ref437351364"/>
+      <w:bookmarkStart w:id="64" w:name="_Ref437351364"/>
       <w:r>
         <w:t xml:space="preserve">Figure </w:t>
       </w:r>
-      <w:r>
-        <w:fldChar w:fldCharType="begin"/>
-      </w:r>
-      <w:r>
-        <w:instrText xml:space="preserve"> STYLEREF 1 \s </w:instrText>
-      </w:r>
-      <w:r>
-        <w:fldChar w:fldCharType="separate"/>
-      </w:r>
-      <w:r>
-        <w:rPr>
-          <w:noProof/>
-        </w:rPr>
-        <w:t>3</w:t>
-      </w:r>
-      <w:r>
-        <w:rPr>
-          <w:noProof/>
-        </w:rPr>
-        <w:fldChar w:fldCharType="end"/>
-      </w:r>
+      <w:fldSimple w:instr=" STYLEREF 1 \s ">
+        <w:r>
+          <w:rPr>
+            <w:noProof/>
+          </w:rPr>
+          <w:t>3</w:t>
+        </w:r>
+      </w:fldSimple>
       <w:r>
         <w:noBreakHyphen/>
       </w:r>
-      <w:r>
-        <w:fldChar w:fldCharType="begin"/>
-      </w:r>
-      <w:r>
-        <w:instrText xml:space="preserve"> SEQ Figure \* ARABIC \s 1 </w:instrText>
-      </w:r>
-      <w:r>
-        <w:fldChar w:fldCharType="separate"/>
-      </w:r>
-      <w:r>
-        <w:rPr>
-          <w:noProof/>
-        </w:rPr>
-        <w:t>2</w:t>
-      </w:r>
-      <w:r>
-        <w:rPr>
-          <w:noProof/>
-        </w:rPr>
-        <w:fldChar w:fldCharType="end"/>
-      </w:r>
-      <w:bookmarkEnd w:id="65"/>
+      <w:fldSimple w:instr=" SEQ Figure \* ARABIC \s 1 ">
+        <w:r>
+          <w:rPr>
+            <w:noProof/>
+          </w:rPr>
+          <w:t>2</w:t>
+        </w:r>
+      </w:fldSimple>
+      <w:bookmarkEnd w:id="64"/>
       <w:r>
         <w:t xml:space="preserve">. UML diagram for the </w:t>
       </w:r>
@@ -12341,56 +12038,30 @@
         <w:pStyle w:val="tablecaption"/>
         <w:jc w:val="center"/>
       </w:pPr>
-      <w:bookmarkStart w:id="66" w:name="_Ref437000342"/>
+      <w:bookmarkStart w:id="65" w:name="_Ref437000342"/>
       <w:r>
         <w:t xml:space="preserve">Table </w:t>
       </w:r>
-      <w:r>
-        <w:fldChar w:fldCharType="begin"/>
-      </w:r>
-      <w:r>
-        <w:instrText xml:space="preserve"> STYLEREF 1 \s </w:instrText>
-      </w:r>
-      <w:r>
-        <w:fldChar w:fldCharType="separate"/>
-      </w:r>
-      <w:r>
-        <w:rPr>
-          <w:noProof/>
-        </w:rPr>
-        <w:t>3</w:t>
-      </w:r>
-      <w:r>
-        <w:rPr>
-          <w:noProof/>
-        </w:rPr>
-        <w:fldChar w:fldCharType="end"/>
-      </w:r>
+      <w:fldSimple w:instr=" STYLEREF 1 \s ">
+        <w:r>
+          <w:rPr>
+            <w:noProof/>
+          </w:rPr>
+          <w:t>3</w:t>
+        </w:r>
+      </w:fldSimple>
       <w:r>
         <w:noBreakHyphen/>
       </w:r>
-      <w:r>
-        <w:fldChar w:fldCharType="begin"/>
-      </w:r>
-      <w:r>
-        <w:instrText xml:space="preserve"> SEQ Table \* ARABIC \s 1 </w:instrText>
-      </w:r>
-      <w:r>
-        <w:fldChar w:fldCharType="separate"/>
-      </w:r>
-      <w:r>
-        <w:rPr>
-          <w:noProof/>
-        </w:rPr>
-        <w:t>2</w:t>
-      </w:r>
-      <w:r>
-        <w:rPr>
-          <w:noProof/>
-        </w:rPr>
-        <w:fldChar w:fldCharType="end"/>
-      </w:r>
-      <w:bookmarkEnd w:id="66"/>
+      <w:fldSimple w:instr=" SEQ Table \* ARABIC \s 1 ">
+        <w:r>
+          <w:rPr>
+            <w:noProof/>
+          </w:rPr>
+          <w:t>2</w:t>
+        </w:r>
+      </w:fldSimple>
+      <w:bookmarkEnd w:id="65"/>
       <w:r>
         <w:t xml:space="preserve">. </w:t>
       </w:r>
@@ -12643,11 +12314,11 @@
       <w:pPr>
         <w:pStyle w:val="Heading2"/>
       </w:pPr>
-      <w:bookmarkStart w:id="67" w:name="_Toc449968500"/>
+      <w:bookmarkStart w:id="66" w:name="_Toc449968500"/>
       <w:r>
         <w:t>PDFXRefTableType Class</w:t>
       </w:r>
-      <w:bookmarkEnd w:id="67"/>
+      <w:bookmarkEnd w:id="66"/>
     </w:p>
     <w:p>
       <w:pPr>
@@ -12770,57 +12441,31 @@
         <w:pStyle w:val="tablecaption"/>
         <w:jc w:val="center"/>
       </w:pPr>
-      <w:bookmarkStart w:id="68" w:name="_Ref437000378"/>
+      <w:bookmarkStart w:id="67" w:name="_Ref437000378"/>
       <w:r>
         <w:lastRenderedPageBreak/>
         <w:t xml:space="preserve">Table </w:t>
       </w:r>
-      <w:r>
-        <w:fldChar w:fldCharType="begin"/>
-      </w:r>
-      <w:r>
-        <w:instrText xml:space="preserve"> STYLEREF 1 \s </w:instrText>
-      </w:r>
-      <w:r>
-        <w:fldChar w:fldCharType="separate"/>
-      </w:r>
-      <w:r>
-        <w:rPr>
-          <w:noProof/>
-        </w:rPr>
-        <w:t>3</w:t>
-      </w:r>
-      <w:r>
-        <w:rPr>
-          <w:noProof/>
-        </w:rPr>
-        <w:fldChar w:fldCharType="end"/>
-      </w:r>
+      <w:fldSimple w:instr=" STYLEREF 1 \s ">
+        <w:r>
+          <w:rPr>
+            <w:noProof/>
+          </w:rPr>
+          <w:t>3</w:t>
+        </w:r>
+      </w:fldSimple>
       <w:r>
         <w:noBreakHyphen/>
       </w:r>
-      <w:r>
-        <w:fldChar w:fldCharType="begin"/>
-      </w:r>
-      <w:r>
-        <w:instrText xml:space="preserve"> SEQ Table \* ARABIC \s 1 </w:instrText>
-      </w:r>
-      <w:r>
-        <w:fldChar w:fldCharType="separate"/>
-      </w:r>
-      <w:r>
-        <w:rPr>
-          <w:noProof/>
-        </w:rPr>
-        <w:t>3</w:t>
-      </w:r>
-      <w:r>
-        <w:rPr>
-          <w:noProof/>
-        </w:rPr>
-        <w:fldChar w:fldCharType="end"/>
-      </w:r>
-      <w:bookmarkEnd w:id="68"/>
+      <w:fldSimple w:instr=" SEQ Table \* ARABIC \s 1 ">
+        <w:r>
+          <w:rPr>
+            <w:noProof/>
+          </w:rPr>
+          <w:t>3</w:t>
+        </w:r>
+      </w:fldSimple>
+      <w:bookmarkEnd w:id="67"/>
       <w:r>
         <w:t xml:space="preserve">. </w:t>
       </w:r>
@@ -13274,11 +12919,11 @@
       <w:pPr>
         <w:pStyle w:val="Heading2"/>
       </w:pPr>
-      <w:bookmarkStart w:id="69" w:name="_Toc449968501"/>
+      <w:bookmarkStart w:id="68" w:name="_Toc449968501"/>
       <w:r>
         <w:t>PDFXrefTableSubsectionListType Class</w:t>
       </w:r>
-      <w:bookmarkEnd w:id="69"/>
+      <w:bookmarkEnd w:id="68"/>
     </w:p>
     <w:p>
       <w:pPr>
@@ -13398,56 +13043,30 @@
         <w:pStyle w:val="tablecaption"/>
         <w:jc w:val="center"/>
       </w:pPr>
-      <w:bookmarkStart w:id="70" w:name="_Ref437000467"/>
+      <w:bookmarkStart w:id="69" w:name="_Ref437000467"/>
       <w:r>
         <w:t xml:space="preserve">Table </w:t>
       </w:r>
-      <w:r>
-        <w:fldChar w:fldCharType="begin"/>
-      </w:r>
-      <w:r>
-        <w:instrText xml:space="preserve"> STYLEREF 1 \s </w:instrText>
-      </w:r>
-      <w:r>
-        <w:fldChar w:fldCharType="separate"/>
-      </w:r>
-      <w:r>
-        <w:rPr>
-          <w:noProof/>
-        </w:rPr>
-        <w:t>3</w:t>
-      </w:r>
-      <w:r>
-        <w:rPr>
-          <w:noProof/>
-        </w:rPr>
-        <w:fldChar w:fldCharType="end"/>
-      </w:r>
+      <w:fldSimple w:instr=" STYLEREF 1 \s ">
+        <w:r>
+          <w:rPr>
+            <w:noProof/>
+          </w:rPr>
+          <w:t>3</w:t>
+        </w:r>
+      </w:fldSimple>
       <w:r>
         <w:noBreakHyphen/>
       </w:r>
-      <w:r>
-        <w:fldChar w:fldCharType="begin"/>
-      </w:r>
-      <w:r>
-        <w:instrText xml:space="preserve"> SEQ Table \* ARABIC \s 1 </w:instrText>
-      </w:r>
-      <w:r>
-        <w:fldChar w:fldCharType="separate"/>
-      </w:r>
-      <w:r>
-        <w:rPr>
-          <w:noProof/>
-        </w:rPr>
-        <w:t>4</w:t>
-      </w:r>
-      <w:r>
-        <w:rPr>
-          <w:noProof/>
-        </w:rPr>
-        <w:fldChar w:fldCharType="end"/>
-      </w:r>
-      <w:bookmarkEnd w:id="70"/>
+      <w:fldSimple w:instr=" SEQ Table \* ARABIC \s 1 ">
+        <w:r>
+          <w:rPr>
+            <w:noProof/>
+          </w:rPr>
+          <w:t>4</w:t>
+        </w:r>
+      </w:fldSimple>
+      <w:bookmarkEnd w:id="69"/>
       <w:r>
         <w:t xml:space="preserve">. </w:t>
       </w:r>
@@ -13700,11 +13319,11 @@
       <w:pPr>
         <w:pStyle w:val="Heading2"/>
       </w:pPr>
-      <w:bookmarkStart w:id="71" w:name="_Toc449968502"/>
+      <w:bookmarkStart w:id="70" w:name="_Toc449968502"/>
       <w:r>
         <w:t>PDFXrefTableSubsectionType Class</w:t>
       </w:r>
-      <w:bookmarkEnd w:id="71"/>
+      <w:bookmarkEnd w:id="70"/>
     </w:p>
     <w:p>
       <w:pPr>
@@ -13827,56 +13446,30 @@
         <w:pStyle w:val="tablecaption"/>
         <w:jc w:val="center"/>
       </w:pPr>
-      <w:bookmarkStart w:id="72" w:name="_Ref437000576"/>
+      <w:bookmarkStart w:id="71" w:name="_Ref437000576"/>
       <w:r>
         <w:t xml:space="preserve">Table </w:t>
       </w:r>
-      <w:r>
-        <w:fldChar w:fldCharType="begin"/>
-      </w:r>
-      <w:r>
-        <w:instrText xml:space="preserve"> STYLEREF 1 \s </w:instrText>
-      </w:r>
-      <w:r>
-        <w:fldChar w:fldCharType="separate"/>
-      </w:r>
-      <w:r>
-        <w:rPr>
-          <w:noProof/>
-        </w:rPr>
-        <w:t>3</w:t>
-      </w:r>
-      <w:r>
-        <w:rPr>
-          <w:noProof/>
-        </w:rPr>
-        <w:fldChar w:fldCharType="end"/>
-      </w:r>
+      <w:fldSimple w:instr=" STYLEREF 1 \s ">
+        <w:r>
+          <w:rPr>
+            <w:noProof/>
+          </w:rPr>
+          <w:t>3</w:t>
+        </w:r>
+      </w:fldSimple>
       <w:r>
         <w:noBreakHyphen/>
       </w:r>
-      <w:r>
-        <w:fldChar w:fldCharType="begin"/>
-      </w:r>
-      <w:r>
-        <w:instrText xml:space="preserve"> SEQ Table \* ARABIC \s 1 </w:instrText>
-      </w:r>
-      <w:r>
-        <w:fldChar w:fldCharType="separate"/>
-      </w:r>
-      <w:r>
-        <w:rPr>
-          <w:noProof/>
-        </w:rPr>
-        <w:t>5</w:t>
-      </w:r>
-      <w:r>
-        <w:rPr>
-          <w:noProof/>
-        </w:rPr>
-        <w:fldChar w:fldCharType="end"/>
-      </w:r>
-      <w:bookmarkEnd w:id="72"/>
+      <w:fldSimple w:instr=" SEQ Table \* ARABIC \s 1 ">
+        <w:r>
+          <w:rPr>
+            <w:noProof/>
+          </w:rPr>
+          <w:t>5</w:t>
+        </w:r>
+      </w:fldSimple>
+      <w:bookmarkEnd w:id="71"/>
       <w:r>
         <w:t xml:space="preserve">. </w:t>
       </w:r>
@@ -14344,11 +13937,11 @@
       <w:pPr>
         <w:pStyle w:val="Heading2"/>
       </w:pPr>
-      <w:bookmarkStart w:id="73" w:name="_Toc449968503"/>
+      <w:bookmarkStart w:id="72" w:name="_Toc449968503"/>
       <w:r>
         <w:t>PDFTrailerListType Class</w:t>
       </w:r>
-      <w:bookmarkEnd w:id="73"/>
+      <w:bookmarkEnd w:id="72"/>
     </w:p>
     <w:p>
       <w:pPr>
@@ -14536,56 +14129,30 @@
       <w:pPr>
         <w:pStyle w:val="Caption"/>
       </w:pPr>
-      <w:bookmarkStart w:id="74" w:name="_Ref437351533"/>
+      <w:bookmarkStart w:id="73" w:name="_Ref437351533"/>
       <w:r>
         <w:t xml:space="preserve">Figure </w:t>
       </w:r>
-      <w:r>
-        <w:fldChar w:fldCharType="begin"/>
-      </w:r>
-      <w:r>
-        <w:instrText xml:space="preserve"> STYLEREF 1 \s </w:instrText>
-      </w:r>
-      <w:r>
-        <w:fldChar w:fldCharType="separate"/>
-      </w:r>
-      <w:r>
-        <w:rPr>
-          <w:noProof/>
-        </w:rPr>
-        <w:t>3</w:t>
-      </w:r>
-      <w:r>
-        <w:rPr>
-          <w:noProof/>
-        </w:rPr>
-        <w:fldChar w:fldCharType="end"/>
-      </w:r>
+      <w:fldSimple w:instr=" STYLEREF 1 \s ">
+        <w:r>
+          <w:rPr>
+            <w:noProof/>
+          </w:rPr>
+          <w:t>3</w:t>
+        </w:r>
+      </w:fldSimple>
       <w:r>
         <w:noBreakHyphen/>
       </w:r>
-      <w:r>
-        <w:fldChar w:fldCharType="begin"/>
-      </w:r>
-      <w:r>
-        <w:instrText xml:space="preserve"> SEQ Figure \* ARABIC \s 1 </w:instrText>
-      </w:r>
-      <w:r>
-        <w:fldChar w:fldCharType="separate"/>
-      </w:r>
-      <w:r>
-        <w:rPr>
-          <w:noProof/>
-        </w:rPr>
-        <w:t>3</w:t>
-      </w:r>
-      <w:r>
-        <w:rPr>
-          <w:noProof/>
-        </w:rPr>
-        <w:fldChar w:fldCharType="end"/>
-      </w:r>
-      <w:bookmarkEnd w:id="74"/>
+      <w:fldSimple w:instr=" SEQ Figure \* ARABIC \s 1 ">
+        <w:r>
+          <w:rPr>
+            <w:noProof/>
+          </w:rPr>
+          <w:t>3</w:t>
+        </w:r>
+      </w:fldSimple>
+      <w:bookmarkEnd w:id="73"/>
       <w:r>
         <w:t xml:space="preserve">. UML diagram for the </w:t>
       </w:r>
@@ -14696,56 +14263,30 @@
         <w:pStyle w:val="tablecaption"/>
         <w:jc w:val="center"/>
       </w:pPr>
-      <w:bookmarkStart w:id="75" w:name="_Ref437000666"/>
+      <w:bookmarkStart w:id="74" w:name="_Ref437000666"/>
       <w:r>
         <w:t xml:space="preserve">Table </w:t>
       </w:r>
-      <w:r>
-        <w:fldChar w:fldCharType="begin"/>
-      </w:r>
-      <w:r>
-        <w:instrText xml:space="preserve"> STYLEREF 1 \s </w:instrText>
-      </w:r>
-      <w:r>
-        <w:fldChar w:fldCharType="separate"/>
-      </w:r>
-      <w:r>
-        <w:rPr>
-          <w:noProof/>
-        </w:rPr>
-        <w:t>3</w:t>
-      </w:r>
-      <w:r>
-        <w:rPr>
-          <w:noProof/>
-        </w:rPr>
-        <w:fldChar w:fldCharType="end"/>
-      </w:r>
+      <w:fldSimple w:instr=" STYLEREF 1 \s ">
+        <w:r>
+          <w:rPr>
+            <w:noProof/>
+          </w:rPr>
+          <w:t>3</w:t>
+        </w:r>
+      </w:fldSimple>
       <w:r>
         <w:noBreakHyphen/>
       </w:r>
-      <w:r>
-        <w:fldChar w:fldCharType="begin"/>
-      </w:r>
-      <w:r>
-        <w:instrText xml:space="preserve"> SEQ Table \* ARABIC \s 1 </w:instrText>
-      </w:r>
-      <w:r>
-        <w:fldChar w:fldCharType="separate"/>
-      </w:r>
-      <w:r>
-        <w:rPr>
-          <w:noProof/>
-        </w:rPr>
-        <w:t>6</w:t>
-      </w:r>
-      <w:r>
-        <w:rPr>
-          <w:noProof/>
-        </w:rPr>
-        <w:fldChar w:fldCharType="end"/>
-      </w:r>
-      <w:bookmarkEnd w:id="75"/>
+      <w:fldSimple w:instr=" SEQ Table \* ARABIC \s 1 ">
+        <w:r>
+          <w:rPr>
+            <w:noProof/>
+          </w:rPr>
+          <w:t>6</w:t>
+        </w:r>
+      </w:fldSimple>
+      <w:bookmarkEnd w:id="74"/>
       <w:r>
         <w:t xml:space="preserve">. </w:t>
       </w:r>
@@ -14999,11 +14540,11 @@
       <w:pPr>
         <w:pStyle w:val="Heading2"/>
       </w:pPr>
-      <w:bookmarkStart w:id="76" w:name="_Toc449968504"/>
+      <w:bookmarkStart w:id="75" w:name="_Toc449968504"/>
       <w:r>
         <w:t>PDFTrailerType Class</w:t>
       </w:r>
-      <w:bookmarkEnd w:id="76"/>
+      <w:bookmarkEnd w:id="75"/>
     </w:p>
     <w:p>
       <w:pPr>
@@ -15126,56 +14667,30 @@
         <w:pStyle w:val="tablecaption"/>
         <w:jc w:val="center"/>
       </w:pPr>
-      <w:bookmarkStart w:id="77" w:name="_Ref437000715"/>
+      <w:bookmarkStart w:id="76" w:name="_Ref437000715"/>
       <w:r>
         <w:t xml:space="preserve">Table </w:t>
       </w:r>
-      <w:r>
-        <w:fldChar w:fldCharType="begin"/>
-      </w:r>
-      <w:r>
-        <w:instrText xml:space="preserve"> STYLEREF 1 \s </w:instrText>
-      </w:r>
-      <w:r>
-        <w:fldChar w:fldCharType="separate"/>
-      </w:r>
-      <w:r>
-        <w:rPr>
-          <w:noProof/>
-        </w:rPr>
-        <w:t>3</w:t>
-      </w:r>
-      <w:r>
-        <w:rPr>
-          <w:noProof/>
-        </w:rPr>
-        <w:fldChar w:fldCharType="end"/>
-      </w:r>
+      <w:fldSimple w:instr=" STYLEREF 1 \s ">
+        <w:r>
+          <w:rPr>
+            <w:noProof/>
+          </w:rPr>
+          <w:t>3</w:t>
+        </w:r>
+      </w:fldSimple>
       <w:r>
         <w:noBreakHyphen/>
       </w:r>
-      <w:r>
-        <w:fldChar w:fldCharType="begin"/>
-      </w:r>
-      <w:r>
-        <w:instrText xml:space="preserve"> SEQ Table \* ARABIC \s 1 </w:instrText>
-      </w:r>
-      <w:r>
-        <w:fldChar w:fldCharType="separate"/>
-      </w:r>
-      <w:r>
-        <w:rPr>
-          <w:noProof/>
-        </w:rPr>
-        <w:t>7</w:t>
-      </w:r>
-      <w:r>
-        <w:rPr>
-          <w:noProof/>
-        </w:rPr>
-        <w:fldChar w:fldCharType="end"/>
-      </w:r>
-      <w:bookmarkEnd w:id="77"/>
+      <w:fldSimple w:instr=" SEQ Table \* ARABIC \s 1 ">
+        <w:r>
+          <w:rPr>
+            <w:noProof/>
+          </w:rPr>
+          <w:t>7</w:t>
+        </w:r>
+      </w:fldSimple>
+      <w:bookmarkEnd w:id="76"/>
       <w:r>
         <w:t xml:space="preserve">. </w:t>
       </w:r>
@@ -16266,11 +15781,11 @@
       <w:pPr>
         <w:pStyle w:val="Heading2"/>
       </w:pPr>
-      <w:bookmarkStart w:id="78" w:name="_Toc449968505"/>
+      <w:bookmarkStart w:id="77" w:name="_Toc449968505"/>
       <w:r>
         <w:t>PDFFileIDType Class</w:t>
       </w:r>
-      <w:bookmarkEnd w:id="78"/>
+      <w:bookmarkEnd w:id="77"/>
     </w:p>
     <w:p>
       <w:pPr>
@@ -16393,56 +15908,30 @@
         <w:pStyle w:val="tablecaption"/>
         <w:jc w:val="center"/>
       </w:pPr>
-      <w:bookmarkStart w:id="79" w:name="_Ref437000838"/>
+      <w:bookmarkStart w:id="78" w:name="_Ref437000838"/>
       <w:r>
         <w:t xml:space="preserve">Table </w:t>
       </w:r>
-      <w:r>
-        <w:fldChar w:fldCharType="begin"/>
-      </w:r>
-      <w:r>
-        <w:instrText xml:space="preserve"> STYLEREF 1 \s </w:instrText>
-      </w:r>
-      <w:r>
-        <w:fldChar w:fldCharType="separate"/>
-      </w:r>
-      <w:r>
-        <w:rPr>
-          <w:noProof/>
-        </w:rPr>
-        <w:t>3</w:t>
-      </w:r>
-      <w:r>
-        <w:rPr>
-          <w:noProof/>
-        </w:rPr>
-        <w:fldChar w:fldCharType="end"/>
-      </w:r>
+      <w:fldSimple w:instr=" STYLEREF 1 \s ">
+        <w:r>
+          <w:rPr>
+            <w:noProof/>
+          </w:rPr>
+          <w:t>3</w:t>
+        </w:r>
+      </w:fldSimple>
       <w:r>
         <w:noBreakHyphen/>
       </w:r>
-      <w:r>
-        <w:fldChar w:fldCharType="begin"/>
-      </w:r>
-      <w:r>
-        <w:instrText xml:space="preserve"> SEQ Table \* ARABIC \s 1 </w:instrText>
-      </w:r>
-      <w:r>
-        <w:fldChar w:fldCharType="separate"/>
-      </w:r>
-      <w:r>
-        <w:rPr>
-          <w:noProof/>
-        </w:rPr>
-        <w:t>8</w:t>
-      </w:r>
-      <w:r>
-        <w:rPr>
-          <w:noProof/>
-        </w:rPr>
-        <w:fldChar w:fldCharType="end"/>
-      </w:r>
-      <w:bookmarkEnd w:id="79"/>
+      <w:fldSimple w:instr=" SEQ Table \* ARABIC \s 1 ">
+        <w:r>
+          <w:rPr>
+            <w:noProof/>
+          </w:rPr>
+          <w:t>8</w:t>
+        </w:r>
+      </w:fldSimple>
+      <w:bookmarkEnd w:id="78"/>
       <w:r>
         <w:t xml:space="preserve">. </w:t>
       </w:r>
@@ -16708,11 +16197,11 @@
       <w:pPr>
         <w:pStyle w:val="Heading2"/>
       </w:pPr>
-      <w:bookmarkStart w:id="80" w:name="_Toc449968506"/>
+      <w:bookmarkStart w:id="79" w:name="_Toc449968506"/>
       <w:r>
         <w:t>PDFIndirectObjectListType Class</w:t>
       </w:r>
-      <w:bookmarkEnd w:id="80"/>
+      <w:bookmarkEnd w:id="79"/>
     </w:p>
     <w:p>
       <w:pPr>
@@ -16898,56 +16387,30 @@
       <w:pPr>
         <w:pStyle w:val="Caption"/>
       </w:pPr>
-      <w:bookmarkStart w:id="81" w:name="_Ref438034456"/>
+      <w:bookmarkStart w:id="80" w:name="_Ref438034456"/>
       <w:r>
         <w:t xml:space="preserve">Figure </w:t>
       </w:r>
-      <w:r>
-        <w:fldChar w:fldCharType="begin"/>
-      </w:r>
-      <w:r>
-        <w:instrText xml:space="preserve"> STYLEREF 1 \s </w:instrText>
-      </w:r>
-      <w:r>
-        <w:fldChar w:fldCharType="separate"/>
-      </w:r>
-      <w:r>
-        <w:rPr>
-          <w:noProof/>
-        </w:rPr>
-        <w:t>3</w:t>
-      </w:r>
-      <w:r>
-        <w:rPr>
-          <w:noProof/>
-        </w:rPr>
-        <w:fldChar w:fldCharType="end"/>
-      </w:r>
+      <w:fldSimple w:instr=" STYLEREF 1 \s ">
+        <w:r>
+          <w:rPr>
+            <w:noProof/>
+          </w:rPr>
+          <w:t>3</w:t>
+        </w:r>
+      </w:fldSimple>
       <w:r>
         <w:noBreakHyphen/>
       </w:r>
-      <w:r>
-        <w:fldChar w:fldCharType="begin"/>
-      </w:r>
-      <w:r>
-        <w:instrText xml:space="preserve"> SEQ Figure \* ARABIC \s 1 </w:instrText>
-      </w:r>
-      <w:r>
-        <w:fldChar w:fldCharType="separate"/>
-      </w:r>
-      <w:r>
-        <w:rPr>
-          <w:noProof/>
-        </w:rPr>
-        <w:t>4</w:t>
-      </w:r>
-      <w:r>
-        <w:rPr>
-          <w:noProof/>
-        </w:rPr>
-        <w:fldChar w:fldCharType="end"/>
-      </w:r>
-      <w:bookmarkEnd w:id="81"/>
+      <w:fldSimple w:instr=" SEQ Figure \* ARABIC \s 1 ">
+        <w:r>
+          <w:rPr>
+            <w:noProof/>
+          </w:rPr>
+          <w:t>4</w:t>
+        </w:r>
+      </w:fldSimple>
+      <w:bookmarkEnd w:id="80"/>
       <w:r>
         <w:t xml:space="preserve">. UML diagram of the </w:t>
       </w:r>
@@ -17064,56 +16527,30 @@
         <w:pStyle w:val="tablecaption"/>
         <w:jc w:val="center"/>
       </w:pPr>
-      <w:bookmarkStart w:id="82" w:name="_Ref437000890"/>
+      <w:bookmarkStart w:id="81" w:name="_Ref437000890"/>
       <w:r>
         <w:t xml:space="preserve">Table </w:t>
       </w:r>
-      <w:r>
-        <w:fldChar w:fldCharType="begin"/>
-      </w:r>
-      <w:r>
-        <w:instrText xml:space="preserve"> STYLEREF 1 \s </w:instrText>
-      </w:r>
-      <w:r>
-        <w:fldChar w:fldCharType="separate"/>
-      </w:r>
-      <w:r>
-        <w:rPr>
-          <w:noProof/>
-        </w:rPr>
-        <w:t>3</w:t>
-      </w:r>
-      <w:r>
-        <w:rPr>
-          <w:noProof/>
-        </w:rPr>
-        <w:fldChar w:fldCharType="end"/>
-      </w:r>
+      <w:fldSimple w:instr=" STYLEREF 1 \s ">
+        <w:r>
+          <w:rPr>
+            <w:noProof/>
+          </w:rPr>
+          <w:t>3</w:t>
+        </w:r>
+      </w:fldSimple>
       <w:r>
         <w:noBreakHyphen/>
       </w:r>
-      <w:r>
-        <w:fldChar w:fldCharType="begin"/>
-      </w:r>
-      <w:r>
-        <w:instrText xml:space="preserve"> SEQ Table \* ARABIC \s 1 </w:instrText>
-      </w:r>
-      <w:r>
-        <w:fldChar w:fldCharType="separate"/>
-      </w:r>
-      <w:r>
-        <w:rPr>
-          <w:noProof/>
-        </w:rPr>
-        <w:t>9</w:t>
-      </w:r>
-      <w:r>
-        <w:rPr>
-          <w:noProof/>
-        </w:rPr>
-        <w:fldChar w:fldCharType="end"/>
-      </w:r>
-      <w:bookmarkEnd w:id="82"/>
+      <w:fldSimple w:instr=" SEQ Table \* ARABIC \s 1 ">
+        <w:r>
+          <w:rPr>
+            <w:noProof/>
+          </w:rPr>
+          <w:t>9</w:t>
+        </w:r>
+      </w:fldSimple>
+      <w:bookmarkEnd w:id="81"/>
       <w:r>
         <w:t xml:space="preserve">. </w:t>
       </w:r>
@@ -17366,11 +16803,11 @@
       <w:pPr>
         <w:pStyle w:val="Heading2"/>
       </w:pPr>
-      <w:bookmarkStart w:id="83" w:name="_Toc449968507"/>
+      <w:bookmarkStart w:id="82" w:name="_Toc449968507"/>
       <w:r>
         <w:t>PDFIndirectObjectType Class</w:t>
       </w:r>
-      <w:bookmarkEnd w:id="83"/>
+      <w:bookmarkEnd w:id="82"/>
     </w:p>
     <w:p>
       <w:pPr>
@@ -17493,56 +16930,30 @@
         <w:pStyle w:val="tablecaption"/>
         <w:jc w:val="center"/>
       </w:pPr>
-      <w:bookmarkStart w:id="84" w:name="_Ref437000950"/>
+      <w:bookmarkStart w:id="83" w:name="_Ref437000950"/>
       <w:r>
         <w:t xml:space="preserve">Table </w:t>
       </w:r>
-      <w:r>
-        <w:fldChar w:fldCharType="begin"/>
-      </w:r>
-      <w:r>
-        <w:instrText xml:space="preserve"> STYLEREF 1 \s </w:instrText>
-      </w:r>
-      <w:r>
-        <w:fldChar w:fldCharType="separate"/>
-      </w:r>
-      <w:r>
-        <w:rPr>
-          <w:noProof/>
-        </w:rPr>
-        <w:t>3</w:t>
-      </w:r>
-      <w:r>
-        <w:rPr>
-          <w:noProof/>
-        </w:rPr>
-        <w:fldChar w:fldCharType="end"/>
-      </w:r>
+      <w:fldSimple w:instr=" STYLEREF 1 \s ">
+        <w:r>
+          <w:rPr>
+            <w:noProof/>
+          </w:rPr>
+          <w:t>3</w:t>
+        </w:r>
+      </w:fldSimple>
       <w:r>
         <w:noBreakHyphen/>
       </w:r>
-      <w:r>
-        <w:fldChar w:fldCharType="begin"/>
-      </w:r>
-      <w:r>
-        <w:instrText xml:space="preserve"> SEQ Table \* ARABIC \s 1 </w:instrText>
-      </w:r>
-      <w:r>
-        <w:fldChar w:fldCharType="separate"/>
-      </w:r>
-      <w:r>
-        <w:rPr>
-          <w:noProof/>
-        </w:rPr>
-        <w:t>10</w:t>
-      </w:r>
-      <w:r>
-        <w:rPr>
-          <w:noProof/>
-        </w:rPr>
-        <w:fldChar w:fldCharType="end"/>
-      </w:r>
-      <w:bookmarkEnd w:id="84"/>
+      <w:fldSimple w:instr=" SEQ Table \* ARABIC \s 1 ">
+        <w:r>
+          <w:rPr>
+            <w:noProof/>
+          </w:rPr>
+          <w:t>10</w:t>
+        </w:r>
+      </w:fldSimple>
+      <w:bookmarkEnd w:id="83"/>
       <w:r>
         <w:t xml:space="preserve">. </w:t>
       </w:r>
@@ -18185,11 +17596,11 @@
       <w:pPr>
         <w:pStyle w:val="Heading2"/>
       </w:pPr>
-      <w:bookmarkStart w:id="85" w:name="_Toc449968508"/>
+      <w:bookmarkStart w:id="84" w:name="_Toc449968508"/>
       <w:r>
         <w:t>PDFIndirectObjectIDType Class</w:t>
       </w:r>
-      <w:bookmarkEnd w:id="85"/>
+      <w:bookmarkEnd w:id="84"/>
     </w:p>
     <w:p>
       <w:pPr>
@@ -18312,56 +17723,30 @@
         <w:pStyle w:val="tablecaption"/>
         <w:jc w:val="center"/>
       </w:pPr>
-      <w:bookmarkStart w:id="86" w:name="_Ref437001247"/>
+      <w:bookmarkStart w:id="85" w:name="_Ref437001247"/>
       <w:r>
         <w:t xml:space="preserve">Table </w:t>
       </w:r>
-      <w:r>
-        <w:fldChar w:fldCharType="begin"/>
-      </w:r>
-      <w:r>
-        <w:instrText xml:space="preserve"> STYLEREF 1 \s </w:instrText>
-      </w:r>
-      <w:r>
-        <w:fldChar w:fldCharType="separate"/>
-      </w:r>
-      <w:r>
-        <w:rPr>
-          <w:noProof/>
-        </w:rPr>
-        <w:t>3</w:t>
-      </w:r>
-      <w:r>
-        <w:rPr>
-          <w:noProof/>
-        </w:rPr>
-        <w:fldChar w:fldCharType="end"/>
-      </w:r>
+      <w:fldSimple w:instr=" STYLEREF 1 \s ">
+        <w:r>
+          <w:rPr>
+            <w:noProof/>
+          </w:rPr>
+          <w:t>3</w:t>
+        </w:r>
+      </w:fldSimple>
       <w:r>
         <w:noBreakHyphen/>
       </w:r>
-      <w:r>
-        <w:fldChar w:fldCharType="begin"/>
-      </w:r>
-      <w:r>
-        <w:instrText xml:space="preserve"> SEQ Table \* ARABIC \s 1 </w:instrText>
-      </w:r>
-      <w:r>
-        <w:fldChar w:fldCharType="separate"/>
-      </w:r>
-      <w:r>
-        <w:rPr>
-          <w:noProof/>
-        </w:rPr>
-        <w:t>11</w:t>
-      </w:r>
-      <w:r>
-        <w:rPr>
-          <w:noProof/>
-        </w:rPr>
-        <w:fldChar w:fldCharType="end"/>
-      </w:r>
-      <w:bookmarkEnd w:id="86"/>
+      <w:fldSimple w:instr=" SEQ Table \* ARABIC \s 1 ">
+        <w:r>
+          <w:rPr>
+            <w:noProof/>
+          </w:rPr>
+          <w:t>11</w:t>
+        </w:r>
+      </w:fldSimple>
+      <w:bookmarkEnd w:id="85"/>
       <w:r>
         <w:t xml:space="preserve">. </w:t>
       </w:r>
@@ -18734,11 +18119,11 @@
       <w:pPr>
         <w:pStyle w:val="Heading2"/>
       </w:pPr>
-      <w:bookmarkStart w:id="87" w:name="_Toc449968509"/>
+      <w:bookmarkStart w:id="86" w:name="_Toc449968509"/>
       <w:r>
         <w:t>PDFIndirectObjectContentsType Class</w:t>
       </w:r>
-      <w:bookmarkEnd w:id="87"/>
+      <w:bookmarkEnd w:id="86"/>
     </w:p>
     <w:p>
       <w:pPr>
@@ -18861,56 +18246,30 @@
         <w:pStyle w:val="tablecaption"/>
         <w:jc w:val="center"/>
       </w:pPr>
-      <w:bookmarkStart w:id="88" w:name="_Ref437001307"/>
+      <w:bookmarkStart w:id="87" w:name="_Ref437001307"/>
       <w:r>
         <w:t xml:space="preserve">Table </w:t>
       </w:r>
-      <w:r>
-        <w:fldChar w:fldCharType="begin"/>
-      </w:r>
-      <w:r>
-        <w:instrText xml:space="preserve"> STYLEREF 1 \s </w:instrText>
-      </w:r>
-      <w:r>
-        <w:fldChar w:fldCharType="separate"/>
-      </w:r>
-      <w:r>
-        <w:rPr>
-          <w:noProof/>
-        </w:rPr>
-        <w:t>3</w:t>
-      </w:r>
-      <w:r>
-        <w:rPr>
-          <w:noProof/>
-        </w:rPr>
-        <w:fldChar w:fldCharType="end"/>
-      </w:r>
+      <w:fldSimple w:instr=" STYLEREF 1 \s ">
+        <w:r>
+          <w:rPr>
+            <w:noProof/>
+          </w:rPr>
+          <w:t>3</w:t>
+        </w:r>
+      </w:fldSimple>
       <w:r>
         <w:noBreakHyphen/>
       </w:r>
-      <w:r>
-        <w:fldChar w:fldCharType="begin"/>
-      </w:r>
-      <w:r>
-        <w:instrText xml:space="preserve"> SEQ Table \* ARABIC \s 1 </w:instrText>
-      </w:r>
-      <w:r>
-        <w:fldChar w:fldCharType="separate"/>
-      </w:r>
-      <w:r>
-        <w:rPr>
-          <w:noProof/>
-        </w:rPr>
-        <w:t>12</w:t>
-      </w:r>
-      <w:r>
-        <w:rPr>
-          <w:noProof/>
-        </w:rPr>
-        <w:fldChar w:fldCharType="end"/>
-      </w:r>
-      <w:bookmarkEnd w:id="88"/>
+      <w:fldSimple w:instr=" SEQ Table \* ARABIC \s 1 ">
+        <w:r>
+          <w:rPr>
+            <w:noProof/>
+          </w:rPr>
+          <w:t>12</w:t>
+        </w:r>
+      </w:fldSimple>
+      <w:bookmarkEnd w:id="87"/>
       <w:r>
         <w:t xml:space="preserve">. </w:t>
       </w:r>
@@ -19275,11 +18634,11 @@
       <w:pPr>
         <w:pStyle w:val="Heading2"/>
       </w:pPr>
-      <w:bookmarkStart w:id="89" w:name="_Toc449968510"/>
+      <w:bookmarkStart w:id="88" w:name="_Toc449968510"/>
       <w:r>
         <w:t>PDFStreamType Class</w:t>
       </w:r>
-      <w:bookmarkEnd w:id="89"/>
+      <w:bookmarkEnd w:id="88"/>
     </w:p>
     <w:p>
       <w:pPr>
@@ -19402,56 +18761,30 @@
         <w:pStyle w:val="tablecaption"/>
         <w:jc w:val="center"/>
       </w:pPr>
-      <w:bookmarkStart w:id="90" w:name="_Ref437001404"/>
+      <w:bookmarkStart w:id="89" w:name="_Ref437001404"/>
       <w:r>
         <w:t xml:space="preserve">Table </w:t>
       </w:r>
-      <w:r>
-        <w:fldChar w:fldCharType="begin"/>
-      </w:r>
-      <w:r>
-        <w:instrText xml:space="preserve"> STYLEREF 1 \s </w:instrText>
-      </w:r>
-      <w:r>
-        <w:fldChar w:fldCharType="separate"/>
-      </w:r>
-      <w:r>
-        <w:rPr>
-          <w:noProof/>
-        </w:rPr>
-        <w:t>3</w:t>
-      </w:r>
-      <w:r>
-        <w:rPr>
-          <w:noProof/>
-        </w:rPr>
-        <w:fldChar w:fldCharType="end"/>
-      </w:r>
+      <w:fldSimple w:instr=" STYLEREF 1 \s ">
+        <w:r>
+          <w:rPr>
+            <w:noProof/>
+          </w:rPr>
+          <w:t>3</w:t>
+        </w:r>
+      </w:fldSimple>
       <w:r>
         <w:noBreakHyphen/>
       </w:r>
-      <w:r>
-        <w:fldChar w:fldCharType="begin"/>
-      </w:r>
-      <w:r>
-        <w:instrText xml:space="preserve"> SEQ Table \* ARABIC \s 1 </w:instrText>
-      </w:r>
-      <w:r>
-        <w:fldChar w:fldCharType="separate"/>
-      </w:r>
-      <w:r>
-        <w:rPr>
-          <w:noProof/>
-        </w:rPr>
-        <w:t>13</w:t>
-      </w:r>
-      <w:r>
-        <w:rPr>
-          <w:noProof/>
-        </w:rPr>
-        <w:fldChar w:fldCharType="end"/>
-      </w:r>
-      <w:bookmarkEnd w:id="90"/>
+      <w:fldSimple w:instr=" SEQ Table \* ARABIC \s 1 ">
+        <w:r>
+          <w:rPr>
+            <w:noProof/>
+          </w:rPr>
+          <w:t>13</w:t>
+        </w:r>
+      </w:fldSimple>
+      <w:bookmarkEnd w:id="89"/>
       <w:r>
         <w:t xml:space="preserve">. </w:t>
       </w:r>
@@ -20012,11 +19345,11 @@
       <w:pPr>
         <w:pStyle w:val="Heading2"/>
       </w:pPr>
-      <w:bookmarkStart w:id="91" w:name="_Toc449968511"/>
+      <w:bookmarkStart w:id="90" w:name="_Toc449968511"/>
       <w:r>
         <w:t>PDFDocumentInformationDictionaryType Class</w:t>
       </w:r>
-      <w:bookmarkEnd w:id="91"/>
+      <w:bookmarkEnd w:id="90"/>
     </w:p>
     <w:p>
       <w:pPr>
@@ -20139,57 +19472,31 @@
         <w:pStyle w:val="tablecaption"/>
         <w:jc w:val="center"/>
       </w:pPr>
-      <w:bookmarkStart w:id="92" w:name="_Ref437001477"/>
+      <w:bookmarkStart w:id="91" w:name="_Ref437001477"/>
       <w:r>
         <w:lastRenderedPageBreak/>
         <w:t xml:space="preserve">Table </w:t>
       </w:r>
-      <w:r>
-        <w:fldChar w:fldCharType="begin"/>
-      </w:r>
-      <w:r>
-        <w:instrText xml:space="preserve"> STYLEREF 1 \s </w:instrText>
-      </w:r>
-      <w:r>
-        <w:fldChar w:fldCharType="separate"/>
-      </w:r>
-      <w:r>
-        <w:rPr>
-          <w:noProof/>
-        </w:rPr>
-        <w:t>3</w:t>
-      </w:r>
-      <w:r>
-        <w:rPr>
-          <w:noProof/>
-        </w:rPr>
-        <w:fldChar w:fldCharType="end"/>
-      </w:r>
+      <w:fldSimple w:instr=" STYLEREF 1 \s ">
+        <w:r>
+          <w:rPr>
+            <w:noProof/>
+          </w:rPr>
+          <w:t>3</w:t>
+        </w:r>
+      </w:fldSimple>
       <w:r>
         <w:noBreakHyphen/>
       </w:r>
-      <w:r>
-        <w:fldChar w:fldCharType="begin"/>
-      </w:r>
-      <w:r>
-        <w:instrText xml:space="preserve"> SEQ Table \* ARABIC \s 1 </w:instrText>
-      </w:r>
-      <w:r>
-        <w:fldChar w:fldCharType="separate"/>
-      </w:r>
-      <w:r>
-        <w:rPr>
-          <w:noProof/>
-        </w:rPr>
-        <w:t>14</w:t>
-      </w:r>
-      <w:r>
-        <w:rPr>
-          <w:noProof/>
-        </w:rPr>
-        <w:fldChar w:fldCharType="end"/>
-      </w:r>
-      <w:bookmarkEnd w:id="92"/>
+      <w:fldSimple w:instr=" SEQ Table \* ARABIC \s 1 ">
+        <w:r>
+          <w:rPr>
+            <w:noProof/>
+          </w:rPr>
+          <w:t>14</w:t>
+        </w:r>
+      </w:fldSimple>
+      <w:bookmarkEnd w:id="91"/>
       <w:r>
         <w:t xml:space="preserve">. </w:t>
       </w:r>
@@ -21356,11 +20663,11 @@
       <w:pPr>
         <w:pStyle w:val="Heading2"/>
       </w:pPr>
-      <w:bookmarkStart w:id="93" w:name="_Toc449968512"/>
+      <w:bookmarkStart w:id="92" w:name="_Toc449968512"/>
       <w:r>
         <w:t>PDFXrefEntryListType Class</w:t>
       </w:r>
-      <w:bookmarkEnd w:id="93"/>
+      <w:bookmarkEnd w:id="92"/>
     </w:p>
     <w:p>
       <w:pPr>
@@ -21481,56 +20788,30 @@
         <w:pStyle w:val="tablecaption"/>
         <w:jc w:val="center"/>
       </w:pPr>
-      <w:bookmarkStart w:id="94" w:name="_Ref437001627"/>
+      <w:bookmarkStart w:id="93" w:name="_Ref437001627"/>
       <w:r>
         <w:t xml:space="preserve">Table </w:t>
       </w:r>
-      <w:r>
-        <w:fldChar w:fldCharType="begin"/>
-      </w:r>
-      <w:r>
-        <w:instrText xml:space="preserve"> STYLEREF 1 \s </w:instrText>
-      </w:r>
-      <w:r>
-        <w:fldChar w:fldCharType="separate"/>
-      </w:r>
-      <w:r>
-        <w:rPr>
-          <w:noProof/>
-        </w:rPr>
-        <w:t>3</w:t>
-      </w:r>
-      <w:r>
-        <w:rPr>
-          <w:noProof/>
-        </w:rPr>
-        <w:fldChar w:fldCharType="end"/>
-      </w:r>
+      <w:fldSimple w:instr=" STYLEREF 1 \s ">
+        <w:r>
+          <w:rPr>
+            <w:noProof/>
+          </w:rPr>
+          <w:t>3</w:t>
+        </w:r>
+      </w:fldSimple>
       <w:r>
         <w:noBreakHyphen/>
       </w:r>
-      <w:r>
-        <w:fldChar w:fldCharType="begin"/>
-      </w:r>
-      <w:r>
-        <w:instrText xml:space="preserve"> SEQ Table \* ARABIC \s 1 </w:instrText>
-      </w:r>
-      <w:r>
-        <w:fldChar w:fldCharType="separate"/>
-      </w:r>
-      <w:r>
-        <w:rPr>
-          <w:noProof/>
-        </w:rPr>
-        <w:t>15</w:t>
-      </w:r>
-      <w:r>
-        <w:rPr>
-          <w:noProof/>
-        </w:rPr>
-        <w:fldChar w:fldCharType="end"/>
-      </w:r>
-      <w:bookmarkEnd w:id="94"/>
+      <w:fldSimple w:instr=" SEQ Table \* ARABIC \s 1 ">
+        <w:r>
+          <w:rPr>
+            <w:noProof/>
+          </w:rPr>
+          <w:t>15</w:t>
+        </w:r>
+      </w:fldSimple>
+      <w:bookmarkEnd w:id="93"/>
       <w:r>
         <w:t xml:space="preserve">. </w:t>
       </w:r>
@@ -21783,11 +21064,11 @@
       <w:pPr>
         <w:pStyle w:val="Heading2"/>
       </w:pPr>
-      <w:bookmarkStart w:id="95" w:name="_Toc449968513"/>
+      <w:bookmarkStart w:id="94" w:name="_Toc449968513"/>
       <w:r>
         <w:t>PDFXrefEntryType Class</w:t>
       </w:r>
-      <w:bookmarkEnd w:id="95"/>
+      <w:bookmarkEnd w:id="94"/>
     </w:p>
     <w:p>
       <w:pPr>
@@ -21910,56 +21191,30 @@
         <w:pStyle w:val="tablecaption"/>
         <w:jc w:val="center"/>
       </w:pPr>
-      <w:bookmarkStart w:id="96" w:name="_Ref437001681"/>
+      <w:bookmarkStart w:id="95" w:name="_Ref437001681"/>
       <w:r>
         <w:t xml:space="preserve">Table </w:t>
       </w:r>
-      <w:r>
-        <w:fldChar w:fldCharType="begin"/>
-      </w:r>
-      <w:r>
-        <w:instrText xml:space="preserve"> STYLEREF 1 \s </w:instrText>
-      </w:r>
-      <w:r>
-        <w:fldChar w:fldCharType="separate"/>
-      </w:r>
-      <w:r>
-        <w:rPr>
-          <w:noProof/>
-        </w:rPr>
-        <w:t>3</w:t>
-      </w:r>
-      <w:r>
-        <w:rPr>
-          <w:noProof/>
-        </w:rPr>
-        <w:fldChar w:fldCharType="end"/>
-      </w:r>
+      <w:fldSimple w:instr=" STYLEREF 1 \s ">
+        <w:r>
+          <w:rPr>
+            <w:noProof/>
+          </w:rPr>
+          <w:t>3</w:t>
+        </w:r>
+      </w:fldSimple>
       <w:r>
         <w:noBreakHyphen/>
       </w:r>
-      <w:r>
-        <w:fldChar w:fldCharType="begin"/>
-      </w:r>
-      <w:r>
-        <w:instrText xml:space="preserve"> SEQ Table \* ARABIC \s 1 </w:instrText>
-      </w:r>
-      <w:r>
-        <w:fldChar w:fldCharType="separate"/>
-      </w:r>
-      <w:r>
-        <w:rPr>
-          <w:noProof/>
-        </w:rPr>
-        <w:t>16</w:t>
-      </w:r>
-      <w:r>
-        <w:rPr>
-          <w:noProof/>
-        </w:rPr>
-        <w:fldChar w:fldCharType="end"/>
-      </w:r>
-      <w:bookmarkEnd w:id="96"/>
+      <w:fldSimple w:instr=" SEQ Table \* ARABIC \s 1 ">
+        <w:r>
+          <w:rPr>
+            <w:noProof/>
+          </w:rPr>
+          <w:t>16</w:t>
+        </w:r>
+      </w:fldSimple>
+      <w:bookmarkEnd w:id="95"/>
       <w:r>
         <w:t xml:space="preserve">. </w:t>
       </w:r>
@@ -22633,12 +21888,12 @@
       <w:pPr>
         <w:pStyle w:val="Heading2"/>
       </w:pPr>
-      <w:bookmarkStart w:id="97" w:name="_Toc449968514"/>
+      <w:bookmarkStart w:id="96" w:name="_Toc449968514"/>
       <w:r>
         <w:lastRenderedPageBreak/>
         <w:t>PDFDictionaryType Class</w:t>
       </w:r>
-      <w:bookmarkEnd w:id="97"/>
+      <w:bookmarkEnd w:id="96"/>
     </w:p>
     <w:p>
       <w:pPr>
@@ -22767,56 +22022,30 @@
         <w:pStyle w:val="tablecaption"/>
         <w:jc w:val="center"/>
       </w:pPr>
-      <w:bookmarkStart w:id="98" w:name="_Ref437001747"/>
+      <w:bookmarkStart w:id="97" w:name="_Ref437001747"/>
       <w:r>
         <w:t xml:space="preserve">Table </w:t>
       </w:r>
-      <w:r>
-        <w:fldChar w:fldCharType="begin"/>
-      </w:r>
-      <w:r>
-        <w:instrText xml:space="preserve"> STYLEREF 1 \s </w:instrText>
-      </w:r>
-      <w:r>
-        <w:fldChar w:fldCharType="separate"/>
-      </w:r>
-      <w:r>
-        <w:rPr>
-          <w:noProof/>
-        </w:rPr>
-        <w:t>3</w:t>
-      </w:r>
-      <w:r>
-        <w:rPr>
-          <w:noProof/>
-        </w:rPr>
-        <w:fldChar w:fldCharType="end"/>
-      </w:r>
+      <w:fldSimple w:instr=" STYLEREF 1 \s ">
+        <w:r>
+          <w:rPr>
+            <w:noProof/>
+          </w:rPr>
+          <w:t>3</w:t>
+        </w:r>
+      </w:fldSimple>
       <w:r>
         <w:noBreakHyphen/>
       </w:r>
-      <w:r>
-        <w:fldChar w:fldCharType="begin"/>
-      </w:r>
-      <w:r>
-        <w:instrText xml:space="preserve"> SEQ Table \* ARABIC \s 1 </w:instrText>
-      </w:r>
-      <w:r>
-        <w:fldChar w:fldCharType="separate"/>
-      </w:r>
-      <w:r>
-        <w:rPr>
-          <w:noProof/>
-        </w:rPr>
-        <w:t>17</w:t>
-      </w:r>
-      <w:r>
-        <w:rPr>
-          <w:noProof/>
-        </w:rPr>
-        <w:fldChar w:fldCharType="end"/>
-      </w:r>
-      <w:bookmarkEnd w:id="98"/>
+      <w:fldSimple w:instr=" SEQ Table \* ARABIC \s 1 ">
+        <w:r>
+          <w:rPr>
+            <w:noProof/>
+          </w:rPr>
+          <w:t>17</w:t>
+        </w:r>
+      </w:fldSimple>
+      <w:bookmarkEnd w:id="97"/>
       <w:r>
         <w:t xml:space="preserve">. </w:t>
       </w:r>
@@ -23239,11 +22468,11 @@
       <w:pPr>
         <w:pStyle w:val="Heading2"/>
       </w:pPr>
-      <w:bookmarkStart w:id="99" w:name="_Toc449968515"/>
+      <w:bookmarkStart w:id="98" w:name="_Toc449968515"/>
       <w:r>
         <w:t>PDFFileMetadataType Class</w:t>
       </w:r>
-      <w:bookmarkEnd w:id="99"/>
+      <w:bookmarkEnd w:id="98"/>
     </w:p>
     <w:p>
       <w:pPr>
@@ -23366,56 +22595,30 @@
         <w:pStyle w:val="tablecaption"/>
         <w:jc w:val="center"/>
       </w:pPr>
-      <w:bookmarkStart w:id="100" w:name="_Ref437001810"/>
+      <w:bookmarkStart w:id="99" w:name="_Ref437001810"/>
       <w:r>
         <w:t xml:space="preserve">Table </w:t>
       </w:r>
-      <w:r>
-        <w:fldChar w:fldCharType="begin"/>
-      </w:r>
-      <w:r>
-        <w:instrText xml:space="preserve"> STYLEREF 1 \s </w:instrText>
-      </w:r>
-      <w:r>
-        <w:fldChar w:fldCharType="separate"/>
-      </w:r>
-      <w:r>
-        <w:rPr>
-          <w:noProof/>
-        </w:rPr>
-        <w:t>3</w:t>
-      </w:r>
-      <w:r>
-        <w:rPr>
-          <w:noProof/>
-        </w:rPr>
-        <w:fldChar w:fldCharType="end"/>
-      </w:r>
+      <w:fldSimple w:instr=" STYLEREF 1 \s ">
+        <w:r>
+          <w:rPr>
+            <w:noProof/>
+          </w:rPr>
+          <w:t>3</w:t>
+        </w:r>
+      </w:fldSimple>
       <w:r>
         <w:noBreakHyphen/>
       </w:r>
-      <w:r>
-        <w:fldChar w:fldCharType="begin"/>
-      </w:r>
-      <w:r>
-        <w:instrText xml:space="preserve"> SEQ Table \* ARABIC \s 1 </w:instrText>
-      </w:r>
-      <w:r>
-        <w:fldChar w:fldCharType="separate"/>
-      </w:r>
-      <w:r>
-        <w:rPr>
-          <w:noProof/>
-        </w:rPr>
-        <w:t>18</w:t>
-      </w:r>
-      <w:r>
-        <w:rPr>
-          <w:noProof/>
-        </w:rPr>
-        <w:fldChar w:fldCharType="end"/>
-      </w:r>
-      <w:bookmarkEnd w:id="100"/>
+      <w:fldSimple w:instr=" SEQ Table \* ARABIC \s 1 ">
+        <w:r>
+          <w:rPr>
+            <w:noProof/>
+          </w:rPr>
+          <w:t>18</w:t>
+        </w:r>
+      </w:fldSimple>
+      <w:bookmarkEnd w:id="99"/>
       <w:r>
         <w:t xml:space="preserve">. </w:t>
       </w:r>
@@ -24282,11 +23485,11 @@
       <w:pPr>
         <w:pStyle w:val="Heading2"/>
       </w:pPr>
-      <w:bookmarkStart w:id="101" w:name="_Toc449968516"/>
+      <w:bookmarkStart w:id="100" w:name="_Toc449968516"/>
       <w:r>
         <w:t>PDFKeywordCountsType Class</w:t>
       </w:r>
-      <w:bookmarkEnd w:id="101"/>
+      <w:bookmarkEnd w:id="100"/>
     </w:p>
     <w:p>
       <w:pPr>
@@ -24406,56 +23609,30 @@
         <w:pStyle w:val="tablecaption"/>
         <w:jc w:val="center"/>
       </w:pPr>
-      <w:bookmarkStart w:id="102" w:name="_Ref437001979"/>
+      <w:bookmarkStart w:id="101" w:name="_Ref437001979"/>
       <w:r>
         <w:t xml:space="preserve">Table </w:t>
       </w:r>
-      <w:r>
-        <w:fldChar w:fldCharType="begin"/>
-      </w:r>
-      <w:r>
-        <w:instrText xml:space="preserve"> STYLEREF 1 \s </w:instrText>
-      </w:r>
-      <w:r>
-        <w:fldChar w:fldCharType="separate"/>
-      </w:r>
-      <w:r>
-        <w:rPr>
-          <w:noProof/>
-        </w:rPr>
-        <w:t>3</w:t>
-      </w:r>
-      <w:r>
-        <w:rPr>
-          <w:noProof/>
-        </w:rPr>
-        <w:fldChar w:fldCharType="end"/>
-      </w:r>
+      <w:fldSimple w:instr=" STYLEREF 1 \s ">
+        <w:r>
+          <w:rPr>
+            <w:noProof/>
+          </w:rPr>
+          <w:t>3</w:t>
+        </w:r>
+      </w:fldSimple>
       <w:r>
         <w:noBreakHyphen/>
       </w:r>
-      <w:r>
-        <w:fldChar w:fldCharType="begin"/>
-      </w:r>
-      <w:r>
-        <w:instrText xml:space="preserve"> SEQ Table \* ARABIC \s 1 </w:instrText>
-      </w:r>
-      <w:r>
-        <w:fldChar w:fldCharType="separate"/>
-      </w:r>
-      <w:r>
-        <w:rPr>
-          <w:noProof/>
-        </w:rPr>
-        <w:t>19</w:t>
-      </w:r>
-      <w:r>
-        <w:rPr>
-          <w:noProof/>
-        </w:rPr>
-        <w:fldChar w:fldCharType="end"/>
-      </w:r>
-      <w:bookmarkEnd w:id="102"/>
+      <w:fldSimple w:instr=" SEQ Table \* ARABIC \s 1 ">
+        <w:r>
+          <w:rPr>
+            <w:noProof/>
+          </w:rPr>
+          <w:t>19</w:t>
+        </w:r>
+      </w:fldSimple>
+      <w:bookmarkEnd w:id="101"/>
       <w:r>
         <w:t xml:space="preserve">. </w:t>
       </w:r>
@@ -26308,11 +25485,11 @@
       <w:pPr>
         <w:pStyle w:val="Heading2"/>
       </w:pPr>
-      <w:bookmarkStart w:id="103" w:name="_Toc449968517"/>
+      <w:bookmarkStart w:id="102" w:name="_Toc449968517"/>
       <w:r>
         <w:t>PDFKeywordCountType Class</w:t>
       </w:r>
-      <w:bookmarkEnd w:id="103"/>
+      <w:bookmarkEnd w:id="102"/>
     </w:p>
     <w:p>
       <w:pPr>
@@ -26435,56 +25612,30 @@
         <w:pStyle w:val="tablecaption"/>
         <w:jc w:val="center"/>
       </w:pPr>
-      <w:bookmarkStart w:id="104" w:name="_Ref437002154"/>
+      <w:bookmarkStart w:id="103" w:name="_Ref437002154"/>
       <w:r>
         <w:t xml:space="preserve">Table </w:t>
       </w:r>
-      <w:r>
-        <w:fldChar w:fldCharType="begin"/>
-      </w:r>
-      <w:r>
-        <w:instrText xml:space="preserve"> STYLEREF 1 \s </w:instrText>
-      </w:r>
-      <w:r>
-        <w:fldChar w:fldCharType="separate"/>
-      </w:r>
-      <w:r>
-        <w:rPr>
-          <w:noProof/>
-        </w:rPr>
-        <w:t>3</w:t>
-      </w:r>
-      <w:r>
-        <w:rPr>
-          <w:noProof/>
-        </w:rPr>
-        <w:fldChar w:fldCharType="end"/>
-      </w:r>
+      <w:fldSimple w:instr=" STYLEREF 1 \s ">
+        <w:r>
+          <w:rPr>
+            <w:noProof/>
+          </w:rPr>
+          <w:t>3</w:t>
+        </w:r>
+      </w:fldSimple>
       <w:r>
         <w:noBreakHyphen/>
       </w:r>
-      <w:r>
-        <w:fldChar w:fldCharType="begin"/>
-      </w:r>
-      <w:r>
-        <w:instrText xml:space="preserve"> SEQ Table \* ARABIC \s 1 </w:instrText>
-      </w:r>
-      <w:r>
-        <w:fldChar w:fldCharType="separate"/>
-      </w:r>
-      <w:r>
-        <w:rPr>
-          <w:noProof/>
-        </w:rPr>
-        <w:t>20</w:t>
-      </w:r>
-      <w:r>
-        <w:rPr>
-          <w:noProof/>
-        </w:rPr>
-        <w:fldChar w:fldCharType="end"/>
-      </w:r>
-      <w:bookmarkEnd w:id="104"/>
+      <w:fldSimple w:instr=" SEQ Table \* ARABIC \s 1 ">
+        <w:r>
+          <w:rPr>
+            <w:noProof/>
+          </w:rPr>
+          <w:t>20</w:t>
+        </w:r>
+      </w:fldSimple>
+      <w:bookmarkEnd w:id="103"/>
       <w:r>
         <w:t xml:space="preserve">. </w:t>
       </w:r>
@@ -26857,11 +26008,11 @@
       <w:pPr>
         <w:pStyle w:val="Heading2"/>
       </w:pPr>
-      <w:bookmarkStart w:id="105" w:name="_Toc449968518"/>
+      <w:bookmarkStart w:id="104" w:name="_Toc449968518"/>
       <w:r>
         <w:t>PDFObjectTypeEnum Enumeration</w:t>
       </w:r>
-      <w:bookmarkEnd w:id="105"/>
+      <w:bookmarkEnd w:id="104"/>
     </w:p>
     <w:p>
       <w:pPr>
@@ -26960,56 +26111,30 @@
         <w:pStyle w:val="tablecaption"/>
         <w:jc w:val="center"/>
       </w:pPr>
-      <w:bookmarkStart w:id="106" w:name="_Ref437002201"/>
+      <w:bookmarkStart w:id="105" w:name="_Ref437002201"/>
       <w:r>
         <w:t xml:space="preserve">Table </w:t>
       </w:r>
-      <w:r>
-        <w:fldChar w:fldCharType="begin"/>
-      </w:r>
-      <w:r>
-        <w:instrText xml:space="preserve"> STYLEREF 1 \s </w:instrText>
-      </w:r>
-      <w:r>
-        <w:fldChar w:fldCharType="separate"/>
-      </w:r>
-      <w:r>
-        <w:rPr>
-          <w:noProof/>
-        </w:rPr>
-        <w:t>3</w:t>
-      </w:r>
-      <w:r>
-        <w:rPr>
-          <w:noProof/>
-        </w:rPr>
-        <w:fldChar w:fldCharType="end"/>
-      </w:r>
+      <w:fldSimple w:instr=" STYLEREF 1 \s ">
+        <w:r>
+          <w:rPr>
+            <w:noProof/>
+          </w:rPr>
+          <w:t>3</w:t>
+        </w:r>
+      </w:fldSimple>
       <w:r>
         <w:noBreakHyphen/>
       </w:r>
-      <w:r>
-        <w:fldChar w:fldCharType="begin"/>
-      </w:r>
-      <w:r>
-        <w:instrText xml:space="preserve"> SEQ Table \* ARABIC \s 1 </w:instrText>
-      </w:r>
-      <w:r>
-        <w:fldChar w:fldCharType="separate"/>
-      </w:r>
-      <w:r>
-        <w:rPr>
-          <w:noProof/>
-        </w:rPr>
-        <w:t>21</w:t>
-      </w:r>
-      <w:r>
-        <w:rPr>
-          <w:noProof/>
-        </w:rPr>
-        <w:fldChar w:fldCharType="end"/>
-      </w:r>
-      <w:bookmarkEnd w:id="106"/>
+      <w:fldSimple w:instr=" SEQ Table \* ARABIC \s 1 ">
+        <w:r>
+          <w:rPr>
+            <w:noProof/>
+          </w:rPr>
+          <w:t>21</w:t>
+        </w:r>
+      </w:fldSimple>
+      <w:bookmarkEnd w:id="105"/>
       <w:r>
         <w:t xml:space="preserve">. </w:t>
       </w:r>
@@ -27456,11 +26581,11 @@
       <w:pPr>
         <w:pStyle w:val="Heading2"/>
       </w:pPr>
-      <w:bookmarkStart w:id="107" w:name="_Toc449968519"/>
+      <w:bookmarkStart w:id="106" w:name="_Toc449968519"/>
       <w:r>
         <w:t>PDFXrefEntryTypeEnum Enumeration</w:t>
       </w:r>
-      <w:bookmarkEnd w:id="107"/>
+      <w:bookmarkEnd w:id="106"/>
     </w:p>
     <w:p>
       <w:pPr>
@@ -27559,56 +26684,30 @@
         <w:pStyle w:val="tablecaption"/>
         <w:jc w:val="center"/>
       </w:pPr>
-      <w:bookmarkStart w:id="108" w:name="_Ref437002270"/>
+      <w:bookmarkStart w:id="107" w:name="_Ref437002270"/>
       <w:r>
         <w:t xml:space="preserve">Table </w:t>
       </w:r>
-      <w:r>
-        <w:fldChar w:fldCharType="begin"/>
-      </w:r>
-      <w:r>
-        <w:instrText xml:space="preserve"> STYLEREF 1 \s </w:instrText>
-      </w:r>
-      <w:r>
-        <w:fldChar w:fldCharType="separate"/>
-      </w:r>
-      <w:r>
-        <w:rPr>
-          <w:noProof/>
-        </w:rPr>
-        <w:t>3</w:t>
-      </w:r>
-      <w:r>
-        <w:rPr>
-          <w:noProof/>
-        </w:rPr>
-        <w:fldChar w:fldCharType="end"/>
-      </w:r>
+      <w:fldSimple w:instr=" STYLEREF 1 \s ">
+        <w:r>
+          <w:rPr>
+            <w:noProof/>
+          </w:rPr>
+          <w:t>3</w:t>
+        </w:r>
+      </w:fldSimple>
       <w:r>
         <w:noBreakHyphen/>
       </w:r>
-      <w:r>
-        <w:fldChar w:fldCharType="begin"/>
-      </w:r>
-      <w:r>
-        <w:instrText xml:space="preserve"> SEQ Table \* ARABIC \s 1 </w:instrText>
-      </w:r>
-      <w:r>
-        <w:fldChar w:fldCharType="separate"/>
-      </w:r>
-      <w:r>
-        <w:rPr>
-          <w:noProof/>
-        </w:rPr>
-        <w:t>22</w:t>
-      </w:r>
-      <w:r>
-        <w:rPr>
-          <w:noProof/>
-        </w:rPr>
-        <w:fldChar w:fldCharType="end"/>
-      </w:r>
-      <w:bookmarkEnd w:id="108"/>
+      <w:fldSimple w:instr=" SEQ Table \* ARABIC \s 1 ">
+        <w:r>
+          <w:rPr>
+            <w:noProof/>
+          </w:rPr>
+          <w:t>22</w:t>
+        </w:r>
+      </w:fldSimple>
+      <w:bookmarkEnd w:id="107"/>
       <w:r>
         <w:t xml:space="preserve">. </w:t>
       </w:r>
@@ -27806,16 +26905,16 @@
       <w:pPr>
         <w:pStyle w:val="Heading1"/>
       </w:pPr>
-      <w:bookmarkStart w:id="109" w:name="_Ref428537416"/>
-      <w:bookmarkStart w:id="110" w:name="_Toc449968520"/>
+      <w:bookmarkStart w:id="108" w:name="_Ref428537416"/>
+      <w:bookmarkStart w:id="109" w:name="_Toc449968520"/>
       <w:r>
         <w:lastRenderedPageBreak/>
         <w:t>Conformance</w:t>
       </w:r>
       <w:bookmarkEnd w:id="56"/>
       <w:bookmarkEnd w:id="57"/>
+      <w:bookmarkEnd w:id="108"/>
       <w:bookmarkEnd w:id="109"/>
-      <w:bookmarkEnd w:id="110"/>
     </w:p>
     <w:p>
       <w:r>
@@ -27860,538 +26959,3681 @@
           <w:numId w:val="11"/>
         </w:numPr>
       </w:pPr>
-      <w:bookmarkStart w:id="111" w:name="_Toc449961966"/>
-      <w:bookmarkStart w:id="112" w:name="_Toc449968521"/>
+      <w:bookmarkStart w:id="110" w:name="_Toc449961966"/>
+      <w:bookmarkStart w:id="111" w:name="_Toc449968521"/>
       <w:r>
         <w:lastRenderedPageBreak/>
         <w:t>Acknowledgments</w:t>
       </w:r>
+      <w:bookmarkEnd w:id="110"/>
       <w:bookmarkEnd w:id="111"/>
+    </w:p>
+    <w:p>
+      <w:pPr>
+        <w:spacing w:after="240"/>
+      </w:pPr>
+      <w:r>
+        <w:t>The following individuals have participated in the creation of this specification and are gratefully acknowledged:</w:t>
+      </w:r>
+    </w:p>
+    <w:tbl>
+      <w:tblPr>
+        <w:tblStyle w:val="TableGrid"/>
+        <w:tblW w:w="9445" w:type="dxa"/>
+        <w:tblBorders>
+          <w:top w:val="none" w:sz="0" w:space="0" w:color="auto"/>
+          <w:left w:val="none" w:sz="0" w:space="0" w:color="auto"/>
+          <w:bottom w:val="none" w:sz="0" w:space="0" w:color="auto"/>
+          <w:right w:val="none" w:sz="0" w:space="0" w:color="auto"/>
+          <w:insideH w:val="none" w:sz="0" w:space="0" w:color="auto"/>
+          <w:insideV w:val="none" w:sz="0" w:space="0" w:color="auto"/>
+        </w:tblBorders>
+        <w:tblLook w:val="04A0" w:firstRow="1" w:lastRow="0" w:firstColumn="1" w:lastColumn="0" w:noHBand="0" w:noVBand="1"/>
+      </w:tblPr>
+      <w:tblGrid>
+        <w:gridCol w:w="5035"/>
+        <w:gridCol w:w="4410"/>
+      </w:tblGrid>
+      <w:tr>
+        <w:tc>
+          <w:tcPr>
+            <w:tcW w:w="5035" w:type="dxa"/>
+          </w:tcPr>
+          <w:p>
+            <w:pPr>
+              <w:rPr>
+                <w:b/>
+              </w:rPr>
+            </w:pPr>
+            <w:r>
+              <w:rPr>
+                <w:b/>
+              </w:rPr>
+              <w:t>Aetna</w:t>
+            </w:r>
+          </w:p>
+          <w:p>
+            <w:r>
+              <w:t xml:space="preserve">    David Crawford</w:t>
+            </w:r>
+          </w:p>
+          <w:p>
+            <w:pPr>
+              <w:rPr>
+                <w:b/>
+                <w:color w:val="000000"/>
+              </w:rPr>
+            </w:pPr>
+            <w:r>
+              <w:rPr>
+                <w:b/>
+                <w:color w:val="000000"/>
+              </w:rPr>
+              <w:t>AIT Austrian Institute of Technology</w:t>
+            </w:r>
+          </w:p>
+          <w:p>
+            <w:r>
+              <w:t xml:space="preserve">    Roman Fiedler</w:t>
+            </w:r>
+          </w:p>
+          <w:p>
+            <w:r>
+              <w:t xml:space="preserve">    Florian Skopik</w:t>
+            </w:r>
+          </w:p>
+          <w:p>
+            <w:pPr>
+              <w:rPr>
+                <w:b/>
+                <w:color w:val="000000"/>
+              </w:rPr>
+            </w:pPr>
+            <w:r>
+              <w:rPr>
+                <w:b/>
+                <w:color w:val="000000"/>
+              </w:rPr>
+              <w:t>Australia and New Zealand Banking Group (ANZ Bank)</w:t>
+            </w:r>
+          </w:p>
+          <w:p>
+            <w:r>
+              <w:t xml:space="preserve">    Dean Thompson</w:t>
+            </w:r>
+          </w:p>
+          <w:p>
+            <w:pPr>
+              <w:rPr>
+                <w:b/>
+              </w:rPr>
+            </w:pPr>
+            <w:r>
+              <w:rPr>
+                <w:b/>
+              </w:rPr>
+              <w:t>Blue Coat Systems, Inc.</w:t>
+            </w:r>
+          </w:p>
+          <w:p>
+            <w:r>
+              <w:t xml:space="preserve">    Owen Johnson</w:t>
+            </w:r>
+          </w:p>
+          <w:p>
+            <w:r>
+              <w:t xml:space="preserve">    Bret Jordan</w:t>
+            </w:r>
+          </w:p>
+          <w:p>
+            <w:pPr>
+              <w:rPr>
+                <w:b/>
+              </w:rPr>
+            </w:pPr>
+            <w:r>
+              <w:rPr>
+                <w:b/>
+              </w:rPr>
+              <w:t>Century Link</w:t>
+            </w:r>
+          </w:p>
+          <w:p>
+            <w:r>
+              <w:t xml:space="preserve">    Cory Kennedy</w:t>
+            </w:r>
+          </w:p>
+          <w:p>
+            <w:pPr>
+              <w:rPr>
+                <w:b/>
+              </w:rPr>
+            </w:pPr>
+            <w:r>
+              <w:rPr>
+                <w:b/>
+              </w:rPr>
+              <w:t>CIRCL</w:t>
+            </w:r>
+          </w:p>
+          <w:p>
+            <w:r>
+              <w:rPr>
+                <w:b/>
+              </w:rPr>
+              <w:t xml:space="preserve">    </w:t>
+            </w:r>
+            <w:r>
+              <w:t>Alexandre Dulaunoy</w:t>
+            </w:r>
+          </w:p>
+          <w:p>
+            <w:r>
+              <w:t xml:space="preserve">    Andras Iklody    </w:t>
+            </w:r>
+          </w:p>
+          <w:p>
+            <w:pPr>
+              <w:rPr>
+                <w:color w:val="000000"/>
+              </w:rPr>
+            </w:pPr>
+            <w:r>
+              <w:rPr>
+                <w:color w:val="000000"/>
+              </w:rPr>
+              <w:t xml:space="preserve">    Raphaël Vinot</w:t>
+            </w:r>
+          </w:p>
+          <w:p>
+            <w:pPr>
+              <w:rPr>
+                <w:b/>
+              </w:rPr>
+            </w:pPr>
+            <w:r>
+              <w:rPr>
+                <w:b/>
+              </w:rPr>
+              <w:t>Citrix Systems</w:t>
+            </w:r>
+          </w:p>
+          <w:p>
+            <w:r>
+              <w:t xml:space="preserve">    Joey Peloquin</w:t>
+            </w:r>
+          </w:p>
+          <w:p>
+            <w:pPr>
+              <w:rPr>
+                <w:b/>
+              </w:rPr>
+            </w:pPr>
+            <w:r>
+              <w:rPr>
+                <w:b/>
+              </w:rPr>
+              <w:t>Dell</w:t>
+            </w:r>
+          </w:p>
+          <w:p>
+            <w:r>
+              <w:t xml:space="preserve">    Will Urbanski</w:t>
+            </w:r>
+          </w:p>
+          <w:p>
+            <w:r>
+              <w:t xml:space="preserve">    Jeff Williams</w:t>
+            </w:r>
+          </w:p>
+          <w:p>
+            <w:pPr>
+              <w:rPr>
+                <w:b/>
+              </w:rPr>
+            </w:pPr>
+            <w:r>
+              <w:rPr>
+                <w:b/>
+              </w:rPr>
+              <w:t>DTCC</w:t>
+            </w:r>
+          </w:p>
+          <w:p>
+            <w:r>
+              <w:t xml:space="preserve">    Dan Brown</w:t>
+            </w:r>
+          </w:p>
+          <w:p>
+            <w:r>
+              <w:t xml:space="preserve">    Gordon Hundley</w:t>
+            </w:r>
+          </w:p>
+          <w:p>
+            <w:r>
+              <w:t xml:space="preserve">    Chris Koutras</w:t>
+            </w:r>
+          </w:p>
+          <w:p>
+            <w:pPr>
+              <w:rPr>
+                <w:b/>
+              </w:rPr>
+            </w:pPr>
+            <w:r>
+              <w:rPr>
+                <w:b/>
+              </w:rPr>
+              <w:t>EMC</w:t>
+            </w:r>
+          </w:p>
+          <w:p>
+            <w:r>
+              <w:t xml:space="preserve">    Robert Griffin</w:t>
+            </w:r>
+          </w:p>
+          <w:p>
+            <w:r>
+              <w:t xml:space="preserve">    Jeff Odom</w:t>
+            </w:r>
+          </w:p>
+          <w:p>
+            <w:r>
+              <w:t xml:space="preserve">    Ravi Sharda</w:t>
+            </w:r>
+          </w:p>
+          <w:p>
+            <w:pPr>
+              <w:rPr>
+                <w:b/>
+                <w:color w:val="000000"/>
+              </w:rPr>
+            </w:pPr>
+            <w:r>
+              <w:rPr>
+                <w:b/>
+                <w:color w:val="000000"/>
+              </w:rPr>
+              <w:t>Financial Services Information Sharing and Analysis Center (FS-ISAC)</w:t>
+            </w:r>
+          </w:p>
+          <w:p>
+            <w:pPr>
+              <w:rPr>
+                <w:color w:val="000000"/>
+              </w:rPr>
+            </w:pPr>
+            <w:r>
+              <w:rPr>
+                <w:b/>
+                <w:color w:val="000000"/>
+              </w:rPr>
+              <w:t xml:space="preserve">    </w:t>
+            </w:r>
+            <w:r>
+              <w:rPr>
+                <w:color w:val="000000"/>
+              </w:rPr>
+              <w:t>David Eilken</w:t>
+            </w:r>
+          </w:p>
+          <w:p>
+            <w:pPr>
+              <w:rPr>
+                <w:color w:val="000000"/>
+              </w:rPr>
+            </w:pPr>
+            <w:r>
+              <w:rPr>
+                <w:color w:val="000000"/>
+              </w:rPr>
+              <w:t xml:space="preserve">    Chris Ricard</w:t>
+            </w:r>
+          </w:p>
+          <w:p>
+            <w:pPr>
+              <w:rPr>
+                <w:b/>
+                <w:color w:val="000000"/>
+              </w:rPr>
+            </w:pPr>
+            <w:r>
+              <w:rPr>
+                <w:b/>
+                <w:color w:val="000000"/>
+              </w:rPr>
+              <w:t>Fortinet Inc.</w:t>
+            </w:r>
+          </w:p>
+          <w:p>
+            <w:pPr>
+              <w:rPr>
+                <w:color w:val="000000"/>
+              </w:rPr>
+            </w:pPr>
+            <w:r>
+              <w:rPr>
+                <w:color w:val="000000"/>
+              </w:rPr>
+              <w:t xml:space="preserve">    Gavin Chow</w:t>
+            </w:r>
+          </w:p>
+          <w:p>
+            <w:pPr>
+              <w:rPr>
+                <w:color w:val="000000"/>
+              </w:rPr>
+            </w:pPr>
+            <w:r>
+              <w:rPr>
+                <w:color w:val="000000"/>
+              </w:rPr>
+              <w:lastRenderedPageBreak/>
+              <w:t xml:space="preserve">    Kenichi Terashita</w:t>
+            </w:r>
+          </w:p>
+          <w:p>
+            <w:pPr>
+              <w:rPr>
+                <w:b/>
+                <w:color w:val="000000"/>
+              </w:rPr>
+            </w:pPr>
+            <w:r>
+              <w:rPr>
+                <w:b/>
+                <w:color w:val="000000"/>
+              </w:rPr>
+              <w:t>Fujitsu Limited</w:t>
+            </w:r>
+          </w:p>
+          <w:p>
+            <w:pPr>
+              <w:rPr>
+                <w:color w:val="000000"/>
+              </w:rPr>
+            </w:pPr>
+            <w:r>
+              <w:rPr>
+                <w:color w:val="000000"/>
+              </w:rPr>
+              <w:t xml:space="preserve">    Neil Edwards</w:t>
+            </w:r>
+          </w:p>
+          <w:p>
+            <w:pPr>
+              <w:rPr>
+                <w:color w:val="000000"/>
+              </w:rPr>
+            </w:pPr>
+            <w:r>
+              <w:rPr>
+                <w:color w:val="000000"/>
+              </w:rPr>
+              <w:t xml:space="preserve">    Frederick Hirsch</w:t>
+            </w:r>
+          </w:p>
+          <w:p>
+            <w:pPr>
+              <w:rPr>
+                <w:color w:val="000000"/>
+              </w:rPr>
+            </w:pPr>
+            <w:r>
+              <w:rPr>
+                <w:color w:val="000000"/>
+              </w:rPr>
+              <w:t xml:space="preserve">    Ryusuke Masuoka</w:t>
+            </w:r>
+          </w:p>
+          <w:p>
+            <w:pPr>
+              <w:rPr>
+                <w:color w:val="000000"/>
+              </w:rPr>
+            </w:pPr>
+            <w:r>
+              <w:rPr>
+                <w:color w:val="000000"/>
+              </w:rPr>
+              <w:t xml:space="preserve">    Daisuke Murabayashi</w:t>
+            </w:r>
+          </w:p>
+          <w:p>
+            <w:pPr>
+              <w:rPr>
+                <w:b/>
+                <w:color w:val="000000"/>
+              </w:rPr>
+            </w:pPr>
+            <w:r>
+              <w:rPr>
+                <w:b/>
+                <w:color w:val="000000"/>
+              </w:rPr>
+              <w:t>Google Inc.</w:t>
+            </w:r>
+          </w:p>
+          <w:p>
+            <w:pPr>
+              <w:rPr>
+                <w:color w:val="000000"/>
+              </w:rPr>
+            </w:pPr>
+            <w:r>
+              <w:rPr>
+                <w:color w:val="000000"/>
+              </w:rPr>
+              <w:t xml:space="preserve">    Mark Risher</w:t>
+            </w:r>
+          </w:p>
+          <w:p>
+            <w:pPr>
+              <w:rPr>
+                <w:b/>
+                <w:color w:val="000000"/>
+              </w:rPr>
+            </w:pPr>
+            <w:r>
+              <w:rPr>
+                <w:b/>
+                <w:color w:val="000000"/>
+              </w:rPr>
+              <w:t>Hitachi, Ltd.</w:t>
+            </w:r>
+          </w:p>
+          <w:p>
+            <w:pPr>
+              <w:rPr>
+                <w:color w:val="000000"/>
+              </w:rPr>
+            </w:pPr>
+            <w:r>
+              <w:rPr>
+                <w:color w:val="000000"/>
+              </w:rPr>
+              <w:t xml:space="preserve">    Kazuo Noguchi</w:t>
+            </w:r>
+          </w:p>
+          <w:p>
+            <w:pPr>
+              <w:rPr>
+                <w:color w:val="000000"/>
+              </w:rPr>
+            </w:pPr>
+            <w:r>
+              <w:rPr>
+                <w:color w:val="000000"/>
+              </w:rPr>
+              <w:t xml:space="preserve">    Akihito Sawada</w:t>
+            </w:r>
+          </w:p>
+          <w:p>
+            <w:pPr>
+              <w:rPr>
+                <w:color w:val="000000"/>
+              </w:rPr>
+            </w:pPr>
+            <w:r>
+              <w:rPr>
+                <w:color w:val="000000"/>
+              </w:rPr>
+              <w:t xml:space="preserve">    Masato Terada</w:t>
+            </w:r>
+          </w:p>
+          <w:p>
+            <w:pPr>
+              <w:rPr>
+                <w:color w:val="000000"/>
+              </w:rPr>
+            </w:pPr>
+            <w:r>
+              <w:rPr>
+                <w:b/>
+                <w:color w:val="000000"/>
+              </w:rPr>
+              <w:t>iboss, Inc</w:t>
+            </w:r>
+            <w:r>
+              <w:rPr>
+                <w:color w:val="000000"/>
+              </w:rPr>
+              <w:t>.</w:t>
+            </w:r>
+          </w:p>
+          <w:p>
+            <w:pPr>
+              <w:rPr>
+                <w:color w:val="000000"/>
+              </w:rPr>
+            </w:pPr>
+            <w:r>
+              <w:rPr>
+                <w:color w:val="000000"/>
+              </w:rPr>
+              <w:t xml:space="preserve">    Paul Martini</w:t>
+            </w:r>
+          </w:p>
+          <w:p>
+            <w:pPr>
+              <w:rPr>
+                <w:b/>
+                <w:color w:val="000000"/>
+              </w:rPr>
+            </w:pPr>
+            <w:r>
+              <w:rPr>
+                <w:b/>
+                <w:color w:val="000000"/>
+              </w:rPr>
+              <w:t>Individual</w:t>
+            </w:r>
+          </w:p>
+          <w:p>
+            <w:pPr>
+              <w:rPr>
+                <w:color w:val="000000"/>
+              </w:rPr>
+            </w:pPr>
+            <w:r>
+              <w:rPr>
+                <w:color w:val="000000"/>
+              </w:rPr>
+              <w:t xml:space="preserve">    Jerome Athias</w:t>
+            </w:r>
+          </w:p>
+          <w:p>
+            <w:pPr>
+              <w:rPr>
+                <w:color w:val="000000"/>
+              </w:rPr>
+            </w:pPr>
+            <w:r>
+              <w:rPr>
+                <w:color w:val="000000"/>
+              </w:rPr>
+              <w:t xml:space="preserve">    Peter Brown</w:t>
+            </w:r>
+          </w:p>
+          <w:p>
+            <w:pPr>
+              <w:rPr>
+                <w:color w:val="000000"/>
+              </w:rPr>
+            </w:pPr>
+            <w:r>
+              <w:rPr>
+                <w:color w:val="000000"/>
+              </w:rPr>
+              <w:t xml:space="preserve">    Elysa Jones</w:t>
+            </w:r>
+          </w:p>
+          <w:p>
+            <w:pPr>
+              <w:rPr>
+                <w:color w:val="000000"/>
+              </w:rPr>
+            </w:pPr>
+            <w:r>
+              <w:rPr>
+                <w:color w:val="000000"/>
+              </w:rPr>
+              <w:t xml:space="preserve">    Sanjiv Kalkar</w:t>
+            </w:r>
+          </w:p>
+          <w:p>
+            <w:pPr>
+              <w:rPr>
+                <w:color w:val="000000"/>
+              </w:rPr>
+            </w:pPr>
+            <w:r>
+              <w:rPr>
+                <w:color w:val="000000"/>
+              </w:rPr>
+              <w:t xml:space="preserve">    Bar Lockwood</w:t>
+            </w:r>
+          </w:p>
+          <w:p>
+            <w:pPr>
+              <w:rPr>
+                <w:color w:val="000000"/>
+              </w:rPr>
+            </w:pPr>
+            <w:r>
+              <w:rPr>
+                <w:color w:val="000000"/>
+              </w:rPr>
+              <w:t xml:space="preserve">    Terry MacDonald</w:t>
+            </w:r>
+          </w:p>
+          <w:p>
+            <w:pPr>
+              <w:rPr>
+                <w:color w:val="000000"/>
+              </w:rPr>
+            </w:pPr>
+            <w:r>
+              <w:rPr>
+                <w:color w:val="000000"/>
+              </w:rPr>
+              <w:t xml:space="preserve">    Alex Pinto</w:t>
+            </w:r>
+          </w:p>
+          <w:p>
+            <w:pPr>
+              <w:rPr>
+                <w:b/>
+                <w:color w:val="000000"/>
+              </w:rPr>
+            </w:pPr>
+            <w:r>
+              <w:rPr>
+                <w:b/>
+                <w:color w:val="000000"/>
+              </w:rPr>
+              <w:t>Intel Corporation</w:t>
+            </w:r>
+          </w:p>
+          <w:p>
+            <w:pPr>
+              <w:rPr>
+                <w:color w:val="000000"/>
+              </w:rPr>
+            </w:pPr>
+            <w:r>
+              <w:rPr>
+                <w:color w:val="000000"/>
+              </w:rPr>
+              <w:t xml:space="preserve">    Tim Casey</w:t>
+            </w:r>
+          </w:p>
+          <w:p>
+            <w:pPr>
+              <w:rPr>
+                <w:color w:val="000000"/>
+              </w:rPr>
+            </w:pPr>
+            <w:r>
+              <w:rPr>
+                <w:color w:val="000000"/>
+              </w:rPr>
+              <w:t xml:space="preserve">    Kent Landfield</w:t>
+            </w:r>
+          </w:p>
+          <w:p>
+            <w:pPr>
+              <w:rPr>
+                <w:b/>
+                <w:color w:val="000000"/>
+              </w:rPr>
+            </w:pPr>
+            <w:r>
+              <w:rPr>
+                <w:b/>
+                <w:color w:val="000000"/>
+              </w:rPr>
+              <w:t>JPMorgan Chase Bank, N.A.</w:t>
+            </w:r>
+          </w:p>
+          <w:p>
+            <w:pPr>
+              <w:rPr>
+                <w:color w:val="000000"/>
+              </w:rPr>
+            </w:pPr>
+            <w:r>
+              <w:rPr>
+                <w:b/>
+                <w:color w:val="000000"/>
+              </w:rPr>
+              <w:t xml:space="preserve">    </w:t>
+            </w:r>
+            <w:r>
+              <w:rPr>
+                <w:color w:val="000000"/>
+              </w:rPr>
+              <w:t>Terrence Driscoll</w:t>
+            </w:r>
+          </w:p>
+          <w:p>
+            <w:pPr>
+              <w:rPr>
+                <w:color w:val="000000"/>
+              </w:rPr>
+            </w:pPr>
+            <w:r>
+              <w:rPr>
+                <w:color w:val="000000"/>
+              </w:rPr>
+              <w:t xml:space="preserve">    David Laurance</w:t>
+            </w:r>
+          </w:p>
+          <w:p>
+            <w:pPr>
+              <w:rPr>
+                <w:b/>
+                <w:color w:val="000000"/>
+              </w:rPr>
+            </w:pPr>
+            <w:r>
+              <w:rPr>
+                <w:b/>
+                <w:color w:val="000000"/>
+              </w:rPr>
+              <w:t>LookingGlass</w:t>
+            </w:r>
+          </w:p>
+          <w:p>
+            <w:pPr>
+              <w:rPr>
+                <w:color w:val="000000"/>
+              </w:rPr>
+            </w:pPr>
+            <w:r>
+              <w:rPr>
+                <w:color w:val="000000"/>
+              </w:rPr>
+              <w:t xml:space="preserve">    Allan Thomson</w:t>
+            </w:r>
+          </w:p>
+          <w:p>
+            <w:pPr>
+              <w:rPr>
+                <w:color w:val="000000"/>
+              </w:rPr>
+            </w:pPr>
+            <w:r>
+              <w:rPr>
+                <w:color w:val="000000"/>
+              </w:rPr>
+              <w:t xml:space="preserve">    Lee Vorthman</w:t>
+            </w:r>
+          </w:p>
+          <w:p>
+            <w:pPr>
+              <w:rPr>
+                <w:b/>
+                <w:color w:val="000000"/>
+              </w:rPr>
+            </w:pPr>
+            <w:r>
+              <w:rPr>
+                <w:b/>
+                <w:color w:val="000000"/>
+              </w:rPr>
+              <w:t>Mitre Corporation</w:t>
+            </w:r>
+          </w:p>
+          <w:p>
+            <w:pPr>
+              <w:rPr>
+                <w:color w:val="000000"/>
+              </w:rPr>
+            </w:pPr>
+            <w:r>
+              <w:rPr>
+                <w:color w:val="000000"/>
+              </w:rPr>
+              <w:t xml:space="preserve">    Greg Back</w:t>
+            </w:r>
+          </w:p>
+          <w:p>
+            <w:pPr>
+              <w:rPr>
+                <w:color w:val="000000"/>
+              </w:rPr>
+            </w:pPr>
+            <w:r>
+              <w:rPr>
+                <w:color w:val="000000"/>
+              </w:rPr>
+              <w:t xml:space="preserve">    Jonathan Baker</w:t>
+            </w:r>
+          </w:p>
+          <w:p>
+            <w:pPr>
+              <w:rPr>
+                <w:color w:val="000000"/>
+              </w:rPr>
+            </w:pPr>
+            <w:r>
+              <w:rPr>
+                <w:color w:val="000000"/>
+              </w:rPr>
+              <w:t xml:space="preserve">    Sean Barnum</w:t>
+            </w:r>
+          </w:p>
+          <w:p>
+            <w:pPr>
+              <w:rPr>
+                <w:color w:val="000000"/>
+              </w:rPr>
+            </w:pPr>
+            <w:r>
+              <w:rPr>
+                <w:color w:val="000000"/>
+              </w:rPr>
+              <w:t xml:space="preserve">    Desiree Beck</w:t>
+            </w:r>
+          </w:p>
+          <w:p>
+            <w:pPr>
+              <w:rPr>
+                <w:color w:val="000000"/>
+              </w:rPr>
+            </w:pPr>
+            <w:r>
+              <w:rPr>
+                <w:color w:val="000000"/>
+              </w:rPr>
+              <w:t xml:space="preserve">    Nicole Gong</w:t>
+            </w:r>
+          </w:p>
+          <w:p>
+            <w:pPr>
+              <w:rPr>
+                <w:color w:val="000000"/>
+              </w:rPr>
+            </w:pPr>
+            <w:r>
+              <w:rPr>
+                <w:color w:val="000000"/>
+              </w:rPr>
+              <w:t xml:space="preserve">    Jasen Jacobsen</w:t>
+            </w:r>
+          </w:p>
+          <w:p>
+            <w:pPr>
+              <w:rPr>
+                <w:color w:val="000000"/>
+              </w:rPr>
+            </w:pPr>
+            <w:r>
+              <w:rPr>
+                <w:color w:val="000000"/>
+              </w:rPr>
+              <w:t xml:space="preserve">    Ivan Kirillov</w:t>
+            </w:r>
+          </w:p>
+          <w:p>
+            <w:pPr>
+              <w:rPr>
+                <w:color w:val="000000"/>
+              </w:rPr>
+            </w:pPr>
+            <w:r>
+              <w:rPr>
+                <w:color w:val="000000"/>
+              </w:rPr>
+              <w:t xml:space="preserve">    Richard Piazza</w:t>
+            </w:r>
+          </w:p>
+          <w:p>
+            <w:pPr>
+              <w:rPr>
+                <w:color w:val="000000"/>
+              </w:rPr>
+            </w:pPr>
+            <w:r>
+              <w:rPr>
+                <w:color w:val="000000"/>
+              </w:rPr>
+              <w:t xml:space="preserve">    Jon Salwen</w:t>
+            </w:r>
+          </w:p>
+          <w:p>
+            <w:pPr>
+              <w:rPr>
+                <w:color w:val="000000"/>
+              </w:rPr>
+            </w:pPr>
+            <w:r>
+              <w:rPr>
+                <w:color w:val="000000"/>
+              </w:rPr>
+              <w:lastRenderedPageBreak/>
+              <w:t xml:space="preserve">    Charles Schmidt</w:t>
+            </w:r>
+          </w:p>
+          <w:p>
+            <w:pPr>
+              <w:rPr>
+                <w:color w:val="000000"/>
+              </w:rPr>
+            </w:pPr>
+            <w:r>
+              <w:rPr>
+                <w:color w:val="000000"/>
+              </w:rPr>
+              <w:t xml:space="preserve">    Emmanuelle Vargas-Gonzalez</w:t>
+            </w:r>
+          </w:p>
+          <w:p>
+            <w:pPr>
+              <w:rPr>
+                <w:color w:val="000000"/>
+              </w:rPr>
+            </w:pPr>
+            <w:r>
+              <w:rPr>
+                <w:color w:val="000000"/>
+              </w:rPr>
+              <w:t xml:space="preserve">    John Wunder</w:t>
+            </w:r>
+          </w:p>
+          <w:p>
+            <w:pPr>
+              <w:rPr>
+                <w:b/>
+                <w:color w:val="000000"/>
+              </w:rPr>
+            </w:pPr>
+            <w:r>
+              <w:rPr>
+                <w:b/>
+                <w:color w:val="000000"/>
+              </w:rPr>
+              <w:t>National Council of ISACs (NCI)</w:t>
+            </w:r>
+          </w:p>
+          <w:p>
+            <w:pPr>
+              <w:rPr>
+                <w:color w:val="000000"/>
+              </w:rPr>
+            </w:pPr>
+            <w:r>
+              <w:rPr>
+                <w:color w:val="000000"/>
+              </w:rPr>
+              <w:t xml:space="preserve">    Scott Algeier</w:t>
+            </w:r>
+          </w:p>
+          <w:p>
+            <w:pPr>
+              <w:rPr>
+                <w:color w:val="000000"/>
+              </w:rPr>
+            </w:pPr>
+            <w:r>
+              <w:rPr>
+                <w:color w:val="000000"/>
+              </w:rPr>
+              <w:t xml:space="preserve">    Denise Anderson</w:t>
+            </w:r>
+          </w:p>
+          <w:p>
+            <w:pPr>
+              <w:rPr>
+                <w:color w:val="000000"/>
+              </w:rPr>
+            </w:pPr>
+            <w:r>
+              <w:rPr>
+                <w:color w:val="000000"/>
+              </w:rPr>
+              <w:t xml:space="preserve">    Josh Poster</w:t>
+            </w:r>
+          </w:p>
+          <w:p>
+            <w:pPr>
+              <w:rPr>
+                <w:b/>
+                <w:color w:val="000000"/>
+              </w:rPr>
+            </w:pPr>
+            <w:r>
+              <w:rPr>
+                <w:b/>
+                <w:color w:val="000000"/>
+              </w:rPr>
+              <w:t>NEC Corporation</w:t>
+            </w:r>
+          </w:p>
+          <w:p>
+            <w:pPr>
+              <w:rPr>
+                <w:color w:val="000000"/>
+              </w:rPr>
+            </w:pPr>
+            <w:r>
+              <w:rPr>
+                <w:color w:val="000000"/>
+              </w:rPr>
+              <w:t xml:space="preserve">    Takahiro Kakumaru</w:t>
+            </w:r>
+          </w:p>
+          <w:p>
+            <w:pPr>
+              <w:rPr>
+                <w:b/>
+                <w:color w:val="000000"/>
+              </w:rPr>
+            </w:pPr>
+            <w:r>
+              <w:rPr>
+                <w:b/>
+                <w:color w:val="000000"/>
+              </w:rPr>
+              <w:t>North American Energy Standards Board</w:t>
+            </w:r>
+          </w:p>
+          <w:p>
+            <w:pPr>
+              <w:rPr>
+                <w:color w:val="000000"/>
+              </w:rPr>
+            </w:pPr>
+            <w:r>
+              <w:rPr>
+                <w:color w:val="000000"/>
+              </w:rPr>
+              <w:t xml:space="preserve">    David Darnell</w:t>
+            </w:r>
+          </w:p>
+          <w:p>
+            <w:pPr>
+              <w:rPr>
+                <w:b/>
+                <w:color w:val="000000"/>
+              </w:rPr>
+            </w:pPr>
+            <w:r>
+              <w:rPr>
+                <w:b/>
+                <w:color w:val="000000"/>
+              </w:rPr>
+              <w:t>Object Management Group</w:t>
+            </w:r>
+          </w:p>
+          <w:p>
+            <w:pPr>
+              <w:rPr>
+                <w:color w:val="000000"/>
+              </w:rPr>
+            </w:pPr>
+            <w:r>
+              <w:rPr>
+                <w:color w:val="000000"/>
+              </w:rPr>
+              <w:t xml:space="preserve">    Cory Casanave</w:t>
+            </w:r>
+          </w:p>
+          <w:p>
+            <w:pPr>
+              <w:rPr>
+                <w:b/>
+                <w:color w:val="000000"/>
+              </w:rPr>
+            </w:pPr>
+            <w:r>
+              <w:rPr>
+                <w:b/>
+                <w:color w:val="000000"/>
+              </w:rPr>
+              <w:t>Palo Alto Networks</w:t>
+            </w:r>
+          </w:p>
+          <w:p>
+            <w:pPr>
+              <w:rPr>
+                <w:color w:val="000000"/>
+              </w:rPr>
+            </w:pPr>
+            <w:r>
+              <w:rPr>
+                <w:color w:val="000000"/>
+              </w:rPr>
+              <w:t xml:space="preserve">    Vishaal Hariprasad</w:t>
+            </w:r>
+          </w:p>
+          <w:p>
+            <w:pPr>
+              <w:rPr>
+                <w:color w:val="000000"/>
+              </w:rPr>
+            </w:pPr>
+            <w:r>
+              <w:rPr>
+                <w:b/>
+                <w:color w:val="000000"/>
+              </w:rPr>
+              <w:t>Queralt, Inc</w:t>
+            </w:r>
+            <w:r>
+              <w:rPr>
+                <w:color w:val="000000"/>
+              </w:rPr>
+              <w:t>.</w:t>
+            </w:r>
+          </w:p>
+          <w:p>
+            <w:pPr>
+              <w:rPr>
+                <w:color w:val="000000"/>
+              </w:rPr>
+            </w:pPr>
+            <w:r>
+              <w:rPr>
+                <w:color w:val="000000"/>
+              </w:rPr>
+              <w:t xml:space="preserve">    John Tolbert</w:t>
+            </w:r>
+          </w:p>
+          <w:p>
+            <w:pPr>
+              <w:rPr>
+                <w:b/>
+                <w:color w:val="000000"/>
+              </w:rPr>
+            </w:pPr>
+            <w:r>
+              <w:rPr>
+                <w:b/>
+                <w:color w:val="000000"/>
+              </w:rPr>
+              <w:t>Resilient Systems, Inc.</w:t>
+            </w:r>
+          </w:p>
+          <w:p>
+            <w:pPr>
+              <w:rPr>
+                <w:color w:val="000000"/>
+              </w:rPr>
+            </w:pPr>
+            <w:r>
+              <w:rPr>
+                <w:color w:val="000000"/>
+              </w:rPr>
+              <w:t xml:space="preserve">    Ted Julian</w:t>
+            </w:r>
+          </w:p>
+          <w:p>
+            <w:pPr>
+              <w:rPr>
+                <w:b/>
+                <w:color w:val="000000"/>
+              </w:rPr>
+            </w:pPr>
+            <w:r>
+              <w:rPr>
+                <w:b/>
+                <w:color w:val="000000"/>
+              </w:rPr>
+              <w:t>Securonix</w:t>
+            </w:r>
+          </w:p>
+          <w:p>
+            <w:pPr>
+              <w:rPr>
+                <w:color w:val="000000"/>
+              </w:rPr>
+            </w:pPr>
+            <w:r>
+              <w:rPr>
+                <w:color w:val="000000"/>
+              </w:rPr>
+              <w:t xml:space="preserve">    Igor Baikalov</w:t>
+            </w:r>
+          </w:p>
+          <w:p>
+            <w:pPr>
+              <w:rPr>
+                <w:b/>
+                <w:color w:val="000000"/>
+              </w:rPr>
+            </w:pPr>
+            <w:r>
+              <w:rPr>
+                <w:b/>
+                <w:color w:val="000000"/>
+              </w:rPr>
+              <w:t>Siemens AG</w:t>
+            </w:r>
+          </w:p>
+          <w:p>
+            <w:pPr>
+              <w:rPr>
+                <w:color w:val="000000"/>
+              </w:rPr>
+            </w:pPr>
+            <w:r>
+              <w:rPr>
+                <w:color w:val="000000"/>
+              </w:rPr>
+              <w:t xml:space="preserve">    Bernd Grobauer</w:t>
+            </w:r>
+          </w:p>
+          <w:p>
+            <w:pPr>
+              <w:rPr>
+                <w:b/>
+                <w:color w:val="000000"/>
+              </w:rPr>
+            </w:pPr>
+            <w:r>
+              <w:rPr>
+                <w:b/>
+                <w:color w:val="000000"/>
+              </w:rPr>
+              <w:t>Soltra</w:t>
+            </w:r>
+          </w:p>
+          <w:p>
+            <w:pPr>
+              <w:rPr>
+                <w:color w:val="000000"/>
+              </w:rPr>
+            </w:pPr>
+            <w:r>
+              <w:rPr>
+                <w:color w:val="000000"/>
+              </w:rPr>
+              <w:t xml:space="preserve">    John Anderson</w:t>
+            </w:r>
+          </w:p>
+          <w:p>
+            <w:pPr>
+              <w:rPr>
+                <w:color w:val="000000"/>
+              </w:rPr>
+            </w:pPr>
+            <w:r>
+              <w:rPr>
+                <w:color w:val="000000"/>
+              </w:rPr>
+              <w:t xml:space="preserve">    Aishwarya Asok Kumar</w:t>
+            </w:r>
+          </w:p>
+          <w:p>
+            <w:pPr>
+              <w:rPr>
+                <w:color w:val="000000"/>
+              </w:rPr>
+            </w:pPr>
+            <w:r>
+              <w:rPr>
+                <w:color w:val="000000"/>
+              </w:rPr>
+              <w:t xml:space="preserve">    Peter Ayasse</w:t>
+            </w:r>
+          </w:p>
+          <w:p>
+            <w:pPr>
+              <w:rPr>
+                <w:color w:val="000000"/>
+              </w:rPr>
+            </w:pPr>
+            <w:r>
+              <w:rPr>
+                <w:color w:val="000000"/>
+              </w:rPr>
+              <w:t xml:space="preserve">    Jeff Beekman</w:t>
+            </w:r>
+          </w:p>
+          <w:p>
+            <w:pPr>
+              <w:rPr>
+                <w:color w:val="000000"/>
+              </w:rPr>
+            </w:pPr>
+            <w:r>
+              <w:rPr>
+                <w:color w:val="000000"/>
+              </w:rPr>
+              <w:t xml:space="preserve">    Michael Butt</w:t>
+            </w:r>
+          </w:p>
+          <w:p>
+            <w:pPr>
+              <w:rPr>
+                <w:color w:val="000000"/>
+              </w:rPr>
+            </w:pPr>
+            <w:r>
+              <w:rPr>
+                <w:color w:val="000000"/>
+              </w:rPr>
+              <w:t xml:space="preserve">    Cynthia Camacho</w:t>
+            </w:r>
+          </w:p>
+          <w:p>
+            <w:pPr>
+              <w:rPr>
+                <w:color w:val="000000"/>
+              </w:rPr>
+            </w:pPr>
+            <w:r>
+              <w:rPr>
+                <w:color w:val="000000"/>
+              </w:rPr>
+              <w:t xml:space="preserve">    Aharon Chernin</w:t>
+            </w:r>
+          </w:p>
+          <w:p>
+            <w:pPr>
+              <w:rPr>
+                <w:color w:val="000000"/>
+              </w:rPr>
+            </w:pPr>
+            <w:r>
+              <w:rPr>
+                <w:color w:val="000000"/>
+              </w:rPr>
+              <w:t xml:space="preserve">    Mark Clancy</w:t>
+            </w:r>
+          </w:p>
+          <w:p>
+            <w:pPr>
+              <w:rPr>
+                <w:color w:val="000000"/>
+              </w:rPr>
+            </w:pPr>
+            <w:r>
+              <w:rPr>
+                <w:color w:val="000000"/>
+              </w:rPr>
+              <w:t xml:space="preserve">    Brady Cotton</w:t>
+            </w:r>
+          </w:p>
+          <w:p>
+            <w:pPr>
+              <w:rPr>
+                <w:color w:val="000000"/>
+              </w:rPr>
+            </w:pPr>
+            <w:r>
+              <w:rPr>
+                <w:color w:val="000000"/>
+              </w:rPr>
+              <w:t xml:space="preserve">    Trey Darley</w:t>
+            </w:r>
+          </w:p>
+          <w:p>
+            <w:pPr>
+              <w:rPr>
+                <w:color w:val="000000"/>
+              </w:rPr>
+            </w:pPr>
+            <w:r>
+              <w:rPr>
+                <w:color w:val="000000"/>
+              </w:rPr>
+              <w:t xml:space="preserve">    Mark Davidson</w:t>
+            </w:r>
+          </w:p>
+          <w:p>
+            <w:pPr>
+              <w:rPr>
+                <w:color w:val="000000"/>
+              </w:rPr>
+            </w:pPr>
+            <w:r>
+              <w:rPr>
+                <w:color w:val="000000"/>
+              </w:rPr>
+              <w:t xml:space="preserve">    Paul Dion</w:t>
+            </w:r>
+          </w:p>
+          <w:p>
+            <w:pPr>
+              <w:rPr>
+                <w:color w:val="000000"/>
+              </w:rPr>
+            </w:pPr>
+            <w:r>
+              <w:rPr>
+                <w:color w:val="000000"/>
+              </w:rPr>
+              <w:t xml:space="preserve">    Daniel Dye</w:t>
+            </w:r>
+          </w:p>
+          <w:p>
+            <w:pPr>
+              <w:rPr>
+                <w:color w:val="000000"/>
+              </w:rPr>
+            </w:pPr>
+            <w:r>
+              <w:rPr>
+                <w:color w:val="000000"/>
+              </w:rPr>
+              <w:t xml:space="preserve">    Robert Hutto</w:t>
+            </w:r>
+          </w:p>
+          <w:p>
+            <w:pPr>
+              <w:rPr>
+                <w:color w:val="000000"/>
+              </w:rPr>
+            </w:pPr>
+            <w:r>
+              <w:rPr>
+                <w:color w:val="000000"/>
+              </w:rPr>
+              <w:t xml:space="preserve">    Raymond Keckler</w:t>
+            </w:r>
+          </w:p>
+          <w:p>
+            <w:pPr>
+              <w:rPr>
+                <w:color w:val="000000"/>
+              </w:rPr>
+            </w:pPr>
+            <w:r>
+              <w:rPr>
+                <w:color w:val="000000"/>
+              </w:rPr>
+              <w:t xml:space="preserve">    Ali Khan</w:t>
+            </w:r>
+          </w:p>
+          <w:p>
+            <w:pPr>
+              <w:rPr>
+                <w:color w:val="000000"/>
+              </w:rPr>
+            </w:pPr>
+            <w:r>
+              <w:rPr>
+                <w:color w:val="000000"/>
+              </w:rPr>
+              <w:t xml:space="preserve">    Chris Kiehl</w:t>
+            </w:r>
+          </w:p>
+          <w:p>
+            <w:pPr>
+              <w:rPr>
+                <w:color w:val="000000"/>
+              </w:rPr>
+            </w:pPr>
+            <w:r>
+              <w:rPr>
+                <w:color w:val="000000"/>
+              </w:rPr>
+              <w:lastRenderedPageBreak/>
+              <w:t xml:space="preserve">    Clayton Long</w:t>
+            </w:r>
+          </w:p>
+          <w:p>
+            <w:pPr>
+              <w:rPr>
+                <w:color w:val="000000"/>
+              </w:rPr>
+            </w:pPr>
+            <w:r>
+              <w:rPr>
+                <w:color w:val="000000"/>
+              </w:rPr>
+              <w:t xml:space="preserve">    Michael Pepin</w:t>
+            </w:r>
+          </w:p>
+          <w:p>
+            <w:pPr>
+              <w:rPr>
+                <w:color w:val="000000"/>
+              </w:rPr>
+            </w:pPr>
+            <w:r>
+              <w:rPr>
+                <w:color w:val="000000"/>
+              </w:rPr>
+              <w:t xml:space="preserve">    Natalie Suarez</w:t>
+            </w:r>
+          </w:p>
+          <w:p>
+            <w:pPr>
+              <w:rPr>
+                <w:color w:val="000000"/>
+              </w:rPr>
+            </w:pPr>
+            <w:r>
+              <w:rPr>
+                <w:color w:val="000000"/>
+              </w:rPr>
+              <w:t xml:space="preserve">    David Waters</w:t>
+            </w:r>
+          </w:p>
+          <w:p>
+            <w:pPr>
+              <w:rPr>
+                <w:color w:val="000000"/>
+              </w:rPr>
+            </w:pPr>
+            <w:r>
+              <w:rPr>
+                <w:color w:val="000000"/>
+              </w:rPr>
+              <w:t xml:space="preserve">    Benjamin Yates</w:t>
+            </w:r>
+          </w:p>
+          <w:p>
+            <w:pPr>
+              <w:rPr>
+                <w:b/>
+                <w:color w:val="000000"/>
+              </w:rPr>
+            </w:pPr>
+            <w:r>
+              <w:rPr>
+                <w:b/>
+                <w:color w:val="000000"/>
+              </w:rPr>
+              <w:t>Symantec Corp.</w:t>
+            </w:r>
+          </w:p>
+          <w:p>
+            <w:pPr>
+              <w:rPr>
+                <w:color w:val="000000"/>
+              </w:rPr>
+            </w:pPr>
+            <w:r>
+              <w:rPr>
+                <w:color w:val="000000"/>
+              </w:rPr>
+              <w:t xml:space="preserve">    Curtis Kostrosky</w:t>
+            </w:r>
+          </w:p>
+          <w:p>
+            <w:pPr>
+              <w:rPr>
+                <w:b/>
+                <w:color w:val="000000"/>
+              </w:rPr>
+            </w:pPr>
+            <w:r>
+              <w:rPr>
+                <w:b/>
+                <w:color w:val="000000"/>
+              </w:rPr>
+              <w:t>The Boeing Company</w:t>
+            </w:r>
+          </w:p>
+          <w:p>
+            <w:pPr>
+              <w:rPr>
+                <w:color w:val="000000"/>
+              </w:rPr>
+            </w:pPr>
+            <w:r>
+              <w:rPr>
+                <w:color w:val="000000"/>
+              </w:rPr>
+              <w:t xml:space="preserve">    Crystal Hayes</w:t>
+            </w:r>
+          </w:p>
+          <w:p>
+            <w:pPr>
+              <w:rPr>
+                <w:b/>
+                <w:color w:val="000000"/>
+              </w:rPr>
+            </w:pPr>
+            <w:r>
+              <w:rPr>
+                <w:b/>
+                <w:color w:val="000000"/>
+              </w:rPr>
+              <w:t>ThreatQuotient, Inc.</w:t>
+            </w:r>
+          </w:p>
+          <w:p>
+            <w:pPr>
+              <w:rPr>
+                <w:color w:val="000000"/>
+              </w:rPr>
+            </w:pPr>
+            <w:r>
+              <w:rPr>
+                <w:color w:val="000000"/>
+              </w:rPr>
+              <w:t xml:space="preserve">    Ryan Trost</w:t>
+            </w:r>
+          </w:p>
+          <w:p>
+            <w:pPr>
+              <w:rPr>
+                <w:b/>
+                <w:color w:val="000000"/>
+              </w:rPr>
+            </w:pPr>
+            <w:r>
+              <w:rPr>
+                <w:b/>
+                <w:color w:val="000000"/>
+              </w:rPr>
+              <w:t>U.S. Bank</w:t>
+            </w:r>
+          </w:p>
+          <w:p>
+            <w:pPr>
+              <w:rPr>
+                <w:color w:val="000000"/>
+              </w:rPr>
+            </w:pPr>
+            <w:r>
+              <w:rPr>
+                <w:color w:val="000000"/>
+              </w:rPr>
+              <w:t xml:space="preserve">    Mark Angel</w:t>
+            </w:r>
+          </w:p>
+          <w:p>
+            <w:pPr>
+              <w:rPr>
+                <w:color w:val="000000"/>
+              </w:rPr>
+            </w:pPr>
+            <w:r>
+              <w:rPr>
+                <w:color w:val="000000"/>
+              </w:rPr>
+              <w:t xml:space="preserve">    Brad Butts</w:t>
+            </w:r>
+          </w:p>
+          <w:p>
+            <w:pPr>
+              <w:rPr>
+                <w:color w:val="000000"/>
+              </w:rPr>
+            </w:pPr>
+            <w:r>
+              <w:rPr>
+                <w:color w:val="000000"/>
+              </w:rPr>
+              <w:t xml:space="preserve">    Brian Fay</w:t>
+            </w:r>
+          </w:p>
+          <w:p>
+            <w:pPr>
+              <w:rPr>
+                <w:color w:val="000000"/>
+              </w:rPr>
+            </w:pPr>
+            <w:r>
+              <w:rPr>
+                <w:color w:val="000000"/>
+              </w:rPr>
+              <w:t xml:space="preserve">    Mona Magathan</w:t>
+            </w:r>
+          </w:p>
+          <w:p>
+            <w:pPr>
+              <w:rPr>
+                <w:color w:val="000000"/>
+              </w:rPr>
+            </w:pPr>
+            <w:r>
+              <w:rPr>
+                <w:color w:val="000000"/>
+              </w:rPr>
+              <w:t xml:space="preserve">    Yevgen Sautin</w:t>
+            </w:r>
+          </w:p>
+          <w:p>
+            <w:pPr>
+              <w:rPr>
+                <w:b/>
+                <w:color w:val="000000"/>
+              </w:rPr>
+            </w:pPr>
+            <w:r>
+              <w:rPr>
+                <w:b/>
+                <w:color w:val="000000"/>
+              </w:rPr>
+              <w:t>US Department of Defense (DoD)</w:t>
+            </w:r>
+          </w:p>
+          <w:p>
+            <w:pPr>
+              <w:rPr>
+                <w:color w:val="000000"/>
+              </w:rPr>
+            </w:pPr>
+            <w:r>
+              <w:rPr>
+                <w:color w:val="000000"/>
+              </w:rPr>
+              <w:t xml:space="preserve">    James Bohling</w:t>
+            </w:r>
+          </w:p>
+          <w:p>
+            <w:pPr>
+              <w:rPr>
+                <w:color w:val="000000"/>
+              </w:rPr>
+            </w:pPr>
+            <w:r>
+              <w:rPr>
+                <w:color w:val="000000"/>
+              </w:rPr>
+              <w:t xml:space="preserve">    Eoghan Casey</w:t>
+            </w:r>
+          </w:p>
+          <w:p>
+            <w:pPr>
+              <w:rPr>
+                <w:color w:val="000000"/>
+              </w:rPr>
+            </w:pPr>
+            <w:r>
+              <w:rPr>
+                <w:color w:val="000000"/>
+              </w:rPr>
+              <w:t xml:space="preserve">    Gary Katz</w:t>
+            </w:r>
+          </w:p>
+          <w:p>
+            <w:pPr>
+              <w:rPr>
+                <w:color w:val="000000"/>
+              </w:rPr>
+            </w:pPr>
+            <w:r>
+              <w:rPr>
+                <w:color w:val="000000"/>
+              </w:rPr>
+              <w:t xml:space="preserve">    Jeffrey Mates</w:t>
+            </w:r>
+          </w:p>
+          <w:p>
+            <w:pPr>
+              <w:rPr>
+                <w:b/>
+                <w:color w:val="000000"/>
+              </w:rPr>
+            </w:pPr>
+            <w:r>
+              <w:rPr>
+                <w:b/>
+                <w:color w:val="000000"/>
+              </w:rPr>
+              <w:t>VeriSign</w:t>
+            </w:r>
+          </w:p>
+          <w:p>
+            <w:pPr>
+              <w:rPr>
+                <w:color w:val="000000"/>
+              </w:rPr>
+            </w:pPr>
+            <w:r>
+              <w:rPr>
+                <w:color w:val="000000"/>
+              </w:rPr>
+              <w:t xml:space="preserve">    Robert Coderre</w:t>
+            </w:r>
+          </w:p>
+          <w:p>
+            <w:pPr>
+              <w:rPr>
+                <w:color w:val="000000"/>
+              </w:rPr>
+            </w:pPr>
+            <w:r>
+              <w:rPr>
+                <w:color w:val="000000"/>
+              </w:rPr>
+              <w:t xml:space="preserve">    Kyle Maxwell</w:t>
+            </w:r>
+          </w:p>
+          <w:p>
+            <w:r>
+              <w:rPr>
+                <w:color w:val="000000"/>
+              </w:rPr>
+              <w:t xml:space="preserve">    Eric Osterweil</w:t>
+            </w:r>
+            <w:r>
+              <w:rPr>
+                <w:b/>
+                <w:color w:val="000000"/>
+              </w:rPr>
+              <w:t xml:space="preserve"> </w:t>
+            </w:r>
+            <w:r>
+              <w:t xml:space="preserve">    </w:t>
+            </w:r>
+          </w:p>
+        </w:tc>
+        <w:tc>
+          <w:tcPr>
+            <w:tcW w:w="4410" w:type="dxa"/>
+          </w:tcPr>
+          <w:p>
+            <w:pPr>
+              <w:rPr>
+                <w:b/>
+                <w:color w:val="000000"/>
+              </w:rPr>
+            </w:pPr>
+            <w:r>
+              <w:rPr>
+                <w:b/>
+                <w:color w:val="000000"/>
+              </w:rPr>
+              <w:lastRenderedPageBreak/>
+              <w:t>Airbus Group SAS</w:t>
+            </w:r>
+          </w:p>
+          <w:p>
+            <w:r>
+              <w:t xml:space="preserve">    Joerg Eschweiler</w:t>
+            </w:r>
+          </w:p>
+          <w:p>
+            <w:r>
+              <w:t xml:space="preserve">    Marcos Orallo</w:t>
+            </w:r>
+          </w:p>
+          <w:p>
+            <w:pPr>
+              <w:rPr>
+                <w:b/>
+                <w:color w:val="000000"/>
+              </w:rPr>
+            </w:pPr>
+            <w:r>
+              <w:rPr>
+                <w:b/>
+                <w:color w:val="000000"/>
+              </w:rPr>
+              <w:t>Anomali</w:t>
+            </w:r>
+          </w:p>
+          <w:p>
+            <w:r>
+              <w:t xml:space="preserve">    Ryan Clough</w:t>
+            </w:r>
+          </w:p>
+          <w:p>
+            <w:r>
+              <w:t xml:space="preserve">    Wei Huang</w:t>
+            </w:r>
+          </w:p>
+          <w:p>
+            <w:r>
+              <w:t xml:space="preserve">    Hugh Njemanze</w:t>
+            </w:r>
+          </w:p>
+          <w:p>
+            <w:r>
+              <w:t xml:space="preserve">    Katie Pelusi</w:t>
+            </w:r>
+          </w:p>
+          <w:p>
+            <w:r>
+              <w:t xml:space="preserve">    Aaron Shelmire</w:t>
+            </w:r>
+          </w:p>
+          <w:p>
+            <w:r>
+              <w:t xml:space="preserve">    Jason Trost</w:t>
+            </w:r>
+          </w:p>
+          <w:p>
+            <w:pPr>
+              <w:rPr>
+                <w:b/>
+              </w:rPr>
+            </w:pPr>
+            <w:r>
+              <w:rPr>
+                <w:b/>
+              </w:rPr>
+              <w:t>Bank of America</w:t>
+            </w:r>
+          </w:p>
+          <w:p>
+            <w:r>
+              <w:t xml:space="preserve">    Alexander Foley</w:t>
+            </w:r>
+          </w:p>
+          <w:p>
+            <w:pPr>
+              <w:rPr>
+                <w:b/>
+                <w:color w:val="000000"/>
+              </w:rPr>
+            </w:pPr>
+            <w:r>
+              <w:rPr>
+                <w:b/>
+                <w:color w:val="000000"/>
+              </w:rPr>
+              <w:t>Center for Internet Security (CIS)</w:t>
+            </w:r>
+          </w:p>
+          <w:p>
+            <w:r>
+              <w:t xml:space="preserve">    Sarah Kelley</w:t>
+            </w:r>
+          </w:p>
+          <w:p>
+            <w:pPr>
+              <w:rPr>
+                <w:b/>
+                <w:color w:val="000000"/>
+              </w:rPr>
+            </w:pPr>
+            <w:r>
+              <w:rPr>
+                <w:b/>
+                <w:color w:val="000000"/>
+              </w:rPr>
+              <w:t>Check Point Software Technologies</w:t>
+            </w:r>
+          </w:p>
+          <w:p>
+            <w:pPr>
+              <w:rPr>
+                <w:color w:val="000000"/>
+              </w:rPr>
+            </w:pPr>
+            <w:r>
+              <w:rPr>
+                <w:b/>
+                <w:color w:val="000000"/>
+              </w:rPr>
+              <w:t xml:space="preserve">    </w:t>
+            </w:r>
+            <w:r>
+              <w:rPr>
+                <w:color w:val="000000"/>
+              </w:rPr>
+              <w:t>Ron Davidson</w:t>
+            </w:r>
+          </w:p>
+          <w:p>
+            <w:pPr>
+              <w:rPr>
+                <w:b/>
+                <w:color w:val="000000"/>
+              </w:rPr>
+            </w:pPr>
+            <w:r>
+              <w:rPr>
+                <w:b/>
+                <w:color w:val="000000"/>
+              </w:rPr>
+              <w:t>Cisco Systems</w:t>
+            </w:r>
+          </w:p>
+          <w:p>
+            <w:pPr>
+              <w:rPr>
+                <w:color w:val="000000"/>
+              </w:rPr>
+            </w:pPr>
+            <w:r>
+              <w:rPr>
+                <w:color w:val="000000"/>
+              </w:rPr>
+              <w:t xml:space="preserve">    Syam Appala</w:t>
+            </w:r>
+          </w:p>
+          <w:p>
+            <w:pPr>
+              <w:rPr>
+                <w:color w:val="000000"/>
+              </w:rPr>
+            </w:pPr>
+            <w:r>
+              <w:rPr>
+                <w:color w:val="000000"/>
+              </w:rPr>
+              <w:t xml:space="preserve">    Ted Bedwell</w:t>
+            </w:r>
+          </w:p>
+          <w:p>
+            <w:pPr>
+              <w:rPr>
+                <w:color w:val="000000"/>
+              </w:rPr>
+            </w:pPr>
+            <w:r>
+              <w:rPr>
+                <w:color w:val="000000"/>
+              </w:rPr>
+              <w:t xml:space="preserve">    David McGrew</w:t>
+            </w:r>
+          </w:p>
+          <w:p>
+            <w:pPr>
+              <w:rPr>
+                <w:color w:val="000000"/>
+              </w:rPr>
+            </w:pPr>
+            <w:r>
+              <w:rPr>
+                <w:color w:val="000000"/>
+              </w:rPr>
+              <w:t xml:space="preserve">    Pavan Reddy</w:t>
+            </w:r>
+          </w:p>
+          <w:p>
+            <w:pPr>
+              <w:rPr>
+                <w:color w:val="000000"/>
+              </w:rPr>
+            </w:pPr>
+            <w:r>
+              <w:rPr>
+                <w:color w:val="000000"/>
+              </w:rPr>
+              <w:t xml:space="preserve">    Omar Santos</w:t>
+            </w:r>
+          </w:p>
+          <w:p>
+            <w:pPr>
+              <w:rPr>
+                <w:color w:val="000000"/>
+              </w:rPr>
+            </w:pPr>
+            <w:r>
+              <w:rPr>
+                <w:color w:val="000000"/>
+              </w:rPr>
+              <w:t xml:space="preserve">    Jyoti Verma</w:t>
+            </w:r>
+          </w:p>
+          <w:p>
+            <w:pPr>
+              <w:rPr>
+                <w:b/>
+                <w:color w:val="000000"/>
+              </w:rPr>
+            </w:pPr>
+            <w:r>
+              <w:rPr>
+                <w:b/>
+                <w:color w:val="000000"/>
+              </w:rPr>
+              <w:t>Cyber Threat Intelligence Network, Inc. (CTIN)</w:t>
+            </w:r>
+          </w:p>
+          <w:p>
+            <w:pPr>
+              <w:rPr>
+                <w:color w:val="000000"/>
+              </w:rPr>
+            </w:pPr>
+            <w:r>
+              <w:rPr>
+                <w:b/>
+                <w:color w:val="000000"/>
+              </w:rPr>
+              <w:t xml:space="preserve">    </w:t>
+            </w:r>
+            <w:r>
+              <w:rPr>
+                <w:color w:val="000000"/>
+              </w:rPr>
+              <w:t>Doug DePeppe</w:t>
+            </w:r>
+          </w:p>
+          <w:p>
+            <w:pPr>
+              <w:rPr>
+                <w:color w:val="000000"/>
+              </w:rPr>
+            </w:pPr>
+            <w:r>
+              <w:rPr>
+                <w:color w:val="000000"/>
+              </w:rPr>
+              <w:t xml:space="preserve">    Jane Ginn</w:t>
+            </w:r>
+          </w:p>
+          <w:p>
+            <w:pPr>
+              <w:rPr>
+                <w:color w:val="000000"/>
+              </w:rPr>
+            </w:pPr>
+            <w:r>
+              <w:rPr>
+                <w:color w:val="000000"/>
+              </w:rPr>
+              <w:t xml:space="preserve">    Ben Othman</w:t>
+            </w:r>
+          </w:p>
+          <w:p>
+            <w:pPr>
+              <w:rPr>
+                <w:b/>
+                <w:color w:val="000000"/>
+              </w:rPr>
+            </w:pPr>
+            <w:r>
+              <w:rPr>
+                <w:b/>
+                <w:color w:val="000000"/>
+              </w:rPr>
+              <w:t>DHS Office of Cybersecurity and Communications (CS&amp;C)</w:t>
+            </w:r>
+          </w:p>
+          <w:p>
+            <w:pPr>
+              <w:rPr>
+                <w:color w:val="000000"/>
+              </w:rPr>
+            </w:pPr>
+            <w:r>
+              <w:rPr>
+                <w:b/>
+                <w:color w:val="000000"/>
+              </w:rPr>
+              <w:t xml:space="preserve">    </w:t>
+            </w:r>
+            <w:r>
+              <w:rPr>
+                <w:color w:val="000000"/>
+              </w:rPr>
+              <w:t>Richard Struse</w:t>
+            </w:r>
+          </w:p>
+          <w:p>
+            <w:pPr>
+              <w:rPr>
+                <w:color w:val="000000"/>
+              </w:rPr>
+            </w:pPr>
+            <w:r>
+              <w:rPr>
+                <w:color w:val="000000"/>
+              </w:rPr>
+              <w:t xml:space="preserve">    Marlon Taylor</w:t>
+            </w:r>
+          </w:p>
+          <w:p>
+            <w:pPr>
+              <w:rPr>
+                <w:b/>
+                <w:color w:val="000000"/>
+              </w:rPr>
+            </w:pPr>
+            <w:r>
+              <w:rPr>
+                <w:b/>
+                <w:color w:val="000000"/>
+              </w:rPr>
+              <w:t>EclecticIQ</w:t>
+            </w:r>
+          </w:p>
+          <w:p>
+            <w:pPr>
+              <w:rPr>
+                <w:color w:val="000000"/>
+              </w:rPr>
+            </w:pPr>
+            <w:r>
+              <w:rPr>
+                <w:color w:val="000000"/>
+              </w:rPr>
+              <w:t xml:space="preserve">    Marko Dragoljevic</w:t>
+            </w:r>
+          </w:p>
+          <w:p>
+            <w:pPr>
+              <w:rPr>
+                <w:color w:val="000000"/>
+              </w:rPr>
+            </w:pPr>
+            <w:r>
+              <w:rPr>
+                <w:color w:val="000000"/>
+              </w:rPr>
+              <w:t xml:space="preserve">    Joep Gommers</w:t>
+            </w:r>
+          </w:p>
+          <w:p>
+            <w:pPr>
+              <w:rPr>
+                <w:color w:val="000000"/>
+              </w:rPr>
+            </w:pPr>
+            <w:r>
+              <w:rPr>
+                <w:color w:val="000000"/>
+              </w:rPr>
+              <w:t xml:space="preserve">    Sergey Polzunov</w:t>
+            </w:r>
+          </w:p>
+          <w:p>
+            <w:pPr>
+              <w:rPr>
+                <w:color w:val="000000"/>
+              </w:rPr>
+            </w:pPr>
+            <w:r>
+              <w:rPr>
+                <w:color w:val="000000"/>
+              </w:rPr>
+              <w:lastRenderedPageBreak/>
+              <w:t xml:space="preserve">    Rutger Prins</w:t>
+            </w:r>
+          </w:p>
+          <w:p>
+            <w:pPr>
+              <w:rPr>
+                <w:color w:val="000000"/>
+              </w:rPr>
+            </w:pPr>
+            <w:r>
+              <w:rPr>
+                <w:color w:val="000000"/>
+              </w:rPr>
+              <w:t xml:space="preserve">    Andrei Sîrghi</w:t>
+            </w:r>
+          </w:p>
+          <w:p>
+            <w:pPr>
+              <w:rPr>
+                <w:color w:val="000000"/>
+              </w:rPr>
+            </w:pPr>
+            <w:r>
+              <w:rPr>
+                <w:color w:val="000000"/>
+              </w:rPr>
+              <w:t xml:space="preserve">    Raymon van der Velde</w:t>
+            </w:r>
+          </w:p>
+          <w:p>
+            <w:pPr>
+              <w:rPr>
+                <w:b/>
+                <w:color w:val="000000"/>
+              </w:rPr>
+            </w:pPr>
+            <w:r>
+              <w:rPr>
+                <w:b/>
+                <w:color w:val="000000"/>
+              </w:rPr>
+              <w:t>eSentire, Inc.</w:t>
+            </w:r>
+          </w:p>
+          <w:p>
+            <w:pPr>
+              <w:rPr>
+                <w:color w:val="000000"/>
+              </w:rPr>
+            </w:pPr>
+            <w:r>
+              <w:rPr>
+                <w:color w:val="000000"/>
+              </w:rPr>
+              <w:t xml:space="preserve">    Jacob Gajek</w:t>
+            </w:r>
+          </w:p>
+          <w:p>
+            <w:pPr>
+              <w:rPr>
+                <w:b/>
+                <w:color w:val="000000"/>
+              </w:rPr>
+            </w:pPr>
+            <w:r>
+              <w:rPr>
+                <w:b/>
+                <w:color w:val="000000"/>
+              </w:rPr>
+              <w:t>FireEye, Inc.</w:t>
+            </w:r>
+          </w:p>
+          <w:p>
+            <w:pPr>
+              <w:rPr>
+                <w:color w:val="000000"/>
+              </w:rPr>
+            </w:pPr>
+            <w:r>
+              <w:rPr>
+                <w:color w:val="000000"/>
+              </w:rPr>
+              <w:t xml:space="preserve">    Phillip Boles</w:t>
+            </w:r>
+          </w:p>
+          <w:p>
+            <w:pPr>
+              <w:rPr>
+                <w:color w:val="000000"/>
+              </w:rPr>
+            </w:pPr>
+            <w:r>
+              <w:rPr>
+                <w:color w:val="000000"/>
+              </w:rPr>
+              <w:t xml:space="preserve">    Pavan Gorakav</w:t>
+            </w:r>
+          </w:p>
+          <w:p>
+            <w:pPr>
+              <w:rPr>
+                <w:color w:val="000000"/>
+              </w:rPr>
+            </w:pPr>
+            <w:r>
+              <w:rPr>
+                <w:color w:val="000000"/>
+              </w:rPr>
+              <w:t xml:space="preserve">    Anuj Kumar</w:t>
+            </w:r>
+          </w:p>
+          <w:p>
+            <w:pPr>
+              <w:rPr>
+                <w:color w:val="000000"/>
+              </w:rPr>
+            </w:pPr>
+            <w:r>
+              <w:rPr>
+                <w:color w:val="000000"/>
+              </w:rPr>
+              <w:t xml:space="preserve">    Shyamal Pandya</w:t>
+            </w:r>
+          </w:p>
+          <w:p>
+            <w:pPr>
+              <w:rPr>
+                <w:color w:val="000000"/>
+              </w:rPr>
+            </w:pPr>
+            <w:r>
+              <w:rPr>
+                <w:color w:val="000000"/>
+              </w:rPr>
+              <w:t xml:space="preserve">    Paul Patrick</w:t>
+            </w:r>
+          </w:p>
+          <w:p>
+            <w:pPr>
+              <w:rPr>
+                <w:color w:val="000000"/>
+              </w:rPr>
+            </w:pPr>
+            <w:r>
+              <w:rPr>
+                <w:color w:val="000000"/>
+              </w:rPr>
+              <w:t xml:space="preserve">    Scott Shreve</w:t>
+            </w:r>
+          </w:p>
+          <w:p>
+            <w:pPr>
+              <w:rPr>
+                <w:b/>
+                <w:color w:val="000000"/>
+              </w:rPr>
+            </w:pPr>
+            <w:r>
+              <w:rPr>
+                <w:b/>
+                <w:color w:val="000000"/>
+              </w:rPr>
+              <w:t>Fox-IT</w:t>
+            </w:r>
+          </w:p>
+          <w:p>
+            <w:pPr>
+              <w:rPr>
+                <w:color w:val="000000"/>
+              </w:rPr>
+            </w:pPr>
+            <w:r>
+              <w:rPr>
+                <w:color w:val="000000"/>
+              </w:rPr>
+              <w:t xml:space="preserve">    Sarah Brown</w:t>
+            </w:r>
+          </w:p>
+          <w:p>
+            <w:pPr>
+              <w:rPr>
+                <w:b/>
+                <w:color w:val="000000"/>
+              </w:rPr>
+            </w:pPr>
+            <w:r>
+              <w:rPr>
+                <w:b/>
+                <w:color w:val="000000"/>
+              </w:rPr>
+              <w:t>Georgetown University</w:t>
+            </w:r>
+          </w:p>
+          <w:p>
+            <w:pPr>
+              <w:rPr>
+                <w:color w:val="000000"/>
+              </w:rPr>
+            </w:pPr>
+            <w:r>
+              <w:rPr>
+                <w:color w:val="000000"/>
+              </w:rPr>
+              <w:t xml:space="preserve">    Eric Burger</w:t>
+            </w:r>
+          </w:p>
+          <w:p>
+            <w:pPr>
+              <w:rPr>
+                <w:b/>
+                <w:color w:val="000000"/>
+              </w:rPr>
+            </w:pPr>
+            <w:r>
+              <w:rPr>
+                <w:b/>
+                <w:color w:val="000000"/>
+              </w:rPr>
+              <w:t>Hewlett Packard Enterprise (HPE)</w:t>
+            </w:r>
+          </w:p>
+          <w:p>
+            <w:pPr>
+              <w:rPr>
+                <w:color w:val="000000"/>
+              </w:rPr>
+            </w:pPr>
+            <w:r>
+              <w:rPr>
+                <w:color w:val="000000"/>
+              </w:rPr>
+              <w:t xml:space="preserve">    Tomas Sander</w:t>
+            </w:r>
+          </w:p>
+          <w:p>
+            <w:pPr>
+              <w:rPr>
+                <w:b/>
+                <w:color w:val="000000"/>
+              </w:rPr>
+            </w:pPr>
+            <w:r>
+              <w:rPr>
+                <w:b/>
+                <w:color w:val="000000"/>
+              </w:rPr>
+              <w:t>IBM</w:t>
+            </w:r>
+          </w:p>
+          <w:p>
+            <w:pPr>
+              <w:rPr>
+                <w:color w:val="000000"/>
+              </w:rPr>
+            </w:pPr>
+            <w:r>
+              <w:rPr>
+                <w:color w:val="000000"/>
+              </w:rPr>
+              <w:t xml:space="preserve">    Peter Allor</w:t>
+            </w:r>
+          </w:p>
+          <w:p>
+            <w:pPr>
+              <w:rPr>
+                <w:color w:val="000000"/>
+              </w:rPr>
+            </w:pPr>
+            <w:r>
+              <w:rPr>
+                <w:color w:val="000000"/>
+              </w:rPr>
+              <w:t xml:space="preserve">    Eldan Ben-Haim</w:t>
+            </w:r>
+          </w:p>
+          <w:p>
+            <w:pPr>
+              <w:rPr>
+                <w:color w:val="000000"/>
+              </w:rPr>
+            </w:pPr>
+            <w:r>
+              <w:rPr>
+                <w:color w:val="000000"/>
+              </w:rPr>
+              <w:t xml:space="preserve">    Sandra Hernandez</w:t>
+            </w:r>
+          </w:p>
+          <w:p>
+            <w:pPr>
+              <w:rPr>
+                <w:color w:val="000000"/>
+              </w:rPr>
+            </w:pPr>
+            <w:r>
+              <w:rPr>
+                <w:color w:val="000000"/>
+              </w:rPr>
+              <w:t xml:space="preserve">    Jason Keirstead</w:t>
+            </w:r>
+          </w:p>
+          <w:p>
+            <w:pPr>
+              <w:rPr>
+                <w:color w:val="000000"/>
+              </w:rPr>
+            </w:pPr>
+            <w:r>
+              <w:rPr>
+                <w:color w:val="000000"/>
+              </w:rPr>
+              <w:t xml:space="preserve">    John Morris</w:t>
+            </w:r>
+          </w:p>
+          <w:p>
+            <w:pPr>
+              <w:rPr>
+                <w:color w:val="000000"/>
+              </w:rPr>
+            </w:pPr>
+            <w:r>
+              <w:rPr>
+                <w:color w:val="000000"/>
+              </w:rPr>
+              <w:t xml:space="preserve">    Laura Rusu</w:t>
+            </w:r>
+          </w:p>
+          <w:p>
+            <w:pPr>
+              <w:rPr>
+                <w:color w:val="000000"/>
+              </w:rPr>
+            </w:pPr>
+            <w:r>
+              <w:rPr>
+                <w:color w:val="000000"/>
+              </w:rPr>
+              <w:t xml:space="preserve">    Ron Williams</w:t>
+            </w:r>
+          </w:p>
+          <w:p>
+            <w:pPr>
+              <w:rPr>
+                <w:b/>
+                <w:color w:val="000000"/>
+              </w:rPr>
+            </w:pPr>
+            <w:r>
+              <w:rPr>
+                <w:b/>
+                <w:color w:val="000000"/>
+              </w:rPr>
+              <w:t>IID</w:t>
+            </w:r>
+          </w:p>
+          <w:p>
+            <w:pPr>
+              <w:rPr>
+                <w:color w:val="000000"/>
+              </w:rPr>
+            </w:pPr>
+            <w:r>
+              <w:rPr>
+                <w:color w:val="000000"/>
+              </w:rPr>
+              <w:t xml:space="preserve">    Chris Richardson</w:t>
+            </w:r>
+          </w:p>
+          <w:p>
+            <w:pPr>
+              <w:rPr>
+                <w:b/>
+                <w:color w:val="000000"/>
+              </w:rPr>
+            </w:pPr>
+            <w:r>
+              <w:rPr>
+                <w:b/>
+                <w:color w:val="000000"/>
+              </w:rPr>
+              <w:t>Integrated Networking Technologies, Inc.</w:t>
+            </w:r>
+          </w:p>
+          <w:p>
+            <w:pPr>
+              <w:rPr>
+                <w:color w:val="000000"/>
+              </w:rPr>
+            </w:pPr>
+            <w:r>
+              <w:rPr>
+                <w:b/>
+                <w:color w:val="000000"/>
+              </w:rPr>
+              <w:t xml:space="preserve">    </w:t>
+            </w:r>
+            <w:r>
+              <w:rPr>
+                <w:color w:val="000000"/>
+              </w:rPr>
+              <w:t>Patrick Maroney</w:t>
+            </w:r>
+          </w:p>
+          <w:p>
+            <w:pPr>
+              <w:rPr>
+                <w:b/>
+                <w:color w:val="000000"/>
+              </w:rPr>
+            </w:pPr>
+            <w:r>
+              <w:rPr>
+                <w:b/>
+                <w:color w:val="000000"/>
+              </w:rPr>
+              <w:t>Johns Hopkins University Applied Physics Laboratory</w:t>
+            </w:r>
+          </w:p>
+          <w:p>
+            <w:pPr>
+              <w:rPr>
+                <w:color w:val="000000"/>
+              </w:rPr>
+            </w:pPr>
+            <w:r>
+              <w:rPr>
+                <w:color w:val="000000"/>
+              </w:rPr>
+              <w:t xml:space="preserve">    Karin Marr</w:t>
+            </w:r>
+          </w:p>
+          <w:p>
+            <w:pPr>
+              <w:rPr>
+                <w:color w:val="000000"/>
+              </w:rPr>
+            </w:pPr>
+            <w:r>
+              <w:rPr>
+                <w:color w:val="000000"/>
+              </w:rPr>
+              <w:t xml:space="preserve">    Julie Modlin</w:t>
+            </w:r>
+          </w:p>
+          <w:p>
+            <w:pPr>
+              <w:rPr>
+                <w:color w:val="000000"/>
+              </w:rPr>
+            </w:pPr>
+            <w:r>
+              <w:rPr>
+                <w:color w:val="000000"/>
+              </w:rPr>
+              <w:t xml:space="preserve">    Mark Moss</w:t>
+            </w:r>
+          </w:p>
+          <w:p>
+            <w:pPr>
+              <w:rPr>
+                <w:color w:val="000000"/>
+              </w:rPr>
+            </w:pPr>
+            <w:r>
+              <w:rPr>
+                <w:color w:val="000000"/>
+              </w:rPr>
+              <w:t xml:space="preserve">    Pamela Smith</w:t>
+            </w:r>
+          </w:p>
+          <w:p>
+            <w:pPr>
+              <w:rPr>
+                <w:b/>
+                <w:color w:val="000000"/>
+              </w:rPr>
+            </w:pPr>
+            <w:r>
+              <w:rPr>
+                <w:b/>
+                <w:color w:val="000000"/>
+              </w:rPr>
+              <w:t>Kaiser Permanente</w:t>
+            </w:r>
+          </w:p>
+          <w:p>
+            <w:pPr>
+              <w:rPr>
+                <w:color w:val="000000"/>
+              </w:rPr>
+            </w:pPr>
+            <w:r>
+              <w:rPr>
+                <w:color w:val="000000"/>
+              </w:rPr>
+              <w:t xml:space="preserve">    Russell Culpepper</w:t>
+            </w:r>
+          </w:p>
+          <w:p>
+            <w:pPr>
+              <w:rPr>
+                <w:color w:val="000000"/>
+              </w:rPr>
+            </w:pPr>
+            <w:r>
+              <w:rPr>
+                <w:color w:val="000000"/>
+              </w:rPr>
+              <w:t xml:space="preserve">    Beth Pumo</w:t>
+            </w:r>
+          </w:p>
+          <w:p>
+            <w:pPr>
+              <w:rPr>
+                <w:b/>
+                <w:color w:val="000000"/>
+              </w:rPr>
+            </w:pPr>
+            <w:r>
+              <w:rPr>
+                <w:b/>
+                <w:color w:val="000000"/>
+              </w:rPr>
+              <w:t>Lumeta Corporation</w:t>
+            </w:r>
+          </w:p>
+          <w:p>
+            <w:pPr>
+              <w:rPr>
+                <w:color w:val="000000"/>
+              </w:rPr>
+            </w:pPr>
+            <w:r>
+              <w:rPr>
+                <w:color w:val="000000"/>
+              </w:rPr>
+              <w:t xml:space="preserve">    Brandon Hoffman</w:t>
+            </w:r>
+          </w:p>
+          <w:p>
+            <w:pPr>
+              <w:rPr>
+                <w:b/>
+                <w:color w:val="000000"/>
+              </w:rPr>
+            </w:pPr>
+            <w:r>
+              <w:rPr>
+                <w:b/>
+                <w:color w:val="000000"/>
+              </w:rPr>
+              <w:t>MTG Management Consultants, LLC.</w:t>
+            </w:r>
+          </w:p>
+          <w:p>
+            <w:pPr>
+              <w:rPr>
+                <w:color w:val="000000"/>
+              </w:rPr>
+            </w:pPr>
+            <w:r>
+              <w:rPr>
+                <w:color w:val="000000"/>
+              </w:rPr>
+              <w:lastRenderedPageBreak/>
+              <w:t xml:space="preserve">    James Cabral</w:t>
+            </w:r>
+          </w:p>
+          <w:p>
+            <w:pPr>
+              <w:rPr>
+                <w:b/>
+                <w:color w:val="000000"/>
+              </w:rPr>
+            </w:pPr>
+            <w:r>
+              <w:rPr>
+                <w:b/>
+                <w:color w:val="000000"/>
+              </w:rPr>
+              <w:t>National Security Agency</w:t>
+            </w:r>
+          </w:p>
+          <w:p>
+            <w:pPr>
+              <w:rPr>
+                <w:color w:val="000000"/>
+              </w:rPr>
+            </w:pPr>
+            <w:r>
+              <w:rPr>
+                <w:color w:val="000000"/>
+              </w:rPr>
+              <w:t xml:space="preserve">    Mike Boyle</w:t>
+            </w:r>
+          </w:p>
+          <w:p>
+            <w:pPr>
+              <w:rPr>
+                <w:color w:val="000000"/>
+              </w:rPr>
+            </w:pPr>
+            <w:r>
+              <w:rPr>
+                <w:color w:val="000000"/>
+              </w:rPr>
+              <w:t xml:space="preserve">    Jessica Fitzgerald-McKay</w:t>
+            </w:r>
+          </w:p>
+          <w:p>
+            <w:pPr>
+              <w:rPr>
+                <w:b/>
+                <w:color w:val="000000"/>
+              </w:rPr>
+            </w:pPr>
+            <w:r>
+              <w:rPr>
+                <w:b/>
+                <w:color w:val="000000"/>
+              </w:rPr>
+              <w:t>New Context Services, Inc.</w:t>
+            </w:r>
+          </w:p>
+          <w:p>
+            <w:pPr>
+              <w:rPr>
+                <w:color w:val="000000"/>
+              </w:rPr>
+            </w:pPr>
+            <w:r>
+              <w:rPr>
+                <w:color w:val="000000"/>
+              </w:rPr>
+              <w:t xml:space="preserve">    John-Mark Gurney</w:t>
+            </w:r>
+          </w:p>
+          <w:p>
+            <w:pPr>
+              <w:rPr>
+                <w:color w:val="000000"/>
+              </w:rPr>
+            </w:pPr>
+            <w:r>
+              <w:rPr>
+                <w:color w:val="000000"/>
+              </w:rPr>
+              <w:t xml:space="preserve">    Christian Hunt</w:t>
+            </w:r>
+          </w:p>
+          <w:p>
+            <w:pPr>
+              <w:rPr>
+                <w:color w:val="000000"/>
+              </w:rPr>
+            </w:pPr>
+            <w:r>
+              <w:rPr>
+                <w:color w:val="000000"/>
+              </w:rPr>
+              <w:t xml:space="preserve">    James Moler</w:t>
+            </w:r>
+          </w:p>
+          <w:p>
+            <w:pPr>
+              <w:rPr>
+                <w:color w:val="000000"/>
+              </w:rPr>
+            </w:pPr>
+            <w:r>
+              <w:rPr>
+                <w:color w:val="000000"/>
+              </w:rPr>
+              <w:t xml:space="preserve">    Daniel Riedel</w:t>
+            </w:r>
+          </w:p>
+          <w:p>
+            <w:pPr>
+              <w:rPr>
+                <w:color w:val="000000"/>
+              </w:rPr>
+            </w:pPr>
+            <w:r>
+              <w:rPr>
+                <w:color w:val="000000"/>
+              </w:rPr>
+              <w:t xml:space="preserve">    Andrew Storms</w:t>
+            </w:r>
+          </w:p>
+          <w:p>
+            <w:pPr>
+              <w:rPr>
+                <w:b/>
+                <w:color w:val="000000"/>
+              </w:rPr>
+            </w:pPr>
+            <w:r>
+              <w:rPr>
+                <w:b/>
+                <w:color w:val="000000"/>
+              </w:rPr>
+              <w:t>OASIS</w:t>
+            </w:r>
+          </w:p>
+          <w:p>
+            <w:pPr>
+              <w:rPr>
+                <w:color w:val="000000"/>
+              </w:rPr>
+            </w:pPr>
+            <w:r>
+              <w:rPr>
+                <w:color w:val="000000"/>
+              </w:rPr>
+              <w:t xml:space="preserve">    James Bryce Clark</w:t>
+            </w:r>
+          </w:p>
+          <w:p>
+            <w:pPr>
+              <w:rPr>
+                <w:color w:val="000000"/>
+              </w:rPr>
+            </w:pPr>
+            <w:r>
+              <w:rPr>
+                <w:color w:val="000000"/>
+              </w:rPr>
+              <w:t xml:space="preserve">    Robin Cover</w:t>
+            </w:r>
+          </w:p>
+          <w:p>
+            <w:pPr>
+              <w:rPr>
+                <w:color w:val="000000"/>
+              </w:rPr>
+            </w:pPr>
+            <w:r>
+              <w:rPr>
+                <w:color w:val="000000"/>
+              </w:rPr>
+              <w:t xml:space="preserve">    Chet Ensign</w:t>
+            </w:r>
+          </w:p>
+          <w:p>
+            <w:pPr>
+              <w:rPr>
+                <w:b/>
+                <w:color w:val="000000"/>
+              </w:rPr>
+            </w:pPr>
+            <w:r>
+              <w:rPr>
+                <w:b/>
+                <w:color w:val="000000"/>
+              </w:rPr>
+              <w:t>Open Identity Exchange</w:t>
+            </w:r>
+          </w:p>
+          <w:p>
+            <w:pPr>
+              <w:rPr>
+                <w:color w:val="000000"/>
+              </w:rPr>
+            </w:pPr>
+            <w:r>
+              <w:rPr>
+                <w:color w:val="000000"/>
+              </w:rPr>
+              <w:t xml:space="preserve">    Don Thibeau</w:t>
+            </w:r>
+          </w:p>
+          <w:p>
+            <w:pPr>
+              <w:rPr>
+                <w:b/>
+                <w:color w:val="000000"/>
+              </w:rPr>
+            </w:pPr>
+            <w:r>
+              <w:rPr>
+                <w:b/>
+                <w:color w:val="000000"/>
+              </w:rPr>
+              <w:t>PhishMe Inc.</w:t>
+            </w:r>
+          </w:p>
+          <w:p>
+            <w:pPr>
+              <w:rPr>
+                <w:color w:val="000000"/>
+              </w:rPr>
+            </w:pPr>
+            <w:r>
+              <w:rPr>
+                <w:color w:val="000000"/>
+              </w:rPr>
+              <w:t xml:space="preserve">    Josh Larkins</w:t>
+            </w:r>
+          </w:p>
+          <w:p>
+            <w:pPr>
+              <w:rPr>
+                <w:b/>
+                <w:color w:val="000000"/>
+              </w:rPr>
+            </w:pPr>
+            <w:r>
+              <w:rPr>
+                <w:b/>
+                <w:color w:val="000000"/>
+              </w:rPr>
+              <w:t>Raytheon Company-SAS</w:t>
+            </w:r>
+          </w:p>
+          <w:p>
+            <w:pPr>
+              <w:rPr>
+                <w:color w:val="000000"/>
+              </w:rPr>
+            </w:pPr>
+            <w:r>
+              <w:rPr>
+                <w:color w:val="000000"/>
+              </w:rPr>
+              <w:t xml:space="preserve">    Daniel Wyschogrod</w:t>
+            </w:r>
+          </w:p>
+          <w:p>
+            <w:pPr>
+              <w:rPr>
+                <w:b/>
+                <w:color w:val="000000"/>
+              </w:rPr>
+            </w:pPr>
+            <w:r>
+              <w:rPr>
+                <w:b/>
+                <w:color w:val="000000"/>
+              </w:rPr>
+              <w:t>Retail Cyber Intelligence Sharing Center (R-CISC)</w:t>
+            </w:r>
+          </w:p>
+          <w:p>
+            <w:pPr>
+              <w:rPr>
+                <w:color w:val="000000"/>
+              </w:rPr>
+            </w:pPr>
+            <w:r>
+              <w:rPr>
+                <w:color w:val="000000"/>
+              </w:rPr>
+              <w:t xml:space="preserve">    Brian Engle</w:t>
+            </w:r>
+          </w:p>
+          <w:p>
+            <w:pPr>
+              <w:rPr>
+                <w:b/>
+                <w:color w:val="000000"/>
+              </w:rPr>
+            </w:pPr>
+            <w:r>
+              <w:rPr>
+                <w:b/>
+                <w:color w:val="000000"/>
+              </w:rPr>
+              <w:t>Semper Fortis Solutions</w:t>
+            </w:r>
+          </w:p>
+          <w:p>
+            <w:pPr>
+              <w:rPr>
+                <w:color w:val="000000"/>
+              </w:rPr>
+            </w:pPr>
+            <w:r>
+              <w:rPr>
+                <w:color w:val="000000"/>
+              </w:rPr>
+              <w:t xml:space="preserve">    Joseph Brand</w:t>
+            </w:r>
+          </w:p>
+          <w:p>
+            <w:pPr>
+              <w:rPr>
+                <w:b/>
+                <w:color w:val="000000"/>
+              </w:rPr>
+            </w:pPr>
+            <w:r>
+              <w:rPr>
+                <w:b/>
+                <w:color w:val="000000"/>
+              </w:rPr>
+              <w:t>Splunk Inc.</w:t>
+            </w:r>
+          </w:p>
+          <w:p>
+            <w:pPr>
+              <w:rPr>
+                <w:color w:val="000000"/>
+              </w:rPr>
+            </w:pPr>
+            <w:r>
+              <w:rPr>
+                <w:color w:val="000000"/>
+              </w:rPr>
+              <w:t xml:space="preserve">    Cedric LeRoux</w:t>
+            </w:r>
+          </w:p>
+          <w:p>
+            <w:pPr>
+              <w:rPr>
+                <w:color w:val="000000"/>
+              </w:rPr>
+            </w:pPr>
+            <w:r>
+              <w:rPr>
+                <w:color w:val="000000"/>
+              </w:rPr>
+              <w:t xml:space="preserve">    Brian Luger</w:t>
+            </w:r>
+          </w:p>
+          <w:p>
+            <w:pPr>
+              <w:rPr>
+                <w:color w:val="000000"/>
+              </w:rPr>
+            </w:pPr>
+            <w:r>
+              <w:rPr>
+                <w:color w:val="000000"/>
+              </w:rPr>
+              <w:t xml:space="preserve">    Kathy Wang</w:t>
+            </w:r>
+          </w:p>
+          <w:p>
+            <w:pPr>
+              <w:rPr>
+                <w:b/>
+                <w:color w:val="000000"/>
+              </w:rPr>
+            </w:pPr>
+            <w:r>
+              <w:rPr>
+                <w:b/>
+                <w:color w:val="000000"/>
+              </w:rPr>
+              <w:t>TELUS</w:t>
+            </w:r>
+          </w:p>
+          <w:p>
+            <w:pPr>
+              <w:rPr>
+                <w:color w:val="000000"/>
+              </w:rPr>
+            </w:pPr>
+            <w:r>
+              <w:rPr>
+                <w:color w:val="000000"/>
+              </w:rPr>
+              <w:t xml:space="preserve">    Greg Reaume</w:t>
+            </w:r>
+          </w:p>
+          <w:p>
+            <w:pPr>
+              <w:rPr>
+                <w:color w:val="000000"/>
+              </w:rPr>
+            </w:pPr>
+            <w:r>
+              <w:rPr>
+                <w:color w:val="000000"/>
+              </w:rPr>
+              <w:t xml:space="preserve">    Alan Steer</w:t>
+            </w:r>
+          </w:p>
+          <w:p>
+            <w:pPr>
+              <w:rPr>
+                <w:b/>
+                <w:color w:val="000000"/>
+              </w:rPr>
+            </w:pPr>
+            <w:r>
+              <w:rPr>
+                <w:b/>
+                <w:color w:val="000000"/>
+              </w:rPr>
+              <w:t>Threat Intelligence Pty Ltd</w:t>
+            </w:r>
+          </w:p>
+          <w:p>
+            <w:pPr>
+              <w:rPr>
+                <w:color w:val="000000"/>
+              </w:rPr>
+            </w:pPr>
+            <w:r>
+              <w:rPr>
+                <w:color w:val="000000"/>
+              </w:rPr>
+              <w:t xml:space="preserve">    Tyron Miller</w:t>
+            </w:r>
+          </w:p>
+          <w:p>
+            <w:pPr>
+              <w:rPr>
+                <w:color w:val="000000"/>
+              </w:rPr>
+            </w:pPr>
+            <w:r>
+              <w:rPr>
+                <w:color w:val="000000"/>
+              </w:rPr>
+              <w:t xml:space="preserve">    Andrew van der Stock</w:t>
+            </w:r>
+          </w:p>
+          <w:p>
+            <w:pPr>
+              <w:rPr>
+                <w:b/>
+                <w:color w:val="000000"/>
+              </w:rPr>
+            </w:pPr>
+            <w:r>
+              <w:rPr>
+                <w:b/>
+                <w:color w:val="000000"/>
+              </w:rPr>
+              <w:t>ThreatConnect, Inc.</w:t>
+            </w:r>
+          </w:p>
+          <w:p>
+            <w:pPr>
+              <w:rPr>
+                <w:color w:val="000000"/>
+              </w:rPr>
+            </w:pPr>
+            <w:r>
+              <w:rPr>
+                <w:color w:val="000000"/>
+              </w:rPr>
+              <w:t xml:space="preserve">    Wade Baker</w:t>
+            </w:r>
+          </w:p>
+          <w:p>
+            <w:pPr>
+              <w:rPr>
+                <w:color w:val="000000"/>
+              </w:rPr>
+            </w:pPr>
+            <w:r>
+              <w:rPr>
+                <w:color w:val="000000"/>
+              </w:rPr>
+              <w:t xml:space="preserve">    Cole Iliff</w:t>
+            </w:r>
+          </w:p>
+          <w:p>
+            <w:pPr>
+              <w:rPr>
+                <w:color w:val="000000"/>
+              </w:rPr>
+            </w:pPr>
+            <w:r>
+              <w:rPr>
+                <w:color w:val="000000"/>
+              </w:rPr>
+              <w:t xml:space="preserve">    Andrew Pendergast</w:t>
+            </w:r>
+          </w:p>
+          <w:p>
+            <w:pPr>
+              <w:rPr>
+                <w:color w:val="000000"/>
+              </w:rPr>
+            </w:pPr>
+            <w:r>
+              <w:rPr>
+                <w:color w:val="000000"/>
+              </w:rPr>
+              <w:t xml:space="preserve">    Ben Schmoker</w:t>
+            </w:r>
+          </w:p>
+          <w:p>
+            <w:pPr>
+              <w:rPr>
+                <w:color w:val="000000"/>
+              </w:rPr>
+            </w:pPr>
+            <w:r>
+              <w:rPr>
+                <w:color w:val="000000"/>
+              </w:rPr>
+              <w:t xml:space="preserve">    Jason Spies</w:t>
+            </w:r>
+          </w:p>
+          <w:p>
+            <w:pPr>
+              <w:rPr>
+                <w:b/>
+                <w:color w:val="000000"/>
+              </w:rPr>
+            </w:pPr>
+            <w:r>
+              <w:rPr>
+                <w:b/>
+                <w:color w:val="000000"/>
+              </w:rPr>
+              <w:t>TruSTAR Technology</w:t>
+            </w:r>
+          </w:p>
+          <w:p>
+            <w:pPr>
+              <w:rPr>
+                <w:color w:val="000000"/>
+              </w:rPr>
+            </w:pPr>
+            <w:r>
+              <w:rPr>
+                <w:color w:val="000000"/>
+              </w:rPr>
+              <w:lastRenderedPageBreak/>
+              <w:t xml:space="preserve">    Chris Roblee</w:t>
+            </w:r>
+          </w:p>
+          <w:p>
+            <w:pPr>
+              <w:rPr>
+                <w:b/>
+                <w:color w:val="000000"/>
+              </w:rPr>
+            </w:pPr>
+            <w:r>
+              <w:rPr>
+                <w:b/>
+                <w:color w:val="000000"/>
+              </w:rPr>
+              <w:t>United Kingdom Cabinet Office</w:t>
+            </w:r>
+          </w:p>
+          <w:p>
+            <w:pPr>
+              <w:rPr>
+                <w:color w:val="000000"/>
+              </w:rPr>
+            </w:pPr>
+            <w:r>
+              <w:rPr>
+                <w:color w:val="000000"/>
+              </w:rPr>
+              <w:t xml:space="preserve">    Iain Brown</w:t>
+            </w:r>
+          </w:p>
+          <w:p>
+            <w:pPr>
+              <w:rPr>
+                <w:color w:val="000000"/>
+              </w:rPr>
+            </w:pPr>
+            <w:r>
+              <w:rPr>
+                <w:color w:val="000000"/>
+              </w:rPr>
+              <w:t xml:space="preserve">    Adam Cooper</w:t>
+            </w:r>
+          </w:p>
+          <w:p>
+            <w:pPr>
+              <w:rPr>
+                <w:color w:val="000000"/>
+              </w:rPr>
+            </w:pPr>
+            <w:r>
+              <w:rPr>
+                <w:color w:val="000000"/>
+              </w:rPr>
+              <w:t xml:space="preserve">    Mike McLellan</w:t>
+            </w:r>
+          </w:p>
+          <w:p>
+            <w:pPr>
+              <w:rPr>
+                <w:color w:val="000000"/>
+              </w:rPr>
+            </w:pPr>
+            <w:r>
+              <w:rPr>
+                <w:color w:val="000000"/>
+              </w:rPr>
+              <w:t xml:space="preserve">    Chris O’Brien</w:t>
+            </w:r>
+          </w:p>
+          <w:p>
+            <w:pPr>
+              <w:rPr>
+                <w:color w:val="000000"/>
+              </w:rPr>
+            </w:pPr>
+            <w:r>
+              <w:rPr>
+                <w:color w:val="000000"/>
+              </w:rPr>
+              <w:t xml:space="preserve">    James Penman</w:t>
+            </w:r>
+          </w:p>
+          <w:p>
+            <w:pPr>
+              <w:rPr>
+                <w:color w:val="000000"/>
+              </w:rPr>
+            </w:pPr>
+            <w:r>
+              <w:rPr>
+                <w:color w:val="000000"/>
+              </w:rPr>
+              <w:t xml:space="preserve">    Howard Staple</w:t>
+            </w:r>
+          </w:p>
+          <w:p>
+            <w:pPr>
+              <w:rPr>
+                <w:color w:val="000000"/>
+              </w:rPr>
+            </w:pPr>
+            <w:r>
+              <w:rPr>
+                <w:color w:val="000000"/>
+              </w:rPr>
+              <w:t xml:space="preserve">    Chris Taylor</w:t>
+            </w:r>
+          </w:p>
+          <w:p>
+            <w:pPr>
+              <w:rPr>
+                <w:color w:val="000000"/>
+              </w:rPr>
+            </w:pPr>
+            <w:r>
+              <w:rPr>
+                <w:color w:val="000000"/>
+              </w:rPr>
+              <w:t xml:space="preserve">    Laurie Thomson</w:t>
+            </w:r>
+          </w:p>
+          <w:p>
+            <w:pPr>
+              <w:rPr>
+                <w:color w:val="000000"/>
+              </w:rPr>
+            </w:pPr>
+            <w:r>
+              <w:rPr>
+                <w:color w:val="000000"/>
+              </w:rPr>
+              <w:t xml:space="preserve">    Alastair Treharne</w:t>
+            </w:r>
+          </w:p>
+          <w:p>
+            <w:pPr>
+              <w:rPr>
+                <w:color w:val="000000"/>
+              </w:rPr>
+            </w:pPr>
+            <w:r>
+              <w:rPr>
+                <w:color w:val="000000"/>
+              </w:rPr>
+              <w:t xml:space="preserve">    Julian White</w:t>
+            </w:r>
+          </w:p>
+          <w:p>
+            <w:pPr>
+              <w:rPr>
+                <w:color w:val="000000"/>
+              </w:rPr>
+            </w:pPr>
+            <w:r>
+              <w:rPr>
+                <w:color w:val="000000"/>
+              </w:rPr>
+              <w:t xml:space="preserve">    Bethany Yates</w:t>
+            </w:r>
+          </w:p>
+          <w:p>
+            <w:pPr>
+              <w:rPr>
+                <w:b/>
+                <w:color w:val="000000"/>
+              </w:rPr>
+            </w:pPr>
+            <w:r>
+              <w:rPr>
+                <w:b/>
+                <w:color w:val="000000"/>
+              </w:rPr>
+              <w:t>US Department of Homeland Security</w:t>
+            </w:r>
+          </w:p>
+          <w:p>
+            <w:pPr>
+              <w:rPr>
+                <w:color w:val="000000"/>
+              </w:rPr>
+            </w:pPr>
+            <w:r>
+              <w:rPr>
+                <w:color w:val="000000"/>
+              </w:rPr>
+              <w:t xml:space="preserve">    Evette Maynard-Noel</w:t>
+            </w:r>
+          </w:p>
+          <w:p>
+            <w:pPr>
+              <w:rPr>
+                <w:color w:val="000000"/>
+              </w:rPr>
+            </w:pPr>
+            <w:r>
+              <w:rPr>
+                <w:color w:val="000000"/>
+              </w:rPr>
+              <w:t xml:space="preserve">    Justin Stekervetz</w:t>
+            </w:r>
+          </w:p>
+          <w:p>
+            <w:pPr>
+              <w:rPr>
+                <w:b/>
+                <w:color w:val="000000"/>
+              </w:rPr>
+            </w:pPr>
+            <w:r>
+              <w:rPr>
+                <w:b/>
+                <w:color w:val="000000"/>
+              </w:rPr>
+              <w:t>ViaSat, Inc.</w:t>
+            </w:r>
+          </w:p>
+          <w:p>
+            <w:pPr>
+              <w:rPr>
+                <w:color w:val="000000"/>
+              </w:rPr>
+            </w:pPr>
+            <w:r>
+              <w:rPr>
+                <w:color w:val="000000"/>
+              </w:rPr>
+              <w:t xml:space="preserve">    Lee Chieffalo</w:t>
+            </w:r>
+          </w:p>
+          <w:p>
+            <w:pPr>
+              <w:rPr>
+                <w:color w:val="000000"/>
+              </w:rPr>
+            </w:pPr>
+            <w:r>
+              <w:rPr>
+                <w:color w:val="000000"/>
+              </w:rPr>
+              <w:t xml:space="preserve">    Wilson Figueroa</w:t>
+            </w:r>
+          </w:p>
+          <w:p>
+            <w:pPr>
+              <w:rPr>
+                <w:color w:val="000000"/>
+              </w:rPr>
+            </w:pPr>
+            <w:r>
+              <w:rPr>
+                <w:color w:val="000000"/>
+              </w:rPr>
+              <w:t xml:space="preserve">    Andrew May</w:t>
+            </w:r>
+          </w:p>
+          <w:p>
+            <w:pPr>
+              <w:rPr>
+                <w:b/>
+                <w:color w:val="000000"/>
+              </w:rPr>
+            </w:pPr>
+            <w:r>
+              <w:rPr>
+                <w:b/>
+                <w:color w:val="000000"/>
+              </w:rPr>
+              <w:t>Yaana Technologies, LLC</w:t>
+            </w:r>
+          </w:p>
+          <w:p>
+            <w:r>
+              <w:rPr>
+                <w:color w:val="000000"/>
+              </w:rPr>
+              <w:t xml:space="preserve">    Anthony Rutkowski</w:t>
+            </w:r>
+          </w:p>
+        </w:tc>
+      </w:tr>
+    </w:tbl>
+    <w:p>
+      <w:pPr>
+        <w:pStyle w:val="Contributor"/>
+      </w:pPr>
+    </w:p>
+    <w:p>
+      <w:pPr>
+        <w:pStyle w:val="Contributor"/>
+      </w:pPr>
+      <w:r>
+        <w:t>The authors would also like to thank the larger CybOX Community for its input and help in reviewing this document.</w:t>
+      </w:r>
+      <w:bookmarkStart w:id="112" w:name="_GoBack"/>
       <w:bookmarkEnd w:id="112"/>
-    </w:p>
-    <w:p>
-      <w:pPr>
-        <w:spacing w:after="240"/>
-      </w:pPr>
-      <w:r>
-        <w:t>The following individuals have participated in the creation of this specification and are gratefully acknowledged:</w:t>
-      </w:r>
-    </w:p>
-    <w:p>
-      <w:pPr>
-        <w:pStyle w:val="Titlepageinfo"/>
-      </w:pPr>
-      <w:r>
-        <w:t>Participants:</w:t>
-      </w:r>
-      <w:r>
-        <w:fldChar w:fldCharType="begin"/>
-      </w:r>
-      <w:r>
-        <w:instrText xml:space="preserve"> MACROBUTTON  </w:instrText>
-      </w:r>
-      <w:r>
-        <w:fldChar w:fldCharType="end"/>
-      </w:r>
-    </w:p>
-    <w:p>
-      <w:pPr>
-        <w:pStyle w:val="Contributor"/>
-      </w:pPr>
-      <w:r>
-        <w:t>Dean Thompson, Australia and New Zealand Banking Group (ANZ Bank)</w:t>
-      </w:r>
-    </w:p>
-    <w:p>
-      <w:pPr>
-        <w:pStyle w:val="Contributor"/>
-      </w:pPr>
-      <w:r>
-        <w:t>Bret Jordan, Blue Coat Systems, Inc.</w:t>
-      </w:r>
-    </w:p>
-    <w:p>
-      <w:pPr>
-        <w:pStyle w:val="Contributor"/>
-      </w:pPr>
-      <w:r>
-        <w:t>Adnan Baykal, Center for Internet Security (CIS)</w:t>
-      </w:r>
-    </w:p>
-    <w:p>
-      <w:pPr>
-        <w:pStyle w:val="Contributor"/>
-      </w:pPr>
-      <w:r>
-        <w:t xml:space="preserve">Liron Schiff, </w:t>
-      </w:r>
-      <w:proofErr w:type="spellStart"/>
-      <w:r>
-        <w:t>Comilion</w:t>
-      </w:r>
-      <w:proofErr w:type="spellEnd"/>
-      <w:r>
-        <w:t xml:space="preserve"> (mobile) Ltd.</w:t>
-      </w:r>
-    </w:p>
-    <w:p>
-      <w:pPr>
-        <w:pStyle w:val="Contributor"/>
-      </w:pPr>
-      <w:r>
-        <w:t xml:space="preserve">Jane </w:t>
-      </w:r>
-      <w:proofErr w:type="spellStart"/>
-      <w:r>
-        <w:t>Ginn</w:t>
-      </w:r>
-      <w:proofErr w:type="spellEnd"/>
-      <w:r>
-        <w:t>, Cyber Threat Intelligence Network, Inc. (CTIN)</w:t>
-      </w:r>
-    </w:p>
-    <w:p>
-      <w:pPr>
-        <w:pStyle w:val="Contributor"/>
-      </w:pPr>
-      <w:r>
-        <w:t>Richard Struse, DHS Office of Cybersecurity and Communications (CS&amp;C)</w:t>
-      </w:r>
-    </w:p>
-    <w:p>
-      <w:pPr>
-        <w:pStyle w:val="Contributor"/>
-      </w:pPr>
-      <w:proofErr w:type="spellStart"/>
-      <w:r>
-        <w:t>Ryusuke</w:t>
-      </w:r>
-      <w:proofErr w:type="spellEnd"/>
-      <w:r>
-        <w:t xml:space="preserve"> </w:t>
-      </w:r>
-      <w:proofErr w:type="spellStart"/>
-      <w:r>
-        <w:t>Masuoka</w:t>
-      </w:r>
-      <w:proofErr w:type="spellEnd"/>
-      <w:r>
-        <w:t>, Fujitsu Limited</w:t>
-      </w:r>
-    </w:p>
-    <w:p>
-      <w:pPr>
-        <w:pStyle w:val="Contributor"/>
-      </w:pPr>
-      <w:r>
-        <w:t>Eric Burger, Georgetown University</w:t>
-      </w:r>
-    </w:p>
-    <w:p>
-      <w:pPr>
-        <w:pStyle w:val="Contributor"/>
-      </w:pPr>
-      <w:r>
-        <w:t>Jason Keirstead, IBM</w:t>
-      </w:r>
-    </w:p>
-    <w:p>
-      <w:pPr>
-        <w:pStyle w:val="Contributor"/>
-      </w:pPr>
-      <w:r>
-        <w:t xml:space="preserve">Paul Martini, </w:t>
-      </w:r>
-      <w:proofErr w:type="spellStart"/>
-      <w:r>
-        <w:t>iboss</w:t>
-      </w:r>
-      <w:proofErr w:type="spellEnd"/>
-      <w:r>
-        <w:t>, Inc.</w:t>
-      </w:r>
-    </w:p>
-    <w:p>
-      <w:pPr>
-        <w:pStyle w:val="Contributor"/>
-      </w:pPr>
-      <w:r>
-        <w:t xml:space="preserve">Jerome </w:t>
-      </w:r>
-      <w:proofErr w:type="spellStart"/>
-      <w:r>
-        <w:t>Athias</w:t>
-      </w:r>
-      <w:proofErr w:type="spellEnd"/>
-      <w:r>
-        <w:t>, Individual</w:t>
-      </w:r>
-    </w:p>
-    <w:p>
-      <w:pPr>
-        <w:pStyle w:val="Contributor"/>
-      </w:pPr>
-      <w:proofErr w:type="spellStart"/>
-      <w:r>
-        <w:t>Sanjiv</w:t>
-      </w:r>
-      <w:proofErr w:type="spellEnd"/>
-      <w:r>
-        <w:t xml:space="preserve"> </w:t>
-      </w:r>
-      <w:proofErr w:type="spellStart"/>
-      <w:r>
-        <w:t>Kalkar</w:t>
-      </w:r>
-      <w:proofErr w:type="spellEnd"/>
-      <w:r>
-        <w:t>, Individual</w:t>
-      </w:r>
-    </w:p>
-    <w:p>
-      <w:pPr>
-        <w:pStyle w:val="Contributor"/>
-      </w:pPr>
-      <w:r>
-        <w:t>Terry MacDonald, Individual</w:t>
-      </w:r>
-    </w:p>
-    <w:p>
-      <w:pPr>
-        <w:pStyle w:val="Contributor"/>
-      </w:pPr>
-      <w:r>
-        <w:t>Alex Pinto, Individual</w:t>
-      </w:r>
-    </w:p>
-    <w:p>
-      <w:pPr>
-        <w:pStyle w:val="Contributor"/>
-      </w:pPr>
-      <w:r>
-        <w:t>Patrick Maroney, Integrated Networking Technologies, Inc.</w:t>
-      </w:r>
-    </w:p>
-    <w:p>
-      <w:pPr>
-        <w:pStyle w:val="Contributor"/>
-      </w:pPr>
-      <w:proofErr w:type="spellStart"/>
-      <w:r>
-        <w:t>Wouter</w:t>
-      </w:r>
-      <w:proofErr w:type="spellEnd"/>
-      <w:r>
-        <w:t xml:space="preserve"> </w:t>
-      </w:r>
-      <w:proofErr w:type="spellStart"/>
-      <w:r>
-        <w:t>Bolsterlee</w:t>
-      </w:r>
-      <w:proofErr w:type="spellEnd"/>
-      <w:r>
-        <w:t xml:space="preserve">, </w:t>
-      </w:r>
-      <w:proofErr w:type="spellStart"/>
-      <w:r>
-        <w:t>Intelworks</w:t>
-      </w:r>
-      <w:proofErr w:type="spellEnd"/>
-      <w:r>
-        <w:t xml:space="preserve"> BV</w:t>
-      </w:r>
-    </w:p>
-    <w:p>
-      <w:pPr>
-        <w:pStyle w:val="Contributor"/>
-      </w:pPr>
-      <w:proofErr w:type="spellStart"/>
-      <w:r>
-        <w:t>Joep</w:t>
-      </w:r>
-      <w:proofErr w:type="spellEnd"/>
-      <w:r>
-        <w:t xml:space="preserve"> </w:t>
-      </w:r>
-      <w:proofErr w:type="spellStart"/>
-      <w:r>
-        <w:t>Gommers</w:t>
-      </w:r>
-      <w:proofErr w:type="spellEnd"/>
-      <w:r>
-        <w:t xml:space="preserve">, </w:t>
-      </w:r>
-      <w:proofErr w:type="spellStart"/>
-      <w:r>
-        <w:t>Intelworks</w:t>
-      </w:r>
-      <w:proofErr w:type="spellEnd"/>
-      <w:r>
-        <w:t xml:space="preserve"> BV</w:t>
-      </w:r>
-    </w:p>
-    <w:p>
-      <w:pPr>
-        <w:pStyle w:val="Contributor"/>
-      </w:pPr>
-      <w:r>
-        <w:t xml:space="preserve">Sergey </w:t>
-      </w:r>
-      <w:proofErr w:type="spellStart"/>
-      <w:r>
-        <w:t>Polzunov</w:t>
-      </w:r>
-      <w:proofErr w:type="spellEnd"/>
-      <w:r>
-        <w:t xml:space="preserve">, </w:t>
-      </w:r>
-      <w:proofErr w:type="spellStart"/>
-      <w:r>
-        <w:t>Intelworks</w:t>
-      </w:r>
-      <w:proofErr w:type="spellEnd"/>
-      <w:r>
-        <w:t xml:space="preserve"> BV</w:t>
-      </w:r>
-    </w:p>
-    <w:p>
-      <w:pPr>
-        <w:pStyle w:val="Contributor"/>
-      </w:pPr>
-      <w:proofErr w:type="spellStart"/>
-      <w:r>
-        <w:t>Rutger</w:t>
-      </w:r>
-      <w:proofErr w:type="spellEnd"/>
-      <w:r>
-        <w:t xml:space="preserve"> </w:t>
-      </w:r>
-      <w:proofErr w:type="spellStart"/>
-      <w:r>
-        <w:t>Prins</w:t>
-      </w:r>
-      <w:proofErr w:type="spellEnd"/>
-      <w:r>
-        <w:t xml:space="preserve">, </w:t>
-      </w:r>
-      <w:proofErr w:type="spellStart"/>
-      <w:r>
-        <w:t>Intelworks</w:t>
-      </w:r>
-      <w:proofErr w:type="spellEnd"/>
-      <w:r>
-        <w:t xml:space="preserve"> BV</w:t>
-      </w:r>
-    </w:p>
-    <w:p>
-      <w:pPr>
-        <w:pStyle w:val="Contributor"/>
-      </w:pPr>
-      <w:r>
-        <w:t xml:space="preserve">Andrei </w:t>
-      </w:r>
-      <w:proofErr w:type="spellStart"/>
-      <w:r>
-        <w:t>Sîrghi</w:t>
-      </w:r>
-      <w:proofErr w:type="spellEnd"/>
-      <w:r>
-        <w:t xml:space="preserve">, </w:t>
-      </w:r>
-      <w:proofErr w:type="spellStart"/>
-      <w:r>
-        <w:t>Intelworks</w:t>
-      </w:r>
-      <w:proofErr w:type="spellEnd"/>
-      <w:r>
-        <w:t xml:space="preserve"> BV</w:t>
-      </w:r>
-    </w:p>
-    <w:p>
-      <w:pPr>
-        <w:pStyle w:val="Contributor"/>
-      </w:pPr>
-      <w:r>
-        <w:t>Jonathan Baker, MITRE Corporation</w:t>
-      </w:r>
-    </w:p>
-    <w:p>
-      <w:pPr>
-        <w:pStyle w:val="Contributor"/>
-      </w:pPr>
-      <w:r>
-        <w:t>Sean Barnum, MITRE Corporation</w:t>
-      </w:r>
-    </w:p>
-    <w:p>
-      <w:pPr>
-        <w:pStyle w:val="Contributor"/>
-      </w:pPr>
-      <w:r>
-        <w:t>Mark Davidson, MITRE Corporation</w:t>
-      </w:r>
-    </w:p>
-    <w:p>
-      <w:pPr>
-        <w:pStyle w:val="Contributor"/>
-      </w:pPr>
-      <w:r>
-        <w:t>Ivan Kirillov, MITRE Corporation</w:t>
-      </w:r>
-    </w:p>
-    <w:p>
-      <w:pPr>
-        <w:pStyle w:val="Contributor"/>
-      </w:pPr>
-      <w:r>
-        <w:t>John Wunder, MITRE Corporation</w:t>
-      </w:r>
-    </w:p>
-    <w:p>
-      <w:pPr>
-        <w:pStyle w:val="Contributor"/>
-      </w:pPr>
-      <w:r>
-        <w:t>Mike Boyle, National Security Agency</w:t>
-      </w:r>
-    </w:p>
-    <w:p>
-      <w:pPr>
-        <w:pStyle w:val="Contributor"/>
-      </w:pPr>
-      <w:r>
-        <w:t>Jessica Fitzgerald-McKay, National Security Agency</w:t>
-      </w:r>
-    </w:p>
-    <w:p>
-      <w:pPr>
-        <w:pStyle w:val="Contributor"/>
-      </w:pPr>
-      <w:r>
-        <w:t xml:space="preserve">Takahiro </w:t>
-      </w:r>
-      <w:proofErr w:type="spellStart"/>
-      <w:r>
-        <w:t>Kakumaru</w:t>
-      </w:r>
-      <w:proofErr w:type="spellEnd"/>
-      <w:r>
-        <w:t>, NEC Corporation</w:t>
-      </w:r>
-    </w:p>
-    <w:p>
-      <w:pPr>
-        <w:pStyle w:val="Contributor"/>
-      </w:pPr>
-      <w:r>
-        <w:t>John-Mark Gurney, New Context Services, Inc.</w:t>
-      </w:r>
-    </w:p>
-    <w:p>
-      <w:pPr>
-        <w:pStyle w:val="Contributor"/>
-      </w:pPr>
-      <w:r>
-        <w:t>Christian Hunt, New Context Services, Inc.</w:t>
-      </w:r>
-    </w:p>
-    <w:p>
-      <w:pPr>
-        <w:pStyle w:val="Contributor"/>
-      </w:pPr>
-      <w:r>
-        <w:t>Andrew Storms, New Context Services, Inc.</w:t>
-      </w:r>
-    </w:p>
-    <w:p>
-      <w:pPr>
-        <w:pStyle w:val="Contributor"/>
-      </w:pPr>
-      <w:r>
-        <w:t xml:space="preserve">Igor </w:t>
-      </w:r>
-      <w:proofErr w:type="spellStart"/>
-      <w:r>
-        <w:t>Baikalov</w:t>
-      </w:r>
-      <w:proofErr w:type="spellEnd"/>
-      <w:r>
-        <w:t xml:space="preserve">, </w:t>
-      </w:r>
-      <w:proofErr w:type="spellStart"/>
-      <w:r>
-        <w:t>Securonix</w:t>
-      </w:r>
-      <w:proofErr w:type="spellEnd"/>
-    </w:p>
-    <w:p>
-      <w:pPr>
-        <w:pStyle w:val="Contributor"/>
-      </w:pPr>
-      <w:r>
-        <w:t xml:space="preserve">Bernd </w:t>
-      </w:r>
-      <w:proofErr w:type="spellStart"/>
-      <w:r>
-        <w:t>Grobauer</w:t>
-      </w:r>
-      <w:proofErr w:type="spellEnd"/>
-      <w:r>
-        <w:t>, Siemens AG</w:t>
-      </w:r>
-    </w:p>
-    <w:p>
-      <w:pPr>
-        <w:pStyle w:val="Contributor"/>
-      </w:pPr>
-      <w:r>
-        <w:t>John Anderson, Soltra</w:t>
-      </w:r>
-    </w:p>
-    <w:p>
-      <w:pPr>
-        <w:pStyle w:val="Contributor"/>
-      </w:pPr>
-      <w:r>
-        <w:t>Trey Darley, Soltra</w:t>
-      </w:r>
-    </w:p>
-    <w:p>
-      <w:pPr>
-        <w:pStyle w:val="Contributor"/>
-      </w:pPr>
-      <w:r>
-        <w:t>Paul Dion, Soltra</w:t>
-      </w:r>
-    </w:p>
-    <w:p>
-      <w:pPr>
-        <w:pStyle w:val="Contributor"/>
-      </w:pPr>
-      <w:r>
-        <w:t>Brandon Hanes, Soltra</w:t>
-      </w:r>
-    </w:p>
-    <w:p>
-      <w:pPr>
-        <w:pStyle w:val="Contributor"/>
-      </w:pPr>
-      <w:r>
-        <w:t>Ali Khan, Soltra</w:t>
-      </w:r>
-    </w:p>
-    <w:p>
-      <w:pPr>
-        <w:pStyle w:val="Contributor"/>
-      </w:pPr>
-    </w:p>
-    <w:p>
-      <w:pPr>
-        <w:pStyle w:val="Contributor"/>
-      </w:pPr>
-      <w:r>
-        <w:t>The authors would also like to thank the larger CybOX Community for its input and help in reviewing this document.</w:t>
-      </w:r>
     </w:p>
     <w:p/>
     <w:p>
@@ -28835,7 +31077,7 @@
         <w:sz w:val="16"/>
         <w:szCs w:val="16"/>
       </w:rPr>
-      <w:t>31</w:t>
+      <w:t>34</w:t>
     </w:r>
     <w:r>
       <w:rPr>
@@ -29024,7 +31266,7 @@
         <w:sz w:val="16"/>
         <w:szCs w:val="16"/>
       </w:rPr>
-      <w:t>21</w:t>
+      <w:t>30</w:t>
     </w:r>
     <w:r>
       <w:rPr>
@@ -29073,7 +31315,7 @@
         <w:sz w:val="16"/>
         <w:szCs w:val="16"/>
       </w:rPr>
-      <w:t>31</w:t>
+      <w:t>34</w:t>
     </w:r>
     <w:r>
       <w:rPr>
@@ -29462,7 +31704,6 @@
     <w:lvl w:ilvl="0">
       <w:start w:val="1"/>
       <w:numFmt w:val="upperLetter"/>
-      <w:pStyle w:val="AppendixHeading1"/>
       <w:suff w:val="space"/>
       <w:lvlText w:val="Appendix %1."/>
       <w:lvlJc w:val="left"/>
@@ -29476,7 +31717,6 @@
     <w:lvl w:ilvl="1">
       <w:start w:val="1"/>
       <w:numFmt w:val="decimal"/>
-      <w:pStyle w:val="AppendixHeading2"/>
       <w:suff w:val="space"/>
       <w:lvlText w:val="%1.%2"/>
       <w:lvlJc w:val="left"/>
@@ -29490,7 +31730,6 @@
     <w:lvl w:ilvl="2">
       <w:start w:val="1"/>
       <w:numFmt w:val="decimal"/>
-      <w:pStyle w:val="AppendixHeading3"/>
       <w:suff w:val="space"/>
       <w:lvlText w:val="%1.%2.%3"/>
       <w:lvlJc w:val="left"/>
@@ -29504,7 +31743,6 @@
     <w:lvl w:ilvl="3">
       <w:start w:val="1"/>
       <w:numFmt w:val="decimal"/>
-      <w:pStyle w:val="AppendixHeading4"/>
       <w:suff w:val="space"/>
       <w:lvlText w:val="%1.%2.%3.%4"/>
       <w:lvlJc w:val="left"/>
@@ -29518,7 +31756,6 @@
     <w:lvl w:ilvl="4">
       <w:start w:val="1"/>
       <w:numFmt w:val="decimal"/>
-      <w:pStyle w:val="AppendixHeading5"/>
       <w:suff w:val="space"/>
       <w:lvlText w:val="%1.%2.%3.%4.%5"/>
       <w:lvlJc w:val="left"/>
@@ -31232,6 +33469,7 @@
   <w:style w:type="table" w:styleId="TableGrid">
     <w:name w:val="Table Grid"/>
     <w:basedOn w:val="TableNormal"/>
+    <w:uiPriority w:val="39"/>
     <w:rsid w:val="008C100C"/>
     <w:pPr>
       <w:spacing w:before="80" w:after="80"/>
@@ -31717,7 +33955,7 @@
 </file>
 
 <file path=customXml/itemProps1.xml><?xml version="1.0" encoding="utf-8"?>
-<ds:datastoreItem xmlns:ds="http://schemas.openxmlformats.org/officeDocument/2006/customXml" ds:itemID="{69E9D4FA-7CB5-4F82-B559-24DE544192CD}">
+<ds:datastoreItem xmlns:ds="http://schemas.openxmlformats.org/officeDocument/2006/customXml" ds:itemID="{DB4CA1F6-B4C0-408F-9ED7-2BF54BF7D322}">
   <ds:schemaRefs>
     <ds:schemaRef ds:uri="http://schemas.openxmlformats.org/officeDocument/2006/bibliography"/>
   </ds:schemaRefs>

--- a/documents/DRAFT-cybox-v2.1.1-wd01-part43-pdf-file.docx
+++ b/documents/DRAFT-cybox-v2.1.1-wd01-part43-pdf-file.docx
@@ -11,6 +11,7 @@
           <w:szCs w:val="28"/>
         </w:rPr>
       </w:pPr>
+      <w:proofErr w:type="spellStart"/>
       <w:r>
         <w:rPr>
           <w:sz w:val="28"/>
@@ -27,6 +28,7 @@
         </w:rPr>
         <w:t>TM</w:t>
       </w:r>
+      <w:proofErr w:type="spellEnd"/>
       <w:r>
         <w:rPr>
           <w:sz w:val="28"/>
@@ -507,6 +509,7 @@
           <w:tab w:val="num" w:pos="1440"/>
         </w:tabs>
       </w:pPr>
+      <w:proofErr w:type="spellStart"/>
       <w:r>
         <w:rPr>
           <w:i/>
@@ -520,6 +523,7 @@
         </w:rPr>
         <w:t>TM</w:t>
       </w:r>
+      <w:proofErr w:type="spellEnd"/>
       <w:r>
         <w:rPr>
           <w:i/>
@@ -542,6 +546,7 @@
           <w:tab w:val="num" w:pos="1440"/>
         </w:tabs>
       </w:pPr>
+      <w:proofErr w:type="spellStart"/>
       <w:r>
         <w:rPr>
           <w:i/>
@@ -555,6 +560,7 @@
         </w:rPr>
         <w:t>TM</w:t>
       </w:r>
+      <w:proofErr w:type="spellEnd"/>
       <w:r>
         <w:rPr>
           <w:i/>
@@ -577,6 +583,7 @@
           <w:tab w:val="num" w:pos="1440"/>
         </w:tabs>
       </w:pPr>
+      <w:proofErr w:type="spellStart"/>
       <w:r>
         <w:rPr>
           <w:i/>
@@ -590,6 +597,7 @@
         </w:rPr>
         <w:t>TM</w:t>
       </w:r>
+      <w:proofErr w:type="spellEnd"/>
       <w:r>
         <w:rPr>
           <w:i/>
@@ -612,6 +620,7 @@
           <w:tab w:val="num" w:pos="1440"/>
         </w:tabs>
       </w:pPr>
+      <w:proofErr w:type="spellStart"/>
       <w:r>
         <w:rPr>
           <w:i/>
@@ -625,6 +634,7 @@
         </w:rPr>
         <w:t>TM</w:t>
       </w:r>
+      <w:proofErr w:type="spellEnd"/>
       <w:r>
         <w:rPr>
           <w:i/>
@@ -647,6 +657,7 @@
           <w:tab w:val="num" w:pos="1440"/>
         </w:tabs>
       </w:pPr>
+      <w:proofErr w:type="spellStart"/>
       <w:r>
         <w:rPr>
           <w:i/>
@@ -660,6 +671,7 @@
         </w:rPr>
         <w:t>TM</w:t>
       </w:r>
+      <w:proofErr w:type="spellEnd"/>
       <w:r>
         <w:rPr>
           <w:i/>
@@ -682,6 +694,7 @@
           <w:tab w:val="num" w:pos="1440"/>
         </w:tabs>
       </w:pPr>
+      <w:proofErr w:type="spellStart"/>
       <w:r>
         <w:rPr>
           <w:i/>
@@ -695,6 +708,7 @@
         </w:rPr>
         <w:t>TM</w:t>
       </w:r>
+      <w:proofErr w:type="spellEnd"/>
       <w:r>
         <w:rPr>
           <w:i/>
@@ -717,6 +731,7 @@
           <w:tab w:val="num" w:pos="1440"/>
         </w:tabs>
       </w:pPr>
+      <w:proofErr w:type="spellStart"/>
       <w:r>
         <w:rPr>
           <w:i/>
@@ -730,6 +745,7 @@
         </w:rPr>
         <w:t>TM</w:t>
       </w:r>
+      <w:proofErr w:type="spellEnd"/>
       <w:r>
         <w:rPr>
           <w:i/>
@@ -752,6 +768,7 @@
           <w:tab w:val="num" w:pos="1440"/>
         </w:tabs>
       </w:pPr>
+      <w:proofErr w:type="spellStart"/>
       <w:r>
         <w:rPr>
           <w:i/>
@@ -765,6 +782,7 @@
         </w:rPr>
         <w:t>TM</w:t>
       </w:r>
+      <w:proofErr w:type="spellEnd"/>
       <w:r>
         <w:rPr>
           <w:i/>
@@ -787,6 +805,7 @@
           <w:tab w:val="num" w:pos="1440"/>
         </w:tabs>
       </w:pPr>
+      <w:proofErr w:type="spellStart"/>
       <w:r>
         <w:rPr>
           <w:i/>
@@ -800,6 +819,7 @@
         </w:rPr>
         <w:t>TM</w:t>
       </w:r>
+      <w:proofErr w:type="spellEnd"/>
       <w:r>
         <w:rPr>
           <w:i/>
@@ -822,6 +842,7 @@
           <w:tab w:val="num" w:pos="1440"/>
         </w:tabs>
       </w:pPr>
+      <w:proofErr w:type="spellStart"/>
       <w:r>
         <w:rPr>
           <w:i/>
@@ -835,6 +856,7 @@
         </w:rPr>
         <w:t>TM</w:t>
       </w:r>
+      <w:proofErr w:type="spellEnd"/>
       <w:r>
         <w:rPr>
           <w:i/>
@@ -857,6 +879,7 @@
           <w:tab w:val="num" w:pos="1440"/>
         </w:tabs>
       </w:pPr>
+      <w:proofErr w:type="spellStart"/>
       <w:r>
         <w:rPr>
           <w:i/>
@@ -870,6 +893,7 @@
         </w:rPr>
         <w:t>TM</w:t>
       </w:r>
+      <w:proofErr w:type="spellEnd"/>
       <w:r>
         <w:rPr>
           <w:i/>
@@ -892,6 +916,7 @@
           <w:tab w:val="num" w:pos="1440"/>
         </w:tabs>
       </w:pPr>
+      <w:proofErr w:type="spellStart"/>
       <w:r>
         <w:rPr>
           <w:i/>
@@ -905,6 +930,7 @@
         </w:rPr>
         <w:t>TM</w:t>
       </w:r>
+      <w:proofErr w:type="spellEnd"/>
       <w:r>
         <w:rPr>
           <w:i/>
@@ -927,6 +953,7 @@
           <w:tab w:val="num" w:pos="1440"/>
         </w:tabs>
       </w:pPr>
+      <w:proofErr w:type="spellStart"/>
       <w:r>
         <w:rPr>
           <w:i/>
@@ -940,6 +967,7 @@
         </w:rPr>
         <w:t>TM</w:t>
       </w:r>
+      <w:proofErr w:type="spellEnd"/>
       <w:r>
         <w:rPr>
           <w:i/>
@@ -962,6 +990,7 @@
           <w:tab w:val="num" w:pos="1440"/>
         </w:tabs>
       </w:pPr>
+      <w:proofErr w:type="spellStart"/>
       <w:r>
         <w:rPr>
           <w:i/>
@@ -975,6 +1004,7 @@
         </w:rPr>
         <w:t>TM</w:t>
       </w:r>
+      <w:proofErr w:type="spellEnd"/>
       <w:r>
         <w:rPr>
           <w:i/>
@@ -997,6 +1027,7 @@
           <w:tab w:val="num" w:pos="1440"/>
         </w:tabs>
       </w:pPr>
+      <w:proofErr w:type="spellStart"/>
       <w:r>
         <w:rPr>
           <w:i/>
@@ -1010,6 +1041,7 @@
         </w:rPr>
         <w:t>TM</w:t>
       </w:r>
+      <w:proofErr w:type="spellEnd"/>
       <w:r>
         <w:rPr>
           <w:i/>
@@ -1032,6 +1064,7 @@
           <w:tab w:val="num" w:pos="1440"/>
         </w:tabs>
       </w:pPr>
+      <w:proofErr w:type="spellStart"/>
       <w:r>
         <w:rPr>
           <w:i/>
@@ -1045,6 +1078,7 @@
         </w:rPr>
         <w:t>TM</w:t>
       </w:r>
+      <w:proofErr w:type="spellEnd"/>
       <w:r>
         <w:rPr>
           <w:i/>
@@ -1067,6 +1101,7 @@
           <w:tab w:val="num" w:pos="1440"/>
         </w:tabs>
       </w:pPr>
+      <w:proofErr w:type="spellStart"/>
       <w:r>
         <w:rPr>
           <w:i/>
@@ -1080,6 +1115,7 @@
         </w:rPr>
         <w:t>TM</w:t>
       </w:r>
+      <w:proofErr w:type="spellEnd"/>
       <w:r>
         <w:rPr>
           <w:i/>
@@ -1102,6 +1138,7 @@
           <w:tab w:val="num" w:pos="1440"/>
         </w:tabs>
       </w:pPr>
+      <w:proofErr w:type="spellStart"/>
       <w:r>
         <w:rPr>
           <w:i/>
@@ -1115,6 +1152,7 @@
         </w:rPr>
         <w:t>TM</w:t>
       </w:r>
+      <w:proofErr w:type="spellEnd"/>
       <w:r>
         <w:rPr>
           <w:i/>
@@ -1137,6 +1175,7 @@
           <w:tab w:val="num" w:pos="1440"/>
         </w:tabs>
       </w:pPr>
+      <w:proofErr w:type="spellStart"/>
       <w:r>
         <w:rPr>
           <w:i/>
@@ -1150,6 +1189,7 @@
         </w:rPr>
         <w:t>TM</w:t>
       </w:r>
+      <w:proofErr w:type="spellEnd"/>
       <w:r>
         <w:rPr>
           <w:i/>
@@ -1172,6 +1212,7 @@
           <w:tab w:val="num" w:pos="1440"/>
         </w:tabs>
       </w:pPr>
+      <w:proofErr w:type="spellStart"/>
       <w:r>
         <w:rPr>
           <w:i/>
@@ -1185,6 +1226,7 @@
         </w:rPr>
         <w:t>TM</w:t>
       </w:r>
+      <w:proofErr w:type="spellEnd"/>
       <w:r>
         <w:rPr>
           <w:i/>
@@ -1207,6 +1249,7 @@
           <w:tab w:val="num" w:pos="1440"/>
         </w:tabs>
       </w:pPr>
+      <w:proofErr w:type="spellStart"/>
       <w:r>
         <w:rPr>
           <w:i/>
@@ -1220,6 +1263,7 @@
         </w:rPr>
         <w:t>TM</w:t>
       </w:r>
+      <w:proofErr w:type="spellEnd"/>
       <w:r>
         <w:rPr>
           <w:i/>
@@ -1242,6 +1286,7 @@
           <w:tab w:val="num" w:pos="1440"/>
         </w:tabs>
       </w:pPr>
+      <w:proofErr w:type="spellStart"/>
       <w:r>
         <w:rPr>
           <w:i/>
@@ -1255,6 +1300,7 @@
         </w:rPr>
         <w:t>TM</w:t>
       </w:r>
+      <w:proofErr w:type="spellEnd"/>
       <w:r>
         <w:rPr>
           <w:i/>
@@ -1277,6 +1323,7 @@
           <w:tab w:val="num" w:pos="1440"/>
         </w:tabs>
       </w:pPr>
+      <w:proofErr w:type="spellStart"/>
       <w:r>
         <w:rPr>
           <w:i/>
@@ -1290,6 +1337,7 @@
         </w:rPr>
         <w:t>TM</w:t>
       </w:r>
+      <w:proofErr w:type="spellEnd"/>
       <w:r>
         <w:rPr>
           <w:i/>
@@ -1312,6 +1360,7 @@
           <w:tab w:val="num" w:pos="1440"/>
         </w:tabs>
       </w:pPr>
+      <w:proofErr w:type="spellStart"/>
       <w:r>
         <w:rPr>
           <w:i/>
@@ -1325,6 +1374,7 @@
         </w:rPr>
         <w:t>TM</w:t>
       </w:r>
+      <w:proofErr w:type="spellEnd"/>
       <w:r>
         <w:rPr>
           <w:i/>
@@ -1347,6 +1397,7 @@
           <w:tab w:val="num" w:pos="1440"/>
         </w:tabs>
       </w:pPr>
+      <w:proofErr w:type="spellStart"/>
       <w:r>
         <w:rPr>
           <w:i/>
@@ -1360,6 +1411,7 @@
         </w:rPr>
         <w:t>TM</w:t>
       </w:r>
+      <w:proofErr w:type="spellEnd"/>
       <w:r>
         <w:rPr>
           <w:i/>
@@ -1382,6 +1434,7 @@
           <w:tab w:val="num" w:pos="1440"/>
         </w:tabs>
       </w:pPr>
+      <w:proofErr w:type="spellStart"/>
       <w:r>
         <w:rPr>
           <w:i/>
@@ -1396,6 +1449,7 @@
         </w:rPr>
         <w:t>TM</w:t>
       </w:r>
+      <w:proofErr w:type="spellEnd"/>
       <w:r>
         <w:rPr>
           <w:i/>
@@ -1418,6 +1472,7 @@
           <w:tab w:val="num" w:pos="1440"/>
         </w:tabs>
       </w:pPr>
+      <w:proofErr w:type="spellStart"/>
       <w:r>
         <w:rPr>
           <w:i/>
@@ -1431,6 +1486,7 @@
         </w:rPr>
         <w:t>TM</w:t>
       </w:r>
+      <w:proofErr w:type="spellEnd"/>
       <w:r>
         <w:rPr>
           <w:i/>
@@ -1453,6 +1509,7 @@
           <w:tab w:val="num" w:pos="1440"/>
         </w:tabs>
       </w:pPr>
+      <w:proofErr w:type="spellStart"/>
       <w:r>
         <w:rPr>
           <w:i/>
@@ -1466,6 +1523,7 @@
         </w:rPr>
         <w:t>TM</w:t>
       </w:r>
+      <w:proofErr w:type="spellEnd"/>
       <w:r>
         <w:rPr>
           <w:i/>
@@ -1488,6 +1546,7 @@
           <w:tab w:val="num" w:pos="1440"/>
         </w:tabs>
       </w:pPr>
+      <w:proofErr w:type="spellStart"/>
       <w:r>
         <w:rPr>
           <w:i/>
@@ -1501,6 +1560,7 @@
         </w:rPr>
         <w:t>TM</w:t>
       </w:r>
+      <w:proofErr w:type="spellEnd"/>
       <w:r>
         <w:rPr>
           <w:i/>
@@ -1523,6 +1583,7 @@
           <w:tab w:val="num" w:pos="1440"/>
         </w:tabs>
       </w:pPr>
+      <w:proofErr w:type="spellStart"/>
       <w:r>
         <w:rPr>
           <w:i/>
@@ -1536,6 +1597,7 @@
         </w:rPr>
         <w:t>TM</w:t>
       </w:r>
+      <w:proofErr w:type="spellEnd"/>
       <w:r>
         <w:rPr>
           <w:i/>
@@ -1558,6 +1620,7 @@
           <w:tab w:val="num" w:pos="1440"/>
         </w:tabs>
       </w:pPr>
+      <w:proofErr w:type="spellStart"/>
       <w:r>
         <w:rPr>
           <w:i/>
@@ -1571,6 +1634,7 @@
         </w:rPr>
         <w:t>TM</w:t>
       </w:r>
+      <w:proofErr w:type="spellEnd"/>
       <w:r>
         <w:rPr>
           <w:i/>
@@ -1593,6 +1657,7 @@
           <w:tab w:val="num" w:pos="1440"/>
         </w:tabs>
       </w:pPr>
+      <w:proofErr w:type="spellStart"/>
       <w:r>
         <w:rPr>
           <w:i/>
@@ -1606,6 +1671,7 @@
         </w:rPr>
         <w:t>TM</w:t>
       </w:r>
+      <w:proofErr w:type="spellEnd"/>
       <w:r>
         <w:rPr>
           <w:i/>
@@ -1628,6 +1694,7 @@
           <w:tab w:val="num" w:pos="1440"/>
         </w:tabs>
       </w:pPr>
+      <w:proofErr w:type="spellStart"/>
       <w:r>
         <w:rPr>
           <w:i/>
@@ -1641,6 +1708,7 @@
         </w:rPr>
         <w:t>TM</w:t>
       </w:r>
+      <w:proofErr w:type="spellEnd"/>
       <w:r>
         <w:rPr>
           <w:i/>
@@ -1663,6 +1731,7 @@
           <w:tab w:val="num" w:pos="1440"/>
         </w:tabs>
       </w:pPr>
+      <w:proofErr w:type="spellStart"/>
       <w:r>
         <w:rPr>
           <w:i/>
@@ -1676,6 +1745,7 @@
         </w:rPr>
         <w:t>TM</w:t>
       </w:r>
+      <w:proofErr w:type="spellEnd"/>
       <w:r>
         <w:rPr>
           <w:i/>
@@ -1698,6 +1768,7 @@
           <w:tab w:val="num" w:pos="1440"/>
         </w:tabs>
       </w:pPr>
+      <w:proofErr w:type="spellStart"/>
       <w:r>
         <w:rPr>
           <w:i/>
@@ -1711,6 +1782,7 @@
         </w:rPr>
         <w:t>TM</w:t>
       </w:r>
+      <w:proofErr w:type="spellEnd"/>
       <w:r>
         <w:rPr>
           <w:i/>
@@ -1733,6 +1805,7 @@
           <w:tab w:val="num" w:pos="1440"/>
         </w:tabs>
       </w:pPr>
+      <w:proofErr w:type="spellStart"/>
       <w:r>
         <w:rPr>
           <w:i/>
@@ -1746,6 +1819,7 @@
         </w:rPr>
         <w:t>TM</w:t>
       </w:r>
+      <w:proofErr w:type="spellEnd"/>
       <w:r>
         <w:rPr>
           <w:i/>
@@ -1768,6 +1842,7 @@
           <w:tab w:val="num" w:pos="1440"/>
         </w:tabs>
       </w:pPr>
+      <w:proofErr w:type="spellStart"/>
       <w:r>
         <w:rPr>
           <w:i/>
@@ -1781,6 +1856,7 @@
         </w:rPr>
         <w:t>TM</w:t>
       </w:r>
+      <w:proofErr w:type="spellEnd"/>
       <w:r>
         <w:rPr>
           <w:i/>
@@ -1803,6 +1879,7 @@
           <w:tab w:val="num" w:pos="1440"/>
         </w:tabs>
       </w:pPr>
+      <w:proofErr w:type="spellStart"/>
       <w:r>
         <w:rPr>
           <w:i/>
@@ -1816,6 +1893,7 @@
         </w:rPr>
         <w:t>TM</w:t>
       </w:r>
+      <w:proofErr w:type="spellEnd"/>
       <w:r>
         <w:rPr>
           <w:i/>
@@ -1838,6 +1916,7 @@
           <w:tab w:val="num" w:pos="1440"/>
         </w:tabs>
       </w:pPr>
+      <w:proofErr w:type="spellStart"/>
       <w:r>
         <w:rPr>
           <w:i/>
@@ -1851,6 +1930,7 @@
         </w:rPr>
         <w:t>TM</w:t>
       </w:r>
+      <w:proofErr w:type="spellEnd"/>
       <w:r>
         <w:rPr>
           <w:i/>
@@ -1873,6 +1953,7 @@
           <w:tab w:val="num" w:pos="1440"/>
         </w:tabs>
       </w:pPr>
+      <w:proofErr w:type="spellStart"/>
       <w:r>
         <w:rPr>
           <w:i/>
@@ -1886,6 +1967,7 @@
         </w:rPr>
         <w:t>TM</w:t>
       </w:r>
+      <w:proofErr w:type="spellEnd"/>
       <w:r>
         <w:rPr>
           <w:i/>
@@ -1908,6 +1990,7 @@
           <w:tab w:val="num" w:pos="1440"/>
         </w:tabs>
       </w:pPr>
+      <w:proofErr w:type="spellStart"/>
       <w:r>
         <w:rPr>
           <w:i/>
@@ -1921,6 +2004,7 @@
         </w:rPr>
         <w:t>TM</w:t>
       </w:r>
+      <w:proofErr w:type="spellEnd"/>
       <w:r>
         <w:rPr>
           <w:i/>
@@ -1943,6 +2027,7 @@
           <w:tab w:val="num" w:pos="1440"/>
         </w:tabs>
       </w:pPr>
+      <w:proofErr w:type="spellStart"/>
       <w:r>
         <w:rPr>
           <w:i/>
@@ -1956,6 +2041,7 @@
         </w:rPr>
         <w:t>TM</w:t>
       </w:r>
+      <w:proofErr w:type="spellEnd"/>
       <w:r>
         <w:rPr>
           <w:i/>
@@ -1978,6 +2064,7 @@
           <w:tab w:val="num" w:pos="1440"/>
         </w:tabs>
       </w:pPr>
+      <w:proofErr w:type="spellStart"/>
       <w:r>
         <w:rPr>
           <w:i/>
@@ -1991,6 +2078,7 @@
         </w:rPr>
         <w:t>TM</w:t>
       </w:r>
+      <w:proofErr w:type="spellEnd"/>
       <w:r>
         <w:rPr>
           <w:i/>
@@ -2013,6 +2101,7 @@
           <w:tab w:val="num" w:pos="1440"/>
         </w:tabs>
       </w:pPr>
+      <w:proofErr w:type="spellStart"/>
       <w:r>
         <w:rPr>
           <w:i/>
@@ -2026,6 +2115,7 @@
         </w:rPr>
         <w:t>TM</w:t>
       </w:r>
+      <w:proofErr w:type="spellEnd"/>
       <w:r>
         <w:rPr>
           <w:i/>
@@ -2048,6 +2138,7 @@
           <w:tab w:val="num" w:pos="1440"/>
         </w:tabs>
       </w:pPr>
+      <w:proofErr w:type="spellStart"/>
       <w:r>
         <w:rPr>
           <w:i/>
@@ -2061,6 +2152,7 @@
         </w:rPr>
         <w:t>TM</w:t>
       </w:r>
+      <w:proofErr w:type="spellEnd"/>
       <w:r>
         <w:rPr>
           <w:i/>
@@ -2083,6 +2175,7 @@
           <w:tab w:val="num" w:pos="1440"/>
         </w:tabs>
       </w:pPr>
+      <w:proofErr w:type="spellStart"/>
       <w:r>
         <w:rPr>
           <w:i/>
@@ -2096,6 +2189,7 @@
         </w:rPr>
         <w:t>TM</w:t>
       </w:r>
+      <w:proofErr w:type="spellEnd"/>
       <w:r>
         <w:rPr>
           <w:i/>
@@ -2118,6 +2212,7 @@
           <w:tab w:val="num" w:pos="1440"/>
         </w:tabs>
       </w:pPr>
+      <w:proofErr w:type="spellStart"/>
       <w:r>
         <w:rPr>
           <w:i/>
@@ -2131,6 +2226,7 @@
         </w:rPr>
         <w:t>TM</w:t>
       </w:r>
+      <w:proofErr w:type="spellEnd"/>
       <w:r>
         <w:rPr>
           <w:i/>
@@ -2153,6 +2249,7 @@
           <w:tab w:val="num" w:pos="1440"/>
         </w:tabs>
       </w:pPr>
+      <w:proofErr w:type="spellStart"/>
       <w:r>
         <w:rPr>
           <w:i/>
@@ -2166,6 +2263,7 @@
         </w:rPr>
         <w:t>TM</w:t>
       </w:r>
+      <w:proofErr w:type="spellEnd"/>
       <w:r>
         <w:rPr>
           <w:i/>
@@ -2188,6 +2286,7 @@
           <w:tab w:val="num" w:pos="1440"/>
         </w:tabs>
       </w:pPr>
+      <w:proofErr w:type="spellStart"/>
       <w:r>
         <w:rPr>
           <w:i/>
@@ -2201,6 +2300,7 @@
         </w:rPr>
         <w:t>TM</w:t>
       </w:r>
+      <w:proofErr w:type="spellEnd"/>
       <w:r>
         <w:rPr>
           <w:i/>
@@ -2223,6 +2323,7 @@
           <w:tab w:val="num" w:pos="1440"/>
         </w:tabs>
       </w:pPr>
+      <w:proofErr w:type="spellStart"/>
       <w:r>
         <w:rPr>
           <w:i/>
@@ -2236,6 +2337,7 @@
         </w:rPr>
         <w:t>TM</w:t>
       </w:r>
+      <w:proofErr w:type="spellEnd"/>
       <w:r>
         <w:rPr>
           <w:i/>
@@ -2258,6 +2360,7 @@
           <w:tab w:val="num" w:pos="1440"/>
         </w:tabs>
       </w:pPr>
+      <w:proofErr w:type="spellStart"/>
       <w:r>
         <w:rPr>
           <w:i/>
@@ -2271,6 +2374,7 @@
         </w:rPr>
         <w:t>TM</w:t>
       </w:r>
+      <w:proofErr w:type="spellEnd"/>
       <w:r>
         <w:rPr>
           <w:i/>
@@ -2293,6 +2397,7 @@
           <w:tab w:val="num" w:pos="1440"/>
         </w:tabs>
       </w:pPr>
+      <w:proofErr w:type="spellStart"/>
       <w:r>
         <w:rPr>
           <w:i/>
@@ -2306,6 +2411,7 @@
         </w:rPr>
         <w:t>TM</w:t>
       </w:r>
+      <w:proofErr w:type="spellEnd"/>
       <w:r>
         <w:rPr>
           <w:i/>
@@ -2328,6 +2434,7 @@
           <w:tab w:val="num" w:pos="1440"/>
         </w:tabs>
       </w:pPr>
+      <w:proofErr w:type="spellStart"/>
       <w:r>
         <w:rPr>
           <w:i/>
@@ -2341,6 +2448,7 @@
         </w:rPr>
         <w:t>TM</w:t>
       </w:r>
+      <w:proofErr w:type="spellEnd"/>
       <w:r>
         <w:rPr>
           <w:i/>
@@ -2363,6 +2471,7 @@
           <w:tab w:val="num" w:pos="1440"/>
         </w:tabs>
       </w:pPr>
+      <w:proofErr w:type="spellStart"/>
       <w:r>
         <w:rPr>
           <w:i/>
@@ -2376,6 +2485,7 @@
         </w:rPr>
         <w:t>TM</w:t>
       </w:r>
+      <w:proofErr w:type="spellEnd"/>
       <w:r>
         <w:rPr>
           <w:i/>
@@ -2398,6 +2508,7 @@
           <w:tab w:val="num" w:pos="1440"/>
         </w:tabs>
       </w:pPr>
+      <w:proofErr w:type="spellStart"/>
       <w:r>
         <w:rPr>
           <w:i/>
@@ -2411,6 +2522,7 @@
         </w:rPr>
         <w:t>TM</w:t>
       </w:r>
+      <w:proofErr w:type="spellEnd"/>
       <w:r>
         <w:rPr>
           <w:i/>
@@ -2433,6 +2545,7 @@
           <w:tab w:val="num" w:pos="1440"/>
         </w:tabs>
       </w:pPr>
+      <w:proofErr w:type="spellStart"/>
       <w:r>
         <w:rPr>
           <w:i/>
@@ -2446,6 +2559,7 @@
         </w:rPr>
         <w:t>TM</w:t>
       </w:r>
+      <w:proofErr w:type="spellEnd"/>
       <w:r>
         <w:rPr>
           <w:i/>
@@ -2468,6 +2582,7 @@
           <w:tab w:val="num" w:pos="1440"/>
         </w:tabs>
       </w:pPr>
+      <w:proofErr w:type="spellStart"/>
       <w:r>
         <w:rPr>
           <w:i/>
@@ -2481,6 +2596,7 @@
         </w:rPr>
         <w:t>TM</w:t>
       </w:r>
+      <w:proofErr w:type="spellEnd"/>
       <w:r>
         <w:rPr>
           <w:i/>
@@ -2503,6 +2619,7 @@
           <w:tab w:val="num" w:pos="1440"/>
         </w:tabs>
       </w:pPr>
+      <w:proofErr w:type="spellStart"/>
       <w:r>
         <w:rPr>
           <w:i/>
@@ -2516,6 +2633,7 @@
         </w:rPr>
         <w:t>TM</w:t>
       </w:r>
+      <w:proofErr w:type="spellEnd"/>
       <w:r>
         <w:rPr>
           <w:i/>
@@ -2538,6 +2656,7 @@
           <w:tab w:val="num" w:pos="1440"/>
         </w:tabs>
       </w:pPr>
+      <w:proofErr w:type="spellStart"/>
       <w:r>
         <w:rPr>
           <w:i/>
@@ -2551,6 +2670,7 @@
         </w:rPr>
         <w:t>TM</w:t>
       </w:r>
+      <w:proofErr w:type="spellEnd"/>
       <w:r>
         <w:rPr>
           <w:i/>
@@ -2573,6 +2693,7 @@
           <w:tab w:val="num" w:pos="1440"/>
         </w:tabs>
       </w:pPr>
+      <w:proofErr w:type="spellStart"/>
       <w:r>
         <w:rPr>
           <w:i/>
@@ -2586,6 +2707,7 @@
         </w:rPr>
         <w:t>TM</w:t>
       </w:r>
+      <w:proofErr w:type="spellEnd"/>
       <w:r>
         <w:rPr>
           <w:i/>
@@ -2608,6 +2730,7 @@
           <w:tab w:val="num" w:pos="1440"/>
         </w:tabs>
       </w:pPr>
+      <w:proofErr w:type="spellStart"/>
       <w:r>
         <w:rPr>
           <w:i/>
@@ -2621,6 +2744,7 @@
         </w:rPr>
         <w:t>TM</w:t>
       </w:r>
+      <w:proofErr w:type="spellEnd"/>
       <w:r>
         <w:rPr>
           <w:i/>
@@ -2643,6 +2767,7 @@
           <w:tab w:val="num" w:pos="1440"/>
         </w:tabs>
       </w:pPr>
+      <w:proofErr w:type="spellStart"/>
       <w:r>
         <w:rPr>
           <w:i/>
@@ -2656,6 +2781,7 @@
         </w:rPr>
         <w:t>TM</w:t>
       </w:r>
+      <w:proofErr w:type="spellEnd"/>
       <w:r>
         <w:rPr>
           <w:i/>
@@ -2678,6 +2804,7 @@
           <w:tab w:val="num" w:pos="1440"/>
         </w:tabs>
       </w:pPr>
+      <w:proofErr w:type="spellStart"/>
       <w:r>
         <w:rPr>
           <w:i/>
@@ -2691,6 +2818,7 @@
         </w:rPr>
         <w:t>TM</w:t>
       </w:r>
+      <w:proofErr w:type="spellEnd"/>
       <w:r>
         <w:rPr>
           <w:i/>
@@ -2713,6 +2841,7 @@
           <w:tab w:val="num" w:pos="1440"/>
         </w:tabs>
       </w:pPr>
+      <w:proofErr w:type="spellStart"/>
       <w:r>
         <w:rPr>
           <w:i/>
@@ -2726,6 +2855,7 @@
         </w:rPr>
         <w:t>TM</w:t>
       </w:r>
+      <w:proofErr w:type="spellEnd"/>
       <w:r>
         <w:rPr>
           <w:i/>
@@ -2748,6 +2878,7 @@
           <w:tab w:val="num" w:pos="1440"/>
         </w:tabs>
       </w:pPr>
+      <w:proofErr w:type="spellStart"/>
       <w:r>
         <w:rPr>
           <w:i/>
@@ -2761,6 +2892,7 @@
         </w:rPr>
         <w:t>TM</w:t>
       </w:r>
+      <w:proofErr w:type="spellEnd"/>
       <w:r>
         <w:rPr>
           <w:i/>
@@ -2783,6 +2915,7 @@
           <w:tab w:val="num" w:pos="1440"/>
         </w:tabs>
       </w:pPr>
+      <w:proofErr w:type="spellStart"/>
       <w:r>
         <w:rPr>
           <w:i/>
@@ -2796,6 +2929,7 @@
         </w:rPr>
         <w:t>TM</w:t>
       </w:r>
+      <w:proofErr w:type="spellEnd"/>
       <w:r>
         <w:rPr>
           <w:i/>
@@ -2818,6 +2952,7 @@
           <w:tab w:val="num" w:pos="1440"/>
         </w:tabs>
       </w:pPr>
+      <w:proofErr w:type="spellStart"/>
       <w:r>
         <w:rPr>
           <w:i/>
@@ -2831,6 +2966,7 @@
         </w:rPr>
         <w:t>TM</w:t>
       </w:r>
+      <w:proofErr w:type="spellEnd"/>
       <w:r>
         <w:rPr>
           <w:i/>
@@ -2853,6 +2989,7 @@
           <w:tab w:val="num" w:pos="1440"/>
         </w:tabs>
       </w:pPr>
+      <w:proofErr w:type="spellStart"/>
       <w:r>
         <w:rPr>
           <w:i/>
@@ -2866,6 +3003,7 @@
         </w:rPr>
         <w:t>TM</w:t>
       </w:r>
+      <w:proofErr w:type="spellEnd"/>
       <w:r>
         <w:rPr>
           <w:i/>
@@ -2888,6 +3026,7 @@
           <w:tab w:val="num" w:pos="1440"/>
         </w:tabs>
       </w:pPr>
+      <w:proofErr w:type="spellStart"/>
       <w:r>
         <w:rPr>
           <w:i/>
@@ -2901,6 +3040,7 @@
         </w:rPr>
         <w:t>TM</w:t>
       </w:r>
+      <w:proofErr w:type="spellEnd"/>
       <w:r>
         <w:rPr>
           <w:i/>
@@ -2923,6 +3063,7 @@
           <w:tab w:val="num" w:pos="1440"/>
         </w:tabs>
       </w:pPr>
+      <w:proofErr w:type="spellStart"/>
       <w:r>
         <w:rPr>
           <w:i/>
@@ -2936,6 +3077,7 @@
         </w:rPr>
         <w:t>TM</w:t>
       </w:r>
+      <w:proofErr w:type="spellEnd"/>
       <w:r>
         <w:rPr>
           <w:i/>
@@ -2958,6 +3100,7 @@
           <w:tab w:val="num" w:pos="1440"/>
         </w:tabs>
       </w:pPr>
+      <w:proofErr w:type="spellStart"/>
       <w:r>
         <w:rPr>
           <w:i/>
@@ -2971,6 +3114,7 @@
         </w:rPr>
         <w:t>TM</w:t>
       </w:r>
+      <w:proofErr w:type="spellEnd"/>
       <w:r>
         <w:rPr>
           <w:i/>
@@ -2993,6 +3137,7 @@
           <w:tab w:val="num" w:pos="1440"/>
         </w:tabs>
       </w:pPr>
+      <w:proofErr w:type="spellStart"/>
       <w:r>
         <w:rPr>
           <w:i/>
@@ -3006,6 +3151,7 @@
         </w:rPr>
         <w:t>TM</w:t>
       </w:r>
+      <w:proofErr w:type="spellEnd"/>
       <w:r>
         <w:rPr>
           <w:i/>
@@ -3028,6 +3174,7 @@
           <w:tab w:val="num" w:pos="1440"/>
         </w:tabs>
       </w:pPr>
+      <w:proofErr w:type="spellStart"/>
       <w:r>
         <w:rPr>
           <w:i/>
@@ -3041,6 +3188,7 @@
         </w:rPr>
         <w:t>TM</w:t>
       </w:r>
+      <w:proofErr w:type="spellEnd"/>
       <w:r>
         <w:rPr>
           <w:i/>
@@ -3063,6 +3211,7 @@
           <w:tab w:val="num" w:pos="1440"/>
         </w:tabs>
       </w:pPr>
+      <w:proofErr w:type="spellStart"/>
       <w:r>
         <w:rPr>
           <w:i/>
@@ -3076,6 +3225,7 @@
         </w:rPr>
         <w:t>TM</w:t>
       </w:r>
+      <w:proofErr w:type="spellEnd"/>
       <w:r>
         <w:rPr>
           <w:i/>
@@ -3098,6 +3248,7 @@
           <w:tab w:val="num" w:pos="1440"/>
         </w:tabs>
       </w:pPr>
+      <w:proofErr w:type="spellStart"/>
       <w:r>
         <w:rPr>
           <w:i/>
@@ -3111,6 +3262,7 @@
         </w:rPr>
         <w:t>TM</w:t>
       </w:r>
+      <w:proofErr w:type="spellEnd"/>
       <w:r>
         <w:rPr>
           <w:i/>
@@ -3133,6 +3285,7 @@
           <w:tab w:val="num" w:pos="1440"/>
         </w:tabs>
       </w:pPr>
+      <w:proofErr w:type="spellStart"/>
       <w:r>
         <w:rPr>
           <w:i/>
@@ -3146,6 +3299,7 @@
         </w:rPr>
         <w:t>TM</w:t>
       </w:r>
+      <w:proofErr w:type="spellEnd"/>
       <w:r>
         <w:rPr>
           <w:i/>
@@ -3168,6 +3322,7 @@
           <w:tab w:val="num" w:pos="1440"/>
         </w:tabs>
       </w:pPr>
+      <w:proofErr w:type="spellStart"/>
       <w:r>
         <w:rPr>
           <w:i/>
@@ -3181,6 +3336,7 @@
         </w:rPr>
         <w:t>TM</w:t>
       </w:r>
+      <w:proofErr w:type="spellEnd"/>
       <w:r>
         <w:rPr>
           <w:i/>
@@ -3203,6 +3359,7 @@
           <w:tab w:val="num" w:pos="1440"/>
         </w:tabs>
       </w:pPr>
+      <w:proofErr w:type="spellStart"/>
       <w:r>
         <w:rPr>
           <w:i/>
@@ -3216,6 +3373,7 @@
         </w:rPr>
         <w:t>TM</w:t>
       </w:r>
+      <w:proofErr w:type="spellEnd"/>
       <w:r>
         <w:rPr>
           <w:i/>
@@ -3238,6 +3396,7 @@
           <w:tab w:val="num" w:pos="1440"/>
         </w:tabs>
       </w:pPr>
+      <w:proofErr w:type="spellStart"/>
       <w:r>
         <w:rPr>
           <w:i/>
@@ -3252,6 +3411,7 @@
         </w:rPr>
         <w:t>TM</w:t>
       </w:r>
+      <w:proofErr w:type="spellEnd"/>
       <w:r>
         <w:rPr>
           <w:i/>
@@ -3274,6 +3434,7 @@
           <w:tab w:val="num" w:pos="1440"/>
         </w:tabs>
       </w:pPr>
+      <w:proofErr w:type="spellStart"/>
       <w:r>
         <w:rPr>
           <w:i/>
@@ -3287,6 +3448,7 @@
         </w:rPr>
         <w:t>TM</w:t>
       </w:r>
+      <w:proofErr w:type="spellEnd"/>
       <w:r>
         <w:rPr>
           <w:i/>
@@ -3309,6 +3471,7 @@
           <w:tab w:val="num" w:pos="1440"/>
         </w:tabs>
       </w:pPr>
+      <w:proofErr w:type="spellStart"/>
       <w:r>
         <w:rPr>
           <w:i/>
@@ -3322,6 +3485,7 @@
         </w:rPr>
         <w:t>TM</w:t>
       </w:r>
+      <w:proofErr w:type="spellEnd"/>
       <w:r>
         <w:rPr>
           <w:i/>
@@ -3344,6 +3508,7 @@
           <w:tab w:val="num" w:pos="1440"/>
         </w:tabs>
       </w:pPr>
+      <w:proofErr w:type="spellStart"/>
       <w:r>
         <w:rPr>
           <w:i/>
@@ -3357,6 +3522,7 @@
         </w:rPr>
         <w:t>TM</w:t>
       </w:r>
+      <w:proofErr w:type="spellEnd"/>
       <w:r>
         <w:rPr>
           <w:i/>
@@ -3379,6 +3545,7 @@
           <w:tab w:val="num" w:pos="1440"/>
         </w:tabs>
       </w:pPr>
+      <w:proofErr w:type="spellStart"/>
       <w:r>
         <w:rPr>
           <w:i/>
@@ -3392,6 +3559,7 @@
         </w:rPr>
         <w:t>TM</w:t>
       </w:r>
+      <w:proofErr w:type="spellEnd"/>
       <w:r>
         <w:rPr>
           <w:i/>
@@ -3414,6 +3582,7 @@
           <w:tab w:val="num" w:pos="1440"/>
         </w:tabs>
       </w:pPr>
+      <w:proofErr w:type="spellStart"/>
       <w:r>
         <w:rPr>
           <w:i/>
@@ -3427,6 +3596,7 @@
         </w:rPr>
         <w:t>TM</w:t>
       </w:r>
+      <w:proofErr w:type="spellEnd"/>
       <w:r>
         <w:rPr>
           <w:i/>
@@ -3449,6 +3619,7 @@
           <w:tab w:val="num" w:pos="1440"/>
         </w:tabs>
       </w:pPr>
+      <w:proofErr w:type="spellStart"/>
       <w:r>
         <w:rPr>
           <w:i/>
@@ -3462,6 +3633,7 @@
         </w:rPr>
         <w:t>TM</w:t>
       </w:r>
+      <w:proofErr w:type="spellEnd"/>
       <w:r>
         <w:rPr>
           <w:i/>
@@ -3850,6 +4022,8 @@
         <w:t>Table of Contents</w:t>
       </w:r>
     </w:p>
+    <w:bookmarkStart w:id="4" w:name="_GoBack"/>
+    <w:bookmarkEnd w:id="4"/>
     <w:p>
       <w:pPr>
         <w:pStyle w:val="TOC1"/>
@@ -3870,7 +4044,7 @@
       <w:r>
         <w:fldChar w:fldCharType="separate"/>
       </w:r>
-      <w:hyperlink w:anchor="_Toc449968482" w:history="1">
+      <w:hyperlink w:anchor="_Toc450295817" w:history="1">
         <w:r>
           <w:rPr>
             <w:rStyle w:val="Hyperlink"/>
@@ -3914,7 +4088,7 @@
             <w:noProof/>
             <w:webHidden/>
           </w:rPr>
-          <w:instrText xml:space="preserve"> PAGEREF _Toc449968482 \h </w:instrText>
+          <w:instrText xml:space="preserve"> PAGEREF _Toc450295817 \h </w:instrText>
         </w:r>
         <w:r>
           <w:rPr>
@@ -3960,7 +4134,7 @@
           <w:szCs w:val="22"/>
         </w:rPr>
       </w:pPr>
-      <w:hyperlink w:anchor="_Toc449968483" w:history="1">
+      <w:hyperlink w:anchor="_Toc450295818" w:history="1">
         <w:r>
           <w:rPr>
             <w:rStyle w:val="Hyperlink"/>
@@ -4019,7 +4193,7 @@
             <w:noProof/>
             <w:webHidden/>
           </w:rPr>
-          <w:instrText xml:space="preserve"> PAGEREF _Toc449968483 \h </w:instrText>
+          <w:instrText xml:space="preserve"> PAGEREF _Toc450295818 \h </w:instrText>
         </w:r>
         <w:r>
           <w:rPr>
@@ -4065,7 +4239,7 @@
           <w:szCs w:val="22"/>
         </w:rPr>
       </w:pPr>
-      <w:hyperlink w:anchor="_Toc449968484" w:history="1">
+      <w:hyperlink w:anchor="_Toc450295819" w:history="1">
         <w:r>
           <w:rPr>
             <w:rStyle w:val="Hyperlink"/>
@@ -4109,7 +4283,7 @@
             <w:noProof/>
             <w:webHidden/>
           </w:rPr>
-          <w:instrText xml:space="preserve"> PAGEREF _Toc449968484 \h </w:instrText>
+          <w:instrText xml:space="preserve"> PAGEREF _Toc450295819 \h </w:instrText>
         </w:r>
         <w:r>
           <w:rPr>
@@ -4155,7 +4329,7 @@
           <w:szCs w:val="22"/>
         </w:rPr>
       </w:pPr>
-      <w:hyperlink w:anchor="_Toc449968485" w:history="1">
+      <w:hyperlink w:anchor="_Toc450295820" w:history="1">
         <w:r>
           <w:rPr>
             <w:rStyle w:val="Hyperlink"/>
@@ -4199,7 +4373,7 @@
             <w:noProof/>
             <w:webHidden/>
           </w:rPr>
-          <w:instrText xml:space="preserve"> PAGEREF _Toc449968485 \h </w:instrText>
+          <w:instrText xml:space="preserve"> PAGEREF _Toc450295820 \h </w:instrText>
         </w:r>
         <w:r>
           <w:rPr>
@@ -4245,7 +4419,7 @@
           <w:szCs w:val="22"/>
         </w:rPr>
       </w:pPr>
-      <w:hyperlink w:anchor="_Toc449968486" w:history="1">
+      <w:hyperlink w:anchor="_Toc450295821" w:history="1">
         <w:r>
           <w:rPr>
             <w:rStyle w:val="Hyperlink"/>
@@ -4289,7 +4463,7 @@
             <w:noProof/>
             <w:webHidden/>
           </w:rPr>
-          <w:instrText xml:space="preserve"> PAGEREF _Toc449968486 \h </w:instrText>
+          <w:instrText xml:space="preserve"> PAGEREF _Toc450295821 \h </w:instrText>
         </w:r>
         <w:r>
           <w:rPr>
@@ -4335,7 +4509,7 @@
           <w:szCs w:val="22"/>
         </w:rPr>
       </w:pPr>
-      <w:hyperlink w:anchor="_Toc449968487" w:history="1">
+      <w:hyperlink w:anchor="_Toc450295822" w:history="1">
         <w:r>
           <w:rPr>
             <w:rStyle w:val="Hyperlink"/>
@@ -4379,7 +4553,7 @@
             <w:noProof/>
             <w:webHidden/>
           </w:rPr>
-          <w:instrText xml:space="preserve"> PAGEREF _Toc449968487 \h </w:instrText>
+          <w:instrText xml:space="preserve"> PAGEREF _Toc450295822 \h </w:instrText>
         </w:r>
         <w:r>
           <w:rPr>
@@ -4425,7 +4599,7 @@
           <w:szCs w:val="22"/>
         </w:rPr>
       </w:pPr>
-      <w:hyperlink w:anchor="_Toc449968488" w:history="1">
+      <w:hyperlink w:anchor="_Toc450295823" w:history="1">
         <w:r>
           <w:rPr>
             <w:rStyle w:val="Hyperlink"/>
@@ -4469,7 +4643,7 @@
             <w:noProof/>
             <w:webHidden/>
           </w:rPr>
-          <w:instrText xml:space="preserve"> PAGEREF _Toc449968488 \h </w:instrText>
+          <w:instrText xml:space="preserve"> PAGEREF _Toc450295823 \h </w:instrText>
         </w:r>
         <w:r>
           <w:rPr>
@@ -4515,7 +4689,7 @@
           <w:szCs w:val="22"/>
         </w:rPr>
       </w:pPr>
-      <w:hyperlink w:anchor="_Toc449968489" w:history="1">
+      <w:hyperlink w:anchor="_Toc450295824" w:history="1">
         <w:r>
           <w:rPr>
             <w:rStyle w:val="Hyperlink"/>
@@ -4559,7 +4733,7 @@
             <w:noProof/>
             <w:webHidden/>
           </w:rPr>
-          <w:instrText xml:space="preserve"> PAGEREF _Toc449968489 \h </w:instrText>
+          <w:instrText xml:space="preserve"> PAGEREF _Toc450295824 \h </w:instrText>
         </w:r>
         <w:r>
           <w:rPr>
@@ -4579,7 +4753,7 @@
             <w:noProof/>
             <w:webHidden/>
           </w:rPr>
-          <w:t>8</w:t>
+          <w:t>9</w:t>
         </w:r>
         <w:r>
           <w:rPr>
@@ -4605,7 +4779,7 @@
           <w:szCs w:val="22"/>
         </w:rPr>
       </w:pPr>
-      <w:hyperlink w:anchor="_Toc449968490" w:history="1">
+      <w:hyperlink w:anchor="_Toc450295825" w:history="1">
         <w:r>
           <w:rPr>
             <w:rStyle w:val="Hyperlink"/>
@@ -4649,7 +4823,7 @@
             <w:noProof/>
             <w:webHidden/>
           </w:rPr>
-          <w:instrText xml:space="preserve"> PAGEREF _Toc449968490 \h </w:instrText>
+          <w:instrText xml:space="preserve"> PAGEREF _Toc450295825 \h </w:instrText>
         </w:r>
         <w:r>
           <w:rPr>
@@ -4695,7 +4869,7 @@
           <w:szCs w:val="22"/>
         </w:rPr>
       </w:pPr>
-      <w:hyperlink w:anchor="_Toc449968491" w:history="1">
+      <w:hyperlink w:anchor="_Toc450295826" w:history="1">
         <w:r>
           <w:rPr>
             <w:rStyle w:val="Hyperlink"/>
@@ -4739,7 +4913,7 @@
             <w:noProof/>
             <w:webHidden/>
           </w:rPr>
-          <w:instrText xml:space="preserve"> PAGEREF _Toc449968491 \h </w:instrText>
+          <w:instrText xml:space="preserve"> PAGEREF _Toc450295826 \h </w:instrText>
         </w:r>
         <w:r>
           <w:rPr>
@@ -4785,7 +4959,7 @@
           <w:szCs w:val="22"/>
         </w:rPr>
       </w:pPr>
-      <w:hyperlink w:anchor="_Toc449968492" w:history="1">
+      <w:hyperlink w:anchor="_Toc450295827" w:history="1">
         <w:r>
           <w:rPr>
             <w:rStyle w:val="Hyperlink"/>
@@ -4829,7 +5003,7 @@
             <w:noProof/>
             <w:webHidden/>
           </w:rPr>
-          <w:instrText xml:space="preserve"> PAGEREF _Toc449968492 \h </w:instrText>
+          <w:instrText xml:space="preserve"> PAGEREF _Toc450295827 \h </w:instrText>
         </w:r>
         <w:r>
           <w:rPr>
@@ -4875,7 +5049,7 @@
           <w:szCs w:val="22"/>
         </w:rPr>
       </w:pPr>
-      <w:hyperlink w:anchor="_Toc449968493" w:history="1">
+      <w:hyperlink w:anchor="_Toc450295828" w:history="1">
         <w:r>
           <w:rPr>
             <w:rStyle w:val="Hyperlink"/>
@@ -4919,7 +5093,7 @@
             <w:noProof/>
             <w:webHidden/>
           </w:rPr>
-          <w:instrText xml:space="preserve"> PAGEREF _Toc449968493 \h </w:instrText>
+          <w:instrText xml:space="preserve"> PAGEREF _Toc450295828 \h </w:instrText>
         </w:r>
         <w:r>
           <w:rPr>
@@ -4961,7 +5135,7 @@
           <w:szCs w:val="22"/>
         </w:rPr>
       </w:pPr>
-      <w:hyperlink w:anchor="_Toc449968494" w:history="1">
+      <w:hyperlink w:anchor="_Toc450295829" w:history="1">
         <w:r>
           <w:rPr>
             <w:rStyle w:val="Hyperlink"/>
@@ -5005,7 +5179,7 @@
             <w:noProof/>
             <w:webHidden/>
           </w:rPr>
-          <w:instrText xml:space="preserve"> PAGEREF _Toc449968494 \h </w:instrText>
+          <w:instrText xml:space="preserve"> PAGEREF _Toc450295829 \h </w:instrText>
         </w:r>
         <w:r>
           <w:rPr>
@@ -5051,7 +5225,7 @@
           <w:szCs w:val="22"/>
         </w:rPr>
       </w:pPr>
-      <w:hyperlink w:anchor="_Toc449968495" w:history="1">
+      <w:hyperlink w:anchor="_Toc450295830" w:history="1">
         <w:r>
           <w:rPr>
             <w:rStyle w:val="Hyperlink"/>
@@ -5095,7 +5269,7 @@
             <w:noProof/>
             <w:webHidden/>
           </w:rPr>
-          <w:instrText xml:space="preserve"> PAGEREF _Toc449968495 \h </w:instrText>
+          <w:instrText xml:space="preserve"> PAGEREF _Toc450295830 \h </w:instrText>
         </w:r>
         <w:r>
           <w:rPr>
@@ -5141,7 +5315,7 @@
           <w:szCs w:val="22"/>
         </w:rPr>
       </w:pPr>
-      <w:hyperlink w:anchor="_Toc449968496" w:history="1">
+      <w:hyperlink w:anchor="_Toc450295831" w:history="1">
         <w:r>
           <w:rPr>
             <w:rStyle w:val="Hyperlink"/>
@@ -5185,7 +5359,7 @@
             <w:noProof/>
             <w:webHidden/>
           </w:rPr>
-          <w:instrText xml:space="preserve"> PAGEREF _Toc449968496 \h </w:instrText>
+          <w:instrText xml:space="preserve"> PAGEREF _Toc450295831 \h </w:instrText>
         </w:r>
         <w:r>
           <w:rPr>
@@ -5227,7 +5401,7 @@
           <w:szCs w:val="22"/>
         </w:rPr>
       </w:pPr>
-      <w:hyperlink w:anchor="_Toc449968497" w:history="1">
+      <w:hyperlink w:anchor="_Toc450295832" w:history="1">
         <w:r>
           <w:rPr>
             <w:rStyle w:val="Hyperlink"/>
@@ -5271,7 +5445,7 @@
             <w:noProof/>
             <w:webHidden/>
           </w:rPr>
-          <w:instrText xml:space="preserve"> PAGEREF _Toc449968497 \h </w:instrText>
+          <w:instrText xml:space="preserve"> PAGEREF _Toc450295832 \h </w:instrText>
         </w:r>
         <w:r>
           <w:rPr>
@@ -5317,7 +5491,7 @@
           <w:szCs w:val="22"/>
         </w:rPr>
       </w:pPr>
-      <w:hyperlink w:anchor="_Toc449968498" w:history="1">
+      <w:hyperlink w:anchor="_Toc450295833" w:history="1">
         <w:r>
           <w:rPr>
             <w:rStyle w:val="Hyperlink"/>
@@ -5361,7 +5535,7 @@
             <w:noProof/>
             <w:webHidden/>
           </w:rPr>
-          <w:instrText xml:space="preserve"> PAGEREF _Toc449968498 \h </w:instrText>
+          <w:instrText xml:space="preserve"> PAGEREF _Toc450295833 \h </w:instrText>
         </w:r>
         <w:r>
           <w:rPr>
@@ -5407,7 +5581,7 @@
           <w:szCs w:val="22"/>
         </w:rPr>
       </w:pPr>
-      <w:hyperlink w:anchor="_Toc449968499" w:history="1">
+      <w:hyperlink w:anchor="_Toc450295834" w:history="1">
         <w:r>
           <w:rPr>
             <w:rStyle w:val="Hyperlink"/>
@@ -5451,7 +5625,7 @@
             <w:noProof/>
             <w:webHidden/>
           </w:rPr>
-          <w:instrText xml:space="preserve"> PAGEREF _Toc449968499 \h </w:instrText>
+          <w:instrText xml:space="preserve"> PAGEREF _Toc450295834 \h </w:instrText>
         </w:r>
         <w:r>
           <w:rPr>
@@ -5497,7 +5671,7 @@
           <w:szCs w:val="22"/>
         </w:rPr>
       </w:pPr>
-      <w:hyperlink w:anchor="_Toc449968500" w:history="1">
+      <w:hyperlink w:anchor="_Toc450295835" w:history="1">
         <w:r>
           <w:rPr>
             <w:rStyle w:val="Hyperlink"/>
@@ -5541,7 +5715,7 @@
             <w:noProof/>
             <w:webHidden/>
           </w:rPr>
-          <w:instrText xml:space="preserve"> PAGEREF _Toc449968500 \h </w:instrText>
+          <w:instrText xml:space="preserve"> PAGEREF _Toc450295835 \h </w:instrText>
         </w:r>
         <w:r>
           <w:rPr>
@@ -5587,7 +5761,7 @@
           <w:szCs w:val="22"/>
         </w:rPr>
       </w:pPr>
-      <w:hyperlink w:anchor="_Toc449968501" w:history="1">
+      <w:hyperlink w:anchor="_Toc450295836" w:history="1">
         <w:r>
           <w:rPr>
             <w:rStyle w:val="Hyperlink"/>
@@ -5631,7 +5805,7 @@
             <w:noProof/>
             <w:webHidden/>
           </w:rPr>
-          <w:instrText xml:space="preserve"> PAGEREF _Toc449968501 \h </w:instrText>
+          <w:instrText xml:space="preserve"> PAGEREF _Toc450295836 \h </w:instrText>
         </w:r>
         <w:r>
           <w:rPr>
@@ -5677,7 +5851,7 @@
           <w:szCs w:val="22"/>
         </w:rPr>
       </w:pPr>
-      <w:hyperlink w:anchor="_Toc449968502" w:history="1">
+      <w:hyperlink w:anchor="_Toc450295837" w:history="1">
         <w:r>
           <w:rPr>
             <w:rStyle w:val="Hyperlink"/>
@@ -5721,7 +5895,7 @@
             <w:noProof/>
             <w:webHidden/>
           </w:rPr>
-          <w:instrText xml:space="preserve"> PAGEREF _Toc449968502 \h </w:instrText>
+          <w:instrText xml:space="preserve"> PAGEREF _Toc450295837 \h </w:instrText>
         </w:r>
         <w:r>
           <w:rPr>
@@ -5767,7 +5941,7 @@
           <w:szCs w:val="22"/>
         </w:rPr>
       </w:pPr>
-      <w:hyperlink w:anchor="_Toc449968503" w:history="1">
+      <w:hyperlink w:anchor="_Toc450295838" w:history="1">
         <w:r>
           <w:rPr>
             <w:rStyle w:val="Hyperlink"/>
@@ -5811,7 +5985,7 @@
             <w:noProof/>
             <w:webHidden/>
           </w:rPr>
-          <w:instrText xml:space="preserve"> PAGEREF _Toc449968503 \h </w:instrText>
+          <w:instrText xml:space="preserve"> PAGEREF _Toc450295838 \h </w:instrText>
         </w:r>
         <w:r>
           <w:rPr>
@@ -5857,7 +6031,7 @@
           <w:szCs w:val="22"/>
         </w:rPr>
       </w:pPr>
-      <w:hyperlink w:anchor="_Toc449968504" w:history="1">
+      <w:hyperlink w:anchor="_Toc450295839" w:history="1">
         <w:r>
           <w:rPr>
             <w:rStyle w:val="Hyperlink"/>
@@ -5901,7 +6075,7 @@
             <w:noProof/>
             <w:webHidden/>
           </w:rPr>
-          <w:instrText xml:space="preserve"> PAGEREF _Toc449968504 \h </w:instrText>
+          <w:instrText xml:space="preserve"> PAGEREF _Toc450295839 \h </w:instrText>
         </w:r>
         <w:r>
           <w:rPr>
@@ -5947,7 +6121,7 @@
           <w:szCs w:val="22"/>
         </w:rPr>
       </w:pPr>
-      <w:hyperlink w:anchor="_Toc449968505" w:history="1">
+      <w:hyperlink w:anchor="_Toc450295840" w:history="1">
         <w:r>
           <w:rPr>
             <w:rStyle w:val="Hyperlink"/>
@@ -5991,7 +6165,7 @@
             <w:noProof/>
             <w:webHidden/>
           </w:rPr>
-          <w:instrText xml:space="preserve"> PAGEREF _Toc449968505 \h </w:instrText>
+          <w:instrText xml:space="preserve"> PAGEREF _Toc450295840 \h </w:instrText>
         </w:r>
         <w:r>
           <w:rPr>
@@ -6037,7 +6211,7 @@
           <w:szCs w:val="22"/>
         </w:rPr>
       </w:pPr>
-      <w:hyperlink w:anchor="_Toc449968506" w:history="1">
+      <w:hyperlink w:anchor="_Toc450295841" w:history="1">
         <w:r>
           <w:rPr>
             <w:rStyle w:val="Hyperlink"/>
@@ -6081,7 +6255,7 @@
             <w:noProof/>
             <w:webHidden/>
           </w:rPr>
-          <w:instrText xml:space="preserve"> PAGEREF _Toc449968506 \h </w:instrText>
+          <w:instrText xml:space="preserve"> PAGEREF _Toc450295841 \h </w:instrText>
         </w:r>
         <w:r>
           <w:rPr>
@@ -6127,7 +6301,7 @@
           <w:szCs w:val="22"/>
         </w:rPr>
       </w:pPr>
-      <w:hyperlink w:anchor="_Toc449968507" w:history="1">
+      <w:hyperlink w:anchor="_Toc450295842" w:history="1">
         <w:r>
           <w:rPr>
             <w:rStyle w:val="Hyperlink"/>
@@ -6171,7 +6345,7 @@
             <w:noProof/>
             <w:webHidden/>
           </w:rPr>
-          <w:instrText xml:space="preserve"> PAGEREF _Toc449968507 \h </w:instrText>
+          <w:instrText xml:space="preserve"> PAGEREF _Toc450295842 \h </w:instrText>
         </w:r>
         <w:r>
           <w:rPr>
@@ -6217,7 +6391,7 @@
           <w:szCs w:val="22"/>
         </w:rPr>
       </w:pPr>
-      <w:hyperlink w:anchor="_Toc449968508" w:history="1">
+      <w:hyperlink w:anchor="_Toc450295843" w:history="1">
         <w:r>
           <w:rPr>
             <w:rStyle w:val="Hyperlink"/>
@@ -6261,7 +6435,7 @@
             <w:noProof/>
             <w:webHidden/>
           </w:rPr>
-          <w:instrText xml:space="preserve"> PAGEREF _Toc449968508 \h </w:instrText>
+          <w:instrText xml:space="preserve"> PAGEREF _Toc450295843 \h </w:instrText>
         </w:r>
         <w:r>
           <w:rPr>
@@ -6307,7 +6481,7 @@
           <w:szCs w:val="22"/>
         </w:rPr>
       </w:pPr>
-      <w:hyperlink w:anchor="_Toc449968509" w:history="1">
+      <w:hyperlink w:anchor="_Toc450295844" w:history="1">
         <w:r>
           <w:rPr>
             <w:rStyle w:val="Hyperlink"/>
@@ -6351,7 +6525,7 @@
             <w:noProof/>
             <w:webHidden/>
           </w:rPr>
-          <w:instrText xml:space="preserve"> PAGEREF _Toc449968509 \h </w:instrText>
+          <w:instrText xml:space="preserve"> PAGEREF _Toc450295844 \h </w:instrText>
         </w:r>
         <w:r>
           <w:rPr>
@@ -6397,7 +6571,7 @@
           <w:szCs w:val="22"/>
         </w:rPr>
       </w:pPr>
-      <w:hyperlink w:anchor="_Toc449968510" w:history="1">
+      <w:hyperlink w:anchor="_Toc450295845" w:history="1">
         <w:r>
           <w:rPr>
             <w:rStyle w:val="Hyperlink"/>
@@ -6441,7 +6615,7 @@
             <w:noProof/>
             <w:webHidden/>
           </w:rPr>
-          <w:instrText xml:space="preserve"> PAGEREF _Toc449968510 \h </w:instrText>
+          <w:instrText xml:space="preserve"> PAGEREF _Toc450295845 \h </w:instrText>
         </w:r>
         <w:r>
           <w:rPr>
@@ -6487,7 +6661,7 @@
           <w:szCs w:val="22"/>
         </w:rPr>
       </w:pPr>
-      <w:hyperlink w:anchor="_Toc449968511" w:history="1">
+      <w:hyperlink w:anchor="_Toc450295846" w:history="1">
         <w:r>
           <w:rPr>
             <w:rStyle w:val="Hyperlink"/>
@@ -6531,7 +6705,7 @@
             <w:noProof/>
             <w:webHidden/>
           </w:rPr>
-          <w:instrText xml:space="preserve"> PAGEREF _Toc449968511 \h </w:instrText>
+          <w:instrText xml:space="preserve"> PAGEREF _Toc450295846 \h </w:instrText>
         </w:r>
         <w:r>
           <w:rPr>
@@ -6577,7 +6751,7 @@
           <w:szCs w:val="22"/>
         </w:rPr>
       </w:pPr>
-      <w:hyperlink w:anchor="_Toc449968512" w:history="1">
+      <w:hyperlink w:anchor="_Toc450295847" w:history="1">
         <w:r>
           <w:rPr>
             <w:rStyle w:val="Hyperlink"/>
@@ -6621,7 +6795,7 @@
             <w:noProof/>
             <w:webHidden/>
           </w:rPr>
-          <w:instrText xml:space="preserve"> PAGEREF _Toc449968512 \h </w:instrText>
+          <w:instrText xml:space="preserve"> PAGEREF _Toc450295847 \h </w:instrText>
         </w:r>
         <w:r>
           <w:rPr>
@@ -6667,7 +6841,7 @@
           <w:szCs w:val="22"/>
         </w:rPr>
       </w:pPr>
-      <w:hyperlink w:anchor="_Toc449968513" w:history="1">
+      <w:hyperlink w:anchor="_Toc450295848" w:history="1">
         <w:r>
           <w:rPr>
             <w:rStyle w:val="Hyperlink"/>
@@ -6711,7 +6885,7 @@
             <w:noProof/>
             <w:webHidden/>
           </w:rPr>
-          <w:instrText xml:space="preserve"> PAGEREF _Toc449968513 \h </w:instrText>
+          <w:instrText xml:space="preserve"> PAGEREF _Toc450295848 \h </w:instrText>
         </w:r>
         <w:r>
           <w:rPr>
@@ -6757,7 +6931,7 @@
           <w:szCs w:val="22"/>
         </w:rPr>
       </w:pPr>
-      <w:hyperlink w:anchor="_Toc449968514" w:history="1">
+      <w:hyperlink w:anchor="_Toc450295849" w:history="1">
         <w:r>
           <w:rPr>
             <w:rStyle w:val="Hyperlink"/>
@@ -6801,7 +6975,7 @@
             <w:noProof/>
             <w:webHidden/>
           </w:rPr>
-          <w:instrText xml:space="preserve"> PAGEREF _Toc449968514 \h </w:instrText>
+          <w:instrText xml:space="preserve"> PAGEREF _Toc450295849 \h </w:instrText>
         </w:r>
         <w:r>
           <w:rPr>
@@ -6847,7 +7021,7 @@
           <w:szCs w:val="22"/>
         </w:rPr>
       </w:pPr>
-      <w:hyperlink w:anchor="_Toc449968515" w:history="1">
+      <w:hyperlink w:anchor="_Toc450295850" w:history="1">
         <w:r>
           <w:rPr>
             <w:rStyle w:val="Hyperlink"/>
@@ -6891,7 +7065,7 @@
             <w:noProof/>
             <w:webHidden/>
           </w:rPr>
-          <w:instrText xml:space="preserve"> PAGEREF _Toc449968515 \h </w:instrText>
+          <w:instrText xml:space="preserve"> PAGEREF _Toc450295850 \h </w:instrText>
         </w:r>
         <w:r>
           <w:rPr>
@@ -6911,7 +7085,7 @@
             <w:noProof/>
             <w:webHidden/>
           </w:rPr>
-          <w:t>24</w:t>
+          <w:t>26</w:t>
         </w:r>
         <w:r>
           <w:rPr>
@@ -6937,7 +7111,7 @@
           <w:szCs w:val="22"/>
         </w:rPr>
       </w:pPr>
-      <w:hyperlink w:anchor="_Toc449968516" w:history="1">
+      <w:hyperlink w:anchor="_Toc450295851" w:history="1">
         <w:r>
           <w:rPr>
             <w:rStyle w:val="Hyperlink"/>
@@ -6981,7 +7155,7 @@
             <w:noProof/>
             <w:webHidden/>
           </w:rPr>
-          <w:instrText xml:space="preserve"> PAGEREF _Toc449968516 \h </w:instrText>
+          <w:instrText xml:space="preserve"> PAGEREF _Toc450295851 \h </w:instrText>
         </w:r>
         <w:r>
           <w:rPr>
@@ -7001,7 +7175,7 @@
             <w:noProof/>
             <w:webHidden/>
           </w:rPr>
-          <w:t>25</w:t>
+          <w:t>27</w:t>
         </w:r>
         <w:r>
           <w:rPr>
@@ -7027,7 +7201,7 @@
           <w:szCs w:val="22"/>
         </w:rPr>
       </w:pPr>
-      <w:hyperlink w:anchor="_Toc449968517" w:history="1">
+      <w:hyperlink w:anchor="_Toc450295852" w:history="1">
         <w:r>
           <w:rPr>
             <w:rStyle w:val="Hyperlink"/>
@@ -7071,7 +7245,7 @@
             <w:noProof/>
             <w:webHidden/>
           </w:rPr>
-          <w:instrText xml:space="preserve"> PAGEREF _Toc449968517 \h </w:instrText>
+          <w:instrText xml:space="preserve"> PAGEREF _Toc450295852 \h </w:instrText>
         </w:r>
         <w:r>
           <w:rPr>
@@ -7091,7 +7265,7 @@
             <w:noProof/>
             <w:webHidden/>
           </w:rPr>
-          <w:t>27</w:t>
+          <w:t>28</w:t>
         </w:r>
         <w:r>
           <w:rPr>
@@ -7117,7 +7291,7 @@
           <w:szCs w:val="22"/>
         </w:rPr>
       </w:pPr>
-      <w:hyperlink w:anchor="_Toc449968518" w:history="1">
+      <w:hyperlink w:anchor="_Toc450295853" w:history="1">
         <w:r>
           <w:rPr>
             <w:rStyle w:val="Hyperlink"/>
@@ -7161,7 +7335,7 @@
             <w:noProof/>
             <w:webHidden/>
           </w:rPr>
-          <w:instrText xml:space="preserve"> PAGEREF _Toc449968518 \h </w:instrText>
+          <w:instrText xml:space="preserve"> PAGEREF _Toc450295853 \h </w:instrText>
         </w:r>
         <w:r>
           <w:rPr>
@@ -7181,7 +7355,7 @@
             <w:noProof/>
             <w:webHidden/>
           </w:rPr>
-          <w:t>27</w:t>
+          <w:t>29</w:t>
         </w:r>
         <w:r>
           <w:rPr>
@@ -7207,7 +7381,7 @@
           <w:szCs w:val="22"/>
         </w:rPr>
       </w:pPr>
-      <w:hyperlink w:anchor="_Toc449968519" w:history="1">
+      <w:hyperlink w:anchor="_Toc450295854" w:history="1">
         <w:r>
           <w:rPr>
             <w:rStyle w:val="Hyperlink"/>
@@ -7251,7 +7425,7 @@
             <w:noProof/>
             <w:webHidden/>
           </w:rPr>
-          <w:instrText xml:space="preserve"> PAGEREF _Toc449968519 \h </w:instrText>
+          <w:instrText xml:space="preserve"> PAGEREF _Toc450295854 \h </w:instrText>
         </w:r>
         <w:r>
           <w:rPr>
@@ -7271,7 +7445,7 @@
             <w:noProof/>
             <w:webHidden/>
           </w:rPr>
-          <w:t>28</w:t>
+          <w:t>30</w:t>
         </w:r>
         <w:r>
           <w:rPr>
@@ -7293,7 +7467,7 @@
           <w:szCs w:val="22"/>
         </w:rPr>
       </w:pPr>
-      <w:hyperlink w:anchor="_Toc449968520" w:history="1">
+      <w:hyperlink w:anchor="_Toc450295855" w:history="1">
         <w:r>
           <w:rPr>
             <w:rStyle w:val="Hyperlink"/>
@@ -7337,7 +7511,7 @@
             <w:noProof/>
             <w:webHidden/>
           </w:rPr>
-          <w:instrText xml:space="preserve"> PAGEREF _Toc449968520 \h </w:instrText>
+          <w:instrText xml:space="preserve"> PAGEREF _Toc450295855 \h </w:instrText>
         </w:r>
         <w:r>
           <w:rPr>
@@ -7357,7 +7531,7 @@
             <w:noProof/>
             <w:webHidden/>
           </w:rPr>
-          <w:t>29</w:t>
+          <w:t>31</w:t>
         </w:r>
         <w:r>
           <w:rPr>
@@ -7379,7 +7553,7 @@
           <w:szCs w:val="22"/>
         </w:rPr>
       </w:pPr>
-      <w:hyperlink w:anchor="_Toc449968521" w:history="1">
+      <w:hyperlink w:anchor="_Toc450295856" w:history="1">
         <w:r>
           <w:rPr>
             <w:rStyle w:val="Hyperlink"/>
@@ -7406,7 +7580,7 @@
             <w:noProof/>
             <w:webHidden/>
           </w:rPr>
-          <w:instrText xml:space="preserve"> PAGEREF _Toc449968521 \h </w:instrText>
+          <w:instrText xml:space="preserve"> PAGEREF _Toc450295856 \h </w:instrText>
         </w:r>
         <w:r>
           <w:rPr>
@@ -7426,7 +7600,7 @@
             <w:noProof/>
             <w:webHidden/>
           </w:rPr>
-          <w:t>30</w:t>
+          <w:t>32</w:t>
         </w:r>
         <w:r>
           <w:rPr>
@@ -7448,7 +7622,7 @@
           <w:szCs w:val="22"/>
         </w:rPr>
       </w:pPr>
-      <w:hyperlink w:anchor="_Toc449968522" w:history="1">
+      <w:hyperlink w:anchor="_Toc450295857" w:history="1">
         <w:r>
           <w:rPr>
             <w:rStyle w:val="Hyperlink"/>
@@ -7475,7 +7649,7 @@
             <w:noProof/>
             <w:webHidden/>
           </w:rPr>
-          <w:instrText xml:space="preserve"> PAGEREF _Toc449968522 \h </w:instrText>
+          <w:instrText xml:space="preserve"> PAGEREF _Toc450295857 \h </w:instrText>
         </w:r>
         <w:r>
           <w:rPr>
@@ -7495,7 +7669,7 @@
             <w:noProof/>
             <w:webHidden/>
           </w:rPr>
-          <w:t>31</w:t>
+          <w:t>36</w:t>
         </w:r>
         <w:r>
           <w:rPr>
@@ -7527,15 +7701,15 @@
       <w:pPr>
         <w:pStyle w:val="Heading1"/>
       </w:pPr>
-      <w:bookmarkStart w:id="4" w:name="_Toc424631595"/>
-      <w:bookmarkStart w:id="5" w:name="_Toc449968482"/>
+      <w:bookmarkStart w:id="5" w:name="_Toc424631595"/>
+      <w:bookmarkStart w:id="6" w:name="_Toc450295817"/>
       <w:bookmarkEnd w:id="0"/>
       <w:r>
         <w:lastRenderedPageBreak/>
         <w:t>Introduction</w:t>
       </w:r>
-      <w:bookmarkEnd w:id="4"/>
       <w:bookmarkEnd w:id="5"/>
+      <w:bookmarkEnd w:id="6"/>
     </w:p>
     <w:p>
       <w:pPr>
@@ -7558,7 +7732,11 @@
         <w:ind w:right="-270"/>
       </w:pPr>
       <w:r>
-        <w:t>The Cyber Observable Expression (CybOX</w:t>
+        <w:t>The Cyber Observable Expression (</w:t>
+      </w:r>
+      <w:proofErr w:type="spellStart"/>
+      <w:r>
+        <w:t>CybOX</w:t>
       </w:r>
       <w:r>
         <w:rPr>
@@ -7566,6 +7744,7 @@
         </w:rPr>
         <w:t>TM</w:t>
       </w:r>
+      <w:proofErr w:type="spellEnd"/>
       <w:r>
         <w:t>)</w:t>
       </w:r>
@@ -7584,7 +7763,7 @@
       <w:r>
         <w:t xml:space="preserve">This document serves as the specification for the CybOX PDF File Object Version 2.1.1 data model, which is one </w:t>
       </w:r>
-      <w:bookmarkStart w:id="6" w:name="_Toc401131317"/>
+      <w:bookmarkStart w:id="7" w:name="_Toc401131317"/>
       <w:r>
         <w:t>of eighty-eight CybOX Object data models.</w:t>
       </w:r>
@@ -7783,7 +7962,7 @@
       <w:r>
         <w:t xml:space="preserve">. </w:t>
       </w:r>
-      <w:bookmarkEnd w:id="6"/>
+      <w:bookmarkEnd w:id="7"/>
       <w:r>
         <w:t xml:space="preserve">In Section </w:t>
       </w:r>
@@ -7972,11 +8151,12 @@
       <w:pPr>
         <w:pStyle w:val="Heading2"/>
       </w:pPr>
-      <w:bookmarkStart w:id="7" w:name="_Toc412205405"/>
-      <w:bookmarkStart w:id="8" w:name="_Ref412300941"/>
-      <w:bookmarkStart w:id="9" w:name="_Ref412622367"/>
-      <w:bookmarkStart w:id="10" w:name="_Toc424631596"/>
-      <w:bookmarkStart w:id="11" w:name="_Toc449968483"/>
+      <w:bookmarkStart w:id="8" w:name="_Toc412205405"/>
+      <w:bookmarkStart w:id="9" w:name="_Ref412300941"/>
+      <w:bookmarkStart w:id="10" w:name="_Ref412622367"/>
+      <w:bookmarkStart w:id="11" w:name="_Toc424631596"/>
+      <w:bookmarkStart w:id="12" w:name="_Toc450295818"/>
+      <w:proofErr w:type="spellStart"/>
       <w:r>
         <w:t>CybOX</w:t>
       </w:r>
@@ -7987,14 +8167,15 @@
         </w:rPr>
         <w:t>TM</w:t>
       </w:r>
+      <w:proofErr w:type="spellEnd"/>
       <w:r>
         <w:t xml:space="preserve"> Specification Documents</w:t>
       </w:r>
-      <w:bookmarkEnd w:id="7"/>
       <w:bookmarkEnd w:id="8"/>
       <w:bookmarkEnd w:id="9"/>
       <w:bookmarkEnd w:id="10"/>
       <w:bookmarkEnd w:id="11"/>
+      <w:bookmarkEnd w:id="12"/>
     </w:p>
     <w:p>
       <w:pPr>
@@ -8108,15 +8289,15 @@
         <w:spacing w:before="360" w:after="60"/>
         <w:ind w:left="540" w:hanging="540"/>
       </w:pPr>
-      <w:bookmarkStart w:id="12" w:name="_Ref394437867"/>
-      <w:bookmarkStart w:id="13" w:name="_Toc426119868"/>
-      <w:bookmarkStart w:id="14" w:name="_Toc449968484"/>
+      <w:bookmarkStart w:id="13" w:name="_Ref394437867"/>
+      <w:bookmarkStart w:id="14" w:name="_Toc426119868"/>
+      <w:bookmarkStart w:id="15" w:name="_Toc450295819"/>
       <w:r>
         <w:t>Document Conventions</w:t>
       </w:r>
-      <w:bookmarkEnd w:id="12"/>
       <w:bookmarkEnd w:id="13"/>
       <w:bookmarkEnd w:id="14"/>
+      <w:bookmarkEnd w:id="15"/>
     </w:p>
     <w:p>
       <w:r>
@@ -8131,17 +8312,17 @@
         </w:tabs>
         <w:spacing w:before="360" w:after="60"/>
       </w:pPr>
-      <w:bookmarkStart w:id="15" w:name="_Toc389570603"/>
-      <w:bookmarkStart w:id="16" w:name="_Toc389581073"/>
-      <w:bookmarkStart w:id="17" w:name="_Toc426119870"/>
-      <w:bookmarkStart w:id="18" w:name="_Toc449968485"/>
+      <w:bookmarkStart w:id="16" w:name="_Toc389570603"/>
+      <w:bookmarkStart w:id="17" w:name="_Toc389581073"/>
+      <w:bookmarkStart w:id="18" w:name="_Toc426119870"/>
+      <w:bookmarkStart w:id="19" w:name="_Toc450295820"/>
       <w:r>
         <w:t>Fonts</w:t>
       </w:r>
-      <w:bookmarkEnd w:id="15"/>
       <w:bookmarkEnd w:id="16"/>
       <w:bookmarkEnd w:id="17"/>
       <w:bookmarkEnd w:id="18"/>
+      <w:bookmarkEnd w:id="19"/>
     </w:p>
     <w:p>
       <w:pPr>
@@ -8370,13 +8551,23 @@
         </w:rPr>
         <w:t xml:space="preserve">, </w:t>
       </w:r>
+      <w:proofErr w:type="gramStart"/>
       <w:r>
         <w:rPr>
           <w:rFonts w:ascii="Courier New" w:hAnsi="Courier New" w:cs="Courier New"/>
           <w:sz w:val="20"/>
           <w:szCs w:val="20"/>
         </w:rPr>
-        <w:t xml:space="preserve">cyboxCommon:BaseObjectPropertyType </w:t>
+        <w:t>cyboxCommon:BaseObjectPropertyType</w:t>
+      </w:r>
+      <w:proofErr w:type="gramEnd"/>
+      <w:r>
+        <w:rPr>
+          <w:rFonts w:ascii="Courier New" w:hAnsi="Courier New" w:cs="Courier New"/>
+          <w:sz w:val="20"/>
+          <w:szCs w:val="20"/>
+        </w:rPr>
+        <w:t xml:space="preserve"> </w:t>
       </w:r>
     </w:p>
     <w:p>
@@ -8511,6 +8702,7 @@
         </w:rPr>
         <w:t>Example</w:t>
       </w:r>
+      <w:proofErr w:type="gramStart"/>
       <w:r>
         <w:t xml:space="preserve">: </w:t>
       </w:r>
@@ -8518,29 +8710,36 @@
         <w:rPr>
           <w:i/>
         </w:rPr>
-        <w:t xml:space="preserve"> ‘HashNameVocab-1.0,’ high, medium, low</w:t>
+        <w:t xml:space="preserve"> ‘</w:t>
+      </w:r>
+      <w:proofErr w:type="gramEnd"/>
+      <w:r>
+        <w:rPr>
+          <w:i/>
+        </w:rPr>
+        <w:t>HashNameVocab-1.0,’ high, medium, low</w:t>
       </w:r>
     </w:p>
     <w:p>
       <w:pPr>
         <w:pStyle w:val="Heading3"/>
       </w:pPr>
-      <w:bookmarkStart w:id="19" w:name="_Ref394486021"/>
-      <w:bookmarkStart w:id="20" w:name="_Toc426119871"/>
-      <w:bookmarkStart w:id="21" w:name="_Toc449968486"/>
+      <w:bookmarkStart w:id="20" w:name="_Ref394486021"/>
+      <w:bookmarkStart w:id="21" w:name="_Toc426119871"/>
+      <w:bookmarkStart w:id="22" w:name="_Toc450295821"/>
       <w:r>
         <w:t>UML Package References</w:t>
       </w:r>
-      <w:bookmarkEnd w:id="19"/>
       <w:bookmarkEnd w:id="20"/>
       <w:bookmarkEnd w:id="21"/>
+      <w:bookmarkEnd w:id="22"/>
     </w:p>
     <w:p>
       <w:pPr>
         <w:spacing w:before="80" w:after="240"/>
       </w:pPr>
-      <w:bookmarkStart w:id="22" w:name="_Toc389570605"/>
-      <w:bookmarkStart w:id="23" w:name="_Toc389581075"/>
+      <w:bookmarkStart w:id="23" w:name="_Toc389570605"/>
+      <w:bookmarkStart w:id="24" w:name="_Toc389581075"/>
       <w:r>
         <w:t xml:space="preserve">Each CybOX data model is captured in a different UML package (e.g., Core package) where the packages together compose the full CybOX UML model.  To refer to a particular class of a specific package, we use the format </w:t>
       </w:r>
@@ -8622,24 +8821,24 @@
       <w:pPr>
         <w:pStyle w:val="Heading3"/>
       </w:pPr>
-      <w:bookmarkStart w:id="24" w:name="_Toc426119872"/>
-      <w:bookmarkStart w:id="25" w:name="_Toc449968487"/>
+      <w:bookmarkStart w:id="25" w:name="_Toc426119872"/>
+      <w:bookmarkStart w:id="26" w:name="_Toc450295822"/>
       <w:r>
         <w:t>UML Diagrams</w:t>
       </w:r>
-      <w:bookmarkEnd w:id="22"/>
       <w:bookmarkEnd w:id="23"/>
       <w:bookmarkEnd w:id="24"/>
       <w:bookmarkEnd w:id="25"/>
+      <w:bookmarkEnd w:id="26"/>
     </w:p>
     <w:p>
       <w:pPr>
         <w:spacing w:before="80" w:after="240"/>
       </w:pPr>
-      <w:bookmarkStart w:id="26" w:name="_Toc398719452"/>
-      <w:bookmarkStart w:id="27" w:name="_Toc389570606"/>
-      <w:bookmarkStart w:id="28" w:name="_Toc389581076"/>
-      <w:bookmarkStart w:id="29" w:name="_Ref394436861"/>
+      <w:bookmarkStart w:id="27" w:name="_Toc398719452"/>
+      <w:bookmarkStart w:id="28" w:name="_Toc389570606"/>
+      <w:bookmarkStart w:id="29" w:name="_Toc389581076"/>
+      <w:bookmarkStart w:id="30" w:name="_Ref394436861"/>
       <w:r>
         <w:t xml:space="preserve">This specification makes use of UML diagrams to visually depict relationships between CybOX Language constructs. Note that the diagrams have been extracted directly from the full UML model for CybOX; they have not been constructed purely for inclusion in the specification documents.  Typically, diagrams are included for the primary class of a data model, and for any other class where the visualization of its relationships between other classes would be useful.  This implies that there will be very few diagrams for classes whose only properties are either a data type or a class from the CybOX Common data model.  </w:t>
       </w:r>
@@ -8660,38 +8859,100 @@
     </w:p>
     <w:p>
       <w:pPr>
-        <w:pStyle w:val="Heading4"/>
-      </w:pPr>
-      <w:bookmarkStart w:id="30" w:name="_Toc426119873"/>
-      <w:bookmarkStart w:id="31" w:name="_Toc449968488"/>
-      <w:r>
-        <w:t>Class Properties</w:t>
-      </w:r>
-      <w:bookmarkEnd w:id="26"/>
-      <w:bookmarkEnd w:id="30"/>
-      <w:bookmarkEnd w:id="31"/>
+        <w:spacing w:before="80" w:after="240"/>
+      </w:pPr>
+      <w:r>
+        <w:t xml:space="preserve">Certain UML classes are associated with the UML stereotype </w:t>
+      </w:r>
+      <w:r>
+        <w:rPr>
+          <w:rFonts w:ascii="Courier New" w:hAnsi="Courier New" w:cs="Courier New"/>
+        </w:rPr>
+        <w:t>&lt;&lt;choice&gt;&gt;</w:t>
+      </w:r>
+      <w:r>
+        <w:t xml:space="preserve">. The </w:t>
+      </w:r>
+      <w:r>
+        <w:rPr>
+          <w:rFonts w:ascii="Courier New" w:hAnsi="Courier New" w:cs="Courier New"/>
+        </w:rPr>
+        <w:t xml:space="preserve">&lt;&lt;choice&gt;&gt; </w:t>
+      </w:r>
+      <w:r>
+        <w:t xml:space="preserve">stereotype specifies that only one of the available properties of the class can be populated at any time. The CybOX UML models utilize </w:t>
+      </w:r>
+      <w:proofErr w:type="spellStart"/>
+      <w:r>
+        <w:rPr>
+          <w:rFonts w:ascii="Courier New" w:hAnsi="Courier New" w:cs="Courier New"/>
+        </w:rPr>
+        <w:t>Has_Choice</w:t>
+      </w:r>
+      <w:proofErr w:type="spellEnd"/>
+      <w:r>
+        <w:rPr>
+          <w:rFonts w:ascii="Courier New" w:hAnsi="Courier New" w:cs="Courier New"/>
+        </w:rPr>
+        <w:t xml:space="preserve"> </w:t>
+      </w:r>
+      <w:r>
+        <w:t xml:space="preserve">as the role/property name for associations to </w:t>
+      </w:r>
+      <w:r>
+        <w:rPr>
+          <w:rFonts w:ascii="Courier New" w:hAnsi="Courier New" w:cs="Courier New"/>
+        </w:rPr>
+        <w:t>&lt;&lt;choice&gt;&gt;</w:t>
+      </w:r>
+      <w:r>
+        <w:t xml:space="preserve"> stereotyped classes. This property is a modeling convention rather than a native element of the underlying data model and acts as a placeholder for one of the available properties of the </w:t>
+      </w:r>
+      <w:r>
+        <w:rPr>
+          <w:rFonts w:ascii="Courier New" w:hAnsi="Courier New" w:cs="Courier New"/>
+        </w:rPr>
+        <w:t>&lt;&lt;choice&gt;&gt;</w:t>
+      </w:r>
+      <w:r>
+        <w:t xml:space="preserve"> stereotyped class.</w:t>
+      </w:r>
     </w:p>
     <w:p>
       <w:pPr>
-        <w:spacing w:before="80" w:after="240"/>
-      </w:pPr>
-      <w:r>
-        <w:t xml:space="preserve">Generally, a class property can be shown in a UML diagram as either an attribute or an association (i.e., the distinction between attributes and associations is somewhat subjective).  In order to make the size of UML diagrams in the specifications manageable, we have chosen to capture most properties as attributes and to capture only higher level properties as associations, especially in the main top-level component diagrams.  In particular, we will always capture properties of UML data types as attributes.  </w:t>
-      </w:r>
+        <w:pStyle w:val="Heading4"/>
+      </w:pPr>
+      <w:bookmarkStart w:id="31" w:name="_Toc426119873"/>
+      <w:bookmarkStart w:id="32" w:name="_Toc450295823"/>
+      <w:r>
+        <w:t>Class Properties</w:t>
+      </w:r>
+      <w:bookmarkEnd w:id="27"/>
+      <w:bookmarkEnd w:id="31"/>
+      <w:bookmarkEnd w:id="32"/>
     </w:p>
     <w:p>
       <w:pPr>
+        <w:spacing w:before="80" w:after="240"/>
+      </w:pPr>
+      <w:r>
+        <w:t xml:space="preserve">Generally, a class property can be shown in a UML diagram as either an attribute or an association (i.e., the distinction between attributes and associations is somewhat subjective).  In order to make the size of UML diagrams in the specifications manageable, we have chosen to capture most properties as attributes and to capture only higher level properties as associations, especially in the main top-level component diagrams.  In particular, we will always capture properties of UML data types as attributes.  </w:t>
+      </w:r>
+    </w:p>
+    <w:p>
+      <w:pPr>
         <w:pStyle w:val="Heading4"/>
       </w:pPr>
-      <w:bookmarkStart w:id="32" w:name="_Toc398719453"/>
-      <w:bookmarkStart w:id="33" w:name="_Toc426119874"/>
-      <w:bookmarkStart w:id="34" w:name="_Toc449968489"/>
-      <w:r>
+      <w:bookmarkStart w:id="33" w:name="_Toc398719453"/>
+      <w:bookmarkStart w:id="34" w:name="_Toc426119874"/>
+      <w:bookmarkStart w:id="35" w:name="_Toc450295824"/>
+      <w:r>
+        <w:lastRenderedPageBreak/>
         <w:t>Diagram Icons and Arrow Types</w:t>
       </w:r>
-      <w:bookmarkEnd w:id="32"/>
       <w:bookmarkEnd w:id="33"/>
       <w:bookmarkEnd w:id="34"/>
+      <w:bookmarkEnd w:id="35"/>
     </w:p>
     <w:p>
       <w:pPr>
@@ -8779,32 +9040,57 @@
         <w:spacing w:after="120"/>
         <w:jc w:val="center"/>
       </w:pPr>
-      <w:bookmarkStart w:id="35" w:name="_Ref397637630"/>
-      <w:bookmarkStart w:id="36" w:name="_Toc426119876"/>
-      <w:r>
-        <w:lastRenderedPageBreak/>
+      <w:bookmarkStart w:id="36" w:name="_Ref397637630"/>
+      <w:bookmarkStart w:id="37" w:name="_Toc426119876"/>
+      <w:r>
         <w:t xml:space="preserve">Table </w:t>
       </w:r>
-      <w:fldSimple w:instr=" STYLEREF 1 \s ">
-        <w:r>
-          <w:rPr>
-            <w:noProof/>
-          </w:rPr>
-          <w:t>1</w:t>
-        </w:r>
-      </w:fldSimple>
+      <w:r>
+        <w:fldChar w:fldCharType="begin"/>
+      </w:r>
+      <w:r>
+        <w:instrText xml:space="preserve"> STYLEREF 1 \s </w:instrText>
+      </w:r>
+      <w:r>
+        <w:fldChar w:fldCharType="separate"/>
+      </w:r>
+      <w:r>
+        <w:rPr>
+          <w:noProof/>
+        </w:rPr>
+        <w:t>1</w:t>
+      </w:r>
+      <w:r>
+        <w:rPr>
+          <w:noProof/>
+        </w:rPr>
+        <w:fldChar w:fldCharType="end"/>
+      </w:r>
       <w:r>
         <w:noBreakHyphen/>
       </w:r>
-      <w:fldSimple w:instr=" SEQ Table \* ARABIC \s 1 ">
-        <w:r>
-          <w:rPr>
-            <w:noProof/>
-          </w:rPr>
-          <w:t>1</w:t>
-        </w:r>
-      </w:fldSimple>
-      <w:bookmarkEnd w:id="35"/>
+      <w:r>
+        <w:fldChar w:fldCharType="begin"/>
+      </w:r>
+      <w:r>
+        <w:instrText xml:space="preserve"> SEQ Table \* ARABIC \s 1 </w:instrText>
+      </w:r>
+      <w:r>
+        <w:fldChar w:fldCharType="separate"/>
+      </w:r>
+      <w:r>
+        <w:rPr>
+          <w:noProof/>
+        </w:rPr>
+        <w:t>1</w:t>
+      </w:r>
+      <w:r>
+        <w:rPr>
+          <w:noProof/>
+        </w:rPr>
+        <w:fldChar w:fldCharType="end"/>
+      </w:r>
+      <w:bookmarkEnd w:id="36"/>
       <w:r>
         <w:t>.  UML diagram icons</w:t>
       </w:r>
@@ -9088,7 +9374,7 @@
                 <v:shape id="_x0000_i1025" type="#_x0000_t75" style="width:24pt;height:21pt" o:ole="">
                   <v:imagedata r:id="rId26" o:title=""/>
                 </v:shape>
-                <o:OLEObject Type="Embed" ProgID="PBrush" ShapeID="_x0000_i1025" DrawAspect="Content" ObjectID="_1523950524" r:id="rId27"/>
+                <o:OLEObject Type="Embed" ProgID="PBrush" ShapeID="_x0000_i1025" DrawAspect="Content" ObjectID="_1524037684" r:id="rId27"/>
               </w:object>
             </w:r>
           </w:p>
@@ -9281,10 +9567,10 @@
             </w:pPr>
             <w:r>
               <w:object w:dxaOrig="285" w:dyaOrig="285" w14:anchorId="1F2357FC">
-                <v:shape id="_x0000_i1026" type="#_x0000_t75" style="width:14.5pt;height:14.5pt" o:ole="">
+                <v:shape id="_x0000_i1026" type="#_x0000_t75" style="width:14.25pt;height:14.25pt" o:ole="">
                   <v:imagedata r:id="rId29" o:title=""/>
                 </v:shape>
-                <o:OLEObject Type="Embed" ProgID="PBrush" ShapeID="_x0000_i1026" DrawAspect="Content" ObjectID="_1523950525" r:id="rId30"/>
+                <o:OLEObject Type="Embed" ProgID="PBrush" ShapeID="_x0000_i1026" DrawAspect="Content" ObjectID="_1524037685" r:id="rId30"/>
               </w:object>
             </w:r>
           </w:p>
@@ -9355,10 +9641,10 @@
             </w:pPr>
             <w:r>
               <w:object w:dxaOrig="285" w:dyaOrig="285" w14:anchorId="29F32821">
-                <v:shape id="_x0000_i1027" type="#_x0000_t75" style="width:14.5pt;height:14.5pt" o:ole="">
+                <v:shape id="_x0000_i1027" type="#_x0000_t75" style="width:14.25pt;height:14.25pt" o:ole="">
                   <v:imagedata r:id="rId31" o:title=""/>
                 </v:shape>
-                <o:OLEObject Type="Embed" ProgID="PBrush" ShapeID="_x0000_i1027" DrawAspect="Content" ObjectID="_1523950526" r:id="rId32"/>
+                <o:OLEObject Type="Embed" ProgID="PBrush" ShapeID="_x0000_i1027" DrawAspect="Content" ObjectID="_1524037686" r:id="rId32"/>
               </w:object>
             </w:r>
           </w:p>
@@ -9569,10 +9855,10 @@
                 <w:color w:val="000000" w:themeColor="text1"/>
               </w:rPr>
               <w:object w:dxaOrig="1155" w:dyaOrig="705" w14:anchorId="7DE3B188">
-                <v:shape id="_x0000_i1028" type="#_x0000_t75" style="width:58pt;height:35.5pt" o:ole="">
+                <v:shape id="_x0000_i1028" type="#_x0000_t75" style="width:57.75pt;height:35.25pt" o:ole="">
                   <v:imagedata r:id="rId33" o:title=""/>
                 </v:shape>
-                <o:OLEObject Type="Embed" ProgID="PBrush" ShapeID="_x0000_i1028" DrawAspect="Content" ObjectID="_1523950527" r:id="rId34"/>
+                <o:OLEObject Type="Embed" ProgID="PBrush" ShapeID="_x0000_i1028" DrawAspect="Content" ObjectID="_1524037687" r:id="rId34"/>
               </w:object>
             </w:r>
           </w:p>
@@ -9615,15 +9901,15 @@
       <w:pPr>
         <w:pStyle w:val="Heading3"/>
       </w:pPr>
-      <w:bookmarkStart w:id="37" w:name="_Toc449968490"/>
+      <w:bookmarkStart w:id="38" w:name="_Toc450295825"/>
       <w:r>
         <w:t>Property Table Notation</w:t>
       </w:r>
-      <w:bookmarkEnd w:id="27"/>
       <w:bookmarkEnd w:id="28"/>
       <w:bookmarkEnd w:id="29"/>
-      <w:bookmarkEnd w:id="36"/>
+      <w:bookmarkEnd w:id="30"/>
       <w:bookmarkEnd w:id="37"/>
+      <w:bookmarkEnd w:id="38"/>
     </w:p>
     <w:p>
       <w:pPr>
@@ -9788,15 +10074,15 @@
       <w:pPr>
         <w:pStyle w:val="Heading3"/>
       </w:pPr>
-      <w:bookmarkStart w:id="38" w:name="_Toc412205415"/>
-      <w:bookmarkStart w:id="39" w:name="_Toc426119877"/>
-      <w:bookmarkStart w:id="40" w:name="_Toc449968491"/>
+      <w:bookmarkStart w:id="39" w:name="_Toc412205415"/>
+      <w:bookmarkStart w:id="40" w:name="_Toc426119877"/>
+      <w:bookmarkStart w:id="41" w:name="_Toc450295826"/>
       <w:r>
         <w:t>Property and Class Descriptions</w:t>
       </w:r>
-      <w:bookmarkEnd w:id="38"/>
       <w:bookmarkEnd w:id="39"/>
       <w:bookmarkEnd w:id="40"/>
+      <w:bookmarkEnd w:id="41"/>
     </w:p>
     <w:p>
       <w:pPr>
@@ -9844,7 +10130,11 @@
         <w:spacing w:before="80" w:after="240"/>
       </w:pPr>
       <w:r>
-        <w:t xml:space="preserve">However, we thought that using a wide variety of verb phrases might confuse a reader of a specification document because the meaning of each verb could be interpreted slightly differently.  On the other hand, we didn’t want to use a single, generic verb, such as “describes,” because although the different verb choices may or may not be meaningful from an implementation standpoint, a distinction could be useful to those interested in the modeling aspect of CybOX.  </w:t>
+        <w:t xml:space="preserve">However, we thought that using a wide variety of verb phrases might confuse a reader of a specification document because the meaning of each verb could be interpreted slightly differently.  On the other hand, we didn’t want to use a single, generic verb, such as “describes,” because although the different verb </w:t>
+      </w:r>
+      <w:r>
+        <w:lastRenderedPageBreak/>
+        <w:t xml:space="preserve">choices may or may not be meaningful from an implementation standpoint, a distinction could be useful to those interested in the modeling aspect of CybOX.  </w:t>
       </w:r>
     </w:p>
     <w:p>
@@ -9952,11 +10242,7 @@
           </w:tcPr>
           <w:p>
             <w:r>
-              <w:t xml:space="preserve">Used to record and preserve information without implying anything about the </w:t>
-            </w:r>
-            <w:r>
-              <w:lastRenderedPageBreak/>
-              <w:t xml:space="preserve">structure of a class or property.  Often used for properties that encompass general content.  This is the least precise of the three verbs.  </w:t>
+              <w:t xml:space="preserve">Used to record and preserve information without implying anything about the structure of a class or property.  Often used for properties that encompass general content.  This is the least precise of the three verbs.  </w:t>
             </w:r>
           </w:p>
         </w:tc>
@@ -10284,15 +10570,15 @@
       <w:pPr>
         <w:pStyle w:val="Heading2"/>
       </w:pPr>
-      <w:bookmarkStart w:id="41" w:name="_Ref428537349"/>
-      <w:bookmarkStart w:id="42" w:name="_Toc427275785"/>
-      <w:bookmarkStart w:id="43" w:name="_Toc449968492"/>
+      <w:bookmarkStart w:id="42" w:name="_Ref428537349"/>
+      <w:bookmarkStart w:id="43" w:name="_Toc427275785"/>
+      <w:bookmarkStart w:id="44" w:name="_Toc450295827"/>
       <w:r>
         <w:t>Terminology</w:t>
       </w:r>
-      <w:bookmarkEnd w:id="41"/>
       <w:bookmarkEnd w:id="42"/>
       <w:bookmarkEnd w:id="43"/>
+      <w:bookmarkEnd w:id="44"/>
     </w:p>
     <w:p>
       <w:r>
@@ -10470,24 +10756,24 @@
       <w:pPr>
         <w:pStyle w:val="Heading2"/>
       </w:pPr>
-      <w:bookmarkStart w:id="44" w:name="_Ref7502892"/>
-      <w:bookmarkStart w:id="45" w:name="_Toc12011611"/>
-      <w:bookmarkStart w:id="46" w:name="_Toc85472894"/>
-      <w:bookmarkStart w:id="47" w:name="_Toc287332008"/>
-      <w:bookmarkStart w:id="48" w:name="_Toc427275786"/>
-      <w:bookmarkStart w:id="49" w:name="_Toc449968493"/>
+      <w:bookmarkStart w:id="45" w:name="_Ref7502892"/>
+      <w:bookmarkStart w:id="46" w:name="_Toc12011611"/>
+      <w:bookmarkStart w:id="47" w:name="_Toc85472894"/>
+      <w:bookmarkStart w:id="48" w:name="_Toc287332008"/>
+      <w:bookmarkStart w:id="49" w:name="_Toc427275786"/>
+      <w:bookmarkStart w:id="50" w:name="_Toc450295828"/>
       <w:r>
         <w:t>Normative</w:t>
       </w:r>
-      <w:bookmarkEnd w:id="44"/>
       <w:bookmarkEnd w:id="45"/>
+      <w:bookmarkEnd w:id="46"/>
       <w:r>
         <w:t xml:space="preserve"> References</w:t>
       </w:r>
-      <w:bookmarkEnd w:id="46"/>
       <w:bookmarkEnd w:id="47"/>
       <w:bookmarkEnd w:id="48"/>
       <w:bookmarkEnd w:id="49"/>
+      <w:bookmarkEnd w:id="50"/>
     </w:p>
     <w:p>
       <w:pPr>
@@ -10499,14 +10785,14 @@
         </w:rPr>
         <w:t>[</w:t>
       </w:r>
-      <w:bookmarkStart w:id="50" w:name="rfc2119"/>
+      <w:bookmarkStart w:id="51" w:name="rfc2119"/>
       <w:r>
         <w:rPr>
           <w:rStyle w:val="Refterm"/>
         </w:rPr>
         <w:t>RFC2119</w:t>
       </w:r>
-      <w:bookmarkEnd w:id="50"/>
+      <w:bookmarkEnd w:id="51"/>
       <w:r>
         <w:rPr>
           <w:rStyle w:val="Refterm"/>
@@ -10539,14 +10825,14 @@
       <w:pPr>
         <w:pStyle w:val="Heading1"/>
       </w:pPr>
-      <w:bookmarkStart w:id="51" w:name="_Ref428537380"/>
-      <w:bookmarkStart w:id="52" w:name="_Toc449968494"/>
+      <w:bookmarkStart w:id="52" w:name="_Ref428537380"/>
+      <w:bookmarkStart w:id="53" w:name="_Toc450295829"/>
       <w:r>
         <w:lastRenderedPageBreak/>
         <w:t>Background Information</w:t>
       </w:r>
-      <w:bookmarkEnd w:id="51"/>
       <w:bookmarkEnd w:id="52"/>
+      <w:bookmarkEnd w:id="53"/>
     </w:p>
     <w:p>
       <w:r>
@@ -10615,13 +10901,13 @@
         <w:spacing w:before="360" w:after="60"/>
         <w:ind w:left="540" w:hanging="540"/>
       </w:pPr>
-      <w:bookmarkStart w:id="53" w:name="_Toc426119879"/>
-      <w:bookmarkStart w:id="54" w:name="_Toc449968495"/>
+      <w:bookmarkStart w:id="54" w:name="_Toc426119879"/>
+      <w:bookmarkStart w:id="55" w:name="_Toc450295830"/>
       <w:r>
         <w:t>Cyber Observables</w:t>
       </w:r>
-      <w:bookmarkEnd w:id="53"/>
       <w:bookmarkEnd w:id="54"/>
+      <w:bookmarkEnd w:id="55"/>
     </w:p>
     <w:p>
       <w:pPr>
@@ -10645,13 +10931,13 @@
         <w:spacing w:before="360" w:after="60"/>
         <w:ind w:left="540" w:hanging="540"/>
       </w:pPr>
-      <w:bookmarkStart w:id="55" w:name="_Toc449968496"/>
       <w:bookmarkStart w:id="56" w:name="_Toc287332011"/>
       <w:bookmarkStart w:id="57" w:name="_Toc409437263"/>
+      <w:bookmarkStart w:id="58" w:name="_Toc450295831"/>
       <w:r>
         <w:t>Objects</w:t>
       </w:r>
-      <w:bookmarkEnd w:id="55"/>
+      <w:bookmarkEnd w:id="58"/>
     </w:p>
     <w:p>
       <w:pPr>
@@ -10699,24 +10985,24 @@
       <w:pPr>
         <w:pStyle w:val="Heading1"/>
       </w:pPr>
-      <w:bookmarkStart w:id="58" w:name="_Ref436999147"/>
-      <w:bookmarkStart w:id="59" w:name="_Toc449968497"/>
+      <w:bookmarkStart w:id="59" w:name="_Ref436999147"/>
+      <w:bookmarkStart w:id="60" w:name="_Toc450295832"/>
       <w:r>
         <w:lastRenderedPageBreak/>
         <w:t>Data Model</w:t>
       </w:r>
-      <w:bookmarkEnd w:id="58"/>
       <w:bookmarkEnd w:id="59"/>
+      <w:bookmarkEnd w:id="60"/>
     </w:p>
     <w:p>
       <w:pPr>
         <w:pStyle w:val="Heading2"/>
       </w:pPr>
-      <w:bookmarkStart w:id="60" w:name="_Toc449968498"/>
+      <w:bookmarkStart w:id="61" w:name="_Toc450295833"/>
       <w:r>
         <w:t>PDFFileObjectType Class</w:t>
       </w:r>
-      <w:bookmarkEnd w:id="60"/>
+      <w:bookmarkEnd w:id="61"/>
     </w:p>
     <w:p>
       <w:pPr>
@@ -10902,30 +11188,56 @@
         <w:spacing w:after="240"/>
         <w:jc w:val="center"/>
       </w:pPr>
-      <w:bookmarkStart w:id="61" w:name="_Ref395023936"/>
+      <w:bookmarkStart w:id="62" w:name="_Ref395023936"/>
       <w:r>
         <w:t xml:space="preserve">Figure </w:t>
       </w:r>
-      <w:fldSimple w:instr=" STYLEREF 1 \s ">
-        <w:r>
-          <w:rPr>
-            <w:noProof/>
-          </w:rPr>
-          <w:t>3</w:t>
-        </w:r>
-      </w:fldSimple>
+      <w:r>
+        <w:fldChar w:fldCharType="begin"/>
+      </w:r>
+      <w:r>
+        <w:instrText xml:space="preserve"> STYLEREF 1 \s </w:instrText>
+      </w:r>
+      <w:r>
+        <w:fldChar w:fldCharType="separate"/>
+      </w:r>
+      <w:r>
+        <w:rPr>
+          <w:noProof/>
+        </w:rPr>
+        <w:t>3</w:t>
+      </w:r>
+      <w:r>
+        <w:rPr>
+          <w:noProof/>
+        </w:rPr>
+        <w:fldChar w:fldCharType="end"/>
+      </w:r>
       <w:r>
         <w:noBreakHyphen/>
       </w:r>
-      <w:fldSimple w:instr=" SEQ Figure \* ARABIC \s 1 ">
-        <w:r>
-          <w:rPr>
-            <w:noProof/>
-          </w:rPr>
-          <w:t>1</w:t>
-        </w:r>
-      </w:fldSimple>
-      <w:bookmarkEnd w:id="61"/>
+      <w:r>
+        <w:fldChar w:fldCharType="begin"/>
+      </w:r>
+      <w:r>
+        <w:instrText xml:space="preserve"> SEQ Figure \* ARABIC \s 1 </w:instrText>
+      </w:r>
+      <w:r>
+        <w:fldChar w:fldCharType="separate"/>
+      </w:r>
+      <w:r>
+        <w:rPr>
+          <w:noProof/>
+        </w:rPr>
+        <w:t>1</w:t>
+      </w:r>
+      <w:r>
+        <w:rPr>
+          <w:noProof/>
+        </w:rPr>
+        <w:fldChar w:fldCharType="end"/>
+      </w:r>
+      <w:bookmarkEnd w:id="62"/>
       <w:r>
         <w:t xml:space="preserve">. UML diagram of the </w:t>
       </w:r>
@@ -11039,30 +11351,56 @@
         <w:pStyle w:val="tablecaption"/>
         <w:jc w:val="center"/>
       </w:pPr>
-      <w:bookmarkStart w:id="62" w:name="_Ref437000157"/>
+      <w:bookmarkStart w:id="63" w:name="_Ref437000157"/>
       <w:r>
         <w:t xml:space="preserve">Table </w:t>
       </w:r>
-      <w:fldSimple w:instr=" STYLEREF 1 \s ">
-        <w:r>
-          <w:rPr>
-            <w:noProof/>
-          </w:rPr>
-          <w:t>3</w:t>
-        </w:r>
-      </w:fldSimple>
+      <w:r>
+        <w:fldChar w:fldCharType="begin"/>
+      </w:r>
+      <w:r>
+        <w:instrText xml:space="preserve"> STYLEREF 1 \s </w:instrText>
+      </w:r>
+      <w:r>
+        <w:fldChar w:fldCharType="separate"/>
+      </w:r>
+      <w:r>
+        <w:rPr>
+          <w:noProof/>
+        </w:rPr>
+        <w:t>3</w:t>
+      </w:r>
+      <w:r>
+        <w:rPr>
+          <w:noProof/>
+        </w:rPr>
+        <w:fldChar w:fldCharType="end"/>
+      </w:r>
       <w:r>
         <w:noBreakHyphen/>
       </w:r>
-      <w:fldSimple w:instr=" SEQ Table \* ARABIC \s 1 ">
-        <w:r>
-          <w:rPr>
-            <w:noProof/>
-          </w:rPr>
-          <w:t>1</w:t>
-        </w:r>
-      </w:fldSimple>
-      <w:bookmarkEnd w:id="62"/>
+      <w:r>
+        <w:fldChar w:fldCharType="begin"/>
+      </w:r>
+      <w:r>
+        <w:instrText xml:space="preserve"> SEQ Table \* ARABIC \s 1 </w:instrText>
+      </w:r>
+      <w:r>
+        <w:fldChar w:fldCharType="separate"/>
+      </w:r>
+      <w:r>
+        <w:rPr>
+          <w:noProof/>
+        </w:rPr>
+        <w:t>1</w:t>
+      </w:r>
+      <w:r>
+        <w:rPr>
+          <w:noProof/>
+        </w:rPr>
+        <w:fldChar w:fldCharType="end"/>
+      </w:r>
+      <w:bookmarkEnd w:id="63"/>
       <w:r>
         <w:t xml:space="preserve">. </w:t>
       </w:r>
@@ -11705,11 +12043,11 @@
       <w:pPr>
         <w:pStyle w:val="Heading2"/>
       </w:pPr>
-      <w:bookmarkStart w:id="63" w:name="_Toc449968499"/>
+      <w:bookmarkStart w:id="64" w:name="_Toc450295834"/>
       <w:r>
         <w:t>PDFXRefTableListType Class</w:t>
       </w:r>
-      <w:bookmarkEnd w:id="63"/>
+      <w:bookmarkEnd w:id="64"/>
     </w:p>
     <w:p>
       <w:pPr>
@@ -11852,10 +12190,10 @@
         </w:rPr>
         <w:lastRenderedPageBreak/>
         <w:drawing>
-          <wp:inline distT="0" distB="0" distL="0" distR="0" wp14:anchorId="38530B01" wp14:editId="69EED10D">
-            <wp:extent cx="8229600" cy="2859405"/>
-            <wp:effectExtent l="0" t="0" r="0" b="0"/>
-            <wp:docPr id="4" name="Picture 4"/>
+          <wp:inline distT="0" distB="0" distL="0" distR="0" wp14:anchorId="01B4C963" wp14:editId="42F5A144">
+            <wp:extent cx="8839200" cy="3157149"/>
+            <wp:effectExtent l="0" t="0" r="0" b="5715"/>
+            <wp:docPr id="5" name="Picture 5"/>
             <wp:cNvGraphicFramePr>
               <a:graphicFrameLocks xmlns:a="http://schemas.openxmlformats.org/drawingml/2006/main" noChangeAspect="1"/>
             </wp:cNvGraphicFramePr>
@@ -11875,7 +12213,7 @@
                   <pic:spPr>
                     <a:xfrm>
                       <a:off x="0" y="0"/>
-                      <a:ext cx="8229600" cy="2859405"/>
+                      <a:ext cx="8849544" cy="3160844"/>
                     </a:xfrm>
                     <a:prstGeom prst="rect">
                       <a:avLst/>
@@ -11887,35 +12225,67 @@
           </wp:inline>
         </w:drawing>
       </w:r>
+      <w:r>
+        <w:rPr>
+          <w:noProof/>
+        </w:rPr>
+        <w:t xml:space="preserve"> </w:t>
+      </w:r>
     </w:p>
     <w:p>
       <w:pPr>
         <w:pStyle w:val="Caption"/>
       </w:pPr>
-      <w:bookmarkStart w:id="64" w:name="_Ref437351364"/>
+      <w:bookmarkStart w:id="65" w:name="_Ref437351364"/>
       <w:r>
         <w:t xml:space="preserve">Figure </w:t>
       </w:r>
-      <w:fldSimple w:instr=" STYLEREF 1 \s ">
-        <w:r>
-          <w:rPr>
-            <w:noProof/>
-          </w:rPr>
-          <w:t>3</w:t>
-        </w:r>
-      </w:fldSimple>
+      <w:r>
+        <w:fldChar w:fldCharType="begin"/>
+      </w:r>
+      <w:r>
+        <w:instrText xml:space="preserve"> STYLEREF 1 \s </w:instrText>
+      </w:r>
+      <w:r>
+        <w:fldChar w:fldCharType="separate"/>
+      </w:r>
+      <w:r>
+        <w:rPr>
+          <w:noProof/>
+        </w:rPr>
+        <w:t>3</w:t>
+      </w:r>
+      <w:r>
+        <w:rPr>
+          <w:noProof/>
+        </w:rPr>
+        <w:fldChar w:fldCharType="end"/>
+      </w:r>
       <w:r>
         <w:noBreakHyphen/>
       </w:r>
-      <w:fldSimple w:instr=" SEQ Figure \* ARABIC \s 1 ">
-        <w:r>
-          <w:rPr>
-            <w:noProof/>
-          </w:rPr>
-          <w:t>2</w:t>
-        </w:r>
-      </w:fldSimple>
-      <w:bookmarkEnd w:id="64"/>
+      <w:r>
+        <w:fldChar w:fldCharType="begin"/>
+      </w:r>
+      <w:r>
+        <w:instrText xml:space="preserve"> SEQ Figure \* ARABIC \s 1 </w:instrText>
+      </w:r>
+      <w:r>
+        <w:fldChar w:fldCharType="separate"/>
+      </w:r>
+      <w:r>
+        <w:rPr>
+          <w:noProof/>
+        </w:rPr>
+        <w:t>2</w:t>
+      </w:r>
+      <w:r>
+        <w:rPr>
+          <w:noProof/>
+        </w:rPr>
+        <w:fldChar w:fldCharType="end"/>
+      </w:r>
+      <w:bookmarkEnd w:id="65"/>
       <w:r>
         <w:t xml:space="preserve">. UML diagram for the </w:t>
       </w:r>
@@ -12038,30 +12408,56 @@
         <w:pStyle w:val="tablecaption"/>
         <w:jc w:val="center"/>
       </w:pPr>
-      <w:bookmarkStart w:id="65" w:name="_Ref437000342"/>
+      <w:bookmarkStart w:id="66" w:name="_Ref437000342"/>
       <w:r>
         <w:t xml:space="preserve">Table </w:t>
       </w:r>
-      <w:fldSimple w:instr=" STYLEREF 1 \s ">
-        <w:r>
-          <w:rPr>
-            <w:noProof/>
-          </w:rPr>
-          <w:t>3</w:t>
-        </w:r>
-      </w:fldSimple>
+      <w:r>
+        <w:fldChar w:fldCharType="begin"/>
+      </w:r>
+      <w:r>
+        <w:instrText xml:space="preserve"> STYLEREF 1 \s </w:instrText>
+      </w:r>
+      <w:r>
+        <w:fldChar w:fldCharType="separate"/>
+      </w:r>
+      <w:r>
+        <w:rPr>
+          <w:noProof/>
+        </w:rPr>
+        <w:t>3</w:t>
+      </w:r>
+      <w:r>
+        <w:rPr>
+          <w:noProof/>
+        </w:rPr>
+        <w:fldChar w:fldCharType="end"/>
+      </w:r>
       <w:r>
         <w:noBreakHyphen/>
       </w:r>
-      <w:fldSimple w:instr=" SEQ Table \* ARABIC \s 1 ">
-        <w:r>
-          <w:rPr>
-            <w:noProof/>
-          </w:rPr>
-          <w:t>2</w:t>
-        </w:r>
-      </w:fldSimple>
-      <w:bookmarkEnd w:id="65"/>
+      <w:r>
+        <w:fldChar w:fldCharType="begin"/>
+      </w:r>
+      <w:r>
+        <w:instrText xml:space="preserve"> SEQ Table \* ARABIC \s 1 </w:instrText>
+      </w:r>
+      <w:r>
+        <w:fldChar w:fldCharType="separate"/>
+      </w:r>
+      <w:r>
+        <w:rPr>
+          <w:noProof/>
+        </w:rPr>
+        <w:t>2</w:t>
+      </w:r>
+      <w:r>
+        <w:rPr>
+          <w:noProof/>
+        </w:rPr>
+        <w:fldChar w:fldCharType="end"/>
+      </w:r>
+      <w:bookmarkEnd w:id="66"/>
       <w:r>
         <w:t xml:space="preserve">. </w:t>
       </w:r>
@@ -12314,11 +12710,11 @@
       <w:pPr>
         <w:pStyle w:val="Heading2"/>
       </w:pPr>
-      <w:bookmarkStart w:id="66" w:name="_Toc449968500"/>
+      <w:bookmarkStart w:id="67" w:name="_Toc450295835"/>
       <w:r>
         <w:t>PDFXRefTableType Class</w:t>
       </w:r>
-      <w:bookmarkEnd w:id="66"/>
+      <w:bookmarkEnd w:id="67"/>
     </w:p>
     <w:p>
       <w:pPr>
@@ -12350,6 +12746,7 @@
         <w:contextualSpacing w:val="0"/>
       </w:pPr>
       <w:r>
+        <w:lastRenderedPageBreak/>
         <w:t xml:space="preserve">The property table of the </w:t>
       </w:r>
       <w:r>
@@ -12441,31 +12838,56 @@
         <w:pStyle w:val="tablecaption"/>
         <w:jc w:val="center"/>
       </w:pPr>
-      <w:bookmarkStart w:id="67" w:name="_Ref437000378"/>
-      <w:r>
-        <w:lastRenderedPageBreak/>
+      <w:bookmarkStart w:id="68" w:name="_Ref437000378"/>
+      <w:r>
         <w:t xml:space="preserve">Table </w:t>
       </w:r>
-      <w:fldSimple w:instr=" STYLEREF 1 \s ">
-        <w:r>
-          <w:rPr>
-            <w:noProof/>
-          </w:rPr>
-          <w:t>3</w:t>
-        </w:r>
-      </w:fldSimple>
+      <w:r>
+        <w:fldChar w:fldCharType="begin"/>
+      </w:r>
+      <w:r>
+        <w:instrText xml:space="preserve"> STYLEREF 1 \s </w:instrText>
+      </w:r>
+      <w:r>
+        <w:fldChar w:fldCharType="separate"/>
+      </w:r>
+      <w:r>
+        <w:rPr>
+          <w:noProof/>
+        </w:rPr>
+        <w:t>3</w:t>
+      </w:r>
+      <w:r>
+        <w:rPr>
+          <w:noProof/>
+        </w:rPr>
+        <w:fldChar w:fldCharType="end"/>
+      </w:r>
       <w:r>
         <w:noBreakHyphen/>
       </w:r>
-      <w:fldSimple w:instr=" SEQ Table \* ARABIC \s 1 ">
-        <w:r>
-          <w:rPr>
-            <w:noProof/>
-          </w:rPr>
-          <w:t>3</w:t>
-        </w:r>
-      </w:fldSimple>
-      <w:bookmarkEnd w:id="67"/>
+      <w:r>
+        <w:fldChar w:fldCharType="begin"/>
+      </w:r>
+      <w:r>
+        <w:instrText xml:space="preserve"> SEQ Table \* ARABIC \s 1 </w:instrText>
+      </w:r>
+      <w:r>
+        <w:fldChar w:fldCharType="separate"/>
+      </w:r>
+      <w:r>
+        <w:rPr>
+          <w:noProof/>
+        </w:rPr>
+        <w:t>3</w:t>
+      </w:r>
+      <w:r>
+        <w:rPr>
+          <w:noProof/>
+        </w:rPr>
+        <w:fldChar w:fldCharType="end"/>
+      </w:r>
+      <w:bookmarkEnd w:id="68"/>
       <w:r>
         <w:t xml:space="preserve">. </w:t>
       </w:r>
@@ -12919,11 +13341,11 @@
       <w:pPr>
         <w:pStyle w:val="Heading2"/>
       </w:pPr>
-      <w:bookmarkStart w:id="68" w:name="_Toc449968501"/>
+      <w:bookmarkStart w:id="69" w:name="_Toc450295836"/>
       <w:r>
         <w:t>PDFXrefTableSubsectionListType Class</w:t>
       </w:r>
-      <w:bookmarkEnd w:id="68"/>
+      <w:bookmarkEnd w:id="69"/>
     </w:p>
     <w:p>
       <w:pPr>
@@ -13043,30 +13465,56 @@
         <w:pStyle w:val="tablecaption"/>
         <w:jc w:val="center"/>
       </w:pPr>
-      <w:bookmarkStart w:id="69" w:name="_Ref437000467"/>
+      <w:bookmarkStart w:id="70" w:name="_Ref437000467"/>
       <w:r>
         <w:t xml:space="preserve">Table </w:t>
       </w:r>
-      <w:fldSimple w:instr=" STYLEREF 1 \s ">
-        <w:r>
-          <w:rPr>
-            <w:noProof/>
-          </w:rPr>
-          <w:t>3</w:t>
-        </w:r>
-      </w:fldSimple>
+      <w:r>
+        <w:fldChar w:fldCharType="begin"/>
+      </w:r>
+      <w:r>
+        <w:instrText xml:space="preserve"> STYLEREF 1 \s </w:instrText>
+      </w:r>
+      <w:r>
+        <w:fldChar w:fldCharType="separate"/>
+      </w:r>
+      <w:r>
+        <w:rPr>
+          <w:noProof/>
+        </w:rPr>
+        <w:t>3</w:t>
+      </w:r>
+      <w:r>
+        <w:rPr>
+          <w:noProof/>
+        </w:rPr>
+        <w:fldChar w:fldCharType="end"/>
+      </w:r>
       <w:r>
         <w:noBreakHyphen/>
       </w:r>
-      <w:fldSimple w:instr=" SEQ Table \* ARABIC \s 1 ">
-        <w:r>
-          <w:rPr>
-            <w:noProof/>
-          </w:rPr>
-          <w:t>4</w:t>
-        </w:r>
-      </w:fldSimple>
-      <w:bookmarkEnd w:id="69"/>
+      <w:r>
+        <w:fldChar w:fldCharType="begin"/>
+      </w:r>
+      <w:r>
+        <w:instrText xml:space="preserve"> SEQ Table \* ARABIC \s 1 </w:instrText>
+      </w:r>
+      <w:r>
+        <w:fldChar w:fldCharType="separate"/>
+      </w:r>
+      <w:r>
+        <w:rPr>
+          <w:noProof/>
+        </w:rPr>
+        <w:t>4</w:t>
+      </w:r>
+      <w:r>
+        <w:rPr>
+          <w:noProof/>
+        </w:rPr>
+        <w:fldChar w:fldCharType="end"/>
+      </w:r>
+      <w:bookmarkEnd w:id="70"/>
       <w:r>
         <w:t xml:space="preserve">. </w:t>
       </w:r>
@@ -13319,11 +13767,11 @@
       <w:pPr>
         <w:pStyle w:val="Heading2"/>
       </w:pPr>
-      <w:bookmarkStart w:id="70" w:name="_Toc449968502"/>
+      <w:bookmarkStart w:id="71" w:name="_Toc450295837"/>
       <w:r>
         <w:t>PDFXrefTableSubsectionType Class</w:t>
       </w:r>
-      <w:bookmarkEnd w:id="70"/>
+      <w:bookmarkEnd w:id="71"/>
     </w:p>
     <w:p>
       <w:pPr>
@@ -13446,30 +13894,56 @@
         <w:pStyle w:val="tablecaption"/>
         <w:jc w:val="center"/>
       </w:pPr>
-      <w:bookmarkStart w:id="71" w:name="_Ref437000576"/>
+      <w:bookmarkStart w:id="72" w:name="_Ref437000576"/>
       <w:r>
         <w:t xml:space="preserve">Table </w:t>
       </w:r>
-      <w:fldSimple w:instr=" STYLEREF 1 \s ">
-        <w:r>
-          <w:rPr>
-            <w:noProof/>
-          </w:rPr>
-          <w:t>3</w:t>
-        </w:r>
-      </w:fldSimple>
+      <w:r>
+        <w:fldChar w:fldCharType="begin"/>
+      </w:r>
+      <w:r>
+        <w:instrText xml:space="preserve"> STYLEREF 1 \s </w:instrText>
+      </w:r>
+      <w:r>
+        <w:fldChar w:fldCharType="separate"/>
+      </w:r>
+      <w:r>
+        <w:rPr>
+          <w:noProof/>
+        </w:rPr>
+        <w:t>3</w:t>
+      </w:r>
+      <w:r>
+        <w:rPr>
+          <w:noProof/>
+        </w:rPr>
+        <w:fldChar w:fldCharType="end"/>
+      </w:r>
       <w:r>
         <w:noBreakHyphen/>
       </w:r>
-      <w:fldSimple w:instr=" SEQ Table \* ARABIC \s 1 ">
-        <w:r>
-          <w:rPr>
-            <w:noProof/>
-          </w:rPr>
-          <w:t>5</w:t>
-        </w:r>
-      </w:fldSimple>
-      <w:bookmarkEnd w:id="71"/>
+      <w:r>
+        <w:fldChar w:fldCharType="begin"/>
+      </w:r>
+      <w:r>
+        <w:instrText xml:space="preserve"> SEQ Table \* ARABIC \s 1 </w:instrText>
+      </w:r>
+      <w:r>
+        <w:fldChar w:fldCharType="separate"/>
+      </w:r>
+      <w:r>
+        <w:rPr>
+          <w:noProof/>
+        </w:rPr>
+        <w:t>5</w:t>
+      </w:r>
+      <w:r>
+        <w:rPr>
+          <w:noProof/>
+        </w:rPr>
+        <w:fldChar w:fldCharType="end"/>
+      </w:r>
+      <w:bookmarkEnd w:id="72"/>
       <w:r>
         <w:t xml:space="preserve">. </w:t>
       </w:r>
@@ -13535,6 +14009,7 @@
                 <w:b/>
                 <w:color w:val="000000"/>
               </w:rPr>
+              <w:lastRenderedPageBreak/>
               <w:t>Name</w:t>
             </w:r>
           </w:p>
@@ -13643,7 +14118,6 @@
               <w:rPr>
                 <w:b/>
               </w:rPr>
-              <w:lastRenderedPageBreak/>
               <w:t>First_Object_Number</w:t>
             </w:r>
           </w:p>
@@ -13937,11 +14411,11 @@
       <w:pPr>
         <w:pStyle w:val="Heading2"/>
       </w:pPr>
-      <w:bookmarkStart w:id="72" w:name="_Toc449968503"/>
+      <w:bookmarkStart w:id="73" w:name="_Toc450295838"/>
       <w:r>
         <w:t>PDFTrailerListType Class</w:t>
       </w:r>
-      <w:bookmarkEnd w:id="72"/>
+      <w:bookmarkEnd w:id="73"/>
     </w:p>
     <w:p>
       <w:pPr>
@@ -14129,30 +14603,56 @@
       <w:pPr>
         <w:pStyle w:val="Caption"/>
       </w:pPr>
-      <w:bookmarkStart w:id="73" w:name="_Ref437351533"/>
+      <w:bookmarkStart w:id="74" w:name="_Ref437351533"/>
       <w:r>
         <w:t xml:space="preserve">Figure </w:t>
       </w:r>
-      <w:fldSimple w:instr=" STYLEREF 1 \s ">
-        <w:r>
-          <w:rPr>
-            <w:noProof/>
-          </w:rPr>
-          <w:t>3</w:t>
-        </w:r>
-      </w:fldSimple>
+      <w:r>
+        <w:fldChar w:fldCharType="begin"/>
+      </w:r>
+      <w:r>
+        <w:instrText xml:space="preserve"> STYLEREF 1 \s </w:instrText>
+      </w:r>
+      <w:r>
+        <w:fldChar w:fldCharType="separate"/>
+      </w:r>
+      <w:r>
+        <w:rPr>
+          <w:noProof/>
+        </w:rPr>
+        <w:t>3</w:t>
+      </w:r>
+      <w:r>
+        <w:rPr>
+          <w:noProof/>
+        </w:rPr>
+        <w:fldChar w:fldCharType="end"/>
+      </w:r>
       <w:r>
         <w:noBreakHyphen/>
       </w:r>
-      <w:fldSimple w:instr=" SEQ Figure \* ARABIC \s 1 ">
-        <w:r>
-          <w:rPr>
-            <w:noProof/>
-          </w:rPr>
-          <w:t>3</w:t>
-        </w:r>
-      </w:fldSimple>
-      <w:bookmarkEnd w:id="73"/>
+      <w:r>
+        <w:fldChar w:fldCharType="begin"/>
+      </w:r>
+      <w:r>
+        <w:instrText xml:space="preserve"> SEQ Figure \* ARABIC \s 1 </w:instrText>
+      </w:r>
+      <w:r>
+        <w:fldChar w:fldCharType="separate"/>
+      </w:r>
+      <w:r>
+        <w:rPr>
+          <w:noProof/>
+        </w:rPr>
+        <w:t>3</w:t>
+      </w:r>
+      <w:r>
+        <w:rPr>
+          <w:noProof/>
+        </w:rPr>
+        <w:fldChar w:fldCharType="end"/>
+      </w:r>
+      <w:bookmarkEnd w:id="74"/>
       <w:r>
         <w:t xml:space="preserve">. UML diagram for the </w:t>
       </w:r>
@@ -14263,30 +14763,57 @@
         <w:pStyle w:val="tablecaption"/>
         <w:jc w:val="center"/>
       </w:pPr>
-      <w:bookmarkStart w:id="74" w:name="_Ref437000666"/>
-      <w:r>
+      <w:bookmarkStart w:id="75" w:name="_Ref437000666"/>
+      <w:r>
+        <w:lastRenderedPageBreak/>
         <w:t xml:space="preserve">Table </w:t>
       </w:r>
-      <w:fldSimple w:instr=" STYLEREF 1 \s ">
-        <w:r>
-          <w:rPr>
-            <w:noProof/>
-          </w:rPr>
-          <w:t>3</w:t>
-        </w:r>
-      </w:fldSimple>
+      <w:r>
+        <w:fldChar w:fldCharType="begin"/>
+      </w:r>
+      <w:r>
+        <w:instrText xml:space="preserve"> STYLEREF 1 \s </w:instrText>
+      </w:r>
+      <w:r>
+        <w:fldChar w:fldCharType="separate"/>
+      </w:r>
+      <w:r>
+        <w:rPr>
+          <w:noProof/>
+        </w:rPr>
+        <w:t>3</w:t>
+      </w:r>
+      <w:r>
+        <w:rPr>
+          <w:noProof/>
+        </w:rPr>
+        <w:fldChar w:fldCharType="end"/>
+      </w:r>
       <w:r>
         <w:noBreakHyphen/>
       </w:r>
-      <w:fldSimple w:instr=" SEQ Table \* ARABIC \s 1 ">
-        <w:r>
-          <w:rPr>
-            <w:noProof/>
-          </w:rPr>
-          <w:t>6</w:t>
-        </w:r>
-      </w:fldSimple>
-      <w:bookmarkEnd w:id="74"/>
+      <w:r>
+        <w:fldChar w:fldCharType="begin"/>
+      </w:r>
+      <w:r>
+        <w:instrText xml:space="preserve"> SEQ Table \* ARABIC \s 1 </w:instrText>
+      </w:r>
+      <w:r>
+        <w:fldChar w:fldCharType="separate"/>
+      </w:r>
+      <w:r>
+        <w:rPr>
+          <w:noProof/>
+        </w:rPr>
+        <w:t>6</w:t>
+      </w:r>
+      <w:r>
+        <w:rPr>
+          <w:noProof/>
+        </w:rPr>
+        <w:fldChar w:fldCharType="end"/>
+      </w:r>
+      <w:bookmarkEnd w:id="75"/>
       <w:r>
         <w:t xml:space="preserve">. </w:t>
       </w:r>
@@ -14352,7 +14879,6 @@
                 <w:b/>
                 <w:color w:val="000000"/>
               </w:rPr>
-              <w:lastRenderedPageBreak/>
               <w:t>Name</w:t>
             </w:r>
           </w:p>
@@ -14540,11 +15066,11 @@
       <w:pPr>
         <w:pStyle w:val="Heading2"/>
       </w:pPr>
-      <w:bookmarkStart w:id="75" w:name="_Toc449968504"/>
+      <w:bookmarkStart w:id="76" w:name="_Toc450295839"/>
       <w:r>
         <w:t>PDFTrailerType Class</w:t>
       </w:r>
-      <w:bookmarkEnd w:id="75"/>
+      <w:bookmarkEnd w:id="76"/>
     </w:p>
     <w:p>
       <w:pPr>
@@ -14667,30 +15193,56 @@
         <w:pStyle w:val="tablecaption"/>
         <w:jc w:val="center"/>
       </w:pPr>
-      <w:bookmarkStart w:id="76" w:name="_Ref437000715"/>
+      <w:bookmarkStart w:id="77" w:name="_Ref437000715"/>
       <w:r>
         <w:t xml:space="preserve">Table </w:t>
       </w:r>
-      <w:fldSimple w:instr=" STYLEREF 1 \s ">
-        <w:r>
-          <w:rPr>
-            <w:noProof/>
-          </w:rPr>
-          <w:t>3</w:t>
-        </w:r>
-      </w:fldSimple>
+      <w:r>
+        <w:fldChar w:fldCharType="begin"/>
+      </w:r>
+      <w:r>
+        <w:instrText xml:space="preserve"> STYLEREF 1 \s </w:instrText>
+      </w:r>
+      <w:r>
+        <w:fldChar w:fldCharType="separate"/>
+      </w:r>
+      <w:r>
+        <w:rPr>
+          <w:noProof/>
+        </w:rPr>
+        <w:t>3</w:t>
+      </w:r>
+      <w:r>
+        <w:rPr>
+          <w:noProof/>
+        </w:rPr>
+        <w:fldChar w:fldCharType="end"/>
+      </w:r>
       <w:r>
         <w:noBreakHyphen/>
       </w:r>
-      <w:fldSimple w:instr=" SEQ Table \* ARABIC \s 1 ">
-        <w:r>
-          <w:rPr>
-            <w:noProof/>
-          </w:rPr>
-          <w:t>7</w:t>
-        </w:r>
-      </w:fldSimple>
-      <w:bookmarkEnd w:id="76"/>
+      <w:r>
+        <w:fldChar w:fldCharType="begin"/>
+      </w:r>
+      <w:r>
+        <w:instrText xml:space="preserve"> SEQ Table \* ARABIC \s 1 </w:instrText>
+      </w:r>
+      <w:r>
+        <w:fldChar w:fldCharType="separate"/>
+      </w:r>
+      <w:r>
+        <w:rPr>
+          <w:noProof/>
+        </w:rPr>
+        <w:t>7</w:t>
+      </w:r>
+      <w:r>
+        <w:rPr>
+          <w:noProof/>
+        </w:rPr>
+        <w:fldChar w:fldCharType="end"/>
+      </w:r>
+      <w:bookmarkEnd w:id="77"/>
       <w:r>
         <w:t xml:space="preserve">. </w:t>
       </w:r>
@@ -15471,6 +16023,7 @@
               <w:rPr>
                 <w:b/>
               </w:rPr>
+              <w:lastRenderedPageBreak/>
               <w:t>Last_Cross_</w:t>
             </w:r>
           </w:p>
@@ -15479,7 +16032,6 @@
               <w:rPr>
                 <w:b/>
               </w:rPr>
-              <w:lastRenderedPageBreak/>
               <w:t>Reference_Offset</w:t>
             </w:r>
           </w:p>
@@ -15506,7 +16058,6 @@
               <w:rPr>
                 <w:rFonts w:ascii="Courier New" w:eastAsia="Courier New" w:hAnsi="Courier New" w:cs="Courier New"/>
               </w:rPr>
-              <w:lastRenderedPageBreak/>
               <w:t>cyboxCommon:</w:t>
             </w:r>
           </w:p>
@@ -15515,7 +16066,6 @@
               <w:rPr>
                 <w:rFonts w:ascii="Courier New" w:eastAsia="Courier New" w:hAnsi="Courier New" w:cs="Courier New"/>
               </w:rPr>
-              <w:lastRenderedPageBreak/>
               <w:t>PositiveIntegerObjectPropertyType</w:t>
             </w:r>
           </w:p>
@@ -15537,7 +16087,6 @@
               <w:jc w:val="center"/>
             </w:pPr>
             <w:r>
-              <w:lastRenderedPageBreak/>
               <w:t>0..1</w:t>
             </w:r>
           </w:p>
@@ -15564,11 +16113,7 @@
               <w:t>Last_Cross_Reference_Offset</w:t>
             </w:r>
             <w:r>
-              <w:t xml:space="preserve"> property captures </w:t>
-            </w:r>
-            <w:r>
-              <w:lastRenderedPageBreak/>
-              <w:t>the byte offset, relative to the beginning of the file, of the last cross-reference table contained in the file.</w:t>
+              <w:t xml:space="preserve"> property captures the byte offset, relative to the beginning of the file, of the last cross-reference table contained in the file.</w:t>
             </w:r>
           </w:p>
         </w:tc>
@@ -15594,7 +16139,6 @@
               <w:rPr>
                 <w:b/>
               </w:rPr>
-              <w:lastRenderedPageBreak/>
               <w:t>Offset</w:t>
             </w:r>
           </w:p>
@@ -15781,11 +16325,11 @@
       <w:pPr>
         <w:pStyle w:val="Heading2"/>
       </w:pPr>
-      <w:bookmarkStart w:id="77" w:name="_Toc449968505"/>
+      <w:bookmarkStart w:id="78" w:name="_Toc450295840"/>
       <w:r>
         <w:t>PDFFileIDType Class</w:t>
       </w:r>
-      <w:bookmarkEnd w:id="77"/>
+      <w:bookmarkEnd w:id="78"/>
     </w:p>
     <w:p>
       <w:pPr>
@@ -15908,30 +16452,56 @@
         <w:pStyle w:val="tablecaption"/>
         <w:jc w:val="center"/>
       </w:pPr>
-      <w:bookmarkStart w:id="78" w:name="_Ref437000838"/>
+      <w:bookmarkStart w:id="79" w:name="_Ref437000838"/>
       <w:r>
         <w:t xml:space="preserve">Table </w:t>
       </w:r>
-      <w:fldSimple w:instr=" STYLEREF 1 \s ">
-        <w:r>
-          <w:rPr>
-            <w:noProof/>
-          </w:rPr>
-          <w:t>3</w:t>
-        </w:r>
-      </w:fldSimple>
+      <w:r>
+        <w:fldChar w:fldCharType="begin"/>
+      </w:r>
+      <w:r>
+        <w:instrText xml:space="preserve"> STYLEREF 1 \s </w:instrText>
+      </w:r>
+      <w:r>
+        <w:fldChar w:fldCharType="separate"/>
+      </w:r>
+      <w:r>
+        <w:rPr>
+          <w:noProof/>
+        </w:rPr>
+        <w:t>3</w:t>
+      </w:r>
+      <w:r>
+        <w:rPr>
+          <w:noProof/>
+        </w:rPr>
+        <w:fldChar w:fldCharType="end"/>
+      </w:r>
       <w:r>
         <w:noBreakHyphen/>
       </w:r>
-      <w:fldSimple w:instr=" SEQ Table \* ARABIC \s 1 ">
-        <w:r>
-          <w:rPr>
-            <w:noProof/>
-          </w:rPr>
-          <w:t>8</w:t>
-        </w:r>
-      </w:fldSimple>
-      <w:bookmarkEnd w:id="78"/>
+      <w:r>
+        <w:fldChar w:fldCharType="begin"/>
+      </w:r>
+      <w:r>
+        <w:instrText xml:space="preserve"> SEQ Table \* ARABIC \s 1 </w:instrText>
+      </w:r>
+      <w:r>
+        <w:fldChar w:fldCharType="separate"/>
+      </w:r>
+      <w:r>
+        <w:rPr>
+          <w:noProof/>
+        </w:rPr>
+        <w:t>8</w:t>
+      </w:r>
+      <w:r>
+        <w:rPr>
+          <w:noProof/>
+        </w:rPr>
+        <w:fldChar w:fldCharType="end"/>
+      </w:r>
+      <w:bookmarkEnd w:id="79"/>
       <w:r>
         <w:t xml:space="preserve">. </w:t>
       </w:r>
@@ -16197,11 +16767,11 @@
       <w:pPr>
         <w:pStyle w:val="Heading2"/>
       </w:pPr>
-      <w:bookmarkStart w:id="79" w:name="_Toc449968506"/>
+      <w:bookmarkStart w:id="80" w:name="_Toc450295841"/>
       <w:r>
         <w:t>PDFIndirectObjectListType Class</w:t>
       </w:r>
-      <w:bookmarkEnd w:id="79"/>
+      <w:bookmarkEnd w:id="80"/>
     </w:p>
     <w:p>
       <w:pPr>
@@ -16387,30 +16957,56 @@
       <w:pPr>
         <w:pStyle w:val="Caption"/>
       </w:pPr>
-      <w:bookmarkStart w:id="80" w:name="_Ref438034456"/>
+      <w:bookmarkStart w:id="81" w:name="_Ref438034456"/>
       <w:r>
         <w:t xml:space="preserve">Figure </w:t>
       </w:r>
-      <w:fldSimple w:instr=" STYLEREF 1 \s ">
-        <w:r>
-          <w:rPr>
-            <w:noProof/>
-          </w:rPr>
-          <w:t>3</w:t>
-        </w:r>
-      </w:fldSimple>
+      <w:r>
+        <w:fldChar w:fldCharType="begin"/>
+      </w:r>
+      <w:r>
+        <w:instrText xml:space="preserve"> STYLEREF 1 \s </w:instrText>
+      </w:r>
+      <w:r>
+        <w:fldChar w:fldCharType="separate"/>
+      </w:r>
+      <w:r>
+        <w:rPr>
+          <w:noProof/>
+        </w:rPr>
+        <w:t>3</w:t>
+      </w:r>
+      <w:r>
+        <w:rPr>
+          <w:noProof/>
+        </w:rPr>
+        <w:fldChar w:fldCharType="end"/>
+      </w:r>
       <w:r>
         <w:noBreakHyphen/>
       </w:r>
-      <w:fldSimple w:instr=" SEQ Figure \* ARABIC \s 1 ">
-        <w:r>
-          <w:rPr>
-            <w:noProof/>
-          </w:rPr>
-          <w:t>4</w:t>
-        </w:r>
-      </w:fldSimple>
-      <w:bookmarkEnd w:id="80"/>
+      <w:r>
+        <w:fldChar w:fldCharType="begin"/>
+      </w:r>
+      <w:r>
+        <w:instrText xml:space="preserve"> SEQ Figure \* ARABIC \s 1 </w:instrText>
+      </w:r>
+      <w:r>
+        <w:fldChar w:fldCharType="separate"/>
+      </w:r>
+      <w:r>
+        <w:rPr>
+          <w:noProof/>
+        </w:rPr>
+        <w:t>4</w:t>
+      </w:r>
+      <w:r>
+        <w:rPr>
+          <w:noProof/>
+        </w:rPr>
+        <w:fldChar w:fldCharType="end"/>
+      </w:r>
+      <w:bookmarkEnd w:id="81"/>
       <w:r>
         <w:t xml:space="preserve">. UML diagram of the </w:t>
       </w:r>
@@ -16527,30 +17123,56 @@
         <w:pStyle w:val="tablecaption"/>
         <w:jc w:val="center"/>
       </w:pPr>
-      <w:bookmarkStart w:id="81" w:name="_Ref437000890"/>
+      <w:bookmarkStart w:id="82" w:name="_Ref437000890"/>
       <w:r>
         <w:t xml:space="preserve">Table </w:t>
       </w:r>
-      <w:fldSimple w:instr=" STYLEREF 1 \s ">
-        <w:r>
-          <w:rPr>
-            <w:noProof/>
-          </w:rPr>
-          <w:t>3</w:t>
-        </w:r>
-      </w:fldSimple>
+      <w:r>
+        <w:fldChar w:fldCharType="begin"/>
+      </w:r>
+      <w:r>
+        <w:instrText xml:space="preserve"> STYLEREF 1 \s </w:instrText>
+      </w:r>
+      <w:r>
+        <w:fldChar w:fldCharType="separate"/>
+      </w:r>
+      <w:r>
+        <w:rPr>
+          <w:noProof/>
+        </w:rPr>
+        <w:t>3</w:t>
+      </w:r>
+      <w:r>
+        <w:rPr>
+          <w:noProof/>
+        </w:rPr>
+        <w:fldChar w:fldCharType="end"/>
+      </w:r>
       <w:r>
         <w:noBreakHyphen/>
       </w:r>
-      <w:fldSimple w:instr=" SEQ Table \* ARABIC \s 1 ">
-        <w:r>
-          <w:rPr>
-            <w:noProof/>
-          </w:rPr>
-          <w:t>9</w:t>
-        </w:r>
-      </w:fldSimple>
-      <w:bookmarkEnd w:id="81"/>
+      <w:r>
+        <w:fldChar w:fldCharType="begin"/>
+      </w:r>
+      <w:r>
+        <w:instrText xml:space="preserve"> SEQ Table \* ARABIC \s 1 </w:instrText>
+      </w:r>
+      <w:r>
+        <w:fldChar w:fldCharType="separate"/>
+      </w:r>
+      <w:r>
+        <w:rPr>
+          <w:noProof/>
+        </w:rPr>
+        <w:t>9</w:t>
+      </w:r>
+      <w:r>
+        <w:rPr>
+          <w:noProof/>
+        </w:rPr>
+        <w:fldChar w:fldCharType="end"/>
+      </w:r>
+      <w:bookmarkEnd w:id="82"/>
       <w:r>
         <w:t xml:space="preserve">. </w:t>
       </w:r>
@@ -16803,11 +17425,11 @@
       <w:pPr>
         <w:pStyle w:val="Heading2"/>
       </w:pPr>
-      <w:bookmarkStart w:id="82" w:name="_Toc449968507"/>
+      <w:bookmarkStart w:id="83" w:name="_Toc450295842"/>
       <w:r>
         <w:t>PDFIndirectObjectType Class</w:t>
       </w:r>
-      <w:bookmarkEnd w:id="82"/>
+      <w:bookmarkEnd w:id="83"/>
     </w:p>
     <w:p>
       <w:pPr>
@@ -16930,30 +17552,56 @@
         <w:pStyle w:val="tablecaption"/>
         <w:jc w:val="center"/>
       </w:pPr>
-      <w:bookmarkStart w:id="83" w:name="_Ref437000950"/>
+      <w:bookmarkStart w:id="84" w:name="_Ref437000950"/>
       <w:r>
         <w:t xml:space="preserve">Table </w:t>
       </w:r>
-      <w:fldSimple w:instr=" STYLEREF 1 \s ">
-        <w:r>
-          <w:rPr>
-            <w:noProof/>
-          </w:rPr>
-          <w:t>3</w:t>
-        </w:r>
-      </w:fldSimple>
+      <w:r>
+        <w:fldChar w:fldCharType="begin"/>
+      </w:r>
+      <w:r>
+        <w:instrText xml:space="preserve"> STYLEREF 1 \s </w:instrText>
+      </w:r>
+      <w:r>
+        <w:fldChar w:fldCharType="separate"/>
+      </w:r>
+      <w:r>
+        <w:rPr>
+          <w:noProof/>
+        </w:rPr>
+        <w:t>3</w:t>
+      </w:r>
+      <w:r>
+        <w:rPr>
+          <w:noProof/>
+        </w:rPr>
+        <w:fldChar w:fldCharType="end"/>
+      </w:r>
       <w:r>
         <w:noBreakHyphen/>
       </w:r>
-      <w:fldSimple w:instr=" SEQ Table \* ARABIC \s 1 ">
-        <w:r>
-          <w:rPr>
-            <w:noProof/>
-          </w:rPr>
-          <w:t>10</w:t>
-        </w:r>
-      </w:fldSimple>
-      <w:bookmarkEnd w:id="83"/>
+      <w:r>
+        <w:fldChar w:fldCharType="begin"/>
+      </w:r>
+      <w:r>
+        <w:instrText xml:space="preserve"> SEQ Table \* ARABIC \s 1 </w:instrText>
+      </w:r>
+      <w:r>
+        <w:fldChar w:fldCharType="separate"/>
+      </w:r>
+      <w:r>
+        <w:rPr>
+          <w:noProof/>
+        </w:rPr>
+        <w:t>10</w:t>
+      </w:r>
+      <w:r>
+        <w:rPr>
+          <w:noProof/>
+        </w:rPr>
+        <w:fldChar w:fldCharType="end"/>
+      </w:r>
+      <w:bookmarkEnd w:id="84"/>
       <w:r>
         <w:t xml:space="preserve">. </w:t>
       </w:r>
@@ -17596,11 +18244,11 @@
       <w:pPr>
         <w:pStyle w:val="Heading2"/>
       </w:pPr>
-      <w:bookmarkStart w:id="84" w:name="_Toc449968508"/>
+      <w:bookmarkStart w:id="85" w:name="_Toc450295843"/>
       <w:r>
         <w:t>PDFIndirectObjectIDType Class</w:t>
       </w:r>
-      <w:bookmarkEnd w:id="84"/>
+      <w:bookmarkEnd w:id="85"/>
     </w:p>
     <w:p>
       <w:pPr>
@@ -17723,30 +18371,56 @@
         <w:pStyle w:val="tablecaption"/>
         <w:jc w:val="center"/>
       </w:pPr>
-      <w:bookmarkStart w:id="85" w:name="_Ref437001247"/>
+      <w:bookmarkStart w:id="86" w:name="_Ref437001247"/>
       <w:r>
         <w:t xml:space="preserve">Table </w:t>
       </w:r>
-      <w:fldSimple w:instr=" STYLEREF 1 \s ">
-        <w:r>
-          <w:rPr>
-            <w:noProof/>
-          </w:rPr>
-          <w:t>3</w:t>
-        </w:r>
-      </w:fldSimple>
+      <w:r>
+        <w:fldChar w:fldCharType="begin"/>
+      </w:r>
+      <w:r>
+        <w:instrText xml:space="preserve"> STYLEREF 1 \s </w:instrText>
+      </w:r>
+      <w:r>
+        <w:fldChar w:fldCharType="separate"/>
+      </w:r>
+      <w:r>
+        <w:rPr>
+          <w:noProof/>
+        </w:rPr>
+        <w:t>3</w:t>
+      </w:r>
+      <w:r>
+        <w:rPr>
+          <w:noProof/>
+        </w:rPr>
+        <w:fldChar w:fldCharType="end"/>
+      </w:r>
       <w:r>
         <w:noBreakHyphen/>
       </w:r>
-      <w:fldSimple w:instr=" SEQ Table \* ARABIC \s 1 ">
-        <w:r>
-          <w:rPr>
-            <w:noProof/>
-          </w:rPr>
-          <w:t>11</w:t>
-        </w:r>
-      </w:fldSimple>
-      <w:bookmarkEnd w:id="85"/>
+      <w:r>
+        <w:fldChar w:fldCharType="begin"/>
+      </w:r>
+      <w:r>
+        <w:instrText xml:space="preserve"> SEQ Table \* ARABIC \s 1 </w:instrText>
+      </w:r>
+      <w:r>
+        <w:fldChar w:fldCharType="separate"/>
+      </w:r>
+      <w:r>
+        <w:rPr>
+          <w:noProof/>
+        </w:rPr>
+        <w:t>11</w:t>
+      </w:r>
+      <w:r>
+        <w:rPr>
+          <w:noProof/>
+        </w:rPr>
+        <w:fldChar w:fldCharType="end"/>
+      </w:r>
+      <w:bookmarkEnd w:id="86"/>
       <w:r>
         <w:t xml:space="preserve">. </w:t>
       </w:r>
@@ -18119,11 +18793,11 @@
       <w:pPr>
         <w:pStyle w:val="Heading2"/>
       </w:pPr>
-      <w:bookmarkStart w:id="86" w:name="_Toc449968509"/>
+      <w:bookmarkStart w:id="87" w:name="_Toc450295844"/>
       <w:r>
         <w:t>PDFIndirectObjectContentsType Class</w:t>
       </w:r>
-      <w:bookmarkEnd w:id="86"/>
+      <w:bookmarkEnd w:id="87"/>
     </w:p>
     <w:p>
       <w:pPr>
@@ -18246,30 +18920,56 @@
         <w:pStyle w:val="tablecaption"/>
         <w:jc w:val="center"/>
       </w:pPr>
-      <w:bookmarkStart w:id="87" w:name="_Ref437001307"/>
+      <w:bookmarkStart w:id="88" w:name="_Ref437001307"/>
       <w:r>
         <w:t xml:space="preserve">Table </w:t>
       </w:r>
-      <w:fldSimple w:instr=" STYLEREF 1 \s ">
-        <w:r>
-          <w:rPr>
-            <w:noProof/>
-          </w:rPr>
-          <w:t>3</w:t>
-        </w:r>
-      </w:fldSimple>
+      <w:r>
+        <w:fldChar w:fldCharType="begin"/>
+      </w:r>
+      <w:r>
+        <w:instrText xml:space="preserve"> STYLEREF 1 \s </w:instrText>
+      </w:r>
+      <w:r>
+        <w:fldChar w:fldCharType="separate"/>
+      </w:r>
+      <w:r>
+        <w:rPr>
+          <w:noProof/>
+        </w:rPr>
+        <w:t>3</w:t>
+      </w:r>
+      <w:r>
+        <w:rPr>
+          <w:noProof/>
+        </w:rPr>
+        <w:fldChar w:fldCharType="end"/>
+      </w:r>
       <w:r>
         <w:noBreakHyphen/>
       </w:r>
-      <w:fldSimple w:instr=" SEQ Table \* ARABIC \s 1 ">
-        <w:r>
-          <w:rPr>
-            <w:noProof/>
-          </w:rPr>
-          <w:t>12</w:t>
-        </w:r>
-      </w:fldSimple>
-      <w:bookmarkEnd w:id="87"/>
+      <w:r>
+        <w:fldChar w:fldCharType="begin"/>
+      </w:r>
+      <w:r>
+        <w:instrText xml:space="preserve"> SEQ Table \* ARABIC \s 1 </w:instrText>
+      </w:r>
+      <w:r>
+        <w:fldChar w:fldCharType="separate"/>
+      </w:r>
+      <w:r>
+        <w:rPr>
+          <w:noProof/>
+        </w:rPr>
+        <w:t>12</w:t>
+      </w:r>
+      <w:r>
+        <w:rPr>
+          <w:noProof/>
+        </w:rPr>
+        <w:fldChar w:fldCharType="end"/>
+      </w:r>
+      <w:bookmarkEnd w:id="88"/>
       <w:r>
         <w:t xml:space="preserve">. </w:t>
       </w:r>
@@ -18634,11 +19334,11 @@
       <w:pPr>
         <w:pStyle w:val="Heading2"/>
       </w:pPr>
-      <w:bookmarkStart w:id="88" w:name="_Toc449968510"/>
+      <w:bookmarkStart w:id="89" w:name="_Toc450295845"/>
       <w:r>
         <w:t>PDFStreamType Class</w:t>
       </w:r>
-      <w:bookmarkEnd w:id="88"/>
+      <w:bookmarkEnd w:id="89"/>
     </w:p>
     <w:p>
       <w:pPr>
@@ -18761,30 +19461,56 @@
         <w:pStyle w:val="tablecaption"/>
         <w:jc w:val="center"/>
       </w:pPr>
-      <w:bookmarkStart w:id="89" w:name="_Ref437001404"/>
+      <w:bookmarkStart w:id="90" w:name="_Ref437001404"/>
       <w:r>
         <w:t xml:space="preserve">Table </w:t>
       </w:r>
-      <w:fldSimple w:instr=" STYLEREF 1 \s ">
-        <w:r>
-          <w:rPr>
-            <w:noProof/>
-          </w:rPr>
-          <w:t>3</w:t>
-        </w:r>
-      </w:fldSimple>
+      <w:r>
+        <w:fldChar w:fldCharType="begin"/>
+      </w:r>
+      <w:r>
+        <w:instrText xml:space="preserve"> STYLEREF 1 \s </w:instrText>
+      </w:r>
+      <w:r>
+        <w:fldChar w:fldCharType="separate"/>
+      </w:r>
+      <w:r>
+        <w:rPr>
+          <w:noProof/>
+        </w:rPr>
+        <w:t>3</w:t>
+      </w:r>
+      <w:r>
+        <w:rPr>
+          <w:noProof/>
+        </w:rPr>
+        <w:fldChar w:fldCharType="end"/>
+      </w:r>
       <w:r>
         <w:noBreakHyphen/>
       </w:r>
-      <w:fldSimple w:instr=" SEQ Table \* ARABIC \s 1 ">
-        <w:r>
-          <w:rPr>
-            <w:noProof/>
-          </w:rPr>
-          <w:t>13</w:t>
-        </w:r>
-      </w:fldSimple>
-      <w:bookmarkEnd w:id="89"/>
+      <w:r>
+        <w:fldChar w:fldCharType="begin"/>
+      </w:r>
+      <w:r>
+        <w:instrText xml:space="preserve"> SEQ Table \* ARABIC \s 1 </w:instrText>
+      </w:r>
+      <w:r>
+        <w:fldChar w:fldCharType="separate"/>
+      </w:r>
+      <w:r>
+        <w:rPr>
+          <w:noProof/>
+        </w:rPr>
+        <w:t>13</w:t>
+      </w:r>
+      <w:r>
+        <w:rPr>
+          <w:noProof/>
+        </w:rPr>
+        <w:fldChar w:fldCharType="end"/>
+      </w:r>
+      <w:bookmarkEnd w:id="90"/>
       <w:r>
         <w:t xml:space="preserve">. </w:t>
       </w:r>
@@ -19345,11 +20071,11 @@
       <w:pPr>
         <w:pStyle w:val="Heading2"/>
       </w:pPr>
-      <w:bookmarkStart w:id="90" w:name="_Toc449968511"/>
+      <w:bookmarkStart w:id="91" w:name="_Toc450295846"/>
       <w:r>
         <w:t>PDFDocumentInformationDictionaryType Class</w:t>
       </w:r>
-      <w:bookmarkEnd w:id="90"/>
+      <w:bookmarkEnd w:id="91"/>
     </w:p>
     <w:p>
       <w:pPr>
@@ -19472,31 +20198,57 @@
         <w:pStyle w:val="tablecaption"/>
         <w:jc w:val="center"/>
       </w:pPr>
-      <w:bookmarkStart w:id="91" w:name="_Ref437001477"/>
+      <w:bookmarkStart w:id="92" w:name="_Ref437001477"/>
       <w:r>
         <w:lastRenderedPageBreak/>
         <w:t xml:space="preserve">Table </w:t>
       </w:r>
-      <w:fldSimple w:instr=" STYLEREF 1 \s ">
-        <w:r>
-          <w:rPr>
-            <w:noProof/>
-          </w:rPr>
-          <w:t>3</w:t>
-        </w:r>
-      </w:fldSimple>
+      <w:r>
+        <w:fldChar w:fldCharType="begin"/>
+      </w:r>
+      <w:r>
+        <w:instrText xml:space="preserve"> STYLEREF 1 \s </w:instrText>
+      </w:r>
+      <w:r>
+        <w:fldChar w:fldCharType="separate"/>
+      </w:r>
+      <w:r>
+        <w:rPr>
+          <w:noProof/>
+        </w:rPr>
+        <w:t>3</w:t>
+      </w:r>
+      <w:r>
+        <w:rPr>
+          <w:noProof/>
+        </w:rPr>
+        <w:fldChar w:fldCharType="end"/>
+      </w:r>
       <w:r>
         <w:noBreakHyphen/>
       </w:r>
-      <w:fldSimple w:instr=" SEQ Table \* ARABIC \s 1 ">
-        <w:r>
-          <w:rPr>
-            <w:noProof/>
-          </w:rPr>
-          <w:t>14</w:t>
-        </w:r>
-      </w:fldSimple>
-      <w:bookmarkEnd w:id="91"/>
+      <w:r>
+        <w:fldChar w:fldCharType="begin"/>
+      </w:r>
+      <w:r>
+        <w:instrText xml:space="preserve"> SEQ Table \* ARABIC \s 1 </w:instrText>
+      </w:r>
+      <w:r>
+        <w:fldChar w:fldCharType="separate"/>
+      </w:r>
+      <w:r>
+        <w:rPr>
+          <w:noProof/>
+        </w:rPr>
+        <w:t>14</w:t>
+      </w:r>
+      <w:r>
+        <w:rPr>
+          <w:noProof/>
+        </w:rPr>
+        <w:fldChar w:fldCharType="end"/>
+      </w:r>
+      <w:bookmarkEnd w:id="92"/>
       <w:r>
         <w:t xml:space="preserve">. </w:t>
       </w:r>
@@ -20663,11 +21415,11 @@
       <w:pPr>
         <w:pStyle w:val="Heading2"/>
       </w:pPr>
-      <w:bookmarkStart w:id="92" w:name="_Toc449968512"/>
+      <w:bookmarkStart w:id="93" w:name="_Toc450295847"/>
       <w:r>
         <w:t>PDFXrefEntryListType Class</w:t>
       </w:r>
-      <w:bookmarkEnd w:id="92"/>
+      <w:bookmarkEnd w:id="93"/>
     </w:p>
     <w:p>
       <w:pPr>
@@ -20788,30 +21540,56 @@
         <w:pStyle w:val="tablecaption"/>
         <w:jc w:val="center"/>
       </w:pPr>
-      <w:bookmarkStart w:id="93" w:name="_Ref437001627"/>
+      <w:bookmarkStart w:id="94" w:name="_Ref437001627"/>
       <w:r>
         <w:t xml:space="preserve">Table </w:t>
       </w:r>
-      <w:fldSimple w:instr=" STYLEREF 1 \s ">
-        <w:r>
-          <w:rPr>
-            <w:noProof/>
-          </w:rPr>
-          <w:t>3</w:t>
-        </w:r>
-      </w:fldSimple>
+      <w:r>
+        <w:fldChar w:fldCharType="begin"/>
+      </w:r>
+      <w:r>
+        <w:instrText xml:space="preserve"> STYLEREF 1 \s </w:instrText>
+      </w:r>
+      <w:r>
+        <w:fldChar w:fldCharType="separate"/>
+      </w:r>
+      <w:r>
+        <w:rPr>
+          <w:noProof/>
+        </w:rPr>
+        <w:t>3</w:t>
+      </w:r>
+      <w:r>
+        <w:rPr>
+          <w:noProof/>
+        </w:rPr>
+        <w:fldChar w:fldCharType="end"/>
+      </w:r>
       <w:r>
         <w:noBreakHyphen/>
       </w:r>
-      <w:fldSimple w:instr=" SEQ Table \* ARABIC \s 1 ">
-        <w:r>
-          <w:rPr>
-            <w:noProof/>
-          </w:rPr>
-          <w:t>15</w:t>
-        </w:r>
-      </w:fldSimple>
-      <w:bookmarkEnd w:id="93"/>
+      <w:r>
+        <w:fldChar w:fldCharType="begin"/>
+      </w:r>
+      <w:r>
+        <w:instrText xml:space="preserve"> SEQ Table \* ARABIC \s 1 </w:instrText>
+      </w:r>
+      <w:r>
+        <w:fldChar w:fldCharType="separate"/>
+      </w:r>
+      <w:r>
+        <w:rPr>
+          <w:noProof/>
+        </w:rPr>
+        <w:t>15</w:t>
+      </w:r>
+      <w:r>
+        <w:rPr>
+          <w:noProof/>
+        </w:rPr>
+        <w:fldChar w:fldCharType="end"/>
+      </w:r>
+      <w:bookmarkEnd w:id="94"/>
       <w:r>
         <w:t xml:space="preserve">. </w:t>
       </w:r>
@@ -21064,11 +21842,11 @@
       <w:pPr>
         <w:pStyle w:val="Heading2"/>
       </w:pPr>
-      <w:bookmarkStart w:id="94" w:name="_Toc449968513"/>
+      <w:bookmarkStart w:id="95" w:name="_Toc450295848"/>
       <w:r>
         <w:t>PDFXrefEntryType Class</w:t>
       </w:r>
-      <w:bookmarkEnd w:id="94"/>
+      <w:bookmarkEnd w:id="95"/>
     </w:p>
     <w:p>
       <w:pPr>
@@ -21092,6 +21870,116 @@
       </w:r>
       <w:r>
         <w:t>captures details of a cross-reference table subsection entry.</w:t>
+      </w:r>
+    </w:p>
+    <w:p>
+      <w:pPr>
+        <w:keepNext/>
+      </w:pPr>
+      <w:r>
+        <w:rPr>
+          <w:noProof/>
+        </w:rPr>
+        <w:drawing>
+          <wp:inline distT="0" distB="0" distL="0" distR="0" wp14:anchorId="2053CA48" wp14:editId="6B96F458">
+            <wp:extent cx="8229600" cy="970280"/>
+            <wp:effectExtent l="0" t="0" r="0" b="1270"/>
+            <wp:docPr id="7" name="Picture 7"/>
+            <wp:cNvGraphicFramePr>
+              <a:graphicFrameLocks xmlns:a="http://schemas.openxmlformats.org/drawingml/2006/main" noChangeAspect="1"/>
+            </wp:cNvGraphicFramePr>
+            <a:graphic xmlns:a="http://schemas.openxmlformats.org/drawingml/2006/main">
+              <a:graphicData uri="http://schemas.openxmlformats.org/drawingml/2006/picture">
+                <pic:pic xmlns:pic="http://schemas.openxmlformats.org/drawingml/2006/picture">
+                  <pic:nvPicPr>
+                    <pic:cNvPr id="1" name=""/>
+                    <pic:cNvPicPr/>
+                  </pic:nvPicPr>
+                  <pic:blipFill>
+                    <a:blip r:embed="rId41"/>
+                    <a:stretch>
+                      <a:fillRect/>
+                    </a:stretch>
+                  </pic:blipFill>
+                  <pic:spPr>
+                    <a:xfrm>
+                      <a:off x="0" y="0"/>
+                      <a:ext cx="8229600" cy="970280"/>
+                    </a:xfrm>
+                    <a:prstGeom prst="rect">
+                      <a:avLst/>
+                    </a:prstGeom>
+                  </pic:spPr>
+                </pic:pic>
+              </a:graphicData>
+            </a:graphic>
+          </wp:inline>
+        </w:drawing>
+      </w:r>
+    </w:p>
+    <w:p>
+      <w:pPr>
+        <w:pStyle w:val="Caption"/>
+      </w:pPr>
+      <w:r>
+        <w:t xml:space="preserve">Figure </w:t>
+      </w:r>
+      <w:r>
+        <w:fldChar w:fldCharType="begin"/>
+      </w:r>
+      <w:r>
+        <w:instrText xml:space="preserve"> STYLEREF 1 \s </w:instrText>
+      </w:r>
+      <w:r>
+        <w:fldChar w:fldCharType="separate"/>
+      </w:r>
+      <w:r>
+        <w:rPr>
+          <w:noProof/>
+        </w:rPr>
+        <w:t>3</w:t>
+      </w:r>
+      <w:r>
+        <w:rPr>
+          <w:noProof/>
+        </w:rPr>
+        <w:fldChar w:fldCharType="end"/>
+      </w:r>
+      <w:r>
+        <w:noBreakHyphen/>
+      </w:r>
+      <w:r>
+        <w:fldChar w:fldCharType="begin"/>
+      </w:r>
+      <w:r>
+        <w:instrText xml:space="preserve"> SEQ Figure \* ARABIC \s 1 </w:instrText>
+      </w:r>
+      <w:r>
+        <w:fldChar w:fldCharType="separate"/>
+      </w:r>
+      <w:r>
+        <w:rPr>
+          <w:noProof/>
+        </w:rPr>
+        <w:t>5</w:t>
+      </w:r>
+      <w:r>
+        <w:rPr>
+          <w:noProof/>
+        </w:rPr>
+        <w:fldChar w:fldCharType="end"/>
+      </w:r>
+      <w:r>
+        <w:t xml:space="preserve">. UML diagram of the </w:t>
+      </w:r>
+      <w:r>
+        <w:rPr>
+          <w:rFonts w:ascii="Courier New" w:hAnsi="Courier New" w:cs="Courier New"/>
+        </w:rPr>
+        <w:t>PDFXrefEntryType</w:t>
+      </w:r>
+      <w:r>
+        <w:t xml:space="preserve"> class</w:t>
       </w:r>
     </w:p>
     <w:p>
@@ -21191,30 +22079,56 @@
         <w:pStyle w:val="tablecaption"/>
         <w:jc w:val="center"/>
       </w:pPr>
-      <w:bookmarkStart w:id="95" w:name="_Ref437001681"/>
+      <w:bookmarkStart w:id="96" w:name="_Ref437001681"/>
       <w:r>
         <w:t xml:space="preserve">Table </w:t>
       </w:r>
-      <w:fldSimple w:instr=" STYLEREF 1 \s ">
-        <w:r>
-          <w:rPr>
-            <w:noProof/>
-          </w:rPr>
-          <w:t>3</w:t>
-        </w:r>
-      </w:fldSimple>
+      <w:r>
+        <w:fldChar w:fldCharType="begin"/>
+      </w:r>
+      <w:r>
+        <w:instrText xml:space="preserve"> STYLEREF 1 \s </w:instrText>
+      </w:r>
+      <w:r>
+        <w:fldChar w:fldCharType="separate"/>
+      </w:r>
+      <w:r>
+        <w:rPr>
+          <w:noProof/>
+        </w:rPr>
+        <w:t>3</w:t>
+      </w:r>
+      <w:r>
+        <w:rPr>
+          <w:noProof/>
+        </w:rPr>
+        <w:fldChar w:fldCharType="end"/>
+      </w:r>
       <w:r>
         <w:noBreakHyphen/>
       </w:r>
-      <w:fldSimple w:instr=" SEQ Table \* ARABIC \s 1 ">
-        <w:r>
-          <w:rPr>
-            <w:noProof/>
-          </w:rPr>
-          <w:t>16</w:t>
-        </w:r>
-      </w:fldSimple>
-      <w:bookmarkEnd w:id="95"/>
+      <w:r>
+        <w:fldChar w:fldCharType="begin"/>
+      </w:r>
+      <w:r>
+        <w:instrText xml:space="preserve"> SEQ Table \* ARABIC \s 1 </w:instrText>
+      </w:r>
+      <w:r>
+        <w:fldChar w:fldCharType="separate"/>
+      </w:r>
+      <w:r>
+        <w:rPr>
+          <w:noProof/>
+        </w:rPr>
+        <w:t>16</w:t>
+      </w:r>
+      <w:r>
+        <w:rPr>
+          <w:noProof/>
+        </w:rPr>
+        <w:fldChar w:fldCharType="end"/>
+      </w:r>
+      <w:bookmarkEnd w:id="96"/>
       <w:r>
         <w:t xml:space="preserve">. </w:t>
       </w:r>
@@ -21482,7 +22396,7 @@
               <w:rPr>
                 <w:b/>
               </w:rPr>
-              <w:t>Byte_Offset</w:t>
+              <w:t>Generation_Number</w:t>
             </w:r>
           </w:p>
         </w:tc>
@@ -21516,7 +22430,7 @@
               <w:rPr>
                 <w:rFonts w:ascii="Courier New" w:eastAsia="Courier New" w:hAnsi="Courier New" w:cs="Courier New"/>
               </w:rPr>
-              <w:t>IntegerObjectPropertyType</w:t>
+              <w:t>NonNegativeIntegerObjectPropertyType</w:t>
             </w:r>
           </w:p>
         </w:tc>
@@ -21560,66 +22474,10 @@
               <w:rPr>
                 <w:rFonts w:ascii="Courier New" w:hAnsi="Courier New" w:cs="Courier New"/>
               </w:rPr>
-              <w:t>Byte_Offset</w:t>
-            </w:r>
-            <w:r>
-              <w:t xml:space="preserve"> property captures the 10-digit number, padded with leading zeros if necessary, that specifies the number of bytes from the beginning of the file to the beginning of the object.</w:t>
-            </w:r>
-            <w:r>
-              <w:t xml:space="preserve"> </w:t>
-            </w:r>
-          </w:p>
-          <w:p>
-            <w:r>
-              <w:t xml:space="preserve">The </w:t>
-            </w:r>
-            <w:r>
-              <w:rPr>
-                <w:rFonts w:ascii="Courier New" w:hAnsi="Courier New" w:cs="Courier New"/>
-              </w:rPr>
-              <w:t>Byte</w:t>
-            </w:r>
-            <w:r>
-              <w:rPr>
-                <w:rFonts w:ascii="Courier New" w:hAnsi="Courier New" w:cs="Courier New"/>
-              </w:rPr>
-              <w:t>_</w:t>
-            </w:r>
-            <w:r>
-              <w:rPr>
-                <w:rFonts w:ascii="Courier New" w:hAnsi="Courier New" w:cs="Courier New"/>
-              </w:rPr>
-              <w:t>Offset</w:t>
-            </w:r>
-            <w:r>
-              <w:t xml:space="preserve"> and</w:t>
-            </w:r>
-            <w:r>
-              <w:t xml:space="preserve"> </w:t>
-            </w:r>
-            <w:r>
-              <w:rPr>
-                <w:rFonts w:ascii="Courier New" w:hAnsi="Courier New" w:cs="Courier New"/>
-              </w:rPr>
-              <w:t>Object_Number</w:t>
-            </w:r>
-            <w:r>
-              <w:t xml:space="preserve"> properties</w:t>
-            </w:r>
-            <w:r>
-              <w:t xml:space="preserve"> </w:t>
-            </w:r>
-            <w:r>
-              <w:t>MUST</w:t>
-            </w:r>
-            <w:r>
-              <w:t xml:space="preserve"> </w:t>
-            </w:r>
-            <w:r>
-              <w:t xml:space="preserve">NOT both </w:t>
-            </w:r>
-            <w:r>
-              <w:t>have a value.</w:t>
+              <w:t>Generation_Number</w:t>
+            </w:r>
+            <w:r>
+              <w:t xml:space="preserve"> property specifies the 5-digit generation number to be used when an object with the same object number is created.</w:t>
             </w:r>
           </w:p>
         </w:tc>
@@ -21641,12 +22499,19 @@
             <w:vAlign w:val="center"/>
           </w:tcPr>
           <w:p>
-            <w:r>
-              <w:rPr>
-                <w:b/>
-              </w:rPr>
-              <w:t>Object_Number</w:t>
-            </w:r>
+            <w:pPr>
+              <w:rPr>
+                <w:b/>
+              </w:rPr>
+            </w:pPr>
+            <w:proofErr w:type="spellStart"/>
+            <w:r>
+              <w:rPr>
+                <w:b/>
+              </w:rPr>
+              <w:t>Has_Choice</w:t>
+            </w:r>
+            <w:proofErr w:type="spellEnd"/>
           </w:p>
         </w:tc>
         <w:tc>
@@ -21667,20 +22532,14 @@
                 <w:rFonts w:ascii="Courier New" w:eastAsia="Courier New" w:hAnsi="Courier New" w:cs="Courier New"/>
               </w:rPr>
             </w:pPr>
+            <w:proofErr w:type="spellStart"/>
             <w:r>
               <w:rPr>
                 <w:rFonts w:ascii="Courier New" w:eastAsia="Courier New" w:hAnsi="Courier New" w:cs="Courier New"/>
               </w:rPr>
-              <w:t>cyboxCommon:</w:t>
-            </w:r>
-          </w:p>
-          <w:p>
-            <w:r>
-              <w:rPr>
-                <w:rFonts w:ascii="Courier New" w:eastAsia="Courier New" w:hAnsi="Courier New" w:cs="Courier New"/>
-              </w:rPr>
-              <w:t>NonNegativeIntegerObjectPropertyType</w:t>
-            </w:r>
+              <w:t>PDFXrefEntryChoiceType</w:t>
+            </w:r>
+            <w:proofErr w:type="spellEnd"/>
           </w:p>
         </w:tc>
         <w:tc>
@@ -21700,7 +22559,7 @@
               <w:jc w:val="center"/>
             </w:pPr>
             <w:r>
-              <w:t>0..1</w:t>
+              <w:t>1</w:t>
             </w:r>
           </w:p>
         </w:tc>
@@ -21716,61 +22575,487 @@
             </w:tcMar>
           </w:tcPr>
           <w:p>
+            <w:pPr>
+              <w:rPr>
+                <w:rFonts w:ascii="Courier New" w:eastAsia="Courier New" w:hAnsi="Courier New" w:cs="Courier New"/>
+              </w:rPr>
+            </w:pPr>
             <w:r>
               <w:t xml:space="preserve">The </w:t>
             </w:r>
+            <w:proofErr w:type="spellStart"/>
             <w:r>
               <w:rPr>
                 <w:rFonts w:ascii="Courier New" w:hAnsi="Courier New" w:cs="Courier New"/>
               </w:rPr>
+              <w:t>Has_Choice</w:t>
+            </w:r>
+            <w:proofErr w:type="spellEnd"/>
+            <w:r>
+              <w:rPr>
+                <w:rFonts w:ascii="Courier New" w:hAnsi="Courier New" w:cs="Courier New"/>
+              </w:rPr>
+              <w:t xml:space="preserve"> </w:t>
+            </w:r>
+            <w:r>
+              <w:t xml:space="preserve">property is associated with the class </w:t>
+            </w:r>
+            <w:proofErr w:type="spellStart"/>
+            <w:r>
+              <w:rPr>
+                <w:rFonts w:ascii="Courier New" w:eastAsia="Courier New" w:hAnsi="Courier New" w:cs="Courier New"/>
+              </w:rPr>
+              <w:t>PDFXrefEntryChoiceType</w:t>
+            </w:r>
+            <w:proofErr w:type="spellEnd"/>
+            <w:r>
+              <w:t xml:space="preserve">. It indicates that there is a choice between the </w:t>
+            </w:r>
+            <w:r>
+              <w:rPr>
+                <w:rFonts w:ascii="Courier New" w:hAnsi="Courier New" w:cs="Courier New"/>
+              </w:rPr>
+              <w:t>Byte_Offset</w:t>
+            </w:r>
+            <w:r>
+              <w:t xml:space="preserve"> </w:t>
+            </w:r>
+            <w:r>
+              <w:lastRenderedPageBreak/>
+              <w:t xml:space="preserve">property or the </w:t>
+            </w:r>
+            <w:r>
+              <w:rPr>
+                <w:rFonts w:ascii="Courier New" w:hAnsi="Courier New" w:cs="Courier New"/>
+              </w:rPr>
               <w:t>Object_Number</w:t>
             </w:r>
             <w:r>
-              <w:t xml:space="preserve"> property specifies the 10-digit object number of the next free object.</w:t>
-            </w:r>
-            <w:r>
+              <w:t xml:space="preserve"> property</w:t>
+            </w:r>
+            <w:r>
+              <w:rPr>
+                <w:rFonts w:ascii="Courier New" w:eastAsia="Courier New" w:hAnsi="Courier New" w:cs="Courier New"/>
+              </w:rPr>
+              <w:t>.</w:t>
+            </w:r>
+          </w:p>
+          <w:p>
+            <w:pPr>
+              <w:rPr>
+                <w:rFonts w:ascii="Courier New" w:eastAsia="Courier New" w:hAnsi="Courier New" w:cs="Courier New"/>
+              </w:rPr>
+            </w:pPr>
+          </w:p>
+          <w:p>
+            <w:r>
+              <w:t xml:space="preserve">Only one of the properties of </w:t>
+            </w:r>
+            <w:proofErr w:type="spellStart"/>
+            <w:r>
+              <w:rPr>
+                <w:rFonts w:ascii="Courier New" w:eastAsia="Courier New" w:hAnsi="Courier New" w:cs="Courier New"/>
+              </w:rPr>
+              <w:t>PDFXrefEntryChoiceType</w:t>
+            </w:r>
+            <w:proofErr w:type="spellEnd"/>
+            <w:r>
+              <w:t xml:space="preserve"> class can be populated at any time. </w:t>
+            </w:r>
+            <w:r>
+              <w:rPr>
+                <w:color w:val="auto"/>
+              </w:rPr>
+              <w:t xml:space="preserve">See Section </w:t>
+            </w:r>
+            <w:r>
+              <w:rPr>
+                <w:b/>
+                <w:color w:val="0000EE"/>
+              </w:rPr>
+              <w:fldChar w:fldCharType="begin"/>
+            </w:r>
+            <w:r>
+              <w:rPr>
+                <w:b/>
+                <w:color w:val="0000EE"/>
+              </w:rPr>
+              <w:instrText xml:space="preserve"> REF _Ref450222364 \r \h  \* MERGEFORMAT </w:instrText>
+            </w:r>
+            <w:r>
+              <w:rPr>
+                <w:b/>
+                <w:color w:val="0000EE"/>
+              </w:rPr>
+            </w:r>
+            <w:r>
+              <w:rPr>
+                <w:b/>
+                <w:color w:val="0000EE"/>
+              </w:rPr>
+              <w:fldChar w:fldCharType="separate"/>
+            </w:r>
+            <w:r>
+              <w:rPr>
+                <w:b/>
+                <w:color w:val="0000EE"/>
+              </w:rPr>
+              <w:t>1.2.3</w:t>
+            </w:r>
+            <w:r>
+              <w:rPr>
+                <w:b/>
+                <w:color w:val="0000EE"/>
+              </w:rPr>
+              <w:fldChar w:fldCharType="end"/>
+            </w:r>
+            <w:r>
+              <w:rPr>
+                <w:b/>
+                <w:color w:val="0000EE"/>
+              </w:rPr>
               <w:t xml:space="preserve"> </w:t>
             </w:r>
-          </w:p>
-          <w:p>
-            <w:r>
-              <w:t xml:space="preserve">The </w:t>
-            </w:r>
-            <w:r>
-              <w:rPr>
-                <w:rFonts w:ascii="Courier New" w:hAnsi="Courier New" w:cs="Courier New"/>
-              </w:rPr>
-              <w:t>Byte</w:t>
-            </w:r>
-            <w:r>
-              <w:rPr>
-                <w:rFonts w:ascii="Courier New" w:hAnsi="Courier New" w:cs="Courier New"/>
-              </w:rPr>
-              <w:t>_</w:t>
-            </w:r>
-            <w:r>
-              <w:rPr>
-                <w:rFonts w:ascii="Courier New" w:hAnsi="Courier New" w:cs="Courier New"/>
-              </w:rPr>
-              <w:t>Offset</w:t>
-            </w:r>
-            <w:r>
-              <w:t xml:space="preserve"> and </w:t>
-            </w:r>
-            <w:r>
-              <w:rPr>
-                <w:rFonts w:ascii="Courier New" w:hAnsi="Courier New" w:cs="Courier New"/>
-              </w:rPr>
-              <w:t>Object_Number</w:t>
-            </w:r>
-            <w:r>
-              <w:t xml:space="preserve"> properties </w:t>
-            </w:r>
-            <w:r>
-              <w:t>MUST</w:t>
-            </w:r>
-            <w:r>
-              <w:t xml:space="preserve"> NOT both have a value.</w:t>
+            <w:r>
+              <w:rPr>
+                <w:color w:val="auto"/>
+              </w:rPr>
+              <w:t>for more detail.</w:t>
+            </w:r>
+          </w:p>
+        </w:tc>
+      </w:tr>
+    </w:tbl>
+    <w:p/>
+    <w:p>
+      <w:pPr>
+        <w:pStyle w:val="basicparagraph"/>
+        <w:spacing w:before="0"/>
+      </w:pPr>
+      <w:r>
+        <w:t xml:space="preserve">The </w:t>
+      </w:r>
+      <w:proofErr w:type="spellStart"/>
+      <w:r>
+        <w:rPr>
+          <w:rFonts w:ascii="Courier New" w:eastAsia="Courier New" w:hAnsi="Courier New" w:cs="Courier New"/>
+        </w:rPr>
+        <w:t>PDFXrefEntryChoiceType</w:t>
+      </w:r>
+      <w:proofErr w:type="spellEnd"/>
+      <w:r>
+        <w:t xml:space="preserve"> class is the type of the </w:t>
+      </w:r>
+      <w:proofErr w:type="spellStart"/>
+      <w:r>
+        <w:rPr>
+          <w:rFonts w:ascii="Courier New" w:hAnsi="Courier New" w:cs="Courier New"/>
+        </w:rPr>
+        <w:t>Has_Choice</w:t>
+      </w:r>
+      <w:proofErr w:type="spellEnd"/>
+      <w:r>
+        <w:t xml:space="preserve"> property.  In the UML model, this class is associated with the </w:t>
+      </w:r>
+      <w:r>
+        <w:rPr>
+          <w:rFonts w:ascii="Courier New" w:hAnsi="Courier New" w:cs="Courier New"/>
+        </w:rPr>
+        <w:t>&lt;&lt;choice&gt;&gt;</w:t>
+      </w:r>
+      <w:r>
+        <w:t xml:space="preserve"> UML stereotype, which specifies that only one of the available properties of the </w:t>
+      </w:r>
+      <w:proofErr w:type="spellStart"/>
+      <w:r>
+        <w:rPr>
+          <w:rFonts w:ascii="Courier New" w:eastAsia="Courier New" w:hAnsi="Courier New" w:cs="Courier New"/>
+        </w:rPr>
+        <w:t>PDFXrefEntryChoiceType</w:t>
+      </w:r>
+      <w:proofErr w:type="spellEnd"/>
+      <w:r>
+        <w:t xml:space="preserve"> class can be populated at any time. The property table of the </w:t>
+      </w:r>
+      <w:proofErr w:type="spellStart"/>
+      <w:r>
+        <w:rPr>
+          <w:rFonts w:ascii="Courier New" w:eastAsia="Courier New" w:hAnsi="Courier New" w:cs="Courier New"/>
+        </w:rPr>
+        <w:t>PDFXrefEntryChoiceType</w:t>
+      </w:r>
+      <w:proofErr w:type="spellEnd"/>
+      <w:r>
+        <w:t xml:space="preserve"> class is given in </w:t>
+      </w:r>
+      <w:r>
+        <w:rPr>
+          <w:b/>
+          <w:color w:val="0000EE"/>
+        </w:rPr>
+        <w:fldChar w:fldCharType="begin"/>
+      </w:r>
+      <w:r>
+        <w:rPr>
+          <w:b/>
+          <w:color w:val="0000EE"/>
+        </w:rPr>
+        <w:instrText xml:space="preserve"> REF _Ref450293948 \h  \* MERGEFORMAT </w:instrText>
+      </w:r>
+      <w:r>
+        <w:rPr>
+          <w:b/>
+          <w:color w:val="0000EE"/>
+        </w:rPr>
+      </w:r>
+      <w:r>
+        <w:rPr>
+          <w:b/>
+          <w:color w:val="0000EE"/>
+        </w:rPr>
+        <w:fldChar w:fldCharType="separate"/>
+      </w:r>
+      <w:r>
+        <w:rPr>
+          <w:b/>
+          <w:color w:val="0000EE"/>
+        </w:rPr>
+        <w:t xml:space="preserve">Table </w:t>
+      </w:r>
+      <w:r>
+        <w:rPr>
+          <w:b/>
+          <w:noProof/>
+          <w:color w:val="0000EE"/>
+        </w:rPr>
+        <w:t>3</w:t>
+      </w:r>
+      <w:r>
+        <w:rPr>
+          <w:b/>
+          <w:color w:val="0000EE"/>
+        </w:rPr>
+        <w:noBreakHyphen/>
+      </w:r>
+      <w:r>
+        <w:rPr>
+          <w:b/>
+          <w:noProof/>
+          <w:color w:val="0000EE"/>
+        </w:rPr>
+        <w:t>17</w:t>
+      </w:r>
+      <w:r>
+        <w:rPr>
+          <w:b/>
+          <w:color w:val="0000EE"/>
+        </w:rPr>
+        <w:fldChar w:fldCharType="end"/>
+      </w:r>
+      <w:r>
+        <w:t>.</w:t>
+      </w:r>
+    </w:p>
+    <w:p>
+      <w:pPr>
+        <w:pStyle w:val="Caption"/>
+      </w:pPr>
+      <w:bookmarkStart w:id="97" w:name="_Ref450293948"/>
+      <w:r>
+        <w:t xml:space="preserve">Table </w:t>
+      </w:r>
+      <w:r>
+        <w:fldChar w:fldCharType="begin"/>
+      </w:r>
+      <w:r>
+        <w:instrText xml:space="preserve"> STYLEREF 1 \s </w:instrText>
+      </w:r>
+      <w:r>
+        <w:fldChar w:fldCharType="separate"/>
+      </w:r>
+      <w:r>
+        <w:rPr>
+          <w:noProof/>
+        </w:rPr>
+        <w:t>3</w:t>
+      </w:r>
+      <w:r>
+        <w:rPr>
+          <w:noProof/>
+        </w:rPr>
+        <w:fldChar w:fldCharType="end"/>
+      </w:r>
+      <w:r>
+        <w:noBreakHyphen/>
+      </w:r>
+      <w:r>
+        <w:fldChar w:fldCharType="begin"/>
+      </w:r>
+      <w:r>
+        <w:instrText xml:space="preserve"> SEQ Table \* ARABIC \s 1 </w:instrText>
+      </w:r>
+      <w:r>
+        <w:fldChar w:fldCharType="separate"/>
+      </w:r>
+      <w:r>
+        <w:rPr>
+          <w:noProof/>
+        </w:rPr>
+        <w:t>17</w:t>
+      </w:r>
+      <w:r>
+        <w:rPr>
+          <w:noProof/>
+        </w:rPr>
+        <w:fldChar w:fldCharType="end"/>
+      </w:r>
+      <w:bookmarkEnd w:id="97"/>
+      <w:r>
+        <w:t xml:space="preserve">. Properties of the </w:t>
+      </w:r>
+      <w:proofErr w:type="spellStart"/>
+      <w:r>
+        <w:rPr>
+          <w:rFonts w:ascii="Courier New" w:hAnsi="Courier New" w:cs="Courier New"/>
+        </w:rPr>
+        <w:t>PDFXrefEntryChoiceType</w:t>
+      </w:r>
+      <w:proofErr w:type="spellEnd"/>
+      <w:r>
+        <w:t xml:space="preserve"> class</w:t>
+      </w:r>
+    </w:p>
+    <w:tbl>
+      <w:tblPr>
+        <w:tblW w:w="12960" w:type="dxa"/>
+        <w:jc w:val="center"/>
+        <w:tblBorders>
+          <w:top w:val="single" w:sz="4" w:space="0" w:color="auto"/>
+          <w:left w:val="single" w:sz="4" w:space="0" w:color="auto"/>
+          <w:bottom w:val="single" w:sz="4" w:space="0" w:color="auto"/>
+          <w:right w:val="single" w:sz="4" w:space="0" w:color="auto"/>
+          <w:insideH w:val="single" w:sz="4" w:space="0" w:color="auto"/>
+          <w:insideV w:val="single" w:sz="4" w:space="0" w:color="auto"/>
+        </w:tblBorders>
+        <w:tblLayout w:type="fixed"/>
+        <w:tblLook w:val="0600" w:firstRow="0" w:lastRow="0" w:firstColumn="0" w:lastColumn="0" w:noHBand="1" w:noVBand="1"/>
+      </w:tblPr>
+      <w:tblGrid>
+        <w:gridCol w:w="2160"/>
+        <w:gridCol w:w="4590"/>
+        <w:gridCol w:w="1260"/>
+        <w:gridCol w:w="4950"/>
+      </w:tblGrid>
+      <w:tr>
+        <w:trPr>
+          <w:jc w:val="center"/>
+        </w:trPr>
+        <w:tc>
+          <w:tcPr>
+            <w:tcW w:w="2160" w:type="dxa"/>
+            <w:shd w:val="clear" w:color="auto" w:fill="BFBFBF"/>
+            <w:tcMar>
+              <w:top w:w="100" w:type="dxa"/>
+              <w:left w:w="100" w:type="dxa"/>
+              <w:bottom w:w="100" w:type="dxa"/>
+              <w:right w:w="100" w:type="dxa"/>
+            </w:tcMar>
+          </w:tcPr>
+          <w:p>
+            <w:pPr>
+              <w:rPr>
+                <w:b/>
+                <w:color w:val="000000"/>
+              </w:rPr>
+            </w:pPr>
+            <w:r>
+              <w:rPr>
+                <w:b/>
+                <w:color w:val="000000"/>
+              </w:rPr>
+              <w:t>Name</w:t>
+            </w:r>
+          </w:p>
+        </w:tc>
+        <w:tc>
+          <w:tcPr>
+            <w:tcW w:w="4590" w:type="dxa"/>
+            <w:shd w:val="clear" w:color="auto" w:fill="BFBFBF"/>
+            <w:tcMar>
+              <w:top w:w="100" w:type="dxa"/>
+              <w:left w:w="100" w:type="dxa"/>
+              <w:bottom w:w="100" w:type="dxa"/>
+              <w:right w:w="100" w:type="dxa"/>
+            </w:tcMar>
+          </w:tcPr>
+          <w:p>
+            <w:pPr>
+              <w:rPr>
+                <w:b/>
+                <w:color w:val="000000"/>
+              </w:rPr>
+            </w:pPr>
+            <w:r>
+              <w:rPr>
+                <w:b/>
+                <w:color w:val="000000"/>
+              </w:rPr>
+              <w:t>Type</w:t>
+            </w:r>
+          </w:p>
+        </w:tc>
+        <w:tc>
+          <w:tcPr>
+            <w:tcW w:w="1260" w:type="dxa"/>
+            <w:shd w:val="clear" w:color="auto" w:fill="BFBFBF"/>
+            <w:tcMar>
+              <w:top w:w="100" w:type="dxa"/>
+              <w:left w:w="100" w:type="dxa"/>
+              <w:bottom w:w="100" w:type="dxa"/>
+              <w:right w:w="100" w:type="dxa"/>
+            </w:tcMar>
+          </w:tcPr>
+          <w:p>
+            <w:pPr>
+              <w:jc w:val="center"/>
+              <w:rPr>
+                <w:b/>
+                <w:color w:val="000000"/>
+              </w:rPr>
+            </w:pPr>
+            <w:r>
+              <w:rPr>
+                <w:b/>
+                <w:color w:val="000000"/>
+              </w:rPr>
+              <w:t>Multiplicity</w:t>
+            </w:r>
+          </w:p>
+        </w:tc>
+        <w:tc>
+          <w:tcPr>
+            <w:tcW w:w="4950" w:type="dxa"/>
+            <w:shd w:val="clear" w:color="auto" w:fill="BFBFBF"/>
+            <w:tcMar>
+              <w:top w:w="100" w:type="dxa"/>
+              <w:left w:w="100" w:type="dxa"/>
+              <w:bottom w:w="100" w:type="dxa"/>
+              <w:right w:w="100" w:type="dxa"/>
+            </w:tcMar>
+          </w:tcPr>
+          <w:p>
+            <w:pPr>
+              <w:rPr>
+                <w:b/>
+                <w:color w:val="000000"/>
+              </w:rPr>
+            </w:pPr>
+            <w:r>
+              <w:rPr>
+                <w:b/>
+                <w:color w:val="000000"/>
+              </w:rPr>
+              <w:t>Description</w:t>
             </w:r>
           </w:p>
         </w:tc>
@@ -21796,7 +23081,7 @@
               <w:rPr>
                 <w:b/>
               </w:rPr>
-              <w:t>Generation_Number</w:t>
+              <w:t>Byte_Offset</w:t>
             </w:r>
           </w:p>
         </w:tc>
@@ -21830,7 +23115,7 @@
               <w:rPr>
                 <w:rFonts w:ascii="Courier New" w:eastAsia="Courier New" w:hAnsi="Courier New" w:cs="Courier New"/>
               </w:rPr>
-              <w:t>NonNegativeIntegerObjectPropertyType</w:t>
+              <w:t>IntegerObjectPropertyType</w:t>
             </w:r>
           </w:p>
         </w:tc>
@@ -21874,10 +23159,189 @@
               <w:rPr>
                 <w:rFonts w:ascii="Courier New" w:hAnsi="Courier New" w:cs="Courier New"/>
               </w:rPr>
-              <w:t>Generation_Number</w:t>
-            </w:r>
-            <w:r>
-              <w:t xml:space="preserve"> property specifies the 5-digit generation number to be used when an object with the same object number is created.</w:t>
+              <w:t>Byte_Offset</w:t>
+            </w:r>
+            <w:r>
+              <w:t xml:space="preserve"> property captures the 10-digit number, padded with leading zeros if necessary, that specifies the number of bytes from the beginning of the file to the beginning of the object. </w:t>
+            </w:r>
+          </w:p>
+          <w:p/>
+          <w:p>
+            <w:r>
+              <w:t xml:space="preserve">The </w:t>
+            </w:r>
+            <w:r>
+              <w:rPr>
+                <w:rFonts w:ascii="Courier New" w:hAnsi="Courier New" w:cs="Courier New"/>
+              </w:rPr>
+              <w:t>Byte</w:t>
+            </w:r>
+            <w:r>
+              <w:rPr>
+                <w:rFonts w:ascii="Courier New" w:hAnsi="Courier New" w:cs="Courier New"/>
+              </w:rPr>
+              <w:t>_</w:t>
+            </w:r>
+            <w:r>
+              <w:rPr>
+                <w:rFonts w:ascii="Courier New" w:hAnsi="Courier New" w:cs="Courier New"/>
+              </w:rPr>
+              <w:t>Offset</w:t>
+            </w:r>
+            <w:r>
+              <w:t xml:space="preserve"> and </w:t>
+            </w:r>
+            <w:r>
+              <w:rPr>
+                <w:rFonts w:ascii="Courier New" w:hAnsi="Courier New" w:cs="Courier New"/>
+              </w:rPr>
+              <w:t>Object_Number</w:t>
+            </w:r>
+            <w:r>
+              <w:t xml:space="preserve"> properties MUST NOT both have a value.</w:t>
+            </w:r>
+          </w:p>
+        </w:tc>
+      </w:tr>
+      <w:tr>
+        <w:trPr>
+          <w:jc w:val="center"/>
+        </w:trPr>
+        <w:tc>
+          <w:tcPr>
+            <w:tcW w:w="2160" w:type="dxa"/>
+            <w:shd w:val="clear" w:color="auto" w:fill="FFFFFF"/>
+            <w:tcMar>
+              <w:top w:w="100" w:type="dxa"/>
+              <w:left w:w="100" w:type="dxa"/>
+              <w:bottom w:w="100" w:type="dxa"/>
+              <w:right w:w="100" w:type="dxa"/>
+            </w:tcMar>
+            <w:vAlign w:val="center"/>
+          </w:tcPr>
+          <w:p>
+            <w:r>
+              <w:rPr>
+                <w:b/>
+              </w:rPr>
+              <w:t>Object_Number</w:t>
+            </w:r>
+          </w:p>
+        </w:tc>
+        <w:tc>
+          <w:tcPr>
+            <w:tcW w:w="4590" w:type="dxa"/>
+            <w:shd w:val="clear" w:color="auto" w:fill="FFFFFF"/>
+            <w:tcMar>
+              <w:top w:w="100" w:type="dxa"/>
+              <w:left w:w="100" w:type="dxa"/>
+              <w:bottom w:w="100" w:type="dxa"/>
+              <w:right w:w="100" w:type="dxa"/>
+            </w:tcMar>
+            <w:vAlign w:val="center"/>
+          </w:tcPr>
+          <w:p>
+            <w:pPr>
+              <w:rPr>
+                <w:rFonts w:ascii="Courier New" w:eastAsia="Courier New" w:hAnsi="Courier New" w:cs="Courier New"/>
+              </w:rPr>
+            </w:pPr>
+            <w:r>
+              <w:rPr>
+                <w:rFonts w:ascii="Courier New" w:eastAsia="Courier New" w:hAnsi="Courier New" w:cs="Courier New"/>
+              </w:rPr>
+              <w:t>cyboxCommon:</w:t>
+            </w:r>
+          </w:p>
+          <w:p>
+            <w:r>
+              <w:rPr>
+                <w:rFonts w:ascii="Courier New" w:eastAsia="Courier New" w:hAnsi="Courier New" w:cs="Courier New"/>
+              </w:rPr>
+              <w:t>NonNegativeIntegerObjectPropertyType</w:t>
+            </w:r>
+          </w:p>
+        </w:tc>
+        <w:tc>
+          <w:tcPr>
+            <w:tcW w:w="1260" w:type="dxa"/>
+            <w:shd w:val="clear" w:color="auto" w:fill="FFFFFF"/>
+            <w:tcMar>
+              <w:top w:w="100" w:type="dxa"/>
+              <w:left w:w="100" w:type="dxa"/>
+              <w:bottom w:w="100" w:type="dxa"/>
+              <w:right w:w="100" w:type="dxa"/>
+            </w:tcMar>
+            <w:vAlign w:val="center"/>
+          </w:tcPr>
+          <w:p>
+            <w:pPr>
+              <w:jc w:val="center"/>
+            </w:pPr>
+            <w:r>
+              <w:t>0..1</w:t>
+            </w:r>
+          </w:p>
+        </w:tc>
+        <w:tc>
+          <w:tcPr>
+            <w:tcW w:w="4950" w:type="dxa"/>
+            <w:shd w:val="clear" w:color="auto" w:fill="FFFFFF"/>
+            <w:tcMar>
+              <w:top w:w="100" w:type="dxa"/>
+              <w:left w:w="100" w:type="dxa"/>
+              <w:bottom w:w="100" w:type="dxa"/>
+              <w:right w:w="100" w:type="dxa"/>
+            </w:tcMar>
+          </w:tcPr>
+          <w:p>
+            <w:r>
+              <w:t xml:space="preserve">The </w:t>
+            </w:r>
+            <w:r>
+              <w:rPr>
+                <w:rFonts w:ascii="Courier New" w:hAnsi="Courier New" w:cs="Courier New"/>
+              </w:rPr>
+              <w:t>Object_Number</w:t>
+            </w:r>
+            <w:r>
+              <w:t xml:space="preserve"> property specifies the 10-digit object number of the next free object. </w:t>
+            </w:r>
+          </w:p>
+          <w:p/>
+          <w:p>
+            <w:r>
+              <w:t xml:space="preserve">The </w:t>
+            </w:r>
+            <w:r>
+              <w:rPr>
+                <w:rFonts w:ascii="Courier New" w:hAnsi="Courier New" w:cs="Courier New"/>
+              </w:rPr>
+              <w:t>Byte</w:t>
+            </w:r>
+            <w:r>
+              <w:rPr>
+                <w:rFonts w:ascii="Courier New" w:hAnsi="Courier New" w:cs="Courier New"/>
+              </w:rPr>
+              <w:t>_</w:t>
+            </w:r>
+            <w:r>
+              <w:rPr>
+                <w:rFonts w:ascii="Courier New" w:hAnsi="Courier New" w:cs="Courier New"/>
+              </w:rPr>
+              <w:t>Offset</w:t>
+            </w:r>
+            <w:r>
+              <w:t xml:space="preserve"> and </w:t>
+            </w:r>
+            <w:r>
+              <w:rPr>
+                <w:rFonts w:ascii="Courier New" w:hAnsi="Courier New" w:cs="Courier New"/>
+              </w:rPr>
+              <w:t>Object_Number</w:t>
+            </w:r>
+            <w:r>
+              <w:t xml:space="preserve"> properties MUST NOT both have a value.</w:t>
             </w:r>
           </w:p>
         </w:tc>
@@ -21888,12 +23352,11 @@
       <w:pPr>
         <w:pStyle w:val="Heading2"/>
       </w:pPr>
-      <w:bookmarkStart w:id="96" w:name="_Toc449968514"/>
-      <w:r>
-        <w:lastRenderedPageBreak/>
+      <w:bookmarkStart w:id="98" w:name="_Toc450295849"/>
+      <w:r>
         <w:t>PDFDictionaryType Class</w:t>
       </w:r>
-      <w:bookmarkEnd w:id="96"/>
+      <w:bookmarkEnd w:id="98"/>
     </w:p>
     <w:p>
       <w:pPr>
@@ -21927,6 +23390,123 @@
     </w:p>
     <w:p>
       <w:pPr>
+        <w:keepNext/>
+      </w:pPr>
+      <w:r>
+        <w:rPr>
+          <w:noProof/>
+        </w:rPr>
+        <w:lastRenderedPageBreak/>
+        <w:drawing>
+          <wp:inline distT="0" distB="0" distL="0" distR="0" wp14:anchorId="32EEE17F" wp14:editId="50934392">
+            <wp:extent cx="8229600" cy="621665"/>
+            <wp:effectExtent l="0" t="0" r="0" b="6985"/>
+            <wp:docPr id="3" name="Picture 3"/>
+            <wp:cNvGraphicFramePr>
+              <a:graphicFrameLocks xmlns:a="http://schemas.openxmlformats.org/drawingml/2006/main" noChangeAspect="1"/>
+            </wp:cNvGraphicFramePr>
+            <a:graphic xmlns:a="http://schemas.openxmlformats.org/drawingml/2006/main">
+              <a:graphicData uri="http://schemas.openxmlformats.org/drawingml/2006/picture">
+                <pic:pic xmlns:pic="http://schemas.openxmlformats.org/drawingml/2006/picture">
+                  <pic:nvPicPr>
+                    <pic:cNvPr id="1" name=""/>
+                    <pic:cNvPicPr/>
+                  </pic:nvPicPr>
+                  <pic:blipFill>
+                    <a:blip r:embed="rId42"/>
+                    <a:stretch>
+                      <a:fillRect/>
+                    </a:stretch>
+                  </pic:blipFill>
+                  <pic:spPr>
+                    <a:xfrm>
+                      <a:off x="0" y="0"/>
+                      <a:ext cx="8229600" cy="621665"/>
+                    </a:xfrm>
+                    <a:prstGeom prst="rect">
+                      <a:avLst/>
+                    </a:prstGeom>
+                  </pic:spPr>
+                </pic:pic>
+              </a:graphicData>
+            </a:graphic>
+          </wp:inline>
+        </w:drawing>
+      </w:r>
+    </w:p>
+    <w:p>
+      <w:pPr>
+        <w:pStyle w:val="Caption"/>
+      </w:pPr>
+      <w:r>
+        <w:t xml:space="preserve">Figure </w:t>
+      </w:r>
+      <w:r>
+        <w:fldChar w:fldCharType="begin"/>
+      </w:r>
+      <w:r>
+        <w:instrText xml:space="preserve"> STYLEREF 1 \s </w:instrText>
+      </w:r>
+      <w:r>
+        <w:fldChar w:fldCharType="separate"/>
+      </w:r>
+      <w:r>
+        <w:rPr>
+          <w:noProof/>
+        </w:rPr>
+        <w:t>3</w:t>
+      </w:r>
+      <w:r>
+        <w:rPr>
+          <w:noProof/>
+        </w:rPr>
+        <w:fldChar w:fldCharType="end"/>
+      </w:r>
+      <w:r>
+        <w:noBreakHyphen/>
+      </w:r>
+      <w:r>
+        <w:fldChar w:fldCharType="begin"/>
+      </w:r>
+      <w:r>
+        <w:instrText xml:space="preserve"> SEQ Figure \* ARABIC \s 1 </w:instrText>
+      </w:r>
+      <w:r>
+        <w:fldChar w:fldCharType="separate"/>
+      </w:r>
+      <w:r>
+        <w:rPr>
+          <w:noProof/>
+        </w:rPr>
+        <w:t>6</w:t>
+      </w:r>
+      <w:r>
+        <w:rPr>
+          <w:noProof/>
+        </w:rPr>
+        <w:fldChar w:fldCharType="end"/>
+      </w:r>
+      <w:r>
+        <w:t xml:space="preserve">. UML diagram of the </w:t>
+      </w:r>
+      <w:r>
+        <w:rPr>
+          <w:rFonts w:ascii="Courier New" w:eastAsia="Courier New" w:hAnsi="Courier New" w:cs="Courier New"/>
+        </w:rPr>
+        <w:t>PDFDictionaryType</w:t>
+      </w:r>
+      <w:r>
+        <w:t xml:space="preserve"> </w:t>
+      </w:r>
+      <w:r>
+        <w:rPr>
+          <w:noProof/>
+        </w:rPr>
+        <w:t>class</w:t>
+      </w:r>
+    </w:p>
+    <w:p>
+      <w:pPr>
         <w:pStyle w:val="basicparagraph"/>
         <w:contextualSpacing w:val="0"/>
       </w:pPr>
@@ -21954,14 +23534,7 @@
           <w:b/>
           <w:color w:val="0000EE"/>
         </w:rPr>
-        <w:instrText xml:space="preserve"> REF _Ref437001747 \h </w:instrText>
-      </w:r>
-      <w:r>
-        <w:rPr>
-          <w:b/>
-          <w:color w:val="0000EE"/>
-        </w:rPr>
-        <w:instrText xml:space="preserve"> \* MERGEFORMAT </w:instrText>
+        <w:instrText xml:space="preserve"> REF _Ref450295026 \h  \* MERGEFORMAT </w:instrText>
       </w:r>
       <w:r>
         <w:rPr>
@@ -22004,7 +23577,7 @@
           <w:noProof/>
           <w:color w:val="0000EE"/>
         </w:rPr>
-        <w:t>17</w:t>
+        <w:t>18</w:t>
       </w:r>
       <w:r>
         <w:rPr>
@@ -22019,45 +23592,661 @@
     </w:p>
     <w:p>
       <w:pPr>
+        <w:pStyle w:val="Caption"/>
+      </w:pPr>
+      <w:bookmarkStart w:id="99" w:name="_Ref450295026"/>
+      <w:r>
+        <w:t xml:space="preserve">Table </w:t>
+      </w:r>
+      <w:r>
+        <w:fldChar w:fldCharType="begin"/>
+      </w:r>
+      <w:r>
+        <w:instrText xml:space="preserve"> STYLEREF 1 \s </w:instrText>
+      </w:r>
+      <w:r>
+        <w:fldChar w:fldCharType="separate"/>
+      </w:r>
+      <w:r>
+        <w:rPr>
+          <w:noProof/>
+        </w:rPr>
+        <w:t>3</w:t>
+      </w:r>
+      <w:r>
+        <w:rPr>
+          <w:noProof/>
+        </w:rPr>
+        <w:fldChar w:fldCharType="end"/>
+      </w:r>
+      <w:r>
+        <w:noBreakHyphen/>
+      </w:r>
+      <w:r>
+        <w:fldChar w:fldCharType="begin"/>
+      </w:r>
+      <w:r>
+        <w:instrText xml:space="preserve"> SEQ Table \* ARABIC \s 1 </w:instrText>
+      </w:r>
+      <w:r>
+        <w:fldChar w:fldCharType="separate"/>
+      </w:r>
+      <w:r>
+        <w:rPr>
+          <w:noProof/>
+        </w:rPr>
+        <w:t>18</w:t>
+      </w:r>
+      <w:r>
+        <w:rPr>
+          <w:noProof/>
+        </w:rPr>
+        <w:fldChar w:fldCharType="end"/>
+      </w:r>
+      <w:bookmarkEnd w:id="99"/>
+      <w:r>
+        <w:t xml:space="preserve">. Properties of the </w:t>
+      </w:r>
+      <w:r>
+        <w:rPr>
+          <w:rFonts w:ascii="Courier New" w:hAnsi="Courier New" w:cs="Courier New"/>
+        </w:rPr>
+        <w:t>PDFDictionaryType</w:t>
+      </w:r>
+      <w:r>
+        <w:t xml:space="preserve"> class</w:t>
+      </w:r>
+    </w:p>
+    <w:tbl>
+      <w:tblPr>
+        <w:tblStyle w:val="a"/>
+        <w:tblW w:w="12960" w:type="dxa"/>
+        <w:jc w:val="center"/>
+        <w:tblBorders>
+          <w:top w:val="single" w:sz="4" w:space="0" w:color="auto"/>
+          <w:left w:val="single" w:sz="4" w:space="0" w:color="auto"/>
+          <w:bottom w:val="single" w:sz="4" w:space="0" w:color="auto"/>
+          <w:right w:val="single" w:sz="4" w:space="0" w:color="auto"/>
+          <w:insideH w:val="single" w:sz="4" w:space="0" w:color="auto"/>
+          <w:insideV w:val="single" w:sz="4" w:space="0" w:color="auto"/>
+        </w:tblBorders>
+        <w:tblLayout w:type="fixed"/>
+        <w:tblLook w:val="0600" w:firstRow="0" w:lastRow="0" w:firstColumn="0" w:lastColumn="0" w:noHBand="1" w:noVBand="1"/>
+      </w:tblPr>
+      <w:tblGrid>
+        <w:gridCol w:w="1530"/>
+        <w:gridCol w:w="3690"/>
+        <w:gridCol w:w="1260"/>
+        <w:gridCol w:w="6480"/>
+      </w:tblGrid>
+      <w:tr>
+        <w:trPr>
+          <w:jc w:val="center"/>
+        </w:trPr>
+        <w:tc>
+          <w:tcPr>
+            <w:tcW w:w="1530" w:type="dxa"/>
+            <w:shd w:val="clear" w:color="auto" w:fill="BFBFBF"/>
+            <w:tcMar>
+              <w:top w:w="100" w:type="dxa"/>
+              <w:left w:w="100" w:type="dxa"/>
+              <w:bottom w:w="100" w:type="dxa"/>
+              <w:right w:w="100" w:type="dxa"/>
+            </w:tcMar>
+          </w:tcPr>
+          <w:p>
+            <w:pPr>
+              <w:rPr>
+                <w:b/>
+                <w:color w:val="000000"/>
+              </w:rPr>
+            </w:pPr>
+            <w:r>
+              <w:rPr>
+                <w:b/>
+                <w:color w:val="000000"/>
+              </w:rPr>
+              <w:t>Name</w:t>
+            </w:r>
+          </w:p>
+        </w:tc>
+        <w:tc>
+          <w:tcPr>
+            <w:tcW w:w="3690" w:type="dxa"/>
+            <w:shd w:val="clear" w:color="auto" w:fill="BFBFBF"/>
+            <w:tcMar>
+              <w:top w:w="100" w:type="dxa"/>
+              <w:left w:w="100" w:type="dxa"/>
+              <w:bottom w:w="100" w:type="dxa"/>
+              <w:right w:w="100" w:type="dxa"/>
+            </w:tcMar>
+          </w:tcPr>
+          <w:p>
+            <w:pPr>
+              <w:rPr>
+                <w:b/>
+                <w:color w:val="000000"/>
+              </w:rPr>
+            </w:pPr>
+            <w:r>
+              <w:rPr>
+                <w:b/>
+                <w:color w:val="000000"/>
+              </w:rPr>
+              <w:t>Type</w:t>
+            </w:r>
+          </w:p>
+        </w:tc>
+        <w:tc>
+          <w:tcPr>
+            <w:tcW w:w="1260" w:type="dxa"/>
+            <w:shd w:val="clear" w:color="auto" w:fill="BFBFBF"/>
+            <w:tcMar>
+              <w:top w:w="100" w:type="dxa"/>
+              <w:left w:w="100" w:type="dxa"/>
+              <w:bottom w:w="100" w:type="dxa"/>
+              <w:right w:w="100" w:type="dxa"/>
+            </w:tcMar>
+          </w:tcPr>
+          <w:p>
+            <w:pPr>
+              <w:jc w:val="center"/>
+              <w:rPr>
+                <w:b/>
+                <w:color w:val="000000"/>
+              </w:rPr>
+            </w:pPr>
+            <w:r>
+              <w:rPr>
+                <w:b/>
+                <w:color w:val="000000"/>
+              </w:rPr>
+              <w:t>Multiplicity</w:t>
+            </w:r>
+          </w:p>
+        </w:tc>
+        <w:tc>
+          <w:tcPr>
+            <w:tcW w:w="6480" w:type="dxa"/>
+            <w:shd w:val="clear" w:color="auto" w:fill="BFBFBF"/>
+            <w:tcMar>
+              <w:top w:w="100" w:type="dxa"/>
+              <w:left w:w="100" w:type="dxa"/>
+              <w:bottom w:w="100" w:type="dxa"/>
+              <w:right w:w="100" w:type="dxa"/>
+            </w:tcMar>
+          </w:tcPr>
+          <w:p>
+            <w:pPr>
+              <w:rPr>
+                <w:b/>
+                <w:color w:val="000000"/>
+              </w:rPr>
+            </w:pPr>
+            <w:r>
+              <w:rPr>
+                <w:b/>
+                <w:color w:val="000000"/>
+              </w:rPr>
+              <w:t>Description</w:t>
+            </w:r>
+          </w:p>
+        </w:tc>
+      </w:tr>
+      <w:tr>
+        <w:trPr>
+          <w:jc w:val="center"/>
+        </w:trPr>
+        <w:tc>
+          <w:tcPr>
+            <w:tcW w:w="1530" w:type="dxa"/>
+            <w:shd w:val="clear" w:color="auto" w:fill="FFFFFF"/>
+            <w:tcMar>
+              <w:top w:w="100" w:type="dxa"/>
+              <w:left w:w="100" w:type="dxa"/>
+              <w:bottom w:w="100" w:type="dxa"/>
+              <w:right w:w="100" w:type="dxa"/>
+            </w:tcMar>
+            <w:vAlign w:val="center"/>
+          </w:tcPr>
+          <w:p>
+            <w:pPr>
+              <w:rPr>
+                <w:b/>
+              </w:rPr>
+            </w:pPr>
+            <w:proofErr w:type="spellStart"/>
+            <w:r>
+              <w:rPr>
+                <w:b/>
+              </w:rPr>
+              <w:t>Has_Choice</w:t>
+            </w:r>
+            <w:proofErr w:type="spellEnd"/>
+          </w:p>
+        </w:tc>
+        <w:tc>
+          <w:tcPr>
+            <w:tcW w:w="3690" w:type="dxa"/>
+            <w:shd w:val="clear" w:color="auto" w:fill="FFFFFF"/>
+            <w:tcMar>
+              <w:top w:w="100" w:type="dxa"/>
+              <w:left w:w="100" w:type="dxa"/>
+              <w:bottom w:w="100" w:type="dxa"/>
+              <w:right w:w="100" w:type="dxa"/>
+            </w:tcMar>
+            <w:vAlign w:val="center"/>
+          </w:tcPr>
+          <w:p>
+            <w:pPr>
+              <w:rPr>
+                <w:rFonts w:ascii="Courier New" w:eastAsia="Courier New" w:hAnsi="Courier New" w:cs="Courier New"/>
+              </w:rPr>
+            </w:pPr>
+            <w:proofErr w:type="spellStart"/>
+            <w:r>
+              <w:rPr>
+                <w:rFonts w:ascii="Courier New" w:eastAsia="Courier New" w:hAnsi="Courier New" w:cs="Courier New"/>
+              </w:rPr>
+              <w:t>PDFDictionaryChoiceType</w:t>
+            </w:r>
+            <w:proofErr w:type="spellEnd"/>
+          </w:p>
+        </w:tc>
+        <w:tc>
+          <w:tcPr>
+            <w:tcW w:w="1260" w:type="dxa"/>
+            <w:shd w:val="clear" w:color="auto" w:fill="FFFFFF"/>
+            <w:tcMar>
+              <w:top w:w="100" w:type="dxa"/>
+              <w:left w:w="100" w:type="dxa"/>
+              <w:bottom w:w="100" w:type="dxa"/>
+              <w:right w:w="100" w:type="dxa"/>
+            </w:tcMar>
+            <w:vAlign w:val="center"/>
+          </w:tcPr>
+          <w:p>
+            <w:pPr>
+              <w:jc w:val="center"/>
+            </w:pPr>
+            <w:r>
+              <w:t>0..1</w:t>
+            </w:r>
+          </w:p>
+        </w:tc>
+        <w:tc>
+          <w:tcPr>
+            <w:tcW w:w="6480" w:type="dxa"/>
+            <w:shd w:val="clear" w:color="auto" w:fill="FFFFFF"/>
+            <w:tcMar>
+              <w:top w:w="100" w:type="dxa"/>
+              <w:left w:w="100" w:type="dxa"/>
+              <w:bottom w:w="100" w:type="dxa"/>
+              <w:right w:w="100" w:type="dxa"/>
+            </w:tcMar>
+          </w:tcPr>
+          <w:p>
+            <w:pPr>
+              <w:rPr>
+                <w:rFonts w:ascii="Courier New" w:eastAsia="Courier New" w:hAnsi="Courier New" w:cs="Courier New"/>
+              </w:rPr>
+            </w:pPr>
+            <w:r>
+              <w:t xml:space="preserve">The </w:t>
+            </w:r>
+            <w:proofErr w:type="spellStart"/>
+            <w:r>
+              <w:rPr>
+                <w:rFonts w:ascii="Courier New" w:hAnsi="Courier New" w:cs="Courier New"/>
+              </w:rPr>
+              <w:t>Has_Choice</w:t>
+            </w:r>
+            <w:proofErr w:type="spellEnd"/>
+            <w:r>
+              <w:rPr>
+                <w:rFonts w:ascii="Courier New" w:hAnsi="Courier New" w:cs="Courier New"/>
+              </w:rPr>
+              <w:t xml:space="preserve"> </w:t>
+            </w:r>
+            <w:r>
+              <w:t xml:space="preserve">property is associated with the class </w:t>
+            </w:r>
+            <w:proofErr w:type="spellStart"/>
+            <w:r>
+              <w:rPr>
+                <w:rFonts w:ascii="Courier New" w:eastAsia="Courier New" w:hAnsi="Courier New" w:cs="Courier New"/>
+              </w:rPr>
+              <w:t>PDFDictionaryChoiceType</w:t>
+            </w:r>
+            <w:proofErr w:type="spellEnd"/>
+            <w:r>
+              <w:t xml:space="preserve">. It indicates that there is a choice between the </w:t>
+            </w:r>
+            <w:r>
+              <w:rPr>
+                <w:rFonts w:ascii="Courier New" w:hAnsi="Courier New" w:cs="Courier New"/>
+              </w:rPr>
+              <w:t>Object_Reference</w:t>
+            </w:r>
+            <w:r>
+              <w:t xml:space="preserve"> </w:t>
+            </w:r>
+            <w:r>
+              <w:t xml:space="preserve">property or the </w:t>
+            </w:r>
+            <w:r>
+              <w:rPr>
+                <w:rFonts w:ascii="Courier New" w:hAnsi="Courier New" w:cs="Courier New"/>
+              </w:rPr>
+              <w:t>Raw_Contents</w:t>
+            </w:r>
+            <w:r>
+              <w:t xml:space="preserve"> property</w:t>
+            </w:r>
+            <w:r>
+              <w:rPr>
+                <w:rFonts w:ascii="Courier New" w:eastAsia="Courier New" w:hAnsi="Courier New" w:cs="Courier New"/>
+              </w:rPr>
+              <w:t>.</w:t>
+            </w:r>
+          </w:p>
+          <w:p>
+            <w:pPr>
+              <w:rPr>
+                <w:rFonts w:ascii="Courier New" w:eastAsia="Courier New" w:hAnsi="Courier New" w:cs="Courier New"/>
+              </w:rPr>
+            </w:pPr>
+          </w:p>
+          <w:p>
+            <w:r>
+              <w:t xml:space="preserve">Only one of the properties of </w:t>
+            </w:r>
+            <w:proofErr w:type="spellStart"/>
+            <w:r>
+              <w:rPr>
+                <w:rFonts w:ascii="Courier New" w:eastAsia="Courier New" w:hAnsi="Courier New" w:cs="Courier New"/>
+              </w:rPr>
+              <w:t>PDFDictionaryChoiceType</w:t>
+            </w:r>
+            <w:proofErr w:type="spellEnd"/>
+            <w:r>
+              <w:t xml:space="preserve"> class can be populated at any time. </w:t>
+            </w:r>
+            <w:r>
+              <w:rPr>
+                <w:color w:val="auto"/>
+              </w:rPr>
+              <w:t xml:space="preserve">See Section </w:t>
+            </w:r>
+            <w:r>
+              <w:rPr>
+                <w:b/>
+                <w:color w:val="0000EE"/>
+              </w:rPr>
+              <w:fldChar w:fldCharType="begin"/>
+            </w:r>
+            <w:r>
+              <w:rPr>
+                <w:b/>
+                <w:color w:val="0000EE"/>
+              </w:rPr>
+              <w:instrText xml:space="preserve"> REF _Ref450222364 \r \h  \* MERGEFORMAT </w:instrText>
+            </w:r>
+            <w:r>
+              <w:rPr>
+                <w:b/>
+                <w:color w:val="0000EE"/>
+              </w:rPr>
+            </w:r>
+            <w:r>
+              <w:rPr>
+                <w:b/>
+                <w:color w:val="0000EE"/>
+              </w:rPr>
+              <w:fldChar w:fldCharType="separate"/>
+            </w:r>
+            <w:r>
+              <w:rPr>
+                <w:b/>
+                <w:color w:val="0000EE"/>
+              </w:rPr>
+              <w:t>1.2.3</w:t>
+            </w:r>
+            <w:r>
+              <w:rPr>
+                <w:b/>
+                <w:color w:val="0000EE"/>
+              </w:rPr>
+              <w:fldChar w:fldCharType="end"/>
+            </w:r>
+            <w:r>
+              <w:rPr>
+                <w:b/>
+                <w:color w:val="0000EE"/>
+              </w:rPr>
+              <w:t xml:space="preserve"> </w:t>
+            </w:r>
+            <w:r>
+              <w:rPr>
+                <w:color w:val="auto"/>
+              </w:rPr>
+              <w:t>for more detail.</w:t>
+            </w:r>
+          </w:p>
+        </w:tc>
+      </w:tr>
+    </w:tbl>
+    <w:p>
+      <w:pPr>
+        <w:spacing w:after="240"/>
+      </w:pPr>
+    </w:p>
+    <w:p>
+      <w:pPr>
+        <w:spacing w:after="240"/>
+      </w:pPr>
+      <w:r>
+        <w:t xml:space="preserve">The </w:t>
+      </w:r>
+      <w:proofErr w:type="spellStart"/>
+      <w:r>
+        <w:rPr>
+          <w:rFonts w:ascii="Courier New" w:eastAsia="Courier New" w:hAnsi="Courier New" w:cs="Courier New"/>
+        </w:rPr>
+        <w:t>PDFDictionaryChoiceType</w:t>
+      </w:r>
+      <w:proofErr w:type="spellEnd"/>
+      <w:r>
+        <w:t xml:space="preserve"> class is the type of the </w:t>
+      </w:r>
+      <w:proofErr w:type="spellStart"/>
+      <w:r>
+        <w:rPr>
+          <w:rFonts w:ascii="Courier New" w:hAnsi="Courier New" w:cs="Courier New"/>
+        </w:rPr>
+        <w:t>Has_Choice</w:t>
+      </w:r>
+      <w:proofErr w:type="spellEnd"/>
+      <w:r>
+        <w:t xml:space="preserve"> property.  In the UML model, this class is associated with the </w:t>
+      </w:r>
+      <w:r>
+        <w:rPr>
+          <w:rFonts w:ascii="Courier New" w:hAnsi="Courier New" w:cs="Courier New"/>
+        </w:rPr>
+        <w:t>&lt;&lt;choice&gt;&gt;</w:t>
+      </w:r>
+      <w:r>
+        <w:t xml:space="preserve"> UML stereotype, which specifies that only one of the available properties of the </w:t>
+      </w:r>
+      <w:proofErr w:type="spellStart"/>
+      <w:r>
+        <w:rPr>
+          <w:rFonts w:ascii="Courier New" w:eastAsia="Courier New" w:hAnsi="Courier New" w:cs="Courier New"/>
+        </w:rPr>
+        <w:t>PDFDictionaryChoiceType</w:t>
+      </w:r>
+      <w:proofErr w:type="spellEnd"/>
+      <w:r>
+        <w:t xml:space="preserve"> class can be populated at any time. The property table of the </w:t>
+      </w:r>
+      <w:proofErr w:type="spellStart"/>
+      <w:r>
+        <w:rPr>
+          <w:rFonts w:ascii="Courier New" w:eastAsia="Courier New" w:hAnsi="Courier New" w:cs="Courier New"/>
+        </w:rPr>
+        <w:t>PDFDictionaryChoiceType</w:t>
+      </w:r>
+      <w:proofErr w:type="spellEnd"/>
+      <w:r>
+        <w:t xml:space="preserve"> class is given in</w:t>
+      </w:r>
+      <w:r>
+        <w:t xml:space="preserve"> </w:t>
+      </w:r>
+      <w:r>
+        <w:rPr>
+          <w:b/>
+          <w:color w:val="0000EE"/>
+        </w:rPr>
+        <w:fldChar w:fldCharType="begin"/>
+      </w:r>
+      <w:r>
+        <w:rPr>
+          <w:b/>
+          <w:color w:val="0000EE"/>
+        </w:rPr>
+        <w:instrText xml:space="preserve"> REF _Ref437001747 \h  \* MERGEFORMAT </w:instrText>
+      </w:r>
+      <w:r>
+        <w:rPr>
+          <w:b/>
+          <w:color w:val="0000EE"/>
+        </w:rPr>
+      </w:r>
+      <w:r>
+        <w:rPr>
+          <w:b/>
+          <w:color w:val="0000EE"/>
+        </w:rPr>
+        <w:fldChar w:fldCharType="separate"/>
+      </w:r>
+      <w:r>
+        <w:rPr>
+          <w:b/>
+          <w:color w:val="0000EE"/>
+        </w:rPr>
+        <w:t xml:space="preserve">Table </w:t>
+      </w:r>
+      <w:r>
+        <w:rPr>
+          <w:b/>
+          <w:noProof/>
+          <w:color w:val="0000EE"/>
+        </w:rPr>
+        <w:t>3</w:t>
+      </w:r>
+      <w:r>
+        <w:rPr>
+          <w:b/>
+          <w:noProof/>
+          <w:color w:val="0000EE"/>
+        </w:rPr>
+        <w:noBreakHyphen/>
+        <w:t>19</w:t>
+      </w:r>
+      <w:r>
+        <w:rPr>
+          <w:b/>
+          <w:color w:val="0000EE"/>
+        </w:rPr>
+        <w:fldChar w:fldCharType="end"/>
+      </w:r>
+      <w:r>
+        <w:t>.</w:t>
+      </w:r>
+    </w:p>
+    <w:p>
+      <w:pPr>
         <w:pStyle w:val="tablecaption"/>
         <w:jc w:val="center"/>
       </w:pPr>
-      <w:bookmarkStart w:id="97" w:name="_Ref437001747"/>
+      <w:bookmarkStart w:id="100" w:name="_Ref437001747"/>
       <w:r>
         <w:t xml:space="preserve">Table </w:t>
       </w:r>
-      <w:fldSimple w:instr=" STYLEREF 1 \s ">
-        <w:r>
-          <w:rPr>
-            <w:noProof/>
-          </w:rPr>
-          <w:t>3</w:t>
-        </w:r>
-      </w:fldSimple>
+      <w:r>
+        <w:fldChar w:fldCharType="begin"/>
+      </w:r>
+      <w:r>
+        <w:instrText xml:space="preserve"> STYLEREF 1 \s </w:instrText>
+      </w:r>
+      <w:r>
+        <w:fldChar w:fldCharType="separate"/>
+      </w:r>
+      <w:r>
+        <w:rPr>
+          <w:noProof/>
+        </w:rPr>
+        <w:t>3</w:t>
+      </w:r>
+      <w:r>
+        <w:rPr>
+          <w:noProof/>
+        </w:rPr>
+        <w:fldChar w:fldCharType="end"/>
+      </w:r>
       <w:r>
         <w:noBreakHyphen/>
       </w:r>
-      <w:fldSimple w:instr=" SEQ Table \* ARABIC \s 1 ">
-        <w:r>
-          <w:rPr>
-            <w:noProof/>
-          </w:rPr>
-          <w:t>17</w:t>
-        </w:r>
-      </w:fldSimple>
-      <w:bookmarkEnd w:id="97"/>
+      <w:r>
+        <w:fldChar w:fldCharType="begin"/>
+      </w:r>
+      <w:r>
+        <w:instrText xml:space="preserve"> SEQ Table \* ARABIC \s 1 </w:instrText>
+      </w:r>
+      <w:r>
+        <w:fldChar w:fldCharType="separate"/>
+      </w:r>
+      <w:r>
+        <w:rPr>
+          <w:noProof/>
+        </w:rPr>
+        <w:t>19</w:t>
+      </w:r>
+      <w:r>
+        <w:rPr>
+          <w:noProof/>
+        </w:rPr>
+        <w:fldChar w:fldCharType="end"/>
+      </w:r>
+      <w:bookmarkEnd w:id="100"/>
       <w:r>
         <w:t xml:space="preserve">. </w:t>
       </w:r>
       <w:r>
         <w:t xml:space="preserve">Properties of the </w:t>
       </w:r>
+      <w:proofErr w:type="spellStart"/>
       <w:r>
         <w:rPr>
           <w:rFonts w:ascii="Courier New" w:eastAsia="Courier New" w:hAnsi="Courier New" w:cs="Courier New"/>
         </w:rPr>
-        <w:t>PDFDictionaryType</w:t>
-      </w:r>
+        <w:t>PDFDictionary</w:t>
+      </w:r>
+      <w:r>
+        <w:rPr>
+          <w:rFonts w:ascii="Courier New" w:eastAsia="Courier New" w:hAnsi="Courier New" w:cs="Courier New"/>
+        </w:rPr>
+        <w:t>Choice</w:t>
+      </w:r>
+      <w:r>
+        <w:rPr>
+          <w:rFonts w:ascii="Courier New" w:eastAsia="Courier New" w:hAnsi="Courier New" w:cs="Courier New"/>
+        </w:rPr>
+        <w:t>Type</w:t>
+      </w:r>
+      <w:proofErr w:type="spellEnd"/>
       <w:r>
         <w:t xml:space="preserve"> class</w:t>
       </w:r>
@@ -22290,7 +24479,13 @@
               <w:t xml:space="preserve"> property captures a reference to an indirect PDF object that contains the dictionary via its object and generation numbers.</w:t>
             </w:r>
             <w:r>
-              <w:t xml:space="preserve">  T</w:t>
+              <w:t xml:space="preserve">  </w:t>
+            </w:r>
+          </w:p>
+          <w:p/>
+          <w:p>
+            <w:r>
+              <w:t>T</w:t>
             </w:r>
             <w:r>
               <w:t xml:space="preserve">he </w:t>
@@ -22432,6 +24627,9 @@
             <w:r>
               <w:t xml:space="preserve"> </w:t>
             </w:r>
+          </w:p>
+          <w:p/>
+          <w:p>
             <w:r>
               <w:t xml:space="preserve">The </w:t>
             </w:r>
@@ -22468,11 +24666,11 @@
       <w:pPr>
         <w:pStyle w:val="Heading2"/>
       </w:pPr>
-      <w:bookmarkStart w:id="98" w:name="_Toc449968515"/>
+      <w:bookmarkStart w:id="101" w:name="_Toc450295850"/>
       <w:r>
         <w:t>PDFFileMetadataType Class</w:t>
       </w:r>
-      <w:bookmarkEnd w:id="98"/>
+      <w:bookmarkEnd w:id="101"/>
     </w:p>
     <w:p>
       <w:pPr>
@@ -22567,17 +24765,11 @@
       <w:r>
         <w:rPr>
           <w:b/>
-          <w:color w:val="0000EE"/>
-        </w:rPr>
-        <w:noBreakHyphen/>
-      </w:r>
-      <w:r>
-        <w:rPr>
-          <w:b/>
           <w:noProof/>
           <w:color w:val="0000EE"/>
         </w:rPr>
-        <w:t>18</w:t>
+        <w:noBreakHyphen/>
+        <w:t>20</w:t>
       </w:r>
       <w:r>
         <w:rPr>
@@ -22595,30 +24787,59 @@
         <w:pStyle w:val="tablecaption"/>
         <w:jc w:val="center"/>
       </w:pPr>
-      <w:bookmarkStart w:id="99" w:name="_Ref437001810"/>
+      <w:bookmarkStart w:id="102" w:name="_Ref437001810"/>
       <w:r>
         <w:t xml:space="preserve">Table </w:t>
       </w:r>
-      <w:fldSimple w:instr=" STYLEREF 1 \s ">
-        <w:r>
-          <w:rPr>
-            <w:noProof/>
-          </w:rPr>
-          <w:t>3</w:t>
-        </w:r>
-      </w:fldSimple>
+      <w:r>
+        <w:fldChar w:fldCharType="begin"/>
+      </w:r>
+      <w:r>
+        <w:instrText xml:space="preserve"> STYLEREF 1 \s </w:instrText>
+      </w:r>
+      <w:r>
+        <w:fldChar w:fldCharType="separate"/>
+      </w:r>
+      <w:r>
+        <w:rPr>
+          <w:noProof/>
+        </w:rPr>
+        <w:t>3</w:t>
+      </w:r>
+      <w:r>
+        <w:rPr>
+          <w:noProof/>
+        </w:rPr>
+        <w:fldChar w:fldCharType="end"/>
+      </w:r>
       <w:r>
         <w:noBreakHyphen/>
       </w:r>
-      <w:fldSimple w:instr=" SEQ Table \* ARABIC \s 1 ">
-        <w:r>
-          <w:rPr>
-            <w:noProof/>
-          </w:rPr>
-          <w:t>18</w:t>
-        </w:r>
-      </w:fldSimple>
-      <w:bookmarkEnd w:id="99"/>
+      <w:r>
+        <w:fldChar w:fldCharType="begin"/>
+      </w:r>
+      <w:r>
+        <w:instrText xml:space="preserve"> SEQ T</w:instrText>
+      </w:r>
+      <w:r>
+        <w:instrText xml:space="preserve">able \* ARABIC \s 1 </w:instrText>
+      </w:r>
+      <w:r>
+        <w:fldChar w:fldCharType="separate"/>
+      </w:r>
+      <w:r>
+        <w:rPr>
+          <w:noProof/>
+        </w:rPr>
+        <w:t>20</w:t>
+      </w:r>
+      <w:r>
+        <w:rPr>
+          <w:noProof/>
+        </w:rPr>
+        <w:fldChar w:fldCharType="end"/>
+      </w:r>
+      <w:bookmarkEnd w:id="102"/>
       <w:r>
         <w:t xml:space="preserve">. </w:t>
       </w:r>
@@ -23054,11 +25275,7 @@
               <w:t>Dictionary</w:t>
             </w:r>
             <w:r>
-              <w:t xml:space="preserve">, which includes properties like </w:t>
-            </w:r>
-            <w:r>
-              <w:lastRenderedPageBreak/>
-              <w:t>the document creation date and producer, if present in the PDF document.</w:t>
+              <w:t>, which includes properties like the document creation date and producer, if present in the PDF document.</w:t>
             </w:r>
           </w:p>
         </w:tc>
@@ -23084,7 +25301,6 @@
               <w:rPr>
                 <w:b/>
               </w:rPr>
-              <w:lastRenderedPageBreak/>
               <w:t>Number_Of_Indirect_Objects</w:t>
             </w:r>
           </w:p>
@@ -23406,6 +25622,7 @@
               <w:rPr>
                 <w:b/>
               </w:rPr>
+              <w:lastRenderedPageBreak/>
               <w:t>Keyword_Counts</w:t>
             </w:r>
           </w:p>
@@ -23485,11 +25702,11 @@
       <w:pPr>
         <w:pStyle w:val="Heading2"/>
       </w:pPr>
-      <w:bookmarkStart w:id="100" w:name="_Toc449968516"/>
+      <w:bookmarkStart w:id="103" w:name="_Toc450295851"/>
       <w:r>
         <w:t>PDFKeywordCountsType Class</w:t>
       </w:r>
-      <w:bookmarkEnd w:id="100"/>
+      <w:bookmarkEnd w:id="103"/>
     </w:p>
     <w:p>
       <w:pPr>
@@ -23581,17 +25798,11 @@
       <w:r>
         <w:rPr>
           <w:b/>
-          <w:color w:val="0000EE"/>
-        </w:rPr>
-        <w:noBreakHyphen/>
-      </w:r>
-      <w:r>
-        <w:rPr>
-          <w:b/>
           <w:noProof/>
           <w:color w:val="0000EE"/>
         </w:rPr>
-        <w:t>19</w:t>
+        <w:noBreakHyphen/>
+        <w:t>21</w:t>
       </w:r>
       <w:r>
         <w:rPr>
@@ -23609,30 +25820,56 @@
         <w:pStyle w:val="tablecaption"/>
         <w:jc w:val="center"/>
       </w:pPr>
-      <w:bookmarkStart w:id="101" w:name="_Ref437001979"/>
+      <w:bookmarkStart w:id="104" w:name="_Ref437001979"/>
       <w:r>
         <w:t xml:space="preserve">Table </w:t>
       </w:r>
-      <w:fldSimple w:instr=" STYLEREF 1 \s ">
-        <w:r>
-          <w:rPr>
-            <w:noProof/>
-          </w:rPr>
-          <w:t>3</w:t>
-        </w:r>
-      </w:fldSimple>
+      <w:r>
+        <w:fldChar w:fldCharType="begin"/>
+      </w:r>
+      <w:r>
+        <w:instrText xml:space="preserve"> STYLEREF 1 \s </w:instrText>
+      </w:r>
+      <w:r>
+        <w:fldChar w:fldCharType="separate"/>
+      </w:r>
+      <w:r>
+        <w:rPr>
+          <w:noProof/>
+        </w:rPr>
+        <w:t>3</w:t>
+      </w:r>
+      <w:r>
+        <w:rPr>
+          <w:noProof/>
+        </w:rPr>
+        <w:fldChar w:fldCharType="end"/>
+      </w:r>
       <w:r>
         <w:noBreakHyphen/>
       </w:r>
-      <w:fldSimple w:instr=" SEQ Table \* ARABIC \s 1 ">
-        <w:r>
-          <w:rPr>
-            <w:noProof/>
-          </w:rPr>
-          <w:t>19</w:t>
-        </w:r>
-      </w:fldSimple>
-      <w:bookmarkEnd w:id="101"/>
+      <w:r>
+        <w:fldChar w:fldCharType="begin"/>
+      </w:r>
+      <w:r>
+        <w:instrText xml:space="preserve"> SEQ Table \* ARABIC \s 1 </w:instrText>
+      </w:r>
+      <w:r>
+        <w:fldChar w:fldCharType="separate"/>
+      </w:r>
+      <w:r>
+        <w:rPr>
+          <w:noProof/>
+        </w:rPr>
+        <w:t>21</w:t>
+      </w:r>
+      <w:r>
+        <w:rPr>
+          <w:noProof/>
+        </w:rPr>
+        <w:fldChar w:fldCharType="end"/>
+      </w:r>
+      <w:bookmarkEnd w:id="104"/>
       <w:r>
         <w:t xml:space="preserve">. </w:t>
       </w:r>
@@ -24088,7 +26325,6 @@
               <w:rPr>
                 <w:b/>
               </w:rPr>
-              <w:lastRenderedPageBreak/>
               <w:t>JS_Count</w:t>
             </w:r>
           </w:p>
@@ -24533,7 +26769,11 @@
               <w:t>ASCIIHexDecode_Count</w:t>
             </w:r>
             <w:r>
-              <w:t xml:space="preserve"> property captures the number of occurrences of the '/ASCIIHexDecode' keyword in the PDF file.</w:t>
+              <w:t xml:space="preserve"> property captures the number of </w:t>
+            </w:r>
+            <w:r>
+              <w:lastRenderedPageBreak/>
+              <w:t>occurrences of the '/ASCIIHexDecode' keyword in the PDF file.</w:t>
             </w:r>
           </w:p>
         </w:tc>
@@ -24559,6 +26799,7 @@
               <w:rPr>
                 <w:b/>
               </w:rPr>
+              <w:lastRenderedPageBreak/>
               <w:t>ASCII85Decode_Count</w:t>
             </w:r>
           </w:p>
@@ -25311,7 +27552,6 @@
               <w:rPr>
                 <w:b/>
               </w:rPr>
-              <w:lastRenderedPageBreak/>
               <w:t>Launch_Count</w:t>
             </w:r>
           </w:p>
@@ -25485,11 +27725,11 @@
       <w:pPr>
         <w:pStyle w:val="Heading2"/>
       </w:pPr>
-      <w:bookmarkStart w:id="102" w:name="_Toc449968517"/>
+      <w:bookmarkStart w:id="105" w:name="_Toc450295852"/>
       <w:r>
         <w:t>PDFKeywordCountType Class</w:t>
       </w:r>
-      <w:bookmarkEnd w:id="102"/>
+      <w:bookmarkEnd w:id="105"/>
     </w:p>
     <w:p>
       <w:pPr>
@@ -25584,17 +27824,11 @@
       <w:r>
         <w:rPr>
           <w:b/>
-          <w:color w:val="0000EE"/>
-        </w:rPr>
-        <w:noBreakHyphen/>
-      </w:r>
-      <w:r>
-        <w:rPr>
-          <w:b/>
           <w:noProof/>
           <w:color w:val="0000EE"/>
         </w:rPr>
-        <w:t>20</w:t>
+        <w:noBreakHyphen/>
+        <w:t>22</w:t>
       </w:r>
       <w:r>
         <w:rPr>
@@ -25612,30 +27846,57 @@
         <w:pStyle w:val="tablecaption"/>
         <w:jc w:val="center"/>
       </w:pPr>
-      <w:bookmarkStart w:id="103" w:name="_Ref437002154"/>
-      <w:r>
+      <w:bookmarkStart w:id="106" w:name="_Ref437002154"/>
+      <w:r>
+        <w:lastRenderedPageBreak/>
         <w:t xml:space="preserve">Table </w:t>
       </w:r>
-      <w:fldSimple w:instr=" STYLEREF 1 \s ">
-        <w:r>
-          <w:rPr>
-            <w:noProof/>
-          </w:rPr>
-          <w:t>3</w:t>
-        </w:r>
-      </w:fldSimple>
+      <w:r>
+        <w:fldChar w:fldCharType="begin"/>
+      </w:r>
+      <w:r>
+        <w:instrText xml:space="preserve"> STYLEREF 1 \s </w:instrText>
+      </w:r>
+      <w:r>
+        <w:fldChar w:fldCharType="separate"/>
+      </w:r>
+      <w:r>
+        <w:rPr>
+          <w:noProof/>
+        </w:rPr>
+        <w:t>3</w:t>
+      </w:r>
+      <w:r>
+        <w:rPr>
+          <w:noProof/>
+        </w:rPr>
+        <w:fldChar w:fldCharType="end"/>
+      </w:r>
       <w:r>
         <w:noBreakHyphen/>
       </w:r>
-      <w:fldSimple w:instr=" SEQ Table \* ARABIC \s 1 ">
-        <w:r>
-          <w:rPr>
-            <w:noProof/>
-          </w:rPr>
-          <w:t>20</w:t>
-        </w:r>
-      </w:fldSimple>
-      <w:bookmarkEnd w:id="103"/>
+      <w:r>
+        <w:fldChar w:fldCharType="begin"/>
+      </w:r>
+      <w:r>
+        <w:instrText xml:space="preserve"> SEQ Table \* ARABIC \s 1 </w:instrText>
+      </w:r>
+      <w:r>
+        <w:fldChar w:fldCharType="separate"/>
+      </w:r>
+      <w:r>
+        <w:rPr>
+          <w:noProof/>
+        </w:rPr>
+        <w:t>22</w:t>
+      </w:r>
+      <w:r>
+        <w:rPr>
+          <w:noProof/>
+        </w:rPr>
+        <w:fldChar w:fldCharType="end"/>
+      </w:r>
+      <w:bookmarkEnd w:id="106"/>
       <w:r>
         <w:t xml:space="preserve">. </w:t>
       </w:r>
@@ -26008,11 +28269,11 @@
       <w:pPr>
         <w:pStyle w:val="Heading2"/>
       </w:pPr>
-      <w:bookmarkStart w:id="104" w:name="_Toc449968518"/>
+      <w:bookmarkStart w:id="107" w:name="_Toc450295853"/>
       <w:r>
         <w:t>PDFObjectTypeEnum Enumeration</w:t>
       </w:r>
-      <w:bookmarkEnd w:id="104"/>
+      <w:bookmarkEnd w:id="107"/>
     </w:p>
     <w:p>
       <w:pPr>
@@ -26083,17 +28344,11 @@
       <w:r>
         <w:rPr>
           <w:b/>
-          <w:color w:val="0000EE"/>
-        </w:rPr>
-        <w:noBreakHyphen/>
-      </w:r>
-      <w:r>
-        <w:rPr>
-          <w:b/>
           <w:noProof/>
           <w:color w:val="0000EE"/>
         </w:rPr>
-        <w:t>21</w:t>
+        <w:noBreakHyphen/>
+        <w:t>23</w:t>
       </w:r>
       <w:r>
         <w:rPr>
@@ -26111,30 +28366,56 @@
         <w:pStyle w:val="tablecaption"/>
         <w:jc w:val="center"/>
       </w:pPr>
-      <w:bookmarkStart w:id="105" w:name="_Ref437002201"/>
+      <w:bookmarkStart w:id="108" w:name="_Ref437002201"/>
       <w:r>
         <w:t xml:space="preserve">Table </w:t>
       </w:r>
-      <w:fldSimple w:instr=" STYLEREF 1 \s ">
-        <w:r>
-          <w:rPr>
-            <w:noProof/>
-          </w:rPr>
-          <w:t>3</w:t>
-        </w:r>
-      </w:fldSimple>
+      <w:r>
+        <w:fldChar w:fldCharType="begin"/>
+      </w:r>
+      <w:r>
+        <w:instrText xml:space="preserve"> STYLEREF 1 \s </w:instrText>
+      </w:r>
+      <w:r>
+        <w:fldChar w:fldCharType="separate"/>
+      </w:r>
+      <w:r>
+        <w:rPr>
+          <w:noProof/>
+        </w:rPr>
+        <w:t>3</w:t>
+      </w:r>
+      <w:r>
+        <w:rPr>
+          <w:noProof/>
+        </w:rPr>
+        <w:fldChar w:fldCharType="end"/>
+      </w:r>
       <w:r>
         <w:noBreakHyphen/>
       </w:r>
-      <w:fldSimple w:instr=" SEQ Table \* ARABIC \s 1 ">
-        <w:r>
-          <w:rPr>
-            <w:noProof/>
-          </w:rPr>
-          <w:t>21</w:t>
-        </w:r>
-      </w:fldSimple>
-      <w:bookmarkEnd w:id="105"/>
+      <w:r>
+        <w:fldChar w:fldCharType="begin"/>
+      </w:r>
+      <w:r>
+        <w:instrText xml:space="preserve"> SEQ Table \* ARABIC \s 1 </w:instrText>
+      </w:r>
+      <w:r>
+        <w:fldChar w:fldCharType="separate"/>
+      </w:r>
+      <w:r>
+        <w:rPr>
+          <w:noProof/>
+        </w:rPr>
+        <w:t>23</w:t>
+      </w:r>
+      <w:r>
+        <w:rPr>
+          <w:noProof/>
+        </w:rPr>
+        <w:fldChar w:fldCharType="end"/>
+      </w:r>
+      <w:bookmarkEnd w:id="108"/>
       <w:r>
         <w:t xml:space="preserve">. </w:t>
       </w:r>
@@ -26341,7 +28622,6 @@
               <w:rPr>
                 <w:b/>
               </w:rPr>
-              <w:lastRenderedPageBreak/>
               <w:t>String</w:t>
             </w:r>
           </w:p>
@@ -26581,11 +28861,12 @@
       <w:pPr>
         <w:pStyle w:val="Heading2"/>
       </w:pPr>
-      <w:bookmarkStart w:id="106" w:name="_Toc449968519"/>
-      <w:r>
+      <w:bookmarkStart w:id="109" w:name="_Toc450295854"/>
+      <w:r>
+        <w:lastRenderedPageBreak/>
         <w:t>PDFXrefEntryTypeEnum Enumeration</w:t>
       </w:r>
-      <w:bookmarkEnd w:id="106"/>
+      <w:bookmarkEnd w:id="109"/>
     </w:p>
     <w:p>
       <w:pPr>
@@ -26656,17 +28937,11 @@
       <w:r>
         <w:rPr>
           <w:b/>
-          <w:color w:val="0000EE"/>
-        </w:rPr>
-        <w:noBreakHyphen/>
-      </w:r>
-      <w:r>
-        <w:rPr>
-          <w:b/>
           <w:noProof/>
           <w:color w:val="0000EE"/>
         </w:rPr>
-        <w:t>22</w:t>
+        <w:noBreakHyphen/>
+        <w:t>24</w:t>
       </w:r>
       <w:r>
         <w:rPr>
@@ -26684,30 +28959,56 @@
         <w:pStyle w:val="tablecaption"/>
         <w:jc w:val="center"/>
       </w:pPr>
-      <w:bookmarkStart w:id="107" w:name="_Ref437002270"/>
+      <w:bookmarkStart w:id="110" w:name="_Ref437002270"/>
       <w:r>
         <w:t xml:space="preserve">Table </w:t>
       </w:r>
-      <w:fldSimple w:instr=" STYLEREF 1 \s ">
-        <w:r>
-          <w:rPr>
-            <w:noProof/>
-          </w:rPr>
-          <w:t>3</w:t>
-        </w:r>
-      </w:fldSimple>
+      <w:r>
+        <w:fldChar w:fldCharType="begin"/>
+      </w:r>
+      <w:r>
+        <w:instrText xml:space="preserve"> STYLEREF 1 \s </w:instrText>
+      </w:r>
+      <w:r>
+        <w:fldChar w:fldCharType="separate"/>
+      </w:r>
+      <w:r>
+        <w:rPr>
+          <w:noProof/>
+        </w:rPr>
+        <w:t>3</w:t>
+      </w:r>
+      <w:r>
+        <w:rPr>
+          <w:noProof/>
+        </w:rPr>
+        <w:fldChar w:fldCharType="end"/>
+      </w:r>
       <w:r>
         <w:noBreakHyphen/>
       </w:r>
-      <w:fldSimple w:instr=" SEQ Table \* ARABIC \s 1 ">
-        <w:r>
-          <w:rPr>
-            <w:noProof/>
-          </w:rPr>
-          <w:t>22</w:t>
-        </w:r>
-      </w:fldSimple>
-      <w:bookmarkEnd w:id="107"/>
+      <w:r>
+        <w:fldChar w:fldCharType="begin"/>
+      </w:r>
+      <w:r>
+        <w:instrText xml:space="preserve"> SEQ Table \* ARABIC \s 1 </w:instrText>
+      </w:r>
+      <w:r>
+        <w:fldChar w:fldCharType="separate"/>
+      </w:r>
+      <w:r>
+        <w:rPr>
+          <w:noProof/>
+        </w:rPr>
+        <w:t>24</w:t>
+      </w:r>
+      <w:r>
+        <w:rPr>
+          <w:noProof/>
+        </w:rPr>
+        <w:fldChar w:fldCharType="end"/>
+      </w:r>
+      <w:bookmarkEnd w:id="110"/>
       <w:r>
         <w:t xml:space="preserve">. </w:t>
       </w:r>
@@ -26894,7 +29195,7 @@
     <w:p>
       <w:pPr>
         <w:sectPr>
-          <w:footerReference w:type="default" r:id="rId41"/>
+          <w:footerReference w:type="default" r:id="rId43"/>
           <w:pgSz w:w="15840" w:h="12240"/>
           <w:pgMar w:top="1440" w:right="1440" w:bottom="1440" w:left="1440" w:header="720" w:footer="720" w:gutter="0"/>
           <w:cols w:space="720"/>
@@ -26905,16 +29206,16 @@
       <w:pPr>
         <w:pStyle w:val="Heading1"/>
       </w:pPr>
-      <w:bookmarkStart w:id="108" w:name="_Ref428537416"/>
-      <w:bookmarkStart w:id="109" w:name="_Toc449968520"/>
+      <w:bookmarkStart w:id="111" w:name="_Ref428537416"/>
+      <w:bookmarkStart w:id="112" w:name="_Toc450295855"/>
       <w:r>
         <w:lastRenderedPageBreak/>
         <w:t>Conformance</w:t>
       </w:r>
       <w:bookmarkEnd w:id="56"/>
       <w:bookmarkEnd w:id="57"/>
-      <w:bookmarkEnd w:id="108"/>
-      <w:bookmarkEnd w:id="109"/>
+      <w:bookmarkEnd w:id="111"/>
+      <w:bookmarkEnd w:id="112"/>
     </w:p>
     <w:p>
       <w:r>
@@ -26959,14 +29260,14 @@
           <w:numId w:val="11"/>
         </w:numPr>
       </w:pPr>
-      <w:bookmarkStart w:id="110" w:name="_Toc449961966"/>
-      <w:bookmarkStart w:id="111" w:name="_Toc449968521"/>
+      <w:bookmarkStart w:id="113" w:name="_Toc449961966"/>
+      <w:bookmarkStart w:id="114" w:name="_Toc450295856"/>
       <w:r>
         <w:lastRenderedPageBreak/>
         <w:t>Acknowledgments</w:t>
       </w:r>
-      <w:bookmarkEnd w:id="110"/>
-      <w:bookmarkEnd w:id="111"/>
+      <w:bookmarkEnd w:id="113"/>
+      <w:bookmarkEnd w:id="114"/>
     </w:p>
     <w:p>
       <w:pPr>
@@ -27039,8 +29340,13 @@
           </w:p>
           <w:p>
             <w:r>
-              <w:t xml:space="preserve">    Florian Skopik</w:t>
-            </w:r>
+              <w:t xml:space="preserve">    Florian </w:t>
+            </w:r>
+            <w:proofErr w:type="spellStart"/>
+            <w:r>
+              <w:t>Skopik</w:t>
+            </w:r>
+            <w:proofErr w:type="spellEnd"/>
           </w:p>
           <w:p>
             <w:pPr>
@@ -27124,26 +29430,69 @@
               <w:t xml:space="preserve">    </w:t>
             </w:r>
             <w:r>
-              <w:t>Alexandre Dulaunoy</w:t>
-            </w:r>
-          </w:p>
-          <w:p>
-            <w:r>
-              <w:t xml:space="preserve">    Andras Iklody    </w:t>
-            </w:r>
-          </w:p>
-          <w:p>
-            <w:pPr>
-              <w:rPr>
-                <w:color w:val="000000"/>
-              </w:rPr>
-            </w:pPr>
-            <w:r>
-              <w:rPr>
-                <w:color w:val="000000"/>
-              </w:rPr>
-              <w:t xml:space="preserve">    Raphaël Vinot</w:t>
-            </w:r>
+              <w:t xml:space="preserve">Alexandre </w:t>
+            </w:r>
+            <w:proofErr w:type="spellStart"/>
+            <w:r>
+              <w:t>Dulaunoy</w:t>
+            </w:r>
+            <w:proofErr w:type="spellEnd"/>
+          </w:p>
+          <w:p>
+            <w:r>
+              <w:t xml:space="preserve">    </w:t>
+            </w:r>
+            <w:proofErr w:type="spellStart"/>
+            <w:r>
+              <w:t>Andras</w:t>
+            </w:r>
+            <w:proofErr w:type="spellEnd"/>
+            <w:r>
+              <w:t xml:space="preserve"> </w:t>
+            </w:r>
+            <w:proofErr w:type="spellStart"/>
+            <w:r>
+              <w:t>Iklody</w:t>
+            </w:r>
+            <w:proofErr w:type="spellEnd"/>
+            <w:r>
+              <w:t xml:space="preserve">    </w:t>
+            </w:r>
+          </w:p>
+          <w:p>
+            <w:pPr>
+              <w:rPr>
+                <w:color w:val="000000"/>
+              </w:rPr>
+            </w:pPr>
+            <w:r>
+              <w:rPr>
+                <w:color w:val="000000"/>
+              </w:rPr>
+              <w:t xml:space="preserve">    </w:t>
+            </w:r>
+            <w:proofErr w:type="spellStart"/>
+            <w:r>
+              <w:rPr>
+                <w:color w:val="000000"/>
+              </w:rPr>
+              <w:t>Raphaël</w:t>
+            </w:r>
+            <w:proofErr w:type="spellEnd"/>
+            <w:r>
+              <w:rPr>
+                <w:color w:val="000000"/>
+              </w:rPr>
+              <w:t xml:space="preserve"> </w:t>
+            </w:r>
+            <w:proofErr w:type="spellStart"/>
+            <w:r>
+              <w:rPr>
+                <w:color w:val="000000"/>
+              </w:rPr>
+              <w:t>Vinot</w:t>
+            </w:r>
+            <w:proofErr w:type="spellEnd"/>
           </w:p>
           <w:p>
             <w:pPr>
@@ -27160,8 +29509,13 @@
           </w:p>
           <w:p>
             <w:r>
-              <w:t xml:space="preserve">    Joey Peloquin</w:t>
-            </w:r>
+              <w:t xml:space="preserve">    Joey </w:t>
+            </w:r>
+            <w:proofErr w:type="spellStart"/>
+            <w:r>
+              <w:t>Peloquin</w:t>
+            </w:r>
+            <w:proofErr w:type="spellEnd"/>
           </w:p>
           <w:p>
             <w:pPr>
@@ -27178,8 +29532,13 @@
           </w:p>
           <w:p>
             <w:r>
-              <w:t xml:space="preserve">    Will Urbanski</w:t>
-            </w:r>
+              <w:t xml:space="preserve">    Will </w:t>
+            </w:r>
+            <w:proofErr w:type="spellStart"/>
+            <w:r>
+              <w:t>Urbanski</w:t>
+            </w:r>
+            <w:proofErr w:type="spellEnd"/>
           </w:p>
           <w:p>
             <w:r>
@@ -27211,8 +29570,13 @@
           </w:p>
           <w:p>
             <w:r>
-              <w:t xml:space="preserve">    Chris Koutras</w:t>
-            </w:r>
+              <w:t xml:space="preserve">    Chris </w:t>
+            </w:r>
+            <w:proofErr w:type="spellStart"/>
+            <w:r>
+              <w:t>Koutras</w:t>
+            </w:r>
+            <w:proofErr w:type="spellEnd"/>
           </w:p>
           <w:p>
             <w:pPr>
@@ -27239,8 +29603,13 @@
           </w:p>
           <w:p>
             <w:r>
-              <w:t xml:space="preserve">    Ravi Sharda</w:t>
-            </w:r>
+              <w:t xml:space="preserve">    Ravi </w:t>
+            </w:r>
+            <w:proofErr w:type="spellStart"/>
+            <w:r>
+              <w:t>Sharda</w:t>
+            </w:r>
+            <w:proofErr w:type="spellEnd"/>
           </w:p>
           <w:p>
             <w:pPr>
@@ -27274,8 +29643,16 @@
               <w:rPr>
                 <w:color w:val="000000"/>
               </w:rPr>
-              <w:t>David Eilken</w:t>
-            </w:r>
+              <w:t xml:space="preserve">David </w:t>
+            </w:r>
+            <w:proofErr w:type="spellStart"/>
+            <w:r>
+              <w:rPr>
+                <w:color w:val="000000"/>
+              </w:rPr>
+              <w:t>Eilken</w:t>
+            </w:r>
+            <w:proofErr w:type="spellEnd"/>
           </w:p>
           <w:p>
             <w:pPr>
@@ -27329,8 +29706,16 @@
                 <w:color w:val="000000"/>
               </w:rPr>
               <w:lastRenderedPageBreak/>
-              <w:t xml:space="preserve">    Kenichi Terashita</w:t>
-            </w:r>
+              <w:t xml:space="preserve">    Kenichi </w:t>
+            </w:r>
+            <w:proofErr w:type="spellStart"/>
+            <w:r>
+              <w:rPr>
+                <w:color w:val="000000"/>
+              </w:rPr>
+              <w:t>Terashita</w:t>
+            </w:r>
+            <w:proofErr w:type="spellEnd"/>
           </w:p>
           <w:p>
             <w:pPr>
@@ -27383,8 +29768,30 @@
               <w:rPr>
                 <w:color w:val="000000"/>
               </w:rPr>
-              <w:t xml:space="preserve">    Ryusuke Masuoka</w:t>
-            </w:r>
+              <w:t xml:space="preserve">    </w:t>
+            </w:r>
+            <w:proofErr w:type="spellStart"/>
+            <w:r>
+              <w:rPr>
+                <w:color w:val="000000"/>
+              </w:rPr>
+              <w:t>Ryusuke</w:t>
+            </w:r>
+            <w:proofErr w:type="spellEnd"/>
+            <w:r>
+              <w:rPr>
+                <w:color w:val="000000"/>
+              </w:rPr>
+              <w:t xml:space="preserve"> </w:t>
+            </w:r>
+            <w:proofErr w:type="spellStart"/>
+            <w:r>
+              <w:rPr>
+                <w:color w:val="000000"/>
+              </w:rPr>
+              <w:t>Masuoka</w:t>
+            </w:r>
+            <w:proofErr w:type="spellEnd"/>
           </w:p>
           <w:p>
             <w:pPr>
@@ -27424,8 +29831,16 @@
               <w:rPr>
                 <w:color w:val="000000"/>
               </w:rPr>
-              <w:t xml:space="preserve">    Mark Risher</w:t>
-            </w:r>
+              <w:t xml:space="preserve">    Mark </w:t>
+            </w:r>
+            <w:proofErr w:type="spellStart"/>
+            <w:r>
+              <w:rPr>
+                <w:color w:val="000000"/>
+              </w:rPr>
+              <w:t>Risher</w:t>
+            </w:r>
+            <w:proofErr w:type="spellEnd"/>
           </w:p>
           <w:p>
             <w:pPr>
@@ -27487,12 +29902,21 @@
                 <w:color w:val="000000"/>
               </w:rPr>
             </w:pPr>
-            <w:r>
-              <w:rPr>
-                <w:b/>
-                <w:color w:val="000000"/>
-              </w:rPr>
-              <w:t>iboss, Inc</w:t>
+            <w:proofErr w:type="spellStart"/>
+            <w:r>
+              <w:rPr>
+                <w:b/>
+                <w:color w:val="000000"/>
+              </w:rPr>
+              <w:t>iboss</w:t>
+            </w:r>
+            <w:proofErr w:type="spellEnd"/>
+            <w:r>
+              <w:rPr>
+                <w:b/>
+                <w:color w:val="000000"/>
+              </w:rPr>
+              <w:t>, Inc</w:t>
             </w:r>
             <w:r>
               <w:rPr>
@@ -27539,8 +29963,16 @@
               <w:rPr>
                 <w:color w:val="000000"/>
               </w:rPr>
-              <w:t xml:space="preserve">    Jerome Athias</w:t>
-            </w:r>
+              <w:t xml:space="preserve">    Jerome </w:t>
+            </w:r>
+            <w:proofErr w:type="spellStart"/>
+            <w:r>
+              <w:rPr>
+                <w:color w:val="000000"/>
+              </w:rPr>
+              <w:t>Athias</w:t>
+            </w:r>
+            <w:proofErr w:type="spellEnd"/>
           </w:p>
           <w:p>
             <w:pPr>
@@ -27565,21 +29997,57 @@
               <w:rPr>
                 <w:color w:val="000000"/>
               </w:rPr>
-              <w:t xml:space="preserve">    Elysa Jones</w:t>
-            </w:r>
-          </w:p>
-          <w:p>
-            <w:pPr>
-              <w:rPr>
-                <w:color w:val="000000"/>
-              </w:rPr>
-            </w:pPr>
-            <w:r>
-              <w:rPr>
-                <w:color w:val="000000"/>
-              </w:rPr>
-              <w:t xml:space="preserve">    Sanjiv Kalkar</w:t>
-            </w:r>
+              <w:t xml:space="preserve">    </w:t>
+            </w:r>
+            <w:proofErr w:type="spellStart"/>
+            <w:r>
+              <w:rPr>
+                <w:color w:val="000000"/>
+              </w:rPr>
+              <w:t>Elysa</w:t>
+            </w:r>
+            <w:proofErr w:type="spellEnd"/>
+            <w:r>
+              <w:rPr>
+                <w:color w:val="000000"/>
+              </w:rPr>
+              <w:t xml:space="preserve"> Jones</w:t>
+            </w:r>
+          </w:p>
+          <w:p>
+            <w:pPr>
+              <w:rPr>
+                <w:color w:val="000000"/>
+              </w:rPr>
+            </w:pPr>
+            <w:r>
+              <w:rPr>
+                <w:color w:val="000000"/>
+              </w:rPr>
+              <w:t xml:space="preserve">    </w:t>
+            </w:r>
+            <w:proofErr w:type="spellStart"/>
+            <w:r>
+              <w:rPr>
+                <w:color w:val="000000"/>
+              </w:rPr>
+              <w:t>Sanjiv</w:t>
+            </w:r>
+            <w:proofErr w:type="spellEnd"/>
+            <w:r>
+              <w:rPr>
+                <w:color w:val="000000"/>
+              </w:rPr>
+              <w:t xml:space="preserve"> </w:t>
+            </w:r>
+            <w:proofErr w:type="spellStart"/>
+            <w:r>
+              <w:rPr>
+                <w:color w:val="000000"/>
+              </w:rPr>
+              <w:t>Kalkar</w:t>
+            </w:r>
+            <w:proofErr w:type="spellEnd"/>
           </w:p>
           <w:p>
             <w:pPr>
@@ -27658,8 +30126,16 @@
               <w:rPr>
                 <w:color w:val="000000"/>
               </w:rPr>
-              <w:t xml:space="preserve">    Kent Landfield</w:t>
-            </w:r>
+              <w:t xml:space="preserve">    Kent </w:t>
+            </w:r>
+            <w:proofErr w:type="spellStart"/>
+            <w:r>
+              <w:rPr>
+                <w:color w:val="000000"/>
+              </w:rPr>
+              <w:t>Landfield</w:t>
+            </w:r>
+            <w:proofErr w:type="spellEnd"/>
           </w:p>
           <w:p>
             <w:pPr>
@@ -27706,16 +30182,25 @@
               <w:rPr>
                 <w:color w:val="000000"/>
               </w:rPr>
-              <w:t xml:space="preserve">    David Laurance</w:t>
-            </w:r>
-          </w:p>
-          <w:p>
-            <w:pPr>
-              <w:rPr>
-                <w:b/>
-                <w:color w:val="000000"/>
-              </w:rPr>
-            </w:pPr>
+              <w:t xml:space="preserve">    David </w:t>
+            </w:r>
+            <w:proofErr w:type="spellStart"/>
+            <w:r>
+              <w:rPr>
+                <w:color w:val="000000"/>
+              </w:rPr>
+              <w:t>Laurance</w:t>
+            </w:r>
+            <w:proofErr w:type="spellEnd"/>
+          </w:p>
+          <w:p>
+            <w:pPr>
+              <w:rPr>
+                <w:b/>
+                <w:color w:val="000000"/>
+              </w:rPr>
+            </w:pPr>
+            <w:proofErr w:type="spellStart"/>
             <w:r>
               <w:rPr>
                 <w:b/>
@@ -27723,6 +30208,7 @@
               </w:rPr>
               <w:t>LookingGlass</w:t>
             </w:r>
+            <w:proofErr w:type="spellEnd"/>
           </w:p>
           <w:p>
             <w:pPr>
@@ -27747,22 +30233,39 @@
               <w:rPr>
                 <w:color w:val="000000"/>
               </w:rPr>
-              <w:t xml:space="preserve">    Lee Vorthman</w:t>
-            </w:r>
-          </w:p>
-          <w:p>
-            <w:pPr>
-              <w:rPr>
-                <w:b/>
-                <w:color w:val="000000"/>
-              </w:rPr>
-            </w:pPr>
-            <w:r>
-              <w:rPr>
-                <w:b/>
-                <w:color w:val="000000"/>
-              </w:rPr>
-              <w:t>Mitre Corporation</w:t>
+              <w:t xml:space="preserve">    Lee </w:t>
+            </w:r>
+            <w:proofErr w:type="spellStart"/>
+            <w:r>
+              <w:rPr>
+                <w:color w:val="000000"/>
+              </w:rPr>
+              <w:t>Vorthman</w:t>
+            </w:r>
+            <w:proofErr w:type="spellEnd"/>
+          </w:p>
+          <w:p>
+            <w:pPr>
+              <w:rPr>
+                <w:b/>
+                <w:color w:val="000000"/>
+              </w:rPr>
+            </w:pPr>
+            <w:proofErr w:type="spellStart"/>
+            <w:r>
+              <w:rPr>
+                <w:b/>
+                <w:color w:val="000000"/>
+              </w:rPr>
+              <w:t>Mitre</w:t>
+            </w:r>
+            <w:proofErr w:type="spellEnd"/>
+            <w:r>
+              <w:rPr>
+                <w:b/>
+                <w:color w:val="000000"/>
+              </w:rPr>
+              <w:t xml:space="preserve"> Corporation</w:t>
             </w:r>
           </w:p>
           <w:p>
@@ -27879,8 +30382,16 @@
               <w:rPr>
                 <w:color w:val="000000"/>
               </w:rPr>
-              <w:t xml:space="preserve">    Jon Salwen</w:t>
-            </w:r>
+              <w:t xml:space="preserve">    Jon </w:t>
+            </w:r>
+            <w:proofErr w:type="spellStart"/>
+            <w:r>
+              <w:rPr>
+                <w:color w:val="000000"/>
+              </w:rPr>
+              <w:t>Salwen</w:t>
+            </w:r>
+            <w:proofErr w:type="spellEnd"/>
           </w:p>
           <w:p>
             <w:pPr>
@@ -27947,8 +30458,16 @@
               <w:rPr>
                 <w:color w:val="000000"/>
               </w:rPr>
-              <w:t xml:space="preserve">    Scott Algeier</w:t>
-            </w:r>
+              <w:t xml:space="preserve">    Scott </w:t>
+            </w:r>
+            <w:proofErr w:type="spellStart"/>
+            <w:r>
+              <w:rPr>
+                <w:color w:val="000000"/>
+              </w:rPr>
+              <w:t>Algeier</w:t>
+            </w:r>
+            <w:proofErr w:type="spellEnd"/>
           </w:p>
           <w:p>
             <w:pPr>
@@ -28001,8 +30520,16 @@
               <w:rPr>
                 <w:color w:val="000000"/>
               </w:rPr>
-              <w:t xml:space="preserve">    Takahiro Kakumaru</w:t>
-            </w:r>
+              <w:t xml:space="preserve">    Takahiro </w:t>
+            </w:r>
+            <w:proofErr w:type="spellStart"/>
+            <w:r>
+              <w:rPr>
+                <w:color w:val="000000"/>
+              </w:rPr>
+              <w:t>Kakumaru</w:t>
+            </w:r>
+            <w:proofErr w:type="spellEnd"/>
           </w:p>
           <w:p>
             <w:pPr>
@@ -28085,21 +30612,52 @@
               <w:rPr>
                 <w:color w:val="000000"/>
               </w:rPr>
-              <w:t xml:space="preserve">    Vishaal Hariprasad</w:t>
-            </w:r>
-          </w:p>
-          <w:p>
-            <w:pPr>
-              <w:rPr>
-                <w:color w:val="000000"/>
-              </w:rPr>
-            </w:pPr>
-            <w:r>
-              <w:rPr>
-                <w:b/>
-                <w:color w:val="000000"/>
-              </w:rPr>
-              <w:t>Queralt, Inc</w:t>
+              <w:t xml:space="preserve">    </w:t>
+            </w:r>
+            <w:proofErr w:type="spellStart"/>
+            <w:r>
+              <w:rPr>
+                <w:color w:val="000000"/>
+              </w:rPr>
+              <w:t>Vishaal</w:t>
+            </w:r>
+            <w:proofErr w:type="spellEnd"/>
+            <w:r>
+              <w:rPr>
+                <w:color w:val="000000"/>
+              </w:rPr>
+              <w:t xml:space="preserve"> </w:t>
+            </w:r>
+            <w:proofErr w:type="spellStart"/>
+            <w:r>
+              <w:rPr>
+                <w:color w:val="000000"/>
+              </w:rPr>
+              <w:t>Hariprasad</w:t>
+            </w:r>
+            <w:proofErr w:type="spellEnd"/>
+          </w:p>
+          <w:p>
+            <w:pPr>
+              <w:rPr>
+                <w:color w:val="000000"/>
+              </w:rPr>
+            </w:pPr>
+            <w:proofErr w:type="spellStart"/>
+            <w:r>
+              <w:rPr>
+                <w:b/>
+                <w:color w:val="000000"/>
+              </w:rPr>
+              <w:t>Queralt</w:t>
+            </w:r>
+            <w:proofErr w:type="spellEnd"/>
+            <w:r>
+              <w:rPr>
+                <w:b/>
+                <w:color w:val="000000"/>
+              </w:rPr>
+              <w:t>, Inc</w:t>
             </w:r>
             <w:r>
               <w:rPr>
@@ -28156,6 +30714,7 @@
                 <w:color w:val="000000"/>
               </w:rPr>
             </w:pPr>
+            <w:proofErr w:type="spellStart"/>
             <w:r>
               <w:rPr>
                 <w:b/>
@@ -28163,19 +30722,28 @@
               </w:rPr>
               <w:t>Securonix</w:t>
             </w:r>
-          </w:p>
-          <w:p>
-            <w:pPr>
-              <w:rPr>
-                <w:color w:val="000000"/>
-              </w:rPr>
-            </w:pPr>
-            <w:r>
-              <w:rPr>
-                <w:color w:val="000000"/>
-              </w:rPr>
-              <w:t xml:space="preserve">    Igor Baikalov</w:t>
-            </w:r>
+            <w:proofErr w:type="spellEnd"/>
+          </w:p>
+          <w:p>
+            <w:pPr>
+              <w:rPr>
+                <w:color w:val="000000"/>
+              </w:rPr>
+            </w:pPr>
+            <w:r>
+              <w:rPr>
+                <w:color w:val="000000"/>
+              </w:rPr>
+              <w:t xml:space="preserve">    Igor </w:t>
+            </w:r>
+            <w:proofErr w:type="spellStart"/>
+            <w:r>
+              <w:rPr>
+                <w:color w:val="000000"/>
+              </w:rPr>
+              <w:t>Baikalov</w:t>
+            </w:r>
+            <w:proofErr w:type="spellEnd"/>
           </w:p>
           <w:p>
             <w:pPr>
@@ -28202,8 +30770,16 @@
               <w:rPr>
                 <w:color w:val="000000"/>
               </w:rPr>
-              <w:t xml:space="preserve">    Bernd Grobauer</w:t>
-            </w:r>
+              <w:t xml:space="preserve">    Bernd </w:t>
+            </w:r>
+            <w:proofErr w:type="spellStart"/>
+            <w:r>
+              <w:rPr>
+                <w:color w:val="000000"/>
+              </w:rPr>
+              <w:t>Grobauer</w:t>
+            </w:r>
+            <w:proofErr w:type="spellEnd"/>
           </w:p>
           <w:p>
             <w:pPr>
@@ -28243,21 +30819,57 @@
               <w:rPr>
                 <w:color w:val="000000"/>
               </w:rPr>
-              <w:t xml:space="preserve">    Aishwarya Asok Kumar</w:t>
-            </w:r>
-          </w:p>
-          <w:p>
-            <w:pPr>
-              <w:rPr>
-                <w:color w:val="000000"/>
-              </w:rPr>
-            </w:pPr>
-            <w:r>
-              <w:rPr>
-                <w:color w:val="000000"/>
-              </w:rPr>
-              <w:t xml:space="preserve">    Peter Ayasse</w:t>
-            </w:r>
+              <w:t xml:space="preserve">    </w:t>
+            </w:r>
+            <w:proofErr w:type="spellStart"/>
+            <w:r>
+              <w:rPr>
+                <w:color w:val="000000"/>
+              </w:rPr>
+              <w:t>Aishwarya</w:t>
+            </w:r>
+            <w:proofErr w:type="spellEnd"/>
+            <w:r>
+              <w:rPr>
+                <w:color w:val="000000"/>
+              </w:rPr>
+              <w:t xml:space="preserve"> </w:t>
+            </w:r>
+            <w:proofErr w:type="spellStart"/>
+            <w:r>
+              <w:rPr>
+                <w:color w:val="000000"/>
+              </w:rPr>
+              <w:t>Asok</w:t>
+            </w:r>
+            <w:proofErr w:type="spellEnd"/>
+            <w:r>
+              <w:rPr>
+                <w:color w:val="000000"/>
+              </w:rPr>
+              <w:t xml:space="preserve"> Kumar</w:t>
+            </w:r>
+          </w:p>
+          <w:p>
+            <w:pPr>
+              <w:rPr>
+                <w:color w:val="000000"/>
+              </w:rPr>
+            </w:pPr>
+            <w:r>
+              <w:rPr>
+                <w:color w:val="000000"/>
+              </w:rPr>
+              <w:t xml:space="preserve">    Peter </w:t>
+            </w:r>
+            <w:proofErr w:type="spellStart"/>
+            <w:r>
+              <w:rPr>
+                <w:color w:val="000000"/>
+              </w:rPr>
+              <w:t>Ayasse</w:t>
+            </w:r>
+            <w:proofErr w:type="spellEnd"/>
           </w:p>
           <w:p>
             <w:pPr>
@@ -28399,21 +31011,37 @@
               <w:rPr>
                 <w:color w:val="000000"/>
               </w:rPr>
-              <w:t xml:space="preserve">    Robert Hutto</w:t>
-            </w:r>
-          </w:p>
-          <w:p>
-            <w:pPr>
-              <w:rPr>
-                <w:color w:val="000000"/>
-              </w:rPr>
-            </w:pPr>
-            <w:r>
-              <w:rPr>
-                <w:color w:val="000000"/>
-              </w:rPr>
-              <w:t xml:space="preserve">    Raymond Keckler</w:t>
-            </w:r>
+              <w:t xml:space="preserve">    Robert </w:t>
+            </w:r>
+            <w:proofErr w:type="spellStart"/>
+            <w:r>
+              <w:rPr>
+                <w:color w:val="000000"/>
+              </w:rPr>
+              <w:t>Hutto</w:t>
+            </w:r>
+            <w:proofErr w:type="spellEnd"/>
+          </w:p>
+          <w:p>
+            <w:pPr>
+              <w:rPr>
+                <w:color w:val="000000"/>
+              </w:rPr>
+            </w:pPr>
+            <w:r>
+              <w:rPr>
+                <w:color w:val="000000"/>
+              </w:rPr>
+              <w:t xml:space="preserve">    Raymond </w:t>
+            </w:r>
+            <w:proofErr w:type="spellStart"/>
+            <w:r>
+              <w:rPr>
+                <w:color w:val="000000"/>
+              </w:rPr>
+              <w:t>Keckler</w:t>
+            </w:r>
+            <w:proofErr w:type="spellEnd"/>
           </w:p>
           <w:p>
             <w:pPr>
@@ -28438,8 +31066,16 @@
               <w:rPr>
                 <w:color w:val="000000"/>
               </w:rPr>
-              <w:t xml:space="preserve">    Chris Kiehl</w:t>
-            </w:r>
+              <w:t xml:space="preserve">    Chris </w:t>
+            </w:r>
+            <w:proofErr w:type="spellStart"/>
+            <w:r>
+              <w:rPr>
+                <w:color w:val="000000"/>
+              </w:rPr>
+              <w:t>Kiehl</w:t>
+            </w:r>
+            <w:proofErr w:type="spellEnd"/>
           </w:p>
           <w:p>
             <w:pPr>
@@ -28532,8 +31168,16 @@
               <w:rPr>
                 <w:color w:val="000000"/>
               </w:rPr>
-              <w:t xml:space="preserve">    Curtis Kostrosky</w:t>
-            </w:r>
+              <w:t xml:space="preserve">    Curtis </w:t>
+            </w:r>
+            <w:proofErr w:type="spellStart"/>
+            <w:r>
+              <w:rPr>
+                <w:color w:val="000000"/>
+              </w:rPr>
+              <w:t>Kostrosky</w:t>
+            </w:r>
+            <w:proofErr w:type="spellEnd"/>
           </w:p>
           <w:p>
             <w:pPr>
@@ -28570,26 +31214,43 @@
                 <w:color w:val="000000"/>
               </w:rPr>
             </w:pPr>
-            <w:r>
-              <w:rPr>
-                <w:b/>
-                <w:color w:val="000000"/>
-              </w:rPr>
-              <w:t>ThreatQuotient, Inc.</w:t>
-            </w:r>
-          </w:p>
-          <w:p>
-            <w:pPr>
-              <w:rPr>
-                <w:color w:val="000000"/>
-              </w:rPr>
-            </w:pPr>
-            <w:r>
-              <w:rPr>
-                <w:color w:val="000000"/>
-              </w:rPr>
-              <w:t xml:space="preserve">    Ryan Trost</w:t>
-            </w:r>
+            <w:proofErr w:type="spellStart"/>
+            <w:r>
+              <w:rPr>
+                <w:b/>
+                <w:color w:val="000000"/>
+              </w:rPr>
+              <w:t>ThreatQuotient</w:t>
+            </w:r>
+            <w:proofErr w:type="spellEnd"/>
+            <w:r>
+              <w:rPr>
+                <w:b/>
+                <w:color w:val="000000"/>
+              </w:rPr>
+              <w:t>, Inc.</w:t>
+            </w:r>
+          </w:p>
+          <w:p>
+            <w:pPr>
+              <w:rPr>
+                <w:color w:val="000000"/>
+              </w:rPr>
+            </w:pPr>
+            <w:r>
+              <w:rPr>
+                <w:color w:val="000000"/>
+              </w:rPr>
+              <w:t xml:space="preserve">    Ryan </w:t>
+            </w:r>
+            <w:proofErr w:type="spellStart"/>
+            <w:r>
+              <w:rPr>
+                <w:color w:val="000000"/>
+              </w:rPr>
+              <w:t>Trost</w:t>
+            </w:r>
+            <w:proofErr w:type="spellEnd"/>
           </w:p>
           <w:p>
             <w:pPr>
@@ -28655,21 +31316,51 @@
               <w:rPr>
                 <w:color w:val="000000"/>
               </w:rPr>
-              <w:t xml:space="preserve">    Mona Magathan</w:t>
-            </w:r>
-          </w:p>
-          <w:p>
-            <w:pPr>
-              <w:rPr>
-                <w:color w:val="000000"/>
-              </w:rPr>
-            </w:pPr>
-            <w:r>
-              <w:rPr>
-                <w:color w:val="000000"/>
-              </w:rPr>
-              <w:t xml:space="preserve">    Yevgen Sautin</w:t>
-            </w:r>
+              <w:t xml:space="preserve">    Mona </w:t>
+            </w:r>
+            <w:proofErr w:type="spellStart"/>
+            <w:r>
+              <w:rPr>
+                <w:color w:val="000000"/>
+              </w:rPr>
+              <w:t>Magathan</w:t>
+            </w:r>
+            <w:proofErr w:type="spellEnd"/>
+          </w:p>
+          <w:p>
+            <w:pPr>
+              <w:rPr>
+                <w:color w:val="000000"/>
+              </w:rPr>
+            </w:pPr>
+            <w:r>
+              <w:rPr>
+                <w:color w:val="000000"/>
+              </w:rPr>
+              <w:t xml:space="preserve">    </w:t>
+            </w:r>
+            <w:proofErr w:type="spellStart"/>
+            <w:r>
+              <w:rPr>
+                <w:color w:val="000000"/>
+              </w:rPr>
+              <w:t>Yevgen</w:t>
+            </w:r>
+            <w:proofErr w:type="spellEnd"/>
+            <w:r>
+              <w:rPr>
+                <w:color w:val="000000"/>
+              </w:rPr>
+              <w:t xml:space="preserve"> </w:t>
+            </w:r>
+            <w:proofErr w:type="spellStart"/>
+            <w:r>
+              <w:rPr>
+                <w:color w:val="000000"/>
+              </w:rPr>
+              <w:t>Sautin</w:t>
+            </w:r>
+            <w:proofErr w:type="spellEnd"/>
           </w:p>
           <w:p>
             <w:pPr>
@@ -28696,8 +31387,16 @@
               <w:rPr>
                 <w:color w:val="000000"/>
               </w:rPr>
-              <w:t xml:space="preserve">    James Bohling</w:t>
-            </w:r>
+              <w:t xml:space="preserve">    James </w:t>
+            </w:r>
+            <w:proofErr w:type="spellStart"/>
+            <w:r>
+              <w:rPr>
+                <w:color w:val="000000"/>
+              </w:rPr>
+              <w:t>Bohling</w:t>
+            </w:r>
+            <w:proofErr w:type="spellEnd"/>
           </w:p>
           <w:p>
             <w:pPr>
@@ -28763,8 +31462,16 @@
               <w:rPr>
                 <w:color w:val="000000"/>
               </w:rPr>
-              <w:t xml:space="preserve">    Robert Coderre</w:t>
-            </w:r>
+              <w:t xml:space="preserve">    Robert </w:t>
+            </w:r>
+            <w:proofErr w:type="spellStart"/>
+            <w:r>
+              <w:rPr>
+                <w:color w:val="000000"/>
+              </w:rPr>
+              <w:t>Coderre</w:t>
+            </w:r>
+            <w:proofErr w:type="spellEnd"/>
           </w:p>
           <w:p>
             <w:pPr>
@@ -28784,8 +31491,16 @@
               <w:rPr>
                 <w:color w:val="000000"/>
               </w:rPr>
-              <w:t xml:space="preserve">    Eric Osterweil</w:t>
-            </w:r>
+              <w:t xml:space="preserve">    Eric </w:t>
+            </w:r>
+            <w:proofErr w:type="spellStart"/>
+            <w:r>
+              <w:rPr>
+                <w:color w:val="000000"/>
+              </w:rPr>
+              <w:t>Osterweil</w:t>
+            </w:r>
+            <w:proofErr w:type="spellEnd"/>
             <w:r>
               <w:rPr>
                 <w:b/>
@@ -28820,21 +31535,35 @@
           </w:p>
           <w:p>
             <w:r>
-              <w:t xml:space="preserve">    Joerg Eschweiler</w:t>
-            </w:r>
-          </w:p>
-          <w:p>
-            <w:r>
-              <w:t xml:space="preserve">    Marcos Orallo</w:t>
-            </w:r>
-          </w:p>
-          <w:p>
-            <w:pPr>
-              <w:rPr>
-                <w:b/>
-                <w:color w:val="000000"/>
-              </w:rPr>
-            </w:pPr>
+              <w:t xml:space="preserve">    </w:t>
+            </w:r>
+            <w:proofErr w:type="spellStart"/>
+            <w:r>
+              <w:t>Joerg</w:t>
+            </w:r>
+            <w:proofErr w:type="spellEnd"/>
+            <w:r>
+              <w:t xml:space="preserve"> Eschweiler</w:t>
+            </w:r>
+          </w:p>
+          <w:p>
+            <w:r>
+              <w:t xml:space="preserve">    Marcos </w:t>
+            </w:r>
+            <w:proofErr w:type="spellStart"/>
+            <w:r>
+              <w:t>Orallo</w:t>
+            </w:r>
+            <w:proofErr w:type="spellEnd"/>
+          </w:p>
+          <w:p>
+            <w:pPr>
+              <w:rPr>
+                <w:b/>
+                <w:color w:val="000000"/>
+              </w:rPr>
+            </w:pPr>
+            <w:proofErr w:type="spellStart"/>
             <w:r>
               <w:rPr>
                 <w:b/>
@@ -28842,6 +31571,7 @@
               </w:rPr>
               <w:t>Anomali</w:t>
             </w:r>
+            <w:proofErr w:type="spellEnd"/>
           </w:p>
           <w:p>
             <w:r>
@@ -28855,23 +31585,43 @@
           </w:p>
           <w:p>
             <w:r>
-              <w:t xml:space="preserve">    Hugh Njemanze</w:t>
-            </w:r>
-          </w:p>
-          <w:p>
-            <w:r>
-              <w:t xml:space="preserve">    Katie Pelusi</w:t>
-            </w:r>
-          </w:p>
-          <w:p>
-            <w:r>
-              <w:t xml:space="preserve">    Aaron Shelmire</w:t>
-            </w:r>
-          </w:p>
-          <w:p>
-            <w:r>
-              <w:t xml:space="preserve">    Jason Trost</w:t>
-            </w:r>
+              <w:t xml:space="preserve">    Hugh </w:t>
+            </w:r>
+            <w:proofErr w:type="spellStart"/>
+            <w:r>
+              <w:t>Njemanze</w:t>
+            </w:r>
+            <w:proofErr w:type="spellEnd"/>
+          </w:p>
+          <w:p>
+            <w:r>
+              <w:t xml:space="preserve">    Katie </w:t>
+            </w:r>
+            <w:proofErr w:type="spellStart"/>
+            <w:r>
+              <w:t>Pelusi</w:t>
+            </w:r>
+            <w:proofErr w:type="spellEnd"/>
+          </w:p>
+          <w:p>
+            <w:r>
+              <w:t xml:space="preserve">    Aaron </w:t>
+            </w:r>
+            <w:proofErr w:type="spellStart"/>
+            <w:r>
+              <w:t>Shelmire</w:t>
+            </w:r>
+            <w:proofErr w:type="spellEnd"/>
+          </w:p>
+          <w:p>
+            <w:r>
+              <w:t xml:space="preserve">    Jason </w:t>
+            </w:r>
+            <w:proofErr w:type="spellStart"/>
+            <w:r>
+              <w:t>Trost</w:t>
+            </w:r>
+            <w:proofErr w:type="spellEnd"/>
           </w:p>
           <w:p>
             <w:pPr>
@@ -28971,21 +31721,51 @@
               <w:rPr>
                 <w:color w:val="000000"/>
               </w:rPr>
-              <w:t xml:space="preserve">    Syam Appala</w:t>
-            </w:r>
-          </w:p>
-          <w:p>
-            <w:pPr>
-              <w:rPr>
-                <w:color w:val="000000"/>
-              </w:rPr>
-            </w:pPr>
-            <w:r>
-              <w:rPr>
-                <w:color w:val="000000"/>
-              </w:rPr>
-              <w:t xml:space="preserve">    Ted Bedwell</w:t>
-            </w:r>
+              <w:t xml:space="preserve">    </w:t>
+            </w:r>
+            <w:proofErr w:type="spellStart"/>
+            <w:r>
+              <w:rPr>
+                <w:color w:val="000000"/>
+              </w:rPr>
+              <w:t>Syam</w:t>
+            </w:r>
+            <w:proofErr w:type="spellEnd"/>
+            <w:r>
+              <w:rPr>
+                <w:color w:val="000000"/>
+              </w:rPr>
+              <w:t xml:space="preserve"> </w:t>
+            </w:r>
+            <w:proofErr w:type="spellStart"/>
+            <w:r>
+              <w:rPr>
+                <w:color w:val="000000"/>
+              </w:rPr>
+              <w:t>Appala</w:t>
+            </w:r>
+            <w:proofErr w:type="spellEnd"/>
+          </w:p>
+          <w:p>
+            <w:pPr>
+              <w:rPr>
+                <w:color w:val="000000"/>
+              </w:rPr>
+            </w:pPr>
+            <w:r>
+              <w:rPr>
+                <w:color w:val="000000"/>
+              </w:rPr>
+              <w:t xml:space="preserve">    Ted </w:t>
+            </w:r>
+            <w:proofErr w:type="spellStart"/>
+            <w:r>
+              <w:rPr>
+                <w:color w:val="000000"/>
+              </w:rPr>
+              <w:t>Bedwell</w:t>
+            </w:r>
+            <w:proofErr w:type="spellEnd"/>
           </w:p>
           <w:p>
             <w:pPr>
@@ -29010,7 +31790,21 @@
               <w:rPr>
                 <w:color w:val="000000"/>
               </w:rPr>
-              <w:t xml:space="preserve">    Pavan Reddy</w:t>
+              <w:t xml:space="preserve">    </w:t>
+            </w:r>
+            <w:proofErr w:type="spellStart"/>
+            <w:r>
+              <w:rPr>
+                <w:color w:val="000000"/>
+              </w:rPr>
+              <w:t>Pavan</w:t>
+            </w:r>
+            <w:proofErr w:type="spellEnd"/>
+            <w:r>
+              <w:rPr>
+                <w:color w:val="000000"/>
+              </w:rPr>
+              <w:t xml:space="preserve"> Reddy</w:t>
             </w:r>
           </w:p>
           <w:p>
@@ -29036,8 +31830,30 @@
               <w:rPr>
                 <w:color w:val="000000"/>
               </w:rPr>
-              <w:t xml:space="preserve">    Jyoti Verma</w:t>
-            </w:r>
+              <w:t xml:space="preserve">    </w:t>
+            </w:r>
+            <w:proofErr w:type="spellStart"/>
+            <w:r>
+              <w:rPr>
+                <w:color w:val="000000"/>
+              </w:rPr>
+              <w:t>Jyoti</w:t>
+            </w:r>
+            <w:proofErr w:type="spellEnd"/>
+            <w:r>
+              <w:rPr>
+                <w:color w:val="000000"/>
+              </w:rPr>
+              <w:t xml:space="preserve"> </w:t>
+            </w:r>
+            <w:proofErr w:type="spellStart"/>
+            <w:r>
+              <w:rPr>
+                <w:color w:val="000000"/>
+              </w:rPr>
+              <w:t>Verma</w:t>
+            </w:r>
+            <w:proofErr w:type="spellEnd"/>
           </w:p>
           <w:p>
             <w:pPr>
@@ -29071,21 +31887,37 @@
               <w:rPr>
                 <w:color w:val="000000"/>
               </w:rPr>
-              <w:t>Doug DePeppe</w:t>
-            </w:r>
-          </w:p>
-          <w:p>
-            <w:pPr>
-              <w:rPr>
-                <w:color w:val="000000"/>
-              </w:rPr>
-            </w:pPr>
-            <w:r>
-              <w:rPr>
-                <w:color w:val="000000"/>
-              </w:rPr>
-              <w:t xml:space="preserve">    Jane Ginn</w:t>
-            </w:r>
+              <w:t xml:space="preserve">Doug </w:t>
+            </w:r>
+            <w:proofErr w:type="spellStart"/>
+            <w:r>
+              <w:rPr>
+                <w:color w:val="000000"/>
+              </w:rPr>
+              <w:t>DePeppe</w:t>
+            </w:r>
+            <w:proofErr w:type="spellEnd"/>
+          </w:p>
+          <w:p>
+            <w:pPr>
+              <w:rPr>
+                <w:color w:val="000000"/>
+              </w:rPr>
+            </w:pPr>
+            <w:r>
+              <w:rPr>
+                <w:color w:val="000000"/>
+              </w:rPr>
+              <w:t xml:space="preserve">    Jane </w:t>
+            </w:r>
+            <w:proofErr w:type="spellStart"/>
+            <w:r>
+              <w:rPr>
+                <w:color w:val="000000"/>
+              </w:rPr>
+              <w:t>Ginn</w:t>
+            </w:r>
+            <w:proofErr w:type="spellEnd"/>
           </w:p>
           <w:p>
             <w:pPr>
@@ -29155,6 +31987,7 @@
                 <w:color w:val="000000"/>
               </w:rPr>
             </w:pPr>
+            <w:proofErr w:type="spellStart"/>
             <w:r>
               <w:rPr>
                 <w:b/>
@@ -29162,45 +31995,84 @@
               </w:rPr>
               <w:t>EclecticIQ</w:t>
             </w:r>
-          </w:p>
-          <w:p>
-            <w:pPr>
-              <w:rPr>
-                <w:color w:val="000000"/>
-              </w:rPr>
-            </w:pPr>
-            <w:r>
-              <w:rPr>
-                <w:color w:val="000000"/>
-              </w:rPr>
-              <w:t xml:space="preserve">    Marko Dragoljevic</w:t>
-            </w:r>
-          </w:p>
-          <w:p>
-            <w:pPr>
-              <w:rPr>
-                <w:color w:val="000000"/>
-              </w:rPr>
-            </w:pPr>
-            <w:r>
-              <w:rPr>
-                <w:color w:val="000000"/>
-              </w:rPr>
-              <w:t xml:space="preserve">    Joep Gommers</w:t>
-            </w:r>
-          </w:p>
-          <w:p>
-            <w:pPr>
-              <w:rPr>
-                <w:color w:val="000000"/>
-              </w:rPr>
-            </w:pPr>
-            <w:r>
-              <w:rPr>
-                <w:color w:val="000000"/>
-              </w:rPr>
-              <w:t xml:space="preserve">    Sergey Polzunov</w:t>
-            </w:r>
+            <w:proofErr w:type="spellEnd"/>
+          </w:p>
+          <w:p>
+            <w:pPr>
+              <w:rPr>
+                <w:color w:val="000000"/>
+              </w:rPr>
+            </w:pPr>
+            <w:r>
+              <w:rPr>
+                <w:color w:val="000000"/>
+              </w:rPr>
+              <w:t xml:space="preserve">    Marko </w:t>
+            </w:r>
+            <w:proofErr w:type="spellStart"/>
+            <w:r>
+              <w:rPr>
+                <w:color w:val="000000"/>
+              </w:rPr>
+              <w:t>Dragoljevic</w:t>
+            </w:r>
+            <w:proofErr w:type="spellEnd"/>
+          </w:p>
+          <w:p>
+            <w:pPr>
+              <w:rPr>
+                <w:color w:val="000000"/>
+              </w:rPr>
+            </w:pPr>
+            <w:r>
+              <w:rPr>
+                <w:color w:val="000000"/>
+              </w:rPr>
+              <w:t xml:space="preserve">    </w:t>
+            </w:r>
+            <w:proofErr w:type="spellStart"/>
+            <w:r>
+              <w:rPr>
+                <w:color w:val="000000"/>
+              </w:rPr>
+              <w:t>Joep</w:t>
+            </w:r>
+            <w:proofErr w:type="spellEnd"/>
+            <w:r>
+              <w:rPr>
+                <w:color w:val="000000"/>
+              </w:rPr>
+              <w:t xml:space="preserve"> </w:t>
+            </w:r>
+            <w:proofErr w:type="spellStart"/>
+            <w:r>
+              <w:rPr>
+                <w:color w:val="000000"/>
+              </w:rPr>
+              <w:t>Gommers</w:t>
+            </w:r>
+            <w:proofErr w:type="spellEnd"/>
+          </w:p>
+          <w:p>
+            <w:pPr>
+              <w:rPr>
+                <w:color w:val="000000"/>
+              </w:rPr>
+            </w:pPr>
+            <w:r>
+              <w:rPr>
+                <w:color w:val="000000"/>
+              </w:rPr>
+              <w:t xml:space="preserve">    Sergey </w:t>
+            </w:r>
+            <w:proofErr w:type="spellStart"/>
+            <w:r>
+              <w:rPr>
+                <w:color w:val="000000"/>
+              </w:rPr>
+              <w:t>Polzunov</w:t>
+            </w:r>
+            <w:proofErr w:type="spellEnd"/>
           </w:p>
           <w:p>
             <w:pPr>
@@ -29213,62 +32085,131 @@
                 <w:color w:val="000000"/>
               </w:rPr>
               <w:lastRenderedPageBreak/>
-              <w:t xml:space="preserve">    Rutger Prins</w:t>
-            </w:r>
-          </w:p>
-          <w:p>
-            <w:pPr>
-              <w:rPr>
-                <w:color w:val="000000"/>
-              </w:rPr>
-            </w:pPr>
-            <w:r>
-              <w:rPr>
-                <w:color w:val="000000"/>
-              </w:rPr>
-              <w:t xml:space="preserve">    Andrei Sîrghi</w:t>
-            </w:r>
-          </w:p>
-          <w:p>
-            <w:pPr>
-              <w:rPr>
-                <w:color w:val="000000"/>
-              </w:rPr>
-            </w:pPr>
-            <w:r>
-              <w:rPr>
-                <w:color w:val="000000"/>
-              </w:rPr>
-              <w:t xml:space="preserve">    Raymon van der Velde</w:t>
-            </w:r>
-          </w:p>
-          <w:p>
-            <w:pPr>
-              <w:rPr>
-                <w:b/>
-                <w:color w:val="000000"/>
-              </w:rPr>
-            </w:pPr>
-            <w:r>
-              <w:rPr>
-                <w:b/>
-                <w:color w:val="000000"/>
-              </w:rPr>
-              <w:t>eSentire, Inc.</w:t>
-            </w:r>
-          </w:p>
-          <w:p>
-            <w:pPr>
-              <w:rPr>
-                <w:color w:val="000000"/>
-              </w:rPr>
-            </w:pPr>
-            <w:r>
-              <w:rPr>
-                <w:color w:val="000000"/>
-              </w:rPr>
-              <w:t xml:space="preserve">    Jacob Gajek</w:t>
-            </w:r>
+              <w:t xml:space="preserve">    </w:t>
+            </w:r>
+            <w:proofErr w:type="spellStart"/>
+            <w:r>
+              <w:rPr>
+                <w:color w:val="000000"/>
+              </w:rPr>
+              <w:t>Rutger</w:t>
+            </w:r>
+            <w:proofErr w:type="spellEnd"/>
+            <w:r>
+              <w:rPr>
+                <w:color w:val="000000"/>
+              </w:rPr>
+              <w:t xml:space="preserve"> </w:t>
+            </w:r>
+            <w:proofErr w:type="spellStart"/>
+            <w:r>
+              <w:rPr>
+                <w:color w:val="000000"/>
+              </w:rPr>
+              <w:t>Prins</w:t>
+            </w:r>
+            <w:proofErr w:type="spellEnd"/>
+          </w:p>
+          <w:p>
+            <w:pPr>
+              <w:rPr>
+                <w:color w:val="000000"/>
+              </w:rPr>
+            </w:pPr>
+            <w:r>
+              <w:rPr>
+                <w:color w:val="000000"/>
+              </w:rPr>
+              <w:t xml:space="preserve">    Andrei </w:t>
+            </w:r>
+            <w:proofErr w:type="spellStart"/>
+            <w:r>
+              <w:rPr>
+                <w:color w:val="000000"/>
+              </w:rPr>
+              <w:t>Sîrghi</w:t>
+            </w:r>
+            <w:proofErr w:type="spellEnd"/>
+          </w:p>
+          <w:p>
+            <w:pPr>
+              <w:rPr>
+                <w:color w:val="000000"/>
+              </w:rPr>
+            </w:pPr>
+            <w:r>
+              <w:rPr>
+                <w:color w:val="000000"/>
+              </w:rPr>
+              <w:t xml:space="preserve">    </w:t>
+            </w:r>
+            <w:proofErr w:type="spellStart"/>
+            <w:r>
+              <w:rPr>
+                <w:color w:val="000000"/>
+              </w:rPr>
+              <w:t>Raymon</w:t>
+            </w:r>
+            <w:proofErr w:type="spellEnd"/>
+            <w:r>
+              <w:rPr>
+                <w:color w:val="000000"/>
+              </w:rPr>
+              <w:t xml:space="preserve"> van der </w:t>
+            </w:r>
+            <w:proofErr w:type="spellStart"/>
+            <w:r>
+              <w:rPr>
+                <w:color w:val="000000"/>
+              </w:rPr>
+              <w:t>Velde</w:t>
+            </w:r>
+            <w:proofErr w:type="spellEnd"/>
+          </w:p>
+          <w:p>
+            <w:pPr>
+              <w:rPr>
+                <w:b/>
+                <w:color w:val="000000"/>
+              </w:rPr>
+            </w:pPr>
+            <w:proofErr w:type="spellStart"/>
+            <w:r>
+              <w:rPr>
+                <w:b/>
+                <w:color w:val="000000"/>
+              </w:rPr>
+              <w:t>eSentire</w:t>
+            </w:r>
+            <w:proofErr w:type="spellEnd"/>
+            <w:r>
+              <w:rPr>
+                <w:b/>
+                <w:color w:val="000000"/>
+              </w:rPr>
+              <w:t>, Inc.</w:t>
+            </w:r>
+          </w:p>
+          <w:p>
+            <w:pPr>
+              <w:rPr>
+                <w:color w:val="000000"/>
+              </w:rPr>
+            </w:pPr>
+            <w:r>
+              <w:rPr>
+                <w:color w:val="000000"/>
+              </w:rPr>
+              <w:t xml:space="preserve">    Jacob </w:t>
+            </w:r>
+            <w:proofErr w:type="spellStart"/>
+            <w:r>
+              <w:rPr>
+                <w:color w:val="000000"/>
+              </w:rPr>
+              <w:t>Gajek</w:t>
+            </w:r>
+            <w:proofErr w:type="spellEnd"/>
           </w:p>
           <w:p>
             <w:pPr>
@@ -29308,8 +32249,30 @@
               <w:rPr>
                 <w:color w:val="000000"/>
               </w:rPr>
-              <w:t xml:space="preserve">    Pavan Gorakav</w:t>
-            </w:r>
+              <w:t xml:space="preserve">    </w:t>
+            </w:r>
+            <w:proofErr w:type="spellStart"/>
+            <w:r>
+              <w:rPr>
+                <w:color w:val="000000"/>
+              </w:rPr>
+              <w:t>Pavan</w:t>
+            </w:r>
+            <w:proofErr w:type="spellEnd"/>
+            <w:r>
+              <w:rPr>
+                <w:color w:val="000000"/>
+              </w:rPr>
+              <w:t xml:space="preserve"> </w:t>
+            </w:r>
+            <w:proofErr w:type="spellStart"/>
+            <w:r>
+              <w:rPr>
+                <w:color w:val="000000"/>
+              </w:rPr>
+              <w:t>Gorakav</w:t>
+            </w:r>
+            <w:proofErr w:type="spellEnd"/>
           </w:p>
           <w:p>
             <w:pPr>
@@ -29334,7 +32297,21 @@
               <w:rPr>
                 <w:color w:val="000000"/>
               </w:rPr>
-              <w:t xml:space="preserve">    Shyamal Pandya</w:t>
+              <w:t xml:space="preserve">    </w:t>
+            </w:r>
+            <w:proofErr w:type="spellStart"/>
+            <w:r>
+              <w:rPr>
+                <w:color w:val="000000"/>
+              </w:rPr>
+              <w:t>Shyamal</w:t>
+            </w:r>
+            <w:proofErr w:type="spellEnd"/>
+            <w:r>
+              <w:rPr>
+                <w:color w:val="000000"/>
+              </w:rPr>
+              <w:t xml:space="preserve"> Pandya</w:t>
             </w:r>
           </w:p>
           <w:p>
@@ -29485,7 +32462,21 @@
               <w:rPr>
                 <w:color w:val="000000"/>
               </w:rPr>
-              <w:t xml:space="preserve">    Eldan Ben-Haim</w:t>
+              <w:t xml:space="preserve">    </w:t>
+            </w:r>
+            <w:proofErr w:type="spellStart"/>
+            <w:r>
+              <w:rPr>
+                <w:color w:val="000000"/>
+              </w:rPr>
+              <w:t>Eldan</w:t>
+            </w:r>
+            <w:proofErr w:type="spellEnd"/>
+            <w:r>
+              <w:rPr>
+                <w:color w:val="000000"/>
+              </w:rPr>
+              <w:t xml:space="preserve"> Ben-Haim</w:t>
             </w:r>
           </w:p>
           <w:p>
@@ -29537,8 +32528,16 @@
               <w:rPr>
                 <w:color w:val="000000"/>
               </w:rPr>
-              <w:t xml:space="preserve">    Laura Rusu</w:t>
-            </w:r>
+              <w:t xml:space="preserve">    Laura </w:t>
+            </w:r>
+            <w:proofErr w:type="spellStart"/>
+            <w:r>
+              <w:rPr>
+                <w:color w:val="000000"/>
+              </w:rPr>
+              <w:t>Rusu</w:t>
+            </w:r>
+            <w:proofErr w:type="spellEnd"/>
           </w:p>
           <w:p>
             <w:pPr>
@@ -29654,8 +32653,16 @@
               <w:rPr>
                 <w:color w:val="000000"/>
               </w:rPr>
-              <w:t xml:space="preserve">    Julie Modlin</w:t>
-            </w:r>
+              <w:t xml:space="preserve">    Julie </w:t>
+            </w:r>
+            <w:proofErr w:type="spellStart"/>
+            <w:r>
+              <w:rPr>
+                <w:color w:val="000000"/>
+              </w:rPr>
+              <w:t>Modlin</w:t>
+            </w:r>
+            <w:proofErr w:type="spellEnd"/>
           </w:p>
           <w:p>
             <w:pPr>
@@ -29731,12 +32738,21 @@
                 <w:color w:val="000000"/>
               </w:rPr>
             </w:pPr>
-            <w:r>
-              <w:rPr>
-                <w:b/>
-                <w:color w:val="000000"/>
-              </w:rPr>
-              <w:t>Lumeta Corporation</w:t>
+            <w:proofErr w:type="spellStart"/>
+            <w:r>
+              <w:rPr>
+                <w:b/>
+                <w:color w:val="000000"/>
+              </w:rPr>
+              <w:t>Lumeta</w:t>
+            </w:r>
+            <w:proofErr w:type="spellEnd"/>
+            <w:r>
+              <w:rPr>
+                <w:b/>
+                <w:color w:val="000000"/>
+              </w:rPr>
+              <w:t xml:space="preserve"> Corporation</w:t>
             </w:r>
           </w:p>
           <w:p>
@@ -29873,8 +32889,16 @@
               <w:rPr>
                 <w:color w:val="000000"/>
               </w:rPr>
-              <w:t xml:space="preserve">    James Moler</w:t>
-            </w:r>
+              <w:t xml:space="preserve">    James </w:t>
+            </w:r>
+            <w:proofErr w:type="spellStart"/>
+            <w:r>
+              <w:rPr>
+                <w:color w:val="000000"/>
+              </w:rPr>
+              <w:t>Moler</w:t>
+            </w:r>
+            <w:proofErr w:type="spellEnd"/>
           </w:p>
           <w:p>
             <w:pPr>
@@ -29981,22 +33005,39 @@
               <w:rPr>
                 <w:color w:val="000000"/>
               </w:rPr>
-              <w:t xml:space="preserve">    Don Thibeau</w:t>
-            </w:r>
-          </w:p>
-          <w:p>
-            <w:pPr>
-              <w:rPr>
-                <w:b/>
-                <w:color w:val="000000"/>
-              </w:rPr>
-            </w:pPr>
-            <w:r>
-              <w:rPr>
-                <w:b/>
-                <w:color w:val="000000"/>
-              </w:rPr>
-              <w:t>PhishMe Inc.</w:t>
+              <w:t xml:space="preserve">    Don </w:t>
+            </w:r>
+            <w:proofErr w:type="spellStart"/>
+            <w:r>
+              <w:rPr>
+                <w:color w:val="000000"/>
+              </w:rPr>
+              <w:t>Thibeau</w:t>
+            </w:r>
+            <w:proofErr w:type="spellEnd"/>
+          </w:p>
+          <w:p>
+            <w:pPr>
+              <w:rPr>
+                <w:b/>
+                <w:color w:val="000000"/>
+              </w:rPr>
+            </w:pPr>
+            <w:proofErr w:type="spellStart"/>
+            <w:r>
+              <w:rPr>
+                <w:b/>
+                <w:color w:val="000000"/>
+              </w:rPr>
+              <w:t>PhishMe</w:t>
+            </w:r>
+            <w:proofErr w:type="spellEnd"/>
+            <w:r>
+              <w:rPr>
+                <w:b/>
+                <w:color w:val="000000"/>
+              </w:rPr>
+              <w:t xml:space="preserve"> Inc.</w:t>
             </w:r>
           </w:p>
           <w:p>
@@ -30037,8 +33078,16 @@
               <w:rPr>
                 <w:color w:val="000000"/>
               </w:rPr>
-              <w:t xml:space="preserve">    Daniel Wyschogrod</w:t>
-            </w:r>
+              <w:t xml:space="preserve">    Daniel </w:t>
+            </w:r>
+            <w:proofErr w:type="spellStart"/>
+            <w:r>
+              <w:rPr>
+                <w:color w:val="000000"/>
+              </w:rPr>
+              <w:t>Wyschogrod</w:t>
+            </w:r>
+            <w:proofErr w:type="spellEnd"/>
           </w:p>
           <w:p>
             <w:pPr>
@@ -30121,8 +33170,16 @@
               <w:rPr>
                 <w:color w:val="000000"/>
               </w:rPr>
-              <w:t xml:space="preserve">    Cedric LeRoux</w:t>
-            </w:r>
+              <w:t xml:space="preserve">    Cedric </w:t>
+            </w:r>
+            <w:proofErr w:type="spellStart"/>
+            <w:r>
+              <w:rPr>
+                <w:color w:val="000000"/>
+              </w:rPr>
+              <w:t>LeRoux</w:t>
+            </w:r>
+            <w:proofErr w:type="spellEnd"/>
           </w:p>
           <w:p>
             <w:pPr>
@@ -30175,8 +33232,16 @@
               <w:rPr>
                 <w:color w:val="000000"/>
               </w:rPr>
-              <w:t xml:space="preserve">    Greg Reaume</w:t>
-            </w:r>
+              <w:t xml:space="preserve">    Greg </w:t>
+            </w:r>
+            <w:proofErr w:type="spellStart"/>
+            <w:r>
+              <w:rPr>
+                <w:color w:val="000000"/>
+              </w:rPr>
+              <w:t>Reaume</w:t>
+            </w:r>
+            <w:proofErr w:type="spellEnd"/>
           </w:p>
           <w:p>
             <w:pPr>
@@ -30239,12 +33304,21 @@
                 <w:color w:val="000000"/>
               </w:rPr>
             </w:pPr>
-            <w:r>
-              <w:rPr>
-                <w:b/>
-                <w:color w:val="000000"/>
-              </w:rPr>
-              <w:t>ThreatConnect, Inc.</w:t>
+            <w:proofErr w:type="spellStart"/>
+            <w:r>
+              <w:rPr>
+                <w:b/>
+                <w:color w:val="000000"/>
+              </w:rPr>
+              <w:t>ThreatConnect</w:t>
+            </w:r>
+            <w:proofErr w:type="spellEnd"/>
+            <w:r>
+              <w:rPr>
+                <w:b/>
+                <w:color w:val="000000"/>
+              </w:rPr>
+              <w:t>, Inc.</w:t>
             </w:r>
           </w:p>
           <w:p>
@@ -30270,21 +33344,37 @@
               <w:rPr>
                 <w:color w:val="000000"/>
               </w:rPr>
-              <w:t xml:space="preserve">    Cole Iliff</w:t>
-            </w:r>
-          </w:p>
-          <w:p>
-            <w:pPr>
-              <w:rPr>
-                <w:color w:val="000000"/>
-              </w:rPr>
-            </w:pPr>
-            <w:r>
-              <w:rPr>
-                <w:color w:val="000000"/>
-              </w:rPr>
-              <w:t xml:space="preserve">    Andrew Pendergast</w:t>
-            </w:r>
+              <w:t xml:space="preserve">    Cole </w:t>
+            </w:r>
+            <w:proofErr w:type="spellStart"/>
+            <w:r>
+              <w:rPr>
+                <w:color w:val="000000"/>
+              </w:rPr>
+              <w:t>Iliff</w:t>
+            </w:r>
+            <w:proofErr w:type="spellEnd"/>
+          </w:p>
+          <w:p>
+            <w:pPr>
+              <w:rPr>
+                <w:color w:val="000000"/>
+              </w:rPr>
+            </w:pPr>
+            <w:r>
+              <w:rPr>
+                <w:color w:val="000000"/>
+              </w:rPr>
+              <w:t xml:space="preserve">    Andrew </w:t>
+            </w:r>
+            <w:proofErr w:type="spellStart"/>
+            <w:r>
+              <w:rPr>
+                <w:color w:val="000000"/>
+              </w:rPr>
+              <w:t>Pendergast</w:t>
+            </w:r>
+            <w:proofErr w:type="spellEnd"/>
           </w:p>
           <w:p>
             <w:pPr>
@@ -30319,12 +33409,21 @@
                 <w:color w:val="000000"/>
               </w:rPr>
             </w:pPr>
-            <w:r>
-              <w:rPr>
-                <w:b/>
-                <w:color w:val="000000"/>
-              </w:rPr>
-              <w:t>TruSTAR Technology</w:t>
+            <w:proofErr w:type="spellStart"/>
+            <w:r>
+              <w:rPr>
+                <w:b/>
+                <w:color w:val="000000"/>
+              </w:rPr>
+              <w:t>TruSTAR</w:t>
+            </w:r>
+            <w:proofErr w:type="spellEnd"/>
+            <w:r>
+              <w:rPr>
+                <w:b/>
+                <w:color w:val="000000"/>
+              </w:rPr>
+              <w:t xml:space="preserve"> Technology</w:t>
             </w:r>
           </w:p>
           <w:p>
@@ -30338,8 +33437,16 @@
                 <w:color w:val="000000"/>
               </w:rPr>
               <w:lastRenderedPageBreak/>
-              <w:t xml:space="preserve">    Chris Roblee</w:t>
-            </w:r>
+              <w:t xml:space="preserve">    Chris </w:t>
+            </w:r>
+            <w:proofErr w:type="spellStart"/>
+            <w:r>
+              <w:rPr>
+                <w:color w:val="000000"/>
+              </w:rPr>
+              <w:t>Roblee</w:t>
+            </w:r>
+            <w:proofErr w:type="spellEnd"/>
           </w:p>
           <w:p>
             <w:pPr>
@@ -30537,36 +33644,61 @@
               <w:rPr>
                 <w:color w:val="000000"/>
               </w:rPr>
-              <w:t xml:space="preserve">    Justin Stekervetz</w:t>
-            </w:r>
-          </w:p>
-          <w:p>
-            <w:pPr>
-              <w:rPr>
-                <w:b/>
-                <w:color w:val="000000"/>
-              </w:rPr>
-            </w:pPr>
-            <w:r>
-              <w:rPr>
-                <w:b/>
-                <w:color w:val="000000"/>
-              </w:rPr>
-              <w:t>ViaSat, Inc.</w:t>
-            </w:r>
-          </w:p>
-          <w:p>
-            <w:pPr>
-              <w:rPr>
-                <w:color w:val="000000"/>
-              </w:rPr>
-            </w:pPr>
-            <w:r>
-              <w:rPr>
-                <w:color w:val="000000"/>
-              </w:rPr>
-              <w:t xml:space="preserve">    Lee Chieffalo</w:t>
-            </w:r>
+              <w:t xml:space="preserve">    Justin </w:t>
+            </w:r>
+            <w:proofErr w:type="spellStart"/>
+            <w:r>
+              <w:rPr>
+                <w:color w:val="000000"/>
+              </w:rPr>
+              <w:t>Stekervetz</w:t>
+            </w:r>
+            <w:proofErr w:type="spellEnd"/>
+          </w:p>
+          <w:p>
+            <w:pPr>
+              <w:rPr>
+                <w:b/>
+                <w:color w:val="000000"/>
+              </w:rPr>
+            </w:pPr>
+            <w:proofErr w:type="spellStart"/>
+            <w:r>
+              <w:rPr>
+                <w:b/>
+                <w:color w:val="000000"/>
+              </w:rPr>
+              <w:t>ViaSat</w:t>
+            </w:r>
+            <w:proofErr w:type="spellEnd"/>
+            <w:r>
+              <w:rPr>
+                <w:b/>
+                <w:color w:val="000000"/>
+              </w:rPr>
+              <w:t>, Inc.</w:t>
+            </w:r>
+          </w:p>
+          <w:p>
+            <w:pPr>
+              <w:rPr>
+                <w:color w:val="000000"/>
+              </w:rPr>
+            </w:pPr>
+            <w:r>
+              <w:rPr>
+                <w:color w:val="000000"/>
+              </w:rPr>
+              <w:t xml:space="preserve">    Lee </w:t>
+            </w:r>
+            <w:proofErr w:type="spellStart"/>
+            <w:r>
+              <w:rPr>
+                <w:color w:val="000000"/>
+              </w:rPr>
+              <w:t>Chieffalo</w:t>
+            </w:r>
+            <w:proofErr w:type="spellEnd"/>
           </w:p>
           <w:p>
             <w:pPr>
@@ -30601,21 +33733,38 @@
                 <w:color w:val="000000"/>
               </w:rPr>
             </w:pPr>
-            <w:r>
-              <w:rPr>
-                <w:b/>
-                <w:color w:val="000000"/>
-              </w:rPr>
-              <w:t>Yaana Technologies, LLC</w:t>
-            </w:r>
-          </w:p>
-          <w:p>
-            <w:r>
-              <w:rPr>
-                <w:color w:val="000000"/>
-              </w:rPr>
-              <w:t xml:space="preserve">    Anthony Rutkowski</w:t>
-            </w:r>
+            <w:proofErr w:type="spellStart"/>
+            <w:r>
+              <w:rPr>
+                <w:b/>
+                <w:color w:val="000000"/>
+              </w:rPr>
+              <w:t>Yaana</w:t>
+            </w:r>
+            <w:proofErr w:type="spellEnd"/>
+            <w:r>
+              <w:rPr>
+                <w:b/>
+                <w:color w:val="000000"/>
+              </w:rPr>
+              <w:t xml:space="preserve"> Technologies, LLC</w:t>
+            </w:r>
+          </w:p>
+          <w:p>
+            <w:r>
+              <w:rPr>
+                <w:color w:val="000000"/>
+              </w:rPr>
+              <w:t xml:space="preserve">    Anthony </w:t>
+            </w:r>
+            <w:proofErr w:type="spellStart"/>
+            <w:r>
+              <w:rPr>
+                <w:color w:val="000000"/>
+              </w:rPr>
+              <w:t>Rutkowski</w:t>
+            </w:r>
+            <w:proofErr w:type="spellEnd"/>
           </w:p>
         </w:tc>
       </w:tr>
@@ -30632,8 +33781,6 @@
       <w:r>
         <w:t>The authors would also like to thank the larger CybOX Community for its input and help in reviewing this document.</w:t>
       </w:r>
-      <w:bookmarkStart w:id="112" w:name="_GoBack"/>
-      <w:bookmarkEnd w:id="112"/>
     </w:p>
     <w:p/>
     <w:p>
@@ -30644,12 +33791,12 @@
           <w:numId w:val="11"/>
         </w:numPr>
       </w:pPr>
-      <w:bookmarkStart w:id="113" w:name="_Toc449968522"/>
+      <w:bookmarkStart w:id="115" w:name="_Toc450295857"/>
       <w:r>
         <w:lastRenderedPageBreak/>
         <w:t>Acknowledgments</w:t>
       </w:r>
-      <w:bookmarkEnd w:id="113"/>
+      <w:bookmarkEnd w:id="115"/>
     </w:p>
     <w:tbl>
       <w:tblPr>
@@ -31028,7 +34175,7 @@
         <w:sz w:val="16"/>
         <w:szCs w:val="16"/>
       </w:rPr>
-      <w:t>11</w:t>
+      <w:t>2</w:t>
     </w:r>
     <w:r>
       <w:rPr>
@@ -31077,7 +34224,7 @@
         <w:sz w:val="16"/>
         <w:szCs w:val="16"/>
       </w:rPr>
-      <w:t>34</w:t>
+      <w:t>36</w:t>
     </w:r>
     <w:r>
       <w:rPr>
@@ -31266,7 +34413,7 @@
         <w:sz w:val="16"/>
         <w:szCs w:val="16"/>
       </w:rPr>
-      <w:t>30</w:t>
+      <w:t>21</w:t>
     </w:r>
     <w:r>
       <w:rPr>
@@ -31315,7 +34462,7 @@
         <w:sz w:val="16"/>
         <w:szCs w:val="16"/>
       </w:rPr>
-      <w:t>34</w:t>
+      <w:t>36</w:t>
     </w:r>
     <w:r>
       <w:rPr>
@@ -31505,7 +34652,7 @@
           <w:sz w:val="16"/>
           <w:szCs w:val="16"/>
         </w:rPr>
-        <w:t>17</w:t>
+        <w:t>24</w:t>
       </w:r>
       <w:r>
         <w:rPr>
@@ -31554,7 +34701,7 @@
           <w:sz w:val="16"/>
           <w:szCs w:val="16"/>
         </w:rPr>
-        <w:t>31</w:t>
+        <w:t>35</w:t>
       </w:r>
       <w:r>
         <w:rPr>
@@ -33411,7 +36558,7 @@
     <w:next w:val="Normal"/>
     <w:autoRedefine/>
     <w:qFormat/>
-    <w:rsid w:val="00577FD3"/>
+    <w:rsid w:val="00F6324D"/>
     <w:pPr>
       <w:keepNext/>
       <w:keepLines/>
@@ -33955,7 +37102,7 @@
 </file>
 
 <file path=customXml/itemProps1.xml><?xml version="1.0" encoding="utf-8"?>
-<ds:datastoreItem xmlns:ds="http://schemas.openxmlformats.org/officeDocument/2006/customXml" ds:itemID="{DB4CA1F6-B4C0-408F-9ED7-2BF54BF7D322}">
+<ds:datastoreItem xmlns:ds="http://schemas.openxmlformats.org/officeDocument/2006/customXml" ds:itemID="{3ABBC80F-E8E0-4AD6-8F3C-471608B05391}">
   <ds:schemaRefs>
     <ds:schemaRef ds:uri="http://schemas.openxmlformats.org/officeDocument/2006/bibliography"/>
   </ds:schemaRefs>

--- a/documents/DRAFT-cybox-v2.1.1-wd01-part43-pdf-file.docx
+++ b/documents/DRAFT-cybox-v2.1.1-wd01-part43-pdf-file.docx
@@ -11,7 +11,6 @@
           <w:szCs w:val="28"/>
         </w:rPr>
       </w:pPr>
-      <w:proofErr w:type="spellStart"/>
       <w:r>
         <w:rPr>
           <w:sz w:val="28"/>
@@ -28,7 +27,6 @@
         </w:rPr>
         <w:t>TM</w:t>
       </w:r>
-      <w:proofErr w:type="spellEnd"/>
       <w:r>
         <w:rPr>
           <w:sz w:val="28"/>
@@ -509,7 +507,6 @@
           <w:tab w:val="num" w:pos="1440"/>
         </w:tabs>
       </w:pPr>
-      <w:proofErr w:type="spellStart"/>
       <w:r>
         <w:rPr>
           <w:i/>
@@ -523,7 +520,6 @@
         </w:rPr>
         <w:t>TM</w:t>
       </w:r>
-      <w:proofErr w:type="spellEnd"/>
       <w:r>
         <w:rPr>
           <w:i/>
@@ -546,7 +542,6 @@
           <w:tab w:val="num" w:pos="1440"/>
         </w:tabs>
       </w:pPr>
-      <w:proofErr w:type="spellStart"/>
       <w:r>
         <w:rPr>
           <w:i/>
@@ -560,7 +555,6 @@
         </w:rPr>
         <w:t>TM</w:t>
       </w:r>
-      <w:proofErr w:type="spellEnd"/>
       <w:r>
         <w:rPr>
           <w:i/>
@@ -583,7 +577,6 @@
           <w:tab w:val="num" w:pos="1440"/>
         </w:tabs>
       </w:pPr>
-      <w:proofErr w:type="spellStart"/>
       <w:r>
         <w:rPr>
           <w:i/>
@@ -597,7 +590,6 @@
         </w:rPr>
         <w:t>TM</w:t>
       </w:r>
-      <w:proofErr w:type="spellEnd"/>
       <w:r>
         <w:rPr>
           <w:i/>
@@ -620,7 +612,6 @@
           <w:tab w:val="num" w:pos="1440"/>
         </w:tabs>
       </w:pPr>
-      <w:proofErr w:type="spellStart"/>
       <w:r>
         <w:rPr>
           <w:i/>
@@ -634,7 +625,6 @@
         </w:rPr>
         <w:t>TM</w:t>
       </w:r>
-      <w:proofErr w:type="spellEnd"/>
       <w:r>
         <w:rPr>
           <w:i/>
@@ -657,7 +647,6 @@
           <w:tab w:val="num" w:pos="1440"/>
         </w:tabs>
       </w:pPr>
-      <w:proofErr w:type="spellStart"/>
       <w:r>
         <w:rPr>
           <w:i/>
@@ -671,7 +660,6 @@
         </w:rPr>
         <w:t>TM</w:t>
       </w:r>
-      <w:proofErr w:type="spellEnd"/>
       <w:r>
         <w:rPr>
           <w:i/>
@@ -694,7 +682,6 @@
           <w:tab w:val="num" w:pos="1440"/>
         </w:tabs>
       </w:pPr>
-      <w:proofErr w:type="spellStart"/>
       <w:r>
         <w:rPr>
           <w:i/>
@@ -708,7 +695,6 @@
         </w:rPr>
         <w:t>TM</w:t>
       </w:r>
-      <w:proofErr w:type="spellEnd"/>
       <w:r>
         <w:rPr>
           <w:i/>
@@ -731,7 +717,6 @@
           <w:tab w:val="num" w:pos="1440"/>
         </w:tabs>
       </w:pPr>
-      <w:proofErr w:type="spellStart"/>
       <w:r>
         <w:rPr>
           <w:i/>
@@ -745,7 +730,6 @@
         </w:rPr>
         <w:t>TM</w:t>
       </w:r>
-      <w:proofErr w:type="spellEnd"/>
       <w:r>
         <w:rPr>
           <w:i/>
@@ -768,7 +752,6 @@
           <w:tab w:val="num" w:pos="1440"/>
         </w:tabs>
       </w:pPr>
-      <w:proofErr w:type="spellStart"/>
       <w:r>
         <w:rPr>
           <w:i/>
@@ -782,7 +765,6 @@
         </w:rPr>
         <w:t>TM</w:t>
       </w:r>
-      <w:proofErr w:type="spellEnd"/>
       <w:r>
         <w:rPr>
           <w:i/>
@@ -805,7 +787,6 @@
           <w:tab w:val="num" w:pos="1440"/>
         </w:tabs>
       </w:pPr>
-      <w:proofErr w:type="spellStart"/>
       <w:r>
         <w:rPr>
           <w:i/>
@@ -819,7 +800,6 @@
         </w:rPr>
         <w:t>TM</w:t>
       </w:r>
-      <w:proofErr w:type="spellEnd"/>
       <w:r>
         <w:rPr>
           <w:i/>
@@ -842,7 +822,6 @@
           <w:tab w:val="num" w:pos="1440"/>
         </w:tabs>
       </w:pPr>
-      <w:proofErr w:type="spellStart"/>
       <w:r>
         <w:rPr>
           <w:i/>
@@ -856,7 +835,6 @@
         </w:rPr>
         <w:t>TM</w:t>
       </w:r>
-      <w:proofErr w:type="spellEnd"/>
       <w:r>
         <w:rPr>
           <w:i/>
@@ -879,7 +857,6 @@
           <w:tab w:val="num" w:pos="1440"/>
         </w:tabs>
       </w:pPr>
-      <w:proofErr w:type="spellStart"/>
       <w:r>
         <w:rPr>
           <w:i/>
@@ -893,7 +870,6 @@
         </w:rPr>
         <w:t>TM</w:t>
       </w:r>
-      <w:proofErr w:type="spellEnd"/>
       <w:r>
         <w:rPr>
           <w:i/>
@@ -916,7 +892,6 @@
           <w:tab w:val="num" w:pos="1440"/>
         </w:tabs>
       </w:pPr>
-      <w:proofErr w:type="spellStart"/>
       <w:r>
         <w:rPr>
           <w:i/>
@@ -930,7 +905,6 @@
         </w:rPr>
         <w:t>TM</w:t>
       </w:r>
-      <w:proofErr w:type="spellEnd"/>
       <w:r>
         <w:rPr>
           <w:i/>
@@ -953,7 +927,6 @@
           <w:tab w:val="num" w:pos="1440"/>
         </w:tabs>
       </w:pPr>
-      <w:proofErr w:type="spellStart"/>
       <w:r>
         <w:rPr>
           <w:i/>
@@ -967,7 +940,6 @@
         </w:rPr>
         <w:t>TM</w:t>
       </w:r>
-      <w:proofErr w:type="spellEnd"/>
       <w:r>
         <w:rPr>
           <w:i/>
@@ -990,7 +962,6 @@
           <w:tab w:val="num" w:pos="1440"/>
         </w:tabs>
       </w:pPr>
-      <w:proofErr w:type="spellStart"/>
       <w:r>
         <w:rPr>
           <w:i/>
@@ -1004,7 +975,6 @@
         </w:rPr>
         <w:t>TM</w:t>
       </w:r>
-      <w:proofErr w:type="spellEnd"/>
       <w:r>
         <w:rPr>
           <w:i/>
@@ -1027,7 +997,6 @@
           <w:tab w:val="num" w:pos="1440"/>
         </w:tabs>
       </w:pPr>
-      <w:proofErr w:type="spellStart"/>
       <w:r>
         <w:rPr>
           <w:i/>
@@ -1041,7 +1010,6 @@
         </w:rPr>
         <w:t>TM</w:t>
       </w:r>
-      <w:proofErr w:type="spellEnd"/>
       <w:r>
         <w:rPr>
           <w:i/>
@@ -1064,7 +1032,6 @@
           <w:tab w:val="num" w:pos="1440"/>
         </w:tabs>
       </w:pPr>
-      <w:proofErr w:type="spellStart"/>
       <w:r>
         <w:rPr>
           <w:i/>
@@ -1078,7 +1045,6 @@
         </w:rPr>
         <w:t>TM</w:t>
       </w:r>
-      <w:proofErr w:type="spellEnd"/>
       <w:r>
         <w:rPr>
           <w:i/>
@@ -1101,7 +1067,6 @@
           <w:tab w:val="num" w:pos="1440"/>
         </w:tabs>
       </w:pPr>
-      <w:proofErr w:type="spellStart"/>
       <w:r>
         <w:rPr>
           <w:i/>
@@ -1115,7 +1080,6 @@
         </w:rPr>
         <w:t>TM</w:t>
       </w:r>
-      <w:proofErr w:type="spellEnd"/>
       <w:r>
         <w:rPr>
           <w:i/>
@@ -1138,7 +1102,6 @@
           <w:tab w:val="num" w:pos="1440"/>
         </w:tabs>
       </w:pPr>
-      <w:proofErr w:type="spellStart"/>
       <w:r>
         <w:rPr>
           <w:i/>
@@ -1152,7 +1115,6 @@
         </w:rPr>
         <w:t>TM</w:t>
       </w:r>
-      <w:proofErr w:type="spellEnd"/>
       <w:r>
         <w:rPr>
           <w:i/>
@@ -1175,7 +1137,6 @@
           <w:tab w:val="num" w:pos="1440"/>
         </w:tabs>
       </w:pPr>
-      <w:proofErr w:type="spellStart"/>
       <w:r>
         <w:rPr>
           <w:i/>
@@ -1189,7 +1150,6 @@
         </w:rPr>
         <w:t>TM</w:t>
       </w:r>
-      <w:proofErr w:type="spellEnd"/>
       <w:r>
         <w:rPr>
           <w:i/>
@@ -1212,7 +1172,6 @@
           <w:tab w:val="num" w:pos="1440"/>
         </w:tabs>
       </w:pPr>
-      <w:proofErr w:type="spellStart"/>
       <w:r>
         <w:rPr>
           <w:i/>
@@ -1226,7 +1185,6 @@
         </w:rPr>
         <w:t>TM</w:t>
       </w:r>
-      <w:proofErr w:type="spellEnd"/>
       <w:r>
         <w:rPr>
           <w:i/>
@@ -1249,7 +1207,6 @@
           <w:tab w:val="num" w:pos="1440"/>
         </w:tabs>
       </w:pPr>
-      <w:proofErr w:type="spellStart"/>
       <w:r>
         <w:rPr>
           <w:i/>
@@ -1263,7 +1220,6 @@
         </w:rPr>
         <w:t>TM</w:t>
       </w:r>
-      <w:proofErr w:type="spellEnd"/>
       <w:r>
         <w:rPr>
           <w:i/>
@@ -1286,7 +1242,6 @@
           <w:tab w:val="num" w:pos="1440"/>
         </w:tabs>
       </w:pPr>
-      <w:proofErr w:type="spellStart"/>
       <w:r>
         <w:rPr>
           <w:i/>
@@ -1300,7 +1255,6 @@
         </w:rPr>
         <w:t>TM</w:t>
       </w:r>
-      <w:proofErr w:type="spellEnd"/>
       <w:r>
         <w:rPr>
           <w:i/>
@@ -1323,7 +1277,6 @@
           <w:tab w:val="num" w:pos="1440"/>
         </w:tabs>
       </w:pPr>
-      <w:proofErr w:type="spellStart"/>
       <w:r>
         <w:rPr>
           <w:i/>
@@ -1337,7 +1290,6 @@
         </w:rPr>
         <w:t>TM</w:t>
       </w:r>
-      <w:proofErr w:type="spellEnd"/>
       <w:r>
         <w:rPr>
           <w:i/>
@@ -1360,7 +1312,6 @@
           <w:tab w:val="num" w:pos="1440"/>
         </w:tabs>
       </w:pPr>
-      <w:proofErr w:type="spellStart"/>
       <w:r>
         <w:rPr>
           <w:i/>
@@ -1374,7 +1325,6 @@
         </w:rPr>
         <w:t>TM</w:t>
       </w:r>
-      <w:proofErr w:type="spellEnd"/>
       <w:r>
         <w:rPr>
           <w:i/>
@@ -1397,7 +1347,6 @@
           <w:tab w:val="num" w:pos="1440"/>
         </w:tabs>
       </w:pPr>
-      <w:proofErr w:type="spellStart"/>
       <w:r>
         <w:rPr>
           <w:i/>
@@ -1411,7 +1360,6 @@
         </w:rPr>
         <w:t>TM</w:t>
       </w:r>
-      <w:proofErr w:type="spellEnd"/>
       <w:r>
         <w:rPr>
           <w:i/>
@@ -1434,7 +1382,6 @@
           <w:tab w:val="num" w:pos="1440"/>
         </w:tabs>
       </w:pPr>
-      <w:proofErr w:type="spellStart"/>
       <w:r>
         <w:rPr>
           <w:i/>
@@ -1449,7 +1396,6 @@
         </w:rPr>
         <w:t>TM</w:t>
       </w:r>
-      <w:proofErr w:type="spellEnd"/>
       <w:r>
         <w:rPr>
           <w:i/>
@@ -1472,7 +1418,6 @@
           <w:tab w:val="num" w:pos="1440"/>
         </w:tabs>
       </w:pPr>
-      <w:proofErr w:type="spellStart"/>
       <w:r>
         <w:rPr>
           <w:i/>
@@ -1486,7 +1431,6 @@
         </w:rPr>
         <w:t>TM</w:t>
       </w:r>
-      <w:proofErr w:type="spellEnd"/>
       <w:r>
         <w:rPr>
           <w:i/>
@@ -1509,7 +1453,6 @@
           <w:tab w:val="num" w:pos="1440"/>
         </w:tabs>
       </w:pPr>
-      <w:proofErr w:type="spellStart"/>
       <w:r>
         <w:rPr>
           <w:i/>
@@ -1523,7 +1466,6 @@
         </w:rPr>
         <w:t>TM</w:t>
       </w:r>
-      <w:proofErr w:type="spellEnd"/>
       <w:r>
         <w:rPr>
           <w:i/>
@@ -1546,7 +1488,6 @@
           <w:tab w:val="num" w:pos="1440"/>
         </w:tabs>
       </w:pPr>
-      <w:proofErr w:type="spellStart"/>
       <w:r>
         <w:rPr>
           <w:i/>
@@ -1560,7 +1501,6 @@
         </w:rPr>
         <w:t>TM</w:t>
       </w:r>
-      <w:proofErr w:type="spellEnd"/>
       <w:r>
         <w:rPr>
           <w:i/>
@@ -1583,7 +1523,6 @@
           <w:tab w:val="num" w:pos="1440"/>
         </w:tabs>
       </w:pPr>
-      <w:proofErr w:type="spellStart"/>
       <w:r>
         <w:rPr>
           <w:i/>
@@ -1597,7 +1536,6 @@
         </w:rPr>
         <w:t>TM</w:t>
       </w:r>
-      <w:proofErr w:type="spellEnd"/>
       <w:r>
         <w:rPr>
           <w:i/>
@@ -1620,7 +1558,6 @@
           <w:tab w:val="num" w:pos="1440"/>
         </w:tabs>
       </w:pPr>
-      <w:proofErr w:type="spellStart"/>
       <w:r>
         <w:rPr>
           <w:i/>
@@ -1634,7 +1571,6 @@
         </w:rPr>
         <w:t>TM</w:t>
       </w:r>
-      <w:proofErr w:type="spellEnd"/>
       <w:r>
         <w:rPr>
           <w:i/>
@@ -1657,7 +1593,6 @@
           <w:tab w:val="num" w:pos="1440"/>
         </w:tabs>
       </w:pPr>
-      <w:proofErr w:type="spellStart"/>
       <w:r>
         <w:rPr>
           <w:i/>
@@ -1671,7 +1606,6 @@
         </w:rPr>
         <w:t>TM</w:t>
       </w:r>
-      <w:proofErr w:type="spellEnd"/>
       <w:r>
         <w:rPr>
           <w:i/>
@@ -1694,7 +1628,6 @@
           <w:tab w:val="num" w:pos="1440"/>
         </w:tabs>
       </w:pPr>
-      <w:proofErr w:type="spellStart"/>
       <w:r>
         <w:rPr>
           <w:i/>
@@ -1708,7 +1641,6 @@
         </w:rPr>
         <w:t>TM</w:t>
       </w:r>
-      <w:proofErr w:type="spellEnd"/>
       <w:r>
         <w:rPr>
           <w:i/>
@@ -1731,7 +1663,6 @@
           <w:tab w:val="num" w:pos="1440"/>
         </w:tabs>
       </w:pPr>
-      <w:proofErr w:type="spellStart"/>
       <w:r>
         <w:rPr>
           <w:i/>
@@ -1745,7 +1676,6 @@
         </w:rPr>
         <w:t>TM</w:t>
       </w:r>
-      <w:proofErr w:type="spellEnd"/>
       <w:r>
         <w:rPr>
           <w:i/>
@@ -1768,7 +1698,6 @@
           <w:tab w:val="num" w:pos="1440"/>
         </w:tabs>
       </w:pPr>
-      <w:proofErr w:type="spellStart"/>
       <w:r>
         <w:rPr>
           <w:i/>
@@ -1782,7 +1711,6 @@
         </w:rPr>
         <w:t>TM</w:t>
       </w:r>
-      <w:proofErr w:type="spellEnd"/>
       <w:r>
         <w:rPr>
           <w:i/>
@@ -1805,7 +1733,6 @@
           <w:tab w:val="num" w:pos="1440"/>
         </w:tabs>
       </w:pPr>
-      <w:proofErr w:type="spellStart"/>
       <w:r>
         <w:rPr>
           <w:i/>
@@ -1819,7 +1746,6 @@
         </w:rPr>
         <w:t>TM</w:t>
       </w:r>
-      <w:proofErr w:type="spellEnd"/>
       <w:r>
         <w:rPr>
           <w:i/>
@@ -1842,7 +1768,6 @@
           <w:tab w:val="num" w:pos="1440"/>
         </w:tabs>
       </w:pPr>
-      <w:proofErr w:type="spellStart"/>
       <w:r>
         <w:rPr>
           <w:i/>
@@ -1856,7 +1781,6 @@
         </w:rPr>
         <w:t>TM</w:t>
       </w:r>
-      <w:proofErr w:type="spellEnd"/>
       <w:r>
         <w:rPr>
           <w:i/>
@@ -1879,7 +1803,6 @@
           <w:tab w:val="num" w:pos="1440"/>
         </w:tabs>
       </w:pPr>
-      <w:proofErr w:type="spellStart"/>
       <w:r>
         <w:rPr>
           <w:i/>
@@ -1893,7 +1816,6 @@
         </w:rPr>
         <w:t>TM</w:t>
       </w:r>
-      <w:proofErr w:type="spellEnd"/>
       <w:r>
         <w:rPr>
           <w:i/>
@@ -1916,7 +1838,6 @@
           <w:tab w:val="num" w:pos="1440"/>
         </w:tabs>
       </w:pPr>
-      <w:proofErr w:type="spellStart"/>
       <w:r>
         <w:rPr>
           <w:i/>
@@ -1930,7 +1851,6 @@
         </w:rPr>
         <w:t>TM</w:t>
       </w:r>
-      <w:proofErr w:type="spellEnd"/>
       <w:r>
         <w:rPr>
           <w:i/>
@@ -1953,7 +1873,6 @@
           <w:tab w:val="num" w:pos="1440"/>
         </w:tabs>
       </w:pPr>
-      <w:proofErr w:type="spellStart"/>
       <w:r>
         <w:rPr>
           <w:i/>
@@ -1967,7 +1886,6 @@
         </w:rPr>
         <w:t>TM</w:t>
       </w:r>
-      <w:proofErr w:type="spellEnd"/>
       <w:r>
         <w:rPr>
           <w:i/>
@@ -1990,7 +1908,6 @@
           <w:tab w:val="num" w:pos="1440"/>
         </w:tabs>
       </w:pPr>
-      <w:proofErr w:type="spellStart"/>
       <w:r>
         <w:rPr>
           <w:i/>
@@ -2004,7 +1921,6 @@
         </w:rPr>
         <w:t>TM</w:t>
       </w:r>
-      <w:proofErr w:type="spellEnd"/>
       <w:r>
         <w:rPr>
           <w:i/>
@@ -2027,7 +1943,6 @@
           <w:tab w:val="num" w:pos="1440"/>
         </w:tabs>
       </w:pPr>
-      <w:proofErr w:type="spellStart"/>
       <w:r>
         <w:rPr>
           <w:i/>
@@ -2041,7 +1956,6 @@
         </w:rPr>
         <w:t>TM</w:t>
       </w:r>
-      <w:proofErr w:type="spellEnd"/>
       <w:r>
         <w:rPr>
           <w:i/>
@@ -2064,7 +1978,6 @@
           <w:tab w:val="num" w:pos="1440"/>
         </w:tabs>
       </w:pPr>
-      <w:proofErr w:type="spellStart"/>
       <w:r>
         <w:rPr>
           <w:i/>
@@ -2078,7 +1991,6 @@
         </w:rPr>
         <w:t>TM</w:t>
       </w:r>
-      <w:proofErr w:type="spellEnd"/>
       <w:r>
         <w:rPr>
           <w:i/>
@@ -2101,7 +2013,6 @@
           <w:tab w:val="num" w:pos="1440"/>
         </w:tabs>
       </w:pPr>
-      <w:proofErr w:type="spellStart"/>
       <w:r>
         <w:rPr>
           <w:i/>
@@ -2115,7 +2026,6 @@
         </w:rPr>
         <w:t>TM</w:t>
       </w:r>
-      <w:proofErr w:type="spellEnd"/>
       <w:r>
         <w:rPr>
           <w:i/>
@@ -2138,7 +2048,6 @@
           <w:tab w:val="num" w:pos="1440"/>
         </w:tabs>
       </w:pPr>
-      <w:proofErr w:type="spellStart"/>
       <w:r>
         <w:rPr>
           <w:i/>
@@ -2152,7 +2061,6 @@
         </w:rPr>
         <w:t>TM</w:t>
       </w:r>
-      <w:proofErr w:type="spellEnd"/>
       <w:r>
         <w:rPr>
           <w:i/>
@@ -2175,7 +2083,6 @@
           <w:tab w:val="num" w:pos="1440"/>
         </w:tabs>
       </w:pPr>
-      <w:proofErr w:type="spellStart"/>
       <w:r>
         <w:rPr>
           <w:i/>
@@ -2189,7 +2096,6 @@
         </w:rPr>
         <w:t>TM</w:t>
       </w:r>
-      <w:proofErr w:type="spellEnd"/>
       <w:r>
         <w:rPr>
           <w:i/>
@@ -2212,7 +2118,6 @@
           <w:tab w:val="num" w:pos="1440"/>
         </w:tabs>
       </w:pPr>
-      <w:proofErr w:type="spellStart"/>
       <w:r>
         <w:rPr>
           <w:i/>
@@ -2226,7 +2131,6 @@
         </w:rPr>
         <w:t>TM</w:t>
       </w:r>
-      <w:proofErr w:type="spellEnd"/>
       <w:r>
         <w:rPr>
           <w:i/>
@@ -2249,7 +2153,6 @@
           <w:tab w:val="num" w:pos="1440"/>
         </w:tabs>
       </w:pPr>
-      <w:proofErr w:type="spellStart"/>
       <w:r>
         <w:rPr>
           <w:i/>
@@ -2263,7 +2166,6 @@
         </w:rPr>
         <w:t>TM</w:t>
       </w:r>
-      <w:proofErr w:type="spellEnd"/>
       <w:r>
         <w:rPr>
           <w:i/>
@@ -2286,7 +2188,6 @@
           <w:tab w:val="num" w:pos="1440"/>
         </w:tabs>
       </w:pPr>
-      <w:proofErr w:type="spellStart"/>
       <w:r>
         <w:rPr>
           <w:i/>
@@ -2300,7 +2201,6 @@
         </w:rPr>
         <w:t>TM</w:t>
       </w:r>
-      <w:proofErr w:type="spellEnd"/>
       <w:r>
         <w:rPr>
           <w:i/>
@@ -2323,7 +2223,6 @@
           <w:tab w:val="num" w:pos="1440"/>
         </w:tabs>
       </w:pPr>
-      <w:proofErr w:type="spellStart"/>
       <w:r>
         <w:rPr>
           <w:i/>
@@ -2337,7 +2236,6 @@
         </w:rPr>
         <w:t>TM</w:t>
       </w:r>
-      <w:proofErr w:type="spellEnd"/>
       <w:r>
         <w:rPr>
           <w:i/>
@@ -2360,7 +2258,6 @@
           <w:tab w:val="num" w:pos="1440"/>
         </w:tabs>
       </w:pPr>
-      <w:proofErr w:type="spellStart"/>
       <w:r>
         <w:rPr>
           <w:i/>
@@ -2374,7 +2271,6 @@
         </w:rPr>
         <w:t>TM</w:t>
       </w:r>
-      <w:proofErr w:type="spellEnd"/>
       <w:r>
         <w:rPr>
           <w:i/>
@@ -2397,7 +2293,6 @@
           <w:tab w:val="num" w:pos="1440"/>
         </w:tabs>
       </w:pPr>
-      <w:proofErr w:type="spellStart"/>
       <w:r>
         <w:rPr>
           <w:i/>
@@ -2411,7 +2306,6 @@
         </w:rPr>
         <w:t>TM</w:t>
       </w:r>
-      <w:proofErr w:type="spellEnd"/>
       <w:r>
         <w:rPr>
           <w:i/>
@@ -2434,7 +2328,6 @@
           <w:tab w:val="num" w:pos="1440"/>
         </w:tabs>
       </w:pPr>
-      <w:proofErr w:type="spellStart"/>
       <w:r>
         <w:rPr>
           <w:i/>
@@ -2448,7 +2341,6 @@
         </w:rPr>
         <w:t>TM</w:t>
       </w:r>
-      <w:proofErr w:type="spellEnd"/>
       <w:r>
         <w:rPr>
           <w:i/>
@@ -2471,7 +2363,6 @@
           <w:tab w:val="num" w:pos="1440"/>
         </w:tabs>
       </w:pPr>
-      <w:proofErr w:type="spellStart"/>
       <w:r>
         <w:rPr>
           <w:i/>
@@ -2485,7 +2376,6 @@
         </w:rPr>
         <w:t>TM</w:t>
       </w:r>
-      <w:proofErr w:type="spellEnd"/>
       <w:r>
         <w:rPr>
           <w:i/>
@@ -2508,7 +2398,6 @@
           <w:tab w:val="num" w:pos="1440"/>
         </w:tabs>
       </w:pPr>
-      <w:proofErr w:type="spellStart"/>
       <w:r>
         <w:rPr>
           <w:i/>
@@ -2522,7 +2411,6 @@
         </w:rPr>
         <w:t>TM</w:t>
       </w:r>
-      <w:proofErr w:type="spellEnd"/>
       <w:r>
         <w:rPr>
           <w:i/>
@@ -2545,7 +2433,6 @@
           <w:tab w:val="num" w:pos="1440"/>
         </w:tabs>
       </w:pPr>
-      <w:proofErr w:type="spellStart"/>
       <w:r>
         <w:rPr>
           <w:i/>
@@ -2559,7 +2446,6 @@
         </w:rPr>
         <w:t>TM</w:t>
       </w:r>
-      <w:proofErr w:type="spellEnd"/>
       <w:r>
         <w:rPr>
           <w:i/>
@@ -2582,7 +2468,6 @@
           <w:tab w:val="num" w:pos="1440"/>
         </w:tabs>
       </w:pPr>
-      <w:proofErr w:type="spellStart"/>
       <w:r>
         <w:rPr>
           <w:i/>
@@ -2596,7 +2481,6 @@
         </w:rPr>
         <w:t>TM</w:t>
       </w:r>
-      <w:proofErr w:type="spellEnd"/>
       <w:r>
         <w:rPr>
           <w:i/>
@@ -2619,7 +2503,6 @@
           <w:tab w:val="num" w:pos="1440"/>
         </w:tabs>
       </w:pPr>
-      <w:proofErr w:type="spellStart"/>
       <w:r>
         <w:rPr>
           <w:i/>
@@ -2633,7 +2516,6 @@
         </w:rPr>
         <w:t>TM</w:t>
       </w:r>
-      <w:proofErr w:type="spellEnd"/>
       <w:r>
         <w:rPr>
           <w:i/>
@@ -2656,7 +2538,6 @@
           <w:tab w:val="num" w:pos="1440"/>
         </w:tabs>
       </w:pPr>
-      <w:proofErr w:type="spellStart"/>
       <w:r>
         <w:rPr>
           <w:i/>
@@ -2670,7 +2551,6 @@
         </w:rPr>
         <w:t>TM</w:t>
       </w:r>
-      <w:proofErr w:type="spellEnd"/>
       <w:r>
         <w:rPr>
           <w:i/>
@@ -2693,7 +2573,6 @@
           <w:tab w:val="num" w:pos="1440"/>
         </w:tabs>
       </w:pPr>
-      <w:proofErr w:type="spellStart"/>
       <w:r>
         <w:rPr>
           <w:i/>
@@ -2707,7 +2586,6 @@
         </w:rPr>
         <w:t>TM</w:t>
       </w:r>
-      <w:proofErr w:type="spellEnd"/>
       <w:r>
         <w:rPr>
           <w:i/>
@@ -2730,7 +2608,6 @@
           <w:tab w:val="num" w:pos="1440"/>
         </w:tabs>
       </w:pPr>
-      <w:proofErr w:type="spellStart"/>
       <w:r>
         <w:rPr>
           <w:i/>
@@ -2744,7 +2621,6 @@
         </w:rPr>
         <w:t>TM</w:t>
       </w:r>
-      <w:proofErr w:type="spellEnd"/>
       <w:r>
         <w:rPr>
           <w:i/>
@@ -2767,7 +2643,6 @@
           <w:tab w:val="num" w:pos="1440"/>
         </w:tabs>
       </w:pPr>
-      <w:proofErr w:type="spellStart"/>
       <w:r>
         <w:rPr>
           <w:i/>
@@ -2781,7 +2656,6 @@
         </w:rPr>
         <w:t>TM</w:t>
       </w:r>
-      <w:proofErr w:type="spellEnd"/>
       <w:r>
         <w:rPr>
           <w:i/>
@@ -2804,7 +2678,6 @@
           <w:tab w:val="num" w:pos="1440"/>
         </w:tabs>
       </w:pPr>
-      <w:proofErr w:type="spellStart"/>
       <w:r>
         <w:rPr>
           <w:i/>
@@ -2818,7 +2691,6 @@
         </w:rPr>
         <w:t>TM</w:t>
       </w:r>
-      <w:proofErr w:type="spellEnd"/>
       <w:r>
         <w:rPr>
           <w:i/>
@@ -2841,7 +2713,6 @@
           <w:tab w:val="num" w:pos="1440"/>
         </w:tabs>
       </w:pPr>
-      <w:proofErr w:type="spellStart"/>
       <w:r>
         <w:rPr>
           <w:i/>
@@ -2855,7 +2726,6 @@
         </w:rPr>
         <w:t>TM</w:t>
       </w:r>
-      <w:proofErr w:type="spellEnd"/>
       <w:r>
         <w:rPr>
           <w:i/>
@@ -2878,7 +2748,6 @@
           <w:tab w:val="num" w:pos="1440"/>
         </w:tabs>
       </w:pPr>
-      <w:proofErr w:type="spellStart"/>
       <w:r>
         <w:rPr>
           <w:i/>
@@ -2892,7 +2761,6 @@
         </w:rPr>
         <w:t>TM</w:t>
       </w:r>
-      <w:proofErr w:type="spellEnd"/>
       <w:r>
         <w:rPr>
           <w:i/>
@@ -2915,7 +2783,6 @@
           <w:tab w:val="num" w:pos="1440"/>
         </w:tabs>
       </w:pPr>
-      <w:proofErr w:type="spellStart"/>
       <w:r>
         <w:rPr>
           <w:i/>
@@ -2929,7 +2796,6 @@
         </w:rPr>
         <w:t>TM</w:t>
       </w:r>
-      <w:proofErr w:type="spellEnd"/>
       <w:r>
         <w:rPr>
           <w:i/>
@@ -2952,7 +2818,6 @@
           <w:tab w:val="num" w:pos="1440"/>
         </w:tabs>
       </w:pPr>
-      <w:proofErr w:type="spellStart"/>
       <w:r>
         <w:rPr>
           <w:i/>
@@ -2966,7 +2831,6 @@
         </w:rPr>
         <w:t>TM</w:t>
       </w:r>
-      <w:proofErr w:type="spellEnd"/>
       <w:r>
         <w:rPr>
           <w:i/>
@@ -2989,7 +2853,6 @@
           <w:tab w:val="num" w:pos="1440"/>
         </w:tabs>
       </w:pPr>
-      <w:proofErr w:type="spellStart"/>
       <w:r>
         <w:rPr>
           <w:i/>
@@ -3003,7 +2866,6 @@
         </w:rPr>
         <w:t>TM</w:t>
       </w:r>
-      <w:proofErr w:type="spellEnd"/>
       <w:r>
         <w:rPr>
           <w:i/>
@@ -3026,7 +2888,6 @@
           <w:tab w:val="num" w:pos="1440"/>
         </w:tabs>
       </w:pPr>
-      <w:proofErr w:type="spellStart"/>
       <w:r>
         <w:rPr>
           <w:i/>
@@ -3040,7 +2901,6 @@
         </w:rPr>
         <w:t>TM</w:t>
       </w:r>
-      <w:proofErr w:type="spellEnd"/>
       <w:r>
         <w:rPr>
           <w:i/>
@@ -3063,7 +2923,6 @@
           <w:tab w:val="num" w:pos="1440"/>
         </w:tabs>
       </w:pPr>
-      <w:proofErr w:type="spellStart"/>
       <w:r>
         <w:rPr>
           <w:i/>
@@ -3077,7 +2936,6 @@
         </w:rPr>
         <w:t>TM</w:t>
       </w:r>
-      <w:proofErr w:type="spellEnd"/>
       <w:r>
         <w:rPr>
           <w:i/>
@@ -3100,7 +2958,6 @@
           <w:tab w:val="num" w:pos="1440"/>
         </w:tabs>
       </w:pPr>
-      <w:proofErr w:type="spellStart"/>
       <w:r>
         <w:rPr>
           <w:i/>
@@ -3114,7 +2971,6 @@
         </w:rPr>
         <w:t>TM</w:t>
       </w:r>
-      <w:proofErr w:type="spellEnd"/>
       <w:r>
         <w:rPr>
           <w:i/>
@@ -3137,7 +2993,6 @@
           <w:tab w:val="num" w:pos="1440"/>
         </w:tabs>
       </w:pPr>
-      <w:proofErr w:type="spellStart"/>
       <w:r>
         <w:rPr>
           <w:i/>
@@ -3151,7 +3006,6 @@
         </w:rPr>
         <w:t>TM</w:t>
       </w:r>
-      <w:proofErr w:type="spellEnd"/>
       <w:r>
         <w:rPr>
           <w:i/>
@@ -3174,7 +3028,6 @@
           <w:tab w:val="num" w:pos="1440"/>
         </w:tabs>
       </w:pPr>
-      <w:proofErr w:type="spellStart"/>
       <w:r>
         <w:rPr>
           <w:i/>
@@ -3188,7 +3041,6 @@
         </w:rPr>
         <w:t>TM</w:t>
       </w:r>
-      <w:proofErr w:type="spellEnd"/>
       <w:r>
         <w:rPr>
           <w:i/>
@@ -3211,7 +3063,6 @@
           <w:tab w:val="num" w:pos="1440"/>
         </w:tabs>
       </w:pPr>
-      <w:proofErr w:type="spellStart"/>
       <w:r>
         <w:rPr>
           <w:i/>
@@ -3225,7 +3076,6 @@
         </w:rPr>
         <w:t>TM</w:t>
       </w:r>
-      <w:proofErr w:type="spellEnd"/>
       <w:r>
         <w:rPr>
           <w:i/>
@@ -3248,7 +3098,6 @@
           <w:tab w:val="num" w:pos="1440"/>
         </w:tabs>
       </w:pPr>
-      <w:proofErr w:type="spellStart"/>
       <w:r>
         <w:rPr>
           <w:i/>
@@ -3262,7 +3111,6 @@
         </w:rPr>
         <w:t>TM</w:t>
       </w:r>
-      <w:proofErr w:type="spellEnd"/>
       <w:r>
         <w:rPr>
           <w:i/>
@@ -3285,7 +3133,6 @@
           <w:tab w:val="num" w:pos="1440"/>
         </w:tabs>
       </w:pPr>
-      <w:proofErr w:type="spellStart"/>
       <w:r>
         <w:rPr>
           <w:i/>
@@ -3299,7 +3146,6 @@
         </w:rPr>
         <w:t>TM</w:t>
       </w:r>
-      <w:proofErr w:type="spellEnd"/>
       <w:r>
         <w:rPr>
           <w:i/>
@@ -3322,7 +3168,6 @@
           <w:tab w:val="num" w:pos="1440"/>
         </w:tabs>
       </w:pPr>
-      <w:proofErr w:type="spellStart"/>
       <w:r>
         <w:rPr>
           <w:i/>
@@ -3336,7 +3181,6 @@
         </w:rPr>
         <w:t>TM</w:t>
       </w:r>
-      <w:proofErr w:type="spellEnd"/>
       <w:r>
         <w:rPr>
           <w:i/>
@@ -3359,7 +3203,6 @@
           <w:tab w:val="num" w:pos="1440"/>
         </w:tabs>
       </w:pPr>
-      <w:proofErr w:type="spellStart"/>
       <w:r>
         <w:rPr>
           <w:i/>
@@ -3373,7 +3216,6 @@
         </w:rPr>
         <w:t>TM</w:t>
       </w:r>
-      <w:proofErr w:type="spellEnd"/>
       <w:r>
         <w:rPr>
           <w:i/>
@@ -3396,7 +3238,6 @@
           <w:tab w:val="num" w:pos="1440"/>
         </w:tabs>
       </w:pPr>
-      <w:proofErr w:type="spellStart"/>
       <w:r>
         <w:rPr>
           <w:i/>
@@ -3411,7 +3252,6 @@
         </w:rPr>
         <w:t>TM</w:t>
       </w:r>
-      <w:proofErr w:type="spellEnd"/>
       <w:r>
         <w:rPr>
           <w:i/>
@@ -3434,7 +3274,6 @@
           <w:tab w:val="num" w:pos="1440"/>
         </w:tabs>
       </w:pPr>
-      <w:proofErr w:type="spellStart"/>
       <w:r>
         <w:rPr>
           <w:i/>
@@ -3448,7 +3287,6 @@
         </w:rPr>
         <w:t>TM</w:t>
       </w:r>
-      <w:proofErr w:type="spellEnd"/>
       <w:r>
         <w:rPr>
           <w:i/>
@@ -3471,7 +3309,6 @@
           <w:tab w:val="num" w:pos="1440"/>
         </w:tabs>
       </w:pPr>
-      <w:proofErr w:type="spellStart"/>
       <w:r>
         <w:rPr>
           <w:i/>
@@ -3485,7 +3322,6 @@
         </w:rPr>
         <w:t>TM</w:t>
       </w:r>
-      <w:proofErr w:type="spellEnd"/>
       <w:r>
         <w:rPr>
           <w:i/>
@@ -3508,7 +3344,6 @@
           <w:tab w:val="num" w:pos="1440"/>
         </w:tabs>
       </w:pPr>
-      <w:proofErr w:type="spellStart"/>
       <w:r>
         <w:rPr>
           <w:i/>
@@ -3522,7 +3357,6 @@
         </w:rPr>
         <w:t>TM</w:t>
       </w:r>
-      <w:proofErr w:type="spellEnd"/>
       <w:r>
         <w:rPr>
           <w:i/>
@@ -3545,7 +3379,6 @@
           <w:tab w:val="num" w:pos="1440"/>
         </w:tabs>
       </w:pPr>
-      <w:proofErr w:type="spellStart"/>
       <w:r>
         <w:rPr>
           <w:i/>
@@ -3559,7 +3392,6 @@
         </w:rPr>
         <w:t>TM</w:t>
       </w:r>
-      <w:proofErr w:type="spellEnd"/>
       <w:r>
         <w:rPr>
           <w:i/>
@@ -3582,7 +3414,6 @@
           <w:tab w:val="num" w:pos="1440"/>
         </w:tabs>
       </w:pPr>
-      <w:proofErr w:type="spellStart"/>
       <w:r>
         <w:rPr>
           <w:i/>
@@ -3596,7 +3427,6 @@
         </w:rPr>
         <w:t>TM</w:t>
       </w:r>
-      <w:proofErr w:type="spellEnd"/>
       <w:r>
         <w:rPr>
           <w:i/>
@@ -3619,7 +3449,6 @@
           <w:tab w:val="num" w:pos="1440"/>
         </w:tabs>
       </w:pPr>
-      <w:proofErr w:type="spellStart"/>
       <w:r>
         <w:rPr>
           <w:i/>
@@ -3633,7 +3462,6 @@
         </w:rPr>
         <w:t>TM</w:t>
       </w:r>
-      <w:proofErr w:type="spellEnd"/>
       <w:r>
         <w:rPr>
           <w:i/>
@@ -4022,8 +3850,6 @@
         <w:t>Table of Contents</w:t>
       </w:r>
     </w:p>
-    <w:bookmarkStart w:id="4" w:name="_GoBack"/>
-    <w:bookmarkEnd w:id="4"/>
     <w:p>
       <w:pPr>
         <w:pStyle w:val="TOC1"/>
@@ -7701,15 +7527,15 @@
       <w:pPr>
         <w:pStyle w:val="Heading1"/>
       </w:pPr>
-      <w:bookmarkStart w:id="5" w:name="_Toc424631595"/>
-      <w:bookmarkStart w:id="6" w:name="_Toc450295817"/>
+      <w:bookmarkStart w:id="4" w:name="_Toc424631595"/>
+      <w:bookmarkStart w:id="5" w:name="_Toc450295817"/>
       <w:bookmarkEnd w:id="0"/>
       <w:r>
         <w:lastRenderedPageBreak/>
         <w:t>Introduction</w:t>
       </w:r>
+      <w:bookmarkEnd w:id="4"/>
       <w:bookmarkEnd w:id="5"/>
-      <w:bookmarkEnd w:id="6"/>
     </w:p>
     <w:p>
       <w:pPr>
@@ -7732,11 +7558,7 @@
         <w:ind w:right="-270"/>
       </w:pPr>
       <w:r>
-        <w:t>The Cyber Observable Expression (</w:t>
-      </w:r>
-      <w:proofErr w:type="spellStart"/>
-      <w:r>
-        <w:t>CybOX</w:t>
+        <w:t>The Cyber Observable Expression (CybOX</w:t>
       </w:r>
       <w:r>
         <w:rPr>
@@ -7744,7 +7566,6 @@
         </w:rPr>
         <w:t>TM</w:t>
       </w:r>
-      <w:proofErr w:type="spellEnd"/>
       <w:r>
         <w:t>)</w:t>
       </w:r>
@@ -7763,7 +7584,7 @@
       <w:r>
         <w:t xml:space="preserve">This document serves as the specification for the CybOX PDF File Object Version 2.1.1 data model, which is one </w:t>
       </w:r>
-      <w:bookmarkStart w:id="7" w:name="_Toc401131317"/>
+      <w:bookmarkStart w:id="6" w:name="_Toc401131317"/>
       <w:r>
         <w:t>of eighty-eight CybOX Object data models.</w:t>
       </w:r>
@@ -7962,7 +7783,7 @@
       <w:r>
         <w:t xml:space="preserve">. </w:t>
       </w:r>
-      <w:bookmarkEnd w:id="7"/>
+      <w:bookmarkEnd w:id="6"/>
       <w:r>
         <w:t xml:space="preserve">In Section </w:t>
       </w:r>
@@ -8151,12 +7972,11 @@
       <w:pPr>
         <w:pStyle w:val="Heading2"/>
       </w:pPr>
-      <w:bookmarkStart w:id="8" w:name="_Toc412205405"/>
-      <w:bookmarkStart w:id="9" w:name="_Ref412300941"/>
-      <w:bookmarkStart w:id="10" w:name="_Ref412622367"/>
-      <w:bookmarkStart w:id="11" w:name="_Toc424631596"/>
-      <w:bookmarkStart w:id="12" w:name="_Toc450295818"/>
-      <w:proofErr w:type="spellStart"/>
+      <w:bookmarkStart w:id="7" w:name="_Toc412205405"/>
+      <w:bookmarkStart w:id="8" w:name="_Ref412300941"/>
+      <w:bookmarkStart w:id="9" w:name="_Ref412622367"/>
+      <w:bookmarkStart w:id="10" w:name="_Toc424631596"/>
+      <w:bookmarkStart w:id="11" w:name="_Toc450295818"/>
       <w:r>
         <w:t>CybOX</w:t>
       </w:r>
@@ -8167,15 +7987,14 @@
         </w:rPr>
         <w:t>TM</w:t>
       </w:r>
-      <w:proofErr w:type="spellEnd"/>
       <w:r>
         <w:t xml:space="preserve"> Specification Documents</w:t>
       </w:r>
+      <w:bookmarkEnd w:id="7"/>
       <w:bookmarkEnd w:id="8"/>
       <w:bookmarkEnd w:id="9"/>
       <w:bookmarkEnd w:id="10"/>
       <w:bookmarkEnd w:id="11"/>
-      <w:bookmarkEnd w:id="12"/>
     </w:p>
     <w:p>
       <w:pPr>
@@ -8289,15 +8108,15 @@
         <w:spacing w:before="360" w:after="60"/>
         <w:ind w:left="540" w:hanging="540"/>
       </w:pPr>
-      <w:bookmarkStart w:id="13" w:name="_Ref394437867"/>
-      <w:bookmarkStart w:id="14" w:name="_Toc426119868"/>
-      <w:bookmarkStart w:id="15" w:name="_Toc450295819"/>
+      <w:bookmarkStart w:id="12" w:name="_Ref394437867"/>
+      <w:bookmarkStart w:id="13" w:name="_Toc426119868"/>
+      <w:bookmarkStart w:id="14" w:name="_Toc450295819"/>
       <w:r>
         <w:t>Document Conventions</w:t>
       </w:r>
+      <w:bookmarkEnd w:id="12"/>
       <w:bookmarkEnd w:id="13"/>
       <w:bookmarkEnd w:id="14"/>
-      <w:bookmarkEnd w:id="15"/>
     </w:p>
     <w:p>
       <w:r>
@@ -8312,17 +8131,17 @@
         </w:tabs>
         <w:spacing w:before="360" w:after="60"/>
       </w:pPr>
-      <w:bookmarkStart w:id="16" w:name="_Toc389570603"/>
-      <w:bookmarkStart w:id="17" w:name="_Toc389581073"/>
-      <w:bookmarkStart w:id="18" w:name="_Toc426119870"/>
-      <w:bookmarkStart w:id="19" w:name="_Toc450295820"/>
+      <w:bookmarkStart w:id="15" w:name="_Toc389570603"/>
+      <w:bookmarkStart w:id="16" w:name="_Toc389581073"/>
+      <w:bookmarkStart w:id="17" w:name="_Toc426119870"/>
+      <w:bookmarkStart w:id="18" w:name="_Toc450295820"/>
       <w:r>
         <w:t>Fonts</w:t>
       </w:r>
+      <w:bookmarkEnd w:id="15"/>
       <w:bookmarkEnd w:id="16"/>
       <w:bookmarkEnd w:id="17"/>
       <w:bookmarkEnd w:id="18"/>
-      <w:bookmarkEnd w:id="19"/>
     </w:p>
     <w:p>
       <w:pPr>
@@ -8551,23 +8370,13 @@
         </w:rPr>
         <w:t xml:space="preserve">, </w:t>
       </w:r>
-      <w:proofErr w:type="gramStart"/>
       <w:r>
         <w:rPr>
           <w:rFonts w:ascii="Courier New" w:hAnsi="Courier New" w:cs="Courier New"/>
           <w:sz w:val="20"/>
           <w:szCs w:val="20"/>
         </w:rPr>
-        <w:t>cyboxCommon:BaseObjectPropertyType</w:t>
-      </w:r>
-      <w:proofErr w:type="gramEnd"/>
-      <w:r>
-        <w:rPr>
-          <w:rFonts w:ascii="Courier New" w:hAnsi="Courier New" w:cs="Courier New"/>
-          <w:sz w:val="20"/>
-          <w:szCs w:val="20"/>
-        </w:rPr>
-        <w:t xml:space="preserve"> </w:t>
+        <w:t xml:space="preserve">cyboxCommon:BaseObjectPropertyType </w:t>
       </w:r>
     </w:p>
     <w:p>
@@ -8702,7 +8511,6 @@
         </w:rPr>
         <w:t>Example</w:t>
       </w:r>
-      <w:proofErr w:type="gramStart"/>
       <w:r>
         <w:t xml:space="preserve">: </w:t>
       </w:r>
@@ -8710,36 +8518,29 @@
         <w:rPr>
           <w:i/>
         </w:rPr>
-        <w:t xml:space="preserve"> ‘</w:t>
-      </w:r>
-      <w:proofErr w:type="gramEnd"/>
-      <w:r>
-        <w:rPr>
-          <w:i/>
-        </w:rPr>
-        <w:t>HashNameVocab-1.0,’ high, medium, low</w:t>
+        <w:t xml:space="preserve"> ‘HashNameVocab-1.0,’ high, medium, low</w:t>
       </w:r>
     </w:p>
     <w:p>
       <w:pPr>
         <w:pStyle w:val="Heading3"/>
       </w:pPr>
-      <w:bookmarkStart w:id="20" w:name="_Ref394486021"/>
-      <w:bookmarkStart w:id="21" w:name="_Toc426119871"/>
-      <w:bookmarkStart w:id="22" w:name="_Toc450295821"/>
+      <w:bookmarkStart w:id="19" w:name="_Ref394486021"/>
+      <w:bookmarkStart w:id="20" w:name="_Toc426119871"/>
+      <w:bookmarkStart w:id="21" w:name="_Toc450295821"/>
       <w:r>
         <w:t>UML Package References</w:t>
       </w:r>
+      <w:bookmarkEnd w:id="19"/>
       <w:bookmarkEnd w:id="20"/>
       <w:bookmarkEnd w:id="21"/>
-      <w:bookmarkEnd w:id="22"/>
     </w:p>
     <w:p>
       <w:pPr>
         <w:spacing w:before="80" w:after="240"/>
       </w:pPr>
-      <w:bookmarkStart w:id="23" w:name="_Toc389570605"/>
-      <w:bookmarkStart w:id="24" w:name="_Toc389581075"/>
+      <w:bookmarkStart w:id="22" w:name="_Toc389570605"/>
+      <w:bookmarkStart w:id="23" w:name="_Toc389581075"/>
       <w:r>
         <w:t xml:space="preserve">Each CybOX data model is captured in a different UML package (e.g., Core package) where the packages together compose the full CybOX UML model.  To refer to a particular class of a specific package, we use the format </w:t>
       </w:r>
@@ -8821,138 +8622,136 @@
       <w:pPr>
         <w:pStyle w:val="Heading3"/>
       </w:pPr>
-      <w:bookmarkStart w:id="25" w:name="_Toc426119872"/>
-      <w:bookmarkStart w:id="26" w:name="_Toc450295822"/>
+      <w:bookmarkStart w:id="24" w:name="_Toc426119872"/>
+      <w:bookmarkStart w:id="25" w:name="_Toc450295822"/>
       <w:r>
         <w:t>UML Diagrams</w:t>
       </w:r>
+      <w:bookmarkEnd w:id="22"/>
       <w:bookmarkEnd w:id="23"/>
       <w:bookmarkEnd w:id="24"/>
       <w:bookmarkEnd w:id="25"/>
+    </w:p>
+    <w:p>
+      <w:pPr>
+        <w:spacing w:before="80" w:after="240"/>
+      </w:pPr>
+      <w:bookmarkStart w:id="26" w:name="_Toc398719452"/>
+      <w:bookmarkStart w:id="27" w:name="_Toc389570606"/>
+      <w:bookmarkStart w:id="28" w:name="_Toc389581076"/>
+      <w:bookmarkStart w:id="29" w:name="_Ref394436861"/>
+      <w:r>
+        <w:t xml:space="preserve">This specification makes use of UML diagrams to visually depict relationships between CybOX Language constructs. Note that the diagrams have been extracted directly from the full UML model for CybOX; they have not been constructed purely for inclusion in the specification documents.  Typically, diagrams are included for the primary class of a data model, and for any other class where the visualization of its relationships between other classes would be useful.  This implies that there will be very few diagrams for classes whose only properties are either a data type or a class from the CybOX Common data model.  </w:t>
+      </w:r>
+      <w:r>
+        <w:t>Other diagrams that are included correspond to classes that specialize a superclass and abstract or generalized classes that are extended by one or more subclasses</w:t>
+      </w:r>
+      <w:r>
+        <w:t>.</w:t>
+      </w:r>
+    </w:p>
+    <w:p>
+      <w:pPr>
+        <w:spacing w:before="80" w:after="240"/>
+      </w:pPr>
+      <w:r>
+        <w:t>In UML diagrams, classes are often presented with their attributes elided, to avoid clutter.  The fully described class can usually be found in a related diagram.  A class presented with an empty section at the bottom of the icon indicates that there are no attributes other than those that are visualized using associations.</w:t>
+      </w:r>
+    </w:p>
+    <w:p>
+      <w:pPr>
+        <w:spacing w:before="80" w:after="240"/>
+      </w:pPr>
+      <w:r>
+        <w:t xml:space="preserve">Certain UML classes are associated with the UML stereotype </w:t>
+      </w:r>
+      <w:r>
+        <w:rPr>
+          <w:rFonts w:ascii="Courier New" w:hAnsi="Courier New" w:cs="Courier New"/>
+        </w:rPr>
+        <w:t>&lt;&lt;choice&gt;&gt;</w:t>
+      </w:r>
+      <w:r>
+        <w:t xml:space="preserve">. The </w:t>
+      </w:r>
+      <w:r>
+        <w:rPr>
+          <w:rFonts w:ascii="Courier New" w:hAnsi="Courier New" w:cs="Courier New"/>
+        </w:rPr>
+        <w:t xml:space="preserve">&lt;&lt;choice&gt;&gt; </w:t>
+      </w:r>
+      <w:r>
+        <w:t xml:space="preserve">stereotype specifies that only one of the available properties of the class can be populated at any time. The CybOX UML models utilize </w:t>
+      </w:r>
+      <w:r>
+        <w:rPr>
+          <w:rFonts w:ascii="Courier New" w:hAnsi="Courier New" w:cs="Courier New"/>
+        </w:rPr>
+        <w:t>Has_Choice</w:t>
+      </w:r>
+      <w:r>
+        <w:rPr>
+          <w:rFonts w:ascii="Courier New" w:hAnsi="Courier New" w:cs="Courier New"/>
+        </w:rPr>
+        <w:t xml:space="preserve"> </w:t>
+      </w:r>
+      <w:r>
+        <w:t xml:space="preserve">as the role/property name for associations to </w:t>
+      </w:r>
+      <w:r>
+        <w:rPr>
+          <w:rFonts w:ascii="Courier New" w:hAnsi="Courier New" w:cs="Courier New"/>
+        </w:rPr>
+        <w:t>&lt;&lt;choice&gt;&gt;</w:t>
+      </w:r>
+      <w:r>
+        <w:t xml:space="preserve"> stereotyped classes. This property is a modeling convention rather than a native element of the underlying data model and acts as a placeholder for one of the available properties of the </w:t>
+      </w:r>
+      <w:r>
+        <w:rPr>
+          <w:rFonts w:ascii="Courier New" w:hAnsi="Courier New" w:cs="Courier New"/>
+        </w:rPr>
+        <w:t>&lt;&lt;choice&gt;&gt;</w:t>
+      </w:r>
+      <w:r>
+        <w:t xml:space="preserve"> stereotyped class.</w:t>
+      </w:r>
+    </w:p>
+    <w:p>
+      <w:pPr>
+        <w:pStyle w:val="Heading4"/>
+      </w:pPr>
+      <w:bookmarkStart w:id="30" w:name="_Toc426119873"/>
+      <w:bookmarkStart w:id="31" w:name="_Toc450295823"/>
+      <w:r>
+        <w:t>Class Properties</w:t>
+      </w:r>
       <w:bookmarkEnd w:id="26"/>
+      <w:bookmarkEnd w:id="30"/>
+      <w:bookmarkEnd w:id="31"/>
     </w:p>
     <w:p>
       <w:pPr>
         <w:spacing w:before="80" w:after="240"/>
       </w:pPr>
-      <w:bookmarkStart w:id="27" w:name="_Toc398719452"/>
-      <w:bookmarkStart w:id="28" w:name="_Toc389570606"/>
-      <w:bookmarkStart w:id="29" w:name="_Toc389581076"/>
-      <w:bookmarkStart w:id="30" w:name="_Ref394436861"/>
-      <w:r>
-        <w:t xml:space="preserve">This specification makes use of UML diagrams to visually depict relationships between CybOX Language constructs. Note that the diagrams have been extracted directly from the full UML model for CybOX; they have not been constructed purely for inclusion in the specification documents.  Typically, diagrams are included for the primary class of a data model, and for any other class where the visualization of its relationships between other classes would be useful.  This implies that there will be very few diagrams for classes whose only properties are either a data type or a class from the CybOX Common data model.  </w:t>
-      </w:r>
-      <w:r>
-        <w:t>Other diagrams that are included correspond to classes that specialize a superclass and abstract or generalized classes that are extended by one or more subclasses</w:t>
-      </w:r>
-      <w:r>
-        <w:t>.</w:t>
-      </w:r>
-    </w:p>
-    <w:p>
-      <w:pPr>
-        <w:spacing w:before="80" w:after="240"/>
-      </w:pPr>
-      <w:r>
-        <w:t>In UML diagrams, classes are often presented with their attributes elided, to avoid clutter.  The fully described class can usually be found in a related diagram.  A class presented with an empty section at the bottom of the icon indicates that there are no attributes other than those that are visualized using associations.</w:t>
-      </w:r>
-    </w:p>
-    <w:p>
-      <w:pPr>
-        <w:spacing w:before="80" w:after="240"/>
-      </w:pPr>
-      <w:r>
-        <w:t xml:space="preserve">Certain UML classes are associated with the UML stereotype </w:t>
-      </w:r>
-      <w:r>
-        <w:rPr>
-          <w:rFonts w:ascii="Courier New" w:hAnsi="Courier New" w:cs="Courier New"/>
-        </w:rPr>
-        <w:t>&lt;&lt;choice&gt;&gt;</w:t>
-      </w:r>
-      <w:r>
-        <w:t xml:space="preserve">. The </w:t>
-      </w:r>
-      <w:r>
-        <w:rPr>
-          <w:rFonts w:ascii="Courier New" w:hAnsi="Courier New" w:cs="Courier New"/>
-        </w:rPr>
-        <w:t xml:space="preserve">&lt;&lt;choice&gt;&gt; </w:t>
-      </w:r>
-      <w:r>
-        <w:t xml:space="preserve">stereotype specifies that only one of the available properties of the class can be populated at any time. The CybOX UML models utilize </w:t>
-      </w:r>
-      <w:proofErr w:type="spellStart"/>
-      <w:r>
-        <w:rPr>
-          <w:rFonts w:ascii="Courier New" w:hAnsi="Courier New" w:cs="Courier New"/>
-        </w:rPr>
-        <w:t>Has_Choice</w:t>
-      </w:r>
-      <w:proofErr w:type="spellEnd"/>
-      <w:r>
-        <w:rPr>
-          <w:rFonts w:ascii="Courier New" w:hAnsi="Courier New" w:cs="Courier New"/>
-        </w:rPr>
-        <w:t xml:space="preserve"> </w:t>
-      </w:r>
-      <w:r>
-        <w:t xml:space="preserve">as the role/property name for associations to </w:t>
-      </w:r>
-      <w:r>
-        <w:rPr>
-          <w:rFonts w:ascii="Courier New" w:hAnsi="Courier New" w:cs="Courier New"/>
-        </w:rPr>
-        <w:t>&lt;&lt;choice&gt;&gt;</w:t>
-      </w:r>
-      <w:r>
-        <w:t xml:space="preserve"> stereotyped classes. This property is a modeling convention rather than a native element of the underlying data model and acts as a placeholder for one of the available properties of the </w:t>
-      </w:r>
-      <w:r>
-        <w:rPr>
-          <w:rFonts w:ascii="Courier New" w:hAnsi="Courier New" w:cs="Courier New"/>
-        </w:rPr>
-        <w:t>&lt;&lt;choice&gt;&gt;</w:t>
-      </w:r>
-      <w:r>
-        <w:t xml:space="preserve"> stereotyped class.</w:t>
+      <w:r>
+        <w:t xml:space="preserve">Generally, a class property can be shown in a UML diagram as either an attribute or an association (i.e., the distinction between attributes and associations is somewhat subjective).  In order to make the size of UML diagrams in the specifications manageable, we have chosen to capture most properties as attributes and to capture only higher level properties as associations, especially in the main top-level component diagrams.  In particular, we will always capture properties of UML data types as attributes.  </w:t>
       </w:r>
     </w:p>
     <w:p>
       <w:pPr>
         <w:pStyle w:val="Heading4"/>
       </w:pPr>
-      <w:bookmarkStart w:id="31" w:name="_Toc426119873"/>
-      <w:bookmarkStart w:id="32" w:name="_Toc450295823"/>
-      <w:r>
-        <w:t>Class Properties</w:t>
-      </w:r>
-      <w:bookmarkEnd w:id="27"/>
-      <w:bookmarkEnd w:id="31"/>
-      <w:bookmarkEnd w:id="32"/>
-    </w:p>
-    <w:p>
-      <w:pPr>
-        <w:spacing w:before="80" w:after="240"/>
-      </w:pPr>
-      <w:r>
-        <w:t xml:space="preserve">Generally, a class property can be shown in a UML diagram as either an attribute or an association (i.e., the distinction between attributes and associations is somewhat subjective).  In order to make the size of UML diagrams in the specifications manageable, we have chosen to capture most properties as attributes and to capture only higher level properties as associations, especially in the main top-level component diagrams.  In particular, we will always capture properties of UML data types as attributes.  </w:t>
-      </w:r>
-    </w:p>
-    <w:p>
-      <w:pPr>
-        <w:pStyle w:val="Heading4"/>
-      </w:pPr>
-      <w:bookmarkStart w:id="33" w:name="_Toc398719453"/>
-      <w:bookmarkStart w:id="34" w:name="_Toc426119874"/>
-      <w:bookmarkStart w:id="35" w:name="_Toc450295824"/>
+      <w:bookmarkStart w:id="32" w:name="_Toc398719453"/>
+      <w:bookmarkStart w:id="33" w:name="_Toc426119874"/>
+      <w:bookmarkStart w:id="34" w:name="_Toc450295824"/>
       <w:r>
         <w:lastRenderedPageBreak/>
         <w:t>Diagram Icons and Arrow Types</w:t>
       </w:r>
+      <w:bookmarkEnd w:id="32"/>
       <w:bookmarkEnd w:id="33"/>
       <w:bookmarkEnd w:id="34"/>
-      <w:bookmarkEnd w:id="35"/>
     </w:p>
     <w:p>
       <w:pPr>
@@ -9040,57 +8839,31 @@
         <w:spacing w:after="120"/>
         <w:jc w:val="center"/>
       </w:pPr>
-      <w:bookmarkStart w:id="36" w:name="_Ref397637630"/>
-      <w:bookmarkStart w:id="37" w:name="_Toc426119876"/>
+      <w:bookmarkStart w:id="35" w:name="_Ref397637630"/>
+      <w:bookmarkStart w:id="36" w:name="_Toc426119876"/>
       <w:r>
         <w:t xml:space="preserve">Table </w:t>
       </w:r>
-      <w:r>
-        <w:fldChar w:fldCharType="begin"/>
-      </w:r>
-      <w:r>
-        <w:instrText xml:space="preserve"> STYLEREF 1 \s </w:instrText>
-      </w:r>
-      <w:r>
-        <w:fldChar w:fldCharType="separate"/>
-      </w:r>
-      <w:r>
-        <w:rPr>
-          <w:noProof/>
-        </w:rPr>
-        <w:t>1</w:t>
-      </w:r>
-      <w:r>
-        <w:rPr>
-          <w:noProof/>
-        </w:rPr>
-        <w:fldChar w:fldCharType="end"/>
-      </w:r>
+      <w:fldSimple w:instr=" STYLEREF 1 \s ">
+        <w:r>
+          <w:rPr>
+            <w:noProof/>
+          </w:rPr>
+          <w:t>1</w:t>
+        </w:r>
+      </w:fldSimple>
       <w:r>
         <w:noBreakHyphen/>
       </w:r>
-      <w:r>
-        <w:fldChar w:fldCharType="begin"/>
-      </w:r>
-      <w:r>
-        <w:instrText xml:space="preserve"> SEQ Table \* ARABIC \s 1 </w:instrText>
-      </w:r>
-      <w:r>
-        <w:fldChar w:fldCharType="separate"/>
-      </w:r>
-      <w:r>
-        <w:rPr>
-          <w:noProof/>
-        </w:rPr>
-        <w:t>1</w:t>
-      </w:r>
-      <w:r>
-        <w:rPr>
-          <w:noProof/>
-        </w:rPr>
-        <w:fldChar w:fldCharType="end"/>
-      </w:r>
-      <w:bookmarkEnd w:id="36"/>
+      <w:fldSimple w:instr=" SEQ Table \* ARABIC \s 1 ">
+        <w:r>
+          <w:rPr>
+            <w:noProof/>
+          </w:rPr>
+          <w:t>1</w:t>
+        </w:r>
+      </w:fldSimple>
+      <w:bookmarkEnd w:id="35"/>
       <w:r>
         <w:t>.  UML diagram icons</w:t>
       </w:r>
@@ -9374,7 +9147,7 @@
                 <v:shape id="_x0000_i1025" type="#_x0000_t75" style="width:24pt;height:21pt" o:ole="">
                   <v:imagedata r:id="rId26" o:title=""/>
                 </v:shape>
-                <o:OLEObject Type="Embed" ProgID="PBrush" ShapeID="_x0000_i1025" DrawAspect="Content" ObjectID="_1524037684" r:id="rId27"/>
+                <o:OLEObject Type="Embed" ProgID="PBrush" ShapeID="_x0000_i1025" DrawAspect="Content" ObjectID="_1524403146" r:id="rId27"/>
               </w:object>
             </w:r>
           </w:p>
@@ -9570,7 +9343,7 @@
                 <v:shape id="_x0000_i1026" type="#_x0000_t75" style="width:14.25pt;height:14.25pt" o:ole="">
                   <v:imagedata r:id="rId29" o:title=""/>
                 </v:shape>
-                <o:OLEObject Type="Embed" ProgID="PBrush" ShapeID="_x0000_i1026" DrawAspect="Content" ObjectID="_1524037685" r:id="rId30"/>
+                <o:OLEObject Type="Embed" ProgID="PBrush" ShapeID="_x0000_i1026" DrawAspect="Content" ObjectID="_1524403147" r:id="rId30"/>
               </w:object>
             </w:r>
           </w:p>
@@ -9644,7 +9417,7 @@
                 <v:shape id="_x0000_i1027" type="#_x0000_t75" style="width:14.25pt;height:14.25pt" o:ole="">
                   <v:imagedata r:id="rId31" o:title=""/>
                 </v:shape>
-                <o:OLEObject Type="Embed" ProgID="PBrush" ShapeID="_x0000_i1027" DrawAspect="Content" ObjectID="_1524037686" r:id="rId32"/>
+                <o:OLEObject Type="Embed" ProgID="PBrush" ShapeID="_x0000_i1027" DrawAspect="Content" ObjectID="_1524403148" r:id="rId32"/>
               </w:object>
             </w:r>
           </w:p>
@@ -9858,7 +9631,7 @@
                 <v:shape id="_x0000_i1028" type="#_x0000_t75" style="width:57.75pt;height:35.25pt" o:ole="">
                   <v:imagedata r:id="rId33" o:title=""/>
                 </v:shape>
-                <o:OLEObject Type="Embed" ProgID="PBrush" ShapeID="_x0000_i1028" DrawAspect="Content" ObjectID="_1524037687" r:id="rId34"/>
+                <o:OLEObject Type="Embed" ProgID="PBrush" ShapeID="_x0000_i1028" DrawAspect="Content" ObjectID="_1524403149" r:id="rId34"/>
               </w:object>
             </w:r>
           </w:p>
@@ -9901,15 +9674,15 @@
       <w:pPr>
         <w:pStyle w:val="Heading3"/>
       </w:pPr>
-      <w:bookmarkStart w:id="38" w:name="_Toc450295825"/>
+      <w:bookmarkStart w:id="37" w:name="_Toc450295825"/>
       <w:r>
         <w:t>Property Table Notation</w:t>
       </w:r>
+      <w:bookmarkEnd w:id="27"/>
       <w:bookmarkEnd w:id="28"/>
       <w:bookmarkEnd w:id="29"/>
-      <w:bookmarkEnd w:id="30"/>
+      <w:bookmarkEnd w:id="36"/>
       <w:bookmarkEnd w:id="37"/>
-      <w:bookmarkEnd w:id="38"/>
     </w:p>
     <w:p>
       <w:pPr>
@@ -10074,15 +9847,15 @@
       <w:pPr>
         <w:pStyle w:val="Heading3"/>
       </w:pPr>
-      <w:bookmarkStart w:id="39" w:name="_Toc412205415"/>
-      <w:bookmarkStart w:id="40" w:name="_Toc426119877"/>
-      <w:bookmarkStart w:id="41" w:name="_Toc450295826"/>
+      <w:bookmarkStart w:id="38" w:name="_Toc412205415"/>
+      <w:bookmarkStart w:id="39" w:name="_Toc426119877"/>
+      <w:bookmarkStart w:id="40" w:name="_Toc450295826"/>
       <w:r>
         <w:t>Property and Class Descriptions</w:t>
       </w:r>
+      <w:bookmarkEnd w:id="38"/>
       <w:bookmarkEnd w:id="39"/>
       <w:bookmarkEnd w:id="40"/>
-      <w:bookmarkEnd w:id="41"/>
     </w:p>
     <w:p>
       <w:pPr>
@@ -10570,15 +10343,15 @@
       <w:pPr>
         <w:pStyle w:val="Heading2"/>
       </w:pPr>
-      <w:bookmarkStart w:id="42" w:name="_Ref428537349"/>
-      <w:bookmarkStart w:id="43" w:name="_Toc427275785"/>
-      <w:bookmarkStart w:id="44" w:name="_Toc450295827"/>
+      <w:bookmarkStart w:id="41" w:name="_Ref428537349"/>
+      <w:bookmarkStart w:id="42" w:name="_Toc427275785"/>
+      <w:bookmarkStart w:id="43" w:name="_Toc450295827"/>
       <w:r>
         <w:t>Terminology</w:t>
       </w:r>
+      <w:bookmarkEnd w:id="41"/>
       <w:bookmarkEnd w:id="42"/>
       <w:bookmarkEnd w:id="43"/>
-      <w:bookmarkEnd w:id="44"/>
     </w:p>
     <w:p>
       <w:r>
@@ -10756,43 +10529,43 @@
       <w:pPr>
         <w:pStyle w:val="Heading2"/>
       </w:pPr>
-      <w:bookmarkStart w:id="45" w:name="_Ref7502892"/>
-      <w:bookmarkStart w:id="46" w:name="_Toc12011611"/>
-      <w:bookmarkStart w:id="47" w:name="_Toc85472894"/>
-      <w:bookmarkStart w:id="48" w:name="_Toc287332008"/>
-      <w:bookmarkStart w:id="49" w:name="_Toc427275786"/>
-      <w:bookmarkStart w:id="50" w:name="_Toc450295828"/>
+      <w:bookmarkStart w:id="44" w:name="_Ref7502892"/>
+      <w:bookmarkStart w:id="45" w:name="_Toc12011611"/>
+      <w:bookmarkStart w:id="46" w:name="_Toc85472894"/>
+      <w:bookmarkStart w:id="47" w:name="_Toc287332008"/>
+      <w:bookmarkStart w:id="48" w:name="_Toc427275786"/>
+      <w:bookmarkStart w:id="49" w:name="_Toc450295828"/>
       <w:r>
         <w:t>Normative</w:t>
       </w:r>
+      <w:bookmarkEnd w:id="44"/>
       <w:bookmarkEnd w:id="45"/>
+      <w:r>
+        <w:t xml:space="preserve"> References</w:t>
+      </w:r>
       <w:bookmarkEnd w:id="46"/>
-      <w:r>
-        <w:t xml:space="preserve"> References</w:t>
-      </w:r>
       <w:bookmarkEnd w:id="47"/>
       <w:bookmarkEnd w:id="48"/>
       <w:bookmarkEnd w:id="49"/>
+    </w:p>
+    <w:p>
+      <w:pPr>
+        <w:pStyle w:val="Ref"/>
+      </w:pPr>
+      <w:r>
+        <w:rPr>
+          <w:rStyle w:val="Refterm"/>
+        </w:rPr>
+        <w:t>[</w:t>
+      </w:r>
+      <w:bookmarkStart w:id="50" w:name="rfc2119"/>
+      <w:r>
+        <w:rPr>
+          <w:rStyle w:val="Refterm"/>
+        </w:rPr>
+        <w:t>RFC2119</w:t>
+      </w:r>
       <w:bookmarkEnd w:id="50"/>
-    </w:p>
-    <w:p>
-      <w:pPr>
-        <w:pStyle w:val="Ref"/>
-      </w:pPr>
-      <w:r>
-        <w:rPr>
-          <w:rStyle w:val="Refterm"/>
-        </w:rPr>
-        <w:t>[</w:t>
-      </w:r>
-      <w:bookmarkStart w:id="51" w:name="rfc2119"/>
-      <w:r>
-        <w:rPr>
-          <w:rStyle w:val="Refterm"/>
-        </w:rPr>
-        <w:t>RFC2119</w:t>
-      </w:r>
-      <w:bookmarkEnd w:id="51"/>
       <w:r>
         <w:rPr>
           <w:rStyle w:val="Refterm"/>
@@ -10825,14 +10598,14 @@
       <w:pPr>
         <w:pStyle w:val="Heading1"/>
       </w:pPr>
-      <w:bookmarkStart w:id="52" w:name="_Ref428537380"/>
-      <w:bookmarkStart w:id="53" w:name="_Toc450295829"/>
+      <w:bookmarkStart w:id="51" w:name="_Ref428537380"/>
+      <w:bookmarkStart w:id="52" w:name="_Toc450295829"/>
       <w:r>
         <w:lastRenderedPageBreak/>
         <w:t>Background Information</w:t>
       </w:r>
+      <w:bookmarkEnd w:id="51"/>
       <w:bookmarkEnd w:id="52"/>
-      <w:bookmarkEnd w:id="53"/>
     </w:p>
     <w:p>
       <w:r>
@@ -10901,13 +10674,13 @@
         <w:spacing w:before="360" w:after="60"/>
         <w:ind w:left="540" w:hanging="540"/>
       </w:pPr>
-      <w:bookmarkStart w:id="54" w:name="_Toc426119879"/>
-      <w:bookmarkStart w:id="55" w:name="_Toc450295830"/>
+      <w:bookmarkStart w:id="53" w:name="_Toc426119879"/>
+      <w:bookmarkStart w:id="54" w:name="_Toc450295830"/>
       <w:r>
         <w:t>Cyber Observables</w:t>
       </w:r>
+      <w:bookmarkEnd w:id="53"/>
       <w:bookmarkEnd w:id="54"/>
-      <w:bookmarkEnd w:id="55"/>
     </w:p>
     <w:p>
       <w:pPr>
@@ -10931,13 +10704,13 @@
         <w:spacing w:before="360" w:after="60"/>
         <w:ind w:left="540" w:hanging="540"/>
       </w:pPr>
+      <w:bookmarkStart w:id="55" w:name="_Toc450295831"/>
       <w:bookmarkStart w:id="56" w:name="_Toc287332011"/>
       <w:bookmarkStart w:id="57" w:name="_Toc409437263"/>
-      <w:bookmarkStart w:id="58" w:name="_Toc450295831"/>
       <w:r>
         <w:t>Objects</w:t>
       </w:r>
-      <w:bookmarkEnd w:id="58"/>
+      <w:bookmarkEnd w:id="55"/>
     </w:p>
     <w:p>
       <w:pPr>
@@ -10985,24 +10758,24 @@
       <w:pPr>
         <w:pStyle w:val="Heading1"/>
       </w:pPr>
-      <w:bookmarkStart w:id="59" w:name="_Ref436999147"/>
-      <w:bookmarkStart w:id="60" w:name="_Toc450295832"/>
+      <w:bookmarkStart w:id="58" w:name="_Ref436999147"/>
+      <w:bookmarkStart w:id="59" w:name="_Toc450295832"/>
       <w:r>
         <w:lastRenderedPageBreak/>
         <w:t>Data Model</w:t>
       </w:r>
+      <w:bookmarkEnd w:id="58"/>
       <w:bookmarkEnd w:id="59"/>
+    </w:p>
+    <w:p>
+      <w:pPr>
+        <w:pStyle w:val="Heading2"/>
+      </w:pPr>
+      <w:bookmarkStart w:id="60" w:name="_Toc450295833"/>
+      <w:r>
+        <w:t>PDFFileObjectType Class</w:t>
+      </w:r>
       <w:bookmarkEnd w:id="60"/>
-    </w:p>
-    <w:p>
-      <w:pPr>
-        <w:pStyle w:val="Heading2"/>
-      </w:pPr>
-      <w:bookmarkStart w:id="61" w:name="_Toc450295833"/>
-      <w:r>
-        <w:t>PDFFileObjectType Class</w:t>
-      </w:r>
-      <w:bookmarkEnd w:id="61"/>
     </w:p>
     <w:p>
       <w:pPr>
@@ -11188,56 +10961,30 @@
         <w:spacing w:after="240"/>
         <w:jc w:val="center"/>
       </w:pPr>
-      <w:bookmarkStart w:id="62" w:name="_Ref395023936"/>
+      <w:bookmarkStart w:id="61" w:name="_Ref395023936"/>
       <w:r>
         <w:t xml:space="preserve">Figure </w:t>
       </w:r>
-      <w:r>
-        <w:fldChar w:fldCharType="begin"/>
-      </w:r>
-      <w:r>
-        <w:instrText xml:space="preserve"> STYLEREF 1 \s </w:instrText>
-      </w:r>
-      <w:r>
-        <w:fldChar w:fldCharType="separate"/>
-      </w:r>
-      <w:r>
-        <w:rPr>
-          <w:noProof/>
-        </w:rPr>
-        <w:t>3</w:t>
-      </w:r>
-      <w:r>
-        <w:rPr>
-          <w:noProof/>
-        </w:rPr>
-        <w:fldChar w:fldCharType="end"/>
-      </w:r>
+      <w:fldSimple w:instr=" STYLEREF 1 \s ">
+        <w:r>
+          <w:rPr>
+            <w:noProof/>
+          </w:rPr>
+          <w:t>3</w:t>
+        </w:r>
+      </w:fldSimple>
       <w:r>
         <w:noBreakHyphen/>
       </w:r>
-      <w:r>
-        <w:fldChar w:fldCharType="begin"/>
-      </w:r>
-      <w:r>
-        <w:instrText xml:space="preserve"> SEQ Figure \* ARABIC \s 1 </w:instrText>
-      </w:r>
-      <w:r>
-        <w:fldChar w:fldCharType="separate"/>
-      </w:r>
-      <w:r>
-        <w:rPr>
-          <w:noProof/>
-        </w:rPr>
-        <w:t>1</w:t>
-      </w:r>
-      <w:r>
-        <w:rPr>
-          <w:noProof/>
-        </w:rPr>
-        <w:fldChar w:fldCharType="end"/>
-      </w:r>
-      <w:bookmarkEnd w:id="62"/>
+      <w:fldSimple w:instr=" SEQ Figure \* ARABIC \s 1 ">
+        <w:r>
+          <w:rPr>
+            <w:noProof/>
+          </w:rPr>
+          <w:t>1</w:t>
+        </w:r>
+      </w:fldSimple>
+      <w:bookmarkEnd w:id="61"/>
       <w:r>
         <w:t xml:space="preserve">. UML diagram of the </w:t>
       </w:r>
@@ -11351,56 +11098,30 @@
         <w:pStyle w:val="tablecaption"/>
         <w:jc w:val="center"/>
       </w:pPr>
-      <w:bookmarkStart w:id="63" w:name="_Ref437000157"/>
+      <w:bookmarkStart w:id="62" w:name="_Ref437000157"/>
       <w:r>
         <w:t xml:space="preserve">Table </w:t>
       </w:r>
-      <w:r>
-        <w:fldChar w:fldCharType="begin"/>
-      </w:r>
-      <w:r>
-        <w:instrText xml:space="preserve"> STYLEREF 1 \s </w:instrText>
-      </w:r>
-      <w:r>
-        <w:fldChar w:fldCharType="separate"/>
-      </w:r>
-      <w:r>
-        <w:rPr>
-          <w:noProof/>
-        </w:rPr>
-        <w:t>3</w:t>
-      </w:r>
-      <w:r>
-        <w:rPr>
-          <w:noProof/>
-        </w:rPr>
-        <w:fldChar w:fldCharType="end"/>
-      </w:r>
+      <w:fldSimple w:instr=" STYLEREF 1 \s ">
+        <w:r>
+          <w:rPr>
+            <w:noProof/>
+          </w:rPr>
+          <w:t>3</w:t>
+        </w:r>
+      </w:fldSimple>
       <w:r>
         <w:noBreakHyphen/>
       </w:r>
-      <w:r>
-        <w:fldChar w:fldCharType="begin"/>
-      </w:r>
-      <w:r>
-        <w:instrText xml:space="preserve"> SEQ Table \* ARABIC \s 1 </w:instrText>
-      </w:r>
-      <w:r>
-        <w:fldChar w:fldCharType="separate"/>
-      </w:r>
-      <w:r>
-        <w:rPr>
-          <w:noProof/>
-        </w:rPr>
-        <w:t>1</w:t>
-      </w:r>
-      <w:r>
-        <w:rPr>
-          <w:noProof/>
-        </w:rPr>
-        <w:fldChar w:fldCharType="end"/>
-      </w:r>
-      <w:bookmarkEnd w:id="63"/>
+      <w:fldSimple w:instr=" SEQ Table \* ARABIC \s 1 ">
+        <w:r>
+          <w:rPr>
+            <w:noProof/>
+          </w:rPr>
+          <w:t>1</w:t>
+        </w:r>
+      </w:fldSimple>
+      <w:bookmarkEnd w:id="62"/>
       <w:r>
         <w:t xml:space="preserve">. </w:t>
       </w:r>
@@ -12043,11 +11764,11 @@
       <w:pPr>
         <w:pStyle w:val="Heading2"/>
       </w:pPr>
-      <w:bookmarkStart w:id="64" w:name="_Toc450295834"/>
+      <w:bookmarkStart w:id="63" w:name="_Toc450295834"/>
       <w:r>
         <w:t>PDFXRefTableListType Class</w:t>
       </w:r>
-      <w:bookmarkEnd w:id="64"/>
+      <w:bookmarkEnd w:id="63"/>
     </w:p>
     <w:p>
       <w:pPr>
@@ -12236,56 +11957,30 @@
       <w:pPr>
         <w:pStyle w:val="Caption"/>
       </w:pPr>
-      <w:bookmarkStart w:id="65" w:name="_Ref437351364"/>
+      <w:bookmarkStart w:id="64" w:name="_Ref437351364"/>
       <w:r>
         <w:t xml:space="preserve">Figure </w:t>
       </w:r>
-      <w:r>
-        <w:fldChar w:fldCharType="begin"/>
-      </w:r>
-      <w:r>
-        <w:instrText xml:space="preserve"> STYLEREF 1 \s </w:instrText>
-      </w:r>
-      <w:r>
-        <w:fldChar w:fldCharType="separate"/>
-      </w:r>
-      <w:r>
-        <w:rPr>
-          <w:noProof/>
-        </w:rPr>
-        <w:t>3</w:t>
-      </w:r>
-      <w:r>
-        <w:rPr>
-          <w:noProof/>
-        </w:rPr>
-        <w:fldChar w:fldCharType="end"/>
-      </w:r>
+      <w:fldSimple w:instr=" STYLEREF 1 \s ">
+        <w:r>
+          <w:rPr>
+            <w:noProof/>
+          </w:rPr>
+          <w:t>3</w:t>
+        </w:r>
+      </w:fldSimple>
       <w:r>
         <w:noBreakHyphen/>
       </w:r>
-      <w:r>
-        <w:fldChar w:fldCharType="begin"/>
-      </w:r>
-      <w:r>
-        <w:instrText xml:space="preserve"> SEQ Figure \* ARABIC \s 1 </w:instrText>
-      </w:r>
-      <w:r>
-        <w:fldChar w:fldCharType="separate"/>
-      </w:r>
-      <w:r>
-        <w:rPr>
-          <w:noProof/>
-        </w:rPr>
-        <w:t>2</w:t>
-      </w:r>
-      <w:r>
-        <w:rPr>
-          <w:noProof/>
-        </w:rPr>
-        <w:fldChar w:fldCharType="end"/>
-      </w:r>
-      <w:bookmarkEnd w:id="65"/>
+      <w:fldSimple w:instr=" SEQ Figure \* ARABIC \s 1 ">
+        <w:r>
+          <w:rPr>
+            <w:noProof/>
+          </w:rPr>
+          <w:t>2</w:t>
+        </w:r>
+      </w:fldSimple>
+      <w:bookmarkEnd w:id="64"/>
       <w:r>
         <w:t xml:space="preserve">. UML diagram for the </w:t>
       </w:r>
@@ -12408,56 +12103,30 @@
         <w:pStyle w:val="tablecaption"/>
         <w:jc w:val="center"/>
       </w:pPr>
-      <w:bookmarkStart w:id="66" w:name="_Ref437000342"/>
+      <w:bookmarkStart w:id="65" w:name="_Ref437000342"/>
       <w:r>
         <w:t xml:space="preserve">Table </w:t>
       </w:r>
-      <w:r>
-        <w:fldChar w:fldCharType="begin"/>
-      </w:r>
-      <w:r>
-        <w:instrText xml:space="preserve"> STYLEREF 1 \s </w:instrText>
-      </w:r>
-      <w:r>
-        <w:fldChar w:fldCharType="separate"/>
-      </w:r>
-      <w:r>
-        <w:rPr>
-          <w:noProof/>
-        </w:rPr>
-        <w:t>3</w:t>
-      </w:r>
-      <w:r>
-        <w:rPr>
-          <w:noProof/>
-        </w:rPr>
-        <w:fldChar w:fldCharType="end"/>
-      </w:r>
+      <w:fldSimple w:instr=" STYLEREF 1 \s ">
+        <w:r>
+          <w:rPr>
+            <w:noProof/>
+          </w:rPr>
+          <w:t>3</w:t>
+        </w:r>
+      </w:fldSimple>
       <w:r>
         <w:noBreakHyphen/>
       </w:r>
-      <w:r>
-        <w:fldChar w:fldCharType="begin"/>
-      </w:r>
-      <w:r>
-        <w:instrText xml:space="preserve"> SEQ Table \* ARABIC \s 1 </w:instrText>
-      </w:r>
-      <w:r>
-        <w:fldChar w:fldCharType="separate"/>
-      </w:r>
-      <w:r>
-        <w:rPr>
-          <w:noProof/>
-        </w:rPr>
-        <w:t>2</w:t>
-      </w:r>
-      <w:r>
-        <w:rPr>
-          <w:noProof/>
-        </w:rPr>
-        <w:fldChar w:fldCharType="end"/>
-      </w:r>
-      <w:bookmarkEnd w:id="66"/>
+      <w:fldSimple w:instr=" SEQ Table \* ARABIC \s 1 ">
+        <w:r>
+          <w:rPr>
+            <w:noProof/>
+          </w:rPr>
+          <w:t>2</w:t>
+        </w:r>
+      </w:fldSimple>
+      <w:bookmarkEnd w:id="65"/>
       <w:r>
         <w:t xml:space="preserve">. </w:t>
       </w:r>
@@ -12710,11 +12379,11 @@
       <w:pPr>
         <w:pStyle w:val="Heading2"/>
       </w:pPr>
-      <w:bookmarkStart w:id="67" w:name="_Toc450295835"/>
+      <w:bookmarkStart w:id="66" w:name="_Toc450295835"/>
       <w:r>
         <w:t>PDFXRefTableType Class</w:t>
       </w:r>
-      <w:bookmarkEnd w:id="67"/>
+      <w:bookmarkEnd w:id="66"/>
     </w:p>
     <w:p>
       <w:pPr>
@@ -12838,56 +12507,30 @@
         <w:pStyle w:val="tablecaption"/>
         <w:jc w:val="center"/>
       </w:pPr>
-      <w:bookmarkStart w:id="68" w:name="_Ref437000378"/>
+      <w:bookmarkStart w:id="67" w:name="_Ref437000378"/>
       <w:r>
         <w:t xml:space="preserve">Table </w:t>
       </w:r>
-      <w:r>
-        <w:fldChar w:fldCharType="begin"/>
-      </w:r>
-      <w:r>
-        <w:instrText xml:space="preserve"> STYLEREF 1 \s </w:instrText>
-      </w:r>
-      <w:r>
-        <w:fldChar w:fldCharType="separate"/>
-      </w:r>
-      <w:r>
-        <w:rPr>
-          <w:noProof/>
-        </w:rPr>
-        <w:t>3</w:t>
-      </w:r>
-      <w:r>
-        <w:rPr>
-          <w:noProof/>
-        </w:rPr>
-        <w:fldChar w:fldCharType="end"/>
-      </w:r>
+      <w:fldSimple w:instr=" STYLEREF 1 \s ">
+        <w:r>
+          <w:rPr>
+            <w:noProof/>
+          </w:rPr>
+          <w:t>3</w:t>
+        </w:r>
+      </w:fldSimple>
       <w:r>
         <w:noBreakHyphen/>
       </w:r>
-      <w:r>
-        <w:fldChar w:fldCharType="begin"/>
-      </w:r>
-      <w:r>
-        <w:instrText xml:space="preserve"> SEQ Table \* ARABIC \s 1 </w:instrText>
-      </w:r>
-      <w:r>
-        <w:fldChar w:fldCharType="separate"/>
-      </w:r>
-      <w:r>
-        <w:rPr>
-          <w:noProof/>
-        </w:rPr>
-        <w:t>3</w:t>
-      </w:r>
-      <w:r>
-        <w:rPr>
-          <w:noProof/>
-        </w:rPr>
-        <w:fldChar w:fldCharType="end"/>
-      </w:r>
-      <w:bookmarkEnd w:id="68"/>
+      <w:fldSimple w:instr=" SEQ Table \* ARABIC \s 1 ">
+        <w:r>
+          <w:rPr>
+            <w:noProof/>
+          </w:rPr>
+          <w:t>3</w:t>
+        </w:r>
+      </w:fldSimple>
+      <w:bookmarkEnd w:id="67"/>
       <w:r>
         <w:t xml:space="preserve">. </w:t>
       </w:r>
@@ -13341,11 +12984,11 @@
       <w:pPr>
         <w:pStyle w:val="Heading2"/>
       </w:pPr>
-      <w:bookmarkStart w:id="69" w:name="_Toc450295836"/>
+      <w:bookmarkStart w:id="68" w:name="_Toc450295836"/>
       <w:r>
         <w:t>PDFXrefTableSubsectionListType Class</w:t>
       </w:r>
-      <w:bookmarkEnd w:id="69"/>
+      <w:bookmarkEnd w:id="68"/>
     </w:p>
     <w:p>
       <w:pPr>
@@ -13465,56 +13108,30 @@
         <w:pStyle w:val="tablecaption"/>
         <w:jc w:val="center"/>
       </w:pPr>
-      <w:bookmarkStart w:id="70" w:name="_Ref437000467"/>
+      <w:bookmarkStart w:id="69" w:name="_Ref437000467"/>
       <w:r>
         <w:t xml:space="preserve">Table </w:t>
       </w:r>
-      <w:r>
-        <w:fldChar w:fldCharType="begin"/>
-      </w:r>
-      <w:r>
-        <w:instrText xml:space="preserve"> STYLEREF 1 \s </w:instrText>
-      </w:r>
-      <w:r>
-        <w:fldChar w:fldCharType="separate"/>
-      </w:r>
-      <w:r>
-        <w:rPr>
-          <w:noProof/>
-        </w:rPr>
-        <w:t>3</w:t>
-      </w:r>
-      <w:r>
-        <w:rPr>
-          <w:noProof/>
-        </w:rPr>
-        <w:fldChar w:fldCharType="end"/>
-      </w:r>
+      <w:fldSimple w:instr=" STYLEREF 1 \s ">
+        <w:r>
+          <w:rPr>
+            <w:noProof/>
+          </w:rPr>
+          <w:t>3</w:t>
+        </w:r>
+      </w:fldSimple>
       <w:r>
         <w:noBreakHyphen/>
       </w:r>
-      <w:r>
-        <w:fldChar w:fldCharType="begin"/>
-      </w:r>
-      <w:r>
-        <w:instrText xml:space="preserve"> SEQ Table \* ARABIC \s 1 </w:instrText>
-      </w:r>
-      <w:r>
-        <w:fldChar w:fldCharType="separate"/>
-      </w:r>
-      <w:r>
-        <w:rPr>
-          <w:noProof/>
-        </w:rPr>
-        <w:t>4</w:t>
-      </w:r>
-      <w:r>
-        <w:rPr>
-          <w:noProof/>
-        </w:rPr>
-        <w:fldChar w:fldCharType="end"/>
-      </w:r>
-      <w:bookmarkEnd w:id="70"/>
+      <w:fldSimple w:instr=" SEQ Table \* ARABIC \s 1 ">
+        <w:r>
+          <w:rPr>
+            <w:noProof/>
+          </w:rPr>
+          <w:t>4</w:t>
+        </w:r>
+      </w:fldSimple>
+      <w:bookmarkEnd w:id="69"/>
       <w:r>
         <w:t xml:space="preserve">. </w:t>
       </w:r>
@@ -13767,11 +13384,11 @@
       <w:pPr>
         <w:pStyle w:val="Heading2"/>
       </w:pPr>
-      <w:bookmarkStart w:id="71" w:name="_Toc450295837"/>
+      <w:bookmarkStart w:id="70" w:name="_Toc450295837"/>
       <w:r>
         <w:t>PDFXrefTableSubsectionType Class</w:t>
       </w:r>
-      <w:bookmarkEnd w:id="71"/>
+      <w:bookmarkEnd w:id="70"/>
     </w:p>
     <w:p>
       <w:pPr>
@@ -13894,56 +13511,30 @@
         <w:pStyle w:val="tablecaption"/>
         <w:jc w:val="center"/>
       </w:pPr>
-      <w:bookmarkStart w:id="72" w:name="_Ref437000576"/>
+      <w:bookmarkStart w:id="71" w:name="_Ref437000576"/>
       <w:r>
         <w:t xml:space="preserve">Table </w:t>
       </w:r>
-      <w:r>
-        <w:fldChar w:fldCharType="begin"/>
-      </w:r>
-      <w:r>
-        <w:instrText xml:space="preserve"> STYLEREF 1 \s </w:instrText>
-      </w:r>
-      <w:r>
-        <w:fldChar w:fldCharType="separate"/>
-      </w:r>
-      <w:r>
-        <w:rPr>
-          <w:noProof/>
-        </w:rPr>
-        <w:t>3</w:t>
-      </w:r>
-      <w:r>
-        <w:rPr>
-          <w:noProof/>
-        </w:rPr>
-        <w:fldChar w:fldCharType="end"/>
-      </w:r>
+      <w:fldSimple w:instr=" STYLEREF 1 \s ">
+        <w:r>
+          <w:rPr>
+            <w:noProof/>
+          </w:rPr>
+          <w:t>3</w:t>
+        </w:r>
+      </w:fldSimple>
       <w:r>
         <w:noBreakHyphen/>
       </w:r>
-      <w:r>
-        <w:fldChar w:fldCharType="begin"/>
-      </w:r>
-      <w:r>
-        <w:instrText xml:space="preserve"> SEQ Table \* ARABIC \s 1 </w:instrText>
-      </w:r>
-      <w:r>
-        <w:fldChar w:fldCharType="separate"/>
-      </w:r>
-      <w:r>
-        <w:rPr>
-          <w:noProof/>
-        </w:rPr>
-        <w:t>5</w:t>
-      </w:r>
-      <w:r>
-        <w:rPr>
-          <w:noProof/>
-        </w:rPr>
-        <w:fldChar w:fldCharType="end"/>
-      </w:r>
-      <w:bookmarkEnd w:id="72"/>
+      <w:fldSimple w:instr=" SEQ Table \* ARABIC \s 1 ">
+        <w:r>
+          <w:rPr>
+            <w:noProof/>
+          </w:rPr>
+          <w:t>5</w:t>
+        </w:r>
+      </w:fldSimple>
+      <w:bookmarkEnd w:id="71"/>
       <w:r>
         <w:t xml:space="preserve">. </w:t>
       </w:r>
@@ -14411,11 +14002,11 @@
       <w:pPr>
         <w:pStyle w:val="Heading2"/>
       </w:pPr>
-      <w:bookmarkStart w:id="73" w:name="_Toc450295838"/>
+      <w:bookmarkStart w:id="72" w:name="_Toc450295838"/>
       <w:r>
         <w:t>PDFTrailerListType Class</w:t>
       </w:r>
-      <w:bookmarkEnd w:id="73"/>
+      <w:bookmarkEnd w:id="72"/>
     </w:p>
     <w:p>
       <w:pPr>
@@ -14603,56 +14194,30 @@
       <w:pPr>
         <w:pStyle w:val="Caption"/>
       </w:pPr>
-      <w:bookmarkStart w:id="74" w:name="_Ref437351533"/>
+      <w:bookmarkStart w:id="73" w:name="_Ref437351533"/>
       <w:r>
         <w:t xml:space="preserve">Figure </w:t>
       </w:r>
-      <w:r>
-        <w:fldChar w:fldCharType="begin"/>
-      </w:r>
-      <w:r>
-        <w:instrText xml:space="preserve"> STYLEREF 1 \s </w:instrText>
-      </w:r>
-      <w:r>
-        <w:fldChar w:fldCharType="separate"/>
-      </w:r>
-      <w:r>
-        <w:rPr>
-          <w:noProof/>
-        </w:rPr>
-        <w:t>3</w:t>
-      </w:r>
-      <w:r>
-        <w:rPr>
-          <w:noProof/>
-        </w:rPr>
-        <w:fldChar w:fldCharType="end"/>
-      </w:r>
+      <w:fldSimple w:instr=" STYLEREF 1 \s ">
+        <w:r>
+          <w:rPr>
+            <w:noProof/>
+          </w:rPr>
+          <w:t>3</w:t>
+        </w:r>
+      </w:fldSimple>
       <w:r>
         <w:noBreakHyphen/>
       </w:r>
-      <w:r>
-        <w:fldChar w:fldCharType="begin"/>
-      </w:r>
-      <w:r>
-        <w:instrText xml:space="preserve"> SEQ Figure \* ARABIC \s 1 </w:instrText>
-      </w:r>
-      <w:r>
-        <w:fldChar w:fldCharType="separate"/>
-      </w:r>
-      <w:r>
-        <w:rPr>
-          <w:noProof/>
-        </w:rPr>
-        <w:t>3</w:t>
-      </w:r>
-      <w:r>
-        <w:rPr>
-          <w:noProof/>
-        </w:rPr>
-        <w:fldChar w:fldCharType="end"/>
-      </w:r>
-      <w:bookmarkEnd w:id="74"/>
+      <w:fldSimple w:instr=" SEQ Figure \* ARABIC \s 1 ">
+        <w:r>
+          <w:rPr>
+            <w:noProof/>
+          </w:rPr>
+          <w:t>3</w:t>
+        </w:r>
+      </w:fldSimple>
+      <w:bookmarkEnd w:id="73"/>
       <w:r>
         <w:t xml:space="preserve">. UML diagram for the </w:t>
       </w:r>
@@ -14763,57 +14328,31 @@
         <w:pStyle w:val="tablecaption"/>
         <w:jc w:val="center"/>
       </w:pPr>
-      <w:bookmarkStart w:id="75" w:name="_Ref437000666"/>
+      <w:bookmarkStart w:id="74" w:name="_Ref437000666"/>
       <w:r>
         <w:lastRenderedPageBreak/>
         <w:t xml:space="preserve">Table </w:t>
       </w:r>
-      <w:r>
-        <w:fldChar w:fldCharType="begin"/>
-      </w:r>
-      <w:r>
-        <w:instrText xml:space="preserve"> STYLEREF 1 \s </w:instrText>
-      </w:r>
-      <w:r>
-        <w:fldChar w:fldCharType="separate"/>
-      </w:r>
-      <w:r>
-        <w:rPr>
-          <w:noProof/>
-        </w:rPr>
-        <w:t>3</w:t>
-      </w:r>
-      <w:r>
-        <w:rPr>
-          <w:noProof/>
-        </w:rPr>
-        <w:fldChar w:fldCharType="end"/>
-      </w:r>
+      <w:fldSimple w:instr=" STYLEREF 1 \s ">
+        <w:r>
+          <w:rPr>
+            <w:noProof/>
+          </w:rPr>
+          <w:t>3</w:t>
+        </w:r>
+      </w:fldSimple>
       <w:r>
         <w:noBreakHyphen/>
       </w:r>
-      <w:r>
-        <w:fldChar w:fldCharType="begin"/>
-      </w:r>
-      <w:r>
-        <w:instrText xml:space="preserve"> SEQ Table \* ARABIC \s 1 </w:instrText>
-      </w:r>
-      <w:r>
-        <w:fldChar w:fldCharType="separate"/>
-      </w:r>
-      <w:r>
-        <w:rPr>
-          <w:noProof/>
-        </w:rPr>
-        <w:t>6</w:t>
-      </w:r>
-      <w:r>
-        <w:rPr>
-          <w:noProof/>
-        </w:rPr>
-        <w:fldChar w:fldCharType="end"/>
-      </w:r>
-      <w:bookmarkEnd w:id="75"/>
+      <w:fldSimple w:instr=" SEQ Table \* ARABIC \s 1 ">
+        <w:r>
+          <w:rPr>
+            <w:noProof/>
+          </w:rPr>
+          <w:t>6</w:t>
+        </w:r>
+      </w:fldSimple>
+      <w:bookmarkEnd w:id="74"/>
       <w:r>
         <w:t xml:space="preserve">. </w:t>
       </w:r>
@@ -15066,11 +14605,11 @@
       <w:pPr>
         <w:pStyle w:val="Heading2"/>
       </w:pPr>
-      <w:bookmarkStart w:id="76" w:name="_Toc450295839"/>
+      <w:bookmarkStart w:id="75" w:name="_Toc450295839"/>
       <w:r>
         <w:t>PDFTrailerType Class</w:t>
       </w:r>
-      <w:bookmarkEnd w:id="76"/>
+      <w:bookmarkEnd w:id="75"/>
     </w:p>
     <w:p>
       <w:pPr>
@@ -15193,56 +14732,30 @@
         <w:pStyle w:val="tablecaption"/>
         <w:jc w:val="center"/>
       </w:pPr>
-      <w:bookmarkStart w:id="77" w:name="_Ref437000715"/>
+      <w:bookmarkStart w:id="76" w:name="_Ref437000715"/>
       <w:r>
         <w:t xml:space="preserve">Table </w:t>
       </w:r>
-      <w:r>
-        <w:fldChar w:fldCharType="begin"/>
-      </w:r>
-      <w:r>
-        <w:instrText xml:space="preserve"> STYLEREF 1 \s </w:instrText>
-      </w:r>
-      <w:r>
-        <w:fldChar w:fldCharType="separate"/>
-      </w:r>
-      <w:r>
-        <w:rPr>
-          <w:noProof/>
-        </w:rPr>
-        <w:t>3</w:t>
-      </w:r>
-      <w:r>
-        <w:rPr>
-          <w:noProof/>
-        </w:rPr>
-        <w:fldChar w:fldCharType="end"/>
-      </w:r>
+      <w:fldSimple w:instr=" STYLEREF 1 \s ">
+        <w:r>
+          <w:rPr>
+            <w:noProof/>
+          </w:rPr>
+          <w:t>3</w:t>
+        </w:r>
+      </w:fldSimple>
       <w:r>
         <w:noBreakHyphen/>
       </w:r>
-      <w:r>
-        <w:fldChar w:fldCharType="begin"/>
-      </w:r>
-      <w:r>
-        <w:instrText xml:space="preserve"> SEQ Table \* ARABIC \s 1 </w:instrText>
-      </w:r>
-      <w:r>
-        <w:fldChar w:fldCharType="separate"/>
-      </w:r>
-      <w:r>
-        <w:rPr>
-          <w:noProof/>
-        </w:rPr>
-        <w:t>7</w:t>
-      </w:r>
-      <w:r>
-        <w:rPr>
-          <w:noProof/>
-        </w:rPr>
-        <w:fldChar w:fldCharType="end"/>
-      </w:r>
-      <w:bookmarkEnd w:id="77"/>
+      <w:fldSimple w:instr=" SEQ Table \* ARABIC \s 1 ">
+        <w:r>
+          <w:rPr>
+            <w:noProof/>
+          </w:rPr>
+          <w:t>7</w:t>
+        </w:r>
+      </w:fldSimple>
+      <w:bookmarkEnd w:id="76"/>
       <w:r>
         <w:t xml:space="preserve">. </w:t>
       </w:r>
@@ -16325,11 +15838,11 @@
       <w:pPr>
         <w:pStyle w:val="Heading2"/>
       </w:pPr>
-      <w:bookmarkStart w:id="78" w:name="_Toc450295840"/>
+      <w:bookmarkStart w:id="77" w:name="_Toc450295840"/>
       <w:r>
         <w:t>PDFFileIDType Class</w:t>
       </w:r>
-      <w:bookmarkEnd w:id="78"/>
+      <w:bookmarkEnd w:id="77"/>
     </w:p>
     <w:p>
       <w:pPr>
@@ -16452,56 +15965,30 @@
         <w:pStyle w:val="tablecaption"/>
         <w:jc w:val="center"/>
       </w:pPr>
-      <w:bookmarkStart w:id="79" w:name="_Ref437000838"/>
+      <w:bookmarkStart w:id="78" w:name="_Ref437000838"/>
       <w:r>
         <w:t xml:space="preserve">Table </w:t>
       </w:r>
-      <w:r>
-        <w:fldChar w:fldCharType="begin"/>
-      </w:r>
-      <w:r>
-        <w:instrText xml:space="preserve"> STYLEREF 1 \s </w:instrText>
-      </w:r>
-      <w:r>
-        <w:fldChar w:fldCharType="separate"/>
-      </w:r>
-      <w:r>
-        <w:rPr>
-          <w:noProof/>
-        </w:rPr>
-        <w:t>3</w:t>
-      </w:r>
-      <w:r>
-        <w:rPr>
-          <w:noProof/>
-        </w:rPr>
-        <w:fldChar w:fldCharType="end"/>
-      </w:r>
+      <w:fldSimple w:instr=" STYLEREF 1 \s ">
+        <w:r>
+          <w:rPr>
+            <w:noProof/>
+          </w:rPr>
+          <w:t>3</w:t>
+        </w:r>
+      </w:fldSimple>
       <w:r>
         <w:noBreakHyphen/>
       </w:r>
-      <w:r>
-        <w:fldChar w:fldCharType="begin"/>
-      </w:r>
-      <w:r>
-        <w:instrText xml:space="preserve"> SEQ Table \* ARABIC \s 1 </w:instrText>
-      </w:r>
-      <w:r>
-        <w:fldChar w:fldCharType="separate"/>
-      </w:r>
-      <w:r>
-        <w:rPr>
-          <w:noProof/>
-        </w:rPr>
-        <w:t>8</w:t>
-      </w:r>
-      <w:r>
-        <w:rPr>
-          <w:noProof/>
-        </w:rPr>
-        <w:fldChar w:fldCharType="end"/>
-      </w:r>
-      <w:bookmarkEnd w:id="79"/>
+      <w:fldSimple w:instr=" SEQ Table \* ARABIC \s 1 ">
+        <w:r>
+          <w:rPr>
+            <w:noProof/>
+          </w:rPr>
+          <w:t>8</w:t>
+        </w:r>
+      </w:fldSimple>
+      <w:bookmarkEnd w:id="78"/>
       <w:r>
         <w:t xml:space="preserve">. </w:t>
       </w:r>
@@ -16767,11 +16254,11 @@
       <w:pPr>
         <w:pStyle w:val="Heading2"/>
       </w:pPr>
-      <w:bookmarkStart w:id="80" w:name="_Toc450295841"/>
+      <w:bookmarkStart w:id="79" w:name="_Toc450295841"/>
       <w:r>
         <w:t>PDFIndirectObjectListType Class</w:t>
       </w:r>
-      <w:bookmarkEnd w:id="80"/>
+      <w:bookmarkEnd w:id="79"/>
     </w:p>
     <w:p>
       <w:pPr>
@@ -16957,56 +16444,30 @@
       <w:pPr>
         <w:pStyle w:val="Caption"/>
       </w:pPr>
-      <w:bookmarkStart w:id="81" w:name="_Ref438034456"/>
+      <w:bookmarkStart w:id="80" w:name="_Ref438034456"/>
       <w:r>
         <w:t xml:space="preserve">Figure </w:t>
       </w:r>
-      <w:r>
-        <w:fldChar w:fldCharType="begin"/>
-      </w:r>
-      <w:r>
-        <w:instrText xml:space="preserve"> STYLEREF 1 \s </w:instrText>
-      </w:r>
-      <w:r>
-        <w:fldChar w:fldCharType="separate"/>
-      </w:r>
-      <w:r>
-        <w:rPr>
-          <w:noProof/>
-        </w:rPr>
-        <w:t>3</w:t>
-      </w:r>
-      <w:r>
-        <w:rPr>
-          <w:noProof/>
-        </w:rPr>
-        <w:fldChar w:fldCharType="end"/>
-      </w:r>
+      <w:fldSimple w:instr=" STYLEREF 1 \s ">
+        <w:r>
+          <w:rPr>
+            <w:noProof/>
+          </w:rPr>
+          <w:t>3</w:t>
+        </w:r>
+      </w:fldSimple>
       <w:r>
         <w:noBreakHyphen/>
       </w:r>
-      <w:r>
-        <w:fldChar w:fldCharType="begin"/>
-      </w:r>
-      <w:r>
-        <w:instrText xml:space="preserve"> SEQ Figure \* ARABIC \s 1 </w:instrText>
-      </w:r>
-      <w:r>
-        <w:fldChar w:fldCharType="separate"/>
-      </w:r>
-      <w:r>
-        <w:rPr>
-          <w:noProof/>
-        </w:rPr>
-        <w:t>4</w:t>
-      </w:r>
-      <w:r>
-        <w:rPr>
-          <w:noProof/>
-        </w:rPr>
-        <w:fldChar w:fldCharType="end"/>
-      </w:r>
-      <w:bookmarkEnd w:id="81"/>
+      <w:fldSimple w:instr=" SEQ Figure \* ARABIC \s 1 ">
+        <w:r>
+          <w:rPr>
+            <w:noProof/>
+          </w:rPr>
+          <w:t>4</w:t>
+        </w:r>
+      </w:fldSimple>
+      <w:bookmarkEnd w:id="80"/>
       <w:r>
         <w:t xml:space="preserve">. UML diagram of the </w:t>
       </w:r>
@@ -17123,56 +16584,30 @@
         <w:pStyle w:val="tablecaption"/>
         <w:jc w:val="center"/>
       </w:pPr>
-      <w:bookmarkStart w:id="82" w:name="_Ref437000890"/>
+      <w:bookmarkStart w:id="81" w:name="_Ref437000890"/>
       <w:r>
         <w:t xml:space="preserve">Table </w:t>
       </w:r>
-      <w:r>
-        <w:fldChar w:fldCharType="begin"/>
-      </w:r>
-      <w:r>
-        <w:instrText xml:space="preserve"> STYLEREF 1 \s </w:instrText>
-      </w:r>
-      <w:r>
-        <w:fldChar w:fldCharType="separate"/>
-      </w:r>
-      <w:r>
-        <w:rPr>
-          <w:noProof/>
-        </w:rPr>
-        <w:t>3</w:t>
-      </w:r>
-      <w:r>
-        <w:rPr>
-          <w:noProof/>
-        </w:rPr>
-        <w:fldChar w:fldCharType="end"/>
-      </w:r>
+      <w:fldSimple w:instr=" STYLEREF 1 \s ">
+        <w:r>
+          <w:rPr>
+            <w:noProof/>
+          </w:rPr>
+          <w:t>3</w:t>
+        </w:r>
+      </w:fldSimple>
       <w:r>
         <w:noBreakHyphen/>
       </w:r>
-      <w:r>
-        <w:fldChar w:fldCharType="begin"/>
-      </w:r>
-      <w:r>
-        <w:instrText xml:space="preserve"> SEQ Table \* ARABIC \s 1 </w:instrText>
-      </w:r>
-      <w:r>
-        <w:fldChar w:fldCharType="separate"/>
-      </w:r>
-      <w:r>
-        <w:rPr>
-          <w:noProof/>
-        </w:rPr>
-        <w:t>9</w:t>
-      </w:r>
-      <w:r>
-        <w:rPr>
-          <w:noProof/>
-        </w:rPr>
-        <w:fldChar w:fldCharType="end"/>
-      </w:r>
-      <w:bookmarkEnd w:id="82"/>
+      <w:fldSimple w:instr=" SEQ Table \* ARABIC \s 1 ">
+        <w:r>
+          <w:rPr>
+            <w:noProof/>
+          </w:rPr>
+          <w:t>9</w:t>
+        </w:r>
+      </w:fldSimple>
+      <w:bookmarkEnd w:id="81"/>
       <w:r>
         <w:t xml:space="preserve">. </w:t>
       </w:r>
@@ -17425,11 +16860,11 @@
       <w:pPr>
         <w:pStyle w:val="Heading2"/>
       </w:pPr>
-      <w:bookmarkStart w:id="83" w:name="_Toc450295842"/>
+      <w:bookmarkStart w:id="82" w:name="_Toc450295842"/>
       <w:r>
         <w:t>PDFIndirectObjectType Class</w:t>
       </w:r>
-      <w:bookmarkEnd w:id="83"/>
+      <w:bookmarkEnd w:id="82"/>
     </w:p>
     <w:p>
       <w:pPr>
@@ -17552,56 +16987,30 @@
         <w:pStyle w:val="tablecaption"/>
         <w:jc w:val="center"/>
       </w:pPr>
-      <w:bookmarkStart w:id="84" w:name="_Ref437000950"/>
+      <w:bookmarkStart w:id="83" w:name="_Ref437000950"/>
       <w:r>
         <w:t xml:space="preserve">Table </w:t>
       </w:r>
-      <w:r>
-        <w:fldChar w:fldCharType="begin"/>
-      </w:r>
-      <w:r>
-        <w:instrText xml:space="preserve"> STYLEREF 1 \s </w:instrText>
-      </w:r>
-      <w:r>
-        <w:fldChar w:fldCharType="separate"/>
-      </w:r>
-      <w:r>
-        <w:rPr>
-          <w:noProof/>
-        </w:rPr>
-        <w:t>3</w:t>
-      </w:r>
-      <w:r>
-        <w:rPr>
-          <w:noProof/>
-        </w:rPr>
-        <w:fldChar w:fldCharType="end"/>
-      </w:r>
+      <w:fldSimple w:instr=" STYLEREF 1 \s ">
+        <w:r>
+          <w:rPr>
+            <w:noProof/>
+          </w:rPr>
+          <w:t>3</w:t>
+        </w:r>
+      </w:fldSimple>
       <w:r>
         <w:noBreakHyphen/>
       </w:r>
-      <w:r>
-        <w:fldChar w:fldCharType="begin"/>
-      </w:r>
-      <w:r>
-        <w:instrText xml:space="preserve"> SEQ Table \* ARABIC \s 1 </w:instrText>
-      </w:r>
-      <w:r>
-        <w:fldChar w:fldCharType="separate"/>
-      </w:r>
-      <w:r>
-        <w:rPr>
-          <w:noProof/>
-        </w:rPr>
-        <w:t>10</w:t>
-      </w:r>
-      <w:r>
-        <w:rPr>
-          <w:noProof/>
-        </w:rPr>
-        <w:fldChar w:fldCharType="end"/>
-      </w:r>
-      <w:bookmarkEnd w:id="84"/>
+      <w:fldSimple w:instr=" SEQ Table \* ARABIC \s 1 ">
+        <w:r>
+          <w:rPr>
+            <w:noProof/>
+          </w:rPr>
+          <w:t>10</w:t>
+        </w:r>
+      </w:fldSimple>
+      <w:bookmarkEnd w:id="83"/>
       <w:r>
         <w:t xml:space="preserve">. </w:t>
       </w:r>
@@ -18244,11 +17653,11 @@
       <w:pPr>
         <w:pStyle w:val="Heading2"/>
       </w:pPr>
-      <w:bookmarkStart w:id="85" w:name="_Toc450295843"/>
+      <w:bookmarkStart w:id="84" w:name="_Toc450295843"/>
       <w:r>
         <w:t>PDFIndirectObjectIDType Class</w:t>
       </w:r>
-      <w:bookmarkEnd w:id="85"/>
+      <w:bookmarkEnd w:id="84"/>
     </w:p>
     <w:p>
       <w:pPr>
@@ -18371,56 +17780,30 @@
         <w:pStyle w:val="tablecaption"/>
         <w:jc w:val="center"/>
       </w:pPr>
-      <w:bookmarkStart w:id="86" w:name="_Ref437001247"/>
+      <w:bookmarkStart w:id="85" w:name="_Ref437001247"/>
       <w:r>
         <w:t xml:space="preserve">Table </w:t>
       </w:r>
-      <w:r>
-        <w:fldChar w:fldCharType="begin"/>
-      </w:r>
-      <w:r>
-        <w:instrText xml:space="preserve"> STYLEREF 1 \s </w:instrText>
-      </w:r>
-      <w:r>
-        <w:fldChar w:fldCharType="separate"/>
-      </w:r>
-      <w:r>
-        <w:rPr>
-          <w:noProof/>
-        </w:rPr>
-        <w:t>3</w:t>
-      </w:r>
-      <w:r>
-        <w:rPr>
-          <w:noProof/>
-        </w:rPr>
-        <w:fldChar w:fldCharType="end"/>
-      </w:r>
+      <w:fldSimple w:instr=" STYLEREF 1 \s ">
+        <w:r>
+          <w:rPr>
+            <w:noProof/>
+          </w:rPr>
+          <w:t>3</w:t>
+        </w:r>
+      </w:fldSimple>
       <w:r>
         <w:noBreakHyphen/>
       </w:r>
-      <w:r>
-        <w:fldChar w:fldCharType="begin"/>
-      </w:r>
-      <w:r>
-        <w:instrText xml:space="preserve"> SEQ Table \* ARABIC \s 1 </w:instrText>
-      </w:r>
-      <w:r>
-        <w:fldChar w:fldCharType="separate"/>
-      </w:r>
-      <w:r>
-        <w:rPr>
-          <w:noProof/>
-        </w:rPr>
-        <w:t>11</w:t>
-      </w:r>
-      <w:r>
-        <w:rPr>
-          <w:noProof/>
-        </w:rPr>
-        <w:fldChar w:fldCharType="end"/>
-      </w:r>
-      <w:bookmarkEnd w:id="86"/>
+      <w:fldSimple w:instr=" SEQ Table \* ARABIC \s 1 ">
+        <w:r>
+          <w:rPr>
+            <w:noProof/>
+          </w:rPr>
+          <w:t>11</w:t>
+        </w:r>
+      </w:fldSimple>
+      <w:bookmarkEnd w:id="85"/>
       <w:r>
         <w:t xml:space="preserve">. </w:t>
       </w:r>
@@ -18793,11 +18176,11 @@
       <w:pPr>
         <w:pStyle w:val="Heading2"/>
       </w:pPr>
-      <w:bookmarkStart w:id="87" w:name="_Toc450295844"/>
+      <w:bookmarkStart w:id="86" w:name="_Toc450295844"/>
       <w:r>
         <w:t>PDFIndirectObjectContentsType Class</w:t>
       </w:r>
-      <w:bookmarkEnd w:id="87"/>
+      <w:bookmarkEnd w:id="86"/>
     </w:p>
     <w:p>
       <w:pPr>
@@ -18920,56 +18303,30 @@
         <w:pStyle w:val="tablecaption"/>
         <w:jc w:val="center"/>
       </w:pPr>
-      <w:bookmarkStart w:id="88" w:name="_Ref437001307"/>
+      <w:bookmarkStart w:id="87" w:name="_Ref437001307"/>
       <w:r>
         <w:t xml:space="preserve">Table </w:t>
       </w:r>
-      <w:r>
-        <w:fldChar w:fldCharType="begin"/>
-      </w:r>
-      <w:r>
-        <w:instrText xml:space="preserve"> STYLEREF 1 \s </w:instrText>
-      </w:r>
-      <w:r>
-        <w:fldChar w:fldCharType="separate"/>
-      </w:r>
-      <w:r>
-        <w:rPr>
-          <w:noProof/>
-        </w:rPr>
-        <w:t>3</w:t>
-      </w:r>
-      <w:r>
-        <w:rPr>
-          <w:noProof/>
-        </w:rPr>
-        <w:fldChar w:fldCharType="end"/>
-      </w:r>
+      <w:fldSimple w:instr=" STYLEREF 1 \s ">
+        <w:r>
+          <w:rPr>
+            <w:noProof/>
+          </w:rPr>
+          <w:t>3</w:t>
+        </w:r>
+      </w:fldSimple>
       <w:r>
         <w:noBreakHyphen/>
       </w:r>
-      <w:r>
-        <w:fldChar w:fldCharType="begin"/>
-      </w:r>
-      <w:r>
-        <w:instrText xml:space="preserve"> SEQ Table \* ARABIC \s 1 </w:instrText>
-      </w:r>
-      <w:r>
-        <w:fldChar w:fldCharType="separate"/>
-      </w:r>
-      <w:r>
-        <w:rPr>
-          <w:noProof/>
-        </w:rPr>
-        <w:t>12</w:t>
-      </w:r>
-      <w:r>
-        <w:rPr>
-          <w:noProof/>
-        </w:rPr>
-        <w:fldChar w:fldCharType="end"/>
-      </w:r>
-      <w:bookmarkEnd w:id="88"/>
+      <w:fldSimple w:instr=" SEQ Table \* ARABIC \s 1 ">
+        <w:r>
+          <w:rPr>
+            <w:noProof/>
+          </w:rPr>
+          <w:t>12</w:t>
+        </w:r>
+      </w:fldSimple>
+      <w:bookmarkEnd w:id="87"/>
       <w:r>
         <w:t xml:space="preserve">. </w:t>
       </w:r>
@@ -19334,11 +18691,11 @@
       <w:pPr>
         <w:pStyle w:val="Heading2"/>
       </w:pPr>
-      <w:bookmarkStart w:id="89" w:name="_Toc450295845"/>
+      <w:bookmarkStart w:id="88" w:name="_Toc450295845"/>
       <w:r>
         <w:t>PDFStreamType Class</w:t>
       </w:r>
-      <w:bookmarkEnd w:id="89"/>
+      <w:bookmarkEnd w:id="88"/>
     </w:p>
     <w:p>
       <w:pPr>
@@ -19461,56 +18818,30 @@
         <w:pStyle w:val="tablecaption"/>
         <w:jc w:val="center"/>
       </w:pPr>
-      <w:bookmarkStart w:id="90" w:name="_Ref437001404"/>
+      <w:bookmarkStart w:id="89" w:name="_Ref437001404"/>
       <w:r>
         <w:t xml:space="preserve">Table </w:t>
       </w:r>
-      <w:r>
-        <w:fldChar w:fldCharType="begin"/>
-      </w:r>
-      <w:r>
-        <w:instrText xml:space="preserve"> STYLEREF 1 \s </w:instrText>
-      </w:r>
-      <w:r>
-        <w:fldChar w:fldCharType="separate"/>
-      </w:r>
-      <w:r>
-        <w:rPr>
-          <w:noProof/>
-        </w:rPr>
-        <w:t>3</w:t>
-      </w:r>
-      <w:r>
-        <w:rPr>
-          <w:noProof/>
-        </w:rPr>
-        <w:fldChar w:fldCharType="end"/>
-      </w:r>
+      <w:fldSimple w:instr=" STYLEREF 1 \s ">
+        <w:r>
+          <w:rPr>
+            <w:noProof/>
+          </w:rPr>
+          <w:t>3</w:t>
+        </w:r>
+      </w:fldSimple>
       <w:r>
         <w:noBreakHyphen/>
       </w:r>
-      <w:r>
-        <w:fldChar w:fldCharType="begin"/>
-      </w:r>
-      <w:r>
-        <w:instrText xml:space="preserve"> SEQ Table \* ARABIC \s 1 </w:instrText>
-      </w:r>
-      <w:r>
-        <w:fldChar w:fldCharType="separate"/>
-      </w:r>
-      <w:r>
-        <w:rPr>
-          <w:noProof/>
-        </w:rPr>
-        <w:t>13</w:t>
-      </w:r>
-      <w:r>
-        <w:rPr>
-          <w:noProof/>
-        </w:rPr>
-        <w:fldChar w:fldCharType="end"/>
-      </w:r>
-      <w:bookmarkEnd w:id="90"/>
+      <w:fldSimple w:instr=" SEQ Table \* ARABIC \s 1 ">
+        <w:r>
+          <w:rPr>
+            <w:noProof/>
+          </w:rPr>
+          <w:t>13</w:t>
+        </w:r>
+      </w:fldSimple>
+      <w:bookmarkEnd w:id="89"/>
       <w:r>
         <w:t xml:space="preserve">. </w:t>
       </w:r>
@@ -20071,11 +19402,11 @@
       <w:pPr>
         <w:pStyle w:val="Heading2"/>
       </w:pPr>
-      <w:bookmarkStart w:id="91" w:name="_Toc450295846"/>
+      <w:bookmarkStart w:id="90" w:name="_Toc450295846"/>
       <w:r>
         <w:t>PDFDocumentInformationDictionaryType Class</w:t>
       </w:r>
-      <w:bookmarkEnd w:id="91"/>
+      <w:bookmarkEnd w:id="90"/>
     </w:p>
     <w:p>
       <w:pPr>
@@ -20198,57 +19529,31 @@
         <w:pStyle w:val="tablecaption"/>
         <w:jc w:val="center"/>
       </w:pPr>
-      <w:bookmarkStart w:id="92" w:name="_Ref437001477"/>
+      <w:bookmarkStart w:id="91" w:name="_Ref437001477"/>
       <w:r>
         <w:lastRenderedPageBreak/>
         <w:t xml:space="preserve">Table </w:t>
       </w:r>
-      <w:r>
-        <w:fldChar w:fldCharType="begin"/>
-      </w:r>
-      <w:r>
-        <w:instrText xml:space="preserve"> STYLEREF 1 \s </w:instrText>
-      </w:r>
-      <w:r>
-        <w:fldChar w:fldCharType="separate"/>
-      </w:r>
-      <w:r>
-        <w:rPr>
-          <w:noProof/>
-        </w:rPr>
-        <w:t>3</w:t>
-      </w:r>
-      <w:r>
-        <w:rPr>
-          <w:noProof/>
-        </w:rPr>
-        <w:fldChar w:fldCharType="end"/>
-      </w:r>
+      <w:fldSimple w:instr=" STYLEREF 1 \s ">
+        <w:r>
+          <w:rPr>
+            <w:noProof/>
+          </w:rPr>
+          <w:t>3</w:t>
+        </w:r>
+      </w:fldSimple>
       <w:r>
         <w:noBreakHyphen/>
       </w:r>
-      <w:r>
-        <w:fldChar w:fldCharType="begin"/>
-      </w:r>
-      <w:r>
-        <w:instrText xml:space="preserve"> SEQ Table \* ARABIC \s 1 </w:instrText>
-      </w:r>
-      <w:r>
-        <w:fldChar w:fldCharType="separate"/>
-      </w:r>
-      <w:r>
-        <w:rPr>
-          <w:noProof/>
-        </w:rPr>
-        <w:t>14</w:t>
-      </w:r>
-      <w:r>
-        <w:rPr>
-          <w:noProof/>
-        </w:rPr>
-        <w:fldChar w:fldCharType="end"/>
-      </w:r>
-      <w:bookmarkEnd w:id="92"/>
+      <w:fldSimple w:instr=" SEQ Table \* ARABIC \s 1 ">
+        <w:r>
+          <w:rPr>
+            <w:noProof/>
+          </w:rPr>
+          <w:t>14</w:t>
+        </w:r>
+      </w:fldSimple>
+      <w:bookmarkEnd w:id="91"/>
       <w:r>
         <w:t xml:space="preserve">. </w:t>
       </w:r>
@@ -21415,11 +20720,11 @@
       <w:pPr>
         <w:pStyle w:val="Heading2"/>
       </w:pPr>
-      <w:bookmarkStart w:id="93" w:name="_Toc450295847"/>
+      <w:bookmarkStart w:id="92" w:name="_Toc450295847"/>
       <w:r>
         <w:t>PDFXrefEntryListType Class</w:t>
       </w:r>
-      <w:bookmarkEnd w:id="93"/>
+      <w:bookmarkEnd w:id="92"/>
     </w:p>
     <w:p>
       <w:pPr>
@@ -21540,56 +20845,30 @@
         <w:pStyle w:val="tablecaption"/>
         <w:jc w:val="center"/>
       </w:pPr>
-      <w:bookmarkStart w:id="94" w:name="_Ref437001627"/>
+      <w:bookmarkStart w:id="93" w:name="_Ref437001627"/>
       <w:r>
         <w:t xml:space="preserve">Table </w:t>
       </w:r>
-      <w:r>
-        <w:fldChar w:fldCharType="begin"/>
-      </w:r>
-      <w:r>
-        <w:instrText xml:space="preserve"> STYLEREF 1 \s </w:instrText>
-      </w:r>
-      <w:r>
-        <w:fldChar w:fldCharType="separate"/>
-      </w:r>
-      <w:r>
-        <w:rPr>
-          <w:noProof/>
-        </w:rPr>
-        <w:t>3</w:t>
-      </w:r>
-      <w:r>
-        <w:rPr>
-          <w:noProof/>
-        </w:rPr>
-        <w:fldChar w:fldCharType="end"/>
-      </w:r>
+      <w:fldSimple w:instr=" STYLEREF 1 \s ">
+        <w:r>
+          <w:rPr>
+            <w:noProof/>
+          </w:rPr>
+          <w:t>3</w:t>
+        </w:r>
+      </w:fldSimple>
       <w:r>
         <w:noBreakHyphen/>
       </w:r>
-      <w:r>
-        <w:fldChar w:fldCharType="begin"/>
-      </w:r>
-      <w:r>
-        <w:instrText xml:space="preserve"> SEQ Table \* ARABIC \s 1 </w:instrText>
-      </w:r>
-      <w:r>
-        <w:fldChar w:fldCharType="separate"/>
-      </w:r>
-      <w:r>
-        <w:rPr>
-          <w:noProof/>
-        </w:rPr>
-        <w:t>15</w:t>
-      </w:r>
-      <w:r>
-        <w:rPr>
-          <w:noProof/>
-        </w:rPr>
-        <w:fldChar w:fldCharType="end"/>
-      </w:r>
-      <w:bookmarkEnd w:id="94"/>
+      <w:fldSimple w:instr=" SEQ Table \* ARABIC \s 1 ">
+        <w:r>
+          <w:rPr>
+            <w:noProof/>
+          </w:rPr>
+          <w:t>15</w:t>
+        </w:r>
+      </w:fldSimple>
+      <w:bookmarkEnd w:id="93"/>
       <w:r>
         <w:t xml:space="preserve">. </w:t>
       </w:r>
@@ -21842,11 +21121,11 @@
       <w:pPr>
         <w:pStyle w:val="Heading2"/>
       </w:pPr>
-      <w:bookmarkStart w:id="95" w:name="_Toc450295848"/>
+      <w:bookmarkStart w:id="94" w:name="_Toc450295848"/>
       <w:r>
         <w:t>PDFXrefEntryType Class</w:t>
       </w:r>
-      <w:bookmarkEnd w:id="95"/>
+      <w:bookmarkEnd w:id="94"/>
     </w:p>
     <w:p>
       <w:pPr>
@@ -21877,14 +21156,11 @@
         <w:keepNext/>
       </w:pPr>
       <w:r>
-        <w:rPr>
-          <w:noProof/>
-        </w:rPr>
         <w:drawing>
-          <wp:inline distT="0" distB="0" distL="0" distR="0" wp14:anchorId="2053CA48" wp14:editId="6B96F458">
-            <wp:extent cx="8229600" cy="970280"/>
-            <wp:effectExtent l="0" t="0" r="0" b="1270"/>
-            <wp:docPr id="7" name="Picture 7"/>
+          <wp:inline distT="0" distB="0" distL="0" distR="0" wp14:anchorId="31C75C93" wp14:editId="5AD41B2C">
+            <wp:extent cx="8229600" cy="756285"/>
+            <wp:effectExtent l="0" t="0" r="0" b="5715"/>
+            <wp:docPr id="4" name="Picture 4"/>
             <wp:cNvGraphicFramePr>
               <a:graphicFrameLocks xmlns:a="http://schemas.openxmlformats.org/drawingml/2006/main" noChangeAspect="1"/>
             </wp:cNvGraphicFramePr>
@@ -21904,7 +21180,7 @@
                   <pic:spPr>
                     <a:xfrm>
                       <a:off x="0" y="0"/>
-                      <a:ext cx="8229600" cy="970280"/>
+                      <a:ext cx="8229600" cy="756285"/>
                     </a:xfrm>
                     <a:prstGeom prst="rect">
                       <a:avLst/>
@@ -21924,51 +21200,25 @@
       <w:r>
         <w:t xml:space="preserve">Figure </w:t>
       </w:r>
-      <w:r>
-        <w:fldChar w:fldCharType="begin"/>
-      </w:r>
-      <w:r>
-        <w:instrText xml:space="preserve"> STYLEREF 1 \s </w:instrText>
-      </w:r>
-      <w:r>
-        <w:fldChar w:fldCharType="separate"/>
-      </w:r>
-      <w:r>
-        <w:rPr>
-          <w:noProof/>
-        </w:rPr>
-        <w:t>3</w:t>
-      </w:r>
-      <w:r>
-        <w:rPr>
-          <w:noProof/>
-        </w:rPr>
-        <w:fldChar w:fldCharType="end"/>
-      </w:r>
+      <w:fldSimple w:instr=" STYLEREF 1 \s ">
+        <w:r>
+          <w:rPr>
+            <w:noProof/>
+          </w:rPr>
+          <w:t>3</w:t>
+        </w:r>
+      </w:fldSimple>
       <w:r>
         <w:noBreakHyphen/>
       </w:r>
-      <w:r>
-        <w:fldChar w:fldCharType="begin"/>
-      </w:r>
-      <w:r>
-        <w:instrText xml:space="preserve"> SEQ Figure \* ARABIC \s 1 </w:instrText>
-      </w:r>
-      <w:r>
-        <w:fldChar w:fldCharType="separate"/>
-      </w:r>
-      <w:r>
-        <w:rPr>
-          <w:noProof/>
-        </w:rPr>
-        <w:t>5</w:t>
-      </w:r>
-      <w:r>
-        <w:rPr>
-          <w:noProof/>
-        </w:rPr>
-        <w:fldChar w:fldCharType="end"/>
-      </w:r>
+      <w:fldSimple w:instr=" SEQ Figure \* ARABIC \s 1 ">
+        <w:r>
+          <w:rPr>
+            <w:noProof/>
+          </w:rPr>
+          <w:t>5</w:t>
+        </w:r>
+      </w:fldSimple>
       <w:r>
         <w:t xml:space="preserve">. UML diagram of the </w:t>
       </w:r>
@@ -22079,56 +21329,30 @@
         <w:pStyle w:val="tablecaption"/>
         <w:jc w:val="center"/>
       </w:pPr>
-      <w:bookmarkStart w:id="96" w:name="_Ref437001681"/>
+      <w:bookmarkStart w:id="95" w:name="_Ref437001681"/>
       <w:r>
         <w:t xml:space="preserve">Table </w:t>
       </w:r>
-      <w:r>
-        <w:fldChar w:fldCharType="begin"/>
-      </w:r>
-      <w:r>
-        <w:instrText xml:space="preserve"> STYLEREF 1 \s </w:instrText>
-      </w:r>
-      <w:r>
-        <w:fldChar w:fldCharType="separate"/>
-      </w:r>
-      <w:r>
-        <w:rPr>
-          <w:noProof/>
-        </w:rPr>
-        <w:t>3</w:t>
-      </w:r>
-      <w:r>
-        <w:rPr>
-          <w:noProof/>
-        </w:rPr>
-        <w:fldChar w:fldCharType="end"/>
-      </w:r>
+      <w:fldSimple w:instr=" STYLEREF 1 \s ">
+        <w:r>
+          <w:rPr>
+            <w:noProof/>
+          </w:rPr>
+          <w:t>3</w:t>
+        </w:r>
+      </w:fldSimple>
       <w:r>
         <w:noBreakHyphen/>
       </w:r>
-      <w:r>
-        <w:fldChar w:fldCharType="begin"/>
-      </w:r>
-      <w:r>
-        <w:instrText xml:space="preserve"> SEQ Table \* ARABIC \s 1 </w:instrText>
-      </w:r>
-      <w:r>
-        <w:fldChar w:fldCharType="separate"/>
-      </w:r>
-      <w:r>
-        <w:rPr>
-          <w:noProof/>
-        </w:rPr>
-        <w:t>16</w:t>
-      </w:r>
-      <w:r>
-        <w:rPr>
-          <w:noProof/>
-        </w:rPr>
-        <w:fldChar w:fldCharType="end"/>
-      </w:r>
-      <w:bookmarkEnd w:id="96"/>
+      <w:fldSimple w:instr=" SEQ Table \* ARABIC \s 1 ">
+        <w:r>
+          <w:rPr>
+            <w:noProof/>
+          </w:rPr>
+          <w:t>16</w:t>
+        </w:r>
+      </w:fldSimple>
+      <w:bookmarkEnd w:id="95"/>
       <w:r>
         <w:t xml:space="preserve">. </w:t>
       </w:r>
@@ -22504,14 +21728,12 @@
                 <w:b/>
               </w:rPr>
             </w:pPr>
-            <w:proofErr w:type="spellStart"/>
             <w:r>
               <w:rPr>
                 <w:b/>
               </w:rPr>
               <w:t>Has_Choice</w:t>
             </w:r>
-            <w:proofErr w:type="spellEnd"/>
           </w:p>
         </w:tc>
         <w:tc>
@@ -22532,14 +21754,12 @@
                 <w:rFonts w:ascii="Courier New" w:eastAsia="Courier New" w:hAnsi="Courier New" w:cs="Courier New"/>
               </w:rPr>
             </w:pPr>
-            <w:proofErr w:type="spellStart"/>
             <w:r>
               <w:rPr>
                 <w:rFonts w:ascii="Courier New" w:eastAsia="Courier New" w:hAnsi="Courier New" w:cs="Courier New"/>
               </w:rPr>
               <w:t>PDFXrefEntryChoiceType</w:t>
             </w:r>
-            <w:proofErr w:type="spellEnd"/>
           </w:p>
         </w:tc>
         <w:tc>
@@ -22583,14 +21803,12 @@
             <w:r>
               <w:t xml:space="preserve">The </w:t>
             </w:r>
-            <w:proofErr w:type="spellStart"/>
             <w:r>
               <w:rPr>
                 <w:rFonts w:ascii="Courier New" w:hAnsi="Courier New" w:cs="Courier New"/>
               </w:rPr>
               <w:t>Has_Choice</w:t>
             </w:r>
-            <w:proofErr w:type="spellEnd"/>
             <w:r>
               <w:rPr>
                 <w:rFonts w:ascii="Courier New" w:hAnsi="Courier New" w:cs="Courier New"/>
@@ -22600,14 +21818,12 @@
             <w:r>
               <w:t xml:space="preserve">property is associated with the class </w:t>
             </w:r>
-            <w:proofErr w:type="spellStart"/>
             <w:r>
               <w:rPr>
                 <w:rFonts w:ascii="Courier New" w:eastAsia="Courier New" w:hAnsi="Courier New" w:cs="Courier New"/>
               </w:rPr>
               <w:t>PDFXrefEntryChoiceType</w:t>
             </w:r>
-            <w:proofErr w:type="spellEnd"/>
             <w:r>
               <w:t xml:space="preserve">. It indicates that there is a choice between the </w:t>
             </w:r>
@@ -22618,11 +21834,7 @@
               <w:t>Byte_Offset</w:t>
             </w:r>
             <w:r>
-              <w:t xml:space="preserve"> </w:t>
-            </w:r>
-            <w:r>
-              <w:lastRenderedPageBreak/>
-              <w:t xml:space="preserve">property or the </w:t>
+              <w:t xml:space="preserve"> property or the </w:t>
             </w:r>
             <w:r>
               <w:rPr>
@@ -22651,14 +21863,12 @@
             <w:r>
               <w:t xml:space="preserve">Only one of the properties of </w:t>
             </w:r>
-            <w:proofErr w:type="spellStart"/>
             <w:r>
               <w:rPr>
                 <w:rFonts w:ascii="Courier New" w:eastAsia="Courier New" w:hAnsi="Courier New" w:cs="Courier New"/>
               </w:rPr>
               <w:t>PDFXrefEntryChoiceType</w:t>
             </w:r>
-            <w:proofErr w:type="spellEnd"/>
             <w:r>
               <w:t xml:space="preserve"> class can be populated at any time. </w:t>
             </w:r>
@@ -22735,25 +21945,21 @@
       <w:r>
         <w:t xml:space="preserve">The </w:t>
       </w:r>
-      <w:proofErr w:type="spellStart"/>
       <w:r>
         <w:rPr>
           <w:rFonts w:ascii="Courier New" w:eastAsia="Courier New" w:hAnsi="Courier New" w:cs="Courier New"/>
         </w:rPr>
         <w:t>PDFXrefEntryChoiceType</w:t>
       </w:r>
-      <w:proofErr w:type="spellEnd"/>
       <w:r>
         <w:t xml:space="preserve"> class is the type of the </w:t>
       </w:r>
-      <w:proofErr w:type="spellStart"/>
       <w:r>
         <w:rPr>
           <w:rFonts w:ascii="Courier New" w:hAnsi="Courier New" w:cs="Courier New"/>
         </w:rPr>
         <w:t>Has_Choice</w:t>
       </w:r>
-      <w:proofErr w:type="spellEnd"/>
       <w:r>
         <w:t xml:space="preserve"> property.  In the UML model, this class is associated with the </w:t>
       </w:r>
@@ -22766,25 +21972,21 @@
       <w:r>
         <w:t xml:space="preserve"> UML stereotype, which specifies that only one of the available properties of the </w:t>
       </w:r>
-      <w:proofErr w:type="spellStart"/>
       <w:r>
         <w:rPr>
           <w:rFonts w:ascii="Courier New" w:eastAsia="Courier New" w:hAnsi="Courier New" w:cs="Courier New"/>
         </w:rPr>
         <w:t>PDFXrefEntryChoiceType</w:t>
       </w:r>
-      <w:proofErr w:type="spellEnd"/>
       <w:r>
         <w:t xml:space="preserve"> class can be populated at any time. The property table of the </w:t>
       </w:r>
-      <w:proofErr w:type="spellStart"/>
       <w:r>
         <w:rPr>
           <w:rFonts w:ascii="Courier New" w:eastAsia="Courier New" w:hAnsi="Courier New" w:cs="Courier New"/>
         </w:rPr>
         <w:t>PDFXrefEntryChoiceType</w:t>
       </w:r>
-      <w:proofErr w:type="spellEnd"/>
       <w:r>
         <w:t xml:space="preserve"> class is given in </w:t>
       </w:r>
@@ -22860,67 +22062,39 @@
       <w:pPr>
         <w:pStyle w:val="Caption"/>
       </w:pPr>
-      <w:bookmarkStart w:id="97" w:name="_Ref450293948"/>
+      <w:bookmarkStart w:id="96" w:name="_Ref450293948"/>
       <w:r>
         <w:t xml:space="preserve">Table </w:t>
       </w:r>
-      <w:r>
-        <w:fldChar w:fldCharType="begin"/>
-      </w:r>
-      <w:r>
-        <w:instrText xml:space="preserve"> STYLEREF 1 \s </w:instrText>
-      </w:r>
-      <w:r>
-        <w:fldChar w:fldCharType="separate"/>
-      </w:r>
-      <w:r>
-        <w:rPr>
-          <w:noProof/>
-        </w:rPr>
-        <w:t>3</w:t>
-      </w:r>
-      <w:r>
-        <w:rPr>
-          <w:noProof/>
-        </w:rPr>
-        <w:fldChar w:fldCharType="end"/>
-      </w:r>
+      <w:fldSimple w:instr=" STYLEREF 1 \s ">
+        <w:r>
+          <w:rPr>
+            <w:noProof/>
+          </w:rPr>
+          <w:t>3</w:t>
+        </w:r>
+      </w:fldSimple>
       <w:r>
         <w:noBreakHyphen/>
       </w:r>
-      <w:r>
-        <w:fldChar w:fldCharType="begin"/>
-      </w:r>
-      <w:r>
-        <w:instrText xml:space="preserve"> SEQ Table \* ARABIC \s 1 </w:instrText>
-      </w:r>
-      <w:r>
-        <w:fldChar w:fldCharType="separate"/>
-      </w:r>
-      <w:r>
-        <w:rPr>
-          <w:noProof/>
-        </w:rPr>
-        <w:t>17</w:t>
-      </w:r>
-      <w:r>
-        <w:rPr>
-          <w:noProof/>
-        </w:rPr>
-        <w:fldChar w:fldCharType="end"/>
-      </w:r>
-      <w:bookmarkEnd w:id="97"/>
+      <w:fldSimple w:instr=" SEQ Table \* ARABIC \s 1 ">
+        <w:r>
+          <w:rPr>
+            <w:noProof/>
+          </w:rPr>
+          <w:t>17</w:t>
+        </w:r>
+      </w:fldSimple>
+      <w:bookmarkEnd w:id="96"/>
       <w:r>
         <w:t xml:space="preserve">. Properties of the </w:t>
       </w:r>
-      <w:proofErr w:type="spellStart"/>
       <w:r>
         <w:rPr>
           <w:rFonts w:ascii="Courier New" w:hAnsi="Courier New" w:cs="Courier New"/>
         </w:rPr>
         <w:t>PDFXrefEntryChoiceType</w:t>
       </w:r>
-      <w:proofErr w:type="spellEnd"/>
       <w:r>
         <w:t xml:space="preserve"> class</w:t>
       </w:r>
@@ -23352,11 +22526,11 @@
       <w:pPr>
         <w:pStyle w:val="Heading2"/>
       </w:pPr>
-      <w:bookmarkStart w:id="98" w:name="_Toc450295849"/>
+      <w:bookmarkStart w:id="97" w:name="_Toc450295849"/>
       <w:r>
         <w:t>PDFDictionaryType Class</w:t>
       </w:r>
-      <w:bookmarkEnd w:id="98"/>
+      <w:bookmarkEnd w:id="97"/>
     </w:p>
     <w:p>
       <w:pPr>
@@ -23392,16 +22566,14 @@
       <w:pPr>
         <w:keepNext/>
       </w:pPr>
-      <w:r>
-        <w:rPr>
-          <w:noProof/>
-        </w:rPr>
+      <w:bookmarkStart w:id="98" w:name="_GoBack"/>
+      <w:r>
         <w:lastRenderedPageBreak/>
         <w:drawing>
-          <wp:inline distT="0" distB="0" distL="0" distR="0" wp14:anchorId="32EEE17F" wp14:editId="50934392">
-            <wp:extent cx="8229600" cy="621665"/>
-            <wp:effectExtent l="0" t="0" r="0" b="6985"/>
-            <wp:docPr id="3" name="Picture 3"/>
+          <wp:inline distT="0" distB="0" distL="0" distR="0" wp14:anchorId="6468088E" wp14:editId="101A0E8A">
+            <wp:extent cx="8867775" cy="558341"/>
+            <wp:effectExtent l="0" t="0" r="0" b="0"/>
+            <wp:docPr id="10" name="Picture 10"/>
             <wp:cNvGraphicFramePr>
               <a:graphicFrameLocks xmlns:a="http://schemas.openxmlformats.org/drawingml/2006/main" noChangeAspect="1"/>
             </wp:cNvGraphicFramePr>
@@ -23421,7 +22593,7 @@
                   <pic:spPr>
                     <a:xfrm>
                       <a:off x="0" y="0"/>
-                      <a:ext cx="8229600" cy="621665"/>
+                      <a:ext cx="9064159" cy="570706"/>
                     </a:xfrm>
                     <a:prstGeom prst="rect">
                       <a:avLst/>
@@ -23433,6 +22605,7 @@
           </wp:inline>
         </w:drawing>
       </w:r>
+      <w:bookmarkEnd w:id="98"/>
     </w:p>
     <w:p>
       <w:pPr>
@@ -23441,51 +22614,25 @@
       <w:r>
         <w:t xml:space="preserve">Figure </w:t>
       </w:r>
-      <w:r>
-        <w:fldChar w:fldCharType="begin"/>
-      </w:r>
-      <w:r>
-        <w:instrText xml:space="preserve"> STYLEREF 1 \s </w:instrText>
-      </w:r>
-      <w:r>
-        <w:fldChar w:fldCharType="separate"/>
-      </w:r>
-      <w:r>
-        <w:rPr>
-          <w:noProof/>
-        </w:rPr>
-        <w:t>3</w:t>
-      </w:r>
-      <w:r>
-        <w:rPr>
-          <w:noProof/>
-        </w:rPr>
-        <w:fldChar w:fldCharType="end"/>
-      </w:r>
+      <w:fldSimple w:instr=" STYLEREF 1 \s ">
+        <w:r>
+          <w:rPr>
+            <w:noProof/>
+          </w:rPr>
+          <w:t>3</w:t>
+        </w:r>
+      </w:fldSimple>
       <w:r>
         <w:noBreakHyphen/>
       </w:r>
-      <w:r>
-        <w:fldChar w:fldCharType="begin"/>
-      </w:r>
-      <w:r>
-        <w:instrText xml:space="preserve"> SEQ Figure \* ARABIC \s 1 </w:instrText>
-      </w:r>
-      <w:r>
-        <w:fldChar w:fldCharType="separate"/>
-      </w:r>
-      <w:r>
-        <w:rPr>
-          <w:noProof/>
-        </w:rPr>
-        <w:t>6</w:t>
-      </w:r>
-      <w:r>
-        <w:rPr>
-          <w:noProof/>
-        </w:rPr>
-        <w:fldChar w:fldCharType="end"/>
-      </w:r>
+      <w:fldSimple w:instr=" SEQ Figure \* ARABIC \s 1 ">
+        <w:r>
+          <w:rPr>
+            <w:noProof/>
+          </w:rPr>
+          <w:t>6</w:t>
+        </w:r>
+      </w:fldSimple>
       <w:r>
         <w:t xml:space="preserve">. UML diagram of the </w:t>
       </w:r>
@@ -23598,51 +22745,25 @@
       <w:r>
         <w:t xml:space="preserve">Table </w:t>
       </w:r>
-      <w:r>
-        <w:fldChar w:fldCharType="begin"/>
-      </w:r>
-      <w:r>
-        <w:instrText xml:space="preserve"> STYLEREF 1 \s </w:instrText>
-      </w:r>
-      <w:r>
-        <w:fldChar w:fldCharType="separate"/>
-      </w:r>
-      <w:r>
-        <w:rPr>
-          <w:noProof/>
-        </w:rPr>
-        <w:t>3</w:t>
-      </w:r>
-      <w:r>
-        <w:rPr>
-          <w:noProof/>
-        </w:rPr>
-        <w:fldChar w:fldCharType="end"/>
-      </w:r>
+      <w:fldSimple w:instr=" STYLEREF 1 \s ">
+        <w:r>
+          <w:rPr>
+            <w:noProof/>
+          </w:rPr>
+          <w:t>3</w:t>
+        </w:r>
+      </w:fldSimple>
       <w:r>
         <w:noBreakHyphen/>
       </w:r>
-      <w:r>
-        <w:fldChar w:fldCharType="begin"/>
-      </w:r>
-      <w:r>
-        <w:instrText xml:space="preserve"> SEQ Table \* ARABIC \s 1 </w:instrText>
-      </w:r>
-      <w:r>
-        <w:fldChar w:fldCharType="separate"/>
-      </w:r>
-      <w:r>
-        <w:rPr>
-          <w:noProof/>
-        </w:rPr>
-        <w:t>18</w:t>
-      </w:r>
-      <w:r>
-        <w:rPr>
-          <w:noProof/>
-        </w:rPr>
-        <w:fldChar w:fldCharType="end"/>
-      </w:r>
+      <w:fldSimple w:instr=" SEQ Table \* ARABIC \s 1 ">
+        <w:r>
+          <w:rPr>
+            <w:noProof/>
+          </w:rPr>
+          <w:t>18</w:t>
+        </w:r>
+      </w:fldSimple>
       <w:bookmarkEnd w:id="99"/>
       <w:r>
         <w:t xml:space="preserve">. Properties of the </w:t>
@@ -23815,14 +22936,12 @@
                 <w:b/>
               </w:rPr>
             </w:pPr>
-            <w:proofErr w:type="spellStart"/>
             <w:r>
               <w:rPr>
                 <w:b/>
               </w:rPr>
               <w:t>Has_Choice</w:t>
             </w:r>
-            <w:proofErr w:type="spellEnd"/>
           </w:p>
         </w:tc>
         <w:tc>
@@ -23843,14 +22962,12 @@
                 <w:rFonts w:ascii="Courier New" w:eastAsia="Courier New" w:hAnsi="Courier New" w:cs="Courier New"/>
               </w:rPr>
             </w:pPr>
-            <w:proofErr w:type="spellStart"/>
             <w:r>
               <w:rPr>
                 <w:rFonts w:ascii="Courier New" w:eastAsia="Courier New" w:hAnsi="Courier New" w:cs="Courier New"/>
               </w:rPr>
               <w:t>PDFDictionaryChoiceType</w:t>
             </w:r>
-            <w:proofErr w:type="spellEnd"/>
           </w:p>
         </w:tc>
         <w:tc>
@@ -23894,14 +23011,12 @@
             <w:r>
               <w:t xml:space="preserve">The </w:t>
             </w:r>
-            <w:proofErr w:type="spellStart"/>
             <w:r>
               <w:rPr>
                 <w:rFonts w:ascii="Courier New" w:hAnsi="Courier New" w:cs="Courier New"/>
               </w:rPr>
               <w:t>Has_Choice</w:t>
             </w:r>
-            <w:proofErr w:type="spellEnd"/>
             <w:r>
               <w:rPr>
                 <w:rFonts w:ascii="Courier New" w:hAnsi="Courier New" w:cs="Courier New"/>
@@ -23911,14 +23026,12 @@
             <w:r>
               <w:t xml:space="preserve">property is associated with the class </w:t>
             </w:r>
-            <w:proofErr w:type="spellStart"/>
             <w:r>
               <w:rPr>
                 <w:rFonts w:ascii="Courier New" w:eastAsia="Courier New" w:hAnsi="Courier New" w:cs="Courier New"/>
               </w:rPr>
               <w:t>PDFDictionaryChoiceType</w:t>
             </w:r>
-            <w:proofErr w:type="spellEnd"/>
             <w:r>
               <w:t xml:space="preserve">. It indicates that there is a choice between the </w:t>
             </w:r>
@@ -23961,14 +23074,12 @@
             <w:r>
               <w:t xml:space="preserve">Only one of the properties of </w:t>
             </w:r>
-            <w:proofErr w:type="spellStart"/>
             <w:r>
               <w:rPr>
                 <w:rFonts w:ascii="Courier New" w:eastAsia="Courier New" w:hAnsi="Courier New" w:cs="Courier New"/>
               </w:rPr>
               <w:t>PDFDictionaryChoiceType</w:t>
             </w:r>
-            <w:proofErr w:type="spellEnd"/>
             <w:r>
               <w:t xml:space="preserve"> class can be populated at any time. </w:t>
             </w:r>
@@ -24048,25 +23159,21 @@
       <w:r>
         <w:t xml:space="preserve">The </w:t>
       </w:r>
-      <w:proofErr w:type="spellStart"/>
       <w:r>
         <w:rPr>
           <w:rFonts w:ascii="Courier New" w:eastAsia="Courier New" w:hAnsi="Courier New" w:cs="Courier New"/>
         </w:rPr>
         <w:t>PDFDictionaryChoiceType</w:t>
       </w:r>
-      <w:proofErr w:type="spellEnd"/>
       <w:r>
         <w:t xml:space="preserve"> class is the type of the </w:t>
       </w:r>
-      <w:proofErr w:type="spellStart"/>
       <w:r>
         <w:rPr>
           <w:rFonts w:ascii="Courier New" w:hAnsi="Courier New" w:cs="Courier New"/>
         </w:rPr>
         <w:t>Has_Choice</w:t>
       </w:r>
-      <w:proofErr w:type="spellEnd"/>
       <w:r>
         <w:t xml:space="preserve"> property.  In the UML model, this class is associated with the </w:t>
       </w:r>
@@ -24079,25 +23186,21 @@
       <w:r>
         <w:t xml:space="preserve"> UML stereotype, which specifies that only one of the available properties of the </w:t>
       </w:r>
-      <w:proofErr w:type="spellStart"/>
       <w:r>
         <w:rPr>
           <w:rFonts w:ascii="Courier New" w:eastAsia="Courier New" w:hAnsi="Courier New" w:cs="Courier New"/>
         </w:rPr>
         <w:t>PDFDictionaryChoiceType</w:t>
       </w:r>
-      <w:proofErr w:type="spellEnd"/>
       <w:r>
         <w:t xml:space="preserve"> class can be populated at any time. The property table of the </w:t>
       </w:r>
-      <w:proofErr w:type="spellStart"/>
       <w:r>
         <w:rPr>
           <w:rFonts w:ascii="Courier New" w:eastAsia="Courier New" w:hAnsi="Courier New" w:cs="Courier New"/>
         </w:rPr>
         <w:t>PDFDictionaryChoiceType</w:t>
       </w:r>
-      <w:proofErr w:type="spellEnd"/>
       <w:r>
         <w:t xml:space="preserve"> class is given in</w:t>
       </w:r>
@@ -24175,51 +23278,25 @@
       <w:r>
         <w:t xml:space="preserve">Table </w:t>
       </w:r>
-      <w:r>
-        <w:fldChar w:fldCharType="begin"/>
-      </w:r>
-      <w:r>
-        <w:instrText xml:space="preserve"> STYLEREF 1 \s </w:instrText>
-      </w:r>
-      <w:r>
-        <w:fldChar w:fldCharType="separate"/>
-      </w:r>
-      <w:r>
-        <w:rPr>
-          <w:noProof/>
-        </w:rPr>
-        <w:t>3</w:t>
-      </w:r>
-      <w:r>
-        <w:rPr>
-          <w:noProof/>
-        </w:rPr>
-        <w:fldChar w:fldCharType="end"/>
-      </w:r>
+      <w:fldSimple w:instr=" STYLEREF 1 \s ">
+        <w:r>
+          <w:rPr>
+            <w:noProof/>
+          </w:rPr>
+          <w:t>3</w:t>
+        </w:r>
+      </w:fldSimple>
       <w:r>
         <w:noBreakHyphen/>
       </w:r>
-      <w:r>
-        <w:fldChar w:fldCharType="begin"/>
-      </w:r>
-      <w:r>
-        <w:instrText xml:space="preserve"> SEQ Table \* ARABIC \s 1 </w:instrText>
-      </w:r>
-      <w:r>
-        <w:fldChar w:fldCharType="separate"/>
-      </w:r>
-      <w:r>
-        <w:rPr>
-          <w:noProof/>
-        </w:rPr>
-        <w:t>19</w:t>
-      </w:r>
-      <w:r>
-        <w:rPr>
-          <w:noProof/>
-        </w:rPr>
-        <w:fldChar w:fldCharType="end"/>
-      </w:r>
+      <w:fldSimple w:instr=" SEQ Table \* ARABIC \s 1 ">
+        <w:r>
+          <w:rPr>
+            <w:noProof/>
+          </w:rPr>
+          <w:t>19</w:t>
+        </w:r>
+      </w:fldSimple>
       <w:bookmarkEnd w:id="100"/>
       <w:r>
         <w:t xml:space="preserve">. </w:t>
@@ -24227,7 +23304,6 @@
       <w:r>
         <w:t xml:space="preserve">Properties of the </w:t>
       </w:r>
-      <w:proofErr w:type="spellStart"/>
       <w:r>
         <w:rPr>
           <w:rFonts w:ascii="Courier New" w:eastAsia="Courier New" w:hAnsi="Courier New" w:cs="Courier New"/>
@@ -24246,7 +23322,6 @@
         </w:rPr>
         <w:t>Type</w:t>
       </w:r>
-      <w:proofErr w:type="spellEnd"/>
       <w:r>
         <w:t xml:space="preserve"> class</w:t>
       </w:r>
@@ -24791,54 +23866,25 @@
       <w:r>
         <w:t xml:space="preserve">Table </w:t>
       </w:r>
-      <w:r>
-        <w:fldChar w:fldCharType="begin"/>
-      </w:r>
-      <w:r>
-        <w:instrText xml:space="preserve"> STYLEREF 1 \s </w:instrText>
-      </w:r>
-      <w:r>
-        <w:fldChar w:fldCharType="separate"/>
-      </w:r>
-      <w:r>
-        <w:rPr>
-          <w:noProof/>
-        </w:rPr>
-        <w:t>3</w:t>
-      </w:r>
-      <w:r>
-        <w:rPr>
-          <w:noProof/>
-        </w:rPr>
-        <w:fldChar w:fldCharType="end"/>
-      </w:r>
+      <w:fldSimple w:instr=" STYLEREF 1 \s ">
+        <w:r>
+          <w:rPr>
+            <w:noProof/>
+          </w:rPr>
+          <w:t>3</w:t>
+        </w:r>
+      </w:fldSimple>
       <w:r>
         <w:noBreakHyphen/>
       </w:r>
-      <w:r>
-        <w:fldChar w:fldCharType="begin"/>
-      </w:r>
-      <w:r>
-        <w:instrText xml:space="preserve"> SEQ T</w:instrText>
-      </w:r>
-      <w:r>
-        <w:instrText xml:space="preserve">able \* ARABIC \s 1 </w:instrText>
-      </w:r>
-      <w:r>
-        <w:fldChar w:fldCharType="separate"/>
-      </w:r>
-      <w:r>
-        <w:rPr>
-          <w:noProof/>
-        </w:rPr>
-        <w:t>20</w:t>
-      </w:r>
-      <w:r>
-        <w:rPr>
-          <w:noProof/>
-        </w:rPr>
-        <w:fldChar w:fldCharType="end"/>
-      </w:r>
+      <w:fldSimple w:instr=" SEQ Table \* ARABIC \s 1 ">
+        <w:r>
+          <w:rPr>
+            <w:noProof/>
+          </w:rPr>
+          <w:t>20</w:t>
+        </w:r>
+      </w:fldSimple>
       <w:bookmarkEnd w:id="102"/>
       <w:r>
         <w:t xml:space="preserve">. </w:t>
@@ -25824,51 +24870,25 @@
       <w:r>
         <w:t xml:space="preserve">Table </w:t>
       </w:r>
-      <w:r>
-        <w:fldChar w:fldCharType="begin"/>
-      </w:r>
-      <w:r>
-        <w:instrText xml:space="preserve"> STYLEREF 1 \s </w:instrText>
-      </w:r>
-      <w:r>
-        <w:fldChar w:fldCharType="separate"/>
-      </w:r>
-      <w:r>
-        <w:rPr>
-          <w:noProof/>
-        </w:rPr>
-        <w:t>3</w:t>
-      </w:r>
-      <w:r>
-        <w:rPr>
-          <w:noProof/>
-        </w:rPr>
-        <w:fldChar w:fldCharType="end"/>
-      </w:r>
+      <w:fldSimple w:instr=" STYLEREF 1 \s ">
+        <w:r>
+          <w:rPr>
+            <w:noProof/>
+          </w:rPr>
+          <w:t>3</w:t>
+        </w:r>
+      </w:fldSimple>
       <w:r>
         <w:noBreakHyphen/>
       </w:r>
-      <w:r>
-        <w:fldChar w:fldCharType="begin"/>
-      </w:r>
-      <w:r>
-        <w:instrText xml:space="preserve"> SEQ Table \* ARABIC \s 1 </w:instrText>
-      </w:r>
-      <w:r>
-        <w:fldChar w:fldCharType="separate"/>
-      </w:r>
-      <w:r>
-        <w:rPr>
-          <w:noProof/>
-        </w:rPr>
-        <w:t>21</w:t>
-      </w:r>
-      <w:r>
-        <w:rPr>
-          <w:noProof/>
-        </w:rPr>
-        <w:fldChar w:fldCharType="end"/>
-      </w:r>
+      <w:fldSimple w:instr=" SEQ Table \* ARABIC \s 1 ">
+        <w:r>
+          <w:rPr>
+            <w:noProof/>
+          </w:rPr>
+          <w:t>21</w:t>
+        </w:r>
+      </w:fldSimple>
       <w:bookmarkEnd w:id="104"/>
       <w:r>
         <w:t xml:space="preserve">. </w:t>
@@ -27851,51 +26871,25 @@
         <w:lastRenderedPageBreak/>
         <w:t xml:space="preserve">Table </w:t>
       </w:r>
-      <w:r>
-        <w:fldChar w:fldCharType="begin"/>
-      </w:r>
-      <w:r>
-        <w:instrText xml:space="preserve"> STYLEREF 1 \s </w:instrText>
-      </w:r>
-      <w:r>
-        <w:fldChar w:fldCharType="separate"/>
-      </w:r>
-      <w:r>
-        <w:rPr>
-          <w:noProof/>
-        </w:rPr>
-        <w:t>3</w:t>
-      </w:r>
-      <w:r>
-        <w:rPr>
-          <w:noProof/>
-        </w:rPr>
-        <w:fldChar w:fldCharType="end"/>
-      </w:r>
+      <w:fldSimple w:instr=" STYLEREF 1 \s ">
+        <w:r>
+          <w:rPr>
+            <w:noProof/>
+          </w:rPr>
+          <w:t>3</w:t>
+        </w:r>
+      </w:fldSimple>
       <w:r>
         <w:noBreakHyphen/>
       </w:r>
-      <w:r>
-        <w:fldChar w:fldCharType="begin"/>
-      </w:r>
-      <w:r>
-        <w:instrText xml:space="preserve"> SEQ Table \* ARABIC \s 1 </w:instrText>
-      </w:r>
-      <w:r>
-        <w:fldChar w:fldCharType="separate"/>
-      </w:r>
-      <w:r>
-        <w:rPr>
-          <w:noProof/>
-        </w:rPr>
-        <w:t>22</w:t>
-      </w:r>
-      <w:r>
-        <w:rPr>
-          <w:noProof/>
-        </w:rPr>
-        <w:fldChar w:fldCharType="end"/>
-      </w:r>
+      <w:fldSimple w:instr=" SEQ Table \* ARABIC \s 1 ">
+        <w:r>
+          <w:rPr>
+            <w:noProof/>
+          </w:rPr>
+          <w:t>22</w:t>
+        </w:r>
+      </w:fldSimple>
       <w:bookmarkEnd w:id="106"/>
       <w:r>
         <w:t xml:space="preserve">. </w:t>
@@ -28370,51 +27364,25 @@
       <w:r>
         <w:t xml:space="preserve">Table </w:t>
       </w:r>
-      <w:r>
-        <w:fldChar w:fldCharType="begin"/>
-      </w:r>
-      <w:r>
-        <w:instrText xml:space="preserve"> STYLEREF 1 \s </w:instrText>
-      </w:r>
-      <w:r>
-        <w:fldChar w:fldCharType="separate"/>
-      </w:r>
-      <w:r>
-        <w:rPr>
-          <w:noProof/>
-        </w:rPr>
-        <w:t>3</w:t>
-      </w:r>
-      <w:r>
-        <w:rPr>
-          <w:noProof/>
-        </w:rPr>
-        <w:fldChar w:fldCharType="end"/>
-      </w:r>
+      <w:fldSimple w:instr=" STYLEREF 1 \s ">
+        <w:r>
+          <w:rPr>
+            <w:noProof/>
+          </w:rPr>
+          <w:t>3</w:t>
+        </w:r>
+      </w:fldSimple>
       <w:r>
         <w:noBreakHyphen/>
       </w:r>
-      <w:r>
-        <w:fldChar w:fldCharType="begin"/>
-      </w:r>
-      <w:r>
-        <w:instrText xml:space="preserve"> SEQ Table \* ARABIC \s 1 </w:instrText>
-      </w:r>
-      <w:r>
-        <w:fldChar w:fldCharType="separate"/>
-      </w:r>
-      <w:r>
-        <w:rPr>
-          <w:noProof/>
-        </w:rPr>
-        <w:t>23</w:t>
-      </w:r>
-      <w:r>
-        <w:rPr>
-          <w:noProof/>
-        </w:rPr>
-        <w:fldChar w:fldCharType="end"/>
-      </w:r>
+      <w:fldSimple w:instr=" SEQ Table \* ARABIC \s 1 ">
+        <w:r>
+          <w:rPr>
+            <w:noProof/>
+          </w:rPr>
+          <w:t>23</w:t>
+        </w:r>
+      </w:fldSimple>
       <w:bookmarkEnd w:id="108"/>
       <w:r>
         <w:t xml:space="preserve">. </w:t>
@@ -28963,51 +27931,25 @@
       <w:r>
         <w:t xml:space="preserve">Table </w:t>
       </w:r>
-      <w:r>
-        <w:fldChar w:fldCharType="begin"/>
-      </w:r>
-      <w:r>
-        <w:instrText xml:space="preserve"> STYLEREF 1 \s </w:instrText>
-      </w:r>
-      <w:r>
-        <w:fldChar w:fldCharType="separate"/>
-      </w:r>
-      <w:r>
-        <w:rPr>
-          <w:noProof/>
-        </w:rPr>
-        <w:t>3</w:t>
-      </w:r>
-      <w:r>
-        <w:rPr>
-          <w:noProof/>
-        </w:rPr>
-        <w:fldChar w:fldCharType="end"/>
-      </w:r>
+      <w:fldSimple w:instr=" STYLEREF 1 \s ">
+        <w:r>
+          <w:rPr>
+            <w:noProof/>
+          </w:rPr>
+          <w:t>3</w:t>
+        </w:r>
+      </w:fldSimple>
       <w:r>
         <w:noBreakHyphen/>
       </w:r>
-      <w:r>
-        <w:fldChar w:fldCharType="begin"/>
-      </w:r>
-      <w:r>
-        <w:instrText xml:space="preserve"> SEQ Table \* ARABIC \s 1 </w:instrText>
-      </w:r>
-      <w:r>
-        <w:fldChar w:fldCharType="separate"/>
-      </w:r>
-      <w:r>
-        <w:rPr>
-          <w:noProof/>
-        </w:rPr>
-        <w:t>24</w:t>
-      </w:r>
-      <w:r>
-        <w:rPr>
-          <w:noProof/>
-        </w:rPr>
-        <w:fldChar w:fldCharType="end"/>
-      </w:r>
+      <w:fldSimple w:instr=" SEQ Table \* ARABIC \s 1 ">
+        <w:r>
+          <w:rPr>
+            <w:noProof/>
+          </w:rPr>
+          <w:t>24</w:t>
+        </w:r>
+      </w:fldSimple>
       <w:bookmarkEnd w:id="110"/>
       <w:r>
         <w:t xml:space="preserve">. </w:t>
@@ -29340,13 +28282,8 @@
           </w:p>
           <w:p>
             <w:r>
-              <w:t xml:space="preserve">    Florian </w:t>
-            </w:r>
-            <w:proofErr w:type="spellStart"/>
-            <w:r>
-              <w:t>Skopik</w:t>
-            </w:r>
-            <w:proofErr w:type="spellEnd"/>
+              <w:t xml:space="preserve">    Florian Skopik</w:t>
+            </w:r>
           </w:p>
           <w:p>
             <w:pPr>
@@ -29430,741 +28367,571 @@
               <w:t xml:space="preserve">    </w:t>
             </w:r>
             <w:r>
-              <w:t xml:space="preserve">Alexandre </w:t>
-            </w:r>
-            <w:proofErr w:type="spellStart"/>
-            <w:r>
-              <w:t>Dulaunoy</w:t>
-            </w:r>
-            <w:proofErr w:type="spellEnd"/>
-          </w:p>
-          <w:p>
-            <w:r>
+              <w:t>Alexandre Dulaunoy</w:t>
+            </w:r>
+          </w:p>
+          <w:p>
+            <w:r>
+              <w:t xml:space="preserve">    Andras Iklody    </w:t>
+            </w:r>
+          </w:p>
+          <w:p>
+            <w:pPr>
+              <w:rPr>
+                <w:color w:val="000000"/>
+              </w:rPr>
+            </w:pPr>
+            <w:r>
+              <w:rPr>
+                <w:color w:val="000000"/>
+              </w:rPr>
+              <w:t xml:space="preserve">    Raphaël Vinot</w:t>
+            </w:r>
+          </w:p>
+          <w:p>
+            <w:pPr>
+              <w:rPr>
+                <w:b/>
+              </w:rPr>
+            </w:pPr>
+            <w:r>
+              <w:rPr>
+                <w:b/>
+              </w:rPr>
+              <w:t>Citrix Systems</w:t>
+            </w:r>
+          </w:p>
+          <w:p>
+            <w:r>
+              <w:t xml:space="preserve">    Joey Peloquin</w:t>
+            </w:r>
+          </w:p>
+          <w:p>
+            <w:pPr>
+              <w:rPr>
+                <w:b/>
+              </w:rPr>
+            </w:pPr>
+            <w:r>
+              <w:rPr>
+                <w:b/>
+              </w:rPr>
+              <w:t>Dell</w:t>
+            </w:r>
+          </w:p>
+          <w:p>
+            <w:r>
+              <w:t xml:space="preserve">    Will Urbanski</w:t>
+            </w:r>
+          </w:p>
+          <w:p>
+            <w:r>
+              <w:t xml:space="preserve">    Jeff Williams</w:t>
+            </w:r>
+          </w:p>
+          <w:p>
+            <w:pPr>
+              <w:rPr>
+                <w:b/>
+              </w:rPr>
+            </w:pPr>
+            <w:r>
+              <w:rPr>
+                <w:b/>
+              </w:rPr>
+              <w:t>DTCC</w:t>
+            </w:r>
+          </w:p>
+          <w:p>
+            <w:r>
+              <w:t xml:space="preserve">    Dan Brown</w:t>
+            </w:r>
+          </w:p>
+          <w:p>
+            <w:r>
+              <w:t xml:space="preserve">    Gordon Hundley</w:t>
+            </w:r>
+          </w:p>
+          <w:p>
+            <w:r>
+              <w:t xml:space="preserve">    Chris Koutras</w:t>
+            </w:r>
+          </w:p>
+          <w:p>
+            <w:pPr>
+              <w:rPr>
+                <w:b/>
+              </w:rPr>
+            </w:pPr>
+            <w:r>
+              <w:rPr>
+                <w:b/>
+              </w:rPr>
+              <w:t>EMC</w:t>
+            </w:r>
+          </w:p>
+          <w:p>
+            <w:r>
+              <w:t xml:space="preserve">    Robert Griffin</w:t>
+            </w:r>
+          </w:p>
+          <w:p>
+            <w:r>
+              <w:t xml:space="preserve">    Jeff Odom</w:t>
+            </w:r>
+          </w:p>
+          <w:p>
+            <w:r>
+              <w:t xml:space="preserve">    Ravi Sharda</w:t>
+            </w:r>
+          </w:p>
+          <w:p>
+            <w:pPr>
+              <w:rPr>
+                <w:b/>
+                <w:color w:val="000000"/>
+              </w:rPr>
+            </w:pPr>
+            <w:r>
+              <w:rPr>
+                <w:b/>
+                <w:color w:val="000000"/>
+              </w:rPr>
+              <w:t>Financial Services Information Sharing and Analysis Center (FS-ISAC)</w:t>
+            </w:r>
+          </w:p>
+          <w:p>
+            <w:pPr>
+              <w:rPr>
+                <w:color w:val="000000"/>
+              </w:rPr>
+            </w:pPr>
+            <w:r>
+              <w:rPr>
+                <w:b/>
+                <w:color w:val="000000"/>
+              </w:rPr>
               <w:t xml:space="preserve">    </w:t>
             </w:r>
-            <w:proofErr w:type="spellStart"/>
-            <w:r>
-              <w:t>Andras</w:t>
-            </w:r>
-            <w:proofErr w:type="spellEnd"/>
-            <w:r>
-              <w:t xml:space="preserve"> </w:t>
-            </w:r>
-            <w:proofErr w:type="spellStart"/>
-            <w:r>
-              <w:t>Iklody</w:t>
-            </w:r>
-            <w:proofErr w:type="spellEnd"/>
-            <w:r>
+            <w:r>
+              <w:rPr>
+                <w:color w:val="000000"/>
+              </w:rPr>
+              <w:t>David Eilken</w:t>
+            </w:r>
+          </w:p>
+          <w:p>
+            <w:pPr>
+              <w:rPr>
+                <w:color w:val="000000"/>
+              </w:rPr>
+            </w:pPr>
+            <w:r>
+              <w:rPr>
+                <w:color w:val="000000"/>
+              </w:rPr>
+              <w:t xml:space="preserve">    Chris Ricard</w:t>
+            </w:r>
+          </w:p>
+          <w:p>
+            <w:pPr>
+              <w:rPr>
+                <w:b/>
+                <w:color w:val="000000"/>
+              </w:rPr>
+            </w:pPr>
+            <w:r>
+              <w:rPr>
+                <w:b/>
+                <w:color w:val="000000"/>
+              </w:rPr>
+              <w:t>Fortinet Inc.</w:t>
+            </w:r>
+          </w:p>
+          <w:p>
+            <w:pPr>
+              <w:rPr>
+                <w:color w:val="000000"/>
+              </w:rPr>
+            </w:pPr>
+            <w:r>
+              <w:rPr>
+                <w:color w:val="000000"/>
+              </w:rPr>
+              <w:t xml:space="preserve">    Gavin Chow</w:t>
+            </w:r>
+          </w:p>
+          <w:p>
+            <w:pPr>
+              <w:rPr>
+                <w:color w:val="000000"/>
+              </w:rPr>
+            </w:pPr>
+            <w:r>
+              <w:rPr>
+                <w:color w:val="000000"/>
+              </w:rPr>
+              <w:lastRenderedPageBreak/>
+              <w:t xml:space="preserve">    Kenichi Terashita</w:t>
+            </w:r>
+          </w:p>
+          <w:p>
+            <w:pPr>
+              <w:rPr>
+                <w:b/>
+                <w:color w:val="000000"/>
+              </w:rPr>
+            </w:pPr>
+            <w:r>
+              <w:rPr>
+                <w:b/>
+                <w:color w:val="000000"/>
+              </w:rPr>
+              <w:t>Fujitsu Limited</w:t>
+            </w:r>
+          </w:p>
+          <w:p>
+            <w:pPr>
+              <w:rPr>
+                <w:color w:val="000000"/>
+              </w:rPr>
+            </w:pPr>
+            <w:r>
+              <w:rPr>
+                <w:color w:val="000000"/>
+              </w:rPr>
+              <w:t xml:space="preserve">    Neil Edwards</w:t>
+            </w:r>
+          </w:p>
+          <w:p>
+            <w:pPr>
+              <w:rPr>
+                <w:color w:val="000000"/>
+              </w:rPr>
+            </w:pPr>
+            <w:r>
+              <w:rPr>
+                <w:color w:val="000000"/>
+              </w:rPr>
+              <w:t xml:space="preserve">    Frederick Hirsch</w:t>
+            </w:r>
+          </w:p>
+          <w:p>
+            <w:pPr>
+              <w:rPr>
+                <w:color w:val="000000"/>
+              </w:rPr>
+            </w:pPr>
+            <w:r>
+              <w:rPr>
+                <w:color w:val="000000"/>
+              </w:rPr>
+              <w:t xml:space="preserve">    Ryusuke Masuoka</w:t>
+            </w:r>
+          </w:p>
+          <w:p>
+            <w:pPr>
+              <w:rPr>
+                <w:color w:val="000000"/>
+              </w:rPr>
+            </w:pPr>
+            <w:r>
+              <w:rPr>
+                <w:color w:val="000000"/>
+              </w:rPr>
+              <w:t xml:space="preserve">    Daisuke Murabayashi</w:t>
+            </w:r>
+          </w:p>
+          <w:p>
+            <w:pPr>
+              <w:rPr>
+                <w:b/>
+                <w:color w:val="000000"/>
+              </w:rPr>
+            </w:pPr>
+            <w:r>
+              <w:rPr>
+                <w:b/>
+                <w:color w:val="000000"/>
+              </w:rPr>
+              <w:t>Google Inc.</w:t>
+            </w:r>
+          </w:p>
+          <w:p>
+            <w:pPr>
+              <w:rPr>
+                <w:color w:val="000000"/>
+              </w:rPr>
+            </w:pPr>
+            <w:r>
+              <w:rPr>
+                <w:color w:val="000000"/>
+              </w:rPr>
+              <w:t xml:space="preserve">    Mark Risher</w:t>
+            </w:r>
+          </w:p>
+          <w:p>
+            <w:pPr>
+              <w:rPr>
+                <w:b/>
+                <w:color w:val="000000"/>
+              </w:rPr>
+            </w:pPr>
+            <w:r>
+              <w:rPr>
+                <w:b/>
+                <w:color w:val="000000"/>
+              </w:rPr>
+              <w:t>Hitachi, Ltd.</w:t>
+            </w:r>
+          </w:p>
+          <w:p>
+            <w:pPr>
+              <w:rPr>
+                <w:color w:val="000000"/>
+              </w:rPr>
+            </w:pPr>
+            <w:r>
+              <w:rPr>
+                <w:color w:val="000000"/>
+              </w:rPr>
+              <w:t xml:space="preserve">    Kazuo Noguchi</w:t>
+            </w:r>
+          </w:p>
+          <w:p>
+            <w:pPr>
+              <w:rPr>
+                <w:color w:val="000000"/>
+              </w:rPr>
+            </w:pPr>
+            <w:r>
+              <w:rPr>
+                <w:color w:val="000000"/>
+              </w:rPr>
+              <w:t xml:space="preserve">    Akihito Sawada</w:t>
+            </w:r>
+          </w:p>
+          <w:p>
+            <w:pPr>
+              <w:rPr>
+                <w:color w:val="000000"/>
+              </w:rPr>
+            </w:pPr>
+            <w:r>
+              <w:rPr>
+                <w:color w:val="000000"/>
+              </w:rPr>
+              <w:t xml:space="preserve">    Masato Terada</w:t>
+            </w:r>
+          </w:p>
+          <w:p>
+            <w:pPr>
+              <w:rPr>
+                <w:color w:val="000000"/>
+              </w:rPr>
+            </w:pPr>
+            <w:r>
+              <w:rPr>
+                <w:b/>
+                <w:color w:val="000000"/>
+              </w:rPr>
+              <w:t>iboss, Inc</w:t>
+            </w:r>
+            <w:r>
+              <w:rPr>
+                <w:color w:val="000000"/>
+              </w:rPr>
+              <w:t>.</w:t>
+            </w:r>
+          </w:p>
+          <w:p>
+            <w:pPr>
+              <w:rPr>
+                <w:color w:val="000000"/>
+              </w:rPr>
+            </w:pPr>
+            <w:r>
+              <w:rPr>
+                <w:color w:val="000000"/>
+              </w:rPr>
+              <w:t xml:space="preserve">    Paul Martini</w:t>
+            </w:r>
+          </w:p>
+          <w:p>
+            <w:pPr>
+              <w:rPr>
+                <w:b/>
+                <w:color w:val="000000"/>
+              </w:rPr>
+            </w:pPr>
+            <w:r>
+              <w:rPr>
+                <w:b/>
+                <w:color w:val="000000"/>
+              </w:rPr>
+              <w:t>Individual</w:t>
+            </w:r>
+          </w:p>
+          <w:p>
+            <w:pPr>
+              <w:rPr>
+                <w:color w:val="000000"/>
+              </w:rPr>
+            </w:pPr>
+            <w:r>
+              <w:rPr>
+                <w:color w:val="000000"/>
+              </w:rPr>
+              <w:t xml:space="preserve">    Jerome Athias</w:t>
+            </w:r>
+          </w:p>
+          <w:p>
+            <w:pPr>
+              <w:rPr>
+                <w:color w:val="000000"/>
+              </w:rPr>
+            </w:pPr>
+            <w:r>
+              <w:rPr>
+                <w:color w:val="000000"/>
+              </w:rPr>
+              <w:t xml:space="preserve">    Peter Brown</w:t>
+            </w:r>
+          </w:p>
+          <w:p>
+            <w:pPr>
+              <w:rPr>
+                <w:color w:val="000000"/>
+              </w:rPr>
+            </w:pPr>
+            <w:r>
+              <w:rPr>
+                <w:color w:val="000000"/>
+              </w:rPr>
+              <w:t xml:space="preserve">    Elysa Jones</w:t>
+            </w:r>
+          </w:p>
+          <w:p>
+            <w:pPr>
+              <w:rPr>
+                <w:color w:val="000000"/>
+              </w:rPr>
+            </w:pPr>
+            <w:r>
+              <w:rPr>
+                <w:color w:val="000000"/>
+              </w:rPr>
+              <w:t xml:space="preserve">    Sanjiv Kalkar</w:t>
+            </w:r>
+          </w:p>
+          <w:p>
+            <w:pPr>
+              <w:rPr>
+                <w:color w:val="000000"/>
+              </w:rPr>
+            </w:pPr>
+            <w:r>
+              <w:rPr>
+                <w:color w:val="000000"/>
+              </w:rPr>
+              <w:t xml:space="preserve">    Bar Lockwood</w:t>
+            </w:r>
+          </w:p>
+          <w:p>
+            <w:pPr>
+              <w:rPr>
+                <w:color w:val="000000"/>
+              </w:rPr>
+            </w:pPr>
+            <w:r>
+              <w:rPr>
+                <w:color w:val="000000"/>
+              </w:rPr>
+              <w:t xml:space="preserve">    Terry MacDonald</w:t>
+            </w:r>
+          </w:p>
+          <w:p>
+            <w:pPr>
+              <w:rPr>
+                <w:color w:val="000000"/>
+              </w:rPr>
+            </w:pPr>
+            <w:r>
+              <w:rPr>
+                <w:color w:val="000000"/>
+              </w:rPr>
+              <w:t xml:space="preserve">    Alex Pinto</w:t>
+            </w:r>
+          </w:p>
+          <w:p>
+            <w:pPr>
+              <w:rPr>
+                <w:b/>
+                <w:color w:val="000000"/>
+              </w:rPr>
+            </w:pPr>
+            <w:r>
+              <w:rPr>
+                <w:b/>
+                <w:color w:val="000000"/>
+              </w:rPr>
+              <w:t>Intel Corporation</w:t>
+            </w:r>
+          </w:p>
+          <w:p>
+            <w:pPr>
+              <w:rPr>
+                <w:color w:val="000000"/>
+              </w:rPr>
+            </w:pPr>
+            <w:r>
+              <w:rPr>
+                <w:color w:val="000000"/>
+              </w:rPr>
+              <w:t xml:space="preserve">    Tim Casey</w:t>
+            </w:r>
+          </w:p>
+          <w:p>
+            <w:pPr>
+              <w:rPr>
+                <w:color w:val="000000"/>
+              </w:rPr>
+            </w:pPr>
+            <w:r>
+              <w:rPr>
+                <w:color w:val="000000"/>
+              </w:rPr>
+              <w:t xml:space="preserve">    Kent Landfield</w:t>
+            </w:r>
+          </w:p>
+          <w:p>
+            <w:pPr>
+              <w:rPr>
+                <w:b/>
+                <w:color w:val="000000"/>
+              </w:rPr>
+            </w:pPr>
+            <w:r>
+              <w:rPr>
+                <w:b/>
+                <w:color w:val="000000"/>
+              </w:rPr>
+              <w:t>JPMorgan Chase Bank, N.A.</w:t>
+            </w:r>
+          </w:p>
+          <w:p>
+            <w:pPr>
+              <w:rPr>
+                <w:color w:val="000000"/>
+              </w:rPr>
+            </w:pPr>
+            <w:r>
+              <w:rPr>
+                <w:b/>
+                <w:color w:val="000000"/>
+              </w:rPr>
               <w:t xml:space="preserve">    </w:t>
             </w:r>
-          </w:p>
-          <w:p>
-            <w:pPr>
-              <w:rPr>
-                <w:color w:val="000000"/>
-              </w:rPr>
-            </w:pPr>
-            <w:r>
-              <w:rPr>
-                <w:color w:val="000000"/>
-              </w:rPr>
-              <w:t xml:space="preserve">    </w:t>
-            </w:r>
-            <w:proofErr w:type="spellStart"/>
-            <w:r>
-              <w:rPr>
-                <w:color w:val="000000"/>
-              </w:rPr>
-              <w:t>Raphaël</w:t>
-            </w:r>
-            <w:proofErr w:type="spellEnd"/>
-            <w:r>
-              <w:rPr>
-                <w:color w:val="000000"/>
-              </w:rPr>
-              <w:t xml:space="preserve"> </w:t>
-            </w:r>
-            <w:proofErr w:type="spellStart"/>
-            <w:r>
-              <w:rPr>
-                <w:color w:val="000000"/>
-              </w:rPr>
-              <w:t>Vinot</w:t>
-            </w:r>
-            <w:proofErr w:type="spellEnd"/>
-          </w:p>
-          <w:p>
-            <w:pPr>
-              <w:rPr>
-                <w:b/>
-              </w:rPr>
-            </w:pPr>
-            <w:r>
-              <w:rPr>
-                <w:b/>
-              </w:rPr>
-              <w:t>Citrix Systems</w:t>
-            </w:r>
-          </w:p>
-          <w:p>
-            <w:r>
-              <w:t xml:space="preserve">    Joey </w:t>
-            </w:r>
-            <w:proofErr w:type="spellStart"/>
-            <w:r>
-              <w:t>Peloquin</w:t>
-            </w:r>
-            <w:proofErr w:type="spellEnd"/>
-          </w:p>
-          <w:p>
-            <w:pPr>
-              <w:rPr>
-                <w:b/>
-              </w:rPr>
-            </w:pPr>
-            <w:r>
-              <w:rPr>
-                <w:b/>
-              </w:rPr>
-              <w:t>Dell</w:t>
-            </w:r>
-          </w:p>
-          <w:p>
-            <w:r>
-              <w:t xml:space="preserve">    Will </w:t>
-            </w:r>
-            <w:proofErr w:type="spellStart"/>
-            <w:r>
-              <w:t>Urbanski</w:t>
-            </w:r>
-            <w:proofErr w:type="spellEnd"/>
-          </w:p>
-          <w:p>
-            <w:r>
-              <w:t xml:space="preserve">    Jeff Williams</w:t>
-            </w:r>
-          </w:p>
-          <w:p>
-            <w:pPr>
-              <w:rPr>
-                <w:b/>
-              </w:rPr>
-            </w:pPr>
-            <w:r>
-              <w:rPr>
-                <w:b/>
-              </w:rPr>
-              <w:t>DTCC</w:t>
-            </w:r>
-          </w:p>
-          <w:p>
-            <w:r>
-              <w:t xml:space="preserve">    Dan Brown</w:t>
-            </w:r>
-          </w:p>
-          <w:p>
-            <w:r>
-              <w:t xml:space="preserve">    Gordon Hundley</w:t>
-            </w:r>
-          </w:p>
-          <w:p>
-            <w:r>
-              <w:t xml:space="preserve">    Chris </w:t>
-            </w:r>
-            <w:proofErr w:type="spellStart"/>
-            <w:r>
-              <w:t>Koutras</w:t>
-            </w:r>
-            <w:proofErr w:type="spellEnd"/>
-          </w:p>
-          <w:p>
-            <w:pPr>
-              <w:rPr>
-                <w:b/>
-              </w:rPr>
-            </w:pPr>
-            <w:r>
-              <w:rPr>
-                <w:b/>
-              </w:rPr>
-              <w:t>EMC</w:t>
-            </w:r>
-          </w:p>
-          <w:p>
-            <w:r>
-              <w:t xml:space="preserve">    Robert Griffin</w:t>
-            </w:r>
-          </w:p>
-          <w:p>
-            <w:r>
-              <w:t xml:space="preserve">    Jeff Odom</w:t>
-            </w:r>
-          </w:p>
-          <w:p>
-            <w:r>
-              <w:t xml:space="preserve">    Ravi </w:t>
-            </w:r>
-            <w:proofErr w:type="spellStart"/>
-            <w:r>
-              <w:t>Sharda</w:t>
-            </w:r>
-            <w:proofErr w:type="spellEnd"/>
-          </w:p>
-          <w:p>
-            <w:pPr>
-              <w:rPr>
-                <w:b/>
-                <w:color w:val="000000"/>
-              </w:rPr>
-            </w:pPr>
-            <w:r>
-              <w:rPr>
-                <w:b/>
-                <w:color w:val="000000"/>
-              </w:rPr>
-              <w:t>Financial Services Information Sharing and Analysis Center (FS-ISAC)</w:t>
-            </w:r>
-          </w:p>
-          <w:p>
-            <w:pPr>
-              <w:rPr>
-                <w:color w:val="000000"/>
-              </w:rPr>
-            </w:pPr>
-            <w:r>
-              <w:rPr>
-                <w:b/>
-                <w:color w:val="000000"/>
-              </w:rPr>
-              <w:t xml:space="preserve">    </w:t>
-            </w:r>
-            <w:r>
-              <w:rPr>
-                <w:color w:val="000000"/>
-              </w:rPr>
-              <w:t xml:space="preserve">David </w:t>
-            </w:r>
-            <w:proofErr w:type="spellStart"/>
-            <w:r>
-              <w:rPr>
-                <w:color w:val="000000"/>
-              </w:rPr>
-              <w:t>Eilken</w:t>
-            </w:r>
-            <w:proofErr w:type="spellEnd"/>
-          </w:p>
-          <w:p>
-            <w:pPr>
-              <w:rPr>
-                <w:color w:val="000000"/>
-              </w:rPr>
-            </w:pPr>
-            <w:r>
-              <w:rPr>
-                <w:color w:val="000000"/>
-              </w:rPr>
-              <w:t xml:space="preserve">    Chris Ricard</w:t>
-            </w:r>
-          </w:p>
-          <w:p>
-            <w:pPr>
-              <w:rPr>
-                <w:b/>
-                <w:color w:val="000000"/>
-              </w:rPr>
-            </w:pPr>
-            <w:r>
-              <w:rPr>
-                <w:b/>
-                <w:color w:val="000000"/>
-              </w:rPr>
-              <w:t>Fortinet Inc.</w:t>
-            </w:r>
-          </w:p>
-          <w:p>
-            <w:pPr>
-              <w:rPr>
-                <w:color w:val="000000"/>
-              </w:rPr>
-            </w:pPr>
-            <w:r>
-              <w:rPr>
-                <w:color w:val="000000"/>
-              </w:rPr>
-              <w:t xml:space="preserve">    Gavin Chow</w:t>
-            </w:r>
-          </w:p>
-          <w:p>
-            <w:pPr>
-              <w:rPr>
-                <w:color w:val="000000"/>
-              </w:rPr>
-            </w:pPr>
-            <w:r>
-              <w:rPr>
-                <w:color w:val="000000"/>
-              </w:rPr>
-              <w:lastRenderedPageBreak/>
-              <w:t xml:space="preserve">    Kenichi </w:t>
-            </w:r>
-            <w:proofErr w:type="spellStart"/>
-            <w:r>
-              <w:rPr>
-                <w:color w:val="000000"/>
-              </w:rPr>
-              <w:t>Terashita</w:t>
-            </w:r>
-            <w:proofErr w:type="spellEnd"/>
-          </w:p>
-          <w:p>
-            <w:pPr>
-              <w:rPr>
-                <w:b/>
-                <w:color w:val="000000"/>
-              </w:rPr>
-            </w:pPr>
-            <w:r>
-              <w:rPr>
-                <w:b/>
-                <w:color w:val="000000"/>
-              </w:rPr>
-              <w:t>Fujitsu Limited</w:t>
-            </w:r>
-          </w:p>
-          <w:p>
-            <w:pPr>
-              <w:rPr>
-                <w:color w:val="000000"/>
-              </w:rPr>
-            </w:pPr>
-            <w:r>
-              <w:rPr>
-                <w:color w:val="000000"/>
-              </w:rPr>
-              <w:t xml:space="preserve">    Neil Edwards</w:t>
-            </w:r>
-          </w:p>
-          <w:p>
-            <w:pPr>
-              <w:rPr>
-                <w:color w:val="000000"/>
-              </w:rPr>
-            </w:pPr>
-            <w:r>
-              <w:rPr>
-                <w:color w:val="000000"/>
-              </w:rPr>
-              <w:t xml:space="preserve">    Frederick Hirsch</w:t>
-            </w:r>
-          </w:p>
-          <w:p>
-            <w:pPr>
-              <w:rPr>
-                <w:color w:val="000000"/>
-              </w:rPr>
-            </w:pPr>
-            <w:r>
-              <w:rPr>
-                <w:color w:val="000000"/>
-              </w:rPr>
-              <w:t xml:space="preserve">    </w:t>
-            </w:r>
-            <w:proofErr w:type="spellStart"/>
-            <w:r>
-              <w:rPr>
-                <w:color w:val="000000"/>
-              </w:rPr>
-              <w:t>Ryusuke</w:t>
-            </w:r>
-            <w:proofErr w:type="spellEnd"/>
-            <w:r>
-              <w:rPr>
-                <w:color w:val="000000"/>
-              </w:rPr>
-              <w:t xml:space="preserve"> </w:t>
-            </w:r>
-            <w:proofErr w:type="spellStart"/>
-            <w:r>
-              <w:rPr>
-                <w:color w:val="000000"/>
-              </w:rPr>
-              <w:t>Masuoka</w:t>
-            </w:r>
-            <w:proofErr w:type="spellEnd"/>
-          </w:p>
-          <w:p>
-            <w:pPr>
-              <w:rPr>
-                <w:color w:val="000000"/>
-              </w:rPr>
-            </w:pPr>
-            <w:r>
-              <w:rPr>
-                <w:color w:val="000000"/>
-              </w:rPr>
-              <w:t xml:space="preserve">    Daisuke Murabayashi</w:t>
-            </w:r>
-          </w:p>
-          <w:p>
-            <w:pPr>
-              <w:rPr>
-                <w:b/>
-                <w:color w:val="000000"/>
-              </w:rPr>
-            </w:pPr>
-            <w:r>
-              <w:rPr>
-                <w:b/>
-                <w:color w:val="000000"/>
-              </w:rPr>
-              <w:t>Google Inc.</w:t>
-            </w:r>
-          </w:p>
-          <w:p>
-            <w:pPr>
-              <w:rPr>
-                <w:color w:val="000000"/>
-              </w:rPr>
-            </w:pPr>
-            <w:r>
-              <w:rPr>
-                <w:color w:val="000000"/>
-              </w:rPr>
-              <w:t xml:space="preserve">    Mark </w:t>
-            </w:r>
-            <w:proofErr w:type="spellStart"/>
-            <w:r>
-              <w:rPr>
-                <w:color w:val="000000"/>
-              </w:rPr>
-              <w:t>Risher</w:t>
-            </w:r>
-            <w:proofErr w:type="spellEnd"/>
-          </w:p>
-          <w:p>
-            <w:pPr>
-              <w:rPr>
-                <w:b/>
-                <w:color w:val="000000"/>
-              </w:rPr>
-            </w:pPr>
-            <w:r>
-              <w:rPr>
-                <w:b/>
-                <w:color w:val="000000"/>
-              </w:rPr>
-              <w:t>Hitachi, Ltd.</w:t>
-            </w:r>
-          </w:p>
-          <w:p>
-            <w:pPr>
-              <w:rPr>
-                <w:color w:val="000000"/>
-              </w:rPr>
-            </w:pPr>
-            <w:r>
-              <w:rPr>
-                <w:color w:val="000000"/>
-              </w:rPr>
-              <w:t xml:space="preserve">    Kazuo Noguchi</w:t>
-            </w:r>
-          </w:p>
-          <w:p>
-            <w:pPr>
-              <w:rPr>
-                <w:color w:val="000000"/>
-              </w:rPr>
-            </w:pPr>
-            <w:r>
-              <w:rPr>
-                <w:color w:val="000000"/>
-              </w:rPr>
-              <w:t xml:space="preserve">    Akihito Sawada</w:t>
-            </w:r>
-          </w:p>
-          <w:p>
-            <w:pPr>
-              <w:rPr>
-                <w:color w:val="000000"/>
-              </w:rPr>
-            </w:pPr>
-            <w:r>
-              <w:rPr>
-                <w:color w:val="000000"/>
-              </w:rPr>
-              <w:t xml:space="preserve">    Masato Terada</w:t>
-            </w:r>
-          </w:p>
-          <w:p>
-            <w:pPr>
-              <w:rPr>
-                <w:color w:val="000000"/>
-              </w:rPr>
-            </w:pPr>
-            <w:proofErr w:type="spellStart"/>
-            <w:r>
-              <w:rPr>
-                <w:b/>
-                <w:color w:val="000000"/>
-              </w:rPr>
-              <w:t>iboss</w:t>
-            </w:r>
-            <w:proofErr w:type="spellEnd"/>
-            <w:r>
-              <w:rPr>
-                <w:b/>
-                <w:color w:val="000000"/>
-              </w:rPr>
-              <w:t>, Inc</w:t>
-            </w:r>
-            <w:r>
-              <w:rPr>
-                <w:color w:val="000000"/>
-              </w:rPr>
-              <w:t>.</w:t>
-            </w:r>
-          </w:p>
-          <w:p>
-            <w:pPr>
-              <w:rPr>
-                <w:color w:val="000000"/>
-              </w:rPr>
-            </w:pPr>
-            <w:r>
-              <w:rPr>
-                <w:color w:val="000000"/>
-              </w:rPr>
-              <w:t xml:space="preserve">    Paul Martini</w:t>
-            </w:r>
-          </w:p>
-          <w:p>
-            <w:pPr>
-              <w:rPr>
-                <w:b/>
-                <w:color w:val="000000"/>
-              </w:rPr>
-            </w:pPr>
-            <w:r>
-              <w:rPr>
-                <w:b/>
-                <w:color w:val="000000"/>
-              </w:rPr>
-              <w:t>Individual</w:t>
-            </w:r>
-          </w:p>
-          <w:p>
-            <w:pPr>
-              <w:rPr>
-                <w:color w:val="000000"/>
-              </w:rPr>
-            </w:pPr>
-            <w:r>
-              <w:rPr>
-                <w:color w:val="000000"/>
-              </w:rPr>
-              <w:t xml:space="preserve">    Jerome </w:t>
-            </w:r>
-            <w:proofErr w:type="spellStart"/>
-            <w:r>
-              <w:rPr>
-                <w:color w:val="000000"/>
-              </w:rPr>
-              <w:t>Athias</w:t>
-            </w:r>
-            <w:proofErr w:type="spellEnd"/>
-          </w:p>
-          <w:p>
-            <w:pPr>
-              <w:rPr>
-                <w:color w:val="000000"/>
-              </w:rPr>
-            </w:pPr>
-            <w:r>
-              <w:rPr>
-                <w:color w:val="000000"/>
-              </w:rPr>
-              <w:t xml:space="preserve">    Peter Brown</w:t>
-            </w:r>
-          </w:p>
-          <w:p>
-            <w:pPr>
-              <w:rPr>
-                <w:color w:val="000000"/>
-              </w:rPr>
-            </w:pPr>
-            <w:r>
-              <w:rPr>
-                <w:color w:val="000000"/>
-              </w:rPr>
-              <w:t xml:space="preserve">    </w:t>
-            </w:r>
-            <w:proofErr w:type="spellStart"/>
-            <w:r>
-              <w:rPr>
-                <w:color w:val="000000"/>
-              </w:rPr>
-              <w:t>Elysa</w:t>
-            </w:r>
-            <w:proofErr w:type="spellEnd"/>
-            <w:r>
-              <w:rPr>
-                <w:color w:val="000000"/>
-              </w:rPr>
-              <w:t xml:space="preserve"> Jones</w:t>
-            </w:r>
-          </w:p>
-          <w:p>
-            <w:pPr>
-              <w:rPr>
-                <w:color w:val="000000"/>
-              </w:rPr>
-            </w:pPr>
-            <w:r>
-              <w:rPr>
-                <w:color w:val="000000"/>
-              </w:rPr>
-              <w:t xml:space="preserve">    </w:t>
-            </w:r>
-            <w:proofErr w:type="spellStart"/>
-            <w:r>
-              <w:rPr>
-                <w:color w:val="000000"/>
-              </w:rPr>
-              <w:t>Sanjiv</w:t>
-            </w:r>
-            <w:proofErr w:type="spellEnd"/>
-            <w:r>
-              <w:rPr>
-                <w:color w:val="000000"/>
-              </w:rPr>
-              <w:t xml:space="preserve"> </w:t>
-            </w:r>
-            <w:proofErr w:type="spellStart"/>
-            <w:r>
-              <w:rPr>
-                <w:color w:val="000000"/>
-              </w:rPr>
-              <w:t>Kalkar</w:t>
-            </w:r>
-            <w:proofErr w:type="spellEnd"/>
-          </w:p>
-          <w:p>
-            <w:pPr>
-              <w:rPr>
-                <w:color w:val="000000"/>
-              </w:rPr>
-            </w:pPr>
-            <w:r>
-              <w:rPr>
-                <w:color w:val="000000"/>
-              </w:rPr>
-              <w:t xml:space="preserve">    Bar Lockwood</w:t>
-            </w:r>
-          </w:p>
-          <w:p>
-            <w:pPr>
-              <w:rPr>
-                <w:color w:val="000000"/>
-              </w:rPr>
-            </w:pPr>
-            <w:r>
-              <w:rPr>
-                <w:color w:val="000000"/>
-              </w:rPr>
-              <w:t xml:space="preserve">    Terry MacDonald</w:t>
-            </w:r>
-          </w:p>
-          <w:p>
-            <w:pPr>
-              <w:rPr>
-                <w:color w:val="000000"/>
-              </w:rPr>
-            </w:pPr>
-            <w:r>
-              <w:rPr>
-                <w:color w:val="000000"/>
-              </w:rPr>
-              <w:t xml:space="preserve">    Alex Pinto</w:t>
-            </w:r>
-          </w:p>
-          <w:p>
-            <w:pPr>
-              <w:rPr>
-                <w:b/>
-                <w:color w:val="000000"/>
-              </w:rPr>
-            </w:pPr>
-            <w:r>
-              <w:rPr>
-                <w:b/>
-                <w:color w:val="000000"/>
-              </w:rPr>
-              <w:t>Intel Corporation</w:t>
-            </w:r>
-          </w:p>
-          <w:p>
-            <w:pPr>
-              <w:rPr>
-                <w:color w:val="000000"/>
-              </w:rPr>
-            </w:pPr>
-            <w:r>
-              <w:rPr>
-                <w:color w:val="000000"/>
-              </w:rPr>
-              <w:t xml:space="preserve">    Tim Casey</w:t>
-            </w:r>
-          </w:p>
-          <w:p>
-            <w:pPr>
-              <w:rPr>
-                <w:color w:val="000000"/>
-              </w:rPr>
-            </w:pPr>
-            <w:r>
-              <w:rPr>
-                <w:color w:val="000000"/>
-              </w:rPr>
-              <w:t xml:space="preserve">    Kent </w:t>
-            </w:r>
-            <w:proofErr w:type="spellStart"/>
-            <w:r>
-              <w:rPr>
-                <w:color w:val="000000"/>
-              </w:rPr>
-              <w:t>Landfield</w:t>
-            </w:r>
-            <w:proofErr w:type="spellEnd"/>
-          </w:p>
-          <w:p>
-            <w:pPr>
-              <w:rPr>
-                <w:b/>
-                <w:color w:val="000000"/>
-              </w:rPr>
-            </w:pPr>
-            <w:r>
-              <w:rPr>
-                <w:b/>
-                <w:color w:val="000000"/>
-              </w:rPr>
-              <w:t>JPMorgan Chase Bank, N.A.</w:t>
-            </w:r>
-          </w:p>
-          <w:p>
-            <w:pPr>
-              <w:rPr>
-                <w:color w:val="000000"/>
-              </w:rPr>
-            </w:pPr>
-            <w:r>
-              <w:rPr>
-                <w:b/>
-                <w:color w:val="000000"/>
-              </w:rPr>
-              <w:t xml:space="preserve">    </w:t>
-            </w:r>
             <w:r>
               <w:rPr>
                 <w:color w:val="000000"/>
@@ -30182,25 +28949,16 @@
               <w:rPr>
                 <w:color w:val="000000"/>
               </w:rPr>
-              <w:t xml:space="preserve">    David </w:t>
-            </w:r>
-            <w:proofErr w:type="spellStart"/>
-            <w:r>
-              <w:rPr>
-                <w:color w:val="000000"/>
-              </w:rPr>
-              <w:t>Laurance</w:t>
-            </w:r>
-            <w:proofErr w:type="spellEnd"/>
-          </w:p>
-          <w:p>
-            <w:pPr>
-              <w:rPr>
-                <w:b/>
-                <w:color w:val="000000"/>
-              </w:rPr>
-            </w:pPr>
-            <w:proofErr w:type="spellStart"/>
+              <w:t xml:space="preserve">    David Laurance</w:t>
+            </w:r>
+          </w:p>
+          <w:p>
+            <w:pPr>
+              <w:rPr>
+                <w:b/>
+                <w:color w:val="000000"/>
+              </w:rPr>
+            </w:pPr>
             <w:r>
               <w:rPr>
                 <w:b/>
@@ -30208,7 +28966,6 @@
               </w:rPr>
               <w:t>LookingGlass</w:t>
             </w:r>
-            <w:proofErr w:type="spellEnd"/>
           </w:p>
           <w:p>
             <w:pPr>
@@ -30233,39 +28990,22 @@
               <w:rPr>
                 <w:color w:val="000000"/>
               </w:rPr>
-              <w:t xml:space="preserve">    Lee </w:t>
-            </w:r>
-            <w:proofErr w:type="spellStart"/>
-            <w:r>
-              <w:rPr>
-                <w:color w:val="000000"/>
-              </w:rPr>
-              <w:t>Vorthman</w:t>
-            </w:r>
-            <w:proofErr w:type="spellEnd"/>
-          </w:p>
-          <w:p>
-            <w:pPr>
-              <w:rPr>
-                <w:b/>
-                <w:color w:val="000000"/>
-              </w:rPr>
-            </w:pPr>
-            <w:proofErr w:type="spellStart"/>
-            <w:r>
-              <w:rPr>
-                <w:b/>
-                <w:color w:val="000000"/>
-              </w:rPr>
-              <w:t>Mitre</w:t>
-            </w:r>
-            <w:proofErr w:type="spellEnd"/>
-            <w:r>
-              <w:rPr>
-                <w:b/>
-                <w:color w:val="000000"/>
-              </w:rPr>
-              <w:t xml:space="preserve"> Corporation</w:t>
+              <w:t xml:space="preserve">    Lee Vorthman</w:t>
+            </w:r>
+          </w:p>
+          <w:p>
+            <w:pPr>
+              <w:rPr>
+                <w:b/>
+                <w:color w:val="000000"/>
+              </w:rPr>
+            </w:pPr>
+            <w:r>
+              <w:rPr>
+                <w:b/>
+                <w:color w:val="000000"/>
+              </w:rPr>
+              <w:t>Mitre Corporation</w:t>
             </w:r>
           </w:p>
           <w:p>
@@ -30382,16 +29122,8 @@
               <w:rPr>
                 <w:color w:val="000000"/>
               </w:rPr>
-              <w:t xml:space="preserve">    Jon </w:t>
-            </w:r>
-            <w:proofErr w:type="spellStart"/>
-            <w:r>
-              <w:rPr>
-                <w:color w:val="000000"/>
-              </w:rPr>
-              <w:t>Salwen</w:t>
-            </w:r>
-            <w:proofErr w:type="spellEnd"/>
+              <w:t xml:space="preserve">    Jon Salwen</w:t>
+            </w:r>
           </w:p>
           <w:p>
             <w:pPr>
@@ -30458,16 +29190,8 @@
               <w:rPr>
                 <w:color w:val="000000"/>
               </w:rPr>
-              <w:t xml:space="preserve">    Scott </w:t>
-            </w:r>
-            <w:proofErr w:type="spellStart"/>
-            <w:r>
-              <w:rPr>
-                <w:color w:val="000000"/>
-              </w:rPr>
-              <w:t>Algeier</w:t>
-            </w:r>
-            <w:proofErr w:type="spellEnd"/>
+              <w:t xml:space="preserve">    Scott Algeier</w:t>
+            </w:r>
           </w:p>
           <w:p>
             <w:pPr>
@@ -30520,16 +29244,8 @@
               <w:rPr>
                 <w:color w:val="000000"/>
               </w:rPr>
-              <w:t xml:space="preserve">    Takahiro </w:t>
-            </w:r>
-            <w:proofErr w:type="spellStart"/>
-            <w:r>
-              <w:rPr>
-                <w:color w:val="000000"/>
-              </w:rPr>
-              <w:t>Kakumaru</w:t>
-            </w:r>
-            <w:proofErr w:type="spellEnd"/>
+              <w:t xml:space="preserve">    Takahiro Kakumaru</w:t>
+            </w:r>
           </w:p>
           <w:p>
             <w:pPr>
@@ -30612,52 +29328,21 @@
               <w:rPr>
                 <w:color w:val="000000"/>
               </w:rPr>
-              <w:t xml:space="preserve">    </w:t>
-            </w:r>
-            <w:proofErr w:type="spellStart"/>
-            <w:r>
-              <w:rPr>
-                <w:color w:val="000000"/>
-              </w:rPr>
-              <w:t>Vishaal</w:t>
-            </w:r>
-            <w:proofErr w:type="spellEnd"/>
-            <w:r>
-              <w:rPr>
-                <w:color w:val="000000"/>
-              </w:rPr>
-              <w:t xml:space="preserve"> </w:t>
-            </w:r>
-            <w:proofErr w:type="spellStart"/>
-            <w:r>
-              <w:rPr>
-                <w:color w:val="000000"/>
-              </w:rPr>
-              <w:t>Hariprasad</w:t>
-            </w:r>
-            <w:proofErr w:type="spellEnd"/>
-          </w:p>
-          <w:p>
-            <w:pPr>
-              <w:rPr>
-                <w:color w:val="000000"/>
-              </w:rPr>
-            </w:pPr>
-            <w:proofErr w:type="spellStart"/>
-            <w:r>
-              <w:rPr>
-                <w:b/>
-                <w:color w:val="000000"/>
-              </w:rPr>
-              <w:t>Queralt</w:t>
-            </w:r>
-            <w:proofErr w:type="spellEnd"/>
-            <w:r>
-              <w:rPr>
-                <w:b/>
-                <w:color w:val="000000"/>
-              </w:rPr>
-              <w:t>, Inc</w:t>
+              <w:t xml:space="preserve">    Vishaal Hariprasad</w:t>
+            </w:r>
+          </w:p>
+          <w:p>
+            <w:pPr>
+              <w:rPr>
+                <w:color w:val="000000"/>
+              </w:rPr>
+            </w:pPr>
+            <w:r>
+              <w:rPr>
+                <w:b/>
+                <w:color w:val="000000"/>
+              </w:rPr>
+              <w:t>Queralt, Inc</w:t>
             </w:r>
             <w:r>
               <w:rPr>
@@ -30714,7 +29399,6 @@
                 <w:color w:val="000000"/>
               </w:rPr>
             </w:pPr>
-            <w:proofErr w:type="spellStart"/>
             <w:r>
               <w:rPr>
                 <w:b/>
@@ -30722,28 +29406,19 @@
               </w:rPr>
               <w:t>Securonix</w:t>
             </w:r>
-            <w:proofErr w:type="spellEnd"/>
-          </w:p>
-          <w:p>
-            <w:pPr>
-              <w:rPr>
-                <w:color w:val="000000"/>
-              </w:rPr>
-            </w:pPr>
-            <w:r>
-              <w:rPr>
-                <w:color w:val="000000"/>
-              </w:rPr>
-              <w:t xml:space="preserve">    Igor </w:t>
-            </w:r>
-            <w:proofErr w:type="spellStart"/>
-            <w:r>
-              <w:rPr>
-                <w:color w:val="000000"/>
-              </w:rPr>
-              <w:t>Baikalov</w:t>
-            </w:r>
-            <w:proofErr w:type="spellEnd"/>
+          </w:p>
+          <w:p>
+            <w:pPr>
+              <w:rPr>
+                <w:color w:val="000000"/>
+              </w:rPr>
+            </w:pPr>
+            <w:r>
+              <w:rPr>
+                <w:color w:val="000000"/>
+              </w:rPr>
+              <w:t xml:space="preserve">    Igor Baikalov</w:t>
+            </w:r>
           </w:p>
           <w:p>
             <w:pPr>
@@ -30770,16 +29445,8 @@
               <w:rPr>
                 <w:color w:val="000000"/>
               </w:rPr>
-              <w:t xml:space="preserve">    Bernd </w:t>
-            </w:r>
-            <w:proofErr w:type="spellStart"/>
-            <w:r>
-              <w:rPr>
-                <w:color w:val="000000"/>
-              </w:rPr>
-              <w:t>Grobauer</w:t>
-            </w:r>
-            <w:proofErr w:type="spellEnd"/>
+              <w:t xml:space="preserve">    Bernd Grobauer</w:t>
+            </w:r>
           </w:p>
           <w:p>
             <w:pPr>
@@ -30819,57 +29486,21 @@
               <w:rPr>
                 <w:color w:val="000000"/>
               </w:rPr>
-              <w:t xml:space="preserve">    </w:t>
-            </w:r>
-            <w:proofErr w:type="spellStart"/>
-            <w:r>
-              <w:rPr>
-                <w:color w:val="000000"/>
-              </w:rPr>
-              <w:t>Aishwarya</w:t>
-            </w:r>
-            <w:proofErr w:type="spellEnd"/>
-            <w:r>
-              <w:rPr>
-                <w:color w:val="000000"/>
-              </w:rPr>
-              <w:t xml:space="preserve"> </w:t>
-            </w:r>
-            <w:proofErr w:type="spellStart"/>
-            <w:r>
-              <w:rPr>
-                <w:color w:val="000000"/>
-              </w:rPr>
-              <w:t>Asok</w:t>
-            </w:r>
-            <w:proofErr w:type="spellEnd"/>
-            <w:r>
-              <w:rPr>
-                <w:color w:val="000000"/>
-              </w:rPr>
-              <w:t xml:space="preserve"> Kumar</w:t>
-            </w:r>
-          </w:p>
-          <w:p>
-            <w:pPr>
-              <w:rPr>
-                <w:color w:val="000000"/>
-              </w:rPr>
-            </w:pPr>
-            <w:r>
-              <w:rPr>
-                <w:color w:val="000000"/>
-              </w:rPr>
-              <w:t xml:space="preserve">    Peter </w:t>
-            </w:r>
-            <w:proofErr w:type="spellStart"/>
-            <w:r>
-              <w:rPr>
-                <w:color w:val="000000"/>
-              </w:rPr>
-              <w:t>Ayasse</w:t>
-            </w:r>
-            <w:proofErr w:type="spellEnd"/>
+              <w:t xml:space="preserve">    Aishwarya Asok Kumar</w:t>
+            </w:r>
+          </w:p>
+          <w:p>
+            <w:pPr>
+              <w:rPr>
+                <w:color w:val="000000"/>
+              </w:rPr>
+            </w:pPr>
+            <w:r>
+              <w:rPr>
+                <w:color w:val="000000"/>
+              </w:rPr>
+              <w:t xml:space="preserve">    Peter Ayasse</w:t>
+            </w:r>
           </w:p>
           <w:p>
             <w:pPr>
@@ -31011,37 +29642,21 @@
               <w:rPr>
                 <w:color w:val="000000"/>
               </w:rPr>
-              <w:t xml:space="preserve">    Robert </w:t>
-            </w:r>
-            <w:proofErr w:type="spellStart"/>
-            <w:r>
-              <w:rPr>
-                <w:color w:val="000000"/>
-              </w:rPr>
-              <w:t>Hutto</w:t>
-            </w:r>
-            <w:proofErr w:type="spellEnd"/>
-          </w:p>
-          <w:p>
-            <w:pPr>
-              <w:rPr>
-                <w:color w:val="000000"/>
-              </w:rPr>
-            </w:pPr>
-            <w:r>
-              <w:rPr>
-                <w:color w:val="000000"/>
-              </w:rPr>
-              <w:t xml:space="preserve">    Raymond </w:t>
-            </w:r>
-            <w:proofErr w:type="spellStart"/>
-            <w:r>
-              <w:rPr>
-                <w:color w:val="000000"/>
-              </w:rPr>
-              <w:t>Keckler</w:t>
-            </w:r>
-            <w:proofErr w:type="spellEnd"/>
+              <w:t xml:space="preserve">    Robert Hutto</w:t>
+            </w:r>
+          </w:p>
+          <w:p>
+            <w:pPr>
+              <w:rPr>
+                <w:color w:val="000000"/>
+              </w:rPr>
+            </w:pPr>
+            <w:r>
+              <w:rPr>
+                <w:color w:val="000000"/>
+              </w:rPr>
+              <w:t xml:space="preserve">    Raymond Keckler</w:t>
+            </w:r>
           </w:p>
           <w:p>
             <w:pPr>
@@ -31066,16 +29681,8 @@
               <w:rPr>
                 <w:color w:val="000000"/>
               </w:rPr>
-              <w:t xml:space="preserve">    Chris </w:t>
-            </w:r>
-            <w:proofErr w:type="spellStart"/>
-            <w:r>
-              <w:rPr>
-                <w:color w:val="000000"/>
-              </w:rPr>
-              <w:t>Kiehl</w:t>
-            </w:r>
-            <w:proofErr w:type="spellEnd"/>
+              <w:t xml:space="preserve">    Chris Kiehl</w:t>
+            </w:r>
           </w:p>
           <w:p>
             <w:pPr>
@@ -31168,16 +29775,8 @@
               <w:rPr>
                 <w:color w:val="000000"/>
               </w:rPr>
-              <w:t xml:space="preserve">    Curtis </w:t>
-            </w:r>
-            <w:proofErr w:type="spellStart"/>
-            <w:r>
-              <w:rPr>
-                <w:color w:val="000000"/>
-              </w:rPr>
-              <w:t>Kostrosky</w:t>
-            </w:r>
-            <w:proofErr w:type="spellEnd"/>
+              <w:t xml:space="preserve">    Curtis Kostrosky</w:t>
+            </w:r>
           </w:p>
           <w:p>
             <w:pPr>
@@ -31214,43 +29813,26 @@
                 <w:color w:val="000000"/>
               </w:rPr>
             </w:pPr>
-            <w:proofErr w:type="spellStart"/>
-            <w:r>
-              <w:rPr>
-                <w:b/>
-                <w:color w:val="000000"/>
-              </w:rPr>
-              <w:t>ThreatQuotient</w:t>
-            </w:r>
-            <w:proofErr w:type="spellEnd"/>
-            <w:r>
-              <w:rPr>
-                <w:b/>
-                <w:color w:val="000000"/>
-              </w:rPr>
-              <w:t>, Inc.</w:t>
-            </w:r>
-          </w:p>
-          <w:p>
-            <w:pPr>
-              <w:rPr>
-                <w:color w:val="000000"/>
-              </w:rPr>
-            </w:pPr>
-            <w:r>
-              <w:rPr>
-                <w:color w:val="000000"/>
-              </w:rPr>
-              <w:t xml:space="preserve">    Ryan </w:t>
-            </w:r>
-            <w:proofErr w:type="spellStart"/>
-            <w:r>
-              <w:rPr>
-                <w:color w:val="000000"/>
-              </w:rPr>
-              <w:t>Trost</w:t>
-            </w:r>
-            <w:proofErr w:type="spellEnd"/>
+            <w:r>
+              <w:rPr>
+                <w:b/>
+                <w:color w:val="000000"/>
+              </w:rPr>
+              <w:t>ThreatQuotient, Inc.</w:t>
+            </w:r>
+          </w:p>
+          <w:p>
+            <w:pPr>
+              <w:rPr>
+                <w:color w:val="000000"/>
+              </w:rPr>
+            </w:pPr>
+            <w:r>
+              <w:rPr>
+                <w:color w:val="000000"/>
+              </w:rPr>
+              <w:t xml:space="preserve">    Ryan Trost</w:t>
+            </w:r>
           </w:p>
           <w:p>
             <w:pPr>
@@ -31316,51 +29898,21 @@
               <w:rPr>
                 <w:color w:val="000000"/>
               </w:rPr>
-              <w:t xml:space="preserve">    Mona </w:t>
-            </w:r>
-            <w:proofErr w:type="spellStart"/>
-            <w:r>
-              <w:rPr>
-                <w:color w:val="000000"/>
-              </w:rPr>
-              <w:t>Magathan</w:t>
-            </w:r>
-            <w:proofErr w:type="spellEnd"/>
-          </w:p>
-          <w:p>
-            <w:pPr>
-              <w:rPr>
-                <w:color w:val="000000"/>
-              </w:rPr>
-            </w:pPr>
-            <w:r>
-              <w:rPr>
-                <w:color w:val="000000"/>
-              </w:rPr>
-              <w:t xml:space="preserve">    </w:t>
-            </w:r>
-            <w:proofErr w:type="spellStart"/>
-            <w:r>
-              <w:rPr>
-                <w:color w:val="000000"/>
-              </w:rPr>
-              <w:t>Yevgen</w:t>
-            </w:r>
-            <w:proofErr w:type="spellEnd"/>
-            <w:r>
-              <w:rPr>
-                <w:color w:val="000000"/>
-              </w:rPr>
-              <w:t xml:space="preserve"> </w:t>
-            </w:r>
-            <w:proofErr w:type="spellStart"/>
-            <w:r>
-              <w:rPr>
-                <w:color w:val="000000"/>
-              </w:rPr>
-              <w:t>Sautin</w:t>
-            </w:r>
-            <w:proofErr w:type="spellEnd"/>
+              <w:t xml:space="preserve">    Mona Magathan</w:t>
+            </w:r>
+          </w:p>
+          <w:p>
+            <w:pPr>
+              <w:rPr>
+                <w:color w:val="000000"/>
+              </w:rPr>
+            </w:pPr>
+            <w:r>
+              <w:rPr>
+                <w:color w:val="000000"/>
+              </w:rPr>
+              <w:t xml:space="preserve">    Yevgen Sautin</w:t>
+            </w:r>
           </w:p>
           <w:p>
             <w:pPr>
@@ -31387,16 +29939,8 @@
               <w:rPr>
                 <w:color w:val="000000"/>
               </w:rPr>
-              <w:t xml:space="preserve">    James </w:t>
-            </w:r>
-            <w:proofErr w:type="spellStart"/>
-            <w:r>
-              <w:rPr>
-                <w:color w:val="000000"/>
-              </w:rPr>
-              <w:t>Bohling</w:t>
-            </w:r>
-            <w:proofErr w:type="spellEnd"/>
+              <w:t xml:space="preserve">    James Bohling</w:t>
+            </w:r>
           </w:p>
           <w:p>
             <w:pPr>
@@ -31462,16 +30006,8 @@
               <w:rPr>
                 <w:color w:val="000000"/>
               </w:rPr>
-              <w:t xml:space="preserve">    Robert </w:t>
-            </w:r>
-            <w:proofErr w:type="spellStart"/>
-            <w:r>
-              <w:rPr>
-                <w:color w:val="000000"/>
-              </w:rPr>
-              <w:t>Coderre</w:t>
-            </w:r>
-            <w:proofErr w:type="spellEnd"/>
+              <w:t xml:space="preserve">    Robert Coderre</w:t>
+            </w:r>
           </w:p>
           <w:p>
             <w:pPr>
@@ -31491,16 +30027,8 @@
               <w:rPr>
                 <w:color w:val="000000"/>
               </w:rPr>
-              <w:t xml:space="preserve">    Eric </w:t>
-            </w:r>
-            <w:proofErr w:type="spellStart"/>
-            <w:r>
-              <w:rPr>
-                <w:color w:val="000000"/>
-              </w:rPr>
-              <w:t>Osterweil</w:t>
-            </w:r>
-            <w:proofErr w:type="spellEnd"/>
+              <w:t xml:space="preserve">    Eric Osterweil</w:t>
+            </w:r>
             <w:r>
               <w:rPr>
                 <w:b/>
@@ -31535,145 +30063,238 @@
           </w:p>
           <w:p>
             <w:r>
+              <w:t xml:space="preserve">    Joerg Eschweiler</w:t>
+            </w:r>
+          </w:p>
+          <w:p>
+            <w:r>
+              <w:t xml:space="preserve">    Marcos Orallo</w:t>
+            </w:r>
+          </w:p>
+          <w:p>
+            <w:pPr>
+              <w:rPr>
+                <w:b/>
+                <w:color w:val="000000"/>
+              </w:rPr>
+            </w:pPr>
+            <w:r>
+              <w:rPr>
+                <w:b/>
+                <w:color w:val="000000"/>
+              </w:rPr>
+              <w:t>Anomali</w:t>
+            </w:r>
+          </w:p>
+          <w:p>
+            <w:r>
+              <w:t xml:space="preserve">    Ryan Clough</w:t>
+            </w:r>
+          </w:p>
+          <w:p>
+            <w:r>
+              <w:t xml:space="preserve">    Wei Huang</w:t>
+            </w:r>
+          </w:p>
+          <w:p>
+            <w:r>
+              <w:t xml:space="preserve">    Hugh Njemanze</w:t>
+            </w:r>
+          </w:p>
+          <w:p>
+            <w:r>
+              <w:t xml:space="preserve">    Katie Pelusi</w:t>
+            </w:r>
+          </w:p>
+          <w:p>
+            <w:r>
+              <w:t xml:space="preserve">    Aaron Shelmire</w:t>
+            </w:r>
+          </w:p>
+          <w:p>
+            <w:r>
+              <w:t xml:space="preserve">    Jason Trost</w:t>
+            </w:r>
+          </w:p>
+          <w:p>
+            <w:pPr>
+              <w:rPr>
+                <w:b/>
+              </w:rPr>
+            </w:pPr>
+            <w:r>
+              <w:rPr>
+                <w:b/>
+              </w:rPr>
+              <w:t>Bank of America</w:t>
+            </w:r>
+          </w:p>
+          <w:p>
+            <w:r>
+              <w:t xml:space="preserve">    Alexander Foley</w:t>
+            </w:r>
+          </w:p>
+          <w:p>
+            <w:pPr>
+              <w:rPr>
+                <w:b/>
+                <w:color w:val="000000"/>
+              </w:rPr>
+            </w:pPr>
+            <w:r>
+              <w:rPr>
+                <w:b/>
+                <w:color w:val="000000"/>
+              </w:rPr>
+              <w:t>Center for Internet Security (CIS)</w:t>
+            </w:r>
+          </w:p>
+          <w:p>
+            <w:r>
+              <w:t xml:space="preserve">    Sarah Kelley</w:t>
+            </w:r>
+          </w:p>
+          <w:p>
+            <w:pPr>
+              <w:rPr>
+                <w:b/>
+                <w:color w:val="000000"/>
+              </w:rPr>
+            </w:pPr>
+            <w:r>
+              <w:rPr>
+                <w:b/>
+                <w:color w:val="000000"/>
+              </w:rPr>
+              <w:t>Check Point Software Technologies</w:t>
+            </w:r>
+          </w:p>
+          <w:p>
+            <w:pPr>
+              <w:rPr>
+                <w:color w:val="000000"/>
+              </w:rPr>
+            </w:pPr>
+            <w:r>
+              <w:rPr>
+                <w:b/>
+                <w:color w:val="000000"/>
+              </w:rPr>
               <w:t xml:space="preserve">    </w:t>
             </w:r>
-            <w:proofErr w:type="spellStart"/>
-            <w:r>
-              <w:t>Joerg</w:t>
-            </w:r>
-            <w:proofErr w:type="spellEnd"/>
-            <w:r>
-              <w:t xml:space="preserve"> Eschweiler</w:t>
-            </w:r>
-          </w:p>
-          <w:p>
-            <w:r>
-              <w:t xml:space="preserve">    Marcos </w:t>
-            </w:r>
-            <w:proofErr w:type="spellStart"/>
-            <w:r>
-              <w:t>Orallo</w:t>
-            </w:r>
-            <w:proofErr w:type="spellEnd"/>
-          </w:p>
-          <w:p>
-            <w:pPr>
-              <w:rPr>
-                <w:b/>
-                <w:color w:val="000000"/>
-              </w:rPr>
-            </w:pPr>
-            <w:proofErr w:type="spellStart"/>
-            <w:r>
-              <w:rPr>
-                <w:b/>
-                <w:color w:val="000000"/>
-              </w:rPr>
-              <w:t>Anomali</w:t>
-            </w:r>
-            <w:proofErr w:type="spellEnd"/>
-          </w:p>
-          <w:p>
-            <w:r>
-              <w:t xml:space="preserve">    Ryan Clough</w:t>
-            </w:r>
-          </w:p>
-          <w:p>
-            <w:r>
-              <w:t xml:space="preserve">    Wei Huang</w:t>
-            </w:r>
-          </w:p>
-          <w:p>
-            <w:r>
-              <w:t xml:space="preserve">    Hugh </w:t>
-            </w:r>
-            <w:proofErr w:type="spellStart"/>
-            <w:r>
-              <w:t>Njemanze</w:t>
-            </w:r>
-            <w:proofErr w:type="spellEnd"/>
-          </w:p>
-          <w:p>
-            <w:r>
-              <w:t xml:space="preserve">    Katie </w:t>
-            </w:r>
-            <w:proofErr w:type="spellStart"/>
-            <w:r>
-              <w:t>Pelusi</w:t>
-            </w:r>
-            <w:proofErr w:type="spellEnd"/>
-          </w:p>
-          <w:p>
-            <w:r>
-              <w:t xml:space="preserve">    Aaron </w:t>
-            </w:r>
-            <w:proofErr w:type="spellStart"/>
-            <w:r>
-              <w:t>Shelmire</w:t>
-            </w:r>
-            <w:proofErr w:type="spellEnd"/>
-          </w:p>
-          <w:p>
-            <w:r>
-              <w:t xml:space="preserve">    Jason </w:t>
-            </w:r>
-            <w:proofErr w:type="spellStart"/>
-            <w:r>
-              <w:t>Trost</w:t>
-            </w:r>
-            <w:proofErr w:type="spellEnd"/>
-          </w:p>
-          <w:p>
-            <w:pPr>
-              <w:rPr>
-                <w:b/>
-              </w:rPr>
-            </w:pPr>
-            <w:r>
-              <w:rPr>
-                <w:b/>
-              </w:rPr>
-              <w:t>Bank of America</w:t>
-            </w:r>
-          </w:p>
-          <w:p>
-            <w:r>
-              <w:t xml:space="preserve">    Alexander Foley</w:t>
-            </w:r>
-          </w:p>
-          <w:p>
-            <w:pPr>
-              <w:rPr>
-                <w:b/>
-                <w:color w:val="000000"/>
-              </w:rPr>
-            </w:pPr>
-            <w:r>
-              <w:rPr>
-                <w:b/>
-                <w:color w:val="000000"/>
-              </w:rPr>
-              <w:t>Center for Internet Security (CIS)</w:t>
-            </w:r>
-          </w:p>
-          <w:p>
-            <w:r>
-              <w:t xml:space="preserve">    Sarah Kelley</w:t>
-            </w:r>
-          </w:p>
-          <w:p>
-            <w:pPr>
-              <w:rPr>
-                <w:b/>
-                <w:color w:val="000000"/>
-              </w:rPr>
-            </w:pPr>
-            <w:r>
-              <w:rPr>
-                <w:b/>
-                <w:color w:val="000000"/>
-              </w:rPr>
-              <w:t>Check Point Software Technologies</w:t>
+            <w:r>
+              <w:rPr>
+                <w:color w:val="000000"/>
+              </w:rPr>
+              <w:t>Ron Davidson</w:t>
+            </w:r>
+          </w:p>
+          <w:p>
+            <w:pPr>
+              <w:rPr>
+                <w:b/>
+                <w:color w:val="000000"/>
+              </w:rPr>
+            </w:pPr>
+            <w:r>
+              <w:rPr>
+                <w:b/>
+                <w:color w:val="000000"/>
+              </w:rPr>
+              <w:t>Cisco Systems</w:t>
+            </w:r>
+          </w:p>
+          <w:p>
+            <w:pPr>
+              <w:rPr>
+                <w:color w:val="000000"/>
+              </w:rPr>
+            </w:pPr>
+            <w:r>
+              <w:rPr>
+                <w:color w:val="000000"/>
+              </w:rPr>
+              <w:t xml:space="preserve">    Syam Appala</w:t>
+            </w:r>
+          </w:p>
+          <w:p>
+            <w:pPr>
+              <w:rPr>
+                <w:color w:val="000000"/>
+              </w:rPr>
+            </w:pPr>
+            <w:r>
+              <w:rPr>
+                <w:color w:val="000000"/>
+              </w:rPr>
+              <w:t xml:space="preserve">    Ted Bedwell</w:t>
+            </w:r>
+          </w:p>
+          <w:p>
+            <w:pPr>
+              <w:rPr>
+                <w:color w:val="000000"/>
+              </w:rPr>
+            </w:pPr>
+            <w:r>
+              <w:rPr>
+                <w:color w:val="000000"/>
+              </w:rPr>
+              <w:t xml:space="preserve">    David McGrew</w:t>
+            </w:r>
+          </w:p>
+          <w:p>
+            <w:pPr>
+              <w:rPr>
+                <w:color w:val="000000"/>
+              </w:rPr>
+            </w:pPr>
+            <w:r>
+              <w:rPr>
+                <w:color w:val="000000"/>
+              </w:rPr>
+              <w:t xml:space="preserve">    Pavan Reddy</w:t>
+            </w:r>
+          </w:p>
+          <w:p>
+            <w:pPr>
+              <w:rPr>
+                <w:color w:val="000000"/>
+              </w:rPr>
+            </w:pPr>
+            <w:r>
+              <w:rPr>
+                <w:color w:val="000000"/>
+              </w:rPr>
+              <w:t xml:space="preserve">    Omar Santos</w:t>
+            </w:r>
+          </w:p>
+          <w:p>
+            <w:pPr>
+              <w:rPr>
+                <w:color w:val="000000"/>
+              </w:rPr>
+            </w:pPr>
+            <w:r>
+              <w:rPr>
+                <w:color w:val="000000"/>
+              </w:rPr>
+              <w:t xml:space="preserve">    Jyoti Verma</w:t>
+            </w:r>
+          </w:p>
+          <w:p>
+            <w:pPr>
+              <w:rPr>
+                <w:b/>
+                <w:color w:val="000000"/>
+              </w:rPr>
+            </w:pPr>
+            <w:r>
+              <w:rPr>
+                <w:b/>
+                <w:color w:val="000000"/>
+              </w:rPr>
+              <w:t>Cyber Threat Intelligence Network, Inc. (CTIN)</w:t>
             </w:r>
           </w:p>
           <w:p>
@@ -31693,921 +30314,544 @@
               <w:rPr>
                 <w:color w:val="000000"/>
               </w:rPr>
-              <w:t>Ron Davidson</w:t>
-            </w:r>
-          </w:p>
-          <w:p>
-            <w:pPr>
-              <w:rPr>
-                <w:b/>
-                <w:color w:val="000000"/>
-              </w:rPr>
-            </w:pPr>
-            <w:r>
-              <w:rPr>
-                <w:b/>
-                <w:color w:val="000000"/>
-              </w:rPr>
-              <w:t>Cisco Systems</w:t>
-            </w:r>
-          </w:p>
-          <w:p>
-            <w:pPr>
-              <w:rPr>
-                <w:color w:val="000000"/>
-              </w:rPr>
-            </w:pPr>
-            <w:r>
-              <w:rPr>
+              <w:t>Doug DePeppe</w:t>
+            </w:r>
+          </w:p>
+          <w:p>
+            <w:pPr>
+              <w:rPr>
+                <w:color w:val="000000"/>
+              </w:rPr>
+            </w:pPr>
+            <w:r>
+              <w:rPr>
+                <w:color w:val="000000"/>
+              </w:rPr>
+              <w:t xml:space="preserve">    Jane Ginn</w:t>
+            </w:r>
+          </w:p>
+          <w:p>
+            <w:pPr>
+              <w:rPr>
+                <w:color w:val="000000"/>
+              </w:rPr>
+            </w:pPr>
+            <w:r>
+              <w:rPr>
+                <w:color w:val="000000"/>
+              </w:rPr>
+              <w:t xml:space="preserve">    Ben Othman</w:t>
+            </w:r>
+          </w:p>
+          <w:p>
+            <w:pPr>
+              <w:rPr>
+                <w:b/>
+                <w:color w:val="000000"/>
+              </w:rPr>
+            </w:pPr>
+            <w:r>
+              <w:rPr>
+                <w:b/>
+                <w:color w:val="000000"/>
+              </w:rPr>
+              <w:t>DHS Office of Cybersecurity and Communications (CS&amp;C)</w:t>
+            </w:r>
+          </w:p>
+          <w:p>
+            <w:pPr>
+              <w:rPr>
+                <w:color w:val="000000"/>
+              </w:rPr>
+            </w:pPr>
+            <w:r>
+              <w:rPr>
+                <w:b/>
                 <w:color w:val="000000"/>
               </w:rPr>
               <w:t xml:space="preserve">    </w:t>
             </w:r>
-            <w:proofErr w:type="spellStart"/>
-            <w:r>
-              <w:rPr>
-                <w:color w:val="000000"/>
-              </w:rPr>
-              <w:t>Syam</w:t>
-            </w:r>
-            <w:proofErr w:type="spellEnd"/>
-            <w:r>
-              <w:rPr>
-                <w:color w:val="000000"/>
-              </w:rPr>
-              <w:t xml:space="preserve"> </w:t>
-            </w:r>
-            <w:proofErr w:type="spellStart"/>
-            <w:r>
-              <w:rPr>
-                <w:color w:val="000000"/>
-              </w:rPr>
-              <w:t>Appala</w:t>
-            </w:r>
-            <w:proofErr w:type="spellEnd"/>
-          </w:p>
-          <w:p>
-            <w:pPr>
-              <w:rPr>
-                <w:color w:val="000000"/>
-              </w:rPr>
-            </w:pPr>
-            <w:r>
-              <w:rPr>
-                <w:color w:val="000000"/>
-              </w:rPr>
-              <w:t xml:space="preserve">    Ted </w:t>
-            </w:r>
-            <w:proofErr w:type="spellStart"/>
-            <w:r>
-              <w:rPr>
-                <w:color w:val="000000"/>
-              </w:rPr>
-              <w:t>Bedwell</w:t>
-            </w:r>
-            <w:proofErr w:type="spellEnd"/>
-          </w:p>
-          <w:p>
-            <w:pPr>
-              <w:rPr>
-                <w:color w:val="000000"/>
-              </w:rPr>
-            </w:pPr>
-            <w:r>
-              <w:rPr>
-                <w:color w:val="000000"/>
-              </w:rPr>
-              <w:t xml:space="preserve">    David McGrew</w:t>
-            </w:r>
-          </w:p>
-          <w:p>
-            <w:pPr>
-              <w:rPr>
-                <w:color w:val="000000"/>
-              </w:rPr>
-            </w:pPr>
-            <w:r>
-              <w:rPr>
+            <w:r>
+              <w:rPr>
+                <w:color w:val="000000"/>
+              </w:rPr>
+              <w:t>Richard Struse</w:t>
+            </w:r>
+          </w:p>
+          <w:p>
+            <w:pPr>
+              <w:rPr>
+                <w:color w:val="000000"/>
+              </w:rPr>
+            </w:pPr>
+            <w:r>
+              <w:rPr>
+                <w:color w:val="000000"/>
+              </w:rPr>
+              <w:t xml:space="preserve">    Marlon Taylor</w:t>
+            </w:r>
+          </w:p>
+          <w:p>
+            <w:pPr>
+              <w:rPr>
+                <w:b/>
+                <w:color w:val="000000"/>
+              </w:rPr>
+            </w:pPr>
+            <w:r>
+              <w:rPr>
+                <w:b/>
+                <w:color w:val="000000"/>
+              </w:rPr>
+              <w:t>EclecticIQ</w:t>
+            </w:r>
+          </w:p>
+          <w:p>
+            <w:pPr>
+              <w:rPr>
+                <w:color w:val="000000"/>
+              </w:rPr>
+            </w:pPr>
+            <w:r>
+              <w:rPr>
+                <w:color w:val="000000"/>
+              </w:rPr>
+              <w:t xml:space="preserve">    Marko Dragoljevic</w:t>
+            </w:r>
+          </w:p>
+          <w:p>
+            <w:pPr>
+              <w:rPr>
+                <w:color w:val="000000"/>
+              </w:rPr>
+            </w:pPr>
+            <w:r>
+              <w:rPr>
+                <w:color w:val="000000"/>
+              </w:rPr>
+              <w:t xml:space="preserve">    Joep Gommers</w:t>
+            </w:r>
+          </w:p>
+          <w:p>
+            <w:pPr>
+              <w:rPr>
+                <w:color w:val="000000"/>
+              </w:rPr>
+            </w:pPr>
+            <w:r>
+              <w:rPr>
+                <w:color w:val="000000"/>
+              </w:rPr>
+              <w:t xml:space="preserve">    Sergey Polzunov</w:t>
+            </w:r>
+          </w:p>
+          <w:p>
+            <w:pPr>
+              <w:rPr>
+                <w:color w:val="000000"/>
+              </w:rPr>
+            </w:pPr>
+            <w:r>
+              <w:rPr>
+                <w:color w:val="000000"/>
+              </w:rPr>
+              <w:lastRenderedPageBreak/>
+              <w:t xml:space="preserve">    Rutger Prins</w:t>
+            </w:r>
+          </w:p>
+          <w:p>
+            <w:pPr>
+              <w:rPr>
+                <w:color w:val="000000"/>
+              </w:rPr>
+            </w:pPr>
+            <w:r>
+              <w:rPr>
+                <w:color w:val="000000"/>
+              </w:rPr>
+              <w:t xml:space="preserve">    Andrei Sîrghi</w:t>
+            </w:r>
+          </w:p>
+          <w:p>
+            <w:pPr>
+              <w:rPr>
+                <w:color w:val="000000"/>
+              </w:rPr>
+            </w:pPr>
+            <w:r>
+              <w:rPr>
+                <w:color w:val="000000"/>
+              </w:rPr>
+              <w:t xml:space="preserve">    Raymon van der Velde</w:t>
+            </w:r>
+          </w:p>
+          <w:p>
+            <w:pPr>
+              <w:rPr>
+                <w:b/>
+                <w:color w:val="000000"/>
+              </w:rPr>
+            </w:pPr>
+            <w:r>
+              <w:rPr>
+                <w:b/>
+                <w:color w:val="000000"/>
+              </w:rPr>
+              <w:t>eSentire, Inc.</w:t>
+            </w:r>
+          </w:p>
+          <w:p>
+            <w:pPr>
+              <w:rPr>
+                <w:color w:val="000000"/>
+              </w:rPr>
+            </w:pPr>
+            <w:r>
+              <w:rPr>
+                <w:color w:val="000000"/>
+              </w:rPr>
+              <w:t xml:space="preserve">    Jacob Gajek</w:t>
+            </w:r>
+          </w:p>
+          <w:p>
+            <w:pPr>
+              <w:rPr>
+                <w:b/>
+                <w:color w:val="000000"/>
+              </w:rPr>
+            </w:pPr>
+            <w:r>
+              <w:rPr>
+                <w:b/>
+                <w:color w:val="000000"/>
+              </w:rPr>
+              <w:t>FireEye, Inc.</w:t>
+            </w:r>
+          </w:p>
+          <w:p>
+            <w:pPr>
+              <w:rPr>
+                <w:color w:val="000000"/>
+              </w:rPr>
+            </w:pPr>
+            <w:r>
+              <w:rPr>
+                <w:color w:val="000000"/>
+              </w:rPr>
+              <w:t xml:space="preserve">    Phillip Boles</w:t>
+            </w:r>
+          </w:p>
+          <w:p>
+            <w:pPr>
+              <w:rPr>
+                <w:color w:val="000000"/>
+              </w:rPr>
+            </w:pPr>
+            <w:r>
+              <w:rPr>
+                <w:color w:val="000000"/>
+              </w:rPr>
+              <w:t xml:space="preserve">    Pavan Gorakav</w:t>
+            </w:r>
+          </w:p>
+          <w:p>
+            <w:pPr>
+              <w:rPr>
+                <w:color w:val="000000"/>
+              </w:rPr>
+            </w:pPr>
+            <w:r>
+              <w:rPr>
+                <w:color w:val="000000"/>
+              </w:rPr>
+              <w:t xml:space="preserve">    Anuj Kumar</w:t>
+            </w:r>
+          </w:p>
+          <w:p>
+            <w:pPr>
+              <w:rPr>
+                <w:color w:val="000000"/>
+              </w:rPr>
+            </w:pPr>
+            <w:r>
+              <w:rPr>
+                <w:color w:val="000000"/>
+              </w:rPr>
+              <w:t xml:space="preserve">    Shyamal Pandya</w:t>
+            </w:r>
+          </w:p>
+          <w:p>
+            <w:pPr>
+              <w:rPr>
+                <w:color w:val="000000"/>
+              </w:rPr>
+            </w:pPr>
+            <w:r>
+              <w:rPr>
+                <w:color w:val="000000"/>
+              </w:rPr>
+              <w:t xml:space="preserve">    Paul Patrick</w:t>
+            </w:r>
+          </w:p>
+          <w:p>
+            <w:pPr>
+              <w:rPr>
+                <w:color w:val="000000"/>
+              </w:rPr>
+            </w:pPr>
+            <w:r>
+              <w:rPr>
+                <w:color w:val="000000"/>
+              </w:rPr>
+              <w:t xml:space="preserve">    Scott Shreve</w:t>
+            </w:r>
+          </w:p>
+          <w:p>
+            <w:pPr>
+              <w:rPr>
+                <w:b/>
+                <w:color w:val="000000"/>
+              </w:rPr>
+            </w:pPr>
+            <w:r>
+              <w:rPr>
+                <w:b/>
+                <w:color w:val="000000"/>
+              </w:rPr>
+              <w:t>Fox-IT</w:t>
+            </w:r>
+          </w:p>
+          <w:p>
+            <w:pPr>
+              <w:rPr>
+                <w:color w:val="000000"/>
+              </w:rPr>
+            </w:pPr>
+            <w:r>
+              <w:rPr>
+                <w:color w:val="000000"/>
+              </w:rPr>
+              <w:t xml:space="preserve">    Sarah Brown</w:t>
+            </w:r>
+          </w:p>
+          <w:p>
+            <w:pPr>
+              <w:rPr>
+                <w:b/>
+                <w:color w:val="000000"/>
+              </w:rPr>
+            </w:pPr>
+            <w:r>
+              <w:rPr>
+                <w:b/>
+                <w:color w:val="000000"/>
+              </w:rPr>
+              <w:t>Georgetown University</w:t>
+            </w:r>
+          </w:p>
+          <w:p>
+            <w:pPr>
+              <w:rPr>
+                <w:color w:val="000000"/>
+              </w:rPr>
+            </w:pPr>
+            <w:r>
+              <w:rPr>
+                <w:color w:val="000000"/>
+              </w:rPr>
+              <w:t xml:space="preserve">    Eric Burger</w:t>
+            </w:r>
+          </w:p>
+          <w:p>
+            <w:pPr>
+              <w:rPr>
+                <w:b/>
+                <w:color w:val="000000"/>
+              </w:rPr>
+            </w:pPr>
+            <w:r>
+              <w:rPr>
+                <w:b/>
+                <w:color w:val="000000"/>
+              </w:rPr>
+              <w:t>Hewlett Packard Enterprise (HPE)</w:t>
+            </w:r>
+          </w:p>
+          <w:p>
+            <w:pPr>
+              <w:rPr>
+                <w:color w:val="000000"/>
+              </w:rPr>
+            </w:pPr>
+            <w:r>
+              <w:rPr>
+                <w:color w:val="000000"/>
+              </w:rPr>
+              <w:t xml:space="preserve">    Tomas Sander</w:t>
+            </w:r>
+          </w:p>
+          <w:p>
+            <w:pPr>
+              <w:rPr>
+                <w:b/>
+                <w:color w:val="000000"/>
+              </w:rPr>
+            </w:pPr>
+            <w:r>
+              <w:rPr>
+                <w:b/>
+                <w:color w:val="000000"/>
+              </w:rPr>
+              <w:t>IBM</w:t>
+            </w:r>
+          </w:p>
+          <w:p>
+            <w:pPr>
+              <w:rPr>
+                <w:color w:val="000000"/>
+              </w:rPr>
+            </w:pPr>
+            <w:r>
+              <w:rPr>
+                <w:color w:val="000000"/>
+              </w:rPr>
+              <w:t xml:space="preserve">    Peter Allor</w:t>
+            </w:r>
+          </w:p>
+          <w:p>
+            <w:pPr>
+              <w:rPr>
+                <w:color w:val="000000"/>
+              </w:rPr>
+            </w:pPr>
+            <w:r>
+              <w:rPr>
+                <w:color w:val="000000"/>
+              </w:rPr>
+              <w:t xml:space="preserve">    Eldan Ben-Haim</w:t>
+            </w:r>
+          </w:p>
+          <w:p>
+            <w:pPr>
+              <w:rPr>
+                <w:color w:val="000000"/>
+              </w:rPr>
+            </w:pPr>
+            <w:r>
+              <w:rPr>
+                <w:color w:val="000000"/>
+              </w:rPr>
+              <w:t xml:space="preserve">    Sandra Hernandez</w:t>
+            </w:r>
+          </w:p>
+          <w:p>
+            <w:pPr>
+              <w:rPr>
+                <w:color w:val="000000"/>
+              </w:rPr>
+            </w:pPr>
+            <w:r>
+              <w:rPr>
+                <w:color w:val="000000"/>
+              </w:rPr>
+              <w:t xml:space="preserve">    Jason Keirstead</w:t>
+            </w:r>
+          </w:p>
+          <w:p>
+            <w:pPr>
+              <w:rPr>
+                <w:color w:val="000000"/>
+              </w:rPr>
+            </w:pPr>
+            <w:r>
+              <w:rPr>
+                <w:color w:val="000000"/>
+              </w:rPr>
+              <w:t xml:space="preserve">    John Morris</w:t>
+            </w:r>
+          </w:p>
+          <w:p>
+            <w:pPr>
+              <w:rPr>
+                <w:color w:val="000000"/>
+              </w:rPr>
+            </w:pPr>
+            <w:r>
+              <w:rPr>
+                <w:color w:val="000000"/>
+              </w:rPr>
+              <w:t xml:space="preserve">    Laura Rusu</w:t>
+            </w:r>
+          </w:p>
+          <w:p>
+            <w:pPr>
+              <w:rPr>
+                <w:color w:val="000000"/>
+              </w:rPr>
+            </w:pPr>
+            <w:r>
+              <w:rPr>
+                <w:color w:val="000000"/>
+              </w:rPr>
+              <w:t xml:space="preserve">    Ron Williams</w:t>
+            </w:r>
+          </w:p>
+          <w:p>
+            <w:pPr>
+              <w:rPr>
+                <w:b/>
+                <w:color w:val="000000"/>
+              </w:rPr>
+            </w:pPr>
+            <w:r>
+              <w:rPr>
+                <w:b/>
+                <w:color w:val="000000"/>
+              </w:rPr>
+              <w:t>IID</w:t>
+            </w:r>
+          </w:p>
+          <w:p>
+            <w:pPr>
+              <w:rPr>
+                <w:color w:val="000000"/>
+              </w:rPr>
+            </w:pPr>
+            <w:r>
+              <w:rPr>
+                <w:color w:val="000000"/>
+              </w:rPr>
+              <w:t xml:space="preserve">    Chris Richardson</w:t>
+            </w:r>
+          </w:p>
+          <w:p>
+            <w:pPr>
+              <w:rPr>
+                <w:b/>
+                <w:color w:val="000000"/>
+              </w:rPr>
+            </w:pPr>
+            <w:r>
+              <w:rPr>
+                <w:b/>
+                <w:color w:val="000000"/>
+              </w:rPr>
+              <w:t>Integrated Networking Technologies, Inc.</w:t>
+            </w:r>
+          </w:p>
+          <w:p>
+            <w:pPr>
+              <w:rPr>
+                <w:color w:val="000000"/>
+              </w:rPr>
+            </w:pPr>
+            <w:r>
+              <w:rPr>
+                <w:b/>
                 <w:color w:val="000000"/>
               </w:rPr>
               <w:t xml:space="preserve">    </w:t>
             </w:r>
-            <w:proofErr w:type="spellStart"/>
-            <w:r>
-              <w:rPr>
-                <w:color w:val="000000"/>
-              </w:rPr>
-              <w:t>Pavan</w:t>
-            </w:r>
-            <w:proofErr w:type="spellEnd"/>
-            <w:r>
-              <w:rPr>
-                <w:color w:val="000000"/>
-              </w:rPr>
-              <w:t xml:space="preserve"> Reddy</w:t>
-            </w:r>
-          </w:p>
-          <w:p>
-            <w:pPr>
-              <w:rPr>
-                <w:color w:val="000000"/>
-              </w:rPr>
-            </w:pPr>
-            <w:r>
-              <w:rPr>
-                <w:color w:val="000000"/>
-              </w:rPr>
-              <w:t xml:space="preserve">    Omar Santos</w:t>
-            </w:r>
-          </w:p>
-          <w:p>
-            <w:pPr>
-              <w:rPr>
-                <w:color w:val="000000"/>
-              </w:rPr>
-            </w:pPr>
-            <w:r>
-              <w:rPr>
-                <w:color w:val="000000"/>
-              </w:rPr>
-              <w:t xml:space="preserve">    </w:t>
-            </w:r>
-            <w:proofErr w:type="spellStart"/>
-            <w:r>
-              <w:rPr>
-                <w:color w:val="000000"/>
-              </w:rPr>
-              <w:t>Jyoti</w:t>
-            </w:r>
-            <w:proofErr w:type="spellEnd"/>
-            <w:r>
-              <w:rPr>
-                <w:color w:val="000000"/>
-              </w:rPr>
-              <w:t xml:space="preserve"> </w:t>
-            </w:r>
-            <w:proofErr w:type="spellStart"/>
-            <w:r>
-              <w:rPr>
-                <w:color w:val="000000"/>
-              </w:rPr>
-              <w:t>Verma</w:t>
-            </w:r>
-            <w:proofErr w:type="spellEnd"/>
-          </w:p>
-          <w:p>
-            <w:pPr>
-              <w:rPr>
-                <w:b/>
-                <w:color w:val="000000"/>
-              </w:rPr>
-            </w:pPr>
-            <w:r>
-              <w:rPr>
-                <w:b/>
-                <w:color w:val="000000"/>
-              </w:rPr>
-              <w:t>Cyber Threat Intelligence Network, Inc. (CTIN)</w:t>
-            </w:r>
-          </w:p>
-          <w:p>
-            <w:pPr>
-              <w:rPr>
-                <w:color w:val="000000"/>
-              </w:rPr>
-            </w:pPr>
-            <w:r>
-              <w:rPr>
-                <w:b/>
-                <w:color w:val="000000"/>
-              </w:rPr>
-              <w:t xml:space="preserve">    </w:t>
-            </w:r>
-            <w:r>
-              <w:rPr>
-                <w:color w:val="000000"/>
-              </w:rPr>
-              <w:t xml:space="preserve">Doug </w:t>
-            </w:r>
-            <w:proofErr w:type="spellStart"/>
-            <w:r>
-              <w:rPr>
-                <w:color w:val="000000"/>
-              </w:rPr>
-              <w:t>DePeppe</w:t>
-            </w:r>
-            <w:proofErr w:type="spellEnd"/>
-          </w:p>
-          <w:p>
-            <w:pPr>
-              <w:rPr>
-                <w:color w:val="000000"/>
-              </w:rPr>
-            </w:pPr>
-            <w:r>
-              <w:rPr>
-                <w:color w:val="000000"/>
-              </w:rPr>
-              <w:t xml:space="preserve">    Jane </w:t>
-            </w:r>
-            <w:proofErr w:type="spellStart"/>
-            <w:r>
-              <w:rPr>
-                <w:color w:val="000000"/>
-              </w:rPr>
-              <w:t>Ginn</w:t>
-            </w:r>
-            <w:proofErr w:type="spellEnd"/>
-          </w:p>
-          <w:p>
-            <w:pPr>
-              <w:rPr>
-                <w:color w:val="000000"/>
-              </w:rPr>
-            </w:pPr>
-            <w:r>
-              <w:rPr>
-                <w:color w:val="000000"/>
-              </w:rPr>
-              <w:t xml:space="preserve">    Ben Othman</w:t>
-            </w:r>
-          </w:p>
-          <w:p>
-            <w:pPr>
-              <w:rPr>
-                <w:b/>
-                <w:color w:val="000000"/>
-              </w:rPr>
-            </w:pPr>
-            <w:r>
-              <w:rPr>
-                <w:b/>
-                <w:color w:val="000000"/>
-              </w:rPr>
-              <w:t>DHS Office of Cybersecurity and Communications (CS&amp;C)</w:t>
-            </w:r>
-          </w:p>
-          <w:p>
-            <w:pPr>
-              <w:rPr>
-                <w:color w:val="000000"/>
-              </w:rPr>
-            </w:pPr>
-            <w:r>
-              <w:rPr>
-                <w:b/>
-                <w:color w:val="000000"/>
-              </w:rPr>
-              <w:t xml:space="preserve">    </w:t>
-            </w:r>
-            <w:r>
-              <w:rPr>
-                <w:color w:val="000000"/>
-              </w:rPr>
-              <w:t>Richard Struse</w:t>
-            </w:r>
-          </w:p>
-          <w:p>
-            <w:pPr>
-              <w:rPr>
-                <w:color w:val="000000"/>
-              </w:rPr>
-            </w:pPr>
-            <w:r>
-              <w:rPr>
-                <w:color w:val="000000"/>
-              </w:rPr>
-              <w:t xml:space="preserve">    Marlon Taylor</w:t>
-            </w:r>
-          </w:p>
-          <w:p>
-            <w:pPr>
-              <w:rPr>
-                <w:b/>
-                <w:color w:val="000000"/>
-              </w:rPr>
-            </w:pPr>
-            <w:proofErr w:type="spellStart"/>
-            <w:r>
-              <w:rPr>
-                <w:b/>
-                <w:color w:val="000000"/>
-              </w:rPr>
-              <w:t>EclecticIQ</w:t>
-            </w:r>
-            <w:proofErr w:type="spellEnd"/>
-          </w:p>
-          <w:p>
-            <w:pPr>
-              <w:rPr>
-                <w:color w:val="000000"/>
-              </w:rPr>
-            </w:pPr>
-            <w:r>
-              <w:rPr>
-                <w:color w:val="000000"/>
-              </w:rPr>
-              <w:t xml:space="preserve">    Marko </w:t>
-            </w:r>
-            <w:proofErr w:type="spellStart"/>
-            <w:r>
-              <w:rPr>
-                <w:color w:val="000000"/>
-              </w:rPr>
-              <w:t>Dragoljevic</w:t>
-            </w:r>
-            <w:proofErr w:type="spellEnd"/>
-          </w:p>
-          <w:p>
-            <w:pPr>
-              <w:rPr>
-                <w:color w:val="000000"/>
-              </w:rPr>
-            </w:pPr>
-            <w:r>
-              <w:rPr>
-                <w:color w:val="000000"/>
-              </w:rPr>
-              <w:t xml:space="preserve">    </w:t>
-            </w:r>
-            <w:proofErr w:type="spellStart"/>
-            <w:r>
-              <w:rPr>
-                <w:color w:val="000000"/>
-              </w:rPr>
-              <w:t>Joep</w:t>
-            </w:r>
-            <w:proofErr w:type="spellEnd"/>
-            <w:r>
-              <w:rPr>
-                <w:color w:val="000000"/>
-              </w:rPr>
-              <w:t xml:space="preserve"> </w:t>
-            </w:r>
-            <w:proofErr w:type="spellStart"/>
-            <w:r>
-              <w:rPr>
-                <w:color w:val="000000"/>
-              </w:rPr>
-              <w:t>Gommers</w:t>
-            </w:r>
-            <w:proofErr w:type="spellEnd"/>
-          </w:p>
-          <w:p>
-            <w:pPr>
-              <w:rPr>
-                <w:color w:val="000000"/>
-              </w:rPr>
-            </w:pPr>
-            <w:r>
-              <w:rPr>
-                <w:color w:val="000000"/>
-              </w:rPr>
-              <w:t xml:space="preserve">    Sergey </w:t>
-            </w:r>
-            <w:proofErr w:type="spellStart"/>
-            <w:r>
-              <w:rPr>
-                <w:color w:val="000000"/>
-              </w:rPr>
-              <w:t>Polzunov</w:t>
-            </w:r>
-            <w:proofErr w:type="spellEnd"/>
-          </w:p>
-          <w:p>
-            <w:pPr>
-              <w:rPr>
-                <w:color w:val="000000"/>
-              </w:rPr>
-            </w:pPr>
-            <w:r>
-              <w:rPr>
-                <w:color w:val="000000"/>
-              </w:rPr>
-              <w:lastRenderedPageBreak/>
-              <w:t xml:space="preserve">    </w:t>
-            </w:r>
-            <w:proofErr w:type="spellStart"/>
-            <w:r>
-              <w:rPr>
-                <w:color w:val="000000"/>
-              </w:rPr>
-              <w:t>Rutger</w:t>
-            </w:r>
-            <w:proofErr w:type="spellEnd"/>
-            <w:r>
-              <w:rPr>
-                <w:color w:val="000000"/>
-              </w:rPr>
-              <w:t xml:space="preserve"> </w:t>
-            </w:r>
-            <w:proofErr w:type="spellStart"/>
-            <w:r>
-              <w:rPr>
-                <w:color w:val="000000"/>
-              </w:rPr>
-              <w:t>Prins</w:t>
-            </w:r>
-            <w:proofErr w:type="spellEnd"/>
-          </w:p>
-          <w:p>
-            <w:pPr>
-              <w:rPr>
-                <w:color w:val="000000"/>
-              </w:rPr>
-            </w:pPr>
-            <w:r>
-              <w:rPr>
-                <w:color w:val="000000"/>
-              </w:rPr>
-              <w:t xml:space="preserve">    Andrei </w:t>
-            </w:r>
-            <w:proofErr w:type="spellStart"/>
-            <w:r>
-              <w:rPr>
-                <w:color w:val="000000"/>
-              </w:rPr>
-              <w:t>Sîrghi</w:t>
-            </w:r>
-            <w:proofErr w:type="spellEnd"/>
-          </w:p>
-          <w:p>
-            <w:pPr>
-              <w:rPr>
-                <w:color w:val="000000"/>
-              </w:rPr>
-            </w:pPr>
-            <w:r>
-              <w:rPr>
-                <w:color w:val="000000"/>
-              </w:rPr>
-              <w:t xml:space="preserve">    </w:t>
-            </w:r>
-            <w:proofErr w:type="spellStart"/>
-            <w:r>
-              <w:rPr>
-                <w:color w:val="000000"/>
-              </w:rPr>
-              <w:t>Raymon</w:t>
-            </w:r>
-            <w:proofErr w:type="spellEnd"/>
-            <w:r>
-              <w:rPr>
-                <w:color w:val="000000"/>
-              </w:rPr>
-              <w:t xml:space="preserve"> van der </w:t>
-            </w:r>
-            <w:proofErr w:type="spellStart"/>
-            <w:r>
-              <w:rPr>
-                <w:color w:val="000000"/>
-              </w:rPr>
-              <w:t>Velde</w:t>
-            </w:r>
-            <w:proofErr w:type="spellEnd"/>
-          </w:p>
-          <w:p>
-            <w:pPr>
-              <w:rPr>
-                <w:b/>
-                <w:color w:val="000000"/>
-              </w:rPr>
-            </w:pPr>
-            <w:proofErr w:type="spellStart"/>
-            <w:r>
-              <w:rPr>
-                <w:b/>
-                <w:color w:val="000000"/>
-              </w:rPr>
-              <w:t>eSentire</w:t>
-            </w:r>
-            <w:proofErr w:type="spellEnd"/>
-            <w:r>
-              <w:rPr>
-                <w:b/>
-                <w:color w:val="000000"/>
-              </w:rPr>
-              <w:t>, Inc.</w:t>
-            </w:r>
-          </w:p>
-          <w:p>
-            <w:pPr>
-              <w:rPr>
-                <w:color w:val="000000"/>
-              </w:rPr>
-            </w:pPr>
-            <w:r>
-              <w:rPr>
-                <w:color w:val="000000"/>
-              </w:rPr>
-              <w:t xml:space="preserve">    Jacob </w:t>
-            </w:r>
-            <w:proofErr w:type="spellStart"/>
-            <w:r>
-              <w:rPr>
-                <w:color w:val="000000"/>
-              </w:rPr>
-              <w:t>Gajek</w:t>
-            </w:r>
-            <w:proofErr w:type="spellEnd"/>
-          </w:p>
-          <w:p>
-            <w:pPr>
-              <w:rPr>
-                <w:b/>
-                <w:color w:val="000000"/>
-              </w:rPr>
-            </w:pPr>
-            <w:r>
-              <w:rPr>
-                <w:b/>
-                <w:color w:val="000000"/>
-              </w:rPr>
-              <w:t>FireEye, Inc.</w:t>
-            </w:r>
-          </w:p>
-          <w:p>
-            <w:pPr>
-              <w:rPr>
-                <w:color w:val="000000"/>
-              </w:rPr>
-            </w:pPr>
-            <w:r>
-              <w:rPr>
-                <w:color w:val="000000"/>
-              </w:rPr>
-              <w:t xml:space="preserve">    Phillip Boles</w:t>
-            </w:r>
-          </w:p>
-          <w:p>
-            <w:pPr>
-              <w:rPr>
-                <w:color w:val="000000"/>
-              </w:rPr>
-            </w:pPr>
-            <w:r>
-              <w:rPr>
-                <w:color w:val="000000"/>
-              </w:rPr>
-              <w:t xml:space="preserve">    </w:t>
-            </w:r>
-            <w:proofErr w:type="spellStart"/>
-            <w:r>
-              <w:rPr>
-                <w:color w:val="000000"/>
-              </w:rPr>
-              <w:t>Pavan</w:t>
-            </w:r>
-            <w:proofErr w:type="spellEnd"/>
-            <w:r>
-              <w:rPr>
-                <w:color w:val="000000"/>
-              </w:rPr>
-              <w:t xml:space="preserve"> </w:t>
-            </w:r>
-            <w:proofErr w:type="spellStart"/>
-            <w:r>
-              <w:rPr>
-                <w:color w:val="000000"/>
-              </w:rPr>
-              <w:t>Gorakav</w:t>
-            </w:r>
-            <w:proofErr w:type="spellEnd"/>
-          </w:p>
-          <w:p>
-            <w:pPr>
-              <w:rPr>
-                <w:color w:val="000000"/>
-              </w:rPr>
-            </w:pPr>
-            <w:r>
-              <w:rPr>
-                <w:color w:val="000000"/>
-              </w:rPr>
-              <w:t xml:space="preserve">    Anuj Kumar</w:t>
-            </w:r>
-          </w:p>
-          <w:p>
-            <w:pPr>
-              <w:rPr>
-                <w:color w:val="000000"/>
-              </w:rPr>
-            </w:pPr>
-            <w:r>
-              <w:rPr>
-                <w:color w:val="000000"/>
-              </w:rPr>
-              <w:t xml:space="preserve">    </w:t>
-            </w:r>
-            <w:proofErr w:type="spellStart"/>
-            <w:r>
-              <w:rPr>
-                <w:color w:val="000000"/>
-              </w:rPr>
-              <w:t>Shyamal</w:t>
-            </w:r>
-            <w:proofErr w:type="spellEnd"/>
-            <w:r>
-              <w:rPr>
-                <w:color w:val="000000"/>
-              </w:rPr>
-              <w:t xml:space="preserve"> Pandya</w:t>
-            </w:r>
-          </w:p>
-          <w:p>
-            <w:pPr>
-              <w:rPr>
-                <w:color w:val="000000"/>
-              </w:rPr>
-            </w:pPr>
-            <w:r>
-              <w:rPr>
-                <w:color w:val="000000"/>
-              </w:rPr>
-              <w:t xml:space="preserve">    Paul Patrick</w:t>
-            </w:r>
-          </w:p>
-          <w:p>
-            <w:pPr>
-              <w:rPr>
-                <w:color w:val="000000"/>
-              </w:rPr>
-            </w:pPr>
-            <w:r>
-              <w:rPr>
-                <w:color w:val="000000"/>
-              </w:rPr>
-              <w:t xml:space="preserve">    Scott Shreve</w:t>
-            </w:r>
-          </w:p>
-          <w:p>
-            <w:pPr>
-              <w:rPr>
-                <w:b/>
-                <w:color w:val="000000"/>
-              </w:rPr>
-            </w:pPr>
-            <w:r>
-              <w:rPr>
-                <w:b/>
-                <w:color w:val="000000"/>
-              </w:rPr>
-              <w:t>Fox-IT</w:t>
-            </w:r>
-          </w:p>
-          <w:p>
-            <w:pPr>
-              <w:rPr>
-                <w:color w:val="000000"/>
-              </w:rPr>
-            </w:pPr>
-            <w:r>
-              <w:rPr>
-                <w:color w:val="000000"/>
-              </w:rPr>
-              <w:t xml:space="preserve">    Sarah Brown</w:t>
-            </w:r>
-          </w:p>
-          <w:p>
-            <w:pPr>
-              <w:rPr>
-                <w:b/>
-                <w:color w:val="000000"/>
-              </w:rPr>
-            </w:pPr>
-            <w:r>
-              <w:rPr>
-                <w:b/>
-                <w:color w:val="000000"/>
-              </w:rPr>
-              <w:t>Georgetown University</w:t>
-            </w:r>
-          </w:p>
-          <w:p>
-            <w:pPr>
-              <w:rPr>
-                <w:color w:val="000000"/>
-              </w:rPr>
-            </w:pPr>
-            <w:r>
-              <w:rPr>
-                <w:color w:val="000000"/>
-              </w:rPr>
-              <w:t xml:space="preserve">    Eric Burger</w:t>
-            </w:r>
-          </w:p>
-          <w:p>
-            <w:pPr>
-              <w:rPr>
-                <w:b/>
-                <w:color w:val="000000"/>
-              </w:rPr>
-            </w:pPr>
-            <w:r>
-              <w:rPr>
-                <w:b/>
-                <w:color w:val="000000"/>
-              </w:rPr>
-              <w:t>Hewlett Packard Enterprise (HPE)</w:t>
-            </w:r>
-          </w:p>
-          <w:p>
-            <w:pPr>
-              <w:rPr>
-                <w:color w:val="000000"/>
-              </w:rPr>
-            </w:pPr>
-            <w:r>
-              <w:rPr>
-                <w:color w:val="000000"/>
-              </w:rPr>
-              <w:t xml:space="preserve">    Tomas Sander</w:t>
-            </w:r>
-          </w:p>
-          <w:p>
-            <w:pPr>
-              <w:rPr>
-                <w:b/>
-                <w:color w:val="000000"/>
-              </w:rPr>
-            </w:pPr>
-            <w:r>
-              <w:rPr>
-                <w:b/>
-                <w:color w:val="000000"/>
-              </w:rPr>
-              <w:t>IBM</w:t>
-            </w:r>
-          </w:p>
-          <w:p>
-            <w:pPr>
-              <w:rPr>
-                <w:color w:val="000000"/>
-              </w:rPr>
-            </w:pPr>
-            <w:r>
-              <w:rPr>
-                <w:color w:val="000000"/>
-              </w:rPr>
-              <w:t xml:space="preserve">    Peter Allor</w:t>
-            </w:r>
-          </w:p>
-          <w:p>
-            <w:pPr>
-              <w:rPr>
-                <w:color w:val="000000"/>
-              </w:rPr>
-            </w:pPr>
-            <w:r>
-              <w:rPr>
-                <w:color w:val="000000"/>
-              </w:rPr>
-              <w:t xml:space="preserve">    </w:t>
-            </w:r>
-            <w:proofErr w:type="spellStart"/>
-            <w:r>
-              <w:rPr>
-                <w:color w:val="000000"/>
-              </w:rPr>
-              <w:t>Eldan</w:t>
-            </w:r>
-            <w:proofErr w:type="spellEnd"/>
-            <w:r>
-              <w:rPr>
-                <w:color w:val="000000"/>
-              </w:rPr>
-              <w:t xml:space="preserve"> Ben-Haim</w:t>
-            </w:r>
-          </w:p>
-          <w:p>
-            <w:pPr>
-              <w:rPr>
-                <w:color w:val="000000"/>
-              </w:rPr>
-            </w:pPr>
-            <w:r>
-              <w:rPr>
-                <w:color w:val="000000"/>
-              </w:rPr>
-              <w:t xml:space="preserve">    Sandra Hernandez</w:t>
-            </w:r>
-          </w:p>
-          <w:p>
-            <w:pPr>
-              <w:rPr>
-                <w:color w:val="000000"/>
-              </w:rPr>
-            </w:pPr>
-            <w:r>
-              <w:rPr>
-                <w:color w:val="000000"/>
-              </w:rPr>
-              <w:t xml:space="preserve">    Jason Keirstead</w:t>
-            </w:r>
-          </w:p>
-          <w:p>
-            <w:pPr>
-              <w:rPr>
-                <w:color w:val="000000"/>
-              </w:rPr>
-            </w:pPr>
-            <w:r>
-              <w:rPr>
-                <w:color w:val="000000"/>
-              </w:rPr>
-              <w:t xml:space="preserve">    John Morris</w:t>
-            </w:r>
-          </w:p>
-          <w:p>
-            <w:pPr>
-              <w:rPr>
-                <w:color w:val="000000"/>
-              </w:rPr>
-            </w:pPr>
-            <w:r>
-              <w:rPr>
-                <w:color w:val="000000"/>
-              </w:rPr>
-              <w:t xml:space="preserve">    Laura </w:t>
-            </w:r>
-            <w:proofErr w:type="spellStart"/>
-            <w:r>
-              <w:rPr>
-                <w:color w:val="000000"/>
-              </w:rPr>
-              <w:t>Rusu</w:t>
-            </w:r>
-            <w:proofErr w:type="spellEnd"/>
-          </w:p>
-          <w:p>
-            <w:pPr>
-              <w:rPr>
-                <w:color w:val="000000"/>
-              </w:rPr>
-            </w:pPr>
-            <w:r>
-              <w:rPr>
-                <w:color w:val="000000"/>
-              </w:rPr>
-              <w:t xml:space="preserve">    Ron Williams</w:t>
-            </w:r>
-          </w:p>
-          <w:p>
-            <w:pPr>
-              <w:rPr>
-                <w:b/>
-                <w:color w:val="000000"/>
-              </w:rPr>
-            </w:pPr>
-            <w:r>
-              <w:rPr>
-                <w:b/>
-                <w:color w:val="000000"/>
-              </w:rPr>
-              <w:t>IID</w:t>
-            </w:r>
-          </w:p>
-          <w:p>
-            <w:pPr>
-              <w:rPr>
-                <w:color w:val="000000"/>
-              </w:rPr>
-            </w:pPr>
-            <w:r>
-              <w:rPr>
-                <w:color w:val="000000"/>
-              </w:rPr>
-              <w:t xml:space="preserve">    Chris Richardson</w:t>
-            </w:r>
-          </w:p>
-          <w:p>
-            <w:pPr>
-              <w:rPr>
-                <w:b/>
-                <w:color w:val="000000"/>
-              </w:rPr>
-            </w:pPr>
-            <w:r>
-              <w:rPr>
-                <w:b/>
-                <w:color w:val="000000"/>
-              </w:rPr>
-              <w:t>Integrated Networking Technologies, Inc.</w:t>
-            </w:r>
-          </w:p>
-          <w:p>
-            <w:pPr>
-              <w:rPr>
-                <w:color w:val="000000"/>
-              </w:rPr>
-            </w:pPr>
-            <w:r>
-              <w:rPr>
-                <w:b/>
-                <w:color w:val="000000"/>
-              </w:rPr>
-              <w:t xml:space="preserve">    </w:t>
-            </w:r>
             <w:r>
               <w:rPr>
                 <w:color w:val="000000"/>
@@ -32653,16 +30897,8 @@
               <w:rPr>
                 <w:color w:val="000000"/>
               </w:rPr>
-              <w:t xml:space="preserve">    Julie </w:t>
-            </w:r>
-            <w:proofErr w:type="spellStart"/>
-            <w:r>
-              <w:rPr>
-                <w:color w:val="000000"/>
-              </w:rPr>
-              <w:t>Modlin</w:t>
-            </w:r>
-            <w:proofErr w:type="spellEnd"/>
+              <w:t xml:space="preserve">    Julie Modlin</w:t>
+            </w:r>
           </w:p>
           <w:p>
             <w:pPr>
@@ -32738,21 +30974,12 @@
                 <w:color w:val="000000"/>
               </w:rPr>
             </w:pPr>
-            <w:proofErr w:type="spellStart"/>
-            <w:r>
-              <w:rPr>
-                <w:b/>
-                <w:color w:val="000000"/>
-              </w:rPr>
-              <w:t>Lumeta</w:t>
-            </w:r>
-            <w:proofErr w:type="spellEnd"/>
-            <w:r>
-              <w:rPr>
-                <w:b/>
-                <w:color w:val="000000"/>
-              </w:rPr>
-              <w:t xml:space="preserve"> Corporation</w:t>
+            <w:r>
+              <w:rPr>
+                <w:b/>
+                <w:color w:val="000000"/>
+              </w:rPr>
+              <w:t>Lumeta Corporation</w:t>
             </w:r>
           </w:p>
           <w:p>
@@ -32889,16 +31116,8 @@
               <w:rPr>
                 <w:color w:val="000000"/>
               </w:rPr>
-              <w:t xml:space="preserve">    James </w:t>
-            </w:r>
-            <w:proofErr w:type="spellStart"/>
-            <w:r>
-              <w:rPr>
-                <w:color w:val="000000"/>
-              </w:rPr>
-              <w:t>Moler</w:t>
-            </w:r>
-            <w:proofErr w:type="spellEnd"/>
+              <w:t xml:space="preserve">    James Moler</w:t>
+            </w:r>
           </w:p>
           <w:p>
             <w:pPr>
@@ -33005,39 +31224,22 @@
               <w:rPr>
                 <w:color w:val="000000"/>
               </w:rPr>
-              <w:t xml:space="preserve">    Don </w:t>
-            </w:r>
-            <w:proofErr w:type="spellStart"/>
-            <w:r>
-              <w:rPr>
-                <w:color w:val="000000"/>
-              </w:rPr>
-              <w:t>Thibeau</w:t>
-            </w:r>
-            <w:proofErr w:type="spellEnd"/>
-          </w:p>
-          <w:p>
-            <w:pPr>
-              <w:rPr>
-                <w:b/>
-                <w:color w:val="000000"/>
-              </w:rPr>
-            </w:pPr>
-            <w:proofErr w:type="spellStart"/>
-            <w:r>
-              <w:rPr>
-                <w:b/>
-                <w:color w:val="000000"/>
-              </w:rPr>
-              <w:t>PhishMe</w:t>
-            </w:r>
-            <w:proofErr w:type="spellEnd"/>
-            <w:r>
-              <w:rPr>
-                <w:b/>
-                <w:color w:val="000000"/>
-              </w:rPr>
-              <w:t xml:space="preserve"> Inc.</w:t>
+              <w:t xml:space="preserve">    Don Thibeau</w:t>
+            </w:r>
+          </w:p>
+          <w:p>
+            <w:pPr>
+              <w:rPr>
+                <w:b/>
+                <w:color w:val="000000"/>
+              </w:rPr>
+            </w:pPr>
+            <w:r>
+              <w:rPr>
+                <w:b/>
+                <w:color w:val="000000"/>
+              </w:rPr>
+              <w:t>PhishMe Inc.</w:t>
             </w:r>
           </w:p>
           <w:p>
@@ -33078,16 +31280,8 @@
               <w:rPr>
                 <w:color w:val="000000"/>
               </w:rPr>
-              <w:t xml:space="preserve">    Daniel </w:t>
-            </w:r>
-            <w:proofErr w:type="spellStart"/>
-            <w:r>
-              <w:rPr>
-                <w:color w:val="000000"/>
-              </w:rPr>
-              <w:t>Wyschogrod</w:t>
-            </w:r>
-            <w:proofErr w:type="spellEnd"/>
+              <w:t xml:space="preserve">    Daniel Wyschogrod</w:t>
+            </w:r>
           </w:p>
           <w:p>
             <w:pPr>
@@ -33170,16 +31364,8 @@
               <w:rPr>
                 <w:color w:val="000000"/>
               </w:rPr>
-              <w:t xml:space="preserve">    Cedric </w:t>
-            </w:r>
-            <w:proofErr w:type="spellStart"/>
-            <w:r>
-              <w:rPr>
-                <w:color w:val="000000"/>
-              </w:rPr>
-              <w:t>LeRoux</w:t>
-            </w:r>
-            <w:proofErr w:type="spellEnd"/>
+              <w:t xml:space="preserve">    Cedric LeRoux</w:t>
+            </w:r>
           </w:p>
           <w:p>
             <w:pPr>
@@ -33232,16 +31418,8 @@
               <w:rPr>
                 <w:color w:val="000000"/>
               </w:rPr>
-              <w:t xml:space="preserve">    Greg </w:t>
-            </w:r>
-            <w:proofErr w:type="spellStart"/>
-            <w:r>
-              <w:rPr>
-                <w:color w:val="000000"/>
-              </w:rPr>
-              <w:t>Reaume</w:t>
-            </w:r>
-            <w:proofErr w:type="spellEnd"/>
+              <w:t xml:space="preserve">    Greg Reaume</w:t>
+            </w:r>
           </w:p>
           <w:p>
             <w:pPr>
@@ -33304,21 +31482,12 @@
                 <w:color w:val="000000"/>
               </w:rPr>
             </w:pPr>
-            <w:proofErr w:type="spellStart"/>
-            <w:r>
-              <w:rPr>
-                <w:b/>
-                <w:color w:val="000000"/>
-              </w:rPr>
-              <w:t>ThreatConnect</w:t>
-            </w:r>
-            <w:proofErr w:type="spellEnd"/>
-            <w:r>
-              <w:rPr>
-                <w:b/>
-                <w:color w:val="000000"/>
-              </w:rPr>
-              <w:t>, Inc.</w:t>
+            <w:r>
+              <w:rPr>
+                <w:b/>
+                <w:color w:val="000000"/>
+              </w:rPr>
+              <w:t>ThreatConnect, Inc.</w:t>
             </w:r>
           </w:p>
           <w:p>
@@ -33344,37 +31513,21 @@
               <w:rPr>
                 <w:color w:val="000000"/>
               </w:rPr>
-              <w:t xml:space="preserve">    Cole </w:t>
-            </w:r>
-            <w:proofErr w:type="spellStart"/>
-            <w:r>
-              <w:rPr>
-                <w:color w:val="000000"/>
-              </w:rPr>
-              <w:t>Iliff</w:t>
-            </w:r>
-            <w:proofErr w:type="spellEnd"/>
-          </w:p>
-          <w:p>
-            <w:pPr>
-              <w:rPr>
-                <w:color w:val="000000"/>
-              </w:rPr>
-            </w:pPr>
-            <w:r>
-              <w:rPr>
-                <w:color w:val="000000"/>
-              </w:rPr>
-              <w:t xml:space="preserve">    Andrew </w:t>
-            </w:r>
-            <w:proofErr w:type="spellStart"/>
-            <w:r>
-              <w:rPr>
-                <w:color w:val="000000"/>
-              </w:rPr>
-              <w:t>Pendergast</w:t>
-            </w:r>
-            <w:proofErr w:type="spellEnd"/>
+              <w:t xml:space="preserve">    Cole Iliff</w:t>
+            </w:r>
+          </w:p>
+          <w:p>
+            <w:pPr>
+              <w:rPr>
+                <w:color w:val="000000"/>
+              </w:rPr>
+            </w:pPr>
+            <w:r>
+              <w:rPr>
+                <w:color w:val="000000"/>
+              </w:rPr>
+              <w:t xml:space="preserve">    Andrew Pendergast</w:t>
+            </w:r>
           </w:p>
           <w:p>
             <w:pPr>
@@ -33409,21 +31562,12 @@
                 <w:color w:val="000000"/>
               </w:rPr>
             </w:pPr>
-            <w:proofErr w:type="spellStart"/>
-            <w:r>
-              <w:rPr>
-                <w:b/>
-                <w:color w:val="000000"/>
-              </w:rPr>
-              <w:t>TruSTAR</w:t>
-            </w:r>
-            <w:proofErr w:type="spellEnd"/>
-            <w:r>
-              <w:rPr>
-                <w:b/>
-                <w:color w:val="000000"/>
-              </w:rPr>
-              <w:t xml:space="preserve"> Technology</w:t>
+            <w:r>
+              <w:rPr>
+                <w:b/>
+                <w:color w:val="000000"/>
+              </w:rPr>
+              <w:t>TruSTAR Technology</w:t>
             </w:r>
           </w:p>
           <w:p>
@@ -33437,16 +31581,8 @@
                 <w:color w:val="000000"/>
               </w:rPr>
               <w:lastRenderedPageBreak/>
-              <w:t xml:space="preserve">    Chris </w:t>
-            </w:r>
-            <w:proofErr w:type="spellStart"/>
-            <w:r>
-              <w:rPr>
-                <w:color w:val="000000"/>
-              </w:rPr>
-              <w:t>Roblee</w:t>
-            </w:r>
-            <w:proofErr w:type="spellEnd"/>
+              <w:t xml:space="preserve">    Chris Roblee</w:t>
+            </w:r>
           </w:p>
           <w:p>
             <w:pPr>
@@ -33644,61 +31780,36 @@
               <w:rPr>
                 <w:color w:val="000000"/>
               </w:rPr>
-              <w:t xml:space="preserve">    Justin </w:t>
-            </w:r>
-            <w:proofErr w:type="spellStart"/>
-            <w:r>
-              <w:rPr>
-                <w:color w:val="000000"/>
-              </w:rPr>
-              <w:t>Stekervetz</w:t>
-            </w:r>
-            <w:proofErr w:type="spellEnd"/>
-          </w:p>
-          <w:p>
-            <w:pPr>
-              <w:rPr>
-                <w:b/>
-                <w:color w:val="000000"/>
-              </w:rPr>
-            </w:pPr>
-            <w:proofErr w:type="spellStart"/>
-            <w:r>
-              <w:rPr>
-                <w:b/>
-                <w:color w:val="000000"/>
-              </w:rPr>
-              <w:t>ViaSat</w:t>
-            </w:r>
-            <w:proofErr w:type="spellEnd"/>
-            <w:r>
-              <w:rPr>
-                <w:b/>
-                <w:color w:val="000000"/>
-              </w:rPr>
-              <w:t>, Inc.</w:t>
-            </w:r>
-          </w:p>
-          <w:p>
-            <w:pPr>
-              <w:rPr>
-                <w:color w:val="000000"/>
-              </w:rPr>
-            </w:pPr>
-            <w:r>
-              <w:rPr>
-                <w:color w:val="000000"/>
-              </w:rPr>
-              <w:t xml:space="preserve">    Lee </w:t>
-            </w:r>
-            <w:proofErr w:type="spellStart"/>
-            <w:r>
-              <w:rPr>
-                <w:color w:val="000000"/>
-              </w:rPr>
-              <w:t>Chieffalo</w:t>
-            </w:r>
-            <w:proofErr w:type="spellEnd"/>
+              <w:t xml:space="preserve">    Justin Stekervetz</w:t>
+            </w:r>
+          </w:p>
+          <w:p>
+            <w:pPr>
+              <w:rPr>
+                <w:b/>
+                <w:color w:val="000000"/>
+              </w:rPr>
+            </w:pPr>
+            <w:r>
+              <w:rPr>
+                <w:b/>
+                <w:color w:val="000000"/>
+              </w:rPr>
+              <w:t>ViaSat, Inc.</w:t>
+            </w:r>
+          </w:p>
+          <w:p>
+            <w:pPr>
+              <w:rPr>
+                <w:color w:val="000000"/>
+              </w:rPr>
+            </w:pPr>
+            <w:r>
+              <w:rPr>
+                <w:color w:val="000000"/>
+              </w:rPr>
+              <w:t xml:space="preserve">    Lee Chieffalo</w:t>
+            </w:r>
           </w:p>
           <w:p>
             <w:pPr>
@@ -33733,38 +31844,21 @@
                 <w:color w:val="000000"/>
               </w:rPr>
             </w:pPr>
-            <w:proofErr w:type="spellStart"/>
-            <w:r>
-              <w:rPr>
-                <w:b/>
-                <w:color w:val="000000"/>
-              </w:rPr>
-              <w:t>Yaana</w:t>
-            </w:r>
-            <w:proofErr w:type="spellEnd"/>
-            <w:r>
-              <w:rPr>
-                <w:b/>
-                <w:color w:val="000000"/>
-              </w:rPr>
-              <w:t xml:space="preserve"> Technologies, LLC</w:t>
-            </w:r>
-          </w:p>
-          <w:p>
-            <w:r>
-              <w:rPr>
-                <w:color w:val="000000"/>
-              </w:rPr>
-              <w:t xml:space="preserve">    Anthony </w:t>
-            </w:r>
-            <w:proofErr w:type="spellStart"/>
-            <w:r>
-              <w:rPr>
-                <w:color w:val="000000"/>
-              </w:rPr>
-              <w:t>Rutkowski</w:t>
-            </w:r>
-            <w:proofErr w:type="spellEnd"/>
+            <w:r>
+              <w:rPr>
+                <w:b/>
+                <w:color w:val="000000"/>
+              </w:rPr>
+              <w:t>Yaana Technologies, LLC</w:t>
+            </w:r>
+          </w:p>
+          <w:p>
+            <w:r>
+              <w:rPr>
+                <w:color w:val="000000"/>
+              </w:rPr>
+              <w:t xml:space="preserve">    Anthony Rutkowski</w:t>
+            </w:r>
           </w:p>
         </w:tc>
       </w:tr>
@@ -34175,7 +32269,7 @@
         <w:sz w:val="16"/>
         <w:szCs w:val="16"/>
       </w:rPr>
-      <w:t>2</w:t>
+      <w:t>11</w:t>
     </w:r>
     <w:r>
       <w:rPr>
@@ -34413,7 +32507,7 @@
         <w:sz w:val="16"/>
         <w:szCs w:val="16"/>
       </w:rPr>
-      <w:t>21</w:t>
+      <w:t>36</w:t>
     </w:r>
     <w:r>
       <w:rPr>
@@ -37102,7 +35196,7 @@
 </file>
 
 <file path=customXml/itemProps1.xml><?xml version="1.0" encoding="utf-8"?>
-<ds:datastoreItem xmlns:ds="http://schemas.openxmlformats.org/officeDocument/2006/customXml" ds:itemID="{3ABBC80F-E8E0-4AD6-8F3C-471608B05391}">
+<ds:datastoreItem xmlns:ds="http://schemas.openxmlformats.org/officeDocument/2006/customXml" ds:itemID="{ADB4F833-FECA-46E0-BF2F-288CEA7232B7}">
   <ds:schemaRefs>
     <ds:schemaRef ds:uri="http://schemas.openxmlformats.org/officeDocument/2006/bibliography"/>
   </ds:schemaRefs>
